--- a/dokumen/project-plan.docx
+++ b/dokumen/project-plan.docx
@@ -82,17 +82,7 @@
           <w:szCs w:val="20"/>
           <w:shd w:val="clear" w:color="auto" w:fill="FFFFFF"/>
         </w:rPr>
-        <w:t>A007R6017</w:t>
-      </w:r>
-      <w:r>
-        <w:rPr>
-          <w:rFonts w:ascii="Arial" w:hAnsi="Arial" w:cs="Arial"/>
-          <w:color w:val="000000"/>
-          <w:sz w:val="20"/>
-          <w:szCs w:val="20"/>
-          <w:shd w:val="clear" w:color="auto" w:fill="FFFFFF"/>
-        </w:rPr>
-        <w:t xml:space="preserve"> - GUNA DERMAWAN</w:t>
+        <w:t>A007R6017 - GUNA DERMAWAN</w:t>
       </w:r>
     </w:p>
     <w:p>
@@ -118,8 +108,32 @@
           <w:szCs w:val="20"/>
           <w:shd w:val="clear" w:color="auto" w:fill="FFFFFF"/>
         </w:rPr>
-        <w:t>A195R4154</w:t>
+        <w:t xml:space="preserve">A195R4154 </w:t>
       </w:r>
+      <w:ins w:id="1" w:author="Guna Dermawan" w:date="2021-11-17T05:50:00Z">
+        <w:r>
+          <w:rPr>
+            <w:rFonts w:ascii="Arial" w:hAnsi="Arial" w:cs="Arial"/>
+            <w:color w:val="000000"/>
+            <w:sz w:val="20"/>
+            <w:szCs w:val="20"/>
+            <w:shd w:val="clear" w:color="auto" w:fill="FFFFFF"/>
+          </w:rPr>
+          <w:t>-</w:t>
+        </w:r>
+      </w:ins>
+      <w:del w:id="2" w:author="Guna Dermawan" w:date="2021-11-17T05:50:00Z">
+        <w:r>
+          <w:rPr>
+            <w:rFonts w:ascii="Arial" w:hAnsi="Arial" w:cs="Arial"/>
+            <w:color w:val="000000"/>
+            <w:sz w:val="20"/>
+            <w:szCs w:val="20"/>
+            <w:shd w:val="clear" w:color="auto" w:fill="FFFFFF"/>
+          </w:rPr>
+          <w:delText>–</w:delText>
+        </w:r>
+      </w:del>
       <w:r>
         <w:rPr>
           <w:rFonts w:ascii="Arial" w:hAnsi="Arial" w:cs="Arial"/>
@@ -128,9 +142,9 @@
           <w:szCs w:val="20"/>
           <w:shd w:val="clear" w:color="auto" w:fill="FFFFFF"/>
         </w:rPr>
-        <w:t xml:space="preserve"> – EDO JULIANTI</w:t>
+        <w:t xml:space="preserve"> EDO JULIANTI</w:t>
       </w:r>
-      <w:ins w:id="1" w:author="Guna Dermawan" w:date="2021-11-17T05:40:00Z">
+      <w:ins w:id="3" w:author="Guna Dermawan" w:date="2021-11-17T05:40:00Z">
         <w:r>
           <w:rPr>
             <w:rFonts w:ascii="Arial" w:hAnsi="Arial" w:cs="Arial"/>
@@ -146,20 +160,376 @@
     <w:p>
       <w:pPr>
         <w:rPr>
+          <w:ins w:id="4" w:author="Guna Dermawan" w:date="2021-11-17T05:50:00Z"/>
           <w:rFonts w:ascii="Times New Roman" w:hAnsi="Times New Roman" w:cs="Times New Roman"/>
           <w:sz w:val="24"/>
           <w:szCs w:val="24"/>
           <w:lang w:val="en-US"/>
-          <w:rPrChange w:id="2" w:author="Guna Dermawan" w:date="2021-11-17T05:40:00Z">
-            <w:rPr>
-              <w:rFonts w:ascii="Times New Roman" w:hAnsi="Times New Roman" w:cs="Times New Roman"/>
-              <w:sz w:val="24"/>
-              <w:szCs w:val="24"/>
-              <w:lang w:val="en-US"/>
-            </w:rPr>
-          </w:rPrChange>
         </w:rPr>
-        <w:pPrChange w:id="3" w:author="Guna Dermawan" w:date="2021-11-17T05:40:00Z">
+      </w:pPr>
+      <w:proofErr w:type="spellStart"/>
+      <w:ins w:id="5" w:author="Guna Dermawan" w:date="2021-11-17T05:41:00Z">
+        <w:r>
+          <w:rPr>
+            <w:rFonts w:ascii="Times New Roman" w:hAnsi="Times New Roman" w:cs="Times New Roman"/>
+            <w:sz w:val="24"/>
+            <w:szCs w:val="24"/>
+            <w:lang w:val="en-US"/>
+          </w:rPr>
+          <w:t>Tema</w:t>
+        </w:r>
+      </w:ins>
+      <w:proofErr w:type="spellEnd"/>
+      <w:ins w:id="6" w:author="Guna Dermawan" w:date="2021-11-17T05:50:00Z">
+        <w:r>
+          <w:rPr>
+            <w:rFonts w:ascii="Times New Roman" w:hAnsi="Times New Roman" w:cs="Times New Roman"/>
+            <w:sz w:val="24"/>
+            <w:szCs w:val="24"/>
+            <w:lang w:val="en-US"/>
+          </w:rPr>
+          <w:tab/>
+        </w:r>
+        <w:r>
+          <w:rPr>
+            <w:rFonts w:ascii="Times New Roman" w:hAnsi="Times New Roman" w:cs="Times New Roman"/>
+            <w:sz w:val="24"/>
+            <w:szCs w:val="24"/>
+            <w:lang w:val="en-US"/>
+          </w:rPr>
+          <w:tab/>
+        </w:r>
+      </w:ins>
+      <w:ins w:id="7" w:author="Guna Dermawan" w:date="2021-11-17T05:41:00Z">
+        <w:r>
+          <w:rPr>
+            <w:rFonts w:ascii="Times New Roman" w:hAnsi="Times New Roman" w:cs="Times New Roman"/>
+            <w:sz w:val="24"/>
+            <w:szCs w:val="24"/>
+            <w:lang w:val="en-US"/>
+          </w:rPr>
+          <w:t xml:space="preserve">: </w:t>
+        </w:r>
+        <w:proofErr w:type="spellStart"/>
+        <w:r>
+          <w:rPr>
+            <w:rFonts w:ascii="Times New Roman" w:hAnsi="Times New Roman" w:cs="Times New Roman"/>
+            <w:sz w:val="24"/>
+            <w:szCs w:val="24"/>
+            <w:lang w:val="en-US"/>
+          </w:rPr>
+          <w:t>Utilita</w:t>
+        </w:r>
+      </w:ins>
+      <w:ins w:id="8" w:author="Guna Dermawan" w:date="2021-11-17T05:49:00Z">
+        <w:r>
+          <w:rPr>
+            <w:rFonts w:ascii="Times New Roman" w:hAnsi="Times New Roman" w:cs="Times New Roman"/>
+            <w:sz w:val="24"/>
+            <w:szCs w:val="24"/>
+            <w:lang w:val="en-US"/>
+          </w:rPr>
+          <w:t>s</w:t>
+        </w:r>
+      </w:ins>
+      <w:proofErr w:type="spellEnd"/>
+    </w:p>
+    <w:p>
+      <w:pPr>
+        <w:rPr>
+          <w:ins w:id="9" w:author="Guna Dermawan" w:date="2021-11-17T15:59:00Z"/>
+          <w:rFonts w:ascii="Times New Roman" w:hAnsi="Times New Roman" w:cs="Times New Roman"/>
+          <w:sz w:val="24"/>
+          <w:szCs w:val="24"/>
+          <w:lang w:val="en-US"/>
+        </w:rPr>
+        <w:pPrChange w:id="10" w:author="Guna Dermawan" w:date="2021-11-17T16:42:00Z">
+          <w:pPr/>
+        </w:pPrChange>
+      </w:pPr>
+      <w:proofErr w:type="spellStart"/>
+      <w:ins w:id="11" w:author="Guna Dermawan" w:date="2021-11-17T05:50:00Z">
+        <w:r>
+          <w:rPr>
+            <w:rFonts w:ascii="Times New Roman" w:hAnsi="Times New Roman" w:cs="Times New Roman"/>
+            <w:sz w:val="24"/>
+            <w:szCs w:val="24"/>
+            <w:lang w:val="en-US"/>
+          </w:rPr>
+          <w:t>Judul</w:t>
+        </w:r>
+        <w:proofErr w:type="spellEnd"/>
+        <w:r>
+          <w:rPr>
+            <w:rFonts w:ascii="Times New Roman" w:hAnsi="Times New Roman" w:cs="Times New Roman"/>
+            <w:sz w:val="24"/>
+            <w:szCs w:val="24"/>
+            <w:lang w:val="en-US"/>
+          </w:rPr>
+          <w:t xml:space="preserve"> </w:t>
+        </w:r>
+        <w:proofErr w:type="spellStart"/>
+        <w:r>
+          <w:rPr>
+            <w:rFonts w:ascii="Times New Roman" w:hAnsi="Times New Roman" w:cs="Times New Roman"/>
+            <w:sz w:val="24"/>
+            <w:szCs w:val="24"/>
+            <w:lang w:val="en-US"/>
+          </w:rPr>
+          <w:t>Proyek</w:t>
+        </w:r>
+        <w:proofErr w:type="spellEnd"/>
+        <w:r>
+          <w:rPr>
+            <w:rFonts w:ascii="Times New Roman" w:hAnsi="Times New Roman" w:cs="Times New Roman"/>
+            <w:sz w:val="24"/>
+            <w:szCs w:val="24"/>
+            <w:lang w:val="en-US"/>
+          </w:rPr>
+          <w:tab/>
+          <w:t xml:space="preserve">: </w:t>
+        </w:r>
+      </w:ins>
+      <w:proofErr w:type="spellStart"/>
+      <w:ins w:id="12" w:author="Guna Dermawan" w:date="2021-11-17T05:51:00Z">
+        <w:r>
+          <w:rPr>
+            <w:rFonts w:ascii="Times New Roman" w:hAnsi="Times New Roman" w:cs="Times New Roman"/>
+            <w:sz w:val="24"/>
+            <w:szCs w:val="24"/>
+            <w:lang w:val="en-US"/>
+          </w:rPr>
+          <w:t>Pengembangan</w:t>
+        </w:r>
+        <w:proofErr w:type="spellEnd"/>
+        <w:r>
+          <w:rPr>
+            <w:rFonts w:ascii="Times New Roman" w:hAnsi="Times New Roman" w:cs="Times New Roman"/>
+            <w:sz w:val="24"/>
+            <w:szCs w:val="24"/>
+            <w:lang w:val="en-US"/>
+          </w:rPr>
+          <w:t xml:space="preserve"> mobile </w:t>
+        </w:r>
+        <w:proofErr w:type="spellStart"/>
+        <w:r>
+          <w:rPr>
+            <w:rFonts w:ascii="Times New Roman" w:hAnsi="Times New Roman" w:cs="Times New Roman"/>
+            <w:sz w:val="24"/>
+            <w:szCs w:val="24"/>
+            <w:lang w:val="en-US"/>
+          </w:rPr>
+          <w:t>prese</w:t>
+        </w:r>
+      </w:ins>
+      <w:ins w:id="13" w:author="Guna Dermawan" w:date="2021-11-17T05:52:00Z">
+        <w:r>
+          <w:rPr>
+            <w:rFonts w:ascii="Times New Roman" w:hAnsi="Times New Roman" w:cs="Times New Roman"/>
+            <w:sz w:val="24"/>
+            <w:szCs w:val="24"/>
+            <w:lang w:val="en-US"/>
+          </w:rPr>
+          <w:t>nsi</w:t>
+        </w:r>
+        <w:proofErr w:type="spellEnd"/>
+        <w:r>
+          <w:rPr>
+            <w:rFonts w:ascii="Times New Roman" w:hAnsi="Times New Roman" w:cs="Times New Roman"/>
+            <w:sz w:val="24"/>
+            <w:szCs w:val="24"/>
+            <w:lang w:val="en-US"/>
+          </w:rPr>
+          <w:t xml:space="preserve"> </w:t>
+        </w:r>
+        <w:proofErr w:type="spellStart"/>
+        <w:r>
+          <w:rPr>
+            <w:rFonts w:ascii="Times New Roman" w:hAnsi="Times New Roman" w:cs="Times New Roman"/>
+            <w:sz w:val="24"/>
+            <w:szCs w:val="24"/>
+            <w:lang w:val="en-US"/>
+          </w:rPr>
+          <w:t>berbasis</w:t>
+        </w:r>
+        <w:proofErr w:type="spellEnd"/>
+        <w:r>
+          <w:rPr>
+            <w:rFonts w:ascii="Times New Roman" w:hAnsi="Times New Roman" w:cs="Times New Roman"/>
+            <w:sz w:val="24"/>
+            <w:szCs w:val="24"/>
+            <w:lang w:val="en-US"/>
+          </w:rPr>
+          <w:t xml:space="preserve"> GPS dan Geocoding </w:t>
+        </w:r>
+        <w:proofErr w:type="spellStart"/>
+        <w:r>
+          <w:rPr>
+            <w:rFonts w:ascii="Times New Roman" w:hAnsi="Times New Roman" w:cs="Times New Roman"/>
+            <w:sz w:val="24"/>
+            <w:szCs w:val="24"/>
+            <w:lang w:val="en-US"/>
+          </w:rPr>
+          <w:t>menggunakan</w:t>
+        </w:r>
+        <w:proofErr w:type="spellEnd"/>
+        <w:r>
+          <w:rPr>
+            <w:rFonts w:ascii="Times New Roman" w:hAnsi="Times New Roman" w:cs="Times New Roman"/>
+            <w:sz w:val="24"/>
+            <w:szCs w:val="24"/>
+            <w:lang w:val="en-US"/>
+          </w:rPr>
+          <w:t xml:space="preserve"> </w:t>
+        </w:r>
+        <w:r>
+          <w:rPr>
+            <w:rFonts w:ascii="Times New Roman" w:hAnsi="Times New Roman" w:cs="Times New Roman"/>
+            <w:sz w:val="24"/>
+            <w:szCs w:val="24"/>
+            <w:lang w:val="en-US"/>
+          </w:rPr>
+          <w:tab/>
+        </w:r>
+        <w:proofErr w:type="gramStart"/>
+        <w:r>
+          <w:rPr>
+            <w:rFonts w:ascii="Times New Roman" w:hAnsi="Times New Roman" w:cs="Times New Roman"/>
+            <w:sz w:val="24"/>
+            <w:szCs w:val="24"/>
+            <w:lang w:val="en-US"/>
+          </w:rPr>
+          <w:tab/>
+        </w:r>
+      </w:ins>
+      <w:ins w:id="14" w:author="Guna Dermawan" w:date="2021-11-17T06:17:00Z">
+        <w:r>
+          <w:rPr>
+            <w:rFonts w:ascii="Times New Roman" w:hAnsi="Times New Roman" w:cs="Times New Roman"/>
+            <w:sz w:val="24"/>
+            <w:szCs w:val="24"/>
+            <w:lang w:val="en-US"/>
+          </w:rPr>
+          <w:t xml:space="preserve">  </w:t>
+        </w:r>
+      </w:ins>
+      <w:proofErr w:type="spellStart"/>
+      <w:ins w:id="15" w:author="Guna Dermawan" w:date="2021-11-17T05:52:00Z">
+        <w:r>
+          <w:rPr>
+            <w:rFonts w:ascii="Times New Roman" w:hAnsi="Times New Roman" w:cs="Times New Roman"/>
+            <w:sz w:val="24"/>
+            <w:szCs w:val="24"/>
+            <w:lang w:val="en-US"/>
+          </w:rPr>
+          <w:t>metode</w:t>
+        </w:r>
+        <w:proofErr w:type="spellEnd"/>
+        <w:proofErr w:type="gramEnd"/>
+        <w:r>
+          <w:rPr>
+            <w:rFonts w:ascii="Times New Roman" w:hAnsi="Times New Roman" w:cs="Times New Roman"/>
+            <w:sz w:val="24"/>
+            <w:szCs w:val="24"/>
+            <w:lang w:val="en-US"/>
+          </w:rPr>
+          <w:t xml:space="preserve"> haversine</w:t>
+        </w:r>
+      </w:ins>
+      <w:ins w:id="16" w:author="Guna Dermawan" w:date="2021-11-17T06:04:00Z">
+        <w:r>
+          <w:rPr>
+            <w:rFonts w:ascii="Times New Roman" w:hAnsi="Times New Roman" w:cs="Times New Roman"/>
+            <w:sz w:val="24"/>
+            <w:szCs w:val="24"/>
+            <w:lang w:val="en-US"/>
+          </w:rPr>
+          <w:br/>
+          <w:t>Executive summary:</w:t>
+        </w:r>
+      </w:ins>
+    </w:p>
+    <w:p>
+      <w:pPr>
+        <w:rPr>
+          <w:ins w:id="17" w:author="Guna Dermawan" w:date="2021-11-17T16:00:00Z"/>
+          <w:rFonts w:ascii="Times New Roman" w:hAnsi="Times New Roman" w:cs="Times New Roman"/>
+          <w:sz w:val="24"/>
+          <w:szCs w:val="24"/>
+          <w:lang w:val="en-US"/>
+        </w:rPr>
+      </w:pPr>
+      <w:ins w:id="18" w:author="Guna Dermawan" w:date="2021-11-17T16:01:00Z">
+        <w:r>
+          <w:rPr>
+            <w:rFonts w:ascii="Times New Roman" w:hAnsi="Times New Roman" w:cs="Times New Roman"/>
+            <w:noProof/>
+            <w:sz w:val="24"/>
+            <w:szCs w:val="24"/>
+            <w:lang w:val="en-US"/>
+          </w:rPr>
+          <w:drawing>
+            <wp:anchor distT="0" distB="0" distL="114300" distR="114300" simplePos="0" relativeHeight="251658240" behindDoc="1" locked="0" layoutInCell="1" allowOverlap="1" wp14:anchorId="22C6ACE3" wp14:editId="30F1EFBD">
+              <wp:simplePos x="0" y="0"/>
+              <wp:positionH relativeFrom="column">
+                <wp:posOffset>200025</wp:posOffset>
+              </wp:positionH>
+              <wp:positionV relativeFrom="paragraph">
+                <wp:posOffset>233998</wp:posOffset>
+              </wp:positionV>
+              <wp:extent cx="5334000" cy="2971800"/>
+              <wp:effectExtent l="0" t="0" r="0" b="19050"/>
+              <wp:wrapNone/>
+              <wp:docPr id="1" name="Diagram 1"/>
+              <wp:cNvGraphicFramePr/>
+              <a:graphic xmlns:a="http://schemas.openxmlformats.org/drawingml/2006/main">
+                <a:graphicData uri="http://schemas.openxmlformats.org/drawingml/2006/diagram">
+                  <dgm:relIds xmlns:dgm="http://schemas.openxmlformats.org/drawingml/2006/diagram" xmlns:r="http://schemas.openxmlformats.org/officeDocument/2006/relationships" r:dm="rId6" r:lo="rId7" r:qs="rId8" r:cs="rId9"/>
+                </a:graphicData>
+              </a:graphic>
+              <wp14:sizeRelH relativeFrom="margin">
+                <wp14:pctWidth>0</wp14:pctWidth>
+              </wp14:sizeRelH>
+              <wp14:sizeRelV relativeFrom="margin">
+                <wp14:pctHeight>0</wp14:pctHeight>
+              </wp14:sizeRelV>
+            </wp:anchor>
+          </w:drawing>
+        </w:r>
+      </w:ins>
+      <w:ins w:id="19" w:author="Guna Dermawan" w:date="2021-11-17T15:59:00Z">
+        <w:r>
+          <w:rPr>
+            <w:rFonts w:ascii="Times New Roman" w:hAnsi="Times New Roman" w:cs="Times New Roman"/>
+            <w:sz w:val="24"/>
+            <w:szCs w:val="24"/>
+            <w:lang w:val="en-US"/>
+          </w:rPr>
+          <w:t>Project Scope d</w:t>
+        </w:r>
+      </w:ins>
+      <w:ins w:id="20" w:author="Guna Dermawan" w:date="2021-11-17T16:00:00Z">
+        <w:r>
+          <w:rPr>
+            <w:rFonts w:ascii="Times New Roman" w:hAnsi="Times New Roman" w:cs="Times New Roman"/>
+            <w:sz w:val="24"/>
+            <w:szCs w:val="24"/>
+            <w:lang w:val="en-US"/>
+          </w:rPr>
+          <w:t>an Deliverables:</w:t>
+        </w:r>
+      </w:ins>
+    </w:p>
+    <w:p>
+      <w:pPr>
+        <w:jc w:val="center"/>
+        <w:rPr>
+          <w:rFonts w:ascii="Times New Roman" w:hAnsi="Times New Roman" w:cs="Times New Roman"/>
+          <w:sz w:val="24"/>
+          <w:szCs w:val="24"/>
+          <w:lang w:val="en-US"/>
+        </w:rPr>
+        <w:pPrChange w:id="21" w:author="Guna Dermawan" w:date="2021-11-17T16:00:00Z">
           <w:pPr>
             <w:pStyle w:val="ListParagraph"/>
             <w:numPr>
@@ -169,28 +539,6 @@
           </w:pPr>
         </w:pPrChange>
       </w:pPr>
-      <w:proofErr w:type="spellStart"/>
-      <w:ins w:id="4" w:author="Guna Dermawan" w:date="2021-11-17T05:41:00Z">
-        <w:r>
-          <w:rPr>
-            <w:rFonts w:ascii="Times New Roman" w:hAnsi="Times New Roman" w:cs="Times New Roman"/>
-            <w:sz w:val="24"/>
-            <w:szCs w:val="24"/>
-            <w:lang w:val="en-US"/>
-          </w:rPr>
-          <w:t>Tema</w:t>
-        </w:r>
-        <w:proofErr w:type="spellEnd"/>
-        <w:r>
-          <w:rPr>
-            <w:rFonts w:ascii="Times New Roman" w:hAnsi="Times New Roman" w:cs="Times New Roman"/>
-            <w:sz w:val="24"/>
-            <w:szCs w:val="24"/>
-            <w:lang w:val="en-US"/>
-          </w:rPr>
-          <w:t>: Utilitasas</w:t>
-        </w:r>
-      </w:ins>
     </w:p>
     <w:sectPr>
       <w:pgSz w:w="11906" w:h="16838"/>
@@ -744,6 +1092,5341 @@
 </w:styles>
 </file>
 
+<file path=word/diagrams/colors1.xml><?xml version="1.0" encoding="utf-8"?>
+<dgm:colorsDef xmlns:dgm="http://schemas.openxmlformats.org/drawingml/2006/diagram" xmlns:a="http://schemas.openxmlformats.org/drawingml/2006/main" uniqueId="urn:microsoft.com/office/officeart/2005/8/colors/accent1_2">
+  <dgm:title val=""/>
+  <dgm:desc val=""/>
+  <dgm:catLst>
+    <dgm:cat type="accent1" pri="11200"/>
+  </dgm:catLst>
+  <dgm:styleLbl name="node0">
+    <dgm:fillClrLst meth="repeat">
+      <a:schemeClr val="accent1"/>
+    </dgm:fillClrLst>
+    <dgm:linClrLst meth="repeat">
+      <a:schemeClr val="lt1"/>
+    </dgm:linClrLst>
+    <dgm:effectClrLst/>
+    <dgm:txLinClrLst/>
+    <dgm:txFillClrLst/>
+    <dgm:txEffectClrLst/>
+  </dgm:styleLbl>
+  <dgm:styleLbl name="alignNode1">
+    <dgm:fillClrLst meth="repeat">
+      <a:schemeClr val="accent1"/>
+    </dgm:fillClrLst>
+    <dgm:linClrLst meth="repeat">
+      <a:schemeClr val="accent1"/>
+    </dgm:linClrLst>
+    <dgm:effectClrLst/>
+    <dgm:txLinClrLst/>
+    <dgm:txFillClrLst/>
+    <dgm:txEffectClrLst/>
+  </dgm:styleLbl>
+  <dgm:styleLbl name="node1">
+    <dgm:fillClrLst meth="repeat">
+      <a:schemeClr val="accent1"/>
+    </dgm:fillClrLst>
+    <dgm:linClrLst meth="repeat">
+      <a:schemeClr val="lt1"/>
+    </dgm:linClrLst>
+    <dgm:effectClrLst/>
+    <dgm:txLinClrLst/>
+    <dgm:txFillClrLst/>
+    <dgm:txEffectClrLst/>
+  </dgm:styleLbl>
+  <dgm:styleLbl name="lnNode1">
+    <dgm:fillClrLst meth="repeat">
+      <a:schemeClr val="accent1"/>
+    </dgm:fillClrLst>
+    <dgm:linClrLst meth="repeat">
+      <a:schemeClr val="lt1"/>
+    </dgm:linClrLst>
+    <dgm:effectClrLst/>
+    <dgm:txLinClrLst/>
+    <dgm:txFillClrLst/>
+    <dgm:txEffectClrLst/>
+  </dgm:styleLbl>
+  <dgm:styleLbl name="vennNode1">
+    <dgm:fillClrLst meth="repeat">
+      <a:schemeClr val="accent1">
+        <a:alpha val="50000"/>
+      </a:schemeClr>
+    </dgm:fillClrLst>
+    <dgm:linClrLst meth="repeat">
+      <a:schemeClr val="lt1"/>
+    </dgm:linClrLst>
+    <dgm:effectClrLst/>
+    <dgm:txLinClrLst/>
+    <dgm:txFillClrLst/>
+    <dgm:txEffectClrLst/>
+  </dgm:styleLbl>
+  <dgm:styleLbl name="node2">
+    <dgm:fillClrLst meth="repeat">
+      <a:schemeClr val="accent1"/>
+    </dgm:fillClrLst>
+    <dgm:linClrLst meth="repeat">
+      <a:schemeClr val="lt1"/>
+    </dgm:linClrLst>
+    <dgm:effectClrLst/>
+    <dgm:txLinClrLst/>
+    <dgm:txFillClrLst/>
+    <dgm:txEffectClrLst/>
+  </dgm:styleLbl>
+  <dgm:styleLbl name="node3">
+    <dgm:fillClrLst meth="repeat">
+      <a:schemeClr val="accent1"/>
+    </dgm:fillClrLst>
+    <dgm:linClrLst meth="repeat">
+      <a:schemeClr val="lt1"/>
+    </dgm:linClrLst>
+    <dgm:effectClrLst/>
+    <dgm:txLinClrLst/>
+    <dgm:txFillClrLst/>
+    <dgm:txEffectClrLst/>
+  </dgm:styleLbl>
+  <dgm:styleLbl name="node4">
+    <dgm:fillClrLst meth="repeat">
+      <a:schemeClr val="accent1"/>
+    </dgm:fillClrLst>
+    <dgm:linClrLst meth="repeat">
+      <a:schemeClr val="lt1"/>
+    </dgm:linClrLst>
+    <dgm:effectClrLst/>
+    <dgm:txLinClrLst/>
+    <dgm:txFillClrLst/>
+    <dgm:txEffectClrLst/>
+  </dgm:styleLbl>
+  <dgm:styleLbl name="fgImgPlace1">
+    <dgm:fillClrLst meth="repeat">
+      <a:schemeClr val="accent1">
+        <a:tint val="50000"/>
+      </a:schemeClr>
+    </dgm:fillClrLst>
+    <dgm:linClrLst meth="repeat">
+      <a:schemeClr val="lt1"/>
+    </dgm:linClrLst>
+    <dgm:effectClrLst/>
+    <dgm:txLinClrLst/>
+    <dgm:txFillClrLst meth="repeat">
+      <a:schemeClr val="lt1"/>
+    </dgm:txFillClrLst>
+    <dgm:txEffectClrLst/>
+  </dgm:styleLbl>
+  <dgm:styleLbl name="alignImgPlace1">
+    <dgm:fillClrLst meth="repeat">
+      <a:schemeClr val="accent1">
+        <a:tint val="50000"/>
+      </a:schemeClr>
+    </dgm:fillClrLst>
+    <dgm:linClrLst meth="repeat">
+      <a:schemeClr val="lt1"/>
+    </dgm:linClrLst>
+    <dgm:effectClrLst/>
+    <dgm:txLinClrLst/>
+    <dgm:txFillClrLst meth="repeat">
+      <a:schemeClr val="lt1"/>
+    </dgm:txFillClrLst>
+    <dgm:txEffectClrLst/>
+  </dgm:styleLbl>
+  <dgm:styleLbl name="bgImgPlace1">
+    <dgm:fillClrLst meth="repeat">
+      <a:schemeClr val="accent1">
+        <a:tint val="50000"/>
+      </a:schemeClr>
+    </dgm:fillClrLst>
+    <dgm:linClrLst meth="repeat">
+      <a:schemeClr val="lt1"/>
+    </dgm:linClrLst>
+    <dgm:effectClrLst/>
+    <dgm:txLinClrLst/>
+    <dgm:txFillClrLst meth="repeat">
+      <a:schemeClr val="lt1"/>
+    </dgm:txFillClrLst>
+    <dgm:txEffectClrLst/>
+  </dgm:styleLbl>
+  <dgm:styleLbl name="sibTrans2D1">
+    <dgm:fillClrLst meth="repeat">
+      <a:schemeClr val="accent1">
+        <a:tint val="60000"/>
+      </a:schemeClr>
+    </dgm:fillClrLst>
+    <dgm:linClrLst meth="repeat">
+      <a:schemeClr val="accent1">
+        <a:tint val="60000"/>
+      </a:schemeClr>
+    </dgm:linClrLst>
+    <dgm:effectClrLst/>
+    <dgm:txLinClrLst/>
+    <dgm:txFillClrLst/>
+    <dgm:txEffectClrLst/>
+  </dgm:styleLbl>
+  <dgm:styleLbl name="fgSibTrans2D1">
+    <dgm:fillClrLst meth="repeat">
+      <a:schemeClr val="accent1">
+        <a:tint val="60000"/>
+      </a:schemeClr>
+    </dgm:fillClrLst>
+    <dgm:linClrLst meth="repeat">
+      <a:schemeClr val="accent1">
+        <a:tint val="60000"/>
+      </a:schemeClr>
+    </dgm:linClrLst>
+    <dgm:effectClrLst/>
+    <dgm:txLinClrLst/>
+    <dgm:txFillClrLst/>
+    <dgm:txEffectClrLst/>
+  </dgm:styleLbl>
+  <dgm:styleLbl name="bgSibTrans2D1">
+    <dgm:fillClrLst meth="repeat">
+      <a:schemeClr val="accent1">
+        <a:tint val="60000"/>
+      </a:schemeClr>
+    </dgm:fillClrLst>
+    <dgm:linClrLst meth="repeat">
+      <a:schemeClr val="accent1">
+        <a:tint val="60000"/>
+      </a:schemeClr>
+    </dgm:linClrLst>
+    <dgm:effectClrLst/>
+    <dgm:txLinClrLst/>
+    <dgm:txFillClrLst/>
+    <dgm:txEffectClrLst/>
+  </dgm:styleLbl>
+  <dgm:styleLbl name="sibTrans1D1">
+    <dgm:fillClrLst meth="repeat">
+      <a:schemeClr val="accent1"/>
+    </dgm:fillClrLst>
+    <dgm:linClrLst meth="repeat">
+      <a:schemeClr val="accent1"/>
+    </dgm:linClrLst>
+    <dgm:effectClrLst/>
+    <dgm:txLinClrLst/>
+    <dgm:txFillClrLst meth="repeat">
+      <a:schemeClr val="tx1"/>
+    </dgm:txFillClrLst>
+    <dgm:txEffectClrLst/>
+  </dgm:styleLbl>
+  <dgm:styleLbl name="callout">
+    <dgm:fillClrLst meth="repeat">
+      <a:schemeClr val="accent1"/>
+    </dgm:fillClrLst>
+    <dgm:linClrLst meth="repeat">
+      <a:schemeClr val="accent1">
+        <a:tint val="50000"/>
+      </a:schemeClr>
+    </dgm:linClrLst>
+    <dgm:effectClrLst/>
+    <dgm:txLinClrLst/>
+    <dgm:txFillClrLst meth="repeat">
+      <a:schemeClr val="tx1"/>
+    </dgm:txFillClrLst>
+    <dgm:txEffectClrLst/>
+  </dgm:styleLbl>
+  <dgm:styleLbl name="asst0">
+    <dgm:fillClrLst meth="repeat">
+      <a:schemeClr val="accent1"/>
+    </dgm:fillClrLst>
+    <dgm:linClrLst meth="repeat">
+      <a:schemeClr val="lt1"/>
+    </dgm:linClrLst>
+    <dgm:effectClrLst/>
+    <dgm:txLinClrLst/>
+    <dgm:txFillClrLst/>
+    <dgm:txEffectClrLst/>
+  </dgm:styleLbl>
+  <dgm:styleLbl name="asst1">
+    <dgm:fillClrLst meth="repeat">
+      <a:schemeClr val="accent1"/>
+    </dgm:fillClrLst>
+    <dgm:linClrLst meth="repeat">
+      <a:schemeClr val="lt1"/>
+    </dgm:linClrLst>
+    <dgm:effectClrLst/>
+    <dgm:txLinClrLst/>
+    <dgm:txFillClrLst/>
+    <dgm:txEffectClrLst/>
+  </dgm:styleLbl>
+  <dgm:styleLbl name="asst2">
+    <dgm:fillClrLst meth="repeat">
+      <a:schemeClr val="accent1"/>
+    </dgm:fillClrLst>
+    <dgm:linClrLst meth="repeat">
+      <a:schemeClr val="lt1"/>
+    </dgm:linClrLst>
+    <dgm:effectClrLst/>
+    <dgm:txLinClrLst/>
+    <dgm:txFillClrLst/>
+    <dgm:txEffectClrLst/>
+  </dgm:styleLbl>
+  <dgm:styleLbl name="asst3">
+    <dgm:fillClrLst meth="repeat">
+      <a:schemeClr val="accent1"/>
+    </dgm:fillClrLst>
+    <dgm:linClrLst meth="repeat">
+      <a:schemeClr val="lt1"/>
+    </dgm:linClrLst>
+    <dgm:effectClrLst/>
+    <dgm:txLinClrLst/>
+    <dgm:txFillClrLst/>
+    <dgm:txEffectClrLst/>
+  </dgm:styleLbl>
+  <dgm:styleLbl name="asst4">
+    <dgm:fillClrLst meth="repeat">
+      <a:schemeClr val="accent1"/>
+    </dgm:fillClrLst>
+    <dgm:linClrLst meth="repeat">
+      <a:schemeClr val="lt1"/>
+    </dgm:linClrLst>
+    <dgm:effectClrLst/>
+    <dgm:txLinClrLst/>
+    <dgm:txFillClrLst/>
+    <dgm:txEffectClrLst/>
+  </dgm:styleLbl>
+  <dgm:styleLbl name="parChTrans2D1">
+    <dgm:fillClrLst meth="repeat">
+      <a:schemeClr val="accent1">
+        <a:tint val="60000"/>
+      </a:schemeClr>
+    </dgm:fillClrLst>
+    <dgm:linClrLst meth="repeat">
+      <a:schemeClr val="accent1">
+        <a:tint val="60000"/>
+      </a:schemeClr>
+    </dgm:linClrLst>
+    <dgm:effectClrLst/>
+    <dgm:txLinClrLst/>
+    <dgm:txFillClrLst meth="repeat">
+      <a:schemeClr val="lt1"/>
+    </dgm:txFillClrLst>
+    <dgm:txEffectClrLst/>
+  </dgm:styleLbl>
+  <dgm:styleLbl name="parChTrans2D2">
+    <dgm:fillClrLst meth="repeat">
+      <a:schemeClr val="accent1"/>
+    </dgm:fillClrLst>
+    <dgm:linClrLst meth="repeat">
+      <a:schemeClr val="accent1"/>
+    </dgm:linClrLst>
+    <dgm:effectClrLst/>
+    <dgm:txLinClrLst/>
+    <dgm:txFillClrLst meth="repeat">
+      <a:schemeClr val="lt1"/>
+    </dgm:txFillClrLst>
+    <dgm:txEffectClrLst/>
+  </dgm:styleLbl>
+  <dgm:styleLbl name="parChTrans2D3">
+    <dgm:fillClrLst meth="repeat">
+      <a:schemeClr val="accent1"/>
+    </dgm:fillClrLst>
+    <dgm:linClrLst meth="repeat">
+      <a:schemeClr val="accent1"/>
+    </dgm:linClrLst>
+    <dgm:effectClrLst/>
+    <dgm:txLinClrLst/>
+    <dgm:txFillClrLst meth="repeat">
+      <a:schemeClr val="lt1"/>
+    </dgm:txFillClrLst>
+    <dgm:txEffectClrLst/>
+  </dgm:styleLbl>
+  <dgm:styleLbl name="parChTrans2D4">
+    <dgm:fillClrLst meth="repeat">
+      <a:schemeClr val="accent1"/>
+    </dgm:fillClrLst>
+    <dgm:linClrLst meth="repeat">
+      <a:schemeClr val="accent1"/>
+    </dgm:linClrLst>
+    <dgm:effectClrLst/>
+    <dgm:txLinClrLst/>
+    <dgm:txFillClrLst meth="repeat">
+      <a:schemeClr val="lt1"/>
+    </dgm:txFillClrLst>
+    <dgm:txEffectClrLst/>
+  </dgm:styleLbl>
+  <dgm:styleLbl name="parChTrans1D1">
+    <dgm:fillClrLst meth="repeat">
+      <a:schemeClr val="accent1"/>
+    </dgm:fillClrLst>
+    <dgm:linClrLst meth="repeat">
+      <a:schemeClr val="accent1">
+        <a:shade val="60000"/>
+      </a:schemeClr>
+    </dgm:linClrLst>
+    <dgm:effectClrLst/>
+    <dgm:txLinClrLst/>
+    <dgm:txFillClrLst meth="repeat">
+      <a:schemeClr val="tx1"/>
+    </dgm:txFillClrLst>
+    <dgm:txEffectClrLst/>
+  </dgm:styleLbl>
+  <dgm:styleLbl name="parChTrans1D2">
+    <dgm:fillClrLst meth="repeat">
+      <a:schemeClr val="accent1"/>
+    </dgm:fillClrLst>
+    <dgm:linClrLst meth="repeat">
+      <a:schemeClr val="accent1">
+        <a:shade val="60000"/>
+      </a:schemeClr>
+    </dgm:linClrLst>
+    <dgm:effectClrLst/>
+    <dgm:txLinClrLst/>
+    <dgm:txFillClrLst meth="repeat">
+      <a:schemeClr val="tx1"/>
+    </dgm:txFillClrLst>
+    <dgm:txEffectClrLst/>
+  </dgm:styleLbl>
+  <dgm:styleLbl name="parChTrans1D3">
+    <dgm:fillClrLst meth="repeat">
+      <a:schemeClr val="accent1"/>
+    </dgm:fillClrLst>
+    <dgm:linClrLst meth="repeat">
+      <a:schemeClr val="accent1">
+        <a:shade val="80000"/>
+      </a:schemeClr>
+    </dgm:linClrLst>
+    <dgm:effectClrLst/>
+    <dgm:txLinClrLst/>
+    <dgm:txFillClrLst meth="repeat">
+      <a:schemeClr val="tx1"/>
+    </dgm:txFillClrLst>
+    <dgm:txEffectClrLst/>
+  </dgm:styleLbl>
+  <dgm:styleLbl name="parChTrans1D4">
+    <dgm:fillClrLst meth="repeat">
+      <a:schemeClr val="accent1"/>
+    </dgm:fillClrLst>
+    <dgm:linClrLst meth="repeat">
+      <a:schemeClr val="accent1">
+        <a:shade val="80000"/>
+      </a:schemeClr>
+    </dgm:linClrLst>
+    <dgm:effectClrLst/>
+    <dgm:txLinClrLst/>
+    <dgm:txFillClrLst meth="repeat">
+      <a:schemeClr val="tx1"/>
+    </dgm:txFillClrLst>
+    <dgm:txEffectClrLst/>
+  </dgm:styleLbl>
+  <dgm:styleLbl name="fgAcc1">
+    <dgm:fillClrLst meth="repeat">
+      <a:schemeClr val="lt1">
+        <a:alpha val="90000"/>
+      </a:schemeClr>
+    </dgm:fillClrLst>
+    <dgm:linClrLst meth="repeat">
+      <a:schemeClr val="accent1"/>
+    </dgm:linClrLst>
+    <dgm:effectClrLst/>
+    <dgm:txLinClrLst/>
+    <dgm:txFillClrLst meth="repeat">
+      <a:schemeClr val="dk1"/>
+    </dgm:txFillClrLst>
+    <dgm:txEffectClrLst/>
+  </dgm:styleLbl>
+  <dgm:styleLbl name="conFgAcc1">
+    <dgm:fillClrLst meth="repeat">
+      <a:schemeClr val="lt1">
+        <a:alpha val="90000"/>
+      </a:schemeClr>
+    </dgm:fillClrLst>
+    <dgm:linClrLst meth="repeat">
+      <a:schemeClr val="accent1"/>
+    </dgm:linClrLst>
+    <dgm:effectClrLst/>
+    <dgm:txLinClrLst/>
+    <dgm:txFillClrLst meth="repeat">
+      <a:schemeClr val="dk1"/>
+    </dgm:txFillClrLst>
+    <dgm:txEffectClrLst/>
+  </dgm:styleLbl>
+  <dgm:styleLbl name="alignAcc1">
+    <dgm:fillClrLst meth="repeat">
+      <a:schemeClr val="lt1">
+        <a:alpha val="90000"/>
+      </a:schemeClr>
+    </dgm:fillClrLst>
+    <dgm:linClrLst meth="repeat">
+      <a:schemeClr val="accent1"/>
+    </dgm:linClrLst>
+    <dgm:effectClrLst/>
+    <dgm:txLinClrLst/>
+    <dgm:txFillClrLst meth="repeat">
+      <a:schemeClr val="dk1"/>
+    </dgm:txFillClrLst>
+    <dgm:txEffectClrLst/>
+  </dgm:styleLbl>
+  <dgm:styleLbl name="trAlignAcc1">
+    <dgm:fillClrLst meth="repeat">
+      <a:schemeClr val="lt1">
+        <a:alpha val="40000"/>
+      </a:schemeClr>
+    </dgm:fillClrLst>
+    <dgm:linClrLst meth="repeat">
+      <a:schemeClr val="accent1"/>
+    </dgm:linClrLst>
+    <dgm:effectClrLst/>
+    <dgm:txLinClrLst/>
+    <dgm:txFillClrLst meth="repeat">
+      <a:schemeClr val="dk1"/>
+    </dgm:txFillClrLst>
+    <dgm:txEffectClrLst/>
+  </dgm:styleLbl>
+  <dgm:styleLbl name="bgAcc1">
+    <dgm:fillClrLst meth="repeat">
+      <a:schemeClr val="lt1">
+        <a:alpha val="90000"/>
+      </a:schemeClr>
+    </dgm:fillClrLst>
+    <dgm:linClrLst meth="repeat">
+      <a:schemeClr val="accent1"/>
+    </dgm:linClrLst>
+    <dgm:effectClrLst/>
+    <dgm:txLinClrLst/>
+    <dgm:txFillClrLst meth="repeat">
+      <a:schemeClr val="dk1"/>
+    </dgm:txFillClrLst>
+    <dgm:txEffectClrLst/>
+  </dgm:styleLbl>
+  <dgm:styleLbl name="solidFgAcc1">
+    <dgm:fillClrLst meth="repeat">
+      <a:schemeClr val="lt1"/>
+    </dgm:fillClrLst>
+    <dgm:linClrLst meth="repeat">
+      <a:schemeClr val="accent1"/>
+    </dgm:linClrLst>
+    <dgm:effectClrLst/>
+    <dgm:txLinClrLst/>
+    <dgm:txFillClrLst meth="repeat">
+      <a:schemeClr val="dk1"/>
+    </dgm:txFillClrLst>
+    <dgm:txEffectClrLst/>
+  </dgm:styleLbl>
+  <dgm:styleLbl name="solidAlignAcc1">
+    <dgm:fillClrLst meth="repeat">
+      <a:schemeClr val="lt1"/>
+    </dgm:fillClrLst>
+    <dgm:linClrLst meth="repeat">
+      <a:schemeClr val="accent1"/>
+    </dgm:linClrLst>
+    <dgm:effectClrLst/>
+    <dgm:txLinClrLst/>
+    <dgm:txFillClrLst meth="repeat">
+      <a:schemeClr val="dk1"/>
+    </dgm:txFillClrLst>
+    <dgm:txEffectClrLst/>
+  </dgm:styleLbl>
+  <dgm:styleLbl name="solidBgAcc1">
+    <dgm:fillClrLst meth="repeat">
+      <a:schemeClr val="lt1"/>
+    </dgm:fillClrLst>
+    <dgm:linClrLst meth="repeat">
+      <a:schemeClr val="accent1"/>
+    </dgm:linClrLst>
+    <dgm:effectClrLst/>
+    <dgm:txLinClrLst/>
+    <dgm:txFillClrLst meth="repeat">
+      <a:schemeClr val="dk1"/>
+    </dgm:txFillClrLst>
+    <dgm:txEffectClrLst/>
+  </dgm:styleLbl>
+  <dgm:styleLbl name="fgAccFollowNode1">
+    <dgm:fillClrLst meth="repeat">
+      <a:schemeClr val="accent1">
+        <a:alpha val="90000"/>
+        <a:tint val="40000"/>
+      </a:schemeClr>
+    </dgm:fillClrLst>
+    <dgm:linClrLst meth="repeat">
+      <a:schemeClr val="accent1">
+        <a:alpha val="90000"/>
+        <a:tint val="40000"/>
+      </a:schemeClr>
+    </dgm:linClrLst>
+    <dgm:effectClrLst/>
+    <dgm:txLinClrLst/>
+    <dgm:txFillClrLst meth="repeat">
+      <a:schemeClr val="dk1"/>
+    </dgm:txFillClrLst>
+    <dgm:txEffectClrLst/>
+  </dgm:styleLbl>
+  <dgm:styleLbl name="alignAccFollowNode1">
+    <dgm:fillClrLst meth="repeat">
+      <a:schemeClr val="accent1">
+        <a:alpha val="90000"/>
+        <a:tint val="40000"/>
+      </a:schemeClr>
+    </dgm:fillClrLst>
+    <dgm:linClrLst meth="repeat">
+      <a:schemeClr val="accent1">
+        <a:alpha val="90000"/>
+        <a:tint val="40000"/>
+      </a:schemeClr>
+    </dgm:linClrLst>
+    <dgm:effectClrLst/>
+    <dgm:txLinClrLst/>
+    <dgm:txFillClrLst meth="repeat">
+      <a:schemeClr val="dk1"/>
+    </dgm:txFillClrLst>
+    <dgm:txEffectClrLst/>
+  </dgm:styleLbl>
+  <dgm:styleLbl name="bgAccFollowNode1">
+    <dgm:fillClrLst meth="repeat">
+      <a:schemeClr val="accent1">
+        <a:alpha val="90000"/>
+        <a:tint val="40000"/>
+      </a:schemeClr>
+    </dgm:fillClrLst>
+    <dgm:linClrLst meth="repeat">
+      <a:schemeClr val="accent1">
+        <a:alpha val="90000"/>
+        <a:tint val="40000"/>
+      </a:schemeClr>
+    </dgm:linClrLst>
+    <dgm:effectClrLst/>
+    <dgm:txLinClrLst/>
+    <dgm:txFillClrLst meth="repeat">
+      <a:schemeClr val="dk1"/>
+    </dgm:txFillClrLst>
+    <dgm:txEffectClrLst/>
+  </dgm:styleLbl>
+  <dgm:styleLbl name="fgAcc0">
+    <dgm:fillClrLst meth="repeat">
+      <a:schemeClr val="lt1">
+        <a:alpha val="90000"/>
+      </a:schemeClr>
+    </dgm:fillClrLst>
+    <dgm:linClrLst meth="repeat">
+      <a:schemeClr val="accent1"/>
+    </dgm:linClrLst>
+    <dgm:effectClrLst/>
+    <dgm:txLinClrLst/>
+    <dgm:txFillClrLst meth="repeat">
+      <a:schemeClr val="dk1"/>
+    </dgm:txFillClrLst>
+    <dgm:txEffectClrLst/>
+  </dgm:styleLbl>
+  <dgm:styleLbl name="fgAcc2">
+    <dgm:fillClrLst meth="repeat">
+      <a:schemeClr val="lt1">
+        <a:alpha val="90000"/>
+      </a:schemeClr>
+    </dgm:fillClrLst>
+    <dgm:linClrLst meth="repeat">
+      <a:schemeClr val="accent1"/>
+    </dgm:linClrLst>
+    <dgm:effectClrLst/>
+    <dgm:txLinClrLst/>
+    <dgm:txFillClrLst meth="repeat">
+      <a:schemeClr val="dk1"/>
+    </dgm:txFillClrLst>
+    <dgm:txEffectClrLst/>
+  </dgm:styleLbl>
+  <dgm:styleLbl name="fgAcc3">
+    <dgm:fillClrLst meth="repeat">
+      <a:schemeClr val="lt1">
+        <a:alpha val="90000"/>
+      </a:schemeClr>
+    </dgm:fillClrLst>
+    <dgm:linClrLst meth="repeat">
+      <a:schemeClr val="accent1"/>
+    </dgm:linClrLst>
+    <dgm:effectClrLst/>
+    <dgm:txLinClrLst/>
+    <dgm:txFillClrLst meth="repeat">
+      <a:schemeClr val="dk1"/>
+    </dgm:txFillClrLst>
+    <dgm:txEffectClrLst/>
+  </dgm:styleLbl>
+  <dgm:styleLbl name="fgAcc4">
+    <dgm:fillClrLst meth="repeat">
+      <a:schemeClr val="lt1">
+        <a:alpha val="90000"/>
+      </a:schemeClr>
+    </dgm:fillClrLst>
+    <dgm:linClrLst meth="repeat">
+      <a:schemeClr val="accent1"/>
+    </dgm:linClrLst>
+    <dgm:effectClrLst/>
+    <dgm:txLinClrLst/>
+    <dgm:txFillClrLst meth="repeat">
+      <a:schemeClr val="dk1"/>
+    </dgm:txFillClrLst>
+    <dgm:txEffectClrLst/>
+  </dgm:styleLbl>
+  <dgm:styleLbl name="bgShp">
+    <dgm:fillClrLst meth="repeat">
+      <a:schemeClr val="accent1">
+        <a:tint val="40000"/>
+      </a:schemeClr>
+    </dgm:fillClrLst>
+    <dgm:linClrLst meth="repeat">
+      <a:schemeClr val="accent1"/>
+    </dgm:linClrLst>
+    <dgm:effectClrLst/>
+    <dgm:txLinClrLst/>
+    <dgm:txFillClrLst meth="repeat">
+      <a:schemeClr val="dk1"/>
+    </dgm:txFillClrLst>
+    <dgm:txEffectClrLst/>
+  </dgm:styleLbl>
+  <dgm:styleLbl name="dkBgShp">
+    <dgm:fillClrLst meth="repeat">
+      <a:schemeClr val="accent1">
+        <a:shade val="80000"/>
+      </a:schemeClr>
+    </dgm:fillClrLst>
+    <dgm:linClrLst meth="repeat">
+      <a:schemeClr val="accent1"/>
+    </dgm:linClrLst>
+    <dgm:effectClrLst/>
+    <dgm:txLinClrLst/>
+    <dgm:txFillClrLst meth="repeat">
+      <a:schemeClr val="lt1"/>
+    </dgm:txFillClrLst>
+    <dgm:txEffectClrLst/>
+  </dgm:styleLbl>
+  <dgm:styleLbl name="trBgShp">
+    <dgm:fillClrLst meth="repeat">
+      <a:schemeClr val="accent1">
+        <a:tint val="50000"/>
+        <a:alpha val="40000"/>
+      </a:schemeClr>
+    </dgm:fillClrLst>
+    <dgm:linClrLst meth="repeat">
+      <a:schemeClr val="accent1"/>
+    </dgm:linClrLst>
+    <dgm:effectClrLst/>
+    <dgm:txLinClrLst/>
+    <dgm:txFillClrLst meth="repeat">
+      <a:schemeClr val="lt1"/>
+    </dgm:txFillClrLst>
+    <dgm:txEffectClrLst/>
+  </dgm:styleLbl>
+  <dgm:styleLbl name="fgShp">
+    <dgm:fillClrLst meth="repeat">
+      <a:schemeClr val="accent1">
+        <a:tint val="60000"/>
+      </a:schemeClr>
+    </dgm:fillClrLst>
+    <dgm:linClrLst meth="repeat">
+      <a:schemeClr val="lt1"/>
+    </dgm:linClrLst>
+    <dgm:effectClrLst/>
+    <dgm:txLinClrLst/>
+    <dgm:txFillClrLst meth="repeat">
+      <a:schemeClr val="dk1"/>
+    </dgm:txFillClrLst>
+    <dgm:txEffectClrLst/>
+  </dgm:styleLbl>
+  <dgm:styleLbl name="revTx">
+    <dgm:fillClrLst meth="repeat">
+      <a:schemeClr val="lt1">
+        <a:alpha val="0"/>
+      </a:schemeClr>
+    </dgm:fillClrLst>
+    <dgm:linClrLst meth="repeat">
+      <a:schemeClr val="dk1">
+        <a:alpha val="0"/>
+      </a:schemeClr>
+    </dgm:linClrLst>
+    <dgm:effectClrLst/>
+    <dgm:txLinClrLst/>
+    <dgm:txFillClrLst meth="repeat">
+      <a:schemeClr val="tx1"/>
+    </dgm:txFillClrLst>
+    <dgm:txEffectClrLst/>
+  </dgm:styleLbl>
+</dgm:colorsDef>
+</file>
+
+<file path=word/diagrams/data1.xml><?xml version="1.0" encoding="utf-8"?>
+<dgm:dataModel xmlns:dgm="http://schemas.openxmlformats.org/drawingml/2006/diagram" xmlns:a="http://schemas.openxmlformats.org/drawingml/2006/main">
+  <dgm:ptLst>
+    <dgm:pt modelId="{3292FBB2-3880-4987-8BD8-7D478FB680C9}" type="doc">
+      <dgm:prSet loTypeId="urn:microsoft.com/office/officeart/2005/8/layout/orgChart1" loCatId="hierarchy" qsTypeId="urn:microsoft.com/office/officeart/2005/8/quickstyle/simple1" qsCatId="simple" csTypeId="urn:microsoft.com/office/officeart/2005/8/colors/accent1_2" csCatId="accent1" phldr="1"/>
+      <dgm:spPr/>
+      <dgm:t>
+        <a:bodyPr/>
+        <a:lstStyle/>
+        <a:p>
+          <a:endParaRPr lang="en-ID"/>
+        </a:p>
+      </dgm:t>
+    </dgm:pt>
+    <dgm:pt modelId="{07A565FE-1BDA-4C65-A864-9B5FA072682F}">
+      <dgm:prSet phldrT="[Text]" custT="1"/>
+      <dgm:spPr/>
+      <dgm:t>
+        <a:bodyPr/>
+        <a:lstStyle/>
+        <a:p>
+          <a:pPr algn="ctr"/>
+          <a:r>
+            <a:rPr lang="en-ID" sz="1000">
+              <a:latin typeface="Times New Roman" panose="02020603050405020304" pitchFamily="18" charset="0"/>
+              <a:cs typeface="Times New Roman" panose="02020603050405020304" pitchFamily="18" charset="0"/>
+            </a:rPr>
+            <a:t>Aplikasi presensi</a:t>
+          </a:r>
+        </a:p>
+        <a:p>
+          <a:pPr algn="ctr"/>
+          <a:r>
+            <a:rPr lang="en-ID" sz="1000">
+              <a:latin typeface="Times New Roman" panose="02020603050405020304" pitchFamily="18" charset="0"/>
+              <a:cs typeface="Times New Roman" panose="02020603050405020304" pitchFamily="18" charset="0"/>
+            </a:rPr>
+            <a:t>5 Minggu </a:t>
+          </a:r>
+        </a:p>
+        <a:p>
+          <a:pPr algn="ctr"/>
+          <a:r>
+            <a:rPr lang="en-ID" sz="1000">
+              <a:latin typeface="Times New Roman" panose="02020603050405020304" pitchFamily="18" charset="0"/>
+              <a:cs typeface="Times New Roman" panose="02020603050405020304" pitchFamily="18" charset="0"/>
+            </a:rPr>
+            <a:t>(25 Hari kerja)</a:t>
+          </a:r>
+        </a:p>
+      </dgm:t>
+    </dgm:pt>
+    <dgm:pt modelId="{068CCB7E-C124-4213-9DED-2A0E1C13DE2B}" type="parTrans" cxnId="{32095748-466A-4C77-8DFF-AC7C8158B775}">
+      <dgm:prSet/>
+      <dgm:spPr/>
+      <dgm:t>
+        <a:bodyPr/>
+        <a:lstStyle/>
+        <a:p>
+          <a:endParaRPr lang="en-ID"/>
+        </a:p>
+      </dgm:t>
+    </dgm:pt>
+    <dgm:pt modelId="{F0E913ED-4E4C-4BFA-8278-7ABD8DD2BEEB}" type="sibTrans" cxnId="{32095748-466A-4C77-8DFF-AC7C8158B775}">
+      <dgm:prSet/>
+      <dgm:spPr/>
+      <dgm:t>
+        <a:bodyPr/>
+        <a:lstStyle/>
+        <a:p>
+          <a:endParaRPr lang="en-ID"/>
+        </a:p>
+      </dgm:t>
+    </dgm:pt>
+    <dgm:pt modelId="{3C0D59F8-5F07-4598-977C-47D42FF7F9F7}">
+      <dgm:prSet phldrT="[Text]"/>
+      <dgm:spPr/>
+      <dgm:t>
+        <a:bodyPr/>
+        <a:lstStyle/>
+        <a:p>
+          <a:r>
+            <a:rPr lang="en-ID"/>
+            <a:t>Planning dan Inisiasi project</a:t>
+          </a:r>
+        </a:p>
+        <a:p>
+          <a:r>
+            <a:rPr lang="en-ID"/>
+            <a:t>2 Hari</a:t>
+          </a:r>
+        </a:p>
+      </dgm:t>
+    </dgm:pt>
+    <dgm:pt modelId="{42BA60CD-7D1F-4F90-B2CF-474AB1208D81}" type="parTrans" cxnId="{CE56E70E-2EA0-43BC-BE17-DC462329ECC7}">
+      <dgm:prSet/>
+      <dgm:spPr/>
+      <dgm:t>
+        <a:bodyPr/>
+        <a:lstStyle/>
+        <a:p>
+          <a:endParaRPr lang="en-ID"/>
+        </a:p>
+      </dgm:t>
+    </dgm:pt>
+    <dgm:pt modelId="{1828AD01-10B2-4ED1-B27B-9D69BAAA172C}" type="sibTrans" cxnId="{CE56E70E-2EA0-43BC-BE17-DC462329ECC7}">
+      <dgm:prSet/>
+      <dgm:spPr/>
+      <dgm:t>
+        <a:bodyPr/>
+        <a:lstStyle/>
+        <a:p>
+          <a:endParaRPr lang="en-ID"/>
+        </a:p>
+      </dgm:t>
+    </dgm:pt>
+    <dgm:pt modelId="{C97DF2DE-FC65-4934-952B-09C7C03F924F}">
+      <dgm:prSet phldrT="[Text]"/>
+      <dgm:spPr/>
+      <dgm:t>
+        <a:bodyPr/>
+        <a:lstStyle/>
+        <a:p>
+          <a:r>
+            <a:rPr lang="en-ID"/>
+            <a:t>UI Desain </a:t>
+          </a:r>
+        </a:p>
+        <a:p>
+          <a:r>
+            <a:rPr lang="en-ID"/>
+            <a:t>3 Hari</a:t>
+          </a:r>
+        </a:p>
+      </dgm:t>
+    </dgm:pt>
+    <dgm:pt modelId="{B09AB623-A98E-43AF-A09C-5744504AC520}" type="parTrans" cxnId="{75F8E532-CB78-43FD-B839-671CCEB59A9C}">
+      <dgm:prSet/>
+      <dgm:spPr/>
+      <dgm:t>
+        <a:bodyPr/>
+        <a:lstStyle/>
+        <a:p>
+          <a:endParaRPr lang="en-ID"/>
+        </a:p>
+      </dgm:t>
+    </dgm:pt>
+    <dgm:pt modelId="{EC4A6C43-FD44-431B-B40A-408D69900B4C}" type="sibTrans" cxnId="{75F8E532-CB78-43FD-B839-671CCEB59A9C}">
+      <dgm:prSet/>
+      <dgm:spPr/>
+      <dgm:t>
+        <a:bodyPr/>
+        <a:lstStyle/>
+        <a:p>
+          <a:endParaRPr lang="en-ID"/>
+        </a:p>
+      </dgm:t>
+    </dgm:pt>
+    <dgm:pt modelId="{A8D97EA9-930D-45E8-A7BA-F7F4CD0781BA}">
+      <dgm:prSet phldrT="[Text]"/>
+      <dgm:spPr/>
+      <dgm:t>
+        <a:bodyPr/>
+        <a:lstStyle/>
+        <a:p>
+          <a:r>
+            <a:rPr lang="en-ID"/>
+            <a:t>Coding</a:t>
+          </a:r>
+        </a:p>
+        <a:p>
+          <a:r>
+            <a:rPr lang="en-ID"/>
+            <a:t>14 Hari</a:t>
+          </a:r>
+        </a:p>
+      </dgm:t>
+    </dgm:pt>
+    <dgm:pt modelId="{0A340873-71BC-4242-969F-FD994DF5A430}" type="parTrans" cxnId="{280F54B2-B2A2-4198-B528-43995AA5898D}">
+      <dgm:prSet/>
+      <dgm:spPr/>
+      <dgm:t>
+        <a:bodyPr/>
+        <a:lstStyle/>
+        <a:p>
+          <a:endParaRPr lang="en-ID"/>
+        </a:p>
+      </dgm:t>
+    </dgm:pt>
+    <dgm:pt modelId="{07223D01-DF79-4703-8FB4-00C7355B3E7B}" type="sibTrans" cxnId="{280F54B2-B2A2-4198-B528-43995AA5898D}">
+      <dgm:prSet/>
+      <dgm:spPr/>
+      <dgm:t>
+        <a:bodyPr/>
+        <a:lstStyle/>
+        <a:p>
+          <a:endParaRPr lang="en-ID"/>
+        </a:p>
+      </dgm:t>
+    </dgm:pt>
+    <dgm:pt modelId="{8F92CB89-CC43-4E21-B474-6D0A57EE5828}">
+      <dgm:prSet phldrT="[Text]"/>
+      <dgm:spPr/>
+      <dgm:t>
+        <a:bodyPr/>
+        <a:lstStyle/>
+        <a:p>
+          <a:r>
+            <a:rPr lang="en-ID"/>
+            <a:t>Testing</a:t>
+          </a:r>
+        </a:p>
+        <a:p>
+          <a:r>
+            <a:rPr lang="en-ID"/>
+            <a:t>3 Hari</a:t>
+          </a:r>
+        </a:p>
+      </dgm:t>
+    </dgm:pt>
+    <dgm:pt modelId="{4E78060A-862C-4FF9-AA9B-4B959CB29CB4}" type="parTrans" cxnId="{96A1B93F-9037-447F-953B-3E90B56C88B7}">
+      <dgm:prSet/>
+      <dgm:spPr/>
+      <dgm:t>
+        <a:bodyPr/>
+        <a:lstStyle/>
+        <a:p>
+          <a:endParaRPr lang="en-ID"/>
+        </a:p>
+      </dgm:t>
+    </dgm:pt>
+    <dgm:pt modelId="{7937F72F-4540-4C11-895A-684F0341EA01}" type="sibTrans" cxnId="{96A1B93F-9037-447F-953B-3E90B56C88B7}">
+      <dgm:prSet/>
+      <dgm:spPr/>
+      <dgm:t>
+        <a:bodyPr/>
+        <a:lstStyle/>
+        <a:p>
+          <a:endParaRPr lang="en-ID"/>
+        </a:p>
+      </dgm:t>
+    </dgm:pt>
+    <dgm:pt modelId="{50900009-43C8-46EB-802F-FA3FBDC02D6C}">
+      <dgm:prSet phldrT="[Text]"/>
+      <dgm:spPr/>
+      <dgm:t>
+        <a:bodyPr/>
+        <a:lstStyle/>
+        <a:p>
+          <a:r>
+            <a:rPr lang="en-US"/>
+            <a:t>Finalisasi </a:t>
+          </a:r>
+          <a:endParaRPr lang="en-ID"/>
+        </a:p>
+        <a:p>
+          <a:r>
+            <a:rPr lang="en-ID"/>
+            <a:t>3 Hari</a:t>
+          </a:r>
+        </a:p>
+      </dgm:t>
+    </dgm:pt>
+    <dgm:pt modelId="{FE112EFD-9F89-4C78-A368-02FAD9CF669D}" type="parTrans" cxnId="{A0FDB9B8-5D06-4F18-A023-3976837980CF}">
+      <dgm:prSet/>
+      <dgm:spPr/>
+      <dgm:t>
+        <a:bodyPr/>
+        <a:lstStyle/>
+        <a:p>
+          <a:endParaRPr lang="en-ID"/>
+        </a:p>
+      </dgm:t>
+    </dgm:pt>
+    <dgm:pt modelId="{E1A51700-7B2C-48B3-ABEF-CD044B40DF4F}" type="sibTrans" cxnId="{A0FDB9B8-5D06-4F18-A023-3976837980CF}">
+      <dgm:prSet/>
+      <dgm:spPr/>
+      <dgm:t>
+        <a:bodyPr/>
+        <a:lstStyle/>
+        <a:p>
+          <a:endParaRPr lang="en-ID"/>
+        </a:p>
+      </dgm:t>
+    </dgm:pt>
+    <dgm:pt modelId="{CAEBA01A-9BC8-4FD7-8FEF-F2AF615E3A6C}">
+      <dgm:prSet/>
+      <dgm:spPr/>
+      <dgm:t>
+        <a:bodyPr/>
+        <a:lstStyle/>
+        <a:p>
+          <a:r>
+            <a:rPr lang="en-ID"/>
+            <a:t>Perumusan</a:t>
+          </a:r>
+          <a:r>
+            <a:rPr lang="en-ID" baseline="0"/>
+            <a:t> masalah</a:t>
+          </a:r>
+          <a:endParaRPr lang="en-ID"/>
+        </a:p>
+      </dgm:t>
+    </dgm:pt>
+    <dgm:pt modelId="{A8CFACE6-39E5-447C-9FAA-6B38B9AF1A8E}" type="parTrans" cxnId="{9D5455EA-1259-47EF-A0BC-E63C767E9E6C}">
+      <dgm:prSet/>
+      <dgm:spPr/>
+      <dgm:t>
+        <a:bodyPr/>
+        <a:lstStyle/>
+        <a:p>
+          <a:endParaRPr lang="en-ID"/>
+        </a:p>
+      </dgm:t>
+    </dgm:pt>
+    <dgm:pt modelId="{E5327ABF-1AF0-4B3F-BA21-085285D2A1C0}" type="sibTrans" cxnId="{9D5455EA-1259-47EF-A0BC-E63C767E9E6C}">
+      <dgm:prSet/>
+      <dgm:spPr/>
+      <dgm:t>
+        <a:bodyPr/>
+        <a:lstStyle/>
+        <a:p>
+          <a:endParaRPr lang="en-ID"/>
+        </a:p>
+      </dgm:t>
+    </dgm:pt>
+    <dgm:pt modelId="{F687554D-1009-4D00-B224-475F13B1ECB7}">
+      <dgm:prSet/>
+      <dgm:spPr/>
+      <dgm:t>
+        <a:bodyPr/>
+        <a:lstStyle/>
+        <a:p>
+          <a:r>
+            <a:rPr lang="en-US"/>
+            <a:t>Pengumpulan referensi</a:t>
+          </a:r>
+          <a:endParaRPr lang="en-ID"/>
+        </a:p>
+      </dgm:t>
+    </dgm:pt>
+    <dgm:pt modelId="{B84BAE72-4008-425B-B3F9-50B0CA7640BB}" type="parTrans" cxnId="{5C2E5945-4E5A-49AD-AC78-5C132D39A82E}">
+      <dgm:prSet/>
+      <dgm:spPr/>
+      <dgm:t>
+        <a:bodyPr/>
+        <a:lstStyle/>
+        <a:p>
+          <a:endParaRPr lang="en-ID"/>
+        </a:p>
+      </dgm:t>
+    </dgm:pt>
+    <dgm:pt modelId="{432B6733-5D3B-413D-B56B-30DFBBA59894}" type="sibTrans" cxnId="{5C2E5945-4E5A-49AD-AC78-5C132D39A82E}">
+      <dgm:prSet/>
+      <dgm:spPr/>
+      <dgm:t>
+        <a:bodyPr/>
+        <a:lstStyle/>
+        <a:p>
+          <a:endParaRPr lang="en-ID"/>
+        </a:p>
+      </dgm:t>
+    </dgm:pt>
+    <dgm:pt modelId="{ED0F0F1E-A8AB-439D-B3F1-90500AB65946}">
+      <dgm:prSet/>
+      <dgm:spPr/>
+      <dgm:t>
+        <a:bodyPr/>
+        <a:lstStyle/>
+        <a:p>
+          <a:r>
+            <a:rPr lang="en-ID"/>
+            <a:t>Implementasi di android studio</a:t>
+          </a:r>
+        </a:p>
+      </dgm:t>
+    </dgm:pt>
+    <dgm:pt modelId="{A4DC0EEC-8AEA-4E4B-BDFB-E323577CD47F}" type="parTrans" cxnId="{9282142D-E482-4C9A-994F-0C120C0C87E1}">
+      <dgm:prSet/>
+      <dgm:spPr/>
+      <dgm:t>
+        <a:bodyPr/>
+        <a:lstStyle/>
+        <a:p>
+          <a:endParaRPr lang="en-ID"/>
+        </a:p>
+      </dgm:t>
+    </dgm:pt>
+    <dgm:pt modelId="{693DE76B-6DD7-4656-988F-40885711EC84}" type="sibTrans" cxnId="{9282142D-E482-4C9A-994F-0C120C0C87E1}">
+      <dgm:prSet/>
+      <dgm:spPr/>
+      <dgm:t>
+        <a:bodyPr/>
+        <a:lstStyle/>
+        <a:p>
+          <a:endParaRPr lang="en-ID"/>
+        </a:p>
+      </dgm:t>
+    </dgm:pt>
+    <dgm:pt modelId="{50CB249C-11F7-47DB-AE35-7EACE0DE232D}">
+      <dgm:prSet/>
+      <dgm:spPr/>
+      <dgm:t>
+        <a:bodyPr/>
+        <a:lstStyle/>
+        <a:p>
+          <a:r>
+            <a:rPr lang="en-ID" baseline="0"/>
+            <a:t>Pembuatan wireframe aplikasi</a:t>
+          </a:r>
+          <a:endParaRPr lang="en-ID"/>
+        </a:p>
+      </dgm:t>
+    </dgm:pt>
+    <dgm:pt modelId="{49C1CBDB-7D97-4BCF-B61F-6C70C515CBD5}" type="parTrans" cxnId="{4193CCD2-EB87-43F9-8A42-4E678621DB9A}">
+      <dgm:prSet/>
+      <dgm:spPr/>
+      <dgm:t>
+        <a:bodyPr/>
+        <a:lstStyle/>
+        <a:p>
+          <a:endParaRPr lang="en-ID"/>
+        </a:p>
+      </dgm:t>
+    </dgm:pt>
+    <dgm:pt modelId="{8588E137-0907-4BAD-8BC2-5B22796EE749}" type="sibTrans" cxnId="{4193CCD2-EB87-43F9-8A42-4E678621DB9A}">
+      <dgm:prSet/>
+      <dgm:spPr/>
+      <dgm:t>
+        <a:bodyPr/>
+        <a:lstStyle/>
+        <a:p>
+          <a:endParaRPr lang="en-ID"/>
+        </a:p>
+      </dgm:t>
+    </dgm:pt>
+    <dgm:pt modelId="{E40A2D5A-D469-44D6-8530-34A82E538AF2}" type="pres">
+      <dgm:prSet presAssocID="{3292FBB2-3880-4987-8BD8-7D478FB680C9}" presName="hierChild1" presStyleCnt="0">
+        <dgm:presLayoutVars>
+          <dgm:orgChart val="1"/>
+          <dgm:chPref val="1"/>
+          <dgm:dir/>
+          <dgm:animOne val="branch"/>
+          <dgm:animLvl val="lvl"/>
+          <dgm:resizeHandles/>
+        </dgm:presLayoutVars>
+      </dgm:prSet>
+      <dgm:spPr/>
+    </dgm:pt>
+    <dgm:pt modelId="{BC45335B-172D-4C5D-A8D1-46540E68C421}" type="pres">
+      <dgm:prSet presAssocID="{07A565FE-1BDA-4C65-A864-9B5FA072682F}" presName="hierRoot1" presStyleCnt="0">
+        <dgm:presLayoutVars>
+          <dgm:hierBranch/>
+        </dgm:presLayoutVars>
+      </dgm:prSet>
+      <dgm:spPr/>
+    </dgm:pt>
+    <dgm:pt modelId="{6202270A-297F-4A69-8451-34671F86731B}" type="pres">
+      <dgm:prSet presAssocID="{07A565FE-1BDA-4C65-A864-9B5FA072682F}" presName="rootComposite1" presStyleCnt="0"/>
+      <dgm:spPr/>
+    </dgm:pt>
+    <dgm:pt modelId="{788C3CD3-FD07-4051-8268-BC1D0EE05265}" type="pres">
+      <dgm:prSet presAssocID="{07A565FE-1BDA-4C65-A864-9B5FA072682F}" presName="rootText1" presStyleLbl="node0" presStyleIdx="0" presStyleCnt="1" custScaleX="175375" custScaleY="233192" custLinFactNeighborX="-7986" custLinFactNeighborY="1156">
+        <dgm:presLayoutVars>
+          <dgm:chPref val="3"/>
+        </dgm:presLayoutVars>
+      </dgm:prSet>
+      <dgm:spPr/>
+    </dgm:pt>
+    <dgm:pt modelId="{16A1A9C9-CF64-453F-98E7-58B79CCB2249}" type="pres">
+      <dgm:prSet presAssocID="{07A565FE-1BDA-4C65-A864-9B5FA072682F}" presName="rootConnector1" presStyleLbl="node1" presStyleIdx="0" presStyleCnt="0"/>
+      <dgm:spPr/>
+    </dgm:pt>
+    <dgm:pt modelId="{5F1ABE13-6644-4488-BC14-45DF266088F7}" type="pres">
+      <dgm:prSet presAssocID="{07A565FE-1BDA-4C65-A864-9B5FA072682F}" presName="hierChild2" presStyleCnt="0"/>
+      <dgm:spPr/>
+    </dgm:pt>
+    <dgm:pt modelId="{78EACAB7-6392-491F-A940-BF7138D581E4}" type="pres">
+      <dgm:prSet presAssocID="{42BA60CD-7D1F-4F90-B2CF-474AB1208D81}" presName="Name35" presStyleLbl="parChTrans1D2" presStyleIdx="0" presStyleCnt="5"/>
+      <dgm:spPr/>
+    </dgm:pt>
+    <dgm:pt modelId="{5F1BB703-7110-49BA-BB40-D582D9E33915}" type="pres">
+      <dgm:prSet presAssocID="{3C0D59F8-5F07-4598-977C-47D42FF7F9F7}" presName="hierRoot2" presStyleCnt="0">
+        <dgm:presLayoutVars>
+          <dgm:hierBranch val="init"/>
+        </dgm:presLayoutVars>
+      </dgm:prSet>
+      <dgm:spPr/>
+    </dgm:pt>
+    <dgm:pt modelId="{3DC4F975-6709-4514-8409-DB07628271C4}" type="pres">
+      <dgm:prSet presAssocID="{3C0D59F8-5F07-4598-977C-47D42FF7F9F7}" presName="rootComposite" presStyleCnt="0"/>
+      <dgm:spPr/>
+    </dgm:pt>
+    <dgm:pt modelId="{8FC8CEB3-233B-4938-9A78-5220B4326C15}" type="pres">
+      <dgm:prSet presAssocID="{3C0D59F8-5F07-4598-977C-47D42FF7F9F7}" presName="rootText" presStyleLbl="node2" presStyleIdx="0" presStyleCnt="5">
+        <dgm:presLayoutVars>
+          <dgm:chPref val="3"/>
+        </dgm:presLayoutVars>
+      </dgm:prSet>
+      <dgm:spPr/>
+    </dgm:pt>
+    <dgm:pt modelId="{71BB04A8-C089-4A60-B9F4-B81E2A6834BA}" type="pres">
+      <dgm:prSet presAssocID="{3C0D59F8-5F07-4598-977C-47D42FF7F9F7}" presName="rootConnector" presStyleLbl="node2" presStyleIdx="0" presStyleCnt="5"/>
+      <dgm:spPr/>
+    </dgm:pt>
+    <dgm:pt modelId="{A32F0568-20D8-4D83-AEAF-E9920C474ADC}" type="pres">
+      <dgm:prSet presAssocID="{3C0D59F8-5F07-4598-977C-47D42FF7F9F7}" presName="hierChild4" presStyleCnt="0"/>
+      <dgm:spPr/>
+    </dgm:pt>
+    <dgm:pt modelId="{56135389-9E42-405C-A173-15F5F589660B}" type="pres">
+      <dgm:prSet presAssocID="{A8CFACE6-39E5-447C-9FAA-6B38B9AF1A8E}" presName="Name37" presStyleLbl="parChTrans1D3" presStyleIdx="0" presStyleCnt="4"/>
+      <dgm:spPr/>
+    </dgm:pt>
+    <dgm:pt modelId="{253EB79C-3470-4653-90BD-EED0F1D264F6}" type="pres">
+      <dgm:prSet presAssocID="{CAEBA01A-9BC8-4FD7-8FEF-F2AF615E3A6C}" presName="hierRoot2" presStyleCnt="0">
+        <dgm:presLayoutVars>
+          <dgm:hierBranch val="init"/>
+        </dgm:presLayoutVars>
+      </dgm:prSet>
+      <dgm:spPr/>
+    </dgm:pt>
+    <dgm:pt modelId="{BAEEA337-D5D6-4765-8CFD-A9E74FCA7CD3}" type="pres">
+      <dgm:prSet presAssocID="{CAEBA01A-9BC8-4FD7-8FEF-F2AF615E3A6C}" presName="rootComposite" presStyleCnt="0"/>
+      <dgm:spPr/>
+    </dgm:pt>
+    <dgm:pt modelId="{E5B9B617-5E52-4C7B-8738-A43C0B1ED2B3}" type="pres">
+      <dgm:prSet presAssocID="{CAEBA01A-9BC8-4FD7-8FEF-F2AF615E3A6C}" presName="rootText" presStyleLbl="node3" presStyleIdx="0" presStyleCnt="4">
+        <dgm:presLayoutVars>
+          <dgm:chPref val="3"/>
+        </dgm:presLayoutVars>
+      </dgm:prSet>
+      <dgm:spPr/>
+    </dgm:pt>
+    <dgm:pt modelId="{9C0B409E-8C7B-4226-8304-AE39EF1485A4}" type="pres">
+      <dgm:prSet presAssocID="{CAEBA01A-9BC8-4FD7-8FEF-F2AF615E3A6C}" presName="rootConnector" presStyleLbl="node3" presStyleIdx="0" presStyleCnt="4"/>
+      <dgm:spPr/>
+    </dgm:pt>
+    <dgm:pt modelId="{B5C6C6CE-8DBF-4547-BA23-AA8D350A3EBE}" type="pres">
+      <dgm:prSet presAssocID="{CAEBA01A-9BC8-4FD7-8FEF-F2AF615E3A6C}" presName="hierChild4" presStyleCnt="0"/>
+      <dgm:spPr/>
+    </dgm:pt>
+    <dgm:pt modelId="{CDF0F951-2118-40C3-BC03-16F3C244992E}" type="pres">
+      <dgm:prSet presAssocID="{CAEBA01A-9BC8-4FD7-8FEF-F2AF615E3A6C}" presName="hierChild5" presStyleCnt="0"/>
+      <dgm:spPr/>
+    </dgm:pt>
+    <dgm:pt modelId="{AD2B6BD4-2B1E-4359-8A31-8D2524596B46}" type="pres">
+      <dgm:prSet presAssocID="{B84BAE72-4008-425B-B3F9-50B0CA7640BB}" presName="Name37" presStyleLbl="parChTrans1D3" presStyleIdx="1" presStyleCnt="4"/>
+      <dgm:spPr/>
+    </dgm:pt>
+    <dgm:pt modelId="{D340C337-7721-42A4-A78F-70989EB28829}" type="pres">
+      <dgm:prSet presAssocID="{F687554D-1009-4D00-B224-475F13B1ECB7}" presName="hierRoot2" presStyleCnt="0">
+        <dgm:presLayoutVars>
+          <dgm:hierBranch val="init"/>
+        </dgm:presLayoutVars>
+      </dgm:prSet>
+      <dgm:spPr/>
+    </dgm:pt>
+    <dgm:pt modelId="{41C616C0-6505-4BD1-A46A-ACFE766F36A4}" type="pres">
+      <dgm:prSet presAssocID="{F687554D-1009-4D00-B224-475F13B1ECB7}" presName="rootComposite" presStyleCnt="0"/>
+      <dgm:spPr/>
+    </dgm:pt>
+    <dgm:pt modelId="{D4F93D80-DD52-47E8-BAD1-4E711F3C83AB}" type="pres">
+      <dgm:prSet presAssocID="{F687554D-1009-4D00-B224-475F13B1ECB7}" presName="rootText" presStyleLbl="node3" presStyleIdx="1" presStyleCnt="4">
+        <dgm:presLayoutVars>
+          <dgm:chPref val="3"/>
+        </dgm:presLayoutVars>
+      </dgm:prSet>
+      <dgm:spPr/>
+    </dgm:pt>
+    <dgm:pt modelId="{3934166E-645B-4777-81C7-67F4F684BB71}" type="pres">
+      <dgm:prSet presAssocID="{F687554D-1009-4D00-B224-475F13B1ECB7}" presName="rootConnector" presStyleLbl="node3" presStyleIdx="1" presStyleCnt="4"/>
+      <dgm:spPr/>
+    </dgm:pt>
+    <dgm:pt modelId="{D0A88DF4-A1AD-4FFB-93CB-3D5075562720}" type="pres">
+      <dgm:prSet presAssocID="{F687554D-1009-4D00-B224-475F13B1ECB7}" presName="hierChild4" presStyleCnt="0"/>
+      <dgm:spPr/>
+    </dgm:pt>
+    <dgm:pt modelId="{A1A0FE7C-BA38-466B-8364-CEDC31DD8DF7}" type="pres">
+      <dgm:prSet presAssocID="{F687554D-1009-4D00-B224-475F13B1ECB7}" presName="hierChild5" presStyleCnt="0"/>
+      <dgm:spPr/>
+    </dgm:pt>
+    <dgm:pt modelId="{1245655F-6FD8-496F-A7D3-CCC3C2FD168B}" type="pres">
+      <dgm:prSet presAssocID="{3C0D59F8-5F07-4598-977C-47D42FF7F9F7}" presName="hierChild5" presStyleCnt="0"/>
+      <dgm:spPr/>
+    </dgm:pt>
+    <dgm:pt modelId="{4692B70D-753A-4516-BD7D-0637BDDE4545}" type="pres">
+      <dgm:prSet presAssocID="{B09AB623-A98E-43AF-A09C-5744504AC520}" presName="Name35" presStyleLbl="parChTrans1D2" presStyleIdx="1" presStyleCnt="5"/>
+      <dgm:spPr/>
+    </dgm:pt>
+    <dgm:pt modelId="{336A372B-877A-4B91-95E4-5EA0789ECC8B}" type="pres">
+      <dgm:prSet presAssocID="{C97DF2DE-FC65-4934-952B-09C7C03F924F}" presName="hierRoot2" presStyleCnt="0">
+        <dgm:presLayoutVars>
+          <dgm:hierBranch val="init"/>
+        </dgm:presLayoutVars>
+      </dgm:prSet>
+      <dgm:spPr/>
+    </dgm:pt>
+    <dgm:pt modelId="{C12B3930-0202-4393-8173-C539B888818C}" type="pres">
+      <dgm:prSet presAssocID="{C97DF2DE-FC65-4934-952B-09C7C03F924F}" presName="rootComposite" presStyleCnt="0"/>
+      <dgm:spPr/>
+    </dgm:pt>
+    <dgm:pt modelId="{2E199338-035B-4B14-961F-8215A454064B}" type="pres">
+      <dgm:prSet presAssocID="{C97DF2DE-FC65-4934-952B-09C7C03F924F}" presName="rootText" presStyleLbl="node2" presStyleIdx="1" presStyleCnt="5">
+        <dgm:presLayoutVars>
+          <dgm:chPref val="3"/>
+        </dgm:presLayoutVars>
+      </dgm:prSet>
+      <dgm:spPr/>
+    </dgm:pt>
+    <dgm:pt modelId="{8F9FFF22-1751-40D6-B7A2-07026C1AEAA0}" type="pres">
+      <dgm:prSet presAssocID="{C97DF2DE-FC65-4934-952B-09C7C03F924F}" presName="rootConnector" presStyleLbl="node2" presStyleIdx="1" presStyleCnt="5"/>
+      <dgm:spPr/>
+    </dgm:pt>
+    <dgm:pt modelId="{274DE8E9-6226-4B91-B4C0-F3C23029B28C}" type="pres">
+      <dgm:prSet presAssocID="{C97DF2DE-FC65-4934-952B-09C7C03F924F}" presName="hierChild4" presStyleCnt="0"/>
+      <dgm:spPr/>
+    </dgm:pt>
+    <dgm:pt modelId="{8ABB4554-B351-4E97-AA0C-C841B19FE2B6}" type="pres">
+      <dgm:prSet presAssocID="{49C1CBDB-7D97-4BCF-B61F-6C70C515CBD5}" presName="Name37" presStyleLbl="parChTrans1D3" presStyleIdx="2" presStyleCnt="4"/>
+      <dgm:spPr/>
+    </dgm:pt>
+    <dgm:pt modelId="{161328FD-D543-4E28-ACB4-EF7CE3A8E669}" type="pres">
+      <dgm:prSet presAssocID="{50CB249C-11F7-47DB-AE35-7EACE0DE232D}" presName="hierRoot2" presStyleCnt="0">
+        <dgm:presLayoutVars>
+          <dgm:hierBranch val="init"/>
+        </dgm:presLayoutVars>
+      </dgm:prSet>
+      <dgm:spPr/>
+    </dgm:pt>
+    <dgm:pt modelId="{5CF2A3A2-15F7-4FD3-9C10-C614A5E52892}" type="pres">
+      <dgm:prSet presAssocID="{50CB249C-11F7-47DB-AE35-7EACE0DE232D}" presName="rootComposite" presStyleCnt="0"/>
+      <dgm:spPr/>
+    </dgm:pt>
+    <dgm:pt modelId="{C6E8521A-8115-4A43-8DD6-EE3E3747072B}" type="pres">
+      <dgm:prSet presAssocID="{50CB249C-11F7-47DB-AE35-7EACE0DE232D}" presName="rootText" presStyleLbl="node3" presStyleIdx="2" presStyleCnt="4">
+        <dgm:presLayoutVars>
+          <dgm:chPref val="3"/>
+        </dgm:presLayoutVars>
+      </dgm:prSet>
+      <dgm:spPr/>
+    </dgm:pt>
+    <dgm:pt modelId="{C41DEE85-A824-424B-BD11-C88068FF1520}" type="pres">
+      <dgm:prSet presAssocID="{50CB249C-11F7-47DB-AE35-7EACE0DE232D}" presName="rootConnector" presStyleLbl="node3" presStyleIdx="2" presStyleCnt="4"/>
+      <dgm:spPr/>
+    </dgm:pt>
+    <dgm:pt modelId="{FC9E95F4-066F-4E61-8B5A-9C1248A13936}" type="pres">
+      <dgm:prSet presAssocID="{50CB249C-11F7-47DB-AE35-7EACE0DE232D}" presName="hierChild4" presStyleCnt="0"/>
+      <dgm:spPr/>
+    </dgm:pt>
+    <dgm:pt modelId="{CC1A9C39-8575-4E4B-8EE6-F1E912BD7351}" type="pres">
+      <dgm:prSet presAssocID="{50CB249C-11F7-47DB-AE35-7EACE0DE232D}" presName="hierChild5" presStyleCnt="0"/>
+      <dgm:spPr/>
+    </dgm:pt>
+    <dgm:pt modelId="{1C6B3AA2-9F15-4738-9A4F-98EDD5970456}" type="pres">
+      <dgm:prSet presAssocID="{A4DC0EEC-8AEA-4E4B-BDFB-E323577CD47F}" presName="Name37" presStyleLbl="parChTrans1D3" presStyleIdx="3" presStyleCnt="4"/>
+      <dgm:spPr/>
+    </dgm:pt>
+    <dgm:pt modelId="{16D4FBE5-C6B4-4DDD-82A9-896D90BE2041}" type="pres">
+      <dgm:prSet presAssocID="{ED0F0F1E-A8AB-439D-B3F1-90500AB65946}" presName="hierRoot2" presStyleCnt="0">
+        <dgm:presLayoutVars>
+          <dgm:hierBranch val="init"/>
+        </dgm:presLayoutVars>
+      </dgm:prSet>
+      <dgm:spPr/>
+    </dgm:pt>
+    <dgm:pt modelId="{B2E2DFC9-D30F-4844-B8ED-4179FF576EEA}" type="pres">
+      <dgm:prSet presAssocID="{ED0F0F1E-A8AB-439D-B3F1-90500AB65946}" presName="rootComposite" presStyleCnt="0"/>
+      <dgm:spPr/>
+    </dgm:pt>
+    <dgm:pt modelId="{499C9996-8E39-446B-B024-861F32CCF68D}" type="pres">
+      <dgm:prSet presAssocID="{ED0F0F1E-A8AB-439D-B3F1-90500AB65946}" presName="rootText" presStyleLbl="node3" presStyleIdx="3" presStyleCnt="4">
+        <dgm:presLayoutVars>
+          <dgm:chPref val="3"/>
+        </dgm:presLayoutVars>
+      </dgm:prSet>
+      <dgm:spPr/>
+    </dgm:pt>
+    <dgm:pt modelId="{DD786653-A65B-480A-8956-2B4ECF0E201F}" type="pres">
+      <dgm:prSet presAssocID="{ED0F0F1E-A8AB-439D-B3F1-90500AB65946}" presName="rootConnector" presStyleLbl="node3" presStyleIdx="3" presStyleCnt="4"/>
+      <dgm:spPr/>
+    </dgm:pt>
+    <dgm:pt modelId="{45F25F15-4EA3-4485-9411-33C6E88C61B5}" type="pres">
+      <dgm:prSet presAssocID="{ED0F0F1E-A8AB-439D-B3F1-90500AB65946}" presName="hierChild4" presStyleCnt="0"/>
+      <dgm:spPr/>
+    </dgm:pt>
+    <dgm:pt modelId="{DF3469F4-5EA3-4A55-9A3A-F24CF19F1B7B}" type="pres">
+      <dgm:prSet presAssocID="{ED0F0F1E-A8AB-439D-B3F1-90500AB65946}" presName="hierChild5" presStyleCnt="0"/>
+      <dgm:spPr/>
+    </dgm:pt>
+    <dgm:pt modelId="{55B551D9-F777-4EA2-AA9E-CF02F16DAC33}" type="pres">
+      <dgm:prSet presAssocID="{C97DF2DE-FC65-4934-952B-09C7C03F924F}" presName="hierChild5" presStyleCnt="0"/>
+      <dgm:spPr/>
+    </dgm:pt>
+    <dgm:pt modelId="{5097EEB0-4A40-40C0-B88E-7104FB1BFDA6}" type="pres">
+      <dgm:prSet presAssocID="{0A340873-71BC-4242-969F-FD994DF5A430}" presName="Name35" presStyleLbl="parChTrans1D2" presStyleIdx="2" presStyleCnt="5"/>
+      <dgm:spPr/>
+    </dgm:pt>
+    <dgm:pt modelId="{86940652-E9A4-426E-9DF1-21811EC77CE6}" type="pres">
+      <dgm:prSet presAssocID="{A8D97EA9-930D-45E8-A7BA-F7F4CD0781BA}" presName="hierRoot2" presStyleCnt="0">
+        <dgm:presLayoutVars>
+          <dgm:hierBranch val="init"/>
+        </dgm:presLayoutVars>
+      </dgm:prSet>
+      <dgm:spPr/>
+    </dgm:pt>
+    <dgm:pt modelId="{E130B595-A407-4023-B7CD-6E1F9680DAF4}" type="pres">
+      <dgm:prSet presAssocID="{A8D97EA9-930D-45E8-A7BA-F7F4CD0781BA}" presName="rootComposite" presStyleCnt="0"/>
+      <dgm:spPr/>
+    </dgm:pt>
+    <dgm:pt modelId="{716A78EF-4633-4F56-B277-E9EDB6E3C695}" type="pres">
+      <dgm:prSet presAssocID="{A8D97EA9-930D-45E8-A7BA-F7F4CD0781BA}" presName="rootText" presStyleLbl="node2" presStyleIdx="2" presStyleCnt="5" custLinFactNeighborX="-7252" custLinFactNeighborY="967">
+        <dgm:presLayoutVars>
+          <dgm:chPref val="3"/>
+        </dgm:presLayoutVars>
+      </dgm:prSet>
+      <dgm:spPr/>
+    </dgm:pt>
+    <dgm:pt modelId="{F2B00B4E-3ECC-46E1-ADFB-36DCAE39B9D5}" type="pres">
+      <dgm:prSet presAssocID="{A8D97EA9-930D-45E8-A7BA-F7F4CD0781BA}" presName="rootConnector" presStyleLbl="node2" presStyleIdx="2" presStyleCnt="5"/>
+      <dgm:spPr/>
+    </dgm:pt>
+    <dgm:pt modelId="{6D7E142B-B448-4A50-B8C9-A2305F0F8945}" type="pres">
+      <dgm:prSet presAssocID="{A8D97EA9-930D-45E8-A7BA-F7F4CD0781BA}" presName="hierChild4" presStyleCnt="0"/>
+      <dgm:spPr/>
+    </dgm:pt>
+    <dgm:pt modelId="{2B524923-03C2-4D20-9A33-E2BF94247A76}" type="pres">
+      <dgm:prSet presAssocID="{A8D97EA9-930D-45E8-A7BA-F7F4CD0781BA}" presName="hierChild5" presStyleCnt="0"/>
+      <dgm:spPr/>
+    </dgm:pt>
+    <dgm:pt modelId="{A334B3C4-6C9A-4D82-9B53-F34E38D12FDB}" type="pres">
+      <dgm:prSet presAssocID="{4E78060A-862C-4FF9-AA9B-4B959CB29CB4}" presName="Name35" presStyleLbl="parChTrans1D2" presStyleIdx="3" presStyleCnt="5"/>
+      <dgm:spPr/>
+    </dgm:pt>
+    <dgm:pt modelId="{B1888AAC-3308-41F6-A297-6C91FDCEE3D2}" type="pres">
+      <dgm:prSet presAssocID="{8F92CB89-CC43-4E21-B474-6D0A57EE5828}" presName="hierRoot2" presStyleCnt="0">
+        <dgm:presLayoutVars>
+          <dgm:hierBranch val="init"/>
+        </dgm:presLayoutVars>
+      </dgm:prSet>
+      <dgm:spPr/>
+    </dgm:pt>
+    <dgm:pt modelId="{36054B2B-A84A-4F78-BCD1-55EFD662D3EC}" type="pres">
+      <dgm:prSet presAssocID="{8F92CB89-CC43-4E21-B474-6D0A57EE5828}" presName="rootComposite" presStyleCnt="0"/>
+      <dgm:spPr/>
+    </dgm:pt>
+    <dgm:pt modelId="{34DC9E0A-804E-468D-B323-B2D164807ACC}" type="pres">
+      <dgm:prSet presAssocID="{8F92CB89-CC43-4E21-B474-6D0A57EE5828}" presName="rootText" presStyleLbl="node2" presStyleIdx="3" presStyleCnt="5" custLinFactNeighborX="-7252" custLinFactNeighborY="967">
+        <dgm:presLayoutVars>
+          <dgm:chPref val="3"/>
+        </dgm:presLayoutVars>
+      </dgm:prSet>
+      <dgm:spPr/>
+    </dgm:pt>
+    <dgm:pt modelId="{FB5BAAC4-15B1-4BA8-A377-16D585C94EE5}" type="pres">
+      <dgm:prSet presAssocID="{8F92CB89-CC43-4E21-B474-6D0A57EE5828}" presName="rootConnector" presStyleLbl="node2" presStyleIdx="3" presStyleCnt="5"/>
+      <dgm:spPr/>
+    </dgm:pt>
+    <dgm:pt modelId="{71FD0EFF-EFCD-4B2E-AA10-A3BCA6307104}" type="pres">
+      <dgm:prSet presAssocID="{8F92CB89-CC43-4E21-B474-6D0A57EE5828}" presName="hierChild4" presStyleCnt="0"/>
+      <dgm:spPr/>
+    </dgm:pt>
+    <dgm:pt modelId="{245F9AD9-1CAC-4178-9F2F-B120792F73D1}" type="pres">
+      <dgm:prSet presAssocID="{8F92CB89-CC43-4E21-B474-6D0A57EE5828}" presName="hierChild5" presStyleCnt="0"/>
+      <dgm:spPr/>
+    </dgm:pt>
+    <dgm:pt modelId="{19FB6037-2758-497C-A05A-0C8AE5A5F907}" type="pres">
+      <dgm:prSet presAssocID="{FE112EFD-9F89-4C78-A368-02FAD9CF669D}" presName="Name35" presStyleLbl="parChTrans1D2" presStyleIdx="4" presStyleCnt="5"/>
+      <dgm:spPr/>
+    </dgm:pt>
+    <dgm:pt modelId="{7CE59C01-DC4A-44FB-BEBA-384713EACB00}" type="pres">
+      <dgm:prSet presAssocID="{50900009-43C8-46EB-802F-FA3FBDC02D6C}" presName="hierRoot2" presStyleCnt="0">
+        <dgm:presLayoutVars>
+          <dgm:hierBranch val="init"/>
+        </dgm:presLayoutVars>
+      </dgm:prSet>
+      <dgm:spPr/>
+    </dgm:pt>
+    <dgm:pt modelId="{307A3948-AC17-440A-A357-1440C8B0329E}" type="pres">
+      <dgm:prSet presAssocID="{50900009-43C8-46EB-802F-FA3FBDC02D6C}" presName="rootComposite" presStyleCnt="0"/>
+      <dgm:spPr/>
+    </dgm:pt>
+    <dgm:pt modelId="{AB8806AE-6BE7-4EC5-B7E5-1495EA7AD1C2}" type="pres">
+      <dgm:prSet presAssocID="{50900009-43C8-46EB-802F-FA3FBDC02D6C}" presName="rootText" presStyleLbl="node2" presStyleIdx="4" presStyleCnt="5" custLinFactNeighborX="-7252" custLinFactNeighborY="967">
+        <dgm:presLayoutVars>
+          <dgm:chPref val="3"/>
+        </dgm:presLayoutVars>
+      </dgm:prSet>
+      <dgm:spPr/>
+    </dgm:pt>
+    <dgm:pt modelId="{94E84434-8EB3-48D9-A6F4-F97F227A7BCE}" type="pres">
+      <dgm:prSet presAssocID="{50900009-43C8-46EB-802F-FA3FBDC02D6C}" presName="rootConnector" presStyleLbl="node2" presStyleIdx="4" presStyleCnt="5"/>
+      <dgm:spPr/>
+    </dgm:pt>
+    <dgm:pt modelId="{DA601627-0527-4EAE-92F1-91AF206959B0}" type="pres">
+      <dgm:prSet presAssocID="{50900009-43C8-46EB-802F-FA3FBDC02D6C}" presName="hierChild4" presStyleCnt="0"/>
+      <dgm:spPr/>
+    </dgm:pt>
+    <dgm:pt modelId="{B84541E2-C31C-4AC2-8529-AFB63247756C}" type="pres">
+      <dgm:prSet presAssocID="{50900009-43C8-46EB-802F-FA3FBDC02D6C}" presName="hierChild5" presStyleCnt="0"/>
+      <dgm:spPr/>
+    </dgm:pt>
+    <dgm:pt modelId="{E93EE29D-496C-444D-8C38-1BCF6A5560F9}" type="pres">
+      <dgm:prSet presAssocID="{07A565FE-1BDA-4C65-A864-9B5FA072682F}" presName="hierChild3" presStyleCnt="0"/>
+      <dgm:spPr/>
+    </dgm:pt>
+  </dgm:ptLst>
+  <dgm:cxnLst>
+    <dgm:cxn modelId="{BAD50C00-469A-49C4-8673-222D6CE89524}" type="presOf" srcId="{49C1CBDB-7D97-4BCF-B61F-6C70C515CBD5}" destId="{8ABB4554-B351-4E97-AA0C-C841B19FE2B6}" srcOrd="0" destOrd="0" presId="urn:microsoft.com/office/officeart/2005/8/layout/orgChart1"/>
+    <dgm:cxn modelId="{7D662E03-9568-470A-94E8-8071ABF293B0}" type="presOf" srcId="{ED0F0F1E-A8AB-439D-B3F1-90500AB65946}" destId="{DD786653-A65B-480A-8956-2B4ECF0E201F}" srcOrd="1" destOrd="0" presId="urn:microsoft.com/office/officeart/2005/8/layout/orgChart1"/>
+    <dgm:cxn modelId="{C8453B09-49D3-4EEB-9431-502187BCF86D}" type="presOf" srcId="{F687554D-1009-4D00-B224-475F13B1ECB7}" destId="{D4F93D80-DD52-47E8-BAD1-4E711F3C83AB}" srcOrd="0" destOrd="0" presId="urn:microsoft.com/office/officeart/2005/8/layout/orgChart1"/>
+    <dgm:cxn modelId="{E5C74D0A-418E-48E5-9E1E-7B1A6BA58BFE}" type="presOf" srcId="{CAEBA01A-9BC8-4FD7-8FEF-F2AF615E3A6C}" destId="{E5B9B617-5E52-4C7B-8738-A43C0B1ED2B3}" srcOrd="0" destOrd="0" presId="urn:microsoft.com/office/officeart/2005/8/layout/orgChart1"/>
+    <dgm:cxn modelId="{CE56E70E-2EA0-43BC-BE17-DC462329ECC7}" srcId="{07A565FE-1BDA-4C65-A864-9B5FA072682F}" destId="{3C0D59F8-5F07-4598-977C-47D42FF7F9F7}" srcOrd="0" destOrd="0" parTransId="{42BA60CD-7D1F-4F90-B2CF-474AB1208D81}" sibTransId="{1828AD01-10B2-4ED1-B27B-9D69BAAA172C}"/>
+    <dgm:cxn modelId="{F1E80123-F435-4D69-AFAD-7CBFFA997473}" type="presOf" srcId="{42BA60CD-7D1F-4F90-B2CF-474AB1208D81}" destId="{78EACAB7-6392-491F-A940-BF7138D581E4}" srcOrd="0" destOrd="0" presId="urn:microsoft.com/office/officeart/2005/8/layout/orgChart1"/>
+    <dgm:cxn modelId="{9282142D-E482-4C9A-994F-0C120C0C87E1}" srcId="{C97DF2DE-FC65-4934-952B-09C7C03F924F}" destId="{ED0F0F1E-A8AB-439D-B3F1-90500AB65946}" srcOrd="1" destOrd="0" parTransId="{A4DC0EEC-8AEA-4E4B-BDFB-E323577CD47F}" sibTransId="{693DE76B-6DD7-4656-988F-40885711EC84}"/>
+    <dgm:cxn modelId="{75F8E532-CB78-43FD-B839-671CCEB59A9C}" srcId="{07A565FE-1BDA-4C65-A864-9B5FA072682F}" destId="{C97DF2DE-FC65-4934-952B-09C7C03F924F}" srcOrd="1" destOrd="0" parTransId="{B09AB623-A98E-43AF-A09C-5744504AC520}" sibTransId="{EC4A6C43-FD44-431B-B40A-408D69900B4C}"/>
+    <dgm:cxn modelId="{44B09035-875A-4015-B60D-CD0342AC9028}" type="presOf" srcId="{A8D97EA9-930D-45E8-A7BA-F7F4CD0781BA}" destId="{F2B00B4E-3ECC-46E1-ADFB-36DCAE39B9D5}" srcOrd="1" destOrd="0" presId="urn:microsoft.com/office/officeart/2005/8/layout/orgChart1"/>
+    <dgm:cxn modelId="{34543737-F006-4A1A-8BF2-F2FA5B6D5FD8}" type="presOf" srcId="{B09AB623-A98E-43AF-A09C-5744504AC520}" destId="{4692B70D-753A-4516-BD7D-0637BDDE4545}" srcOrd="0" destOrd="0" presId="urn:microsoft.com/office/officeart/2005/8/layout/orgChart1"/>
+    <dgm:cxn modelId="{96A1B93F-9037-447F-953B-3E90B56C88B7}" srcId="{07A565FE-1BDA-4C65-A864-9B5FA072682F}" destId="{8F92CB89-CC43-4E21-B474-6D0A57EE5828}" srcOrd="3" destOrd="0" parTransId="{4E78060A-862C-4FF9-AA9B-4B959CB29CB4}" sibTransId="{7937F72F-4540-4C11-895A-684F0341EA01}"/>
+    <dgm:cxn modelId="{0759F243-0683-418A-9582-D4B67D7AA3BD}" type="presOf" srcId="{07A565FE-1BDA-4C65-A864-9B5FA072682F}" destId="{16A1A9C9-CF64-453F-98E7-58B79CCB2249}" srcOrd="1" destOrd="0" presId="urn:microsoft.com/office/officeart/2005/8/layout/orgChart1"/>
+    <dgm:cxn modelId="{5C2E5945-4E5A-49AD-AC78-5C132D39A82E}" srcId="{3C0D59F8-5F07-4598-977C-47D42FF7F9F7}" destId="{F687554D-1009-4D00-B224-475F13B1ECB7}" srcOrd="1" destOrd="0" parTransId="{B84BAE72-4008-425B-B3F9-50B0CA7640BB}" sibTransId="{432B6733-5D3B-413D-B56B-30DFBBA59894}"/>
+    <dgm:cxn modelId="{683D8166-ECA8-4AC7-AFCD-5718D46345D6}" type="presOf" srcId="{07A565FE-1BDA-4C65-A864-9B5FA072682F}" destId="{788C3CD3-FD07-4051-8268-BC1D0EE05265}" srcOrd="0" destOrd="0" presId="urn:microsoft.com/office/officeart/2005/8/layout/orgChart1"/>
+    <dgm:cxn modelId="{32095748-466A-4C77-8DFF-AC7C8158B775}" srcId="{3292FBB2-3880-4987-8BD8-7D478FB680C9}" destId="{07A565FE-1BDA-4C65-A864-9B5FA072682F}" srcOrd="0" destOrd="0" parTransId="{068CCB7E-C124-4213-9DED-2A0E1C13DE2B}" sibTransId="{F0E913ED-4E4C-4BFA-8278-7ABD8DD2BEEB}"/>
+    <dgm:cxn modelId="{F1AE596B-36E6-4E3A-8D02-C8A92C288036}" type="presOf" srcId="{CAEBA01A-9BC8-4FD7-8FEF-F2AF615E3A6C}" destId="{9C0B409E-8C7B-4226-8304-AE39EF1485A4}" srcOrd="1" destOrd="0" presId="urn:microsoft.com/office/officeart/2005/8/layout/orgChart1"/>
+    <dgm:cxn modelId="{72D14B6D-0697-4DBB-9048-4B25914850C3}" type="presOf" srcId="{8F92CB89-CC43-4E21-B474-6D0A57EE5828}" destId="{FB5BAAC4-15B1-4BA8-A377-16D585C94EE5}" srcOrd="1" destOrd="0" presId="urn:microsoft.com/office/officeart/2005/8/layout/orgChart1"/>
+    <dgm:cxn modelId="{8DF5664F-B9DD-482C-B798-DB093AD73B61}" type="presOf" srcId="{F687554D-1009-4D00-B224-475F13B1ECB7}" destId="{3934166E-645B-4777-81C7-67F4F684BB71}" srcOrd="1" destOrd="0" presId="urn:microsoft.com/office/officeart/2005/8/layout/orgChart1"/>
+    <dgm:cxn modelId="{5E353450-76F2-441E-ABBD-F20A10B89395}" type="presOf" srcId="{8F92CB89-CC43-4E21-B474-6D0A57EE5828}" destId="{34DC9E0A-804E-468D-B323-B2D164807ACC}" srcOrd="0" destOrd="0" presId="urn:microsoft.com/office/officeart/2005/8/layout/orgChart1"/>
+    <dgm:cxn modelId="{3B2A0951-8714-4766-9B5C-F6F37E64CBD1}" type="presOf" srcId="{A4DC0EEC-8AEA-4E4B-BDFB-E323577CD47F}" destId="{1C6B3AA2-9F15-4738-9A4F-98EDD5970456}" srcOrd="0" destOrd="0" presId="urn:microsoft.com/office/officeart/2005/8/layout/orgChart1"/>
+    <dgm:cxn modelId="{3D16BD52-83A4-47DF-AC28-AE34FBB2E274}" type="presOf" srcId="{C97DF2DE-FC65-4934-952B-09C7C03F924F}" destId="{8F9FFF22-1751-40D6-B7A2-07026C1AEAA0}" srcOrd="1" destOrd="0" presId="urn:microsoft.com/office/officeart/2005/8/layout/orgChart1"/>
+    <dgm:cxn modelId="{C1FF2A84-4A5A-4EB1-8489-58795FFF58A2}" type="presOf" srcId="{C97DF2DE-FC65-4934-952B-09C7C03F924F}" destId="{2E199338-035B-4B14-961F-8215A454064B}" srcOrd="0" destOrd="0" presId="urn:microsoft.com/office/officeart/2005/8/layout/orgChart1"/>
+    <dgm:cxn modelId="{C943D28E-44C2-4787-AB96-C2E48E92268D}" type="presOf" srcId="{A8D97EA9-930D-45E8-A7BA-F7F4CD0781BA}" destId="{716A78EF-4633-4F56-B277-E9EDB6E3C695}" srcOrd="0" destOrd="0" presId="urn:microsoft.com/office/officeart/2005/8/layout/orgChart1"/>
+    <dgm:cxn modelId="{7A5F8090-29AD-4B79-888A-4F018228AF41}" type="presOf" srcId="{50900009-43C8-46EB-802F-FA3FBDC02D6C}" destId="{AB8806AE-6BE7-4EC5-B7E5-1495EA7AD1C2}" srcOrd="0" destOrd="0" presId="urn:microsoft.com/office/officeart/2005/8/layout/orgChart1"/>
+    <dgm:cxn modelId="{D5CA8990-E428-451A-B42C-53BB8797CAE7}" type="presOf" srcId="{50CB249C-11F7-47DB-AE35-7EACE0DE232D}" destId="{C41DEE85-A824-424B-BD11-C88068FF1520}" srcOrd="1" destOrd="0" presId="urn:microsoft.com/office/officeart/2005/8/layout/orgChart1"/>
+    <dgm:cxn modelId="{363A6092-D7AB-492A-8595-BE3A7CD72612}" type="presOf" srcId="{ED0F0F1E-A8AB-439D-B3F1-90500AB65946}" destId="{499C9996-8E39-446B-B024-861F32CCF68D}" srcOrd="0" destOrd="0" presId="urn:microsoft.com/office/officeart/2005/8/layout/orgChart1"/>
+    <dgm:cxn modelId="{E62B4B95-B371-4E50-9CE5-ABC214F89392}" type="presOf" srcId="{A8CFACE6-39E5-447C-9FAA-6B38B9AF1A8E}" destId="{56135389-9E42-405C-A173-15F5F589660B}" srcOrd="0" destOrd="0" presId="urn:microsoft.com/office/officeart/2005/8/layout/orgChart1"/>
+    <dgm:cxn modelId="{0D5C92AB-A85E-444B-B3D5-9823156EA07B}" type="presOf" srcId="{3C0D59F8-5F07-4598-977C-47D42FF7F9F7}" destId="{8FC8CEB3-233B-4938-9A78-5220B4326C15}" srcOrd="0" destOrd="0" presId="urn:microsoft.com/office/officeart/2005/8/layout/orgChart1"/>
+    <dgm:cxn modelId="{2ECFE3AF-DA2B-4E00-AFDA-7D4FC5EB0EDA}" type="presOf" srcId="{50CB249C-11F7-47DB-AE35-7EACE0DE232D}" destId="{C6E8521A-8115-4A43-8DD6-EE3E3747072B}" srcOrd="0" destOrd="0" presId="urn:microsoft.com/office/officeart/2005/8/layout/orgChart1"/>
+    <dgm:cxn modelId="{280F54B2-B2A2-4198-B528-43995AA5898D}" srcId="{07A565FE-1BDA-4C65-A864-9B5FA072682F}" destId="{A8D97EA9-930D-45E8-A7BA-F7F4CD0781BA}" srcOrd="2" destOrd="0" parTransId="{0A340873-71BC-4242-969F-FD994DF5A430}" sibTransId="{07223D01-DF79-4703-8FB4-00C7355B3E7B}"/>
+    <dgm:cxn modelId="{A0FDB9B8-5D06-4F18-A023-3976837980CF}" srcId="{07A565FE-1BDA-4C65-A864-9B5FA072682F}" destId="{50900009-43C8-46EB-802F-FA3FBDC02D6C}" srcOrd="4" destOrd="0" parTransId="{FE112EFD-9F89-4C78-A368-02FAD9CF669D}" sibTransId="{E1A51700-7B2C-48B3-ABEF-CD044B40DF4F}"/>
+    <dgm:cxn modelId="{F850EFBC-3F71-41BB-B881-5276B334C39E}" type="presOf" srcId="{50900009-43C8-46EB-802F-FA3FBDC02D6C}" destId="{94E84434-8EB3-48D9-A6F4-F97F227A7BCE}" srcOrd="1" destOrd="0" presId="urn:microsoft.com/office/officeart/2005/8/layout/orgChart1"/>
+    <dgm:cxn modelId="{7E7FA4C9-837B-448F-9FB9-0BC1FC62384B}" type="presOf" srcId="{B84BAE72-4008-425B-B3F9-50B0CA7640BB}" destId="{AD2B6BD4-2B1E-4359-8A31-8D2524596B46}" srcOrd="0" destOrd="0" presId="urn:microsoft.com/office/officeart/2005/8/layout/orgChart1"/>
+    <dgm:cxn modelId="{512F52D1-B81C-4DFD-91C7-5014DECC193D}" type="presOf" srcId="{4E78060A-862C-4FF9-AA9B-4B959CB29CB4}" destId="{A334B3C4-6C9A-4D82-9B53-F34E38D12FDB}" srcOrd="0" destOrd="0" presId="urn:microsoft.com/office/officeart/2005/8/layout/orgChart1"/>
+    <dgm:cxn modelId="{4193CCD2-EB87-43F9-8A42-4E678621DB9A}" srcId="{C97DF2DE-FC65-4934-952B-09C7C03F924F}" destId="{50CB249C-11F7-47DB-AE35-7EACE0DE232D}" srcOrd="0" destOrd="0" parTransId="{49C1CBDB-7D97-4BCF-B61F-6C70C515CBD5}" sibTransId="{8588E137-0907-4BAD-8BC2-5B22796EE749}"/>
+    <dgm:cxn modelId="{2C9AA0D4-9ECF-4A2F-8B48-226F03105899}" type="presOf" srcId="{3C0D59F8-5F07-4598-977C-47D42FF7F9F7}" destId="{71BB04A8-C089-4A60-B9F4-B81E2A6834BA}" srcOrd="1" destOrd="0" presId="urn:microsoft.com/office/officeart/2005/8/layout/orgChart1"/>
+    <dgm:cxn modelId="{69180FD7-6094-4F8D-A316-400F3A1A1A67}" type="presOf" srcId="{3292FBB2-3880-4987-8BD8-7D478FB680C9}" destId="{E40A2D5A-D469-44D6-8530-34A82E538AF2}" srcOrd="0" destOrd="0" presId="urn:microsoft.com/office/officeart/2005/8/layout/orgChart1"/>
+    <dgm:cxn modelId="{DE54B7D7-1362-45E0-88F4-802D8F03E04C}" type="presOf" srcId="{FE112EFD-9F89-4C78-A368-02FAD9CF669D}" destId="{19FB6037-2758-497C-A05A-0C8AE5A5F907}" srcOrd="0" destOrd="0" presId="urn:microsoft.com/office/officeart/2005/8/layout/orgChart1"/>
+    <dgm:cxn modelId="{9D5455EA-1259-47EF-A0BC-E63C767E9E6C}" srcId="{3C0D59F8-5F07-4598-977C-47D42FF7F9F7}" destId="{CAEBA01A-9BC8-4FD7-8FEF-F2AF615E3A6C}" srcOrd="0" destOrd="0" parTransId="{A8CFACE6-39E5-447C-9FAA-6B38B9AF1A8E}" sibTransId="{E5327ABF-1AF0-4B3F-BA21-085285D2A1C0}"/>
+    <dgm:cxn modelId="{F0FC00F5-18AB-4723-A2EB-0F119F373F8F}" type="presOf" srcId="{0A340873-71BC-4242-969F-FD994DF5A430}" destId="{5097EEB0-4A40-40C0-B88E-7104FB1BFDA6}" srcOrd="0" destOrd="0" presId="urn:microsoft.com/office/officeart/2005/8/layout/orgChart1"/>
+    <dgm:cxn modelId="{7F361EC1-7F22-4E83-BB9A-4FE9D2596A97}" type="presParOf" srcId="{E40A2D5A-D469-44D6-8530-34A82E538AF2}" destId="{BC45335B-172D-4C5D-A8D1-46540E68C421}" srcOrd="0" destOrd="0" presId="urn:microsoft.com/office/officeart/2005/8/layout/orgChart1"/>
+    <dgm:cxn modelId="{6DA906DF-1A15-4EAB-9508-16E41DEFAB26}" type="presParOf" srcId="{BC45335B-172D-4C5D-A8D1-46540E68C421}" destId="{6202270A-297F-4A69-8451-34671F86731B}" srcOrd="0" destOrd="0" presId="urn:microsoft.com/office/officeart/2005/8/layout/orgChart1"/>
+    <dgm:cxn modelId="{EBACDC55-1EBC-478B-AEBA-5724C5F77EB8}" type="presParOf" srcId="{6202270A-297F-4A69-8451-34671F86731B}" destId="{788C3CD3-FD07-4051-8268-BC1D0EE05265}" srcOrd="0" destOrd="0" presId="urn:microsoft.com/office/officeart/2005/8/layout/orgChart1"/>
+    <dgm:cxn modelId="{F4EC4FD3-35DF-45E4-BF23-0E2F6FAA0108}" type="presParOf" srcId="{6202270A-297F-4A69-8451-34671F86731B}" destId="{16A1A9C9-CF64-453F-98E7-58B79CCB2249}" srcOrd="1" destOrd="0" presId="urn:microsoft.com/office/officeart/2005/8/layout/orgChart1"/>
+    <dgm:cxn modelId="{FD7EF4A1-2EF9-43AC-9372-C34273AD3EFE}" type="presParOf" srcId="{BC45335B-172D-4C5D-A8D1-46540E68C421}" destId="{5F1ABE13-6644-4488-BC14-45DF266088F7}" srcOrd="1" destOrd="0" presId="urn:microsoft.com/office/officeart/2005/8/layout/orgChart1"/>
+    <dgm:cxn modelId="{758C6B3B-DFCA-40DE-8FCF-8FC7744619ED}" type="presParOf" srcId="{5F1ABE13-6644-4488-BC14-45DF266088F7}" destId="{78EACAB7-6392-491F-A940-BF7138D581E4}" srcOrd="0" destOrd="0" presId="urn:microsoft.com/office/officeart/2005/8/layout/orgChart1"/>
+    <dgm:cxn modelId="{163E0C87-B330-4DEE-B66B-F79EB9EDDB8F}" type="presParOf" srcId="{5F1ABE13-6644-4488-BC14-45DF266088F7}" destId="{5F1BB703-7110-49BA-BB40-D582D9E33915}" srcOrd="1" destOrd="0" presId="urn:microsoft.com/office/officeart/2005/8/layout/orgChart1"/>
+    <dgm:cxn modelId="{D098C924-6F72-4660-87BB-8CAB75034404}" type="presParOf" srcId="{5F1BB703-7110-49BA-BB40-D582D9E33915}" destId="{3DC4F975-6709-4514-8409-DB07628271C4}" srcOrd="0" destOrd="0" presId="urn:microsoft.com/office/officeart/2005/8/layout/orgChart1"/>
+    <dgm:cxn modelId="{0A9DCEF7-7AFA-4B04-8E40-8D676CEF83B9}" type="presParOf" srcId="{3DC4F975-6709-4514-8409-DB07628271C4}" destId="{8FC8CEB3-233B-4938-9A78-5220B4326C15}" srcOrd="0" destOrd="0" presId="urn:microsoft.com/office/officeart/2005/8/layout/orgChart1"/>
+    <dgm:cxn modelId="{49C3D397-9F07-47AA-AA19-14CA6194A9FA}" type="presParOf" srcId="{3DC4F975-6709-4514-8409-DB07628271C4}" destId="{71BB04A8-C089-4A60-B9F4-B81E2A6834BA}" srcOrd="1" destOrd="0" presId="urn:microsoft.com/office/officeart/2005/8/layout/orgChart1"/>
+    <dgm:cxn modelId="{E5E8E50E-D965-4F3D-8C5A-FA457A25C389}" type="presParOf" srcId="{5F1BB703-7110-49BA-BB40-D582D9E33915}" destId="{A32F0568-20D8-4D83-AEAF-E9920C474ADC}" srcOrd="1" destOrd="0" presId="urn:microsoft.com/office/officeart/2005/8/layout/orgChart1"/>
+    <dgm:cxn modelId="{5AE1507E-3632-43DA-8A82-564D944D15F0}" type="presParOf" srcId="{A32F0568-20D8-4D83-AEAF-E9920C474ADC}" destId="{56135389-9E42-405C-A173-15F5F589660B}" srcOrd="0" destOrd="0" presId="urn:microsoft.com/office/officeart/2005/8/layout/orgChart1"/>
+    <dgm:cxn modelId="{CB4004A9-9593-481F-B2AD-1955F3D28A90}" type="presParOf" srcId="{A32F0568-20D8-4D83-AEAF-E9920C474ADC}" destId="{253EB79C-3470-4653-90BD-EED0F1D264F6}" srcOrd="1" destOrd="0" presId="urn:microsoft.com/office/officeart/2005/8/layout/orgChart1"/>
+    <dgm:cxn modelId="{CB85603B-9762-4DBA-A701-F1EDC6E123F5}" type="presParOf" srcId="{253EB79C-3470-4653-90BD-EED0F1D264F6}" destId="{BAEEA337-D5D6-4765-8CFD-A9E74FCA7CD3}" srcOrd="0" destOrd="0" presId="urn:microsoft.com/office/officeart/2005/8/layout/orgChart1"/>
+    <dgm:cxn modelId="{668E2549-090E-41BE-BA85-D263485CA001}" type="presParOf" srcId="{BAEEA337-D5D6-4765-8CFD-A9E74FCA7CD3}" destId="{E5B9B617-5E52-4C7B-8738-A43C0B1ED2B3}" srcOrd="0" destOrd="0" presId="urn:microsoft.com/office/officeart/2005/8/layout/orgChart1"/>
+    <dgm:cxn modelId="{CA3F556A-A772-499F-8D80-19715DE977F3}" type="presParOf" srcId="{BAEEA337-D5D6-4765-8CFD-A9E74FCA7CD3}" destId="{9C0B409E-8C7B-4226-8304-AE39EF1485A4}" srcOrd="1" destOrd="0" presId="urn:microsoft.com/office/officeart/2005/8/layout/orgChart1"/>
+    <dgm:cxn modelId="{49E136DC-9293-42FA-B6A7-86BB5F11B085}" type="presParOf" srcId="{253EB79C-3470-4653-90BD-EED0F1D264F6}" destId="{B5C6C6CE-8DBF-4547-BA23-AA8D350A3EBE}" srcOrd="1" destOrd="0" presId="urn:microsoft.com/office/officeart/2005/8/layout/orgChart1"/>
+    <dgm:cxn modelId="{5CF6A09F-A5F8-4AAC-AB61-FF4A42D850CD}" type="presParOf" srcId="{253EB79C-3470-4653-90BD-EED0F1D264F6}" destId="{CDF0F951-2118-40C3-BC03-16F3C244992E}" srcOrd="2" destOrd="0" presId="urn:microsoft.com/office/officeart/2005/8/layout/orgChart1"/>
+    <dgm:cxn modelId="{E3D953DA-F0CC-4A54-9CBE-601249C524FA}" type="presParOf" srcId="{A32F0568-20D8-4D83-AEAF-E9920C474ADC}" destId="{AD2B6BD4-2B1E-4359-8A31-8D2524596B46}" srcOrd="2" destOrd="0" presId="urn:microsoft.com/office/officeart/2005/8/layout/orgChart1"/>
+    <dgm:cxn modelId="{CF32BFC1-C902-4A6B-B620-9E640E7C0012}" type="presParOf" srcId="{A32F0568-20D8-4D83-AEAF-E9920C474ADC}" destId="{D340C337-7721-42A4-A78F-70989EB28829}" srcOrd="3" destOrd="0" presId="urn:microsoft.com/office/officeart/2005/8/layout/orgChart1"/>
+    <dgm:cxn modelId="{69E3B4DD-3584-4D51-80C9-92E70F1EE968}" type="presParOf" srcId="{D340C337-7721-42A4-A78F-70989EB28829}" destId="{41C616C0-6505-4BD1-A46A-ACFE766F36A4}" srcOrd="0" destOrd="0" presId="urn:microsoft.com/office/officeart/2005/8/layout/orgChart1"/>
+    <dgm:cxn modelId="{164D1241-7C03-443B-AA1A-917DD5243E68}" type="presParOf" srcId="{41C616C0-6505-4BD1-A46A-ACFE766F36A4}" destId="{D4F93D80-DD52-47E8-BAD1-4E711F3C83AB}" srcOrd="0" destOrd="0" presId="urn:microsoft.com/office/officeart/2005/8/layout/orgChart1"/>
+    <dgm:cxn modelId="{1FA5626D-7C90-441D-80A9-012C9A9C78A2}" type="presParOf" srcId="{41C616C0-6505-4BD1-A46A-ACFE766F36A4}" destId="{3934166E-645B-4777-81C7-67F4F684BB71}" srcOrd="1" destOrd="0" presId="urn:microsoft.com/office/officeart/2005/8/layout/orgChart1"/>
+    <dgm:cxn modelId="{D10C4C6D-DFB4-4C30-A2D3-1496465D8D97}" type="presParOf" srcId="{D340C337-7721-42A4-A78F-70989EB28829}" destId="{D0A88DF4-A1AD-4FFB-93CB-3D5075562720}" srcOrd="1" destOrd="0" presId="urn:microsoft.com/office/officeart/2005/8/layout/orgChart1"/>
+    <dgm:cxn modelId="{6ADE338E-0403-43CF-87AA-A38DCEBD2DFB}" type="presParOf" srcId="{D340C337-7721-42A4-A78F-70989EB28829}" destId="{A1A0FE7C-BA38-466B-8364-CEDC31DD8DF7}" srcOrd="2" destOrd="0" presId="urn:microsoft.com/office/officeart/2005/8/layout/orgChart1"/>
+    <dgm:cxn modelId="{B34F9F99-B1EE-405C-9AA5-762B6206005D}" type="presParOf" srcId="{5F1BB703-7110-49BA-BB40-D582D9E33915}" destId="{1245655F-6FD8-496F-A7D3-CCC3C2FD168B}" srcOrd="2" destOrd="0" presId="urn:microsoft.com/office/officeart/2005/8/layout/orgChart1"/>
+    <dgm:cxn modelId="{64C9E265-155A-472B-BB94-D4EBBE416BDB}" type="presParOf" srcId="{5F1ABE13-6644-4488-BC14-45DF266088F7}" destId="{4692B70D-753A-4516-BD7D-0637BDDE4545}" srcOrd="2" destOrd="0" presId="urn:microsoft.com/office/officeart/2005/8/layout/orgChart1"/>
+    <dgm:cxn modelId="{E1BEA4CC-D630-4F46-AEA9-48CA2E80566B}" type="presParOf" srcId="{5F1ABE13-6644-4488-BC14-45DF266088F7}" destId="{336A372B-877A-4B91-95E4-5EA0789ECC8B}" srcOrd="3" destOrd="0" presId="urn:microsoft.com/office/officeart/2005/8/layout/orgChart1"/>
+    <dgm:cxn modelId="{0367C284-1ABC-4F5A-AD31-B45E329AAC88}" type="presParOf" srcId="{336A372B-877A-4B91-95E4-5EA0789ECC8B}" destId="{C12B3930-0202-4393-8173-C539B888818C}" srcOrd="0" destOrd="0" presId="urn:microsoft.com/office/officeart/2005/8/layout/orgChart1"/>
+    <dgm:cxn modelId="{05030D49-AB14-42FE-AE2B-F2E4A5F94872}" type="presParOf" srcId="{C12B3930-0202-4393-8173-C539B888818C}" destId="{2E199338-035B-4B14-961F-8215A454064B}" srcOrd="0" destOrd="0" presId="urn:microsoft.com/office/officeart/2005/8/layout/orgChart1"/>
+    <dgm:cxn modelId="{C8B725FA-B47D-42FD-9609-ADF924C87AAB}" type="presParOf" srcId="{C12B3930-0202-4393-8173-C539B888818C}" destId="{8F9FFF22-1751-40D6-B7A2-07026C1AEAA0}" srcOrd="1" destOrd="0" presId="urn:microsoft.com/office/officeart/2005/8/layout/orgChart1"/>
+    <dgm:cxn modelId="{E7962F3A-A1E9-4B50-984A-E03F19D0B2C0}" type="presParOf" srcId="{336A372B-877A-4B91-95E4-5EA0789ECC8B}" destId="{274DE8E9-6226-4B91-B4C0-F3C23029B28C}" srcOrd="1" destOrd="0" presId="urn:microsoft.com/office/officeart/2005/8/layout/orgChart1"/>
+    <dgm:cxn modelId="{D0D53F6C-84FE-4DB1-8260-2FA20469BBFA}" type="presParOf" srcId="{274DE8E9-6226-4B91-B4C0-F3C23029B28C}" destId="{8ABB4554-B351-4E97-AA0C-C841B19FE2B6}" srcOrd="0" destOrd="0" presId="urn:microsoft.com/office/officeart/2005/8/layout/orgChart1"/>
+    <dgm:cxn modelId="{2E04E901-460C-4810-A72D-EB547601D703}" type="presParOf" srcId="{274DE8E9-6226-4B91-B4C0-F3C23029B28C}" destId="{161328FD-D543-4E28-ACB4-EF7CE3A8E669}" srcOrd="1" destOrd="0" presId="urn:microsoft.com/office/officeart/2005/8/layout/orgChart1"/>
+    <dgm:cxn modelId="{8139BF82-8273-4421-9F1D-E604047323F0}" type="presParOf" srcId="{161328FD-D543-4E28-ACB4-EF7CE3A8E669}" destId="{5CF2A3A2-15F7-4FD3-9C10-C614A5E52892}" srcOrd="0" destOrd="0" presId="urn:microsoft.com/office/officeart/2005/8/layout/orgChart1"/>
+    <dgm:cxn modelId="{A9F59E22-BC19-48D1-98C3-9DF477A185C4}" type="presParOf" srcId="{5CF2A3A2-15F7-4FD3-9C10-C614A5E52892}" destId="{C6E8521A-8115-4A43-8DD6-EE3E3747072B}" srcOrd="0" destOrd="0" presId="urn:microsoft.com/office/officeart/2005/8/layout/orgChart1"/>
+    <dgm:cxn modelId="{C071DD32-E8F4-4A10-86AE-5E6E3D4B01CD}" type="presParOf" srcId="{5CF2A3A2-15F7-4FD3-9C10-C614A5E52892}" destId="{C41DEE85-A824-424B-BD11-C88068FF1520}" srcOrd="1" destOrd="0" presId="urn:microsoft.com/office/officeart/2005/8/layout/orgChart1"/>
+    <dgm:cxn modelId="{9D65F62D-E368-47AA-A931-393B77C1FD11}" type="presParOf" srcId="{161328FD-D543-4E28-ACB4-EF7CE3A8E669}" destId="{FC9E95F4-066F-4E61-8B5A-9C1248A13936}" srcOrd="1" destOrd="0" presId="urn:microsoft.com/office/officeart/2005/8/layout/orgChart1"/>
+    <dgm:cxn modelId="{5CF7E663-6B76-423B-A594-AE41AD59BA11}" type="presParOf" srcId="{161328FD-D543-4E28-ACB4-EF7CE3A8E669}" destId="{CC1A9C39-8575-4E4B-8EE6-F1E912BD7351}" srcOrd="2" destOrd="0" presId="urn:microsoft.com/office/officeart/2005/8/layout/orgChart1"/>
+    <dgm:cxn modelId="{CC127879-D417-43D9-8AD4-F314D2B135CB}" type="presParOf" srcId="{274DE8E9-6226-4B91-B4C0-F3C23029B28C}" destId="{1C6B3AA2-9F15-4738-9A4F-98EDD5970456}" srcOrd="2" destOrd="0" presId="urn:microsoft.com/office/officeart/2005/8/layout/orgChart1"/>
+    <dgm:cxn modelId="{587C13C1-8BE9-4E2B-955E-6E018518143E}" type="presParOf" srcId="{274DE8E9-6226-4B91-B4C0-F3C23029B28C}" destId="{16D4FBE5-C6B4-4DDD-82A9-896D90BE2041}" srcOrd="3" destOrd="0" presId="urn:microsoft.com/office/officeart/2005/8/layout/orgChart1"/>
+    <dgm:cxn modelId="{E4C26088-FEB6-4A98-925E-8173C09BBAD2}" type="presParOf" srcId="{16D4FBE5-C6B4-4DDD-82A9-896D90BE2041}" destId="{B2E2DFC9-D30F-4844-B8ED-4179FF576EEA}" srcOrd="0" destOrd="0" presId="urn:microsoft.com/office/officeart/2005/8/layout/orgChart1"/>
+    <dgm:cxn modelId="{27CF29C9-F42F-4C42-8243-9109669FFF3B}" type="presParOf" srcId="{B2E2DFC9-D30F-4844-B8ED-4179FF576EEA}" destId="{499C9996-8E39-446B-B024-861F32CCF68D}" srcOrd="0" destOrd="0" presId="urn:microsoft.com/office/officeart/2005/8/layout/orgChart1"/>
+    <dgm:cxn modelId="{65CFF67E-4755-4022-AA92-ED5A33C95AB4}" type="presParOf" srcId="{B2E2DFC9-D30F-4844-B8ED-4179FF576EEA}" destId="{DD786653-A65B-480A-8956-2B4ECF0E201F}" srcOrd="1" destOrd="0" presId="urn:microsoft.com/office/officeart/2005/8/layout/orgChart1"/>
+    <dgm:cxn modelId="{906575F6-D504-4380-9644-A27262C74816}" type="presParOf" srcId="{16D4FBE5-C6B4-4DDD-82A9-896D90BE2041}" destId="{45F25F15-4EA3-4485-9411-33C6E88C61B5}" srcOrd="1" destOrd="0" presId="urn:microsoft.com/office/officeart/2005/8/layout/orgChart1"/>
+    <dgm:cxn modelId="{BE714B43-077E-401F-8D26-0E60F5EDF5D7}" type="presParOf" srcId="{16D4FBE5-C6B4-4DDD-82A9-896D90BE2041}" destId="{DF3469F4-5EA3-4A55-9A3A-F24CF19F1B7B}" srcOrd="2" destOrd="0" presId="urn:microsoft.com/office/officeart/2005/8/layout/orgChart1"/>
+    <dgm:cxn modelId="{D2DEF5A6-0026-4ACB-81AB-D8274686537F}" type="presParOf" srcId="{336A372B-877A-4B91-95E4-5EA0789ECC8B}" destId="{55B551D9-F777-4EA2-AA9E-CF02F16DAC33}" srcOrd="2" destOrd="0" presId="urn:microsoft.com/office/officeart/2005/8/layout/orgChart1"/>
+    <dgm:cxn modelId="{03BD29EB-24FA-4DD2-9192-3A87FD56D312}" type="presParOf" srcId="{5F1ABE13-6644-4488-BC14-45DF266088F7}" destId="{5097EEB0-4A40-40C0-B88E-7104FB1BFDA6}" srcOrd="4" destOrd="0" presId="urn:microsoft.com/office/officeart/2005/8/layout/orgChart1"/>
+    <dgm:cxn modelId="{596B0798-8252-425A-8725-1EF488380BDF}" type="presParOf" srcId="{5F1ABE13-6644-4488-BC14-45DF266088F7}" destId="{86940652-E9A4-426E-9DF1-21811EC77CE6}" srcOrd="5" destOrd="0" presId="urn:microsoft.com/office/officeart/2005/8/layout/orgChart1"/>
+    <dgm:cxn modelId="{26A958E5-091C-4B1D-A09E-9D3D20E1FB05}" type="presParOf" srcId="{86940652-E9A4-426E-9DF1-21811EC77CE6}" destId="{E130B595-A407-4023-B7CD-6E1F9680DAF4}" srcOrd="0" destOrd="0" presId="urn:microsoft.com/office/officeart/2005/8/layout/orgChart1"/>
+    <dgm:cxn modelId="{1EE1B67D-3899-4204-9509-FBD513125937}" type="presParOf" srcId="{E130B595-A407-4023-B7CD-6E1F9680DAF4}" destId="{716A78EF-4633-4F56-B277-E9EDB6E3C695}" srcOrd="0" destOrd="0" presId="urn:microsoft.com/office/officeart/2005/8/layout/orgChart1"/>
+    <dgm:cxn modelId="{689C7030-4B6E-47D2-825A-077C64486368}" type="presParOf" srcId="{E130B595-A407-4023-B7CD-6E1F9680DAF4}" destId="{F2B00B4E-3ECC-46E1-ADFB-36DCAE39B9D5}" srcOrd="1" destOrd="0" presId="urn:microsoft.com/office/officeart/2005/8/layout/orgChart1"/>
+    <dgm:cxn modelId="{D1EA6BF5-238D-4A7B-92BD-C6B2718D2134}" type="presParOf" srcId="{86940652-E9A4-426E-9DF1-21811EC77CE6}" destId="{6D7E142B-B448-4A50-B8C9-A2305F0F8945}" srcOrd="1" destOrd="0" presId="urn:microsoft.com/office/officeart/2005/8/layout/orgChart1"/>
+    <dgm:cxn modelId="{4684E237-50CD-4DA1-9CF4-630B400C275B}" type="presParOf" srcId="{86940652-E9A4-426E-9DF1-21811EC77CE6}" destId="{2B524923-03C2-4D20-9A33-E2BF94247A76}" srcOrd="2" destOrd="0" presId="urn:microsoft.com/office/officeart/2005/8/layout/orgChart1"/>
+    <dgm:cxn modelId="{C4622AB8-E9A4-4974-A1F7-F6D1290B75FE}" type="presParOf" srcId="{5F1ABE13-6644-4488-BC14-45DF266088F7}" destId="{A334B3C4-6C9A-4D82-9B53-F34E38D12FDB}" srcOrd="6" destOrd="0" presId="urn:microsoft.com/office/officeart/2005/8/layout/orgChart1"/>
+    <dgm:cxn modelId="{C9D96F36-E5AC-4B90-BEAF-6BFA88652DA6}" type="presParOf" srcId="{5F1ABE13-6644-4488-BC14-45DF266088F7}" destId="{B1888AAC-3308-41F6-A297-6C91FDCEE3D2}" srcOrd="7" destOrd="0" presId="urn:microsoft.com/office/officeart/2005/8/layout/orgChart1"/>
+    <dgm:cxn modelId="{743E68A0-34B5-4559-AC9B-9A30F5D08AB0}" type="presParOf" srcId="{B1888AAC-3308-41F6-A297-6C91FDCEE3D2}" destId="{36054B2B-A84A-4F78-BCD1-55EFD662D3EC}" srcOrd="0" destOrd="0" presId="urn:microsoft.com/office/officeart/2005/8/layout/orgChart1"/>
+    <dgm:cxn modelId="{181EA000-5CDA-42A1-8FEF-57A3D1FB235F}" type="presParOf" srcId="{36054B2B-A84A-4F78-BCD1-55EFD662D3EC}" destId="{34DC9E0A-804E-468D-B323-B2D164807ACC}" srcOrd="0" destOrd="0" presId="urn:microsoft.com/office/officeart/2005/8/layout/orgChart1"/>
+    <dgm:cxn modelId="{5345AD69-9036-4A3D-8483-CB5B791CA12A}" type="presParOf" srcId="{36054B2B-A84A-4F78-BCD1-55EFD662D3EC}" destId="{FB5BAAC4-15B1-4BA8-A377-16D585C94EE5}" srcOrd="1" destOrd="0" presId="urn:microsoft.com/office/officeart/2005/8/layout/orgChart1"/>
+    <dgm:cxn modelId="{834AA163-7C9A-42A4-B5CE-17C8BD927552}" type="presParOf" srcId="{B1888AAC-3308-41F6-A297-6C91FDCEE3D2}" destId="{71FD0EFF-EFCD-4B2E-AA10-A3BCA6307104}" srcOrd="1" destOrd="0" presId="urn:microsoft.com/office/officeart/2005/8/layout/orgChart1"/>
+    <dgm:cxn modelId="{7DE03B4E-1D90-4C0A-9CA4-F25C267B0F22}" type="presParOf" srcId="{B1888AAC-3308-41F6-A297-6C91FDCEE3D2}" destId="{245F9AD9-1CAC-4178-9F2F-B120792F73D1}" srcOrd="2" destOrd="0" presId="urn:microsoft.com/office/officeart/2005/8/layout/orgChart1"/>
+    <dgm:cxn modelId="{439C31B8-F27B-488D-A7D6-1A8EBDE78375}" type="presParOf" srcId="{5F1ABE13-6644-4488-BC14-45DF266088F7}" destId="{19FB6037-2758-497C-A05A-0C8AE5A5F907}" srcOrd="8" destOrd="0" presId="urn:microsoft.com/office/officeart/2005/8/layout/orgChart1"/>
+    <dgm:cxn modelId="{A77D1A0D-E3F9-438C-8C2D-0D9FB9165FB2}" type="presParOf" srcId="{5F1ABE13-6644-4488-BC14-45DF266088F7}" destId="{7CE59C01-DC4A-44FB-BEBA-384713EACB00}" srcOrd="9" destOrd="0" presId="urn:microsoft.com/office/officeart/2005/8/layout/orgChart1"/>
+    <dgm:cxn modelId="{06BE561A-01F4-431E-8B6B-6EC35C385212}" type="presParOf" srcId="{7CE59C01-DC4A-44FB-BEBA-384713EACB00}" destId="{307A3948-AC17-440A-A357-1440C8B0329E}" srcOrd="0" destOrd="0" presId="urn:microsoft.com/office/officeart/2005/8/layout/orgChart1"/>
+    <dgm:cxn modelId="{0108791A-3EF5-4CCA-883E-58AF2BC2D2DE}" type="presParOf" srcId="{307A3948-AC17-440A-A357-1440C8B0329E}" destId="{AB8806AE-6BE7-4EC5-B7E5-1495EA7AD1C2}" srcOrd="0" destOrd="0" presId="urn:microsoft.com/office/officeart/2005/8/layout/orgChart1"/>
+    <dgm:cxn modelId="{012E1746-736E-40A9-A914-718D4986EA55}" type="presParOf" srcId="{307A3948-AC17-440A-A357-1440C8B0329E}" destId="{94E84434-8EB3-48D9-A6F4-F97F227A7BCE}" srcOrd="1" destOrd="0" presId="urn:microsoft.com/office/officeart/2005/8/layout/orgChart1"/>
+    <dgm:cxn modelId="{BD259F07-6670-41A0-B6E7-5DD135A70F49}" type="presParOf" srcId="{7CE59C01-DC4A-44FB-BEBA-384713EACB00}" destId="{DA601627-0527-4EAE-92F1-91AF206959B0}" srcOrd="1" destOrd="0" presId="urn:microsoft.com/office/officeart/2005/8/layout/orgChart1"/>
+    <dgm:cxn modelId="{A3BE9098-1A4B-4813-89EB-C68578322F90}" type="presParOf" srcId="{7CE59C01-DC4A-44FB-BEBA-384713EACB00}" destId="{B84541E2-C31C-4AC2-8529-AFB63247756C}" srcOrd="2" destOrd="0" presId="urn:microsoft.com/office/officeart/2005/8/layout/orgChart1"/>
+    <dgm:cxn modelId="{92B810B5-FD02-4576-8414-8334D07566A9}" type="presParOf" srcId="{BC45335B-172D-4C5D-A8D1-46540E68C421}" destId="{E93EE29D-496C-444D-8C38-1BCF6A5560F9}" srcOrd="2" destOrd="0" presId="urn:microsoft.com/office/officeart/2005/8/layout/orgChart1"/>
+  </dgm:cxnLst>
+  <dgm:bg/>
+  <dgm:whole/>
+  <dgm:extLst>
+    <a:ext uri="http://schemas.microsoft.com/office/drawing/2008/diagram">
+      <dsp:dataModelExt xmlns:dsp="http://schemas.microsoft.com/office/drawing/2008/diagram" relId="rId10" minVer="http://schemas.openxmlformats.org/drawingml/2006/diagram"/>
+    </a:ext>
+  </dgm:extLst>
+</dgm:dataModel>
+</file>
+
+<file path=word/diagrams/drawing1.xml><?xml version="1.0" encoding="utf-8"?>
+<dsp:drawing xmlns:dgm="http://schemas.openxmlformats.org/drawingml/2006/diagram" xmlns:dsp="http://schemas.microsoft.com/office/drawing/2008/diagram" xmlns:a="http://schemas.openxmlformats.org/drawingml/2006/main">
+  <dsp:spTree>
+    <dsp:nvGrpSpPr>
+      <dsp:cNvPr id="0" name=""/>
+      <dsp:cNvGrpSpPr/>
+    </dsp:nvGrpSpPr>
+    <dsp:grpSpPr/>
+    <dsp:sp modelId="{19FB6037-2758-497C-A05A-0C8AE5A5F907}">
+      <dsp:nvSpPr>
+        <dsp:cNvPr id="0" name=""/>
+        <dsp:cNvSpPr/>
+      </dsp:nvSpPr>
+      <dsp:spPr>
+        <a:xfrm>
+          <a:off x="2595111" y="1057199"/>
+          <a:ext cx="2185037" cy="188186"/>
+        </a:xfrm>
+        <a:custGeom>
+          <a:avLst/>
+          <a:gdLst/>
+          <a:ahLst/>
+          <a:cxnLst/>
+          <a:rect l="0" t="0" r="0" b="0"/>
+          <a:pathLst>
+            <a:path>
+              <a:moveTo>
+                <a:pt x="0" y="0"/>
+              </a:moveTo>
+              <a:lnTo>
+                <a:pt x="0" y="93667"/>
+              </a:lnTo>
+              <a:lnTo>
+                <a:pt x="2185037" y="93667"/>
+              </a:lnTo>
+              <a:lnTo>
+                <a:pt x="2185037" y="188186"/>
+              </a:lnTo>
+            </a:path>
+          </a:pathLst>
+        </a:custGeom>
+        <a:noFill/>
+        <a:ln w="12700" cap="flat" cmpd="sng" algn="ctr">
+          <a:solidFill>
+            <a:schemeClr val="accent1">
+              <a:shade val="60000"/>
+              <a:hueOff val="0"/>
+              <a:satOff val="0"/>
+              <a:lumOff val="0"/>
+              <a:alphaOff val="0"/>
+            </a:schemeClr>
+          </a:solidFill>
+          <a:prstDash val="solid"/>
+          <a:miter lim="800000"/>
+        </a:ln>
+        <a:effectLst/>
+      </dsp:spPr>
+      <dsp:style>
+        <a:lnRef idx="2">
+          <a:scrgbClr r="0" g="0" b="0"/>
+        </a:lnRef>
+        <a:fillRef idx="0">
+          <a:scrgbClr r="0" g="0" b="0"/>
+        </a:fillRef>
+        <a:effectRef idx="0">
+          <a:scrgbClr r="0" g="0" b="0"/>
+        </a:effectRef>
+        <a:fontRef idx="minor"/>
+      </dsp:style>
+    </dsp:sp>
+    <dsp:sp modelId="{A334B3C4-6C9A-4D82-9B53-F34E38D12FDB}">
+      <dsp:nvSpPr>
+        <dsp:cNvPr id="0" name=""/>
+        <dsp:cNvSpPr/>
+      </dsp:nvSpPr>
+      <dsp:spPr>
+        <a:xfrm>
+          <a:off x="2595111" y="1057199"/>
+          <a:ext cx="1095822" cy="188186"/>
+        </a:xfrm>
+        <a:custGeom>
+          <a:avLst/>
+          <a:gdLst/>
+          <a:ahLst/>
+          <a:cxnLst/>
+          <a:rect l="0" t="0" r="0" b="0"/>
+          <a:pathLst>
+            <a:path>
+              <a:moveTo>
+                <a:pt x="0" y="0"/>
+              </a:moveTo>
+              <a:lnTo>
+                <a:pt x="0" y="93667"/>
+              </a:lnTo>
+              <a:lnTo>
+                <a:pt x="1095822" y="93667"/>
+              </a:lnTo>
+              <a:lnTo>
+                <a:pt x="1095822" y="188186"/>
+              </a:lnTo>
+            </a:path>
+          </a:pathLst>
+        </a:custGeom>
+        <a:noFill/>
+        <a:ln w="12700" cap="flat" cmpd="sng" algn="ctr">
+          <a:solidFill>
+            <a:schemeClr val="accent1">
+              <a:shade val="60000"/>
+              <a:hueOff val="0"/>
+              <a:satOff val="0"/>
+              <a:lumOff val="0"/>
+              <a:alphaOff val="0"/>
+            </a:schemeClr>
+          </a:solidFill>
+          <a:prstDash val="solid"/>
+          <a:miter lim="800000"/>
+        </a:ln>
+        <a:effectLst/>
+      </dsp:spPr>
+      <dsp:style>
+        <a:lnRef idx="2">
+          <a:scrgbClr r="0" g="0" b="0"/>
+        </a:lnRef>
+        <a:fillRef idx="0">
+          <a:scrgbClr r="0" g="0" b="0"/>
+        </a:fillRef>
+        <a:effectRef idx="0">
+          <a:scrgbClr r="0" g="0" b="0"/>
+        </a:effectRef>
+        <a:fontRef idx="minor"/>
+      </dsp:style>
+    </dsp:sp>
+    <dsp:sp modelId="{5097EEB0-4A40-40C0-B88E-7104FB1BFDA6}">
+      <dsp:nvSpPr>
+        <dsp:cNvPr id="0" name=""/>
+        <dsp:cNvSpPr/>
+      </dsp:nvSpPr>
+      <dsp:spPr>
+        <a:xfrm>
+          <a:off x="2549391" y="1057199"/>
+          <a:ext cx="91440" cy="188186"/>
+        </a:xfrm>
+        <a:custGeom>
+          <a:avLst/>
+          <a:gdLst/>
+          <a:ahLst/>
+          <a:cxnLst/>
+          <a:rect l="0" t="0" r="0" b="0"/>
+          <a:pathLst>
+            <a:path>
+              <a:moveTo>
+                <a:pt x="45720" y="0"/>
+              </a:moveTo>
+              <a:lnTo>
+                <a:pt x="45720" y="93667"/>
+              </a:lnTo>
+              <a:lnTo>
+                <a:pt x="52327" y="93667"/>
+              </a:lnTo>
+              <a:lnTo>
+                <a:pt x="52327" y="188186"/>
+              </a:lnTo>
+            </a:path>
+          </a:pathLst>
+        </a:custGeom>
+        <a:noFill/>
+        <a:ln w="12700" cap="flat" cmpd="sng" algn="ctr">
+          <a:solidFill>
+            <a:schemeClr val="accent1">
+              <a:shade val="60000"/>
+              <a:hueOff val="0"/>
+              <a:satOff val="0"/>
+              <a:lumOff val="0"/>
+              <a:alphaOff val="0"/>
+            </a:schemeClr>
+          </a:solidFill>
+          <a:prstDash val="solid"/>
+          <a:miter lim="800000"/>
+        </a:ln>
+        <a:effectLst/>
+      </dsp:spPr>
+      <dsp:style>
+        <a:lnRef idx="2">
+          <a:scrgbClr r="0" g="0" b="0"/>
+        </a:lnRef>
+        <a:fillRef idx="0">
+          <a:scrgbClr r="0" g="0" b="0"/>
+        </a:fillRef>
+        <a:effectRef idx="0">
+          <a:scrgbClr r="0" g="0" b="0"/>
+        </a:effectRef>
+        <a:fontRef idx="minor"/>
+      </dsp:style>
+    </dsp:sp>
+    <dsp:sp modelId="{1C6B3AA2-9F15-4738-9A4F-98EDD5970456}">
+      <dsp:nvSpPr>
+        <dsp:cNvPr id="0" name=""/>
+        <dsp:cNvSpPr/>
+      </dsp:nvSpPr>
+      <dsp:spPr>
+        <a:xfrm>
+          <a:off x="1217714" y="1691122"/>
+          <a:ext cx="135026" cy="1053207"/>
+        </a:xfrm>
+        <a:custGeom>
+          <a:avLst/>
+          <a:gdLst/>
+          <a:ahLst/>
+          <a:cxnLst/>
+          <a:rect l="0" t="0" r="0" b="0"/>
+          <a:pathLst>
+            <a:path>
+              <a:moveTo>
+                <a:pt x="0" y="0"/>
+              </a:moveTo>
+              <a:lnTo>
+                <a:pt x="0" y="1053207"/>
+              </a:lnTo>
+              <a:lnTo>
+                <a:pt x="135026" y="1053207"/>
+              </a:lnTo>
+            </a:path>
+          </a:pathLst>
+        </a:custGeom>
+        <a:noFill/>
+        <a:ln w="12700" cap="flat" cmpd="sng" algn="ctr">
+          <a:solidFill>
+            <a:schemeClr val="accent1">
+              <a:shade val="80000"/>
+              <a:hueOff val="0"/>
+              <a:satOff val="0"/>
+              <a:lumOff val="0"/>
+              <a:alphaOff val="0"/>
+            </a:schemeClr>
+          </a:solidFill>
+          <a:prstDash val="solid"/>
+          <a:miter lim="800000"/>
+        </a:ln>
+        <a:effectLst/>
+      </dsp:spPr>
+      <dsp:style>
+        <a:lnRef idx="2">
+          <a:scrgbClr r="0" g="0" b="0"/>
+        </a:lnRef>
+        <a:fillRef idx="0">
+          <a:scrgbClr r="0" g="0" b="0"/>
+        </a:fillRef>
+        <a:effectRef idx="0">
+          <a:scrgbClr r="0" g="0" b="0"/>
+        </a:effectRef>
+        <a:fontRef idx="minor"/>
+      </dsp:style>
+    </dsp:sp>
+    <dsp:sp modelId="{8ABB4554-B351-4E97-AA0C-C841B19FE2B6}">
+      <dsp:nvSpPr>
+        <dsp:cNvPr id="0" name=""/>
+        <dsp:cNvSpPr/>
+      </dsp:nvSpPr>
+      <dsp:spPr>
+        <a:xfrm>
+          <a:off x="1217714" y="1691122"/>
+          <a:ext cx="135026" cy="414081"/>
+        </a:xfrm>
+        <a:custGeom>
+          <a:avLst/>
+          <a:gdLst/>
+          <a:ahLst/>
+          <a:cxnLst/>
+          <a:rect l="0" t="0" r="0" b="0"/>
+          <a:pathLst>
+            <a:path>
+              <a:moveTo>
+                <a:pt x="0" y="0"/>
+              </a:moveTo>
+              <a:lnTo>
+                <a:pt x="0" y="414081"/>
+              </a:lnTo>
+              <a:lnTo>
+                <a:pt x="135026" y="414081"/>
+              </a:lnTo>
+            </a:path>
+          </a:pathLst>
+        </a:custGeom>
+        <a:noFill/>
+        <a:ln w="12700" cap="flat" cmpd="sng" algn="ctr">
+          <a:solidFill>
+            <a:schemeClr val="accent1">
+              <a:shade val="80000"/>
+              <a:hueOff val="0"/>
+              <a:satOff val="0"/>
+              <a:lumOff val="0"/>
+              <a:alphaOff val="0"/>
+            </a:schemeClr>
+          </a:solidFill>
+          <a:prstDash val="solid"/>
+          <a:miter lim="800000"/>
+        </a:ln>
+        <a:effectLst/>
+      </dsp:spPr>
+      <dsp:style>
+        <a:lnRef idx="2">
+          <a:scrgbClr r="0" g="0" b="0"/>
+        </a:lnRef>
+        <a:fillRef idx="0">
+          <a:scrgbClr r="0" g="0" b="0"/>
+        </a:fillRef>
+        <a:effectRef idx="0">
+          <a:scrgbClr r="0" g="0" b="0"/>
+        </a:effectRef>
+        <a:fontRef idx="minor"/>
+      </dsp:style>
+    </dsp:sp>
+    <dsp:sp modelId="{4692B70D-753A-4516-BD7D-0637BDDE4545}">
+      <dsp:nvSpPr>
+        <dsp:cNvPr id="0" name=""/>
+        <dsp:cNvSpPr/>
+      </dsp:nvSpPr>
+      <dsp:spPr>
+        <a:xfrm>
+          <a:off x="1577785" y="1057199"/>
+          <a:ext cx="1017326" cy="183834"/>
+        </a:xfrm>
+        <a:custGeom>
+          <a:avLst/>
+          <a:gdLst/>
+          <a:ahLst/>
+          <a:cxnLst/>
+          <a:rect l="0" t="0" r="0" b="0"/>
+          <a:pathLst>
+            <a:path>
+              <a:moveTo>
+                <a:pt x="1017326" y="0"/>
+              </a:moveTo>
+              <a:lnTo>
+                <a:pt x="1017326" y="89315"/>
+              </a:lnTo>
+              <a:lnTo>
+                <a:pt x="0" y="89315"/>
+              </a:lnTo>
+              <a:lnTo>
+                <a:pt x="0" y="183834"/>
+              </a:lnTo>
+            </a:path>
+          </a:pathLst>
+        </a:custGeom>
+        <a:noFill/>
+        <a:ln w="12700" cap="flat" cmpd="sng" algn="ctr">
+          <a:solidFill>
+            <a:schemeClr val="accent1">
+              <a:shade val="60000"/>
+              <a:hueOff val="0"/>
+              <a:satOff val="0"/>
+              <a:lumOff val="0"/>
+              <a:alphaOff val="0"/>
+            </a:schemeClr>
+          </a:solidFill>
+          <a:prstDash val="solid"/>
+          <a:miter lim="800000"/>
+        </a:ln>
+        <a:effectLst/>
+      </dsp:spPr>
+      <dsp:style>
+        <a:lnRef idx="2">
+          <a:scrgbClr r="0" g="0" b="0"/>
+        </a:lnRef>
+        <a:fillRef idx="0">
+          <a:scrgbClr r="0" g="0" b="0"/>
+        </a:fillRef>
+        <a:effectRef idx="0">
+          <a:scrgbClr r="0" g="0" b="0"/>
+        </a:effectRef>
+        <a:fontRef idx="minor"/>
+      </dsp:style>
+    </dsp:sp>
+    <dsp:sp modelId="{AD2B6BD4-2B1E-4359-8A31-8D2524596B46}">
+      <dsp:nvSpPr>
+        <dsp:cNvPr id="0" name=""/>
+        <dsp:cNvSpPr/>
+      </dsp:nvSpPr>
+      <dsp:spPr>
+        <a:xfrm>
+          <a:off x="128499" y="1691122"/>
+          <a:ext cx="135026" cy="1053207"/>
+        </a:xfrm>
+        <a:custGeom>
+          <a:avLst/>
+          <a:gdLst/>
+          <a:ahLst/>
+          <a:cxnLst/>
+          <a:rect l="0" t="0" r="0" b="0"/>
+          <a:pathLst>
+            <a:path>
+              <a:moveTo>
+                <a:pt x="0" y="0"/>
+              </a:moveTo>
+              <a:lnTo>
+                <a:pt x="0" y="1053207"/>
+              </a:lnTo>
+              <a:lnTo>
+                <a:pt x="135026" y="1053207"/>
+              </a:lnTo>
+            </a:path>
+          </a:pathLst>
+        </a:custGeom>
+        <a:noFill/>
+        <a:ln w="12700" cap="flat" cmpd="sng" algn="ctr">
+          <a:solidFill>
+            <a:schemeClr val="accent1">
+              <a:shade val="80000"/>
+              <a:hueOff val="0"/>
+              <a:satOff val="0"/>
+              <a:lumOff val="0"/>
+              <a:alphaOff val="0"/>
+            </a:schemeClr>
+          </a:solidFill>
+          <a:prstDash val="solid"/>
+          <a:miter lim="800000"/>
+        </a:ln>
+        <a:effectLst/>
+      </dsp:spPr>
+      <dsp:style>
+        <a:lnRef idx="2">
+          <a:scrgbClr r="0" g="0" b="0"/>
+        </a:lnRef>
+        <a:fillRef idx="0">
+          <a:scrgbClr r="0" g="0" b="0"/>
+        </a:fillRef>
+        <a:effectRef idx="0">
+          <a:scrgbClr r="0" g="0" b="0"/>
+        </a:effectRef>
+        <a:fontRef idx="minor"/>
+      </dsp:style>
+    </dsp:sp>
+    <dsp:sp modelId="{56135389-9E42-405C-A173-15F5F589660B}">
+      <dsp:nvSpPr>
+        <dsp:cNvPr id="0" name=""/>
+        <dsp:cNvSpPr/>
+      </dsp:nvSpPr>
+      <dsp:spPr>
+        <a:xfrm>
+          <a:off x="128499" y="1691122"/>
+          <a:ext cx="135026" cy="414081"/>
+        </a:xfrm>
+        <a:custGeom>
+          <a:avLst/>
+          <a:gdLst/>
+          <a:ahLst/>
+          <a:cxnLst/>
+          <a:rect l="0" t="0" r="0" b="0"/>
+          <a:pathLst>
+            <a:path>
+              <a:moveTo>
+                <a:pt x="0" y="0"/>
+              </a:moveTo>
+              <a:lnTo>
+                <a:pt x="0" y="414081"/>
+              </a:lnTo>
+              <a:lnTo>
+                <a:pt x="135026" y="414081"/>
+              </a:lnTo>
+            </a:path>
+          </a:pathLst>
+        </a:custGeom>
+        <a:noFill/>
+        <a:ln w="12700" cap="flat" cmpd="sng" algn="ctr">
+          <a:solidFill>
+            <a:schemeClr val="accent1">
+              <a:shade val="80000"/>
+              <a:hueOff val="0"/>
+              <a:satOff val="0"/>
+              <a:lumOff val="0"/>
+              <a:alphaOff val="0"/>
+            </a:schemeClr>
+          </a:solidFill>
+          <a:prstDash val="solid"/>
+          <a:miter lim="800000"/>
+        </a:ln>
+        <a:effectLst/>
+      </dsp:spPr>
+      <dsp:style>
+        <a:lnRef idx="2">
+          <a:scrgbClr r="0" g="0" b="0"/>
+        </a:lnRef>
+        <a:fillRef idx="0">
+          <a:scrgbClr r="0" g="0" b="0"/>
+        </a:fillRef>
+        <a:effectRef idx="0">
+          <a:scrgbClr r="0" g="0" b="0"/>
+        </a:effectRef>
+        <a:fontRef idx="minor"/>
+      </dsp:style>
+    </dsp:sp>
+    <dsp:sp modelId="{78EACAB7-6392-491F-A940-BF7138D581E4}">
+      <dsp:nvSpPr>
+        <dsp:cNvPr id="0" name=""/>
+        <dsp:cNvSpPr/>
+      </dsp:nvSpPr>
+      <dsp:spPr>
+        <a:xfrm>
+          <a:off x="488570" y="1057199"/>
+          <a:ext cx="2106541" cy="183834"/>
+        </a:xfrm>
+        <a:custGeom>
+          <a:avLst/>
+          <a:gdLst/>
+          <a:ahLst/>
+          <a:cxnLst/>
+          <a:rect l="0" t="0" r="0" b="0"/>
+          <a:pathLst>
+            <a:path>
+              <a:moveTo>
+                <a:pt x="2106541" y="0"/>
+              </a:moveTo>
+              <a:lnTo>
+                <a:pt x="2106541" y="89315"/>
+              </a:lnTo>
+              <a:lnTo>
+                <a:pt x="0" y="89315"/>
+              </a:lnTo>
+              <a:lnTo>
+                <a:pt x="0" y="183834"/>
+              </a:lnTo>
+            </a:path>
+          </a:pathLst>
+        </a:custGeom>
+        <a:noFill/>
+        <a:ln w="12700" cap="flat" cmpd="sng" algn="ctr">
+          <a:solidFill>
+            <a:schemeClr val="accent1">
+              <a:shade val="60000"/>
+              <a:hueOff val="0"/>
+              <a:satOff val="0"/>
+              <a:lumOff val="0"/>
+              <a:alphaOff val="0"/>
+            </a:schemeClr>
+          </a:solidFill>
+          <a:prstDash val="solid"/>
+          <a:miter lim="800000"/>
+        </a:ln>
+        <a:effectLst/>
+      </dsp:spPr>
+      <dsp:style>
+        <a:lnRef idx="2">
+          <a:scrgbClr r="0" g="0" b="0"/>
+        </a:lnRef>
+        <a:fillRef idx="0">
+          <a:scrgbClr r="0" g="0" b="0"/>
+        </a:fillRef>
+        <a:effectRef idx="0">
+          <a:scrgbClr r="0" g="0" b="0"/>
+        </a:effectRef>
+        <a:fontRef idx="minor"/>
+      </dsp:style>
+    </dsp:sp>
+    <dsp:sp modelId="{788C3CD3-FD07-4051-8268-BC1D0EE05265}">
+      <dsp:nvSpPr>
+        <dsp:cNvPr id="0" name=""/>
+        <dsp:cNvSpPr/>
+      </dsp:nvSpPr>
+      <dsp:spPr>
+        <a:xfrm>
+          <a:off x="1805768" y="7628"/>
+          <a:ext cx="1578686" cy="1049571"/>
+        </a:xfrm>
+        <a:prstGeom prst="rect">
+          <a:avLst/>
+        </a:prstGeom>
+        <a:solidFill>
+          <a:schemeClr val="accent1">
+            <a:hueOff val="0"/>
+            <a:satOff val="0"/>
+            <a:lumOff val="0"/>
+            <a:alphaOff val="0"/>
+          </a:schemeClr>
+        </a:solidFill>
+        <a:ln w="12700" cap="flat" cmpd="sng" algn="ctr">
+          <a:solidFill>
+            <a:schemeClr val="lt1">
+              <a:hueOff val="0"/>
+              <a:satOff val="0"/>
+              <a:lumOff val="0"/>
+              <a:alphaOff val="0"/>
+            </a:schemeClr>
+          </a:solidFill>
+          <a:prstDash val="solid"/>
+          <a:miter lim="800000"/>
+        </a:ln>
+        <a:effectLst/>
+      </dsp:spPr>
+      <dsp:style>
+        <a:lnRef idx="2">
+          <a:scrgbClr r="0" g="0" b="0"/>
+        </a:lnRef>
+        <a:fillRef idx="1">
+          <a:scrgbClr r="0" g="0" b="0"/>
+        </a:fillRef>
+        <a:effectRef idx="0">
+          <a:scrgbClr r="0" g="0" b="0"/>
+        </a:effectRef>
+        <a:fontRef idx="minor">
+          <a:schemeClr val="lt1"/>
+        </a:fontRef>
+      </dsp:style>
+      <dsp:txBody>
+        <a:bodyPr spcFirstLastPara="0" vert="horz" wrap="square" lIns="6350" tIns="6350" rIns="6350" bIns="6350" numCol="1" spcCol="1270" anchor="ctr" anchorCtr="0">
+          <a:noAutofit/>
+        </a:bodyPr>
+        <a:lstStyle/>
+        <a:p>
+          <a:pPr marL="0" lvl="0" indent="0" algn="ctr" defTabSz="444500">
+            <a:lnSpc>
+              <a:spcPct val="90000"/>
+            </a:lnSpc>
+            <a:spcBef>
+              <a:spcPct val="0"/>
+            </a:spcBef>
+            <a:spcAft>
+              <a:spcPct val="35000"/>
+            </a:spcAft>
+            <a:buNone/>
+          </a:pPr>
+          <a:r>
+            <a:rPr lang="en-ID" sz="1000" kern="1200">
+              <a:latin typeface="Times New Roman" panose="02020603050405020304" pitchFamily="18" charset="0"/>
+              <a:cs typeface="Times New Roman" panose="02020603050405020304" pitchFamily="18" charset="0"/>
+            </a:rPr>
+            <a:t>Aplikasi presensi</a:t>
+          </a:r>
+        </a:p>
+        <a:p>
+          <a:pPr marL="0" lvl="0" indent="0" algn="ctr" defTabSz="444500">
+            <a:lnSpc>
+              <a:spcPct val="90000"/>
+            </a:lnSpc>
+            <a:spcBef>
+              <a:spcPct val="0"/>
+            </a:spcBef>
+            <a:spcAft>
+              <a:spcPct val="35000"/>
+            </a:spcAft>
+            <a:buNone/>
+          </a:pPr>
+          <a:r>
+            <a:rPr lang="en-ID" sz="1000" kern="1200">
+              <a:latin typeface="Times New Roman" panose="02020603050405020304" pitchFamily="18" charset="0"/>
+              <a:cs typeface="Times New Roman" panose="02020603050405020304" pitchFamily="18" charset="0"/>
+            </a:rPr>
+            <a:t>5 Minggu </a:t>
+          </a:r>
+        </a:p>
+        <a:p>
+          <a:pPr marL="0" lvl="0" indent="0" algn="ctr" defTabSz="444500">
+            <a:lnSpc>
+              <a:spcPct val="90000"/>
+            </a:lnSpc>
+            <a:spcBef>
+              <a:spcPct val="0"/>
+            </a:spcBef>
+            <a:spcAft>
+              <a:spcPct val="35000"/>
+            </a:spcAft>
+            <a:buNone/>
+          </a:pPr>
+          <a:r>
+            <a:rPr lang="en-ID" sz="1000" kern="1200">
+              <a:latin typeface="Times New Roman" panose="02020603050405020304" pitchFamily="18" charset="0"/>
+              <a:cs typeface="Times New Roman" panose="02020603050405020304" pitchFamily="18" charset="0"/>
+            </a:rPr>
+            <a:t>(25 Hari kerja)</a:t>
+          </a:r>
+        </a:p>
+      </dsp:txBody>
+      <dsp:txXfrm>
+        <a:off x="1805768" y="7628"/>
+        <a:ext cx="1578686" cy="1049571"/>
+      </dsp:txXfrm>
+    </dsp:sp>
+    <dsp:sp modelId="{8FC8CEB3-233B-4938-9A78-5220B4326C15}">
+      <dsp:nvSpPr>
+        <dsp:cNvPr id="0" name=""/>
+        <dsp:cNvSpPr/>
+      </dsp:nvSpPr>
+      <dsp:spPr>
+        <a:xfrm>
+          <a:off x="38481" y="1241033"/>
+          <a:ext cx="900177" cy="450088"/>
+        </a:xfrm>
+        <a:prstGeom prst="rect">
+          <a:avLst/>
+        </a:prstGeom>
+        <a:solidFill>
+          <a:schemeClr val="accent1">
+            <a:hueOff val="0"/>
+            <a:satOff val="0"/>
+            <a:lumOff val="0"/>
+            <a:alphaOff val="0"/>
+          </a:schemeClr>
+        </a:solidFill>
+        <a:ln w="12700" cap="flat" cmpd="sng" algn="ctr">
+          <a:solidFill>
+            <a:schemeClr val="lt1">
+              <a:hueOff val="0"/>
+              <a:satOff val="0"/>
+              <a:lumOff val="0"/>
+              <a:alphaOff val="0"/>
+            </a:schemeClr>
+          </a:solidFill>
+          <a:prstDash val="solid"/>
+          <a:miter lim="800000"/>
+        </a:ln>
+        <a:effectLst/>
+      </dsp:spPr>
+      <dsp:style>
+        <a:lnRef idx="2">
+          <a:scrgbClr r="0" g="0" b="0"/>
+        </a:lnRef>
+        <a:fillRef idx="1">
+          <a:scrgbClr r="0" g="0" b="0"/>
+        </a:fillRef>
+        <a:effectRef idx="0">
+          <a:scrgbClr r="0" g="0" b="0"/>
+        </a:effectRef>
+        <a:fontRef idx="minor">
+          <a:schemeClr val="lt1"/>
+        </a:fontRef>
+      </dsp:style>
+      <dsp:txBody>
+        <a:bodyPr spcFirstLastPara="0" vert="horz" wrap="square" lIns="5715" tIns="5715" rIns="5715" bIns="5715" numCol="1" spcCol="1270" anchor="ctr" anchorCtr="0">
+          <a:noAutofit/>
+        </a:bodyPr>
+        <a:lstStyle/>
+        <a:p>
+          <a:pPr marL="0" lvl="0" indent="0" algn="ctr" defTabSz="400050">
+            <a:lnSpc>
+              <a:spcPct val="90000"/>
+            </a:lnSpc>
+            <a:spcBef>
+              <a:spcPct val="0"/>
+            </a:spcBef>
+            <a:spcAft>
+              <a:spcPct val="35000"/>
+            </a:spcAft>
+            <a:buNone/>
+          </a:pPr>
+          <a:r>
+            <a:rPr lang="en-ID" sz="900" kern="1200"/>
+            <a:t>Planning dan Inisiasi project</a:t>
+          </a:r>
+        </a:p>
+        <a:p>
+          <a:pPr marL="0" lvl="0" indent="0" algn="ctr" defTabSz="400050">
+            <a:lnSpc>
+              <a:spcPct val="90000"/>
+            </a:lnSpc>
+            <a:spcBef>
+              <a:spcPct val="0"/>
+            </a:spcBef>
+            <a:spcAft>
+              <a:spcPct val="35000"/>
+            </a:spcAft>
+            <a:buNone/>
+          </a:pPr>
+          <a:r>
+            <a:rPr lang="en-ID" sz="900" kern="1200"/>
+            <a:t>2 Hari</a:t>
+          </a:r>
+        </a:p>
+      </dsp:txBody>
+      <dsp:txXfrm>
+        <a:off x="38481" y="1241033"/>
+        <a:ext cx="900177" cy="450088"/>
+      </dsp:txXfrm>
+    </dsp:sp>
+    <dsp:sp modelId="{E5B9B617-5E52-4C7B-8738-A43C0B1ED2B3}">
+      <dsp:nvSpPr>
+        <dsp:cNvPr id="0" name=""/>
+        <dsp:cNvSpPr/>
+      </dsp:nvSpPr>
+      <dsp:spPr>
+        <a:xfrm>
+          <a:off x="263525" y="1880159"/>
+          <a:ext cx="900177" cy="450088"/>
+        </a:xfrm>
+        <a:prstGeom prst="rect">
+          <a:avLst/>
+        </a:prstGeom>
+        <a:solidFill>
+          <a:schemeClr val="accent1">
+            <a:hueOff val="0"/>
+            <a:satOff val="0"/>
+            <a:lumOff val="0"/>
+            <a:alphaOff val="0"/>
+          </a:schemeClr>
+        </a:solidFill>
+        <a:ln w="12700" cap="flat" cmpd="sng" algn="ctr">
+          <a:solidFill>
+            <a:schemeClr val="lt1">
+              <a:hueOff val="0"/>
+              <a:satOff val="0"/>
+              <a:lumOff val="0"/>
+              <a:alphaOff val="0"/>
+            </a:schemeClr>
+          </a:solidFill>
+          <a:prstDash val="solid"/>
+          <a:miter lim="800000"/>
+        </a:ln>
+        <a:effectLst/>
+      </dsp:spPr>
+      <dsp:style>
+        <a:lnRef idx="2">
+          <a:scrgbClr r="0" g="0" b="0"/>
+        </a:lnRef>
+        <a:fillRef idx="1">
+          <a:scrgbClr r="0" g="0" b="0"/>
+        </a:fillRef>
+        <a:effectRef idx="0">
+          <a:scrgbClr r="0" g="0" b="0"/>
+        </a:effectRef>
+        <a:fontRef idx="minor">
+          <a:schemeClr val="lt1"/>
+        </a:fontRef>
+      </dsp:style>
+      <dsp:txBody>
+        <a:bodyPr spcFirstLastPara="0" vert="horz" wrap="square" lIns="5715" tIns="5715" rIns="5715" bIns="5715" numCol="1" spcCol="1270" anchor="ctr" anchorCtr="0">
+          <a:noAutofit/>
+        </a:bodyPr>
+        <a:lstStyle/>
+        <a:p>
+          <a:pPr marL="0" lvl="0" indent="0" algn="ctr" defTabSz="400050">
+            <a:lnSpc>
+              <a:spcPct val="90000"/>
+            </a:lnSpc>
+            <a:spcBef>
+              <a:spcPct val="0"/>
+            </a:spcBef>
+            <a:spcAft>
+              <a:spcPct val="35000"/>
+            </a:spcAft>
+            <a:buNone/>
+          </a:pPr>
+          <a:r>
+            <a:rPr lang="en-ID" sz="900" kern="1200"/>
+            <a:t>Perumusan</a:t>
+          </a:r>
+          <a:r>
+            <a:rPr lang="en-ID" sz="900" kern="1200" baseline="0"/>
+            <a:t> masalah</a:t>
+          </a:r>
+          <a:endParaRPr lang="en-ID" sz="900" kern="1200"/>
+        </a:p>
+      </dsp:txBody>
+      <dsp:txXfrm>
+        <a:off x="263525" y="1880159"/>
+        <a:ext cx="900177" cy="450088"/>
+      </dsp:txXfrm>
+    </dsp:sp>
+    <dsp:sp modelId="{D4F93D80-DD52-47E8-BAD1-4E711F3C83AB}">
+      <dsp:nvSpPr>
+        <dsp:cNvPr id="0" name=""/>
+        <dsp:cNvSpPr/>
+      </dsp:nvSpPr>
+      <dsp:spPr>
+        <a:xfrm>
+          <a:off x="263525" y="2519285"/>
+          <a:ext cx="900177" cy="450088"/>
+        </a:xfrm>
+        <a:prstGeom prst="rect">
+          <a:avLst/>
+        </a:prstGeom>
+        <a:solidFill>
+          <a:schemeClr val="accent1">
+            <a:hueOff val="0"/>
+            <a:satOff val="0"/>
+            <a:lumOff val="0"/>
+            <a:alphaOff val="0"/>
+          </a:schemeClr>
+        </a:solidFill>
+        <a:ln w="12700" cap="flat" cmpd="sng" algn="ctr">
+          <a:solidFill>
+            <a:schemeClr val="lt1">
+              <a:hueOff val="0"/>
+              <a:satOff val="0"/>
+              <a:lumOff val="0"/>
+              <a:alphaOff val="0"/>
+            </a:schemeClr>
+          </a:solidFill>
+          <a:prstDash val="solid"/>
+          <a:miter lim="800000"/>
+        </a:ln>
+        <a:effectLst/>
+      </dsp:spPr>
+      <dsp:style>
+        <a:lnRef idx="2">
+          <a:scrgbClr r="0" g="0" b="0"/>
+        </a:lnRef>
+        <a:fillRef idx="1">
+          <a:scrgbClr r="0" g="0" b="0"/>
+        </a:fillRef>
+        <a:effectRef idx="0">
+          <a:scrgbClr r="0" g="0" b="0"/>
+        </a:effectRef>
+        <a:fontRef idx="minor">
+          <a:schemeClr val="lt1"/>
+        </a:fontRef>
+      </dsp:style>
+      <dsp:txBody>
+        <a:bodyPr spcFirstLastPara="0" vert="horz" wrap="square" lIns="5715" tIns="5715" rIns="5715" bIns="5715" numCol="1" spcCol="1270" anchor="ctr" anchorCtr="0">
+          <a:noAutofit/>
+        </a:bodyPr>
+        <a:lstStyle/>
+        <a:p>
+          <a:pPr marL="0" lvl="0" indent="0" algn="ctr" defTabSz="400050">
+            <a:lnSpc>
+              <a:spcPct val="90000"/>
+            </a:lnSpc>
+            <a:spcBef>
+              <a:spcPct val="0"/>
+            </a:spcBef>
+            <a:spcAft>
+              <a:spcPct val="35000"/>
+            </a:spcAft>
+            <a:buNone/>
+          </a:pPr>
+          <a:r>
+            <a:rPr lang="en-US" sz="900" kern="1200"/>
+            <a:t>Pengumpulan referensi</a:t>
+          </a:r>
+          <a:endParaRPr lang="en-ID" sz="900" kern="1200"/>
+        </a:p>
+      </dsp:txBody>
+      <dsp:txXfrm>
+        <a:off x="263525" y="2519285"/>
+        <a:ext cx="900177" cy="450088"/>
+      </dsp:txXfrm>
+    </dsp:sp>
+    <dsp:sp modelId="{2E199338-035B-4B14-961F-8215A454064B}">
+      <dsp:nvSpPr>
+        <dsp:cNvPr id="0" name=""/>
+        <dsp:cNvSpPr/>
+      </dsp:nvSpPr>
+      <dsp:spPr>
+        <a:xfrm>
+          <a:off x="1127696" y="1241033"/>
+          <a:ext cx="900177" cy="450088"/>
+        </a:xfrm>
+        <a:prstGeom prst="rect">
+          <a:avLst/>
+        </a:prstGeom>
+        <a:solidFill>
+          <a:schemeClr val="accent1">
+            <a:hueOff val="0"/>
+            <a:satOff val="0"/>
+            <a:lumOff val="0"/>
+            <a:alphaOff val="0"/>
+          </a:schemeClr>
+        </a:solidFill>
+        <a:ln w="12700" cap="flat" cmpd="sng" algn="ctr">
+          <a:solidFill>
+            <a:schemeClr val="lt1">
+              <a:hueOff val="0"/>
+              <a:satOff val="0"/>
+              <a:lumOff val="0"/>
+              <a:alphaOff val="0"/>
+            </a:schemeClr>
+          </a:solidFill>
+          <a:prstDash val="solid"/>
+          <a:miter lim="800000"/>
+        </a:ln>
+        <a:effectLst/>
+      </dsp:spPr>
+      <dsp:style>
+        <a:lnRef idx="2">
+          <a:scrgbClr r="0" g="0" b="0"/>
+        </a:lnRef>
+        <a:fillRef idx="1">
+          <a:scrgbClr r="0" g="0" b="0"/>
+        </a:fillRef>
+        <a:effectRef idx="0">
+          <a:scrgbClr r="0" g="0" b="0"/>
+        </a:effectRef>
+        <a:fontRef idx="minor">
+          <a:schemeClr val="lt1"/>
+        </a:fontRef>
+      </dsp:style>
+      <dsp:txBody>
+        <a:bodyPr spcFirstLastPara="0" vert="horz" wrap="square" lIns="5715" tIns="5715" rIns="5715" bIns="5715" numCol="1" spcCol="1270" anchor="ctr" anchorCtr="0">
+          <a:noAutofit/>
+        </a:bodyPr>
+        <a:lstStyle/>
+        <a:p>
+          <a:pPr marL="0" lvl="0" indent="0" algn="ctr" defTabSz="400050">
+            <a:lnSpc>
+              <a:spcPct val="90000"/>
+            </a:lnSpc>
+            <a:spcBef>
+              <a:spcPct val="0"/>
+            </a:spcBef>
+            <a:spcAft>
+              <a:spcPct val="35000"/>
+            </a:spcAft>
+            <a:buNone/>
+          </a:pPr>
+          <a:r>
+            <a:rPr lang="en-ID" sz="900" kern="1200"/>
+            <a:t>UI Desain </a:t>
+          </a:r>
+        </a:p>
+        <a:p>
+          <a:pPr marL="0" lvl="0" indent="0" algn="ctr" defTabSz="400050">
+            <a:lnSpc>
+              <a:spcPct val="90000"/>
+            </a:lnSpc>
+            <a:spcBef>
+              <a:spcPct val="0"/>
+            </a:spcBef>
+            <a:spcAft>
+              <a:spcPct val="35000"/>
+            </a:spcAft>
+            <a:buNone/>
+          </a:pPr>
+          <a:r>
+            <a:rPr lang="en-ID" sz="900" kern="1200"/>
+            <a:t>3 Hari</a:t>
+          </a:r>
+        </a:p>
+      </dsp:txBody>
+      <dsp:txXfrm>
+        <a:off x="1127696" y="1241033"/>
+        <a:ext cx="900177" cy="450088"/>
+      </dsp:txXfrm>
+    </dsp:sp>
+    <dsp:sp modelId="{C6E8521A-8115-4A43-8DD6-EE3E3747072B}">
+      <dsp:nvSpPr>
+        <dsp:cNvPr id="0" name=""/>
+        <dsp:cNvSpPr/>
+      </dsp:nvSpPr>
+      <dsp:spPr>
+        <a:xfrm>
+          <a:off x="1352740" y="1880159"/>
+          <a:ext cx="900177" cy="450088"/>
+        </a:xfrm>
+        <a:prstGeom prst="rect">
+          <a:avLst/>
+        </a:prstGeom>
+        <a:solidFill>
+          <a:schemeClr val="accent1">
+            <a:hueOff val="0"/>
+            <a:satOff val="0"/>
+            <a:lumOff val="0"/>
+            <a:alphaOff val="0"/>
+          </a:schemeClr>
+        </a:solidFill>
+        <a:ln w="12700" cap="flat" cmpd="sng" algn="ctr">
+          <a:solidFill>
+            <a:schemeClr val="lt1">
+              <a:hueOff val="0"/>
+              <a:satOff val="0"/>
+              <a:lumOff val="0"/>
+              <a:alphaOff val="0"/>
+            </a:schemeClr>
+          </a:solidFill>
+          <a:prstDash val="solid"/>
+          <a:miter lim="800000"/>
+        </a:ln>
+        <a:effectLst/>
+      </dsp:spPr>
+      <dsp:style>
+        <a:lnRef idx="2">
+          <a:scrgbClr r="0" g="0" b="0"/>
+        </a:lnRef>
+        <a:fillRef idx="1">
+          <a:scrgbClr r="0" g="0" b="0"/>
+        </a:fillRef>
+        <a:effectRef idx="0">
+          <a:scrgbClr r="0" g="0" b="0"/>
+        </a:effectRef>
+        <a:fontRef idx="minor">
+          <a:schemeClr val="lt1"/>
+        </a:fontRef>
+      </dsp:style>
+      <dsp:txBody>
+        <a:bodyPr spcFirstLastPara="0" vert="horz" wrap="square" lIns="5715" tIns="5715" rIns="5715" bIns="5715" numCol="1" spcCol="1270" anchor="ctr" anchorCtr="0">
+          <a:noAutofit/>
+        </a:bodyPr>
+        <a:lstStyle/>
+        <a:p>
+          <a:pPr marL="0" lvl="0" indent="0" algn="ctr" defTabSz="400050">
+            <a:lnSpc>
+              <a:spcPct val="90000"/>
+            </a:lnSpc>
+            <a:spcBef>
+              <a:spcPct val="0"/>
+            </a:spcBef>
+            <a:spcAft>
+              <a:spcPct val="35000"/>
+            </a:spcAft>
+            <a:buNone/>
+          </a:pPr>
+          <a:r>
+            <a:rPr lang="en-ID" sz="900" kern="1200" baseline="0"/>
+            <a:t>Pembuatan wireframe aplikasi</a:t>
+          </a:r>
+          <a:endParaRPr lang="en-ID" sz="900" kern="1200"/>
+        </a:p>
+      </dsp:txBody>
+      <dsp:txXfrm>
+        <a:off x="1352740" y="1880159"/>
+        <a:ext cx="900177" cy="450088"/>
+      </dsp:txXfrm>
+    </dsp:sp>
+    <dsp:sp modelId="{499C9996-8E39-446B-B024-861F32CCF68D}">
+      <dsp:nvSpPr>
+        <dsp:cNvPr id="0" name=""/>
+        <dsp:cNvSpPr/>
+      </dsp:nvSpPr>
+      <dsp:spPr>
+        <a:xfrm>
+          <a:off x="1352740" y="2519285"/>
+          <a:ext cx="900177" cy="450088"/>
+        </a:xfrm>
+        <a:prstGeom prst="rect">
+          <a:avLst/>
+        </a:prstGeom>
+        <a:solidFill>
+          <a:schemeClr val="accent1">
+            <a:hueOff val="0"/>
+            <a:satOff val="0"/>
+            <a:lumOff val="0"/>
+            <a:alphaOff val="0"/>
+          </a:schemeClr>
+        </a:solidFill>
+        <a:ln w="12700" cap="flat" cmpd="sng" algn="ctr">
+          <a:solidFill>
+            <a:schemeClr val="lt1">
+              <a:hueOff val="0"/>
+              <a:satOff val="0"/>
+              <a:lumOff val="0"/>
+              <a:alphaOff val="0"/>
+            </a:schemeClr>
+          </a:solidFill>
+          <a:prstDash val="solid"/>
+          <a:miter lim="800000"/>
+        </a:ln>
+        <a:effectLst/>
+      </dsp:spPr>
+      <dsp:style>
+        <a:lnRef idx="2">
+          <a:scrgbClr r="0" g="0" b="0"/>
+        </a:lnRef>
+        <a:fillRef idx="1">
+          <a:scrgbClr r="0" g="0" b="0"/>
+        </a:fillRef>
+        <a:effectRef idx="0">
+          <a:scrgbClr r="0" g="0" b="0"/>
+        </a:effectRef>
+        <a:fontRef idx="minor">
+          <a:schemeClr val="lt1"/>
+        </a:fontRef>
+      </dsp:style>
+      <dsp:txBody>
+        <a:bodyPr spcFirstLastPara="0" vert="horz" wrap="square" lIns="5715" tIns="5715" rIns="5715" bIns="5715" numCol="1" spcCol="1270" anchor="ctr" anchorCtr="0">
+          <a:noAutofit/>
+        </a:bodyPr>
+        <a:lstStyle/>
+        <a:p>
+          <a:pPr marL="0" lvl="0" indent="0" algn="ctr" defTabSz="400050">
+            <a:lnSpc>
+              <a:spcPct val="90000"/>
+            </a:lnSpc>
+            <a:spcBef>
+              <a:spcPct val="0"/>
+            </a:spcBef>
+            <a:spcAft>
+              <a:spcPct val="35000"/>
+            </a:spcAft>
+            <a:buNone/>
+          </a:pPr>
+          <a:r>
+            <a:rPr lang="en-ID" sz="900" kern="1200"/>
+            <a:t>Implementasi di android studio</a:t>
+          </a:r>
+        </a:p>
+      </dsp:txBody>
+      <dsp:txXfrm>
+        <a:off x="1352740" y="2519285"/>
+        <a:ext cx="900177" cy="450088"/>
+      </dsp:txXfrm>
+    </dsp:sp>
+    <dsp:sp modelId="{716A78EF-4633-4F56-B277-E9EDB6E3C695}">
+      <dsp:nvSpPr>
+        <dsp:cNvPr id="0" name=""/>
+        <dsp:cNvSpPr/>
+      </dsp:nvSpPr>
+      <dsp:spPr>
+        <a:xfrm>
+          <a:off x="2151630" y="1245386"/>
+          <a:ext cx="900177" cy="450088"/>
+        </a:xfrm>
+        <a:prstGeom prst="rect">
+          <a:avLst/>
+        </a:prstGeom>
+        <a:solidFill>
+          <a:schemeClr val="accent1">
+            <a:hueOff val="0"/>
+            <a:satOff val="0"/>
+            <a:lumOff val="0"/>
+            <a:alphaOff val="0"/>
+          </a:schemeClr>
+        </a:solidFill>
+        <a:ln w="12700" cap="flat" cmpd="sng" algn="ctr">
+          <a:solidFill>
+            <a:schemeClr val="lt1">
+              <a:hueOff val="0"/>
+              <a:satOff val="0"/>
+              <a:lumOff val="0"/>
+              <a:alphaOff val="0"/>
+            </a:schemeClr>
+          </a:solidFill>
+          <a:prstDash val="solid"/>
+          <a:miter lim="800000"/>
+        </a:ln>
+        <a:effectLst/>
+      </dsp:spPr>
+      <dsp:style>
+        <a:lnRef idx="2">
+          <a:scrgbClr r="0" g="0" b="0"/>
+        </a:lnRef>
+        <a:fillRef idx="1">
+          <a:scrgbClr r="0" g="0" b="0"/>
+        </a:fillRef>
+        <a:effectRef idx="0">
+          <a:scrgbClr r="0" g="0" b="0"/>
+        </a:effectRef>
+        <a:fontRef idx="minor">
+          <a:schemeClr val="lt1"/>
+        </a:fontRef>
+      </dsp:style>
+      <dsp:txBody>
+        <a:bodyPr spcFirstLastPara="0" vert="horz" wrap="square" lIns="5715" tIns="5715" rIns="5715" bIns="5715" numCol="1" spcCol="1270" anchor="ctr" anchorCtr="0">
+          <a:noAutofit/>
+        </a:bodyPr>
+        <a:lstStyle/>
+        <a:p>
+          <a:pPr marL="0" lvl="0" indent="0" algn="ctr" defTabSz="400050">
+            <a:lnSpc>
+              <a:spcPct val="90000"/>
+            </a:lnSpc>
+            <a:spcBef>
+              <a:spcPct val="0"/>
+            </a:spcBef>
+            <a:spcAft>
+              <a:spcPct val="35000"/>
+            </a:spcAft>
+            <a:buNone/>
+          </a:pPr>
+          <a:r>
+            <a:rPr lang="en-ID" sz="900" kern="1200"/>
+            <a:t>Coding</a:t>
+          </a:r>
+        </a:p>
+        <a:p>
+          <a:pPr marL="0" lvl="0" indent="0" algn="ctr" defTabSz="400050">
+            <a:lnSpc>
+              <a:spcPct val="90000"/>
+            </a:lnSpc>
+            <a:spcBef>
+              <a:spcPct val="0"/>
+            </a:spcBef>
+            <a:spcAft>
+              <a:spcPct val="35000"/>
+            </a:spcAft>
+            <a:buNone/>
+          </a:pPr>
+          <a:r>
+            <a:rPr lang="en-ID" sz="900" kern="1200"/>
+            <a:t>14 Hari</a:t>
+          </a:r>
+        </a:p>
+      </dsp:txBody>
+      <dsp:txXfrm>
+        <a:off x="2151630" y="1245386"/>
+        <a:ext cx="900177" cy="450088"/>
+      </dsp:txXfrm>
+    </dsp:sp>
+    <dsp:sp modelId="{34DC9E0A-804E-468D-B323-B2D164807ACC}">
+      <dsp:nvSpPr>
+        <dsp:cNvPr id="0" name=""/>
+        <dsp:cNvSpPr/>
+      </dsp:nvSpPr>
+      <dsp:spPr>
+        <a:xfrm>
+          <a:off x="3240845" y="1245386"/>
+          <a:ext cx="900177" cy="450088"/>
+        </a:xfrm>
+        <a:prstGeom prst="rect">
+          <a:avLst/>
+        </a:prstGeom>
+        <a:solidFill>
+          <a:schemeClr val="accent1">
+            <a:hueOff val="0"/>
+            <a:satOff val="0"/>
+            <a:lumOff val="0"/>
+            <a:alphaOff val="0"/>
+          </a:schemeClr>
+        </a:solidFill>
+        <a:ln w="12700" cap="flat" cmpd="sng" algn="ctr">
+          <a:solidFill>
+            <a:schemeClr val="lt1">
+              <a:hueOff val="0"/>
+              <a:satOff val="0"/>
+              <a:lumOff val="0"/>
+              <a:alphaOff val="0"/>
+            </a:schemeClr>
+          </a:solidFill>
+          <a:prstDash val="solid"/>
+          <a:miter lim="800000"/>
+        </a:ln>
+        <a:effectLst/>
+      </dsp:spPr>
+      <dsp:style>
+        <a:lnRef idx="2">
+          <a:scrgbClr r="0" g="0" b="0"/>
+        </a:lnRef>
+        <a:fillRef idx="1">
+          <a:scrgbClr r="0" g="0" b="0"/>
+        </a:fillRef>
+        <a:effectRef idx="0">
+          <a:scrgbClr r="0" g="0" b="0"/>
+        </a:effectRef>
+        <a:fontRef idx="minor">
+          <a:schemeClr val="lt1"/>
+        </a:fontRef>
+      </dsp:style>
+      <dsp:txBody>
+        <a:bodyPr spcFirstLastPara="0" vert="horz" wrap="square" lIns="5715" tIns="5715" rIns="5715" bIns="5715" numCol="1" spcCol="1270" anchor="ctr" anchorCtr="0">
+          <a:noAutofit/>
+        </a:bodyPr>
+        <a:lstStyle/>
+        <a:p>
+          <a:pPr marL="0" lvl="0" indent="0" algn="ctr" defTabSz="400050">
+            <a:lnSpc>
+              <a:spcPct val="90000"/>
+            </a:lnSpc>
+            <a:spcBef>
+              <a:spcPct val="0"/>
+            </a:spcBef>
+            <a:spcAft>
+              <a:spcPct val="35000"/>
+            </a:spcAft>
+            <a:buNone/>
+          </a:pPr>
+          <a:r>
+            <a:rPr lang="en-ID" sz="900" kern="1200"/>
+            <a:t>Testing</a:t>
+          </a:r>
+        </a:p>
+        <a:p>
+          <a:pPr marL="0" lvl="0" indent="0" algn="ctr" defTabSz="400050">
+            <a:lnSpc>
+              <a:spcPct val="90000"/>
+            </a:lnSpc>
+            <a:spcBef>
+              <a:spcPct val="0"/>
+            </a:spcBef>
+            <a:spcAft>
+              <a:spcPct val="35000"/>
+            </a:spcAft>
+            <a:buNone/>
+          </a:pPr>
+          <a:r>
+            <a:rPr lang="en-ID" sz="900" kern="1200"/>
+            <a:t>3 Hari</a:t>
+          </a:r>
+        </a:p>
+      </dsp:txBody>
+      <dsp:txXfrm>
+        <a:off x="3240845" y="1245386"/>
+        <a:ext cx="900177" cy="450088"/>
+      </dsp:txXfrm>
+    </dsp:sp>
+    <dsp:sp modelId="{AB8806AE-6BE7-4EC5-B7E5-1495EA7AD1C2}">
+      <dsp:nvSpPr>
+        <dsp:cNvPr id="0" name=""/>
+        <dsp:cNvSpPr/>
+      </dsp:nvSpPr>
+      <dsp:spPr>
+        <a:xfrm>
+          <a:off x="4330060" y="1245386"/>
+          <a:ext cx="900177" cy="450088"/>
+        </a:xfrm>
+        <a:prstGeom prst="rect">
+          <a:avLst/>
+        </a:prstGeom>
+        <a:solidFill>
+          <a:schemeClr val="accent1">
+            <a:hueOff val="0"/>
+            <a:satOff val="0"/>
+            <a:lumOff val="0"/>
+            <a:alphaOff val="0"/>
+          </a:schemeClr>
+        </a:solidFill>
+        <a:ln w="12700" cap="flat" cmpd="sng" algn="ctr">
+          <a:solidFill>
+            <a:schemeClr val="lt1">
+              <a:hueOff val="0"/>
+              <a:satOff val="0"/>
+              <a:lumOff val="0"/>
+              <a:alphaOff val="0"/>
+            </a:schemeClr>
+          </a:solidFill>
+          <a:prstDash val="solid"/>
+          <a:miter lim="800000"/>
+        </a:ln>
+        <a:effectLst/>
+      </dsp:spPr>
+      <dsp:style>
+        <a:lnRef idx="2">
+          <a:scrgbClr r="0" g="0" b="0"/>
+        </a:lnRef>
+        <a:fillRef idx="1">
+          <a:scrgbClr r="0" g="0" b="0"/>
+        </a:fillRef>
+        <a:effectRef idx="0">
+          <a:scrgbClr r="0" g="0" b="0"/>
+        </a:effectRef>
+        <a:fontRef idx="minor">
+          <a:schemeClr val="lt1"/>
+        </a:fontRef>
+      </dsp:style>
+      <dsp:txBody>
+        <a:bodyPr spcFirstLastPara="0" vert="horz" wrap="square" lIns="5715" tIns="5715" rIns="5715" bIns="5715" numCol="1" spcCol="1270" anchor="ctr" anchorCtr="0">
+          <a:noAutofit/>
+        </a:bodyPr>
+        <a:lstStyle/>
+        <a:p>
+          <a:pPr marL="0" lvl="0" indent="0" algn="ctr" defTabSz="400050">
+            <a:lnSpc>
+              <a:spcPct val="90000"/>
+            </a:lnSpc>
+            <a:spcBef>
+              <a:spcPct val="0"/>
+            </a:spcBef>
+            <a:spcAft>
+              <a:spcPct val="35000"/>
+            </a:spcAft>
+            <a:buNone/>
+          </a:pPr>
+          <a:r>
+            <a:rPr lang="en-US" sz="900" kern="1200"/>
+            <a:t>Finalisasi </a:t>
+          </a:r>
+          <a:endParaRPr lang="en-ID" sz="900" kern="1200"/>
+        </a:p>
+        <a:p>
+          <a:pPr marL="0" lvl="0" indent="0" algn="ctr" defTabSz="400050">
+            <a:lnSpc>
+              <a:spcPct val="90000"/>
+            </a:lnSpc>
+            <a:spcBef>
+              <a:spcPct val="0"/>
+            </a:spcBef>
+            <a:spcAft>
+              <a:spcPct val="35000"/>
+            </a:spcAft>
+            <a:buNone/>
+          </a:pPr>
+          <a:r>
+            <a:rPr lang="en-ID" sz="900" kern="1200"/>
+            <a:t>3 Hari</a:t>
+          </a:r>
+        </a:p>
+      </dsp:txBody>
+      <dsp:txXfrm>
+        <a:off x="4330060" y="1245386"/>
+        <a:ext cx="900177" cy="450088"/>
+      </dsp:txXfrm>
+    </dsp:sp>
+  </dsp:spTree>
+</dsp:drawing>
+</file>
+
+<file path=word/diagrams/layout1.xml><?xml version="1.0" encoding="utf-8"?>
+<dgm:layoutDef xmlns:dgm="http://schemas.openxmlformats.org/drawingml/2006/diagram" xmlns:a="http://schemas.openxmlformats.org/drawingml/2006/main" uniqueId="urn:microsoft.com/office/officeart/2005/8/layout/orgChart1">
+  <dgm:title val=""/>
+  <dgm:desc val=""/>
+  <dgm:catLst>
+    <dgm:cat type="hierarchy" pri="1000"/>
+    <dgm:cat type="convert" pri="6000"/>
+  </dgm:catLst>
+  <dgm:sampData>
+    <dgm:dataModel>
+      <dgm:ptLst>
+        <dgm:pt modelId="0" type="doc"/>
+        <dgm:pt modelId="1">
+          <dgm:prSet phldr="1"/>
+        </dgm:pt>
+        <dgm:pt modelId="2" type="asst">
+          <dgm:prSet phldr="1"/>
+        </dgm:pt>
+        <dgm:pt modelId="3">
+          <dgm:prSet phldr="1"/>
+        </dgm:pt>
+        <dgm:pt modelId="4">
+          <dgm:prSet phldr="1"/>
+        </dgm:pt>
+        <dgm:pt modelId="5">
+          <dgm:prSet phldr="1"/>
+        </dgm:pt>
+      </dgm:ptLst>
+      <dgm:cxnLst>
+        <dgm:cxn modelId="5" srcId="0" destId="1" srcOrd="0" destOrd="0"/>
+        <dgm:cxn modelId="6" srcId="1" destId="2" srcOrd="0" destOrd="0"/>
+        <dgm:cxn modelId="7" srcId="1" destId="3" srcOrd="1" destOrd="0"/>
+        <dgm:cxn modelId="8" srcId="1" destId="4" srcOrd="2" destOrd="0"/>
+        <dgm:cxn modelId="9" srcId="1" destId="5" srcOrd="3" destOrd="0"/>
+      </dgm:cxnLst>
+      <dgm:bg/>
+      <dgm:whole/>
+    </dgm:dataModel>
+  </dgm:sampData>
+  <dgm:styleData>
+    <dgm:dataModel>
+      <dgm:ptLst>
+        <dgm:pt modelId="0" type="doc"/>
+        <dgm:pt modelId="1"/>
+        <dgm:pt modelId="12"/>
+        <dgm:pt modelId="13"/>
+      </dgm:ptLst>
+      <dgm:cxnLst>
+        <dgm:cxn modelId="2" srcId="0" destId="1" srcOrd="0" destOrd="0"/>
+        <dgm:cxn modelId="16" srcId="1" destId="12" srcOrd="1" destOrd="0"/>
+        <dgm:cxn modelId="17" srcId="1" destId="13" srcOrd="2" destOrd="0"/>
+      </dgm:cxnLst>
+      <dgm:bg/>
+      <dgm:whole/>
+    </dgm:dataModel>
+  </dgm:styleData>
+  <dgm:clrData>
+    <dgm:dataModel>
+      <dgm:ptLst>
+        <dgm:pt modelId="0" type="doc"/>
+        <dgm:pt modelId="1"/>
+        <dgm:pt modelId="11" type="asst"/>
+        <dgm:pt modelId="12"/>
+        <dgm:pt modelId="13"/>
+        <dgm:pt modelId="14"/>
+      </dgm:ptLst>
+      <dgm:cxnLst>
+        <dgm:cxn modelId="2" srcId="0" destId="1" srcOrd="0" destOrd="0"/>
+        <dgm:cxn modelId="15" srcId="1" destId="11" srcOrd="0" destOrd="0"/>
+        <dgm:cxn modelId="16" srcId="1" destId="12" srcOrd="1" destOrd="0"/>
+        <dgm:cxn modelId="17" srcId="1" destId="13" srcOrd="2" destOrd="0"/>
+        <dgm:cxn modelId="18" srcId="1" destId="14" srcOrd="2" destOrd="0"/>
+      </dgm:cxnLst>
+      <dgm:bg/>
+      <dgm:whole/>
+    </dgm:dataModel>
+  </dgm:clrData>
+  <dgm:layoutNode name="hierChild1">
+    <dgm:varLst>
+      <dgm:orgChart val="1"/>
+      <dgm:chPref val="1"/>
+      <dgm:dir/>
+      <dgm:animOne val="branch"/>
+      <dgm:animLvl val="lvl"/>
+      <dgm:resizeHandles/>
+    </dgm:varLst>
+    <dgm:choose name="Name0">
+      <dgm:if name="Name1" func="var" arg="dir" op="equ" val="norm">
+        <dgm:alg type="hierChild">
+          <dgm:param type="linDir" val="fromL"/>
+        </dgm:alg>
+      </dgm:if>
+      <dgm:else name="Name2">
+        <dgm:alg type="hierChild">
+          <dgm:param type="linDir" val="fromR"/>
+        </dgm:alg>
+      </dgm:else>
+    </dgm:choose>
+    <dgm:shape xmlns:r="http://schemas.openxmlformats.org/officeDocument/2006/relationships" r:blip="">
+      <dgm:adjLst/>
+    </dgm:shape>
+    <dgm:presOf/>
+    <dgm:constrLst>
+      <dgm:constr type="w" for="des" forName="rootComposite1" refType="w" fact="10"/>
+      <dgm:constr type="h" for="des" forName="rootComposite1" refType="w" refFor="des" refForName="rootComposite1" fact="0.5"/>
+      <dgm:constr type="w" for="des" forName="rootComposite" refType="w" fact="10"/>
+      <dgm:constr type="h" for="des" forName="rootComposite" refType="w" refFor="des" refForName="rootComposite1" fact="0.5"/>
+      <dgm:constr type="w" for="des" forName="rootComposite3" refType="w" fact="10"/>
+      <dgm:constr type="h" for="des" forName="rootComposite3" refType="w" refFor="des" refForName="rootComposite1" fact="0.5"/>
+      <dgm:constr type="primFontSz" for="des" ptType="node" op="equ"/>
+      <dgm:constr type="sp" for="des" op="equ"/>
+      <dgm:constr type="sp" for="des" forName="hierRoot1" refType="w" refFor="des" refForName="rootComposite1" fact="0.21"/>
+      <dgm:constr type="sp" for="des" forName="hierRoot2" refType="sp" refFor="des" refForName="hierRoot1"/>
+      <dgm:constr type="sp" for="des" forName="hierRoot3" refType="sp" refFor="des" refForName="hierRoot1"/>
+      <dgm:constr type="sibSp" refType="w" refFor="des" refForName="rootComposite1" fact="0.21"/>
+      <dgm:constr type="sibSp" for="des" forName="hierChild2" refType="sibSp"/>
+      <dgm:constr type="sibSp" for="des" forName="hierChild3" refType="sibSp"/>
+      <dgm:constr type="sibSp" for="des" forName="hierChild4" refType="sibSp"/>
+      <dgm:constr type="sibSp" for="des" forName="hierChild5" refType="sibSp"/>
+      <dgm:constr type="sibSp" for="des" forName="hierChild6" refType="sibSp"/>
+      <dgm:constr type="sibSp" for="des" forName="hierChild7" refType="sibSp"/>
+      <dgm:constr type="secSibSp" refType="w" refFor="des" refForName="rootComposite1" fact="0.21"/>
+      <dgm:constr type="secSibSp" for="des" forName="hierChild2" refType="secSibSp"/>
+      <dgm:constr type="secSibSp" for="des" forName="hierChild3" refType="secSibSp"/>
+      <dgm:constr type="secSibSp" for="des" forName="hierChild4" refType="secSibSp"/>
+      <dgm:constr type="secSibSp" for="des" forName="hierChild5" refType="secSibSp"/>
+      <dgm:constr type="secSibSp" for="des" forName="hierChild6" refType="secSibSp"/>
+      <dgm:constr type="secSibSp" for="des" forName="hierChild7" refType="secSibSp"/>
+    </dgm:constrLst>
+    <dgm:ruleLst/>
+    <dgm:forEach name="Name3" axis="ch">
+      <dgm:forEach name="Name4" axis="self" ptType="node">
+        <dgm:layoutNode name="hierRoot1">
+          <dgm:varLst>
+            <dgm:hierBranch val="init"/>
+          </dgm:varLst>
+          <dgm:choose name="Name5">
+            <dgm:if name="Name6" func="var" arg="hierBranch" op="equ" val="l">
+              <dgm:choose name="Name7">
+                <dgm:if name="Name8" axis="ch" ptType="asst" func="cnt" op="gte" val="1">
+                  <dgm:alg type="hierRoot">
+                    <dgm:param type="hierAlign" val="tR"/>
+                  </dgm:alg>
+                  <dgm:constrLst>
+                    <dgm:constr type="alignOff" val="0.65"/>
+                  </dgm:constrLst>
+                </dgm:if>
+                <dgm:else name="Name9">
+                  <dgm:alg type="hierRoot">
+                    <dgm:param type="hierAlign" val="tR"/>
+                  </dgm:alg>
+                  <dgm:constrLst>
+                    <dgm:constr type="alignOff" val="0.25"/>
+                  </dgm:constrLst>
+                </dgm:else>
+              </dgm:choose>
+            </dgm:if>
+            <dgm:if name="Name10" func="var" arg="hierBranch" op="equ" val="r">
+              <dgm:choose name="Name11">
+                <dgm:if name="Name12" axis="ch" ptType="asst" func="cnt" op="gte" val="1">
+                  <dgm:alg type="hierRoot">
+                    <dgm:param type="hierAlign" val="tL"/>
+                  </dgm:alg>
+                  <dgm:constrLst>
+                    <dgm:constr type="alignOff" val="0.65"/>
+                  </dgm:constrLst>
+                </dgm:if>
+                <dgm:else name="Name13">
+                  <dgm:alg type="hierRoot">
+                    <dgm:param type="hierAlign" val="tL"/>
+                  </dgm:alg>
+                  <dgm:constrLst>
+                    <dgm:constr type="alignOff" val="0.25"/>
+                  </dgm:constrLst>
+                </dgm:else>
+              </dgm:choose>
+            </dgm:if>
+            <dgm:if name="Name14" func="var" arg="hierBranch" op="equ" val="hang">
+              <dgm:alg type="hierRoot"/>
+              <dgm:constrLst>
+                <dgm:constr type="alignOff" val="0.65"/>
+              </dgm:constrLst>
+            </dgm:if>
+            <dgm:else name="Name15">
+              <dgm:alg type="hierRoot"/>
+              <dgm:constrLst>
+                <dgm:constr type="alignOff"/>
+                <dgm:constr type="bendDist" for="des" ptType="parTrans" refType="sp" fact="0.5"/>
+              </dgm:constrLst>
+            </dgm:else>
+          </dgm:choose>
+          <dgm:shape xmlns:r="http://schemas.openxmlformats.org/officeDocument/2006/relationships" r:blip="">
+            <dgm:adjLst/>
+          </dgm:shape>
+          <dgm:presOf/>
+          <dgm:ruleLst/>
+          <dgm:layoutNode name="rootComposite1">
+            <dgm:alg type="composite"/>
+            <dgm:shape xmlns:r="http://schemas.openxmlformats.org/officeDocument/2006/relationships" r:blip="">
+              <dgm:adjLst/>
+            </dgm:shape>
+            <dgm:presOf axis="self" ptType="node" cnt="1"/>
+            <dgm:choose name="Name16">
+              <dgm:if name="Name17" func="var" arg="hierBranch" op="equ" val="init">
+                <dgm:constrLst>
+                  <dgm:constr type="l" for="ch" forName="rootText1"/>
+                  <dgm:constr type="t" for="ch" forName="rootText1"/>
+                  <dgm:constr type="w" for="ch" forName="rootText1" refType="w"/>
+                  <dgm:constr type="h" for="ch" forName="rootText1" refType="h"/>
+                  <dgm:constr type="l" for="ch" forName="rootConnector1"/>
+                  <dgm:constr type="t" for="ch" forName="rootConnector1"/>
+                  <dgm:constr type="w" for="ch" forName="rootConnector1" refType="w" refFor="ch" refForName="rootText1" fact="0.2"/>
+                  <dgm:constr type="h" for="ch" forName="rootConnector1" refType="h" refFor="ch" refForName="rootText1"/>
+                </dgm:constrLst>
+              </dgm:if>
+              <dgm:if name="Name18" func="var" arg="hierBranch" op="equ" val="l">
+                <dgm:constrLst>
+                  <dgm:constr type="l" for="ch" forName="rootText1"/>
+                  <dgm:constr type="t" for="ch" forName="rootText1"/>
+                  <dgm:constr type="w" for="ch" forName="rootText1" refType="w"/>
+                  <dgm:constr type="h" for="ch" forName="rootText1" refType="h"/>
+                  <dgm:constr type="r" for="ch" forName="rootConnector1" refType="w"/>
+                  <dgm:constr type="t" for="ch" forName="rootConnector1"/>
+                  <dgm:constr type="w" for="ch" forName="rootConnector1" refType="w" refFor="ch" refForName="rootText1" fact="0.2"/>
+                  <dgm:constr type="h" for="ch" forName="rootConnector1" refType="h" refFor="ch" refForName="rootText1"/>
+                </dgm:constrLst>
+              </dgm:if>
+              <dgm:if name="Name19" func="var" arg="hierBranch" op="equ" val="r">
+                <dgm:constrLst>
+                  <dgm:constr type="l" for="ch" forName="rootText1"/>
+                  <dgm:constr type="t" for="ch" forName="rootText1"/>
+                  <dgm:constr type="w" for="ch" forName="rootText1" refType="w"/>
+                  <dgm:constr type="h" for="ch" forName="rootText1" refType="h"/>
+                  <dgm:constr type="l" for="ch" forName="rootConnector1"/>
+                  <dgm:constr type="t" for="ch" forName="rootConnector1"/>
+                  <dgm:constr type="w" for="ch" forName="rootConnector1" refType="w" refFor="ch" refForName="rootText1" fact="0.2"/>
+                  <dgm:constr type="h" for="ch" forName="rootConnector1" refType="h" refFor="ch" refForName="rootText1"/>
+                </dgm:constrLst>
+              </dgm:if>
+              <dgm:else name="Name20">
+                <dgm:constrLst>
+                  <dgm:constr type="l" for="ch" forName="rootText1"/>
+                  <dgm:constr type="t" for="ch" forName="rootText1"/>
+                  <dgm:constr type="w" for="ch" forName="rootText1" refType="w"/>
+                  <dgm:constr type="h" for="ch" forName="rootText1" refType="h"/>
+                  <dgm:constr type="r" for="ch" forName="rootConnector1" refType="w"/>
+                  <dgm:constr type="t" for="ch" forName="rootConnector1"/>
+                  <dgm:constr type="w" for="ch" forName="rootConnector1" refType="w" refFor="ch" refForName="rootText1" fact="0.2"/>
+                  <dgm:constr type="h" for="ch" forName="rootConnector1" refType="h" refFor="ch" refForName="rootText1"/>
+                </dgm:constrLst>
+              </dgm:else>
+            </dgm:choose>
+            <dgm:ruleLst/>
+            <dgm:layoutNode name="rootText1" styleLbl="node0">
+              <dgm:varLst>
+                <dgm:chPref val="3"/>
+              </dgm:varLst>
+              <dgm:alg type="tx"/>
+              <dgm:shape xmlns:r="http://schemas.openxmlformats.org/officeDocument/2006/relationships" type="rect" r:blip="">
+                <dgm:adjLst/>
+              </dgm:shape>
+              <dgm:presOf axis="self" ptType="node" cnt="1"/>
+              <dgm:constrLst>
+                <dgm:constr type="primFontSz" val="65"/>
+                <dgm:constr type="lMarg" refType="primFontSz" fact="0.05"/>
+                <dgm:constr type="rMarg" refType="primFontSz" fact="0.05"/>
+                <dgm:constr type="tMarg" refType="primFontSz" fact="0.05"/>
+                <dgm:constr type="bMarg" refType="primFontSz" fact="0.05"/>
+              </dgm:constrLst>
+              <dgm:ruleLst>
+                <dgm:rule type="primFontSz" val="5" fact="NaN" max="NaN"/>
+              </dgm:ruleLst>
+            </dgm:layoutNode>
+            <dgm:layoutNode name="rootConnector1" moveWith="rootText1">
+              <dgm:alg type="sp"/>
+              <dgm:shape xmlns:r="http://schemas.openxmlformats.org/officeDocument/2006/relationships" type="rect" r:blip="" hideGeom="1">
+                <dgm:adjLst/>
+              </dgm:shape>
+              <dgm:presOf axis="self" ptType="node" cnt="1"/>
+              <dgm:constrLst/>
+              <dgm:ruleLst/>
+            </dgm:layoutNode>
+          </dgm:layoutNode>
+          <dgm:layoutNode name="hierChild2">
+            <dgm:choose name="Name21">
+              <dgm:if name="Name22" func="var" arg="hierBranch" op="equ" val="l">
+                <dgm:alg type="hierChild">
+                  <dgm:param type="chAlign" val="r"/>
+                  <dgm:param type="linDir" val="fromT"/>
+                </dgm:alg>
+              </dgm:if>
+              <dgm:if name="Name23" func="var" arg="hierBranch" op="equ" val="r">
+                <dgm:alg type="hierChild">
+                  <dgm:param type="chAlign" val="l"/>
+                  <dgm:param type="linDir" val="fromT"/>
+                </dgm:alg>
+              </dgm:if>
+              <dgm:if name="Name24" func="var" arg="hierBranch" op="equ" val="hang">
+                <dgm:choose name="Name25">
+                  <dgm:if name="Name26" func="var" arg="dir" op="equ" val="norm">
+                    <dgm:alg type="hierChild">
+                      <dgm:param type="chAlign" val="l"/>
+                      <dgm:param type="linDir" val="fromL"/>
+                      <dgm:param type="secChAlign" val="t"/>
+                      <dgm:param type="secLinDir" val="fromT"/>
+                    </dgm:alg>
+                  </dgm:if>
+                  <dgm:else name="Name27">
+                    <dgm:alg type="hierChild">
+                      <dgm:param type="chAlign" val="l"/>
+                      <dgm:param type="linDir" val="fromR"/>
+                      <dgm:param type="secChAlign" val="t"/>
+                      <dgm:param type="secLinDir" val="fromT"/>
+                    </dgm:alg>
+                  </dgm:else>
+                </dgm:choose>
+              </dgm:if>
+              <dgm:else name="Name28">
+                <dgm:choose name="Name29">
+                  <dgm:if name="Name30" func="var" arg="dir" op="equ" val="norm">
+                    <dgm:alg type="hierChild"/>
+                  </dgm:if>
+                  <dgm:else name="Name31">
+                    <dgm:alg type="hierChild">
+                      <dgm:param type="linDir" val="fromR"/>
+                    </dgm:alg>
+                  </dgm:else>
+                </dgm:choose>
+              </dgm:else>
+            </dgm:choose>
+            <dgm:shape xmlns:r="http://schemas.openxmlformats.org/officeDocument/2006/relationships" r:blip="">
+              <dgm:adjLst/>
+            </dgm:shape>
+            <dgm:presOf/>
+            <dgm:constrLst/>
+            <dgm:ruleLst/>
+            <dgm:forEach name="rep2a" axis="ch" ptType="nonAsst">
+              <dgm:forEach name="Name32" axis="precedSib" ptType="parTrans" st="-1" cnt="1">
+                <dgm:choose name="Name33">
+                  <dgm:if name="Name34" func="var" arg="hierBranch" op="equ" val="std">
+                    <dgm:layoutNode name="Name35">
+                      <dgm:alg type="conn">
+                        <dgm:param type="connRout" val="bend"/>
+                        <dgm:param type="dim" val="1D"/>
+                        <dgm:param type="endSty" val="noArr"/>
+                        <dgm:param type="begPts" val="bCtr"/>
+                        <dgm:param type="endPts" val="tCtr"/>
+                        <dgm:param type="bendPt" val="end"/>
+                      </dgm:alg>
+                      <dgm:shape xmlns:r="http://schemas.openxmlformats.org/officeDocument/2006/relationships" type="conn" r:blip="" zOrderOff="-99999">
+                        <dgm:adjLst/>
+                      </dgm:shape>
+                      <dgm:presOf axis="self"/>
+                      <dgm:constrLst>
+                        <dgm:constr type="begPad"/>
+                        <dgm:constr type="endPad"/>
+                      </dgm:constrLst>
+                      <dgm:ruleLst/>
+                    </dgm:layoutNode>
+                  </dgm:if>
+                  <dgm:if name="Name36" func="var" arg="hierBranch" op="equ" val="init">
+                    <dgm:layoutNode name="Name37">
+                      <dgm:choose name="Name38">
+                        <dgm:if name="Name39" axis="self" func="depth" op="lte" val="2">
+                          <dgm:alg type="conn">
+                            <dgm:param type="connRout" val="bend"/>
+                            <dgm:param type="dim" val="1D"/>
+                            <dgm:param type="endSty" val="noArr"/>
+                            <dgm:param type="begPts" val="bCtr"/>
+                            <dgm:param type="endPts" val="tCtr"/>
+                            <dgm:param type="bendPt" val="end"/>
+                          </dgm:alg>
+                        </dgm:if>
+                        <dgm:else name="Name40">
+                          <dgm:choose name="Name41">
+                            <dgm:if name="Name42" axis="par des" func="maxDepth" op="lte" val="1">
+                              <dgm:choose name="Name43">
+                                <dgm:if name="Name44" axis="par ch" ptType="node asst" func="cnt" op="gte" val="1">
+                                  <dgm:alg type="conn">
+                                    <dgm:param type="connRout" val="bend"/>
+                                    <dgm:param type="dim" val="1D"/>
+                                    <dgm:param type="endSty" val="noArr"/>
+                                    <dgm:param type="begPts" val="bCtr"/>
+                                    <dgm:param type="endPts" val="midL midR"/>
+                                  </dgm:alg>
+                                </dgm:if>
+                                <dgm:else name="Name45">
+                                  <dgm:alg type="conn">
+                                    <dgm:param type="connRout" val="bend"/>
+                                    <dgm:param type="dim" val="1D"/>
+                                    <dgm:param type="endSty" val="noArr"/>
+                                    <dgm:param type="begPts" val="bCtr"/>
+                                    <dgm:param type="endPts" val="midL midR"/>
+                                    <dgm:param type="srcNode" val="rootConnector"/>
+                                  </dgm:alg>
+                                </dgm:else>
+                              </dgm:choose>
+                            </dgm:if>
+                            <dgm:else name="Name46">
+                              <dgm:alg type="conn">
+                                <dgm:param type="connRout" val="bend"/>
+                                <dgm:param type="dim" val="1D"/>
+                                <dgm:param type="endSty" val="noArr"/>
+                                <dgm:param type="begPts" val="bCtr"/>
+                                <dgm:param type="endPts" val="tCtr"/>
+                                <dgm:param type="bendPt" val="end"/>
+                              </dgm:alg>
+                            </dgm:else>
+                          </dgm:choose>
+                        </dgm:else>
+                      </dgm:choose>
+                      <dgm:shape xmlns:r="http://schemas.openxmlformats.org/officeDocument/2006/relationships" type="conn" r:blip="" zOrderOff="-99999">
+                        <dgm:adjLst/>
+                      </dgm:shape>
+                      <dgm:presOf axis="self"/>
+                      <dgm:constrLst>
+                        <dgm:constr type="begPad"/>
+                        <dgm:constr type="endPad"/>
+                      </dgm:constrLst>
+                      <dgm:ruleLst/>
+                    </dgm:layoutNode>
+                  </dgm:if>
+                  <dgm:if name="Name47" func="var" arg="hierBranch" op="equ" val="hang">
+                    <dgm:layoutNode name="Name48">
+                      <dgm:alg type="conn">
+                        <dgm:param type="connRout" val="bend"/>
+                        <dgm:param type="dim" val="1D"/>
+                        <dgm:param type="endSty" val="noArr"/>
+                        <dgm:param type="begPts" val="bCtr"/>
+                        <dgm:param type="endPts" val="midL midR"/>
+                      </dgm:alg>
+                      <dgm:shape xmlns:r="http://schemas.openxmlformats.org/officeDocument/2006/relationships" type="conn" r:blip="" zOrderOff="-99999">
+                        <dgm:adjLst/>
+                      </dgm:shape>
+                      <dgm:presOf axis="self"/>
+                      <dgm:constrLst>
+                        <dgm:constr type="begPad"/>
+                        <dgm:constr type="endPad"/>
+                      </dgm:constrLst>
+                      <dgm:ruleLst/>
+                    </dgm:layoutNode>
+                  </dgm:if>
+                  <dgm:else name="Name49">
+                    <dgm:layoutNode name="Name50">
+                      <dgm:choose name="Name51">
+                        <dgm:if name="Name52" axis="self" func="depth" op="lte" val="2">
+                          <dgm:choose name="Name53">
+                            <dgm:if name="Name54" axis="par ch" ptType="node asst" func="cnt" op="gte" val="1">
+                              <dgm:alg type="conn">
+                                <dgm:param type="connRout" val="bend"/>
+                                <dgm:param type="dim" val="1D"/>
+                                <dgm:param type="endSty" val="noArr"/>
+                                <dgm:param type="begPts" val="bCtr"/>
+                                <dgm:param type="endPts" val="midL midR"/>
+                              </dgm:alg>
+                            </dgm:if>
+                            <dgm:else name="Name55">
+                              <dgm:alg type="conn">
+                                <dgm:param type="connRout" val="bend"/>
+                                <dgm:param type="dim" val="1D"/>
+                                <dgm:param type="endSty" val="noArr"/>
+                                <dgm:param type="begPts" val="bCtr"/>
+                                <dgm:param type="endPts" val="midL midR"/>
+                                <dgm:param type="srcNode" val="rootConnector1"/>
+                              </dgm:alg>
+                            </dgm:else>
+                          </dgm:choose>
+                        </dgm:if>
+                        <dgm:else name="Name56">
+                          <dgm:choose name="Name57">
+                            <dgm:if name="Name58" axis="par ch" ptType="node asst" func="cnt" op="gte" val="1">
+                              <dgm:alg type="conn">
+                                <dgm:param type="connRout" val="bend"/>
+                                <dgm:param type="dim" val="1D"/>
+                                <dgm:param type="endSty" val="noArr"/>
+                                <dgm:param type="begPts" val="bCtr"/>
+                                <dgm:param type="endPts" val="midL midR"/>
+                              </dgm:alg>
+                            </dgm:if>
+                            <dgm:else name="Name59">
+                              <dgm:alg type="conn">
+                                <dgm:param type="connRout" val="bend"/>
+                                <dgm:param type="dim" val="1D"/>
+                                <dgm:param type="endSty" val="noArr"/>
+                                <dgm:param type="begPts" val="bCtr"/>
+                                <dgm:param type="endPts" val="midL midR"/>
+                                <dgm:param type="srcNode" val="rootConnector"/>
+                              </dgm:alg>
+                            </dgm:else>
+                          </dgm:choose>
+                        </dgm:else>
+                      </dgm:choose>
+                      <dgm:shape xmlns:r="http://schemas.openxmlformats.org/officeDocument/2006/relationships" type="conn" r:blip="" zOrderOff="-99999">
+                        <dgm:adjLst/>
+                      </dgm:shape>
+                      <dgm:presOf axis="self"/>
+                      <dgm:constrLst>
+                        <dgm:constr type="begPad"/>
+                        <dgm:constr type="endPad"/>
+                      </dgm:constrLst>
+                      <dgm:ruleLst/>
+                    </dgm:layoutNode>
+                  </dgm:else>
+                </dgm:choose>
+              </dgm:forEach>
+              <dgm:layoutNode name="hierRoot2">
+                <dgm:varLst>
+                  <dgm:hierBranch val="init"/>
+                </dgm:varLst>
+                <dgm:choose name="Name60">
+                  <dgm:if name="Name61" func="var" arg="hierBranch" op="equ" val="l">
+                    <dgm:choose name="Name62">
+                      <dgm:if name="Name63" axis="ch" ptType="asst" func="cnt" op="gte" val="1">
+                        <dgm:alg type="hierRoot">
+                          <dgm:param type="hierAlign" val="tR"/>
+                        </dgm:alg>
+                        <dgm:shape xmlns:r="http://schemas.openxmlformats.org/officeDocument/2006/relationships" r:blip="">
+                          <dgm:adjLst/>
+                        </dgm:shape>
+                        <dgm:presOf/>
+                        <dgm:constrLst>
+                          <dgm:constr type="alignOff" val="0.65"/>
+                        </dgm:constrLst>
+                      </dgm:if>
+                      <dgm:else name="Name64">
+                        <dgm:alg type="hierRoot">
+                          <dgm:param type="hierAlign" val="tR"/>
+                        </dgm:alg>
+                        <dgm:shape xmlns:r="http://schemas.openxmlformats.org/officeDocument/2006/relationships" r:blip="">
+                          <dgm:adjLst/>
+                        </dgm:shape>
+                        <dgm:presOf/>
+                        <dgm:constrLst>
+                          <dgm:constr type="alignOff" val="0.25"/>
+                        </dgm:constrLst>
+                      </dgm:else>
+                    </dgm:choose>
+                  </dgm:if>
+                  <dgm:if name="Name65" func="var" arg="hierBranch" op="equ" val="r">
+                    <dgm:choose name="Name66">
+                      <dgm:if name="Name67" axis="ch" ptType="asst" func="cnt" op="gte" val="1">
+                        <dgm:alg type="hierRoot">
+                          <dgm:param type="hierAlign" val="tL"/>
+                        </dgm:alg>
+                        <dgm:shape xmlns:r="http://schemas.openxmlformats.org/officeDocument/2006/relationships" r:blip="">
+                          <dgm:adjLst/>
+                        </dgm:shape>
+                        <dgm:presOf/>
+                        <dgm:constrLst>
+                          <dgm:constr type="alignOff" val="0.65"/>
+                        </dgm:constrLst>
+                      </dgm:if>
+                      <dgm:else name="Name68">
+                        <dgm:alg type="hierRoot">
+                          <dgm:param type="hierAlign" val="tL"/>
+                        </dgm:alg>
+                        <dgm:shape xmlns:r="http://schemas.openxmlformats.org/officeDocument/2006/relationships" r:blip="">
+                          <dgm:adjLst/>
+                        </dgm:shape>
+                        <dgm:presOf/>
+                        <dgm:constrLst>
+                          <dgm:constr type="alignOff" val="0.25"/>
+                        </dgm:constrLst>
+                      </dgm:else>
+                    </dgm:choose>
+                  </dgm:if>
+                  <dgm:if name="Name69" func="var" arg="hierBranch" op="equ" val="std">
+                    <dgm:alg type="hierRoot"/>
+                    <dgm:shape xmlns:r="http://schemas.openxmlformats.org/officeDocument/2006/relationships" r:blip="">
+                      <dgm:adjLst/>
+                    </dgm:shape>
+                    <dgm:presOf/>
+                    <dgm:constrLst>
+                      <dgm:constr type="alignOff"/>
+                      <dgm:constr type="bendDist" for="des" ptType="parTrans" refType="sp" fact="0.5"/>
+                    </dgm:constrLst>
+                  </dgm:if>
+                  <dgm:if name="Name70" func="var" arg="hierBranch" op="equ" val="init">
+                    <dgm:choose name="Name71">
+                      <dgm:if name="Name72" axis="des" func="maxDepth" op="lte" val="1">
+                        <dgm:choose name="Name73">
+                          <dgm:if name="Name74" axis="ch" ptType="asst" func="cnt" op="gte" val="1">
+                            <dgm:alg type="hierRoot">
+                              <dgm:param type="hierAlign" val="tL"/>
+                            </dgm:alg>
+                            <dgm:shape xmlns:r="http://schemas.openxmlformats.org/officeDocument/2006/relationships" r:blip="">
+                              <dgm:adjLst/>
+                            </dgm:shape>
+                            <dgm:presOf/>
+                            <dgm:constrLst>
+                              <dgm:constr type="alignOff" val="0.65"/>
+                            </dgm:constrLst>
+                          </dgm:if>
+                          <dgm:else name="Name75">
+                            <dgm:alg type="hierRoot">
+                              <dgm:param type="hierAlign" val="tL"/>
+                            </dgm:alg>
+                            <dgm:shape xmlns:r="http://schemas.openxmlformats.org/officeDocument/2006/relationships" r:blip="">
+                              <dgm:adjLst/>
+                            </dgm:shape>
+                            <dgm:presOf/>
+                            <dgm:constrLst>
+                              <dgm:constr type="alignOff" val="0.25"/>
+                            </dgm:constrLst>
+                          </dgm:else>
+                        </dgm:choose>
+                      </dgm:if>
+                      <dgm:else name="Name76">
+                        <dgm:alg type="hierRoot"/>
+                        <dgm:shape xmlns:r="http://schemas.openxmlformats.org/officeDocument/2006/relationships" r:blip="">
+                          <dgm:adjLst/>
+                        </dgm:shape>
+                        <dgm:presOf/>
+                        <dgm:constrLst>
+                          <dgm:constr type="alignOff"/>
+                          <dgm:constr type="bendDist" for="des" ptType="parTrans" refType="sp" fact="0.5"/>
+                        </dgm:constrLst>
+                      </dgm:else>
+                    </dgm:choose>
+                  </dgm:if>
+                  <dgm:else name="Name77">
+                    <dgm:alg type="hierRoot"/>
+                    <dgm:shape xmlns:r="http://schemas.openxmlformats.org/officeDocument/2006/relationships" r:blip="">
+                      <dgm:adjLst/>
+                    </dgm:shape>
+                    <dgm:presOf/>
+                    <dgm:constrLst>
+                      <dgm:constr type="alignOff" val="0.65"/>
+                    </dgm:constrLst>
+                  </dgm:else>
+                </dgm:choose>
+                <dgm:ruleLst/>
+                <dgm:layoutNode name="rootComposite">
+                  <dgm:alg type="composite"/>
+                  <dgm:shape xmlns:r="http://schemas.openxmlformats.org/officeDocument/2006/relationships" r:blip="">
+                    <dgm:adjLst/>
+                  </dgm:shape>
+                  <dgm:presOf axis="self" ptType="node" cnt="1"/>
+                  <dgm:choose name="Name78">
+                    <dgm:if name="Name79" func="var" arg="hierBranch" op="equ" val="init">
+                      <dgm:constrLst>
+                        <dgm:constr type="l" for="ch" forName="rootText"/>
+                        <dgm:constr type="t" for="ch" forName="rootText"/>
+                        <dgm:constr type="w" for="ch" forName="rootText" refType="w"/>
+                        <dgm:constr type="h" for="ch" forName="rootText" refType="h"/>
+                        <dgm:constr type="l" for="ch" forName="rootConnector"/>
+                        <dgm:constr type="t" for="ch" forName="rootConnector"/>
+                        <dgm:constr type="w" for="ch" forName="rootConnector" refType="w" refFor="ch" refForName="rootText" fact="0.2"/>
+                        <dgm:constr type="h" for="ch" forName="rootConnector" refType="h" refFor="ch" refForName="rootText"/>
+                      </dgm:constrLst>
+                    </dgm:if>
+                    <dgm:if name="Name80" func="var" arg="hierBranch" op="equ" val="l">
+                      <dgm:constrLst>
+                        <dgm:constr type="l" for="ch" forName="rootText"/>
+                        <dgm:constr type="t" for="ch" forName="rootText"/>
+                        <dgm:constr type="w" for="ch" forName="rootText" refType="w"/>
+                        <dgm:constr type="h" for="ch" forName="rootText" refType="h"/>
+                        <dgm:constr type="r" for="ch" forName="rootConnector" refType="w"/>
+                        <dgm:constr type="t" for="ch" forName="rootConnector"/>
+                        <dgm:constr type="w" for="ch" forName="rootConnector" refType="w" refFor="ch" refForName="rootText" fact="0.2"/>
+                        <dgm:constr type="h" for="ch" forName="rootConnector" refType="h" refFor="ch" refForName="rootText"/>
+                      </dgm:constrLst>
+                    </dgm:if>
+                    <dgm:if name="Name81" func="var" arg="hierBranch" op="equ" val="r">
+                      <dgm:constrLst>
+                        <dgm:constr type="l" for="ch" forName="rootText"/>
+                        <dgm:constr type="t" for="ch" forName="rootText"/>
+                        <dgm:constr type="w" for="ch" forName="rootText" refType="w"/>
+                        <dgm:constr type="h" for="ch" forName="rootText" refType="h"/>
+                        <dgm:constr type="l" for="ch" forName="rootConnector"/>
+                        <dgm:constr type="t" for="ch" forName="rootConnector"/>
+                        <dgm:constr type="w" for="ch" forName="rootConnector" refType="w" refFor="ch" refForName="rootText" fact="0.2"/>
+                        <dgm:constr type="h" for="ch" forName="rootConnector" refType="h" refFor="ch" refForName="rootText"/>
+                      </dgm:constrLst>
+                    </dgm:if>
+                    <dgm:else name="Name82">
+                      <dgm:constrLst>
+                        <dgm:constr type="l" for="ch" forName="rootText"/>
+                        <dgm:constr type="t" for="ch" forName="rootText"/>
+                        <dgm:constr type="w" for="ch" forName="rootText" refType="w"/>
+                        <dgm:constr type="h" for="ch" forName="rootText" refType="h"/>
+                        <dgm:constr type="r" for="ch" forName="rootConnector" refType="w"/>
+                        <dgm:constr type="t" for="ch" forName="rootConnector"/>
+                        <dgm:constr type="w" for="ch" forName="rootConnector" refType="w" refFor="ch" refForName="rootText" fact="0.2"/>
+                        <dgm:constr type="h" for="ch" forName="rootConnector" refType="h" refFor="ch" refForName="rootText"/>
+                      </dgm:constrLst>
+                    </dgm:else>
+                  </dgm:choose>
+                  <dgm:ruleLst/>
+                  <dgm:layoutNode name="rootText">
+                    <dgm:varLst>
+                      <dgm:chPref val="3"/>
+                    </dgm:varLst>
+                    <dgm:alg type="tx"/>
+                    <dgm:shape xmlns:r="http://schemas.openxmlformats.org/officeDocument/2006/relationships" type="rect" r:blip="">
+                      <dgm:adjLst/>
+                    </dgm:shape>
+                    <dgm:presOf axis="self" ptType="node" cnt="1"/>
+                    <dgm:constrLst>
+                      <dgm:constr type="primFontSz" val="65"/>
+                      <dgm:constr type="lMarg" refType="primFontSz" fact="0.05"/>
+                      <dgm:constr type="rMarg" refType="primFontSz" fact="0.05"/>
+                      <dgm:constr type="tMarg" refType="primFontSz" fact="0.05"/>
+                      <dgm:constr type="bMarg" refType="primFontSz" fact="0.05"/>
+                    </dgm:constrLst>
+                    <dgm:ruleLst>
+                      <dgm:rule type="primFontSz" val="5" fact="NaN" max="NaN"/>
+                    </dgm:ruleLst>
+                  </dgm:layoutNode>
+                  <dgm:layoutNode name="rootConnector" moveWith="rootText">
+                    <dgm:alg type="sp"/>
+                    <dgm:shape xmlns:r="http://schemas.openxmlformats.org/officeDocument/2006/relationships" type="rect" r:blip="" hideGeom="1">
+                      <dgm:adjLst/>
+                    </dgm:shape>
+                    <dgm:presOf axis="self" ptType="node" cnt="1"/>
+                    <dgm:constrLst/>
+                    <dgm:ruleLst/>
+                  </dgm:layoutNode>
+                </dgm:layoutNode>
+                <dgm:layoutNode name="hierChild4">
+                  <dgm:choose name="Name83">
+                    <dgm:if name="Name84" func="var" arg="hierBranch" op="equ" val="l">
+                      <dgm:alg type="hierChild">
+                        <dgm:param type="chAlign" val="r"/>
+                        <dgm:param type="linDir" val="fromT"/>
+                      </dgm:alg>
+                    </dgm:if>
+                    <dgm:if name="Name85" func="var" arg="hierBranch" op="equ" val="r">
+                      <dgm:alg type="hierChild">
+                        <dgm:param type="chAlign" val="l"/>
+                        <dgm:param type="linDir" val="fromT"/>
+                      </dgm:alg>
+                    </dgm:if>
+                    <dgm:if name="Name86" func="var" arg="hierBranch" op="equ" val="hang">
+                      <dgm:choose name="Name87">
+                        <dgm:if name="Name88" func="var" arg="dir" op="equ" val="norm">
+                          <dgm:alg type="hierChild">
+                            <dgm:param type="chAlign" val="l"/>
+                            <dgm:param type="linDir" val="fromL"/>
+                            <dgm:param type="secChAlign" val="t"/>
+                            <dgm:param type="secLinDir" val="fromT"/>
+                          </dgm:alg>
+                        </dgm:if>
+                        <dgm:else name="Name89">
+                          <dgm:alg type="hierChild">
+                            <dgm:param type="chAlign" val="l"/>
+                            <dgm:param type="linDir" val="fromR"/>
+                            <dgm:param type="secChAlign" val="t"/>
+                            <dgm:param type="secLinDir" val="fromT"/>
+                          </dgm:alg>
+                        </dgm:else>
+                      </dgm:choose>
+                    </dgm:if>
+                    <dgm:if name="Name90" func="var" arg="hierBranch" op="equ" val="std">
+                      <dgm:choose name="Name91">
+                        <dgm:if name="Name92" func="var" arg="dir" op="equ" val="norm">
+                          <dgm:alg type="hierChild"/>
+                        </dgm:if>
+                        <dgm:else name="Name93">
+                          <dgm:alg type="hierChild">
+                            <dgm:param type="linDir" val="fromR"/>
+                          </dgm:alg>
+                        </dgm:else>
+                      </dgm:choose>
+                    </dgm:if>
+                    <dgm:if name="Name94" func="var" arg="hierBranch" op="equ" val="init">
+                      <dgm:choose name="Name95">
+                        <dgm:if name="Name96" axis="des" func="maxDepth" op="lte" val="1">
+                          <dgm:alg type="hierChild">
+                            <dgm:param type="chAlign" val="l"/>
+                            <dgm:param type="linDir" val="fromT"/>
+                          </dgm:alg>
+                        </dgm:if>
+                        <dgm:else name="Name97">
+                          <dgm:choose name="Name98">
+                            <dgm:if name="Name99" func="var" arg="dir" op="equ" val="norm">
+                              <dgm:alg type="hierChild"/>
+                            </dgm:if>
+                            <dgm:else name="Name100">
+                              <dgm:alg type="hierChild">
+                                <dgm:param type="linDir" val="fromR"/>
+                              </dgm:alg>
+                            </dgm:else>
+                          </dgm:choose>
+                        </dgm:else>
+                      </dgm:choose>
+                    </dgm:if>
+                    <dgm:else name="Name101"/>
+                  </dgm:choose>
+                  <dgm:shape xmlns:r="http://schemas.openxmlformats.org/officeDocument/2006/relationships" r:blip="">
+                    <dgm:adjLst/>
+                  </dgm:shape>
+                  <dgm:presOf/>
+                  <dgm:constrLst/>
+                  <dgm:ruleLst/>
+                  <dgm:forEach name="Name102" ref="rep2a"/>
+                </dgm:layoutNode>
+                <dgm:layoutNode name="hierChild5">
+                  <dgm:choose name="Name103">
+                    <dgm:if name="Name104" func="var" arg="dir" op="equ" val="norm">
+                      <dgm:alg type="hierChild">
+                        <dgm:param type="chAlign" val="l"/>
+                        <dgm:param type="linDir" val="fromL"/>
+                        <dgm:param type="secChAlign" val="t"/>
+                        <dgm:param type="secLinDir" val="fromT"/>
+                      </dgm:alg>
+                    </dgm:if>
+                    <dgm:else name="Name105">
+                      <dgm:alg type="hierChild">
+                        <dgm:param type="chAlign" val="l"/>
+                        <dgm:param type="linDir" val="fromR"/>
+                        <dgm:param type="secChAlign" val="t"/>
+                        <dgm:param type="secLinDir" val="fromT"/>
+                      </dgm:alg>
+                    </dgm:else>
+                  </dgm:choose>
+                  <dgm:shape xmlns:r="http://schemas.openxmlformats.org/officeDocument/2006/relationships" r:blip="">
+                    <dgm:adjLst/>
+                  </dgm:shape>
+                  <dgm:presOf/>
+                  <dgm:constrLst/>
+                  <dgm:ruleLst/>
+                  <dgm:forEach name="Name106" ref="rep2b"/>
+                </dgm:layoutNode>
+              </dgm:layoutNode>
+            </dgm:forEach>
+          </dgm:layoutNode>
+          <dgm:layoutNode name="hierChild3">
+            <dgm:choose name="Name107">
+              <dgm:if name="Name108" func="var" arg="dir" op="equ" val="norm">
+                <dgm:alg type="hierChild">
+                  <dgm:param type="chAlign" val="l"/>
+                  <dgm:param type="linDir" val="fromL"/>
+                  <dgm:param type="secChAlign" val="t"/>
+                  <dgm:param type="secLinDir" val="fromT"/>
+                </dgm:alg>
+              </dgm:if>
+              <dgm:else name="Name109">
+                <dgm:alg type="hierChild">
+                  <dgm:param type="chAlign" val="l"/>
+                  <dgm:param type="linDir" val="fromR"/>
+                  <dgm:param type="secChAlign" val="t"/>
+                  <dgm:param type="secLinDir" val="fromT"/>
+                </dgm:alg>
+              </dgm:else>
+            </dgm:choose>
+            <dgm:shape xmlns:r="http://schemas.openxmlformats.org/officeDocument/2006/relationships" r:blip="">
+              <dgm:adjLst/>
+            </dgm:shape>
+            <dgm:presOf/>
+            <dgm:constrLst/>
+            <dgm:ruleLst/>
+            <dgm:forEach name="rep2b" axis="ch" ptType="asst">
+              <dgm:forEach name="Name110" axis="precedSib" ptType="parTrans" st="-1" cnt="1">
+                <dgm:layoutNode name="Name111">
+                  <dgm:alg type="conn">
+                    <dgm:param type="connRout" val="bend"/>
+                    <dgm:param type="dim" val="1D"/>
+                    <dgm:param type="endSty" val="noArr"/>
+                    <dgm:param type="begPts" val="bCtr"/>
+                    <dgm:param type="endPts" val="midL midR"/>
+                  </dgm:alg>
+                  <dgm:shape xmlns:r="http://schemas.openxmlformats.org/officeDocument/2006/relationships" type="conn" r:blip="" zOrderOff="-99999">
+                    <dgm:adjLst/>
+                  </dgm:shape>
+                  <dgm:presOf axis="self"/>
+                  <dgm:constrLst>
+                    <dgm:constr type="begPad"/>
+                    <dgm:constr type="endPad"/>
+                  </dgm:constrLst>
+                  <dgm:ruleLst/>
+                </dgm:layoutNode>
+              </dgm:forEach>
+              <dgm:layoutNode name="hierRoot3">
+                <dgm:varLst>
+                  <dgm:hierBranch val="init"/>
+                </dgm:varLst>
+                <dgm:choose name="Name112">
+                  <dgm:if name="Name113" func="var" arg="hierBranch" op="equ" val="l">
+                    <dgm:alg type="hierRoot">
+                      <dgm:param type="hierAlign" val="tR"/>
+                    </dgm:alg>
+                    <dgm:shape xmlns:r="http://schemas.openxmlformats.org/officeDocument/2006/relationships" r:blip="">
+                      <dgm:adjLst/>
+                    </dgm:shape>
+                    <dgm:presOf/>
+                    <dgm:constrLst>
+                      <dgm:constr type="alignOff" val="0.65"/>
+                    </dgm:constrLst>
+                  </dgm:if>
+                  <dgm:if name="Name114" func="var" arg="hierBranch" op="equ" val="r">
+                    <dgm:alg type="hierRoot">
+                      <dgm:param type="hierAlign" val="tL"/>
+                    </dgm:alg>
+                    <dgm:shape xmlns:r="http://schemas.openxmlformats.org/officeDocument/2006/relationships" r:blip="">
+                      <dgm:adjLst/>
+                    </dgm:shape>
+                    <dgm:presOf/>
+                    <dgm:constrLst>
+                      <dgm:constr type="alignOff" val="0.65"/>
+                    </dgm:constrLst>
+                  </dgm:if>
+                  <dgm:if name="Name115" func="var" arg="hierBranch" op="equ" val="hang">
+                    <dgm:alg type="hierRoot"/>
+                    <dgm:shape xmlns:r="http://schemas.openxmlformats.org/officeDocument/2006/relationships" r:blip="">
+                      <dgm:adjLst/>
+                    </dgm:shape>
+                    <dgm:presOf/>
+                    <dgm:constrLst>
+                      <dgm:constr type="alignOff" val="0.65"/>
+                    </dgm:constrLst>
+                  </dgm:if>
+                  <dgm:if name="Name116" func="var" arg="hierBranch" op="equ" val="std">
+                    <dgm:alg type="hierRoot"/>
+                    <dgm:shape xmlns:r="http://schemas.openxmlformats.org/officeDocument/2006/relationships" r:blip="">
+                      <dgm:adjLst/>
+                    </dgm:shape>
+                    <dgm:presOf/>
+                    <dgm:constrLst>
+                      <dgm:constr type="alignOff"/>
+                      <dgm:constr type="bendDist" for="des" ptType="parTrans" refType="sp" fact="0.5"/>
+                    </dgm:constrLst>
+                  </dgm:if>
+                  <dgm:if name="Name117" func="var" arg="hierBranch" op="equ" val="init">
+                    <dgm:choose name="Name118">
+                      <dgm:if name="Name119" axis="des" func="maxDepth" op="lte" val="1">
+                        <dgm:alg type="hierRoot">
+                          <dgm:param type="hierAlign" val="tL"/>
+                        </dgm:alg>
+                        <dgm:shape xmlns:r="http://schemas.openxmlformats.org/officeDocument/2006/relationships" r:blip="">
+                          <dgm:adjLst/>
+                        </dgm:shape>
+                        <dgm:presOf/>
+                        <dgm:constrLst>
+                          <dgm:constr type="alignOff" val="0.65"/>
+                        </dgm:constrLst>
+                      </dgm:if>
+                      <dgm:else name="Name120">
+                        <dgm:alg type="hierRoot"/>
+                        <dgm:shape xmlns:r="http://schemas.openxmlformats.org/officeDocument/2006/relationships" r:blip="">
+                          <dgm:adjLst/>
+                        </dgm:shape>
+                        <dgm:presOf/>
+                        <dgm:constrLst>
+                          <dgm:constr type="alignOff"/>
+                          <dgm:constr type="bendDist" for="des" ptType="parTrans" refType="sp" fact="0.5"/>
+                        </dgm:constrLst>
+                      </dgm:else>
+                    </dgm:choose>
+                  </dgm:if>
+                  <dgm:else name="Name121"/>
+                </dgm:choose>
+                <dgm:ruleLst/>
+                <dgm:layoutNode name="rootComposite3">
+                  <dgm:alg type="composite"/>
+                  <dgm:shape xmlns:r="http://schemas.openxmlformats.org/officeDocument/2006/relationships" r:blip="">
+                    <dgm:adjLst/>
+                  </dgm:shape>
+                  <dgm:presOf axis="self" ptType="node" cnt="1"/>
+                  <dgm:choose name="Name122">
+                    <dgm:if name="Name123" func="var" arg="hierBranch" op="equ" val="init">
+                      <dgm:constrLst>
+                        <dgm:constr type="l" for="ch" forName="rootText3"/>
+                        <dgm:constr type="t" for="ch" forName="rootText3"/>
+                        <dgm:constr type="w" for="ch" forName="rootText3" refType="w"/>
+                        <dgm:constr type="h" for="ch" forName="rootText3" refType="h"/>
+                        <dgm:constr type="l" for="ch" forName="rootConnector3"/>
+                        <dgm:constr type="t" for="ch" forName="rootConnector3"/>
+                        <dgm:constr type="w" for="ch" forName="rootConnector3" refType="w" refFor="ch" refForName="rootText3" fact="0.2"/>
+                        <dgm:constr type="h" for="ch" forName="rootConnector3" refType="h" refFor="ch" refForName="rootText3"/>
+                      </dgm:constrLst>
+                    </dgm:if>
+                    <dgm:if name="Name124" func="var" arg="hierBranch" op="equ" val="l">
+                      <dgm:constrLst>
+                        <dgm:constr type="l" for="ch" forName="rootText3"/>
+                        <dgm:constr type="t" for="ch" forName="rootText3"/>
+                        <dgm:constr type="w" for="ch" forName="rootText3" refType="w"/>
+                        <dgm:constr type="h" for="ch" forName="rootText3" refType="h"/>
+                        <dgm:constr type="r" for="ch" forName="rootConnector3" refType="w"/>
+                        <dgm:constr type="t" for="ch" forName="rootConnector3"/>
+                        <dgm:constr type="w" for="ch" forName="rootConnector3" refType="w" refFor="ch" refForName="rootText3" fact="0.2"/>
+                        <dgm:constr type="h" for="ch" forName="rootConnector3" refType="h" refFor="ch" refForName="rootText3"/>
+                      </dgm:constrLst>
+                    </dgm:if>
+                    <dgm:if name="Name125" func="var" arg="hierBranch" op="equ" val="r">
+                      <dgm:constrLst>
+                        <dgm:constr type="l" for="ch" forName="rootText3"/>
+                        <dgm:constr type="t" for="ch" forName="rootText3"/>
+                        <dgm:constr type="w" for="ch" forName="rootText3" refType="w"/>
+                        <dgm:constr type="h" for="ch" forName="rootText3" refType="h"/>
+                        <dgm:constr type="l" for="ch" forName="rootConnector3"/>
+                        <dgm:constr type="t" for="ch" forName="rootConnector3"/>
+                        <dgm:constr type="w" for="ch" forName="rootConnector3" refType="w" refFor="ch" refForName="rootText3" fact="0.2"/>
+                        <dgm:constr type="h" for="ch" forName="rootConnector3" refType="h" refFor="ch" refForName="rootText3"/>
+                      </dgm:constrLst>
+                    </dgm:if>
+                    <dgm:else name="Name126">
+                      <dgm:constrLst>
+                        <dgm:constr type="l" for="ch" forName="rootText3"/>
+                        <dgm:constr type="t" for="ch" forName="rootText3"/>
+                        <dgm:constr type="w" for="ch" forName="rootText3" refType="w"/>
+                        <dgm:constr type="h" for="ch" forName="rootText3" refType="h"/>
+                        <dgm:constr type="r" for="ch" forName="rootConnector3" refType="w"/>
+                        <dgm:constr type="t" for="ch" forName="rootConnector3"/>
+                        <dgm:constr type="w" for="ch" forName="rootConnector3" refType="w" refFor="ch" refForName="rootText3" fact="0.2"/>
+                        <dgm:constr type="h" for="ch" forName="rootConnector3" refType="h" refFor="ch" refForName="rootText3"/>
+                      </dgm:constrLst>
+                    </dgm:else>
+                  </dgm:choose>
+                  <dgm:ruleLst/>
+                  <dgm:layoutNode name="rootText3">
+                    <dgm:varLst>
+                      <dgm:chPref val="3"/>
+                    </dgm:varLst>
+                    <dgm:alg type="tx"/>
+                    <dgm:shape xmlns:r="http://schemas.openxmlformats.org/officeDocument/2006/relationships" type="rect" r:blip="">
+                      <dgm:adjLst/>
+                    </dgm:shape>
+                    <dgm:presOf axis="self" ptType="node" cnt="1"/>
+                    <dgm:constrLst>
+                      <dgm:constr type="primFontSz" val="65"/>
+                      <dgm:constr type="lMarg" refType="primFontSz" fact="0.05"/>
+                      <dgm:constr type="rMarg" refType="primFontSz" fact="0.05"/>
+                      <dgm:constr type="tMarg" refType="primFontSz" fact="0.05"/>
+                      <dgm:constr type="bMarg" refType="primFontSz" fact="0.05"/>
+                    </dgm:constrLst>
+                    <dgm:ruleLst>
+                      <dgm:rule type="primFontSz" val="5" fact="NaN" max="NaN"/>
+                    </dgm:ruleLst>
+                  </dgm:layoutNode>
+                  <dgm:layoutNode name="rootConnector3" moveWith="rootText1">
+                    <dgm:alg type="sp"/>
+                    <dgm:shape xmlns:r="http://schemas.openxmlformats.org/officeDocument/2006/relationships" type="rect" r:blip="" hideGeom="1">
+                      <dgm:adjLst/>
+                    </dgm:shape>
+                    <dgm:presOf axis="self" ptType="node" cnt="1"/>
+                    <dgm:constrLst/>
+                    <dgm:ruleLst/>
+                  </dgm:layoutNode>
+                </dgm:layoutNode>
+                <dgm:layoutNode name="hierChild6">
+                  <dgm:choose name="Name127">
+                    <dgm:if name="Name128" func="var" arg="hierBranch" op="equ" val="l">
+                      <dgm:alg type="hierChild">
+                        <dgm:param type="chAlign" val="r"/>
+                        <dgm:param type="linDir" val="fromT"/>
+                      </dgm:alg>
+                    </dgm:if>
+                    <dgm:if name="Name129" func="var" arg="hierBranch" op="equ" val="r">
+                      <dgm:alg type="hierChild">
+                        <dgm:param type="chAlign" val="l"/>
+                        <dgm:param type="linDir" val="fromT"/>
+                      </dgm:alg>
+                    </dgm:if>
+                    <dgm:if name="Name130" func="var" arg="hierBranch" op="equ" val="hang">
+                      <dgm:choose name="Name131">
+                        <dgm:if name="Name132" func="var" arg="dir" op="equ" val="norm">
+                          <dgm:alg type="hierChild">
+                            <dgm:param type="chAlign" val="l"/>
+                            <dgm:param type="linDir" val="fromL"/>
+                            <dgm:param type="secChAlign" val="t"/>
+                            <dgm:param type="secLinDir" val="fromT"/>
+                          </dgm:alg>
+                        </dgm:if>
+                        <dgm:else name="Name133">
+                          <dgm:alg type="hierChild">
+                            <dgm:param type="chAlign" val="l"/>
+                            <dgm:param type="linDir" val="fromR"/>
+                            <dgm:param type="secChAlign" val="t"/>
+                            <dgm:param type="secLinDir" val="fromT"/>
+                          </dgm:alg>
+                        </dgm:else>
+                      </dgm:choose>
+                    </dgm:if>
+                    <dgm:if name="Name134" func="var" arg="hierBranch" op="equ" val="std">
+                      <dgm:choose name="Name135">
+                        <dgm:if name="Name136" func="var" arg="dir" op="equ" val="norm">
+                          <dgm:alg type="hierChild"/>
+                        </dgm:if>
+                        <dgm:else name="Name137">
+                          <dgm:alg type="hierChild">
+                            <dgm:param type="linDir" val="fromR"/>
+                          </dgm:alg>
+                        </dgm:else>
+                      </dgm:choose>
+                    </dgm:if>
+                    <dgm:if name="Name138" func="var" arg="hierBranch" op="equ" val="init">
+                      <dgm:choose name="Name139">
+                        <dgm:if name="Name140" axis="des" func="maxDepth" op="lte" val="1">
+                          <dgm:alg type="hierChild">
+                            <dgm:param type="chAlign" val="l"/>
+                            <dgm:param type="linDir" val="fromT"/>
+                          </dgm:alg>
+                        </dgm:if>
+                        <dgm:else name="Name141">
+                          <dgm:alg type="hierChild"/>
+                        </dgm:else>
+                      </dgm:choose>
+                    </dgm:if>
+                    <dgm:else name="Name142"/>
+                  </dgm:choose>
+                  <dgm:shape xmlns:r="http://schemas.openxmlformats.org/officeDocument/2006/relationships" r:blip="">
+                    <dgm:adjLst/>
+                  </dgm:shape>
+                  <dgm:presOf/>
+                  <dgm:constrLst/>
+                  <dgm:ruleLst/>
+                  <dgm:forEach name="Name143" ref="rep2a"/>
+                </dgm:layoutNode>
+                <dgm:layoutNode name="hierChild7">
+                  <dgm:choose name="Name144">
+                    <dgm:if name="Name145" func="var" arg="dir" op="equ" val="norm">
+                      <dgm:alg type="hierChild">
+                        <dgm:param type="chAlign" val="l"/>
+                        <dgm:param type="linDir" val="fromL"/>
+                        <dgm:param type="secChAlign" val="t"/>
+                        <dgm:param type="secLinDir" val="fromT"/>
+                      </dgm:alg>
+                    </dgm:if>
+                    <dgm:else name="Name146">
+                      <dgm:alg type="hierChild">
+                        <dgm:param type="chAlign" val="l"/>
+                        <dgm:param type="linDir" val="fromR"/>
+                        <dgm:param type="secChAlign" val="t"/>
+                        <dgm:param type="secLinDir" val="fromT"/>
+                      </dgm:alg>
+                    </dgm:else>
+                  </dgm:choose>
+                  <dgm:shape xmlns:r="http://schemas.openxmlformats.org/officeDocument/2006/relationships" r:blip="">
+                    <dgm:adjLst/>
+                  </dgm:shape>
+                  <dgm:presOf/>
+                  <dgm:constrLst/>
+                  <dgm:ruleLst/>
+                  <dgm:forEach name="Name147" ref="rep2b"/>
+                </dgm:layoutNode>
+              </dgm:layoutNode>
+            </dgm:forEach>
+          </dgm:layoutNode>
+        </dgm:layoutNode>
+      </dgm:forEach>
+    </dgm:forEach>
+  </dgm:layoutNode>
+</dgm:layoutDef>
+</file>
+
+<file path=word/diagrams/quickStyle1.xml><?xml version="1.0" encoding="utf-8"?>
+<dgm:styleDef xmlns:dgm="http://schemas.openxmlformats.org/drawingml/2006/diagram" xmlns:a="http://schemas.openxmlformats.org/drawingml/2006/main" uniqueId="urn:microsoft.com/office/officeart/2005/8/quickstyle/simple1">
+  <dgm:title val=""/>
+  <dgm:desc val=""/>
+  <dgm:catLst>
+    <dgm:cat type="simple" pri="10100"/>
+  </dgm:catLst>
+  <dgm:scene3d>
+    <a:camera prst="orthographicFront"/>
+    <a:lightRig rig="threePt" dir="t"/>
+  </dgm:scene3d>
+  <dgm:styleLbl name="node0">
+    <dgm:scene3d>
+      <a:camera prst="orthographicFront"/>
+      <a:lightRig rig="threePt" dir="t"/>
+    </dgm:scene3d>
+    <dgm:sp3d/>
+    <dgm:txPr/>
+    <dgm:style>
+      <a:lnRef idx="2">
+        <a:scrgbClr r="0" g="0" b="0"/>
+      </a:lnRef>
+      <a:fillRef idx="1">
+        <a:scrgbClr r="0" g="0" b="0"/>
+      </a:fillRef>
+      <a:effectRef idx="0">
+        <a:scrgbClr r="0" g="0" b="0"/>
+      </a:effectRef>
+      <a:fontRef idx="minor">
+        <a:schemeClr val="lt1"/>
+      </a:fontRef>
+    </dgm:style>
+  </dgm:styleLbl>
+  <dgm:styleLbl name="lnNode1">
+    <dgm:scene3d>
+      <a:camera prst="orthographicFront"/>
+      <a:lightRig rig="threePt" dir="t"/>
+    </dgm:scene3d>
+    <dgm:sp3d/>
+    <dgm:txPr/>
+    <dgm:style>
+      <a:lnRef idx="2">
+        <a:scrgbClr r="0" g="0" b="0"/>
+      </a:lnRef>
+      <a:fillRef idx="1">
+        <a:scrgbClr r="0" g="0" b="0"/>
+      </a:fillRef>
+      <a:effectRef idx="0">
+        <a:scrgbClr r="0" g="0" b="0"/>
+      </a:effectRef>
+      <a:fontRef idx="minor">
+        <a:schemeClr val="lt1"/>
+      </a:fontRef>
+    </dgm:style>
+  </dgm:styleLbl>
+  <dgm:styleLbl name="vennNode1">
+    <dgm:scene3d>
+      <a:camera prst="orthographicFront"/>
+      <a:lightRig rig="threePt" dir="t"/>
+    </dgm:scene3d>
+    <dgm:sp3d/>
+    <dgm:txPr/>
+    <dgm:style>
+      <a:lnRef idx="2">
+        <a:scrgbClr r="0" g="0" b="0"/>
+      </a:lnRef>
+      <a:fillRef idx="1">
+        <a:scrgbClr r="0" g="0" b="0"/>
+      </a:fillRef>
+      <a:effectRef idx="0">
+        <a:scrgbClr r="0" g="0" b="0"/>
+      </a:effectRef>
+      <a:fontRef idx="minor">
+        <a:schemeClr val="tx1"/>
+      </a:fontRef>
+    </dgm:style>
+  </dgm:styleLbl>
+  <dgm:styleLbl name="alignNode1">
+    <dgm:scene3d>
+      <a:camera prst="orthographicFront"/>
+      <a:lightRig rig="threePt" dir="t"/>
+    </dgm:scene3d>
+    <dgm:sp3d/>
+    <dgm:txPr/>
+    <dgm:style>
+      <a:lnRef idx="2">
+        <a:scrgbClr r="0" g="0" b="0"/>
+      </a:lnRef>
+      <a:fillRef idx="1">
+        <a:scrgbClr r="0" g="0" b="0"/>
+      </a:fillRef>
+      <a:effectRef idx="0">
+        <a:scrgbClr r="0" g="0" b="0"/>
+      </a:effectRef>
+      <a:fontRef idx="minor">
+        <a:schemeClr val="lt1"/>
+      </a:fontRef>
+    </dgm:style>
+  </dgm:styleLbl>
+  <dgm:styleLbl name="node1">
+    <dgm:scene3d>
+      <a:camera prst="orthographicFront"/>
+      <a:lightRig rig="threePt" dir="t"/>
+    </dgm:scene3d>
+    <dgm:sp3d/>
+    <dgm:txPr/>
+    <dgm:style>
+      <a:lnRef idx="2">
+        <a:scrgbClr r="0" g="0" b="0"/>
+      </a:lnRef>
+      <a:fillRef idx="1">
+        <a:scrgbClr r="0" g="0" b="0"/>
+      </a:fillRef>
+      <a:effectRef idx="0">
+        <a:scrgbClr r="0" g="0" b="0"/>
+      </a:effectRef>
+      <a:fontRef idx="minor">
+        <a:schemeClr val="lt1"/>
+      </a:fontRef>
+    </dgm:style>
+  </dgm:styleLbl>
+  <dgm:styleLbl name="node2">
+    <dgm:scene3d>
+      <a:camera prst="orthographicFront"/>
+      <a:lightRig rig="threePt" dir="t"/>
+    </dgm:scene3d>
+    <dgm:sp3d/>
+    <dgm:txPr/>
+    <dgm:style>
+      <a:lnRef idx="2">
+        <a:scrgbClr r="0" g="0" b="0"/>
+      </a:lnRef>
+      <a:fillRef idx="1">
+        <a:scrgbClr r="0" g="0" b="0"/>
+      </a:fillRef>
+      <a:effectRef idx="0">
+        <a:scrgbClr r="0" g="0" b="0"/>
+      </a:effectRef>
+      <a:fontRef idx="minor">
+        <a:schemeClr val="lt1"/>
+      </a:fontRef>
+    </dgm:style>
+  </dgm:styleLbl>
+  <dgm:styleLbl name="node3">
+    <dgm:scene3d>
+      <a:camera prst="orthographicFront"/>
+      <a:lightRig rig="threePt" dir="t"/>
+    </dgm:scene3d>
+    <dgm:sp3d/>
+    <dgm:txPr/>
+    <dgm:style>
+      <a:lnRef idx="2">
+        <a:scrgbClr r="0" g="0" b="0"/>
+      </a:lnRef>
+      <a:fillRef idx="1">
+        <a:scrgbClr r="0" g="0" b="0"/>
+      </a:fillRef>
+      <a:effectRef idx="0">
+        <a:scrgbClr r="0" g="0" b="0"/>
+      </a:effectRef>
+      <a:fontRef idx="minor">
+        <a:schemeClr val="lt1"/>
+      </a:fontRef>
+    </dgm:style>
+  </dgm:styleLbl>
+  <dgm:styleLbl name="node4">
+    <dgm:scene3d>
+      <a:camera prst="orthographicFront"/>
+      <a:lightRig rig="threePt" dir="t"/>
+    </dgm:scene3d>
+    <dgm:sp3d/>
+    <dgm:txPr/>
+    <dgm:style>
+      <a:lnRef idx="2">
+        <a:scrgbClr r="0" g="0" b="0"/>
+      </a:lnRef>
+      <a:fillRef idx="1">
+        <a:scrgbClr r="0" g="0" b="0"/>
+      </a:fillRef>
+      <a:effectRef idx="0">
+        <a:scrgbClr r="0" g="0" b="0"/>
+      </a:effectRef>
+      <a:fontRef idx="minor">
+        <a:schemeClr val="lt1"/>
+      </a:fontRef>
+    </dgm:style>
+  </dgm:styleLbl>
+  <dgm:styleLbl name="fgImgPlace1">
+    <dgm:scene3d>
+      <a:camera prst="orthographicFront"/>
+      <a:lightRig rig="threePt" dir="t"/>
+    </dgm:scene3d>
+    <dgm:sp3d/>
+    <dgm:txPr/>
+    <dgm:style>
+      <a:lnRef idx="2">
+        <a:scrgbClr r="0" g="0" b="0"/>
+      </a:lnRef>
+      <a:fillRef idx="1">
+        <a:scrgbClr r="0" g="0" b="0"/>
+      </a:fillRef>
+      <a:effectRef idx="0">
+        <a:scrgbClr r="0" g="0" b="0"/>
+      </a:effectRef>
+      <a:fontRef idx="minor"/>
+    </dgm:style>
+  </dgm:styleLbl>
+  <dgm:styleLbl name="alignImgPlace1">
+    <dgm:scene3d>
+      <a:camera prst="orthographicFront"/>
+      <a:lightRig rig="threePt" dir="t"/>
+    </dgm:scene3d>
+    <dgm:sp3d/>
+    <dgm:txPr/>
+    <dgm:style>
+      <a:lnRef idx="2">
+        <a:scrgbClr r="0" g="0" b="0"/>
+      </a:lnRef>
+      <a:fillRef idx="1">
+        <a:scrgbClr r="0" g="0" b="0"/>
+      </a:fillRef>
+      <a:effectRef idx="0">
+        <a:scrgbClr r="0" g="0" b="0"/>
+      </a:effectRef>
+      <a:fontRef idx="minor"/>
+    </dgm:style>
+  </dgm:styleLbl>
+  <dgm:styleLbl name="bgImgPlace1">
+    <dgm:scene3d>
+      <a:camera prst="orthographicFront"/>
+      <a:lightRig rig="threePt" dir="t"/>
+    </dgm:scene3d>
+    <dgm:sp3d/>
+    <dgm:txPr/>
+    <dgm:style>
+      <a:lnRef idx="2">
+        <a:scrgbClr r="0" g="0" b="0"/>
+      </a:lnRef>
+      <a:fillRef idx="1">
+        <a:scrgbClr r="0" g="0" b="0"/>
+      </a:fillRef>
+      <a:effectRef idx="0">
+        <a:scrgbClr r="0" g="0" b="0"/>
+      </a:effectRef>
+      <a:fontRef idx="minor"/>
+    </dgm:style>
+  </dgm:styleLbl>
+  <dgm:styleLbl name="sibTrans2D1">
+    <dgm:scene3d>
+      <a:camera prst="orthographicFront"/>
+      <a:lightRig rig="threePt" dir="t"/>
+    </dgm:scene3d>
+    <dgm:sp3d/>
+    <dgm:txPr/>
+    <dgm:style>
+      <a:lnRef idx="0">
+        <a:scrgbClr r="0" g="0" b="0"/>
+      </a:lnRef>
+      <a:fillRef idx="1">
+        <a:scrgbClr r="0" g="0" b="0"/>
+      </a:fillRef>
+      <a:effectRef idx="0">
+        <a:scrgbClr r="0" g="0" b="0"/>
+      </a:effectRef>
+      <a:fontRef idx="minor">
+        <a:schemeClr val="lt1"/>
+      </a:fontRef>
+    </dgm:style>
+  </dgm:styleLbl>
+  <dgm:styleLbl name="fgSibTrans2D1">
+    <dgm:scene3d>
+      <a:camera prst="orthographicFront"/>
+      <a:lightRig rig="threePt" dir="t"/>
+    </dgm:scene3d>
+    <dgm:sp3d/>
+    <dgm:txPr/>
+    <dgm:style>
+      <a:lnRef idx="0">
+        <a:scrgbClr r="0" g="0" b="0"/>
+      </a:lnRef>
+      <a:fillRef idx="1">
+        <a:scrgbClr r="0" g="0" b="0"/>
+      </a:fillRef>
+      <a:effectRef idx="0">
+        <a:scrgbClr r="0" g="0" b="0"/>
+      </a:effectRef>
+      <a:fontRef idx="minor">
+        <a:schemeClr val="lt1"/>
+      </a:fontRef>
+    </dgm:style>
+  </dgm:styleLbl>
+  <dgm:styleLbl name="bgSibTrans2D1">
+    <dgm:scene3d>
+      <a:camera prst="orthographicFront"/>
+      <a:lightRig rig="threePt" dir="t"/>
+    </dgm:scene3d>
+    <dgm:sp3d/>
+    <dgm:txPr/>
+    <dgm:style>
+      <a:lnRef idx="0">
+        <a:scrgbClr r="0" g="0" b="0"/>
+      </a:lnRef>
+      <a:fillRef idx="1">
+        <a:scrgbClr r="0" g="0" b="0"/>
+      </a:fillRef>
+      <a:effectRef idx="0">
+        <a:scrgbClr r="0" g="0" b="0"/>
+      </a:effectRef>
+      <a:fontRef idx="minor">
+        <a:schemeClr val="lt1"/>
+      </a:fontRef>
+    </dgm:style>
+  </dgm:styleLbl>
+  <dgm:styleLbl name="sibTrans1D1">
+    <dgm:scene3d>
+      <a:camera prst="orthographicFront"/>
+      <a:lightRig rig="threePt" dir="t"/>
+    </dgm:scene3d>
+    <dgm:sp3d/>
+    <dgm:txPr/>
+    <dgm:style>
+      <a:lnRef idx="1">
+        <a:scrgbClr r="0" g="0" b="0"/>
+      </a:lnRef>
+      <a:fillRef idx="0">
+        <a:scrgbClr r="0" g="0" b="0"/>
+      </a:fillRef>
+      <a:effectRef idx="0">
+        <a:scrgbClr r="0" g="0" b="0"/>
+      </a:effectRef>
+      <a:fontRef idx="minor"/>
+    </dgm:style>
+  </dgm:styleLbl>
+  <dgm:styleLbl name="callout">
+    <dgm:scene3d>
+      <a:camera prst="orthographicFront"/>
+      <a:lightRig rig="threePt" dir="t"/>
+    </dgm:scene3d>
+    <dgm:sp3d/>
+    <dgm:txPr/>
+    <dgm:style>
+      <a:lnRef idx="2">
+        <a:scrgbClr r="0" g="0" b="0"/>
+      </a:lnRef>
+      <a:fillRef idx="1">
+        <a:scrgbClr r="0" g="0" b="0"/>
+      </a:fillRef>
+      <a:effectRef idx="0">
+        <a:scrgbClr r="0" g="0" b="0"/>
+      </a:effectRef>
+      <a:fontRef idx="minor"/>
+    </dgm:style>
+  </dgm:styleLbl>
+  <dgm:styleLbl name="asst0">
+    <dgm:scene3d>
+      <a:camera prst="orthographicFront"/>
+      <a:lightRig rig="threePt" dir="t"/>
+    </dgm:scene3d>
+    <dgm:sp3d/>
+    <dgm:txPr/>
+    <dgm:style>
+      <a:lnRef idx="2">
+        <a:scrgbClr r="0" g="0" b="0"/>
+      </a:lnRef>
+      <a:fillRef idx="1">
+        <a:scrgbClr r="0" g="0" b="0"/>
+      </a:fillRef>
+      <a:effectRef idx="0">
+        <a:scrgbClr r="0" g="0" b="0"/>
+      </a:effectRef>
+      <a:fontRef idx="minor">
+        <a:schemeClr val="lt1"/>
+      </a:fontRef>
+    </dgm:style>
+  </dgm:styleLbl>
+  <dgm:styleLbl name="asst1">
+    <dgm:scene3d>
+      <a:camera prst="orthographicFront"/>
+      <a:lightRig rig="threePt" dir="t"/>
+    </dgm:scene3d>
+    <dgm:sp3d/>
+    <dgm:txPr/>
+    <dgm:style>
+      <a:lnRef idx="2">
+        <a:scrgbClr r="0" g="0" b="0"/>
+      </a:lnRef>
+      <a:fillRef idx="1">
+        <a:scrgbClr r="0" g="0" b="0"/>
+      </a:fillRef>
+      <a:effectRef idx="0">
+        <a:scrgbClr r="0" g="0" b="0"/>
+      </a:effectRef>
+      <a:fontRef idx="minor">
+        <a:schemeClr val="lt1"/>
+      </a:fontRef>
+    </dgm:style>
+  </dgm:styleLbl>
+  <dgm:styleLbl name="asst2">
+    <dgm:scene3d>
+      <a:camera prst="orthographicFront"/>
+      <a:lightRig rig="threePt" dir="t"/>
+    </dgm:scene3d>
+    <dgm:sp3d/>
+    <dgm:txPr/>
+    <dgm:style>
+      <a:lnRef idx="2">
+        <a:scrgbClr r="0" g="0" b="0"/>
+      </a:lnRef>
+      <a:fillRef idx="1">
+        <a:scrgbClr r="0" g="0" b="0"/>
+      </a:fillRef>
+      <a:effectRef idx="0">
+        <a:scrgbClr r="0" g="0" b="0"/>
+      </a:effectRef>
+      <a:fontRef idx="minor">
+        <a:schemeClr val="lt1"/>
+      </a:fontRef>
+    </dgm:style>
+  </dgm:styleLbl>
+  <dgm:styleLbl name="asst3">
+    <dgm:scene3d>
+      <a:camera prst="orthographicFront"/>
+      <a:lightRig rig="threePt" dir="t"/>
+    </dgm:scene3d>
+    <dgm:sp3d/>
+    <dgm:txPr/>
+    <dgm:style>
+      <a:lnRef idx="2">
+        <a:scrgbClr r="0" g="0" b="0"/>
+      </a:lnRef>
+      <a:fillRef idx="1">
+        <a:scrgbClr r="0" g="0" b="0"/>
+      </a:fillRef>
+      <a:effectRef idx="0">
+        <a:scrgbClr r="0" g="0" b="0"/>
+      </a:effectRef>
+      <a:fontRef idx="minor">
+        <a:schemeClr val="lt1"/>
+      </a:fontRef>
+    </dgm:style>
+  </dgm:styleLbl>
+  <dgm:styleLbl name="asst4">
+    <dgm:scene3d>
+      <a:camera prst="orthographicFront"/>
+      <a:lightRig rig="threePt" dir="t"/>
+    </dgm:scene3d>
+    <dgm:sp3d/>
+    <dgm:txPr/>
+    <dgm:style>
+      <a:lnRef idx="2">
+        <a:scrgbClr r="0" g="0" b="0"/>
+      </a:lnRef>
+      <a:fillRef idx="1">
+        <a:scrgbClr r="0" g="0" b="0"/>
+      </a:fillRef>
+      <a:effectRef idx="0">
+        <a:scrgbClr r="0" g="0" b="0"/>
+      </a:effectRef>
+      <a:fontRef idx="minor">
+        <a:schemeClr val="lt1"/>
+      </a:fontRef>
+    </dgm:style>
+  </dgm:styleLbl>
+  <dgm:styleLbl name="parChTrans2D1">
+    <dgm:scene3d>
+      <a:camera prst="orthographicFront"/>
+      <a:lightRig rig="threePt" dir="t"/>
+    </dgm:scene3d>
+    <dgm:sp3d/>
+    <dgm:txPr/>
+    <dgm:style>
+      <a:lnRef idx="2">
+        <a:scrgbClr r="0" g="0" b="0"/>
+      </a:lnRef>
+      <a:fillRef idx="1">
+        <a:scrgbClr r="0" g="0" b="0"/>
+      </a:fillRef>
+      <a:effectRef idx="0">
+        <a:scrgbClr r="0" g="0" b="0"/>
+      </a:effectRef>
+      <a:fontRef idx="minor">
+        <a:schemeClr val="lt1"/>
+      </a:fontRef>
+    </dgm:style>
+  </dgm:styleLbl>
+  <dgm:styleLbl name="parChTrans2D2">
+    <dgm:scene3d>
+      <a:camera prst="orthographicFront"/>
+      <a:lightRig rig="threePt" dir="t"/>
+    </dgm:scene3d>
+    <dgm:sp3d/>
+    <dgm:txPr/>
+    <dgm:style>
+      <a:lnRef idx="2">
+        <a:scrgbClr r="0" g="0" b="0"/>
+      </a:lnRef>
+      <a:fillRef idx="1">
+        <a:scrgbClr r="0" g="0" b="0"/>
+      </a:fillRef>
+      <a:effectRef idx="0">
+        <a:scrgbClr r="0" g="0" b="0"/>
+      </a:effectRef>
+      <a:fontRef idx="minor">
+        <a:schemeClr val="lt1"/>
+      </a:fontRef>
+    </dgm:style>
+  </dgm:styleLbl>
+  <dgm:styleLbl name="parChTrans2D3">
+    <dgm:scene3d>
+      <a:camera prst="orthographicFront"/>
+      <a:lightRig rig="threePt" dir="t"/>
+    </dgm:scene3d>
+    <dgm:sp3d/>
+    <dgm:txPr/>
+    <dgm:style>
+      <a:lnRef idx="2">
+        <a:scrgbClr r="0" g="0" b="0"/>
+      </a:lnRef>
+      <a:fillRef idx="1">
+        <a:scrgbClr r="0" g="0" b="0"/>
+      </a:fillRef>
+      <a:effectRef idx="0">
+        <a:scrgbClr r="0" g="0" b="0"/>
+      </a:effectRef>
+      <a:fontRef idx="minor">
+        <a:schemeClr val="lt1"/>
+      </a:fontRef>
+    </dgm:style>
+  </dgm:styleLbl>
+  <dgm:styleLbl name="parChTrans2D4">
+    <dgm:scene3d>
+      <a:camera prst="orthographicFront"/>
+      <a:lightRig rig="threePt" dir="t"/>
+    </dgm:scene3d>
+    <dgm:sp3d/>
+    <dgm:txPr/>
+    <dgm:style>
+      <a:lnRef idx="2">
+        <a:scrgbClr r="0" g="0" b="0"/>
+      </a:lnRef>
+      <a:fillRef idx="1">
+        <a:scrgbClr r="0" g="0" b="0"/>
+      </a:fillRef>
+      <a:effectRef idx="0">
+        <a:scrgbClr r="0" g="0" b="0"/>
+      </a:effectRef>
+      <a:fontRef idx="minor">
+        <a:schemeClr val="lt1"/>
+      </a:fontRef>
+    </dgm:style>
+  </dgm:styleLbl>
+  <dgm:styleLbl name="parChTrans1D1">
+    <dgm:scene3d>
+      <a:camera prst="orthographicFront"/>
+      <a:lightRig rig="threePt" dir="t"/>
+    </dgm:scene3d>
+    <dgm:sp3d/>
+    <dgm:txPr/>
+    <dgm:style>
+      <a:lnRef idx="2">
+        <a:scrgbClr r="0" g="0" b="0"/>
+      </a:lnRef>
+      <a:fillRef idx="0">
+        <a:scrgbClr r="0" g="0" b="0"/>
+      </a:fillRef>
+      <a:effectRef idx="0">
+        <a:scrgbClr r="0" g="0" b="0"/>
+      </a:effectRef>
+      <a:fontRef idx="minor"/>
+    </dgm:style>
+  </dgm:styleLbl>
+  <dgm:styleLbl name="parChTrans1D2">
+    <dgm:scene3d>
+      <a:camera prst="orthographicFront"/>
+      <a:lightRig rig="threePt" dir="t"/>
+    </dgm:scene3d>
+    <dgm:sp3d/>
+    <dgm:txPr/>
+    <dgm:style>
+      <a:lnRef idx="2">
+        <a:scrgbClr r="0" g="0" b="0"/>
+      </a:lnRef>
+      <a:fillRef idx="0">
+        <a:scrgbClr r="0" g="0" b="0"/>
+      </a:fillRef>
+      <a:effectRef idx="0">
+        <a:scrgbClr r="0" g="0" b="0"/>
+      </a:effectRef>
+      <a:fontRef idx="minor"/>
+    </dgm:style>
+  </dgm:styleLbl>
+  <dgm:styleLbl name="parChTrans1D3">
+    <dgm:scene3d>
+      <a:camera prst="orthographicFront"/>
+      <a:lightRig rig="threePt" dir="t"/>
+    </dgm:scene3d>
+    <dgm:sp3d/>
+    <dgm:txPr/>
+    <dgm:style>
+      <a:lnRef idx="2">
+        <a:scrgbClr r="0" g="0" b="0"/>
+      </a:lnRef>
+      <a:fillRef idx="0">
+        <a:scrgbClr r="0" g="0" b="0"/>
+      </a:fillRef>
+      <a:effectRef idx="0">
+        <a:scrgbClr r="0" g="0" b="0"/>
+      </a:effectRef>
+      <a:fontRef idx="minor"/>
+    </dgm:style>
+  </dgm:styleLbl>
+  <dgm:styleLbl name="parChTrans1D4">
+    <dgm:scene3d>
+      <a:camera prst="orthographicFront"/>
+      <a:lightRig rig="threePt" dir="t"/>
+    </dgm:scene3d>
+    <dgm:sp3d/>
+    <dgm:txPr/>
+    <dgm:style>
+      <a:lnRef idx="2">
+        <a:scrgbClr r="0" g="0" b="0"/>
+      </a:lnRef>
+      <a:fillRef idx="0">
+        <a:scrgbClr r="0" g="0" b="0"/>
+      </a:fillRef>
+      <a:effectRef idx="0">
+        <a:scrgbClr r="0" g="0" b="0"/>
+      </a:effectRef>
+      <a:fontRef idx="minor"/>
+    </dgm:style>
+  </dgm:styleLbl>
+  <dgm:styleLbl name="fgAcc1">
+    <dgm:scene3d>
+      <a:camera prst="orthographicFront"/>
+      <a:lightRig rig="threePt" dir="t"/>
+    </dgm:scene3d>
+    <dgm:sp3d/>
+    <dgm:txPr/>
+    <dgm:style>
+      <a:lnRef idx="2">
+        <a:scrgbClr r="0" g="0" b="0"/>
+      </a:lnRef>
+      <a:fillRef idx="1">
+        <a:scrgbClr r="0" g="0" b="0"/>
+      </a:fillRef>
+      <a:effectRef idx="0">
+        <a:scrgbClr r="0" g="0" b="0"/>
+      </a:effectRef>
+      <a:fontRef idx="minor"/>
+    </dgm:style>
+  </dgm:styleLbl>
+  <dgm:styleLbl name="conFgAcc1">
+    <dgm:scene3d>
+      <a:camera prst="orthographicFront"/>
+      <a:lightRig rig="threePt" dir="t"/>
+    </dgm:scene3d>
+    <dgm:sp3d/>
+    <dgm:txPr/>
+    <dgm:style>
+      <a:lnRef idx="2">
+        <a:scrgbClr r="0" g="0" b="0"/>
+      </a:lnRef>
+      <a:fillRef idx="1">
+        <a:scrgbClr r="0" g="0" b="0"/>
+      </a:fillRef>
+      <a:effectRef idx="0">
+        <a:scrgbClr r="0" g="0" b="0"/>
+      </a:effectRef>
+      <a:fontRef idx="minor"/>
+    </dgm:style>
+  </dgm:styleLbl>
+  <dgm:styleLbl name="alignAcc1">
+    <dgm:scene3d>
+      <a:camera prst="orthographicFront"/>
+      <a:lightRig rig="threePt" dir="t"/>
+    </dgm:scene3d>
+    <dgm:sp3d/>
+    <dgm:txPr/>
+    <dgm:style>
+      <a:lnRef idx="2">
+        <a:scrgbClr r="0" g="0" b="0"/>
+      </a:lnRef>
+      <a:fillRef idx="1">
+        <a:scrgbClr r="0" g="0" b="0"/>
+      </a:fillRef>
+      <a:effectRef idx="0">
+        <a:scrgbClr r="0" g="0" b="0"/>
+      </a:effectRef>
+      <a:fontRef idx="minor"/>
+    </dgm:style>
+  </dgm:styleLbl>
+  <dgm:styleLbl name="trAlignAcc1">
+    <dgm:scene3d>
+      <a:camera prst="orthographicFront"/>
+      <a:lightRig rig="threePt" dir="t"/>
+    </dgm:scene3d>
+    <dgm:sp3d/>
+    <dgm:txPr/>
+    <dgm:style>
+      <a:lnRef idx="1">
+        <a:scrgbClr r="0" g="0" b="0"/>
+      </a:lnRef>
+      <a:fillRef idx="1">
+        <a:scrgbClr r="0" g="0" b="0"/>
+      </a:fillRef>
+      <a:effectRef idx="0">
+        <a:scrgbClr r="0" g="0" b="0"/>
+      </a:effectRef>
+      <a:fontRef idx="minor"/>
+    </dgm:style>
+  </dgm:styleLbl>
+  <dgm:styleLbl name="bgAcc1">
+    <dgm:scene3d>
+      <a:camera prst="orthographicFront"/>
+      <a:lightRig rig="threePt" dir="t"/>
+    </dgm:scene3d>
+    <dgm:sp3d/>
+    <dgm:txPr/>
+    <dgm:style>
+      <a:lnRef idx="2">
+        <a:scrgbClr r="0" g="0" b="0"/>
+      </a:lnRef>
+      <a:fillRef idx="1">
+        <a:scrgbClr r="0" g="0" b="0"/>
+      </a:fillRef>
+      <a:effectRef idx="0">
+        <a:scrgbClr r="0" g="0" b="0"/>
+      </a:effectRef>
+      <a:fontRef idx="minor"/>
+    </dgm:style>
+  </dgm:styleLbl>
+  <dgm:styleLbl name="solidFgAcc1">
+    <dgm:scene3d>
+      <a:camera prst="orthographicFront"/>
+      <a:lightRig rig="threePt" dir="t"/>
+    </dgm:scene3d>
+    <dgm:sp3d/>
+    <dgm:txPr/>
+    <dgm:style>
+      <a:lnRef idx="2">
+        <a:scrgbClr r="0" g="0" b="0"/>
+      </a:lnRef>
+      <a:fillRef idx="1">
+        <a:scrgbClr r="0" g="0" b="0"/>
+      </a:fillRef>
+      <a:effectRef idx="0">
+        <a:scrgbClr r="0" g="0" b="0"/>
+      </a:effectRef>
+      <a:fontRef idx="minor"/>
+    </dgm:style>
+  </dgm:styleLbl>
+  <dgm:styleLbl name="solidAlignAcc1">
+    <dgm:scene3d>
+      <a:camera prst="orthographicFront"/>
+      <a:lightRig rig="threePt" dir="t"/>
+    </dgm:scene3d>
+    <dgm:sp3d/>
+    <dgm:txPr/>
+    <dgm:style>
+      <a:lnRef idx="2">
+        <a:scrgbClr r="0" g="0" b="0"/>
+      </a:lnRef>
+      <a:fillRef idx="1">
+        <a:scrgbClr r="0" g="0" b="0"/>
+      </a:fillRef>
+      <a:effectRef idx="0">
+        <a:scrgbClr r="0" g="0" b="0"/>
+      </a:effectRef>
+      <a:fontRef idx="minor"/>
+    </dgm:style>
+  </dgm:styleLbl>
+  <dgm:styleLbl name="solidBgAcc1">
+    <dgm:scene3d>
+      <a:camera prst="orthographicFront"/>
+      <a:lightRig rig="threePt" dir="t"/>
+    </dgm:scene3d>
+    <dgm:sp3d/>
+    <dgm:txPr/>
+    <dgm:style>
+      <a:lnRef idx="2">
+        <a:scrgbClr r="0" g="0" b="0"/>
+      </a:lnRef>
+      <a:fillRef idx="1">
+        <a:scrgbClr r="0" g="0" b="0"/>
+      </a:fillRef>
+      <a:effectRef idx="0">
+        <a:scrgbClr r="0" g="0" b="0"/>
+      </a:effectRef>
+      <a:fontRef idx="minor"/>
+    </dgm:style>
+  </dgm:styleLbl>
+  <dgm:styleLbl name="fgAccFollowNode1">
+    <dgm:scene3d>
+      <a:camera prst="orthographicFront"/>
+      <a:lightRig rig="threePt" dir="t"/>
+    </dgm:scene3d>
+    <dgm:sp3d/>
+    <dgm:txPr/>
+    <dgm:style>
+      <a:lnRef idx="2">
+        <a:scrgbClr r="0" g="0" b="0"/>
+      </a:lnRef>
+      <a:fillRef idx="1">
+        <a:scrgbClr r="0" g="0" b="0"/>
+      </a:fillRef>
+      <a:effectRef idx="0">
+        <a:scrgbClr r="0" g="0" b="0"/>
+      </a:effectRef>
+      <a:fontRef idx="minor"/>
+    </dgm:style>
+  </dgm:styleLbl>
+  <dgm:styleLbl name="alignAccFollowNode1">
+    <dgm:scene3d>
+      <a:camera prst="orthographicFront"/>
+      <a:lightRig rig="threePt" dir="t"/>
+    </dgm:scene3d>
+    <dgm:sp3d/>
+    <dgm:txPr/>
+    <dgm:style>
+      <a:lnRef idx="2">
+        <a:scrgbClr r="0" g="0" b="0"/>
+      </a:lnRef>
+      <a:fillRef idx="1">
+        <a:scrgbClr r="0" g="0" b="0"/>
+      </a:fillRef>
+      <a:effectRef idx="0">
+        <a:scrgbClr r="0" g="0" b="0"/>
+      </a:effectRef>
+      <a:fontRef idx="minor"/>
+    </dgm:style>
+  </dgm:styleLbl>
+  <dgm:styleLbl name="bgAccFollowNode1">
+    <dgm:scene3d>
+      <a:camera prst="orthographicFront"/>
+      <a:lightRig rig="threePt" dir="t"/>
+    </dgm:scene3d>
+    <dgm:sp3d/>
+    <dgm:txPr/>
+    <dgm:style>
+      <a:lnRef idx="2">
+        <a:scrgbClr r="0" g="0" b="0"/>
+      </a:lnRef>
+      <a:fillRef idx="1">
+        <a:scrgbClr r="0" g="0" b="0"/>
+      </a:fillRef>
+      <a:effectRef idx="0">
+        <a:scrgbClr r="0" g="0" b="0"/>
+      </a:effectRef>
+      <a:fontRef idx="minor"/>
+    </dgm:style>
+  </dgm:styleLbl>
+  <dgm:styleLbl name="fgAcc0">
+    <dgm:scene3d>
+      <a:camera prst="orthographicFront"/>
+      <a:lightRig rig="threePt" dir="t"/>
+    </dgm:scene3d>
+    <dgm:sp3d/>
+    <dgm:txPr/>
+    <dgm:style>
+      <a:lnRef idx="2">
+        <a:scrgbClr r="0" g="0" b="0"/>
+      </a:lnRef>
+      <a:fillRef idx="1">
+        <a:scrgbClr r="0" g="0" b="0"/>
+      </a:fillRef>
+      <a:effectRef idx="0">
+        <a:scrgbClr r="0" g="0" b="0"/>
+      </a:effectRef>
+      <a:fontRef idx="minor"/>
+    </dgm:style>
+  </dgm:styleLbl>
+  <dgm:styleLbl name="fgAcc2">
+    <dgm:scene3d>
+      <a:camera prst="orthographicFront"/>
+      <a:lightRig rig="threePt" dir="t"/>
+    </dgm:scene3d>
+    <dgm:sp3d/>
+    <dgm:txPr/>
+    <dgm:style>
+      <a:lnRef idx="2">
+        <a:scrgbClr r="0" g="0" b="0"/>
+      </a:lnRef>
+      <a:fillRef idx="1">
+        <a:scrgbClr r="0" g="0" b="0"/>
+      </a:fillRef>
+      <a:effectRef idx="0">
+        <a:scrgbClr r="0" g="0" b="0"/>
+      </a:effectRef>
+      <a:fontRef idx="minor"/>
+    </dgm:style>
+  </dgm:styleLbl>
+  <dgm:styleLbl name="fgAcc3">
+    <dgm:scene3d>
+      <a:camera prst="orthographicFront"/>
+      <a:lightRig rig="threePt" dir="t"/>
+    </dgm:scene3d>
+    <dgm:sp3d/>
+    <dgm:txPr/>
+    <dgm:style>
+      <a:lnRef idx="2">
+        <a:scrgbClr r="0" g="0" b="0"/>
+      </a:lnRef>
+      <a:fillRef idx="1">
+        <a:scrgbClr r="0" g="0" b="0"/>
+      </a:fillRef>
+      <a:effectRef idx="0">
+        <a:scrgbClr r="0" g="0" b="0"/>
+      </a:effectRef>
+      <a:fontRef idx="minor"/>
+    </dgm:style>
+  </dgm:styleLbl>
+  <dgm:styleLbl name="fgAcc4">
+    <dgm:scene3d>
+      <a:camera prst="orthographicFront"/>
+      <a:lightRig rig="threePt" dir="t"/>
+    </dgm:scene3d>
+    <dgm:sp3d/>
+    <dgm:txPr/>
+    <dgm:style>
+      <a:lnRef idx="2">
+        <a:scrgbClr r="0" g="0" b="0"/>
+      </a:lnRef>
+      <a:fillRef idx="1">
+        <a:scrgbClr r="0" g="0" b="0"/>
+      </a:fillRef>
+      <a:effectRef idx="0">
+        <a:scrgbClr r="0" g="0" b="0"/>
+      </a:effectRef>
+      <a:fontRef idx="minor"/>
+    </dgm:style>
+  </dgm:styleLbl>
+  <dgm:styleLbl name="bgShp">
+    <dgm:scene3d>
+      <a:camera prst="orthographicFront"/>
+      <a:lightRig rig="threePt" dir="t"/>
+    </dgm:scene3d>
+    <dgm:sp3d/>
+    <dgm:txPr/>
+    <dgm:style>
+      <a:lnRef idx="0">
+        <a:scrgbClr r="0" g="0" b="0"/>
+      </a:lnRef>
+      <a:fillRef idx="1">
+        <a:scrgbClr r="0" g="0" b="0"/>
+      </a:fillRef>
+      <a:effectRef idx="0">
+        <a:scrgbClr r="0" g="0" b="0"/>
+      </a:effectRef>
+      <a:fontRef idx="minor"/>
+    </dgm:style>
+  </dgm:styleLbl>
+  <dgm:styleLbl name="dkBgShp">
+    <dgm:scene3d>
+      <a:camera prst="orthographicFront"/>
+      <a:lightRig rig="threePt" dir="t"/>
+    </dgm:scene3d>
+    <dgm:sp3d/>
+    <dgm:txPr/>
+    <dgm:style>
+      <a:lnRef idx="0">
+        <a:scrgbClr r="0" g="0" b="0"/>
+      </a:lnRef>
+      <a:fillRef idx="1">
+        <a:scrgbClr r="0" g="0" b="0"/>
+      </a:fillRef>
+      <a:effectRef idx="0">
+        <a:scrgbClr r="0" g="0" b="0"/>
+      </a:effectRef>
+      <a:fontRef idx="minor"/>
+    </dgm:style>
+  </dgm:styleLbl>
+  <dgm:styleLbl name="trBgShp">
+    <dgm:scene3d>
+      <a:camera prst="orthographicFront"/>
+      <a:lightRig rig="threePt" dir="t"/>
+    </dgm:scene3d>
+    <dgm:sp3d/>
+    <dgm:txPr/>
+    <dgm:style>
+      <a:lnRef idx="0">
+        <a:scrgbClr r="0" g="0" b="0"/>
+      </a:lnRef>
+      <a:fillRef idx="1">
+        <a:scrgbClr r="0" g="0" b="0"/>
+      </a:fillRef>
+      <a:effectRef idx="0">
+        <a:scrgbClr r="0" g="0" b="0"/>
+      </a:effectRef>
+      <a:fontRef idx="minor"/>
+    </dgm:style>
+  </dgm:styleLbl>
+  <dgm:styleLbl name="fgShp">
+    <dgm:scene3d>
+      <a:camera prst="orthographicFront"/>
+      <a:lightRig rig="threePt" dir="t"/>
+    </dgm:scene3d>
+    <dgm:sp3d/>
+    <dgm:txPr/>
+    <dgm:style>
+      <a:lnRef idx="2">
+        <a:scrgbClr r="0" g="0" b="0"/>
+      </a:lnRef>
+      <a:fillRef idx="1">
+        <a:scrgbClr r="0" g="0" b="0"/>
+      </a:fillRef>
+      <a:effectRef idx="0">
+        <a:scrgbClr r="0" g="0" b="0"/>
+      </a:effectRef>
+      <a:fontRef idx="minor"/>
+    </dgm:style>
+  </dgm:styleLbl>
+  <dgm:styleLbl name="revTx">
+    <dgm:scene3d>
+      <a:camera prst="orthographicFront"/>
+      <a:lightRig rig="threePt" dir="t"/>
+    </dgm:scene3d>
+    <dgm:sp3d/>
+    <dgm:txPr/>
+    <dgm:style>
+      <a:lnRef idx="0">
+        <a:scrgbClr r="0" g="0" b="0"/>
+      </a:lnRef>
+      <a:fillRef idx="0">
+        <a:scrgbClr r="0" g="0" b="0"/>
+      </a:fillRef>
+      <a:effectRef idx="0">
+        <a:scrgbClr r="0" g="0" b="0"/>
+      </a:effectRef>
+      <a:fontRef idx="minor"/>
+    </dgm:style>
+  </dgm:styleLbl>
+</dgm:styleDef>
+</file>
+
 <file path=word/theme/theme1.xml><?xml version="1.0" encoding="utf-8"?>
 <a:theme xmlns:a="http://schemas.openxmlformats.org/drawingml/2006/main" name="Office Theme">
   <a:themeElements>
@@ -1037,4 +6720,16 @@
     </a:ext>
   </a:extLst>
 </a:theme>
+</file>
+
+<file path=customXml/item1.xml><?xml version="1.0" encoding="utf-8"?>
+<b:Sources xmlns:b="http://schemas.openxmlformats.org/officeDocument/2006/bibliography" xmlns="http://schemas.openxmlformats.org/officeDocument/2006/bibliography" SelectedStyle="\APASixthEditionOfficeOnline.xsl" StyleName="APA" Version="6"/>
+</file>
+
+<file path=customXml/itemProps1.xml><?xml version="1.0" encoding="utf-8"?>
+<ds:datastoreItem xmlns:ds="http://schemas.openxmlformats.org/officeDocument/2006/customXml" ds:itemID="{C959CDA6-823F-4783-9FE7-325E3D1E9B8E}">
+  <ds:schemaRefs>
+    <ds:schemaRef ds:uri="http://schemas.openxmlformats.org/officeDocument/2006/bibliography"/>
+  </ds:schemaRefs>
+</ds:datastoreItem>
 </file>
--- a/dokumen/project-plan.docx
+++ b/dokumen/project-plan.docx
@@ -459,7 +459,7 @@
           <w:lang w:val="en-US"/>
         </w:rPr>
       </w:pPr>
-      <w:ins w:id="18" w:author="Guna Dermawan" w:date="2021-11-17T16:01:00Z">
+      <w:ins w:id="18" w:author="Guna Dermawan" w:date="2021-11-17T16:57:00Z">
         <w:r>
           <w:rPr>
             <w:rFonts w:ascii="Times New Roman" w:hAnsi="Times New Roman" w:cs="Times New Roman"/>
@@ -469,30 +469,24 @@
             <w:lang w:val="en-US"/>
           </w:rPr>
           <w:drawing>
-            <wp:anchor distT="0" distB="0" distL="114300" distR="114300" simplePos="0" relativeHeight="251658240" behindDoc="1" locked="0" layoutInCell="1" allowOverlap="1" wp14:anchorId="22C6ACE3" wp14:editId="30F1EFBD">
+            <wp:anchor distT="0" distB="0" distL="114300" distR="114300" simplePos="0" relativeHeight="251658240" behindDoc="1" locked="0" layoutInCell="1" allowOverlap="1" wp14:anchorId="786CE4E9" wp14:editId="079BE5A4">
               <wp:simplePos x="0" y="0"/>
               <wp:positionH relativeFrom="column">
-                <wp:posOffset>200025</wp:posOffset>
+                <wp:posOffset>0</wp:posOffset>
               </wp:positionH>
               <wp:positionV relativeFrom="paragraph">
-                <wp:posOffset>233998</wp:posOffset>
+                <wp:posOffset>220980</wp:posOffset>
               </wp:positionV>
-              <wp:extent cx="5334000" cy="2971800"/>
+              <wp:extent cx="5486400" cy="3200400"/>
               <wp:effectExtent l="0" t="0" r="0" b="19050"/>
               <wp:wrapNone/>
-              <wp:docPr id="1" name="Diagram 1"/>
+              <wp:docPr id="3" name="Diagram 3"/>
               <wp:cNvGraphicFramePr/>
               <a:graphic xmlns:a="http://schemas.openxmlformats.org/drawingml/2006/main">
                 <a:graphicData uri="http://schemas.openxmlformats.org/drawingml/2006/diagram">
                   <dgm:relIds xmlns:dgm="http://schemas.openxmlformats.org/drawingml/2006/diagram" xmlns:r="http://schemas.openxmlformats.org/officeDocument/2006/relationships" r:dm="rId6" r:lo="rId7" r:qs="rId8" r:cs="rId9"/>
                 </a:graphicData>
               </a:graphic>
-              <wp14:sizeRelH relativeFrom="margin">
-                <wp14:pctWidth>0</wp14:pctWidth>
-              </wp14:sizeRelH>
-              <wp14:sizeRelV relativeFrom="margin">
-                <wp14:pctHeight>0</wp14:pctHeight>
-              </wp14:sizeRelV>
             </wp:anchor>
           </w:drawing>
         </w:r>
@@ -1842,7 +1836,7 @@
 <file path=word/diagrams/data1.xml><?xml version="1.0" encoding="utf-8"?>
 <dgm:dataModel xmlns:dgm="http://schemas.openxmlformats.org/drawingml/2006/diagram" xmlns:a="http://schemas.openxmlformats.org/drawingml/2006/main">
   <dgm:ptLst>
-    <dgm:pt modelId="{3292FBB2-3880-4987-8BD8-7D478FB680C9}" type="doc">
+    <dgm:pt modelId="{EE15DED4-3B58-46C3-A8E2-5F304AF3F984}" type="doc">
       <dgm:prSet loTypeId="urn:microsoft.com/office/officeart/2005/8/layout/orgChart1" loCatId="hierarchy" qsTypeId="urn:microsoft.com/office/officeart/2005/8/quickstyle/simple1" qsCatId="simple" csTypeId="urn:microsoft.com/office/officeart/2005/8/colors/accent1_2" csCatId="accent1" phldr="1"/>
       <dgm:spPr/>
       <dgm:t>
@@ -1853,16 +1847,15 @@
         </a:p>
       </dgm:t>
     </dgm:pt>
-    <dgm:pt modelId="{07A565FE-1BDA-4C65-A864-9B5FA072682F}">
-      <dgm:prSet phldrT="[Text]" custT="1"/>
+    <dgm:pt modelId="{774E209E-DB73-40A3-BCFD-11245A228986}">
+      <dgm:prSet phldrT="[Text]"/>
       <dgm:spPr/>
       <dgm:t>
         <a:bodyPr/>
         <a:lstStyle/>
         <a:p>
-          <a:pPr algn="ctr"/>
           <a:r>
-            <a:rPr lang="en-ID" sz="1000">
+            <a:rPr lang="en-ID">
               <a:latin typeface="Times New Roman" panose="02020603050405020304" pitchFamily="18" charset="0"/>
               <a:cs typeface="Times New Roman" panose="02020603050405020304" pitchFamily="18" charset="0"/>
             </a:rPr>
@@ -1870,9 +1863,8 @@
           </a:r>
         </a:p>
         <a:p>
-          <a:pPr algn="ctr"/>
           <a:r>
-            <a:rPr lang="en-ID" sz="1000">
+            <a:rPr lang="en-ID">
               <a:latin typeface="Times New Roman" panose="02020603050405020304" pitchFamily="18" charset="0"/>
               <a:cs typeface="Times New Roman" panose="02020603050405020304" pitchFamily="18" charset="0"/>
             </a:rPr>
@@ -1880,18 +1872,18 @@
           </a:r>
         </a:p>
         <a:p>
-          <a:pPr algn="ctr"/>
           <a:r>
-            <a:rPr lang="en-ID" sz="1000">
+            <a:rPr lang="en-ID">
               <a:latin typeface="Times New Roman" panose="02020603050405020304" pitchFamily="18" charset="0"/>
               <a:cs typeface="Times New Roman" panose="02020603050405020304" pitchFamily="18" charset="0"/>
             </a:rPr>
             <a:t>(25 Hari kerja)</a:t>
           </a:r>
+          <a:endParaRPr lang="en-ID"/>
         </a:p>
       </dgm:t>
     </dgm:pt>
-    <dgm:pt modelId="{068CCB7E-C124-4213-9DED-2A0E1C13DE2B}" type="parTrans" cxnId="{32095748-466A-4C77-8DFF-AC7C8158B775}">
+    <dgm:pt modelId="{99216650-E245-43C0-B93B-B85F69682007}" type="parTrans" cxnId="{EFD23EF7-36A9-4D85-9AE4-58F46ADC3783}">
       <dgm:prSet/>
       <dgm:spPr/>
       <dgm:t>
@@ -1902,7 +1894,7 @@
         </a:p>
       </dgm:t>
     </dgm:pt>
-    <dgm:pt modelId="{F0E913ED-4E4C-4BFA-8278-7ABD8DD2BEEB}" type="sibTrans" cxnId="{32095748-466A-4C77-8DFF-AC7C8158B775}">
+    <dgm:pt modelId="{B88BDD06-00AD-4C4E-A881-ED786ABE3F9C}" type="sibTrans" cxnId="{EFD23EF7-36A9-4D85-9AE4-58F46ADC3783}">
       <dgm:prSet/>
       <dgm:spPr/>
       <dgm:t>
@@ -1913,7 +1905,7 @@
         </a:p>
       </dgm:t>
     </dgm:pt>
-    <dgm:pt modelId="{3C0D59F8-5F07-4598-977C-47D42FF7F9F7}">
+    <dgm:pt modelId="{5DE2536E-DACB-4862-A88F-BB3CDE78F6BE}">
       <dgm:prSet phldrT="[Text]"/>
       <dgm:spPr/>
       <dgm:t>
@@ -1921,19 +1913,25 @@
         <a:lstStyle/>
         <a:p>
           <a:r>
-            <a:rPr lang="en-ID"/>
-            <a:t>Planning dan Inisiasi project</a:t>
+            <a:rPr lang="en-ID">
+              <a:latin typeface="Times New Roman" panose="02020603050405020304" pitchFamily="18" charset="0"/>
+              <a:cs typeface="Times New Roman" panose="02020603050405020304" pitchFamily="18" charset="0"/>
+            </a:rPr>
+            <a:t>Planning dan Analisa project</a:t>
           </a:r>
         </a:p>
         <a:p>
           <a:r>
-            <a:rPr lang="en-ID"/>
+            <a:rPr lang="en-ID">
+              <a:latin typeface="Times New Roman" panose="02020603050405020304" pitchFamily="18" charset="0"/>
+              <a:cs typeface="Times New Roman" panose="02020603050405020304" pitchFamily="18" charset="0"/>
+            </a:rPr>
             <a:t>2 Hari</a:t>
           </a:r>
         </a:p>
       </dgm:t>
     </dgm:pt>
-    <dgm:pt modelId="{42BA60CD-7D1F-4F90-B2CF-474AB1208D81}" type="parTrans" cxnId="{CE56E70E-2EA0-43BC-BE17-DC462329ECC7}">
+    <dgm:pt modelId="{98ABA3A5-D075-4A65-B03D-60D4E10C11AD}" type="parTrans" cxnId="{F67B2750-4C63-42A7-91F3-521C389793C4}">
       <dgm:prSet/>
       <dgm:spPr/>
       <dgm:t>
@@ -1944,7 +1942,7 @@
         </a:p>
       </dgm:t>
     </dgm:pt>
-    <dgm:pt modelId="{1828AD01-10B2-4ED1-B27B-9D69BAAA172C}" type="sibTrans" cxnId="{CE56E70E-2EA0-43BC-BE17-DC462329ECC7}">
+    <dgm:pt modelId="{341341D2-1D31-450F-A5AB-09141F650F6B}" type="sibTrans" cxnId="{F67B2750-4C63-42A7-91F3-521C389793C4}">
       <dgm:prSet/>
       <dgm:spPr/>
       <dgm:t>
@@ -1955,27 +1953,35 @@
         </a:p>
       </dgm:t>
     </dgm:pt>
-    <dgm:pt modelId="{C97DF2DE-FC65-4934-952B-09C7C03F924F}">
-      <dgm:prSet phldrT="[Text]"/>
+    <dgm:pt modelId="{C508EF86-DD32-4813-BDDC-BB1C958CAA17}">
+      <dgm:prSet/>
       <dgm:spPr/>
       <dgm:t>
         <a:bodyPr/>
         <a:lstStyle/>
         <a:p>
           <a:r>
-            <a:rPr lang="en-ID"/>
-            <a:t>UI Desain </a:t>
+            <a:rPr lang="en-ID">
+              <a:latin typeface="Times New Roman" panose="02020603050405020304" pitchFamily="18" charset="0"/>
+              <a:cs typeface="Times New Roman" panose="02020603050405020304" pitchFamily="18" charset="0"/>
+            </a:rPr>
+            <a:t>Perumusan</a:t>
           </a:r>
-        </a:p>
-        <a:p>
           <a:r>
-            <a:rPr lang="en-ID"/>
-            <a:t>3 Hari</a:t>
+            <a:rPr lang="en-ID" baseline="0">
+              <a:latin typeface="Times New Roman" panose="02020603050405020304" pitchFamily="18" charset="0"/>
+              <a:cs typeface="Times New Roman" panose="02020603050405020304" pitchFamily="18" charset="0"/>
+            </a:rPr>
+            <a:t> masalah</a:t>
           </a:r>
+          <a:endParaRPr lang="en-ID">
+            <a:latin typeface="Times New Roman" panose="02020603050405020304" pitchFamily="18" charset="0"/>
+            <a:cs typeface="Times New Roman" panose="02020603050405020304" pitchFamily="18" charset="0"/>
+          </a:endParaRPr>
         </a:p>
       </dgm:t>
     </dgm:pt>
-    <dgm:pt modelId="{B09AB623-A98E-43AF-A09C-5744504AC520}" type="parTrans" cxnId="{75F8E532-CB78-43FD-B839-671CCEB59A9C}">
+    <dgm:pt modelId="{33A8B44E-A2CE-4B75-8232-92FD11537B10}" type="parTrans" cxnId="{9381523C-D6CB-46FB-B56A-F073398D12C7}">
       <dgm:prSet/>
       <dgm:spPr/>
       <dgm:t>
@@ -1986,7 +1992,7 @@
         </a:p>
       </dgm:t>
     </dgm:pt>
-    <dgm:pt modelId="{EC4A6C43-FD44-431B-B40A-408D69900B4C}" type="sibTrans" cxnId="{75F8E532-CB78-43FD-B839-671CCEB59A9C}">
+    <dgm:pt modelId="{AF0E3FC8-B201-4EE1-B160-28F20F522FBB}" type="sibTrans" cxnId="{9381523C-D6CB-46FB-B56A-F073398D12C7}">
       <dgm:prSet/>
       <dgm:spPr/>
       <dgm:t>
@@ -1997,27 +2003,28 @@
         </a:p>
       </dgm:t>
     </dgm:pt>
-    <dgm:pt modelId="{A8D97EA9-930D-45E8-A7BA-F7F4CD0781BA}">
-      <dgm:prSet phldrT="[Text]"/>
+    <dgm:pt modelId="{33A7FEF1-2F83-4719-ACCB-62A1C4B20DBE}">
+      <dgm:prSet/>
       <dgm:spPr/>
       <dgm:t>
         <a:bodyPr/>
         <a:lstStyle/>
         <a:p>
           <a:r>
-            <a:rPr lang="en-ID"/>
-            <a:t>Coding</a:t>
+            <a:rPr lang="en-US">
+              <a:latin typeface="Times New Roman" panose="02020603050405020304" pitchFamily="18" charset="0"/>
+              <a:cs typeface="Times New Roman" panose="02020603050405020304" pitchFamily="18" charset="0"/>
+            </a:rPr>
+            <a:t>Pengumpulan referensi</a:t>
           </a:r>
-        </a:p>
-        <a:p>
-          <a:r>
-            <a:rPr lang="en-ID"/>
-            <a:t>14 Hari</a:t>
-          </a:r>
+          <a:endParaRPr lang="en-ID">
+            <a:latin typeface="Times New Roman" panose="02020603050405020304" pitchFamily="18" charset="0"/>
+            <a:cs typeface="Times New Roman" panose="02020603050405020304" pitchFamily="18" charset="0"/>
+          </a:endParaRPr>
         </a:p>
       </dgm:t>
     </dgm:pt>
-    <dgm:pt modelId="{0A340873-71BC-4242-969F-FD994DF5A430}" type="parTrans" cxnId="{280F54B2-B2A2-4198-B528-43995AA5898D}">
+    <dgm:pt modelId="{759D7BBC-41D9-4A54-ADCE-3864F78AACF5}" type="parTrans" cxnId="{DA92D888-A7C9-4536-A311-612C56CAB9C2}">
       <dgm:prSet/>
       <dgm:spPr/>
       <dgm:t>
@@ -2028,7 +2035,7 @@
         </a:p>
       </dgm:t>
     </dgm:pt>
-    <dgm:pt modelId="{07223D01-DF79-4703-8FB4-00C7355B3E7B}" type="sibTrans" cxnId="{280F54B2-B2A2-4198-B528-43995AA5898D}">
+    <dgm:pt modelId="{21A9E33E-C87E-40B4-AFDD-EBA92052034F}" type="sibTrans" cxnId="{DA92D888-A7C9-4536-A311-612C56CAB9C2}">
       <dgm:prSet/>
       <dgm:spPr/>
       <dgm:t>
@@ -2039,7 +2046,7 @@
         </a:p>
       </dgm:t>
     </dgm:pt>
-    <dgm:pt modelId="{8F92CB89-CC43-4E21-B474-6D0A57EE5828}">
+    <dgm:pt modelId="{1E962035-EA7F-42A6-ADF9-312E461EDB3D}">
       <dgm:prSet phldrT="[Text]"/>
       <dgm:spPr/>
       <dgm:t>
@@ -2047,19 +2054,25 @@
         <a:lstStyle/>
         <a:p>
           <a:r>
-            <a:rPr lang="en-ID"/>
-            <a:t>Testing</a:t>
+            <a:rPr lang="en-ID">
+              <a:latin typeface="Times New Roman" panose="02020603050405020304" pitchFamily="18" charset="0"/>
+              <a:cs typeface="Times New Roman" panose="02020603050405020304" pitchFamily="18" charset="0"/>
+            </a:rPr>
+            <a:t>UI Desain </a:t>
           </a:r>
         </a:p>
         <a:p>
           <a:r>
-            <a:rPr lang="en-ID"/>
+            <a:rPr lang="en-ID">
+              <a:latin typeface="Times New Roman" panose="02020603050405020304" pitchFamily="18" charset="0"/>
+              <a:cs typeface="Times New Roman" panose="02020603050405020304" pitchFamily="18" charset="0"/>
+            </a:rPr>
             <a:t>3 Hari</a:t>
           </a:r>
         </a:p>
       </dgm:t>
     </dgm:pt>
-    <dgm:pt modelId="{4E78060A-862C-4FF9-AA9B-4B959CB29CB4}" type="parTrans" cxnId="{96A1B93F-9037-447F-953B-3E90B56C88B7}">
+    <dgm:pt modelId="{2E44EFF1-53C7-4CC0-85E7-62DC4031F791}" type="parTrans" cxnId="{F1487119-96BB-424F-9F3E-30CC48376F2E}">
       <dgm:prSet/>
       <dgm:spPr/>
       <dgm:t>
@@ -2070,7 +2083,7 @@
         </a:p>
       </dgm:t>
     </dgm:pt>
-    <dgm:pt modelId="{7937F72F-4540-4C11-895A-684F0341EA01}" type="sibTrans" cxnId="{96A1B93F-9037-447F-953B-3E90B56C88B7}">
+    <dgm:pt modelId="{A1D22010-2DA0-4162-9B79-89E1995739E0}" type="sibTrans" cxnId="{F1487119-96BB-424F-9F3E-30CC48376F2E}">
       <dgm:prSet/>
       <dgm:spPr/>
       <dgm:t>
@@ -2081,28 +2094,28 @@
         </a:p>
       </dgm:t>
     </dgm:pt>
-    <dgm:pt modelId="{50900009-43C8-46EB-802F-FA3FBDC02D6C}">
-      <dgm:prSet phldrT="[Text]"/>
+    <dgm:pt modelId="{63854AFC-35B8-49E3-AC74-C177B062F480}">
+      <dgm:prSet/>
       <dgm:spPr/>
       <dgm:t>
         <a:bodyPr/>
         <a:lstStyle/>
         <a:p>
           <a:r>
-            <a:rPr lang="en-US"/>
-            <a:t>Finalisasi </a:t>
+            <a:rPr lang="en-ID" baseline="0">
+              <a:latin typeface="Times New Roman" panose="02020603050405020304" pitchFamily="18" charset="0"/>
+              <a:cs typeface="Times New Roman" panose="02020603050405020304" pitchFamily="18" charset="0"/>
+            </a:rPr>
+            <a:t>Pembuatan wireframe aplikasi</a:t>
           </a:r>
-          <a:endParaRPr lang="en-ID"/>
-        </a:p>
-        <a:p>
-          <a:r>
-            <a:rPr lang="en-ID"/>
-            <a:t>3 Hari</a:t>
-          </a:r>
+          <a:endParaRPr lang="en-ID">
+            <a:latin typeface="Times New Roman" panose="02020603050405020304" pitchFamily="18" charset="0"/>
+            <a:cs typeface="Times New Roman" panose="02020603050405020304" pitchFamily="18" charset="0"/>
+          </a:endParaRPr>
         </a:p>
       </dgm:t>
     </dgm:pt>
-    <dgm:pt modelId="{FE112EFD-9F89-4C78-A368-02FAD9CF669D}" type="parTrans" cxnId="{A0FDB9B8-5D06-4F18-A023-3976837980CF}">
+    <dgm:pt modelId="{F62AABB4-6DF7-4569-AE49-041CFED1BB63}" type="parTrans" cxnId="{D9714534-9C3B-4073-98B2-4655F70726FC}">
       <dgm:prSet/>
       <dgm:spPr/>
       <dgm:t>
@@ -2113,7 +2126,7 @@
         </a:p>
       </dgm:t>
     </dgm:pt>
-    <dgm:pt modelId="{E1A51700-7B2C-48B3-ABEF-CD044B40DF4F}" type="sibTrans" cxnId="{A0FDB9B8-5D06-4F18-A023-3976837980CF}">
+    <dgm:pt modelId="{63D2C29B-B64F-42A3-B2A8-10E458840C4D}" type="sibTrans" cxnId="{D9714534-9C3B-4073-98B2-4655F70726FC}">
       <dgm:prSet/>
       <dgm:spPr/>
       <dgm:t>
@@ -2124,7 +2137,7 @@
         </a:p>
       </dgm:t>
     </dgm:pt>
-    <dgm:pt modelId="{CAEBA01A-9BC8-4FD7-8FEF-F2AF615E3A6C}">
+    <dgm:pt modelId="{DB5BA07B-5161-42E4-BCF1-ACE6491BD11A}">
       <dgm:prSet/>
       <dgm:spPr/>
       <dgm:t>
@@ -2132,18 +2145,16 @@
         <a:lstStyle/>
         <a:p>
           <a:r>
-            <a:rPr lang="en-ID"/>
-            <a:t>Perumusan</a:t>
+            <a:rPr lang="en-ID">
+              <a:latin typeface="Times New Roman" panose="02020603050405020304" pitchFamily="18" charset="0"/>
+              <a:cs typeface="Times New Roman" panose="02020603050405020304" pitchFamily="18" charset="0"/>
+            </a:rPr>
+            <a:t>Implementasi di android studio</a:t>
           </a:r>
-          <a:r>
-            <a:rPr lang="en-ID" baseline="0"/>
-            <a:t> masalah</a:t>
-          </a:r>
-          <a:endParaRPr lang="en-ID"/>
         </a:p>
       </dgm:t>
     </dgm:pt>
-    <dgm:pt modelId="{A8CFACE6-39E5-447C-9FAA-6B38B9AF1A8E}" type="parTrans" cxnId="{9D5455EA-1259-47EF-A0BC-E63C767E9E6C}">
+    <dgm:pt modelId="{FB27E4AD-CD52-4790-988B-EC5D93770C00}" type="parTrans" cxnId="{CD0D7F1E-9D95-44B0-943E-BA2E7720C696}">
       <dgm:prSet/>
       <dgm:spPr/>
       <dgm:t>
@@ -2154,7 +2165,7 @@
         </a:p>
       </dgm:t>
     </dgm:pt>
-    <dgm:pt modelId="{E5327ABF-1AF0-4B3F-BA21-085285D2A1C0}" type="sibTrans" cxnId="{9D5455EA-1259-47EF-A0BC-E63C767E9E6C}">
+    <dgm:pt modelId="{22C3C69E-C205-42BE-A77B-B9AFE9FD9C65}" type="sibTrans" cxnId="{CD0D7F1E-9D95-44B0-943E-BA2E7720C696}">
       <dgm:prSet/>
       <dgm:spPr/>
       <dgm:t>
@@ -2165,7 +2176,7 @@
         </a:p>
       </dgm:t>
     </dgm:pt>
-    <dgm:pt modelId="{F687554D-1009-4D00-B224-475F13B1ECB7}">
+    <dgm:pt modelId="{9DDB9F68-6B2E-4BAF-A58F-21DC5870F9B2}">
       <dgm:prSet/>
       <dgm:spPr/>
       <dgm:t>
@@ -2173,14 +2184,20 @@
         <a:lstStyle/>
         <a:p>
           <a:r>
-            <a:rPr lang="en-US"/>
-            <a:t>Pengumpulan referensi</a:t>
+            <a:rPr lang="en-US" baseline="0">
+              <a:latin typeface="Times New Roman" panose="02020603050405020304" pitchFamily="18" charset="0"/>
+              <a:cs typeface="Times New Roman" panose="02020603050405020304" pitchFamily="18" charset="0"/>
+            </a:rPr>
+            <a:t>Konfigurasi basis data</a:t>
           </a:r>
-          <a:endParaRPr lang="en-ID"/>
+          <a:endParaRPr lang="en-ID">
+            <a:latin typeface="Times New Roman" panose="02020603050405020304" pitchFamily="18" charset="0"/>
+            <a:cs typeface="Times New Roman" panose="02020603050405020304" pitchFamily="18" charset="0"/>
+          </a:endParaRPr>
         </a:p>
       </dgm:t>
     </dgm:pt>
-    <dgm:pt modelId="{B84BAE72-4008-425B-B3F9-50B0CA7640BB}" type="parTrans" cxnId="{5C2E5945-4E5A-49AD-AC78-5C132D39A82E}">
+    <dgm:pt modelId="{5609DF9E-BF1A-4A4D-9337-21853CFED5DD}" type="parTrans" cxnId="{8CDC4FCE-5FF4-4832-850D-8AEEAD061CB8}">
       <dgm:prSet/>
       <dgm:spPr/>
       <dgm:t>
@@ -2191,7 +2208,7 @@
         </a:p>
       </dgm:t>
     </dgm:pt>
-    <dgm:pt modelId="{432B6733-5D3B-413D-B56B-30DFBBA59894}" type="sibTrans" cxnId="{5C2E5945-4E5A-49AD-AC78-5C132D39A82E}">
+    <dgm:pt modelId="{8FA7C80E-F05B-4A3B-BB64-3CE7DA94F279}" type="sibTrans" cxnId="{8CDC4FCE-5FF4-4832-850D-8AEEAD061CB8}">
       <dgm:prSet/>
       <dgm:spPr/>
       <dgm:t>
@@ -2202,7 +2219,7 @@
         </a:p>
       </dgm:t>
     </dgm:pt>
-    <dgm:pt modelId="{ED0F0F1E-A8AB-439D-B3F1-90500AB65946}">
+    <dgm:pt modelId="{78B3789F-72BA-47EF-8011-18FBB70638E1}">
       <dgm:prSet/>
       <dgm:spPr/>
       <dgm:t>
@@ -2210,13 +2227,34 @@
         <a:lstStyle/>
         <a:p>
           <a:r>
-            <a:rPr lang="en-ID"/>
-            <a:t>Implementasi di android studio</a:t>
+            <a:rPr lang="en-ID">
+              <a:latin typeface="Times New Roman" panose="02020603050405020304" pitchFamily="18" charset="0"/>
+              <a:cs typeface="Times New Roman" panose="02020603050405020304" pitchFamily="18" charset="0"/>
+            </a:rPr>
+            <a:t>Membuat</a:t>
           </a:r>
+          <a:r>
+            <a:rPr lang="en-ID" baseline="0">
+              <a:latin typeface="Times New Roman" panose="02020603050405020304" pitchFamily="18" charset="0"/>
+              <a:cs typeface="Times New Roman" panose="02020603050405020304" pitchFamily="18" charset="0"/>
+            </a:rPr>
+            <a:t> fungsi login dan </a:t>
+          </a:r>
+          <a:r>
+            <a:rPr lang="en-US" baseline="0">
+              <a:latin typeface="Times New Roman" panose="02020603050405020304" pitchFamily="18" charset="0"/>
+              <a:cs typeface="Times New Roman" panose="02020603050405020304" pitchFamily="18" charset="0"/>
+            </a:rPr>
+            <a:t>sign up </a:t>
+          </a:r>
+          <a:endParaRPr lang="en-ID">
+            <a:latin typeface="Times New Roman" panose="02020603050405020304" pitchFamily="18" charset="0"/>
+            <a:cs typeface="Times New Roman" panose="02020603050405020304" pitchFamily="18" charset="0"/>
+          </a:endParaRPr>
         </a:p>
       </dgm:t>
     </dgm:pt>
-    <dgm:pt modelId="{A4DC0EEC-8AEA-4E4B-BDFB-E323577CD47F}" type="parTrans" cxnId="{9282142D-E482-4C9A-994F-0C120C0C87E1}">
+    <dgm:pt modelId="{AD261FB6-7364-4E87-B5F1-7A5E1BBCA42A}" type="parTrans" cxnId="{898A42A9-3382-4B2B-817E-291C4366B2FF}">
       <dgm:prSet/>
       <dgm:spPr/>
       <dgm:t>
@@ -2227,7 +2265,7 @@
         </a:p>
       </dgm:t>
     </dgm:pt>
-    <dgm:pt modelId="{693DE76B-6DD7-4656-988F-40885711EC84}" type="sibTrans" cxnId="{9282142D-E482-4C9A-994F-0C120C0C87E1}">
+    <dgm:pt modelId="{D1EEEF66-8DCA-4931-9220-024833EB5EF8}" type="sibTrans" cxnId="{898A42A9-3382-4B2B-817E-291C4366B2FF}">
       <dgm:prSet/>
       <dgm:spPr/>
       <dgm:t>
@@ -2238,7 +2276,7 @@
         </a:p>
       </dgm:t>
     </dgm:pt>
-    <dgm:pt modelId="{50CB249C-11F7-47DB-AE35-7EACE0DE232D}">
+    <dgm:pt modelId="{5E087C9E-7651-47A4-81EE-100E8D471142}">
       <dgm:prSet/>
       <dgm:spPr/>
       <dgm:t>
@@ -2246,14 +2284,16 @@
         <a:lstStyle/>
         <a:p>
           <a:r>
-            <a:rPr lang="en-ID" baseline="0"/>
-            <a:t>Pembuatan wireframe aplikasi</a:t>
+            <a:rPr lang="en-ID">
+              <a:latin typeface="Times New Roman" panose="02020603050405020304" pitchFamily="18" charset="0"/>
+              <a:cs typeface="Times New Roman" panose="02020603050405020304" pitchFamily="18" charset="0"/>
+            </a:rPr>
+            <a:t>Manajemen user profile</a:t>
           </a:r>
-          <a:endParaRPr lang="en-ID"/>
         </a:p>
       </dgm:t>
     </dgm:pt>
-    <dgm:pt modelId="{49C1CBDB-7D97-4BCF-B61F-6C70C515CBD5}" type="parTrans" cxnId="{4193CCD2-EB87-43F9-8A42-4E678621DB9A}">
+    <dgm:pt modelId="{68F545FE-AC51-4BEB-847D-3E9D8D83C0B2}" type="parTrans" cxnId="{9E5D9B95-D5CC-48C7-8BB9-39C6C3ABB404}">
       <dgm:prSet/>
       <dgm:spPr/>
       <dgm:t>
@@ -2264,7 +2304,7 @@
         </a:p>
       </dgm:t>
     </dgm:pt>
-    <dgm:pt modelId="{8588E137-0907-4BAD-8BC2-5B22796EE749}" type="sibTrans" cxnId="{4193CCD2-EB87-43F9-8A42-4E678621DB9A}">
+    <dgm:pt modelId="{15F87548-8F05-4BC1-BB89-37A762C421BC}" type="sibTrans" cxnId="{9E5D9B95-D5CC-48C7-8BB9-39C6C3ABB404}">
       <dgm:prSet/>
       <dgm:spPr/>
       <dgm:t>
@@ -2275,8 +2315,281 @@
         </a:p>
       </dgm:t>
     </dgm:pt>
-    <dgm:pt modelId="{E40A2D5A-D469-44D6-8530-34A82E538AF2}" type="pres">
-      <dgm:prSet presAssocID="{3292FBB2-3880-4987-8BD8-7D478FB680C9}" presName="hierChild1" presStyleCnt="0">
+    <dgm:pt modelId="{80E25929-E6B5-4E18-A1FA-65C68A128AFC}">
+      <dgm:prSet/>
+      <dgm:spPr/>
+      <dgm:t>
+        <a:bodyPr/>
+        <a:lstStyle/>
+        <a:p>
+          <a:r>
+            <a:rPr lang="en-ID">
+              <a:latin typeface="Times New Roman" panose="02020603050405020304" pitchFamily="18" charset="0"/>
+              <a:cs typeface="Times New Roman" panose="02020603050405020304" pitchFamily="18" charset="0"/>
+            </a:rPr>
+            <a:t>Fungsi presensi</a:t>
+          </a:r>
+        </a:p>
+      </dgm:t>
+    </dgm:pt>
+    <dgm:pt modelId="{3F2FBE1B-CCC4-483F-9359-A50BD2978FDC}" type="parTrans" cxnId="{C3924A22-DD6D-4388-B063-3AD38A05AD0D}">
+      <dgm:prSet/>
+      <dgm:spPr/>
+      <dgm:t>
+        <a:bodyPr/>
+        <a:lstStyle/>
+        <a:p>
+          <a:endParaRPr lang="en-ID"/>
+        </a:p>
+      </dgm:t>
+    </dgm:pt>
+    <dgm:pt modelId="{17CD4CC7-BA1E-418C-BD00-51D912B2859F}" type="sibTrans" cxnId="{C3924A22-DD6D-4388-B063-3AD38A05AD0D}">
+      <dgm:prSet/>
+      <dgm:spPr/>
+      <dgm:t>
+        <a:bodyPr/>
+        <a:lstStyle/>
+        <a:p>
+          <a:endParaRPr lang="en-ID"/>
+        </a:p>
+      </dgm:t>
+    </dgm:pt>
+    <dgm:pt modelId="{A0F040D3-9F48-47F1-AF4D-3D1DF47891D8}">
+      <dgm:prSet/>
+      <dgm:spPr/>
+      <dgm:t>
+        <a:bodyPr/>
+        <a:lstStyle/>
+        <a:p>
+          <a:r>
+            <a:rPr lang="en-US" baseline="0">
+              <a:latin typeface="Times New Roman" panose="02020603050405020304" pitchFamily="18" charset="0"/>
+              <a:cs typeface="Times New Roman" panose="02020603050405020304" pitchFamily="18" charset="0"/>
+            </a:rPr>
+            <a:t>Debugging </a:t>
+          </a:r>
+          <a:endParaRPr lang="en-ID">
+            <a:latin typeface="Times New Roman" panose="02020603050405020304" pitchFamily="18" charset="0"/>
+            <a:cs typeface="Times New Roman" panose="02020603050405020304" pitchFamily="18" charset="0"/>
+          </a:endParaRPr>
+        </a:p>
+      </dgm:t>
+    </dgm:pt>
+    <dgm:pt modelId="{38C36C7B-7444-427F-94ED-D6D1664F5898}" type="parTrans" cxnId="{9B3D0206-CC0C-4E03-A419-A3A0B22258ED}">
+      <dgm:prSet/>
+      <dgm:spPr/>
+      <dgm:t>
+        <a:bodyPr/>
+        <a:lstStyle/>
+        <a:p>
+          <a:endParaRPr lang="en-ID"/>
+        </a:p>
+      </dgm:t>
+    </dgm:pt>
+    <dgm:pt modelId="{21D3B3CD-9DB7-4107-9EDA-992A52233DC6}" type="sibTrans" cxnId="{9B3D0206-CC0C-4E03-A419-A3A0B22258ED}">
+      <dgm:prSet/>
+      <dgm:spPr/>
+      <dgm:t>
+        <a:bodyPr/>
+        <a:lstStyle/>
+        <a:p>
+          <a:endParaRPr lang="en-ID"/>
+        </a:p>
+      </dgm:t>
+    </dgm:pt>
+    <dgm:pt modelId="{530A5772-54C7-48D4-91FF-181DF3EE5075}">
+      <dgm:prSet/>
+      <dgm:spPr/>
+      <dgm:t>
+        <a:bodyPr/>
+        <a:lstStyle/>
+        <a:p>
+          <a:r>
+            <a:rPr lang="en-US" baseline="0">
+              <a:latin typeface="Times New Roman" panose="02020603050405020304" pitchFamily="18" charset="0"/>
+              <a:cs typeface="Times New Roman" panose="02020603050405020304" pitchFamily="18" charset="0"/>
+            </a:rPr>
+            <a:t>Improvisasi fungsi aplikasi </a:t>
+          </a:r>
+          <a:endParaRPr lang="en-ID">
+            <a:latin typeface="Times New Roman" panose="02020603050405020304" pitchFamily="18" charset="0"/>
+            <a:cs typeface="Times New Roman" panose="02020603050405020304" pitchFamily="18" charset="0"/>
+          </a:endParaRPr>
+        </a:p>
+      </dgm:t>
+    </dgm:pt>
+    <dgm:pt modelId="{A095101A-F1D2-4338-9E8E-2949F0C07500}" type="parTrans" cxnId="{D717EC7D-C7E4-4E40-B72A-21565BD2543F}">
+      <dgm:prSet/>
+      <dgm:spPr/>
+      <dgm:t>
+        <a:bodyPr/>
+        <a:lstStyle/>
+        <a:p>
+          <a:endParaRPr lang="en-ID"/>
+        </a:p>
+      </dgm:t>
+    </dgm:pt>
+    <dgm:pt modelId="{E2F19137-9352-4DB2-976C-0E8A1E6F3F4E}" type="sibTrans" cxnId="{D717EC7D-C7E4-4E40-B72A-21565BD2543F}">
+      <dgm:prSet/>
+      <dgm:spPr/>
+      <dgm:t>
+        <a:bodyPr/>
+        <a:lstStyle/>
+        <a:p>
+          <a:endParaRPr lang="en-ID"/>
+        </a:p>
+      </dgm:t>
+    </dgm:pt>
+    <dgm:pt modelId="{5DF95994-5E08-4090-88B9-5261CB496938}">
+      <dgm:prSet phldrT="[Text]"/>
+      <dgm:spPr/>
+      <dgm:t>
+        <a:bodyPr/>
+        <a:lstStyle/>
+        <a:p>
+          <a:r>
+            <a:rPr lang="en-US">
+              <a:latin typeface="Times New Roman" panose="02020603050405020304" pitchFamily="18" charset="0"/>
+              <a:cs typeface="Times New Roman" panose="02020603050405020304" pitchFamily="18" charset="0"/>
+            </a:rPr>
+            <a:t>Pemeliharaan </a:t>
+          </a:r>
+          <a:endParaRPr lang="en-ID">
+            <a:latin typeface="Times New Roman" panose="02020603050405020304" pitchFamily="18" charset="0"/>
+            <a:cs typeface="Times New Roman" panose="02020603050405020304" pitchFamily="18" charset="0"/>
+          </a:endParaRPr>
+        </a:p>
+        <a:p>
+          <a:r>
+            <a:rPr lang="en-ID">
+              <a:latin typeface="Times New Roman" panose="02020603050405020304" pitchFamily="18" charset="0"/>
+              <a:cs typeface="Times New Roman" panose="02020603050405020304" pitchFamily="18" charset="0"/>
+            </a:rPr>
+            <a:t>3 Hari</a:t>
+          </a:r>
+        </a:p>
+      </dgm:t>
+    </dgm:pt>
+    <dgm:pt modelId="{C3364B40-8DAE-4FAD-96A2-85C4880A559C}" type="parTrans" cxnId="{35A2BA97-8192-4311-950F-F058D7B6454B}">
+      <dgm:prSet/>
+      <dgm:spPr/>
+      <dgm:t>
+        <a:bodyPr/>
+        <a:lstStyle/>
+        <a:p>
+          <a:endParaRPr lang="en-ID"/>
+        </a:p>
+      </dgm:t>
+    </dgm:pt>
+    <dgm:pt modelId="{47264BA5-A58B-499B-AE3D-99285A9A8072}" type="sibTrans" cxnId="{35A2BA97-8192-4311-950F-F058D7B6454B}">
+      <dgm:prSet/>
+      <dgm:spPr/>
+      <dgm:t>
+        <a:bodyPr/>
+        <a:lstStyle/>
+        <a:p>
+          <a:endParaRPr lang="en-ID"/>
+        </a:p>
+      </dgm:t>
+    </dgm:pt>
+    <dgm:pt modelId="{4F383BC9-EBB3-4EC3-AE48-D787220BE4C2}">
+      <dgm:prSet phldrT="[Text]"/>
+      <dgm:spPr/>
+      <dgm:t>
+        <a:bodyPr/>
+        <a:lstStyle/>
+        <a:p>
+          <a:r>
+            <a:rPr lang="en-ID">
+              <a:latin typeface="Times New Roman" panose="02020603050405020304" pitchFamily="18" charset="0"/>
+              <a:cs typeface="Times New Roman" panose="02020603050405020304" pitchFamily="18" charset="0"/>
+            </a:rPr>
+            <a:t>Testing</a:t>
+          </a:r>
+        </a:p>
+        <a:p>
+          <a:r>
+            <a:rPr lang="en-ID">
+              <a:latin typeface="Times New Roman" panose="02020603050405020304" pitchFamily="18" charset="0"/>
+              <a:cs typeface="Times New Roman" panose="02020603050405020304" pitchFamily="18" charset="0"/>
+            </a:rPr>
+            <a:t>3 Hari</a:t>
+          </a:r>
+        </a:p>
+      </dgm:t>
+    </dgm:pt>
+    <dgm:pt modelId="{053990A1-4858-4AF7-9967-BBF5D9264DD6}" type="sibTrans" cxnId="{D2975EF1-E1B6-4349-BFCE-B3F5E6F1EEB4}">
+      <dgm:prSet/>
+      <dgm:spPr/>
+      <dgm:t>
+        <a:bodyPr/>
+        <a:lstStyle/>
+        <a:p>
+          <a:endParaRPr lang="en-ID"/>
+        </a:p>
+      </dgm:t>
+    </dgm:pt>
+    <dgm:pt modelId="{71AFA1DB-571A-442A-90C6-3398B33252D8}" type="parTrans" cxnId="{D2975EF1-E1B6-4349-BFCE-B3F5E6F1EEB4}">
+      <dgm:prSet/>
+      <dgm:spPr/>
+      <dgm:t>
+        <a:bodyPr/>
+        <a:lstStyle/>
+        <a:p>
+          <a:endParaRPr lang="en-ID"/>
+        </a:p>
+      </dgm:t>
+    </dgm:pt>
+    <dgm:pt modelId="{1E650F1E-0856-484B-B1E1-BD3A33483F83}">
+      <dgm:prSet phldrT="[Text]"/>
+      <dgm:spPr/>
+      <dgm:t>
+        <a:bodyPr/>
+        <a:lstStyle/>
+        <a:p>
+          <a:r>
+            <a:rPr lang="en-ID">
+              <a:latin typeface="Times New Roman" panose="02020603050405020304" pitchFamily="18" charset="0"/>
+              <a:cs typeface="Times New Roman" panose="02020603050405020304" pitchFamily="18" charset="0"/>
+            </a:rPr>
+            <a:t>Coding</a:t>
+          </a:r>
+        </a:p>
+        <a:p>
+          <a:r>
+            <a:rPr lang="en-ID">
+              <a:latin typeface="Times New Roman" panose="02020603050405020304" pitchFamily="18" charset="0"/>
+              <a:cs typeface="Times New Roman" panose="02020603050405020304" pitchFamily="18" charset="0"/>
+            </a:rPr>
+            <a:t>14 Hari</a:t>
+          </a:r>
+        </a:p>
+      </dgm:t>
+    </dgm:pt>
+    <dgm:pt modelId="{799A9FA8-60D2-4263-8F6A-4F8BC3C13E2B}" type="sibTrans" cxnId="{004955F0-814D-4994-873C-19ACBDF0D9AE}">
+      <dgm:prSet/>
+      <dgm:spPr/>
+      <dgm:t>
+        <a:bodyPr/>
+        <a:lstStyle/>
+        <a:p>
+          <a:endParaRPr lang="en-ID"/>
+        </a:p>
+      </dgm:t>
+    </dgm:pt>
+    <dgm:pt modelId="{5A5A8C1C-1ED1-4A4E-ACE8-05344A63491D}" type="parTrans" cxnId="{004955F0-814D-4994-873C-19ACBDF0D9AE}">
+      <dgm:prSet/>
+      <dgm:spPr/>
+      <dgm:t>
+        <a:bodyPr/>
+        <a:lstStyle/>
+        <a:p>
+          <a:endParaRPr lang="en-ID"/>
+        </a:p>
+      </dgm:t>
+    </dgm:pt>
+    <dgm:pt modelId="{7FD3D820-9282-47EB-9074-1B319C2B2A2D}" type="pres">
+      <dgm:prSet presAssocID="{EE15DED4-3B58-46C3-A8E2-5F304AF3F984}" presName="hierChild1" presStyleCnt="0">
         <dgm:presLayoutVars>
           <dgm:orgChart val="1"/>
           <dgm:chPref val="1"/>
@@ -2288,473 +2601,755 @@
       </dgm:prSet>
       <dgm:spPr/>
     </dgm:pt>
-    <dgm:pt modelId="{BC45335B-172D-4C5D-A8D1-46540E68C421}" type="pres">
-      <dgm:prSet presAssocID="{07A565FE-1BDA-4C65-A864-9B5FA072682F}" presName="hierRoot1" presStyleCnt="0">
+    <dgm:pt modelId="{688352EF-B6A9-4455-9E5F-4581EF3B34C2}" type="pres">
+      <dgm:prSet presAssocID="{774E209E-DB73-40A3-BCFD-11245A228986}" presName="hierRoot1" presStyleCnt="0">
         <dgm:presLayoutVars>
-          <dgm:hierBranch/>
+          <dgm:hierBranch val="init"/>
         </dgm:presLayoutVars>
       </dgm:prSet>
       <dgm:spPr/>
     </dgm:pt>
-    <dgm:pt modelId="{6202270A-297F-4A69-8451-34671F86731B}" type="pres">
-      <dgm:prSet presAssocID="{07A565FE-1BDA-4C65-A864-9B5FA072682F}" presName="rootComposite1" presStyleCnt="0"/>
-      <dgm:spPr/>
-    </dgm:pt>
-    <dgm:pt modelId="{788C3CD3-FD07-4051-8268-BC1D0EE05265}" type="pres">
-      <dgm:prSet presAssocID="{07A565FE-1BDA-4C65-A864-9B5FA072682F}" presName="rootText1" presStyleLbl="node0" presStyleIdx="0" presStyleCnt="1" custScaleX="175375" custScaleY="233192" custLinFactNeighborX="-7986" custLinFactNeighborY="1156">
+    <dgm:pt modelId="{3ABBC6CA-B68D-4A5A-B0A3-F840B9D2F725}" type="pres">
+      <dgm:prSet presAssocID="{774E209E-DB73-40A3-BCFD-11245A228986}" presName="rootComposite1" presStyleCnt="0"/>
+      <dgm:spPr/>
+    </dgm:pt>
+    <dgm:pt modelId="{68BFFC00-6FDB-4C61-85D4-B26D1D8CA131}" type="pres">
+      <dgm:prSet presAssocID="{774E209E-DB73-40A3-BCFD-11245A228986}" presName="rootText1" presStyleLbl="node0" presStyleIdx="0" presStyleCnt="1" custScaleX="255616" custScaleY="396536" custLinFactNeighborX="-15606" custLinFactNeighborY="-20616">
         <dgm:presLayoutVars>
           <dgm:chPref val="3"/>
         </dgm:presLayoutVars>
       </dgm:prSet>
       <dgm:spPr/>
     </dgm:pt>
-    <dgm:pt modelId="{16A1A9C9-CF64-453F-98E7-58B79CCB2249}" type="pres">
-      <dgm:prSet presAssocID="{07A565FE-1BDA-4C65-A864-9B5FA072682F}" presName="rootConnector1" presStyleLbl="node1" presStyleIdx="0" presStyleCnt="0"/>
-      <dgm:spPr/>
-    </dgm:pt>
-    <dgm:pt modelId="{5F1ABE13-6644-4488-BC14-45DF266088F7}" type="pres">
-      <dgm:prSet presAssocID="{07A565FE-1BDA-4C65-A864-9B5FA072682F}" presName="hierChild2" presStyleCnt="0"/>
-      <dgm:spPr/>
-    </dgm:pt>
-    <dgm:pt modelId="{78EACAB7-6392-491F-A940-BF7138D581E4}" type="pres">
-      <dgm:prSet presAssocID="{42BA60CD-7D1F-4F90-B2CF-474AB1208D81}" presName="Name35" presStyleLbl="parChTrans1D2" presStyleIdx="0" presStyleCnt="5"/>
-      <dgm:spPr/>
-    </dgm:pt>
-    <dgm:pt modelId="{5F1BB703-7110-49BA-BB40-D582D9E33915}" type="pres">
-      <dgm:prSet presAssocID="{3C0D59F8-5F07-4598-977C-47D42FF7F9F7}" presName="hierRoot2" presStyleCnt="0">
+    <dgm:pt modelId="{57A2FDDF-96DD-415E-B047-8B88A11D6953}" type="pres">
+      <dgm:prSet presAssocID="{774E209E-DB73-40A3-BCFD-11245A228986}" presName="rootConnector1" presStyleLbl="node1" presStyleIdx="0" presStyleCnt="0"/>
+      <dgm:spPr/>
+    </dgm:pt>
+    <dgm:pt modelId="{8DB47D6B-EC7B-4EAB-BB74-6C36329C8C8F}" type="pres">
+      <dgm:prSet presAssocID="{774E209E-DB73-40A3-BCFD-11245A228986}" presName="hierChild2" presStyleCnt="0"/>
+      <dgm:spPr/>
+    </dgm:pt>
+    <dgm:pt modelId="{DC02F803-1634-4BCC-9D31-6DE631909B27}" type="pres">
+      <dgm:prSet presAssocID="{98ABA3A5-D075-4A65-B03D-60D4E10C11AD}" presName="Name37" presStyleLbl="parChTrans1D2" presStyleIdx="0" presStyleCnt="5"/>
+      <dgm:spPr/>
+    </dgm:pt>
+    <dgm:pt modelId="{05D64BBC-05EF-44CF-9CAB-9DE8B8CF6A5E}" type="pres">
+      <dgm:prSet presAssocID="{5DE2536E-DACB-4862-A88F-BB3CDE78F6BE}" presName="hierRoot2" presStyleCnt="0">
         <dgm:presLayoutVars>
           <dgm:hierBranch val="init"/>
         </dgm:presLayoutVars>
       </dgm:prSet>
       <dgm:spPr/>
     </dgm:pt>
-    <dgm:pt modelId="{3DC4F975-6709-4514-8409-DB07628271C4}" type="pres">
-      <dgm:prSet presAssocID="{3C0D59F8-5F07-4598-977C-47D42FF7F9F7}" presName="rootComposite" presStyleCnt="0"/>
-      <dgm:spPr/>
-    </dgm:pt>
-    <dgm:pt modelId="{8FC8CEB3-233B-4938-9A78-5220B4326C15}" type="pres">
-      <dgm:prSet presAssocID="{3C0D59F8-5F07-4598-977C-47D42FF7F9F7}" presName="rootText" presStyleLbl="node2" presStyleIdx="0" presStyleCnt="5">
+    <dgm:pt modelId="{2CD75385-1608-48DA-8F11-CE989900982E}" type="pres">
+      <dgm:prSet presAssocID="{5DE2536E-DACB-4862-A88F-BB3CDE78F6BE}" presName="rootComposite" presStyleCnt="0"/>
+      <dgm:spPr/>
+    </dgm:pt>
+    <dgm:pt modelId="{08D40E40-3397-4D70-AA96-81DC76714E8B}" type="pres">
+      <dgm:prSet presAssocID="{5DE2536E-DACB-4862-A88F-BB3CDE78F6BE}" presName="rootText" presStyleLbl="node2" presStyleIdx="0" presStyleCnt="5" custScaleX="145754" custScaleY="170047" custLinFactX="-9064" custLinFactNeighborX="-100000" custLinFactNeighborY="5084">
         <dgm:presLayoutVars>
           <dgm:chPref val="3"/>
         </dgm:presLayoutVars>
       </dgm:prSet>
       <dgm:spPr/>
     </dgm:pt>
-    <dgm:pt modelId="{71BB04A8-C089-4A60-B9F4-B81E2A6834BA}" type="pres">
-      <dgm:prSet presAssocID="{3C0D59F8-5F07-4598-977C-47D42FF7F9F7}" presName="rootConnector" presStyleLbl="node2" presStyleIdx="0" presStyleCnt="5"/>
-      <dgm:spPr/>
-    </dgm:pt>
-    <dgm:pt modelId="{A32F0568-20D8-4D83-AEAF-E9920C474ADC}" type="pres">
-      <dgm:prSet presAssocID="{3C0D59F8-5F07-4598-977C-47D42FF7F9F7}" presName="hierChild4" presStyleCnt="0"/>
-      <dgm:spPr/>
-    </dgm:pt>
-    <dgm:pt modelId="{56135389-9E42-405C-A173-15F5F589660B}" type="pres">
-      <dgm:prSet presAssocID="{A8CFACE6-39E5-447C-9FAA-6B38B9AF1A8E}" presName="Name37" presStyleLbl="parChTrans1D3" presStyleIdx="0" presStyleCnt="4"/>
-      <dgm:spPr/>
-    </dgm:pt>
-    <dgm:pt modelId="{253EB79C-3470-4653-90BD-EED0F1D264F6}" type="pres">
-      <dgm:prSet presAssocID="{CAEBA01A-9BC8-4FD7-8FEF-F2AF615E3A6C}" presName="hierRoot2" presStyleCnt="0">
+    <dgm:pt modelId="{06FF4CE9-4434-4FD7-8A9E-B25409DFA334}" type="pres">
+      <dgm:prSet presAssocID="{5DE2536E-DACB-4862-A88F-BB3CDE78F6BE}" presName="rootConnector" presStyleLbl="node2" presStyleIdx="0" presStyleCnt="5"/>
+      <dgm:spPr/>
+    </dgm:pt>
+    <dgm:pt modelId="{DE6465BC-9A70-4793-9E51-AEF057EF5B01}" type="pres">
+      <dgm:prSet presAssocID="{5DE2536E-DACB-4862-A88F-BB3CDE78F6BE}" presName="hierChild4" presStyleCnt="0"/>
+      <dgm:spPr/>
+    </dgm:pt>
+    <dgm:pt modelId="{F01464DC-99CD-42A1-809D-48D92171F1E8}" type="pres">
+      <dgm:prSet presAssocID="{33A8B44E-A2CE-4B75-8232-92FD11537B10}" presName="Name37" presStyleLbl="parChTrans1D3" presStyleIdx="0" presStyleCnt="10"/>
+      <dgm:spPr/>
+    </dgm:pt>
+    <dgm:pt modelId="{E142C41C-B5CD-49D8-9488-4549F7D8CAC5}" type="pres">
+      <dgm:prSet presAssocID="{C508EF86-DD32-4813-BDDC-BB1C958CAA17}" presName="hierRoot2" presStyleCnt="0">
         <dgm:presLayoutVars>
           <dgm:hierBranch val="init"/>
         </dgm:presLayoutVars>
       </dgm:prSet>
       <dgm:spPr/>
     </dgm:pt>
-    <dgm:pt modelId="{BAEEA337-D5D6-4765-8CFD-A9E74FCA7CD3}" type="pres">
-      <dgm:prSet presAssocID="{CAEBA01A-9BC8-4FD7-8FEF-F2AF615E3A6C}" presName="rootComposite" presStyleCnt="0"/>
-      <dgm:spPr/>
-    </dgm:pt>
-    <dgm:pt modelId="{E5B9B617-5E52-4C7B-8738-A43C0B1ED2B3}" type="pres">
-      <dgm:prSet presAssocID="{CAEBA01A-9BC8-4FD7-8FEF-F2AF615E3A6C}" presName="rootText" presStyleLbl="node3" presStyleIdx="0" presStyleCnt="4">
+    <dgm:pt modelId="{58C9510F-8CF5-413D-A3A5-A99913959411}" type="pres">
+      <dgm:prSet presAssocID="{C508EF86-DD32-4813-BDDC-BB1C958CAA17}" presName="rootComposite" presStyleCnt="0"/>
+      <dgm:spPr/>
+    </dgm:pt>
+    <dgm:pt modelId="{909B46CB-2C82-4530-A8EB-C4A6EF29D4CD}" type="pres">
+      <dgm:prSet presAssocID="{C508EF86-DD32-4813-BDDC-BB1C958CAA17}" presName="rootText" presStyleLbl="node3" presStyleIdx="0" presStyleCnt="10" custScaleX="145754" custScaleY="170047" custLinFactNeighborX="-84912" custLinFactNeighborY="-2032">
         <dgm:presLayoutVars>
           <dgm:chPref val="3"/>
         </dgm:presLayoutVars>
       </dgm:prSet>
       <dgm:spPr/>
     </dgm:pt>
-    <dgm:pt modelId="{9C0B409E-8C7B-4226-8304-AE39EF1485A4}" type="pres">
-      <dgm:prSet presAssocID="{CAEBA01A-9BC8-4FD7-8FEF-F2AF615E3A6C}" presName="rootConnector" presStyleLbl="node3" presStyleIdx="0" presStyleCnt="4"/>
-      <dgm:spPr/>
-    </dgm:pt>
-    <dgm:pt modelId="{B5C6C6CE-8DBF-4547-BA23-AA8D350A3EBE}" type="pres">
-      <dgm:prSet presAssocID="{CAEBA01A-9BC8-4FD7-8FEF-F2AF615E3A6C}" presName="hierChild4" presStyleCnt="0"/>
-      <dgm:spPr/>
-    </dgm:pt>
-    <dgm:pt modelId="{CDF0F951-2118-40C3-BC03-16F3C244992E}" type="pres">
-      <dgm:prSet presAssocID="{CAEBA01A-9BC8-4FD7-8FEF-F2AF615E3A6C}" presName="hierChild5" presStyleCnt="0"/>
-      <dgm:spPr/>
-    </dgm:pt>
-    <dgm:pt modelId="{AD2B6BD4-2B1E-4359-8A31-8D2524596B46}" type="pres">
-      <dgm:prSet presAssocID="{B84BAE72-4008-425B-B3F9-50B0CA7640BB}" presName="Name37" presStyleLbl="parChTrans1D3" presStyleIdx="1" presStyleCnt="4"/>
-      <dgm:spPr/>
-    </dgm:pt>
-    <dgm:pt modelId="{D340C337-7721-42A4-A78F-70989EB28829}" type="pres">
-      <dgm:prSet presAssocID="{F687554D-1009-4D00-B224-475F13B1ECB7}" presName="hierRoot2" presStyleCnt="0">
+    <dgm:pt modelId="{675E327E-204D-4C42-AEF5-446B3D266D63}" type="pres">
+      <dgm:prSet presAssocID="{C508EF86-DD32-4813-BDDC-BB1C958CAA17}" presName="rootConnector" presStyleLbl="node3" presStyleIdx="0" presStyleCnt="10"/>
+      <dgm:spPr/>
+    </dgm:pt>
+    <dgm:pt modelId="{B785FB29-0F6E-4567-B1BB-AB02ABDD4479}" type="pres">
+      <dgm:prSet presAssocID="{C508EF86-DD32-4813-BDDC-BB1C958CAA17}" presName="hierChild4" presStyleCnt="0"/>
+      <dgm:spPr/>
+    </dgm:pt>
+    <dgm:pt modelId="{D045E5A6-3832-400B-95A8-53F5A4C45585}" type="pres">
+      <dgm:prSet presAssocID="{C508EF86-DD32-4813-BDDC-BB1C958CAA17}" presName="hierChild5" presStyleCnt="0"/>
+      <dgm:spPr/>
+    </dgm:pt>
+    <dgm:pt modelId="{E09FBD18-C651-4737-89FF-BC4E9DDEE9DC}" type="pres">
+      <dgm:prSet presAssocID="{759D7BBC-41D9-4A54-ADCE-3864F78AACF5}" presName="Name37" presStyleLbl="parChTrans1D3" presStyleIdx="1" presStyleCnt="10"/>
+      <dgm:spPr/>
+    </dgm:pt>
+    <dgm:pt modelId="{217EAA16-F95C-47BC-BB41-725C669DB92C}" type="pres">
+      <dgm:prSet presAssocID="{33A7FEF1-2F83-4719-ACCB-62A1C4B20DBE}" presName="hierRoot2" presStyleCnt="0">
         <dgm:presLayoutVars>
           <dgm:hierBranch val="init"/>
         </dgm:presLayoutVars>
       </dgm:prSet>
       <dgm:spPr/>
     </dgm:pt>
-    <dgm:pt modelId="{41C616C0-6505-4BD1-A46A-ACFE766F36A4}" type="pres">
-      <dgm:prSet presAssocID="{F687554D-1009-4D00-B224-475F13B1ECB7}" presName="rootComposite" presStyleCnt="0"/>
-      <dgm:spPr/>
-    </dgm:pt>
-    <dgm:pt modelId="{D4F93D80-DD52-47E8-BAD1-4E711F3C83AB}" type="pres">
-      <dgm:prSet presAssocID="{F687554D-1009-4D00-B224-475F13B1ECB7}" presName="rootText" presStyleLbl="node3" presStyleIdx="1" presStyleCnt="4">
+    <dgm:pt modelId="{0F642D74-DDD2-463D-930C-E3DCAFC44505}" type="pres">
+      <dgm:prSet presAssocID="{33A7FEF1-2F83-4719-ACCB-62A1C4B20DBE}" presName="rootComposite" presStyleCnt="0"/>
+      <dgm:spPr/>
+    </dgm:pt>
+    <dgm:pt modelId="{5EB80FF6-A297-4478-AE5F-3FDA96F3D401}" type="pres">
+      <dgm:prSet presAssocID="{33A7FEF1-2F83-4719-ACCB-62A1C4B20DBE}" presName="rootText" presStyleLbl="node3" presStyleIdx="1" presStyleCnt="10" custScaleX="145754" custScaleY="170047" custLinFactNeighborX="-84912" custLinFactNeighborY="-2032">
         <dgm:presLayoutVars>
           <dgm:chPref val="3"/>
         </dgm:presLayoutVars>
       </dgm:prSet>
       <dgm:spPr/>
     </dgm:pt>
-    <dgm:pt modelId="{3934166E-645B-4777-81C7-67F4F684BB71}" type="pres">
-      <dgm:prSet presAssocID="{F687554D-1009-4D00-B224-475F13B1ECB7}" presName="rootConnector" presStyleLbl="node3" presStyleIdx="1" presStyleCnt="4"/>
-      <dgm:spPr/>
-    </dgm:pt>
-    <dgm:pt modelId="{D0A88DF4-A1AD-4FFB-93CB-3D5075562720}" type="pres">
-      <dgm:prSet presAssocID="{F687554D-1009-4D00-B224-475F13B1ECB7}" presName="hierChild4" presStyleCnt="0"/>
-      <dgm:spPr/>
-    </dgm:pt>
-    <dgm:pt modelId="{A1A0FE7C-BA38-466B-8364-CEDC31DD8DF7}" type="pres">
-      <dgm:prSet presAssocID="{F687554D-1009-4D00-B224-475F13B1ECB7}" presName="hierChild5" presStyleCnt="0"/>
-      <dgm:spPr/>
-    </dgm:pt>
-    <dgm:pt modelId="{1245655F-6FD8-496F-A7D3-CCC3C2FD168B}" type="pres">
-      <dgm:prSet presAssocID="{3C0D59F8-5F07-4598-977C-47D42FF7F9F7}" presName="hierChild5" presStyleCnt="0"/>
-      <dgm:spPr/>
-    </dgm:pt>
-    <dgm:pt modelId="{4692B70D-753A-4516-BD7D-0637BDDE4545}" type="pres">
-      <dgm:prSet presAssocID="{B09AB623-A98E-43AF-A09C-5744504AC520}" presName="Name35" presStyleLbl="parChTrans1D2" presStyleIdx="1" presStyleCnt="5"/>
-      <dgm:spPr/>
-    </dgm:pt>
-    <dgm:pt modelId="{336A372B-877A-4B91-95E4-5EA0789ECC8B}" type="pres">
-      <dgm:prSet presAssocID="{C97DF2DE-FC65-4934-952B-09C7C03F924F}" presName="hierRoot2" presStyleCnt="0">
+    <dgm:pt modelId="{54428603-F481-4DB5-8C02-6ADE4DC40A23}" type="pres">
+      <dgm:prSet presAssocID="{33A7FEF1-2F83-4719-ACCB-62A1C4B20DBE}" presName="rootConnector" presStyleLbl="node3" presStyleIdx="1" presStyleCnt="10"/>
+      <dgm:spPr/>
+    </dgm:pt>
+    <dgm:pt modelId="{EE753C4A-AABC-4C90-92E3-6938B5D972E6}" type="pres">
+      <dgm:prSet presAssocID="{33A7FEF1-2F83-4719-ACCB-62A1C4B20DBE}" presName="hierChild4" presStyleCnt="0"/>
+      <dgm:spPr/>
+    </dgm:pt>
+    <dgm:pt modelId="{5050021F-DC90-4614-AF33-55097B798555}" type="pres">
+      <dgm:prSet presAssocID="{33A7FEF1-2F83-4719-ACCB-62A1C4B20DBE}" presName="hierChild5" presStyleCnt="0"/>
+      <dgm:spPr/>
+    </dgm:pt>
+    <dgm:pt modelId="{116575F6-FEE7-41C3-BD6E-79079858C886}" type="pres">
+      <dgm:prSet presAssocID="{5DE2536E-DACB-4862-A88F-BB3CDE78F6BE}" presName="hierChild5" presStyleCnt="0"/>
+      <dgm:spPr/>
+    </dgm:pt>
+    <dgm:pt modelId="{A6BC35E1-C1C6-4B4F-989F-7C4AE6F50B57}" type="pres">
+      <dgm:prSet presAssocID="{2E44EFF1-53C7-4CC0-85E7-62DC4031F791}" presName="Name37" presStyleLbl="parChTrans1D2" presStyleIdx="1" presStyleCnt="5"/>
+      <dgm:spPr/>
+    </dgm:pt>
+    <dgm:pt modelId="{7A78B931-FA22-43CF-B2B1-41977232FF31}" type="pres">
+      <dgm:prSet presAssocID="{1E962035-EA7F-42A6-ADF9-312E461EDB3D}" presName="hierRoot2" presStyleCnt="0">
         <dgm:presLayoutVars>
           <dgm:hierBranch val="init"/>
         </dgm:presLayoutVars>
       </dgm:prSet>
       <dgm:spPr/>
     </dgm:pt>
-    <dgm:pt modelId="{C12B3930-0202-4393-8173-C539B888818C}" type="pres">
-      <dgm:prSet presAssocID="{C97DF2DE-FC65-4934-952B-09C7C03F924F}" presName="rootComposite" presStyleCnt="0"/>
-      <dgm:spPr/>
-    </dgm:pt>
-    <dgm:pt modelId="{2E199338-035B-4B14-961F-8215A454064B}" type="pres">
-      <dgm:prSet presAssocID="{C97DF2DE-FC65-4934-952B-09C7C03F924F}" presName="rootText" presStyleLbl="node2" presStyleIdx="1" presStyleCnt="5">
+    <dgm:pt modelId="{305215E1-F776-4BDB-A077-7D75AB4E5D85}" type="pres">
+      <dgm:prSet presAssocID="{1E962035-EA7F-42A6-ADF9-312E461EDB3D}" presName="rootComposite" presStyleCnt="0"/>
+      <dgm:spPr/>
+    </dgm:pt>
+    <dgm:pt modelId="{7FC11B80-1560-4AAA-9DDE-ECDD0C320254}" type="pres">
+      <dgm:prSet presAssocID="{1E962035-EA7F-42A6-ADF9-312E461EDB3D}" presName="rootText" presStyleLbl="node2" presStyleIdx="1" presStyleCnt="5" custScaleX="145754" custScaleY="170047" custLinFactNeighborX="-57464" custLinFactNeighborY="583">
         <dgm:presLayoutVars>
           <dgm:chPref val="3"/>
         </dgm:presLayoutVars>
       </dgm:prSet>
       <dgm:spPr/>
     </dgm:pt>
-    <dgm:pt modelId="{8F9FFF22-1751-40D6-B7A2-07026C1AEAA0}" type="pres">
-      <dgm:prSet presAssocID="{C97DF2DE-FC65-4934-952B-09C7C03F924F}" presName="rootConnector" presStyleLbl="node2" presStyleIdx="1" presStyleCnt="5"/>
-      <dgm:spPr/>
-    </dgm:pt>
-    <dgm:pt modelId="{274DE8E9-6226-4B91-B4C0-F3C23029B28C}" type="pres">
-      <dgm:prSet presAssocID="{C97DF2DE-FC65-4934-952B-09C7C03F924F}" presName="hierChild4" presStyleCnt="0"/>
-      <dgm:spPr/>
-    </dgm:pt>
-    <dgm:pt modelId="{8ABB4554-B351-4E97-AA0C-C841B19FE2B6}" type="pres">
-      <dgm:prSet presAssocID="{49C1CBDB-7D97-4BCF-B61F-6C70C515CBD5}" presName="Name37" presStyleLbl="parChTrans1D3" presStyleIdx="2" presStyleCnt="4"/>
-      <dgm:spPr/>
-    </dgm:pt>
-    <dgm:pt modelId="{161328FD-D543-4E28-ACB4-EF7CE3A8E669}" type="pres">
-      <dgm:prSet presAssocID="{50CB249C-11F7-47DB-AE35-7EACE0DE232D}" presName="hierRoot2" presStyleCnt="0">
+    <dgm:pt modelId="{198A2EF2-F9F4-4021-800D-024DE387071B}" type="pres">
+      <dgm:prSet presAssocID="{1E962035-EA7F-42A6-ADF9-312E461EDB3D}" presName="rootConnector" presStyleLbl="node2" presStyleIdx="1" presStyleCnt="5"/>
+      <dgm:spPr/>
+    </dgm:pt>
+    <dgm:pt modelId="{D8C9A5CE-51F4-40C6-AC28-AE2E624AF2FF}" type="pres">
+      <dgm:prSet presAssocID="{1E962035-EA7F-42A6-ADF9-312E461EDB3D}" presName="hierChild4" presStyleCnt="0"/>
+      <dgm:spPr/>
+    </dgm:pt>
+    <dgm:pt modelId="{7CED4E7E-908F-46E6-A1E8-15CC83E5AF9A}" type="pres">
+      <dgm:prSet presAssocID="{F62AABB4-6DF7-4569-AE49-041CFED1BB63}" presName="Name37" presStyleLbl="parChTrans1D3" presStyleIdx="2" presStyleCnt="10"/>
+      <dgm:spPr/>
+    </dgm:pt>
+    <dgm:pt modelId="{78EFB925-25C4-46A4-9D43-32D4CE4379A4}" type="pres">
+      <dgm:prSet presAssocID="{63854AFC-35B8-49E3-AC74-C177B062F480}" presName="hierRoot2" presStyleCnt="0">
         <dgm:presLayoutVars>
           <dgm:hierBranch val="init"/>
         </dgm:presLayoutVars>
       </dgm:prSet>
       <dgm:spPr/>
     </dgm:pt>
-    <dgm:pt modelId="{5CF2A3A2-15F7-4FD3-9C10-C614A5E52892}" type="pres">
-      <dgm:prSet presAssocID="{50CB249C-11F7-47DB-AE35-7EACE0DE232D}" presName="rootComposite" presStyleCnt="0"/>
-      <dgm:spPr/>
-    </dgm:pt>
-    <dgm:pt modelId="{C6E8521A-8115-4A43-8DD6-EE3E3747072B}" type="pres">
-      <dgm:prSet presAssocID="{50CB249C-11F7-47DB-AE35-7EACE0DE232D}" presName="rootText" presStyleLbl="node3" presStyleIdx="2" presStyleCnt="4">
+    <dgm:pt modelId="{26D092E4-C382-42CB-9660-45B2C9A79BB9}" type="pres">
+      <dgm:prSet presAssocID="{63854AFC-35B8-49E3-AC74-C177B062F480}" presName="rootComposite" presStyleCnt="0"/>
+      <dgm:spPr/>
+    </dgm:pt>
+    <dgm:pt modelId="{4C2B872F-165F-41F9-841A-FCE5E6B4BDDB}" type="pres">
+      <dgm:prSet presAssocID="{63854AFC-35B8-49E3-AC74-C177B062F480}" presName="rootText" presStyleLbl="node3" presStyleIdx="2" presStyleCnt="10" custScaleX="145754" custScaleY="170047" custLinFactNeighborX="-57894" custLinFactNeighborY="7432">
         <dgm:presLayoutVars>
           <dgm:chPref val="3"/>
         </dgm:presLayoutVars>
       </dgm:prSet>
       <dgm:spPr/>
     </dgm:pt>
-    <dgm:pt modelId="{C41DEE85-A824-424B-BD11-C88068FF1520}" type="pres">
-      <dgm:prSet presAssocID="{50CB249C-11F7-47DB-AE35-7EACE0DE232D}" presName="rootConnector" presStyleLbl="node3" presStyleIdx="2" presStyleCnt="4"/>
-      <dgm:spPr/>
-    </dgm:pt>
-    <dgm:pt modelId="{FC9E95F4-066F-4E61-8B5A-9C1248A13936}" type="pres">
-      <dgm:prSet presAssocID="{50CB249C-11F7-47DB-AE35-7EACE0DE232D}" presName="hierChild4" presStyleCnt="0"/>
-      <dgm:spPr/>
-    </dgm:pt>
-    <dgm:pt modelId="{CC1A9C39-8575-4E4B-8EE6-F1E912BD7351}" type="pres">
-      <dgm:prSet presAssocID="{50CB249C-11F7-47DB-AE35-7EACE0DE232D}" presName="hierChild5" presStyleCnt="0"/>
-      <dgm:spPr/>
-    </dgm:pt>
-    <dgm:pt modelId="{1C6B3AA2-9F15-4738-9A4F-98EDD5970456}" type="pres">
-      <dgm:prSet presAssocID="{A4DC0EEC-8AEA-4E4B-BDFB-E323577CD47F}" presName="Name37" presStyleLbl="parChTrans1D3" presStyleIdx="3" presStyleCnt="4"/>
-      <dgm:spPr/>
-    </dgm:pt>
-    <dgm:pt modelId="{16D4FBE5-C6B4-4DDD-82A9-896D90BE2041}" type="pres">
-      <dgm:prSet presAssocID="{ED0F0F1E-A8AB-439D-B3F1-90500AB65946}" presName="hierRoot2" presStyleCnt="0">
+    <dgm:pt modelId="{4E56B0A0-408A-487C-BD6F-C5B119705E03}" type="pres">
+      <dgm:prSet presAssocID="{63854AFC-35B8-49E3-AC74-C177B062F480}" presName="rootConnector" presStyleLbl="node3" presStyleIdx="2" presStyleCnt="10"/>
+      <dgm:spPr/>
+    </dgm:pt>
+    <dgm:pt modelId="{89EE5C6D-B6E9-4FC1-AF3E-01A303AC2335}" type="pres">
+      <dgm:prSet presAssocID="{63854AFC-35B8-49E3-AC74-C177B062F480}" presName="hierChild4" presStyleCnt="0"/>
+      <dgm:spPr/>
+    </dgm:pt>
+    <dgm:pt modelId="{60DB0DD8-EA22-4BD9-A338-724EB1824905}" type="pres">
+      <dgm:prSet presAssocID="{63854AFC-35B8-49E3-AC74-C177B062F480}" presName="hierChild5" presStyleCnt="0"/>
+      <dgm:spPr/>
+    </dgm:pt>
+    <dgm:pt modelId="{2F963CA4-76C7-4C14-BE3E-517F5DFB5D22}" type="pres">
+      <dgm:prSet presAssocID="{FB27E4AD-CD52-4790-988B-EC5D93770C00}" presName="Name37" presStyleLbl="parChTrans1D3" presStyleIdx="3" presStyleCnt="10"/>
+      <dgm:spPr/>
+    </dgm:pt>
+    <dgm:pt modelId="{589340BF-EEB1-4DE0-974F-728C47EACB92}" type="pres">
+      <dgm:prSet presAssocID="{DB5BA07B-5161-42E4-BCF1-ACE6491BD11A}" presName="hierRoot2" presStyleCnt="0">
         <dgm:presLayoutVars>
           <dgm:hierBranch val="init"/>
         </dgm:presLayoutVars>
       </dgm:prSet>
       <dgm:spPr/>
     </dgm:pt>
-    <dgm:pt modelId="{B2E2DFC9-D30F-4844-B8ED-4179FF576EEA}" type="pres">
-      <dgm:prSet presAssocID="{ED0F0F1E-A8AB-439D-B3F1-90500AB65946}" presName="rootComposite" presStyleCnt="0"/>
-      <dgm:spPr/>
-    </dgm:pt>
-    <dgm:pt modelId="{499C9996-8E39-446B-B024-861F32CCF68D}" type="pres">
-      <dgm:prSet presAssocID="{ED0F0F1E-A8AB-439D-B3F1-90500AB65946}" presName="rootText" presStyleLbl="node3" presStyleIdx="3" presStyleCnt="4">
+    <dgm:pt modelId="{C87FE03A-26D3-40B0-9CB5-57CF0D9D9911}" type="pres">
+      <dgm:prSet presAssocID="{DB5BA07B-5161-42E4-BCF1-ACE6491BD11A}" presName="rootComposite" presStyleCnt="0"/>
+      <dgm:spPr/>
+    </dgm:pt>
+    <dgm:pt modelId="{A8CC9930-A123-463B-B616-37C3927A0608}" type="pres">
+      <dgm:prSet presAssocID="{DB5BA07B-5161-42E4-BCF1-ACE6491BD11A}" presName="rootText" presStyleLbl="node3" presStyleIdx="3" presStyleCnt="10" custScaleX="145754" custScaleY="170047" custLinFactNeighborX="-56198" custLinFactNeighborY="10315">
         <dgm:presLayoutVars>
           <dgm:chPref val="3"/>
         </dgm:presLayoutVars>
       </dgm:prSet>
       <dgm:spPr/>
     </dgm:pt>
-    <dgm:pt modelId="{DD786653-A65B-480A-8956-2B4ECF0E201F}" type="pres">
-      <dgm:prSet presAssocID="{ED0F0F1E-A8AB-439D-B3F1-90500AB65946}" presName="rootConnector" presStyleLbl="node3" presStyleIdx="3" presStyleCnt="4"/>
-      <dgm:spPr/>
-    </dgm:pt>
-    <dgm:pt modelId="{45F25F15-4EA3-4485-9411-33C6E88C61B5}" type="pres">
-      <dgm:prSet presAssocID="{ED0F0F1E-A8AB-439D-B3F1-90500AB65946}" presName="hierChild4" presStyleCnt="0"/>
-      <dgm:spPr/>
-    </dgm:pt>
-    <dgm:pt modelId="{DF3469F4-5EA3-4A55-9A3A-F24CF19F1B7B}" type="pres">
-      <dgm:prSet presAssocID="{ED0F0F1E-A8AB-439D-B3F1-90500AB65946}" presName="hierChild5" presStyleCnt="0"/>
-      <dgm:spPr/>
-    </dgm:pt>
-    <dgm:pt modelId="{55B551D9-F777-4EA2-AA9E-CF02F16DAC33}" type="pres">
-      <dgm:prSet presAssocID="{C97DF2DE-FC65-4934-952B-09C7C03F924F}" presName="hierChild5" presStyleCnt="0"/>
-      <dgm:spPr/>
-    </dgm:pt>
-    <dgm:pt modelId="{5097EEB0-4A40-40C0-B88E-7104FB1BFDA6}" type="pres">
-      <dgm:prSet presAssocID="{0A340873-71BC-4242-969F-FD994DF5A430}" presName="Name35" presStyleLbl="parChTrans1D2" presStyleIdx="2" presStyleCnt="5"/>
-      <dgm:spPr/>
-    </dgm:pt>
-    <dgm:pt modelId="{86940652-E9A4-426E-9DF1-21811EC77CE6}" type="pres">
-      <dgm:prSet presAssocID="{A8D97EA9-930D-45E8-A7BA-F7F4CD0781BA}" presName="hierRoot2" presStyleCnt="0">
+    <dgm:pt modelId="{EEECC6CB-6FAF-4914-BD61-11CC9887F304}" type="pres">
+      <dgm:prSet presAssocID="{DB5BA07B-5161-42E4-BCF1-ACE6491BD11A}" presName="rootConnector" presStyleLbl="node3" presStyleIdx="3" presStyleCnt="10"/>
+      <dgm:spPr/>
+    </dgm:pt>
+    <dgm:pt modelId="{3D0EA2FC-307F-41A7-9E62-16EA76B61C62}" type="pres">
+      <dgm:prSet presAssocID="{DB5BA07B-5161-42E4-BCF1-ACE6491BD11A}" presName="hierChild4" presStyleCnt="0"/>
+      <dgm:spPr/>
+    </dgm:pt>
+    <dgm:pt modelId="{FA421546-C51D-4A4E-8B05-9E3E5495DC04}" type="pres">
+      <dgm:prSet presAssocID="{DB5BA07B-5161-42E4-BCF1-ACE6491BD11A}" presName="hierChild5" presStyleCnt="0"/>
+      <dgm:spPr/>
+    </dgm:pt>
+    <dgm:pt modelId="{E650F618-3862-4AF8-83F0-273C9F4B4414}" type="pres">
+      <dgm:prSet presAssocID="{1E962035-EA7F-42A6-ADF9-312E461EDB3D}" presName="hierChild5" presStyleCnt="0"/>
+      <dgm:spPr/>
+    </dgm:pt>
+    <dgm:pt modelId="{DF93CE30-A9B1-4238-867E-63FA7351F13D}" type="pres">
+      <dgm:prSet presAssocID="{5A5A8C1C-1ED1-4A4E-ACE8-05344A63491D}" presName="Name37" presStyleLbl="parChTrans1D2" presStyleIdx="2" presStyleCnt="5"/>
+      <dgm:spPr/>
+    </dgm:pt>
+    <dgm:pt modelId="{3697C362-19C1-4530-B8D6-FC193F8A4A3A}" type="pres">
+      <dgm:prSet presAssocID="{1E650F1E-0856-484B-B1E1-BD3A33483F83}" presName="hierRoot2" presStyleCnt="0">
         <dgm:presLayoutVars>
           <dgm:hierBranch val="init"/>
         </dgm:presLayoutVars>
       </dgm:prSet>
       <dgm:spPr/>
     </dgm:pt>
-    <dgm:pt modelId="{E130B595-A407-4023-B7CD-6E1F9680DAF4}" type="pres">
-      <dgm:prSet presAssocID="{A8D97EA9-930D-45E8-A7BA-F7F4CD0781BA}" presName="rootComposite" presStyleCnt="0"/>
-      <dgm:spPr/>
-    </dgm:pt>
-    <dgm:pt modelId="{716A78EF-4633-4F56-B277-E9EDB6E3C695}" type="pres">
-      <dgm:prSet presAssocID="{A8D97EA9-930D-45E8-A7BA-F7F4CD0781BA}" presName="rootText" presStyleLbl="node2" presStyleIdx="2" presStyleCnt="5" custLinFactNeighborX="-7252" custLinFactNeighborY="967">
+    <dgm:pt modelId="{C568F61B-CAD4-403B-9298-792B3889A16A}" type="pres">
+      <dgm:prSet presAssocID="{1E650F1E-0856-484B-B1E1-BD3A33483F83}" presName="rootComposite" presStyleCnt="0"/>
+      <dgm:spPr/>
+    </dgm:pt>
+    <dgm:pt modelId="{2A8BB491-5BA3-4280-8DB8-A0430B0235D0}" type="pres">
+      <dgm:prSet presAssocID="{1E650F1E-0856-484B-B1E1-BD3A33483F83}" presName="rootText" presStyleLbl="node2" presStyleIdx="2" presStyleCnt="5" custScaleX="145754" custScaleY="170047" custLinFactNeighborX="-23928" custLinFactNeighborY="173">
         <dgm:presLayoutVars>
           <dgm:chPref val="3"/>
         </dgm:presLayoutVars>
       </dgm:prSet>
       <dgm:spPr/>
     </dgm:pt>
-    <dgm:pt modelId="{F2B00B4E-3ECC-46E1-ADFB-36DCAE39B9D5}" type="pres">
-      <dgm:prSet presAssocID="{A8D97EA9-930D-45E8-A7BA-F7F4CD0781BA}" presName="rootConnector" presStyleLbl="node2" presStyleIdx="2" presStyleCnt="5"/>
-      <dgm:spPr/>
-    </dgm:pt>
-    <dgm:pt modelId="{6D7E142B-B448-4A50-B8C9-A2305F0F8945}" type="pres">
-      <dgm:prSet presAssocID="{A8D97EA9-930D-45E8-A7BA-F7F4CD0781BA}" presName="hierChild4" presStyleCnt="0"/>
-      <dgm:spPr/>
-    </dgm:pt>
-    <dgm:pt modelId="{2B524923-03C2-4D20-9A33-E2BF94247A76}" type="pres">
-      <dgm:prSet presAssocID="{A8D97EA9-930D-45E8-A7BA-F7F4CD0781BA}" presName="hierChild5" presStyleCnt="0"/>
-      <dgm:spPr/>
-    </dgm:pt>
-    <dgm:pt modelId="{A334B3C4-6C9A-4D82-9B53-F34E38D12FDB}" type="pres">
-      <dgm:prSet presAssocID="{4E78060A-862C-4FF9-AA9B-4B959CB29CB4}" presName="Name35" presStyleLbl="parChTrans1D2" presStyleIdx="3" presStyleCnt="5"/>
-      <dgm:spPr/>
-    </dgm:pt>
-    <dgm:pt modelId="{B1888AAC-3308-41F6-A297-6C91FDCEE3D2}" type="pres">
-      <dgm:prSet presAssocID="{8F92CB89-CC43-4E21-B474-6D0A57EE5828}" presName="hierRoot2" presStyleCnt="0">
+    <dgm:pt modelId="{2687FC2C-200F-45E5-AA87-0C7B7F0776BC}" type="pres">
+      <dgm:prSet presAssocID="{1E650F1E-0856-484B-B1E1-BD3A33483F83}" presName="rootConnector" presStyleLbl="node2" presStyleIdx="2" presStyleCnt="5"/>
+      <dgm:spPr/>
+    </dgm:pt>
+    <dgm:pt modelId="{A227568C-6655-4B76-BD81-9DE80868D0DA}" type="pres">
+      <dgm:prSet presAssocID="{1E650F1E-0856-484B-B1E1-BD3A33483F83}" presName="hierChild4" presStyleCnt="0"/>
+      <dgm:spPr/>
+    </dgm:pt>
+    <dgm:pt modelId="{CE6E52FC-5AEB-4DC8-96D2-85C36124E6D3}" type="pres">
+      <dgm:prSet presAssocID="{5609DF9E-BF1A-4A4D-9337-21853CFED5DD}" presName="Name37" presStyleLbl="parChTrans1D3" presStyleIdx="4" presStyleCnt="10"/>
+      <dgm:spPr/>
+    </dgm:pt>
+    <dgm:pt modelId="{70E77584-E208-4C51-A09C-BCED03EE4312}" type="pres">
+      <dgm:prSet presAssocID="{9DDB9F68-6B2E-4BAF-A58F-21DC5870F9B2}" presName="hierRoot2" presStyleCnt="0">
         <dgm:presLayoutVars>
           <dgm:hierBranch val="init"/>
         </dgm:presLayoutVars>
       </dgm:prSet>
       <dgm:spPr/>
     </dgm:pt>
-    <dgm:pt modelId="{36054B2B-A84A-4F78-BCD1-55EFD662D3EC}" type="pres">
-      <dgm:prSet presAssocID="{8F92CB89-CC43-4E21-B474-6D0A57EE5828}" presName="rootComposite" presStyleCnt="0"/>
-      <dgm:spPr/>
-    </dgm:pt>
-    <dgm:pt modelId="{34DC9E0A-804E-468D-B323-B2D164807ACC}" type="pres">
-      <dgm:prSet presAssocID="{8F92CB89-CC43-4E21-B474-6D0A57EE5828}" presName="rootText" presStyleLbl="node2" presStyleIdx="3" presStyleCnt="5" custLinFactNeighborX="-7252" custLinFactNeighborY="967">
+    <dgm:pt modelId="{C2363A9A-1B83-4BC2-A84D-00DD381501C7}" type="pres">
+      <dgm:prSet presAssocID="{9DDB9F68-6B2E-4BAF-A58F-21DC5870F9B2}" presName="rootComposite" presStyleCnt="0"/>
+      <dgm:spPr/>
+    </dgm:pt>
+    <dgm:pt modelId="{FABBF985-8A92-4B71-BBB6-C9AA439EDF10}" type="pres">
+      <dgm:prSet presAssocID="{9DDB9F68-6B2E-4BAF-A58F-21DC5870F9B2}" presName="rootText" presStyleLbl="node3" presStyleIdx="4" presStyleCnt="10" custScaleX="145754" custScaleY="170047" custLinFactNeighborX="-22706" custLinFactNeighborY="654">
         <dgm:presLayoutVars>
           <dgm:chPref val="3"/>
         </dgm:presLayoutVars>
       </dgm:prSet>
       <dgm:spPr/>
     </dgm:pt>
-    <dgm:pt modelId="{FB5BAAC4-15B1-4BA8-A377-16D585C94EE5}" type="pres">
-      <dgm:prSet presAssocID="{8F92CB89-CC43-4E21-B474-6D0A57EE5828}" presName="rootConnector" presStyleLbl="node2" presStyleIdx="3" presStyleCnt="5"/>
-      <dgm:spPr/>
-    </dgm:pt>
-    <dgm:pt modelId="{71FD0EFF-EFCD-4B2E-AA10-A3BCA6307104}" type="pres">
-      <dgm:prSet presAssocID="{8F92CB89-CC43-4E21-B474-6D0A57EE5828}" presName="hierChild4" presStyleCnt="0"/>
-      <dgm:spPr/>
-    </dgm:pt>
-    <dgm:pt modelId="{245F9AD9-1CAC-4178-9F2F-B120792F73D1}" type="pres">
-      <dgm:prSet presAssocID="{8F92CB89-CC43-4E21-B474-6D0A57EE5828}" presName="hierChild5" presStyleCnt="0"/>
-      <dgm:spPr/>
-    </dgm:pt>
-    <dgm:pt modelId="{19FB6037-2758-497C-A05A-0C8AE5A5F907}" type="pres">
-      <dgm:prSet presAssocID="{FE112EFD-9F89-4C78-A368-02FAD9CF669D}" presName="Name35" presStyleLbl="parChTrans1D2" presStyleIdx="4" presStyleCnt="5"/>
-      <dgm:spPr/>
-    </dgm:pt>
-    <dgm:pt modelId="{7CE59C01-DC4A-44FB-BEBA-384713EACB00}" type="pres">
-      <dgm:prSet presAssocID="{50900009-43C8-46EB-802F-FA3FBDC02D6C}" presName="hierRoot2" presStyleCnt="0">
+    <dgm:pt modelId="{070E0AA5-FE08-40CC-8B5B-B2ACB20CEE3C}" type="pres">
+      <dgm:prSet presAssocID="{9DDB9F68-6B2E-4BAF-A58F-21DC5870F9B2}" presName="rootConnector" presStyleLbl="node3" presStyleIdx="4" presStyleCnt="10"/>
+      <dgm:spPr/>
+    </dgm:pt>
+    <dgm:pt modelId="{4D596D13-9F03-4D5B-97EC-652710483850}" type="pres">
+      <dgm:prSet presAssocID="{9DDB9F68-6B2E-4BAF-A58F-21DC5870F9B2}" presName="hierChild4" presStyleCnt="0"/>
+      <dgm:spPr/>
+    </dgm:pt>
+    <dgm:pt modelId="{45696742-D576-4825-8496-9CF4F4412C8A}" type="pres">
+      <dgm:prSet presAssocID="{9DDB9F68-6B2E-4BAF-A58F-21DC5870F9B2}" presName="hierChild5" presStyleCnt="0"/>
+      <dgm:spPr/>
+    </dgm:pt>
+    <dgm:pt modelId="{096C0989-C4F4-44F5-A1C8-C48B18CCCE73}" type="pres">
+      <dgm:prSet presAssocID="{AD261FB6-7364-4E87-B5F1-7A5E1BBCA42A}" presName="Name37" presStyleLbl="parChTrans1D3" presStyleIdx="5" presStyleCnt="10"/>
+      <dgm:spPr/>
+    </dgm:pt>
+    <dgm:pt modelId="{38939AA1-21A3-47B4-9CDD-4D4C37B3996D}" type="pres">
+      <dgm:prSet presAssocID="{78B3789F-72BA-47EF-8011-18FBB70638E1}" presName="hierRoot2" presStyleCnt="0">
         <dgm:presLayoutVars>
           <dgm:hierBranch val="init"/>
         </dgm:presLayoutVars>
       </dgm:prSet>
       <dgm:spPr/>
     </dgm:pt>
-    <dgm:pt modelId="{307A3948-AC17-440A-A357-1440C8B0329E}" type="pres">
-      <dgm:prSet presAssocID="{50900009-43C8-46EB-802F-FA3FBDC02D6C}" presName="rootComposite" presStyleCnt="0"/>
-      <dgm:spPr/>
-    </dgm:pt>
-    <dgm:pt modelId="{AB8806AE-6BE7-4EC5-B7E5-1495EA7AD1C2}" type="pres">
-      <dgm:prSet presAssocID="{50900009-43C8-46EB-802F-FA3FBDC02D6C}" presName="rootText" presStyleLbl="node2" presStyleIdx="4" presStyleCnt="5" custLinFactNeighborX="-7252" custLinFactNeighborY="967">
+    <dgm:pt modelId="{032DF6A2-A53E-41A7-B052-26509EF32B73}" type="pres">
+      <dgm:prSet presAssocID="{78B3789F-72BA-47EF-8011-18FBB70638E1}" presName="rootComposite" presStyleCnt="0"/>
+      <dgm:spPr/>
+    </dgm:pt>
+    <dgm:pt modelId="{A9F6C046-2394-4565-A4C8-B5799EB31E55}" type="pres">
+      <dgm:prSet presAssocID="{78B3789F-72BA-47EF-8011-18FBB70638E1}" presName="rootText" presStyleLbl="node3" presStyleIdx="5" presStyleCnt="10" custScaleX="145754" custScaleY="170047" custLinFactNeighborX="-22706" custLinFactNeighborY="654">
         <dgm:presLayoutVars>
           <dgm:chPref val="3"/>
         </dgm:presLayoutVars>
       </dgm:prSet>
       <dgm:spPr/>
     </dgm:pt>
-    <dgm:pt modelId="{94E84434-8EB3-48D9-A6F4-F97F227A7BCE}" type="pres">
-      <dgm:prSet presAssocID="{50900009-43C8-46EB-802F-FA3FBDC02D6C}" presName="rootConnector" presStyleLbl="node2" presStyleIdx="4" presStyleCnt="5"/>
-      <dgm:spPr/>
-    </dgm:pt>
-    <dgm:pt modelId="{DA601627-0527-4EAE-92F1-91AF206959B0}" type="pres">
-      <dgm:prSet presAssocID="{50900009-43C8-46EB-802F-FA3FBDC02D6C}" presName="hierChild4" presStyleCnt="0"/>
-      <dgm:spPr/>
-    </dgm:pt>
-    <dgm:pt modelId="{B84541E2-C31C-4AC2-8529-AFB63247756C}" type="pres">
-      <dgm:prSet presAssocID="{50900009-43C8-46EB-802F-FA3FBDC02D6C}" presName="hierChild5" presStyleCnt="0"/>
-      <dgm:spPr/>
-    </dgm:pt>
-    <dgm:pt modelId="{E93EE29D-496C-444D-8C38-1BCF6A5560F9}" type="pres">
-      <dgm:prSet presAssocID="{07A565FE-1BDA-4C65-A864-9B5FA072682F}" presName="hierChild3" presStyleCnt="0"/>
+    <dgm:pt modelId="{E72A8112-712E-4230-A7F3-906358E6B675}" type="pres">
+      <dgm:prSet presAssocID="{78B3789F-72BA-47EF-8011-18FBB70638E1}" presName="rootConnector" presStyleLbl="node3" presStyleIdx="5" presStyleCnt="10"/>
+      <dgm:spPr/>
+    </dgm:pt>
+    <dgm:pt modelId="{9F9F2640-DE07-4A8C-B87E-58AAF7A6A8A5}" type="pres">
+      <dgm:prSet presAssocID="{78B3789F-72BA-47EF-8011-18FBB70638E1}" presName="hierChild4" presStyleCnt="0"/>
+      <dgm:spPr/>
+    </dgm:pt>
+    <dgm:pt modelId="{ED8C14DF-8B5A-4E45-B655-4EE7F1566F68}" type="pres">
+      <dgm:prSet presAssocID="{78B3789F-72BA-47EF-8011-18FBB70638E1}" presName="hierChild5" presStyleCnt="0"/>
+      <dgm:spPr/>
+    </dgm:pt>
+    <dgm:pt modelId="{39739068-BBFC-4D9E-BB8A-8BDDBA238CC7}" type="pres">
+      <dgm:prSet presAssocID="{68F545FE-AC51-4BEB-847D-3E9D8D83C0B2}" presName="Name37" presStyleLbl="parChTrans1D3" presStyleIdx="6" presStyleCnt="10"/>
+      <dgm:spPr/>
+    </dgm:pt>
+    <dgm:pt modelId="{B68D2CFE-DAF4-48BB-8C2C-81F1258536B3}" type="pres">
+      <dgm:prSet presAssocID="{5E087C9E-7651-47A4-81EE-100E8D471142}" presName="hierRoot2" presStyleCnt="0">
+        <dgm:presLayoutVars>
+          <dgm:hierBranch val="init"/>
+        </dgm:presLayoutVars>
+      </dgm:prSet>
+      <dgm:spPr/>
+    </dgm:pt>
+    <dgm:pt modelId="{72A01451-73E5-40BE-BCEF-377F2B9C4279}" type="pres">
+      <dgm:prSet presAssocID="{5E087C9E-7651-47A4-81EE-100E8D471142}" presName="rootComposite" presStyleCnt="0"/>
+      <dgm:spPr/>
+    </dgm:pt>
+    <dgm:pt modelId="{DD7399C2-3DC6-4907-AE98-E7CE551386E0}" type="pres">
+      <dgm:prSet presAssocID="{5E087C9E-7651-47A4-81EE-100E8D471142}" presName="rootText" presStyleLbl="node3" presStyleIdx="6" presStyleCnt="10" custScaleX="145754" custScaleY="170047" custLinFactNeighborX="-22706" custLinFactNeighborY="654">
+        <dgm:presLayoutVars>
+          <dgm:chPref val="3"/>
+        </dgm:presLayoutVars>
+      </dgm:prSet>
+      <dgm:spPr/>
+    </dgm:pt>
+    <dgm:pt modelId="{7EA6CF11-C0D3-4133-ACDC-409EEDC53599}" type="pres">
+      <dgm:prSet presAssocID="{5E087C9E-7651-47A4-81EE-100E8D471142}" presName="rootConnector" presStyleLbl="node3" presStyleIdx="6" presStyleCnt="10"/>
+      <dgm:spPr/>
+    </dgm:pt>
+    <dgm:pt modelId="{D3E39C35-9125-46A3-ACD9-A1127DB104BA}" type="pres">
+      <dgm:prSet presAssocID="{5E087C9E-7651-47A4-81EE-100E8D471142}" presName="hierChild4" presStyleCnt="0"/>
+      <dgm:spPr/>
+    </dgm:pt>
+    <dgm:pt modelId="{DE41A1B3-493A-4305-8AC6-450F714EF8EC}" type="pres">
+      <dgm:prSet presAssocID="{5E087C9E-7651-47A4-81EE-100E8D471142}" presName="hierChild5" presStyleCnt="0"/>
+      <dgm:spPr/>
+    </dgm:pt>
+    <dgm:pt modelId="{DBC99B96-8120-4BD1-90DC-1F01C3EE26E9}" type="pres">
+      <dgm:prSet presAssocID="{3F2FBE1B-CCC4-483F-9359-A50BD2978FDC}" presName="Name37" presStyleLbl="parChTrans1D3" presStyleIdx="7" presStyleCnt="10"/>
+      <dgm:spPr/>
+    </dgm:pt>
+    <dgm:pt modelId="{5B782D6F-359A-4FFA-8E9E-7723211B736E}" type="pres">
+      <dgm:prSet presAssocID="{80E25929-E6B5-4E18-A1FA-65C68A128AFC}" presName="hierRoot2" presStyleCnt="0">
+        <dgm:presLayoutVars>
+          <dgm:hierBranch val="init"/>
+        </dgm:presLayoutVars>
+      </dgm:prSet>
+      <dgm:spPr/>
+    </dgm:pt>
+    <dgm:pt modelId="{B530D163-66DC-4AB3-AB8D-01837BFA44DC}" type="pres">
+      <dgm:prSet presAssocID="{80E25929-E6B5-4E18-A1FA-65C68A128AFC}" presName="rootComposite" presStyleCnt="0"/>
+      <dgm:spPr/>
+    </dgm:pt>
+    <dgm:pt modelId="{B1F52368-BDBC-4866-814B-2FE1F90FA82B}" type="pres">
+      <dgm:prSet presAssocID="{80E25929-E6B5-4E18-A1FA-65C68A128AFC}" presName="rootText" presStyleLbl="node3" presStyleIdx="7" presStyleCnt="10" custScaleX="145754" custScaleY="170047" custLinFactNeighborX="-22706" custLinFactNeighborY="654">
+        <dgm:presLayoutVars>
+          <dgm:chPref val="3"/>
+        </dgm:presLayoutVars>
+      </dgm:prSet>
+      <dgm:spPr/>
+    </dgm:pt>
+    <dgm:pt modelId="{D3FD3093-A8B4-402C-9460-F997FD653E4F}" type="pres">
+      <dgm:prSet presAssocID="{80E25929-E6B5-4E18-A1FA-65C68A128AFC}" presName="rootConnector" presStyleLbl="node3" presStyleIdx="7" presStyleCnt="10"/>
+      <dgm:spPr/>
+    </dgm:pt>
+    <dgm:pt modelId="{23438628-FDC6-4939-9C87-3EA31A2764EF}" type="pres">
+      <dgm:prSet presAssocID="{80E25929-E6B5-4E18-A1FA-65C68A128AFC}" presName="hierChild4" presStyleCnt="0"/>
+      <dgm:spPr/>
+    </dgm:pt>
+    <dgm:pt modelId="{2C2D8F8B-A6D1-4449-872B-9E1745DF87AF}" type="pres">
+      <dgm:prSet presAssocID="{80E25929-E6B5-4E18-A1FA-65C68A128AFC}" presName="hierChild5" presStyleCnt="0"/>
+      <dgm:spPr/>
+    </dgm:pt>
+    <dgm:pt modelId="{26328AAE-CA72-4706-BAE0-01346E2A8123}" type="pres">
+      <dgm:prSet presAssocID="{1E650F1E-0856-484B-B1E1-BD3A33483F83}" presName="hierChild5" presStyleCnt="0"/>
+      <dgm:spPr/>
+    </dgm:pt>
+    <dgm:pt modelId="{3558429C-BDA3-4552-8B55-98C640CEBDF9}" type="pres">
+      <dgm:prSet presAssocID="{71AFA1DB-571A-442A-90C6-3398B33252D8}" presName="Name37" presStyleLbl="parChTrans1D2" presStyleIdx="3" presStyleCnt="5"/>
+      <dgm:spPr/>
+    </dgm:pt>
+    <dgm:pt modelId="{DADABA9C-14C1-4D6D-981D-515A3A8D3597}" type="pres">
+      <dgm:prSet presAssocID="{4F383BC9-EBB3-4EC3-AE48-D787220BE4C2}" presName="hierRoot2" presStyleCnt="0">
+        <dgm:presLayoutVars>
+          <dgm:hierBranch val="init"/>
+        </dgm:presLayoutVars>
+      </dgm:prSet>
+      <dgm:spPr/>
+    </dgm:pt>
+    <dgm:pt modelId="{F6D86305-0E10-4DCC-AE5F-6419AE2E2000}" type="pres">
+      <dgm:prSet presAssocID="{4F383BC9-EBB3-4EC3-AE48-D787220BE4C2}" presName="rootComposite" presStyleCnt="0"/>
+      <dgm:spPr/>
+    </dgm:pt>
+    <dgm:pt modelId="{63CF1C28-6EAB-498F-8819-18B91C47C1A2}" type="pres">
+      <dgm:prSet presAssocID="{4F383BC9-EBB3-4EC3-AE48-D787220BE4C2}" presName="rootText" presStyleLbl="node2" presStyleIdx="3" presStyleCnt="5" custScaleX="145754" custScaleY="170047" custLinFactNeighborX="28761" custLinFactNeighborY="1841">
+        <dgm:presLayoutVars>
+          <dgm:chPref val="3"/>
+        </dgm:presLayoutVars>
+      </dgm:prSet>
+      <dgm:spPr/>
+    </dgm:pt>
+    <dgm:pt modelId="{A1F36693-4A06-4BBB-AD19-57A64C9BF09A}" type="pres">
+      <dgm:prSet presAssocID="{4F383BC9-EBB3-4EC3-AE48-D787220BE4C2}" presName="rootConnector" presStyleLbl="node2" presStyleIdx="3" presStyleCnt="5"/>
+      <dgm:spPr/>
+    </dgm:pt>
+    <dgm:pt modelId="{F32D5A8E-0332-4BF2-8903-B01DDB06CC20}" type="pres">
+      <dgm:prSet presAssocID="{4F383BC9-EBB3-4EC3-AE48-D787220BE4C2}" presName="hierChild4" presStyleCnt="0"/>
+      <dgm:spPr/>
+    </dgm:pt>
+    <dgm:pt modelId="{D87FA374-471D-4CA5-8781-5D930FF6BE16}" type="pres">
+      <dgm:prSet presAssocID="{38C36C7B-7444-427F-94ED-D6D1664F5898}" presName="Name37" presStyleLbl="parChTrans1D3" presStyleIdx="8" presStyleCnt="10"/>
+      <dgm:spPr/>
+    </dgm:pt>
+    <dgm:pt modelId="{AC2AEB48-9C7A-400D-94A8-3A0263FEC920}" type="pres">
+      <dgm:prSet presAssocID="{A0F040D3-9F48-47F1-AF4D-3D1DF47891D8}" presName="hierRoot2" presStyleCnt="0">
+        <dgm:presLayoutVars>
+          <dgm:hierBranch val="init"/>
+        </dgm:presLayoutVars>
+      </dgm:prSet>
+      <dgm:spPr/>
+    </dgm:pt>
+    <dgm:pt modelId="{B09823CA-58E4-40E1-9DD1-623B5536238F}" type="pres">
+      <dgm:prSet presAssocID="{A0F040D3-9F48-47F1-AF4D-3D1DF47891D8}" presName="rootComposite" presStyleCnt="0"/>
+      <dgm:spPr/>
+    </dgm:pt>
+    <dgm:pt modelId="{032FB7D7-C085-4D2E-80AC-D6AF089F57D6}" type="pres">
+      <dgm:prSet presAssocID="{A0F040D3-9F48-47F1-AF4D-3D1DF47891D8}" presName="rootText" presStyleLbl="node3" presStyleIdx="8" presStyleCnt="10" custScaleX="145754" custScaleY="170047" custLinFactNeighborX="27651" custLinFactNeighborY="2322">
+        <dgm:presLayoutVars>
+          <dgm:chPref val="3"/>
+        </dgm:presLayoutVars>
+      </dgm:prSet>
+      <dgm:spPr/>
+    </dgm:pt>
+    <dgm:pt modelId="{144041CB-D970-4E95-9303-DF8F41A6784E}" type="pres">
+      <dgm:prSet presAssocID="{A0F040D3-9F48-47F1-AF4D-3D1DF47891D8}" presName="rootConnector" presStyleLbl="node3" presStyleIdx="8" presStyleCnt="10"/>
+      <dgm:spPr/>
+    </dgm:pt>
+    <dgm:pt modelId="{C31B9824-616A-45D7-9C37-E297230E7E79}" type="pres">
+      <dgm:prSet presAssocID="{A0F040D3-9F48-47F1-AF4D-3D1DF47891D8}" presName="hierChild4" presStyleCnt="0"/>
+      <dgm:spPr/>
+    </dgm:pt>
+    <dgm:pt modelId="{E6FC1EA7-36DD-4570-9849-EC63FD7DE26D}" type="pres">
+      <dgm:prSet presAssocID="{A0F040D3-9F48-47F1-AF4D-3D1DF47891D8}" presName="hierChild5" presStyleCnt="0"/>
+      <dgm:spPr/>
+    </dgm:pt>
+    <dgm:pt modelId="{9FB1D329-4CE9-4073-BB89-70F8DB6B945B}" type="pres">
+      <dgm:prSet presAssocID="{A095101A-F1D2-4338-9E8E-2949F0C07500}" presName="Name37" presStyleLbl="parChTrans1D3" presStyleIdx="9" presStyleCnt="10"/>
+      <dgm:spPr/>
+    </dgm:pt>
+    <dgm:pt modelId="{684E257F-6FB5-4CA0-A0F6-70C15E860C90}" type="pres">
+      <dgm:prSet presAssocID="{530A5772-54C7-48D4-91FF-181DF3EE5075}" presName="hierRoot2" presStyleCnt="0">
+        <dgm:presLayoutVars>
+          <dgm:hierBranch val="init"/>
+        </dgm:presLayoutVars>
+      </dgm:prSet>
+      <dgm:spPr/>
+    </dgm:pt>
+    <dgm:pt modelId="{7A451DB8-5B94-47DA-B221-EDA50D71633E}" type="pres">
+      <dgm:prSet presAssocID="{530A5772-54C7-48D4-91FF-181DF3EE5075}" presName="rootComposite" presStyleCnt="0"/>
+      <dgm:spPr/>
+    </dgm:pt>
+    <dgm:pt modelId="{B826E85B-D3AF-4FB2-BFF6-9DA41152700F}" type="pres">
+      <dgm:prSet presAssocID="{530A5772-54C7-48D4-91FF-181DF3EE5075}" presName="rootText" presStyleLbl="node3" presStyleIdx="9" presStyleCnt="10" custScaleX="145754" custScaleY="170047" custLinFactNeighborX="27651" custLinFactNeighborY="2322">
+        <dgm:presLayoutVars>
+          <dgm:chPref val="3"/>
+        </dgm:presLayoutVars>
+      </dgm:prSet>
+      <dgm:spPr/>
+    </dgm:pt>
+    <dgm:pt modelId="{ADC2D3F3-5EA2-4D10-BD47-022D6281A394}" type="pres">
+      <dgm:prSet presAssocID="{530A5772-54C7-48D4-91FF-181DF3EE5075}" presName="rootConnector" presStyleLbl="node3" presStyleIdx="9" presStyleCnt="10"/>
+      <dgm:spPr/>
+    </dgm:pt>
+    <dgm:pt modelId="{0017EEAF-09D8-42F5-964C-EC30E76B0887}" type="pres">
+      <dgm:prSet presAssocID="{530A5772-54C7-48D4-91FF-181DF3EE5075}" presName="hierChild4" presStyleCnt="0"/>
+      <dgm:spPr/>
+    </dgm:pt>
+    <dgm:pt modelId="{0A331481-6CE5-42B6-AD84-1D4A742818E1}" type="pres">
+      <dgm:prSet presAssocID="{530A5772-54C7-48D4-91FF-181DF3EE5075}" presName="hierChild5" presStyleCnt="0"/>
+      <dgm:spPr/>
+    </dgm:pt>
+    <dgm:pt modelId="{66064265-3863-464E-BD01-C175862D6C33}" type="pres">
+      <dgm:prSet presAssocID="{4F383BC9-EBB3-4EC3-AE48-D787220BE4C2}" presName="hierChild5" presStyleCnt="0"/>
+      <dgm:spPr/>
+    </dgm:pt>
+    <dgm:pt modelId="{866A7C7C-EACA-483F-9819-1ABDC92CA2ED}" type="pres">
+      <dgm:prSet presAssocID="{C3364B40-8DAE-4FAD-96A2-85C4880A559C}" presName="Name37" presStyleLbl="parChTrans1D2" presStyleIdx="4" presStyleCnt="5"/>
+      <dgm:spPr/>
+    </dgm:pt>
+    <dgm:pt modelId="{7815F214-5AC8-4F5B-889B-059AEC4F292A}" type="pres">
+      <dgm:prSet presAssocID="{5DF95994-5E08-4090-88B9-5261CB496938}" presName="hierRoot2" presStyleCnt="0">
+        <dgm:presLayoutVars>
+          <dgm:hierBranch val="init"/>
+        </dgm:presLayoutVars>
+      </dgm:prSet>
+      <dgm:spPr/>
+    </dgm:pt>
+    <dgm:pt modelId="{CE6772AC-F47C-4B12-B88C-2693C984869D}" type="pres">
+      <dgm:prSet presAssocID="{5DF95994-5E08-4090-88B9-5261CB496938}" presName="rootComposite" presStyleCnt="0"/>
+      <dgm:spPr/>
+    </dgm:pt>
+    <dgm:pt modelId="{57037B52-E582-4FED-8037-0BC49F9D6AEB}" type="pres">
+      <dgm:prSet presAssocID="{5DF95994-5E08-4090-88B9-5261CB496938}" presName="rootText" presStyleLbl="node2" presStyleIdx="4" presStyleCnt="5" custScaleX="145754" custScaleY="170047" custLinFactX="12653" custLinFactNeighborX="100000" custLinFactNeighborY="664">
+        <dgm:presLayoutVars>
+          <dgm:chPref val="3"/>
+        </dgm:presLayoutVars>
+      </dgm:prSet>
+      <dgm:spPr/>
+    </dgm:pt>
+    <dgm:pt modelId="{EEE6117C-5CC3-48FF-8642-5CE20743B40E}" type="pres">
+      <dgm:prSet presAssocID="{5DF95994-5E08-4090-88B9-5261CB496938}" presName="rootConnector" presStyleLbl="node2" presStyleIdx="4" presStyleCnt="5"/>
+      <dgm:spPr/>
+    </dgm:pt>
+    <dgm:pt modelId="{FCBDCEEA-AD28-45F8-B6EA-EA5CC7DD49E0}" type="pres">
+      <dgm:prSet presAssocID="{5DF95994-5E08-4090-88B9-5261CB496938}" presName="hierChild4" presStyleCnt="0"/>
+      <dgm:spPr/>
+    </dgm:pt>
+    <dgm:pt modelId="{FC93D961-D45E-42B5-8665-8005560016D1}" type="pres">
+      <dgm:prSet presAssocID="{5DF95994-5E08-4090-88B9-5261CB496938}" presName="hierChild5" presStyleCnt="0"/>
+      <dgm:spPr/>
+    </dgm:pt>
+    <dgm:pt modelId="{1A1FDF77-8DB3-4B67-AD6E-BF0E69784304}" type="pres">
+      <dgm:prSet presAssocID="{774E209E-DB73-40A3-BCFD-11245A228986}" presName="hierChild3" presStyleCnt="0"/>
       <dgm:spPr/>
     </dgm:pt>
   </dgm:ptLst>
   <dgm:cxnLst>
-    <dgm:cxn modelId="{BAD50C00-469A-49C4-8673-222D6CE89524}" type="presOf" srcId="{49C1CBDB-7D97-4BCF-B61F-6C70C515CBD5}" destId="{8ABB4554-B351-4E97-AA0C-C841B19FE2B6}" srcOrd="0" destOrd="0" presId="urn:microsoft.com/office/officeart/2005/8/layout/orgChart1"/>
-    <dgm:cxn modelId="{7D662E03-9568-470A-94E8-8071ABF293B0}" type="presOf" srcId="{ED0F0F1E-A8AB-439D-B3F1-90500AB65946}" destId="{DD786653-A65B-480A-8956-2B4ECF0E201F}" srcOrd="1" destOrd="0" presId="urn:microsoft.com/office/officeart/2005/8/layout/orgChart1"/>
-    <dgm:cxn modelId="{C8453B09-49D3-4EEB-9431-502187BCF86D}" type="presOf" srcId="{F687554D-1009-4D00-B224-475F13B1ECB7}" destId="{D4F93D80-DD52-47E8-BAD1-4E711F3C83AB}" srcOrd="0" destOrd="0" presId="urn:microsoft.com/office/officeart/2005/8/layout/orgChart1"/>
-    <dgm:cxn modelId="{E5C74D0A-418E-48E5-9E1E-7B1A6BA58BFE}" type="presOf" srcId="{CAEBA01A-9BC8-4FD7-8FEF-F2AF615E3A6C}" destId="{E5B9B617-5E52-4C7B-8738-A43C0B1ED2B3}" srcOrd="0" destOrd="0" presId="urn:microsoft.com/office/officeart/2005/8/layout/orgChart1"/>
-    <dgm:cxn modelId="{CE56E70E-2EA0-43BC-BE17-DC462329ECC7}" srcId="{07A565FE-1BDA-4C65-A864-9B5FA072682F}" destId="{3C0D59F8-5F07-4598-977C-47D42FF7F9F7}" srcOrd="0" destOrd="0" parTransId="{42BA60CD-7D1F-4F90-B2CF-474AB1208D81}" sibTransId="{1828AD01-10B2-4ED1-B27B-9D69BAAA172C}"/>
-    <dgm:cxn modelId="{F1E80123-F435-4D69-AFAD-7CBFFA997473}" type="presOf" srcId="{42BA60CD-7D1F-4F90-B2CF-474AB1208D81}" destId="{78EACAB7-6392-491F-A940-BF7138D581E4}" srcOrd="0" destOrd="0" presId="urn:microsoft.com/office/officeart/2005/8/layout/orgChart1"/>
-    <dgm:cxn modelId="{9282142D-E482-4C9A-994F-0C120C0C87E1}" srcId="{C97DF2DE-FC65-4934-952B-09C7C03F924F}" destId="{ED0F0F1E-A8AB-439D-B3F1-90500AB65946}" srcOrd="1" destOrd="0" parTransId="{A4DC0EEC-8AEA-4E4B-BDFB-E323577CD47F}" sibTransId="{693DE76B-6DD7-4656-988F-40885711EC84}"/>
-    <dgm:cxn modelId="{75F8E532-CB78-43FD-B839-671CCEB59A9C}" srcId="{07A565FE-1BDA-4C65-A864-9B5FA072682F}" destId="{C97DF2DE-FC65-4934-952B-09C7C03F924F}" srcOrd="1" destOrd="0" parTransId="{B09AB623-A98E-43AF-A09C-5744504AC520}" sibTransId="{EC4A6C43-FD44-431B-B40A-408D69900B4C}"/>
-    <dgm:cxn modelId="{44B09035-875A-4015-B60D-CD0342AC9028}" type="presOf" srcId="{A8D97EA9-930D-45E8-A7BA-F7F4CD0781BA}" destId="{F2B00B4E-3ECC-46E1-ADFB-36DCAE39B9D5}" srcOrd="1" destOrd="0" presId="urn:microsoft.com/office/officeart/2005/8/layout/orgChart1"/>
-    <dgm:cxn modelId="{34543737-F006-4A1A-8BF2-F2FA5B6D5FD8}" type="presOf" srcId="{B09AB623-A98E-43AF-A09C-5744504AC520}" destId="{4692B70D-753A-4516-BD7D-0637BDDE4545}" srcOrd="0" destOrd="0" presId="urn:microsoft.com/office/officeart/2005/8/layout/orgChart1"/>
-    <dgm:cxn modelId="{96A1B93F-9037-447F-953B-3E90B56C88B7}" srcId="{07A565FE-1BDA-4C65-A864-9B5FA072682F}" destId="{8F92CB89-CC43-4E21-B474-6D0A57EE5828}" srcOrd="3" destOrd="0" parTransId="{4E78060A-862C-4FF9-AA9B-4B959CB29CB4}" sibTransId="{7937F72F-4540-4C11-895A-684F0341EA01}"/>
-    <dgm:cxn modelId="{0759F243-0683-418A-9582-D4B67D7AA3BD}" type="presOf" srcId="{07A565FE-1BDA-4C65-A864-9B5FA072682F}" destId="{16A1A9C9-CF64-453F-98E7-58B79CCB2249}" srcOrd="1" destOrd="0" presId="urn:microsoft.com/office/officeart/2005/8/layout/orgChart1"/>
-    <dgm:cxn modelId="{5C2E5945-4E5A-49AD-AC78-5C132D39A82E}" srcId="{3C0D59F8-5F07-4598-977C-47D42FF7F9F7}" destId="{F687554D-1009-4D00-B224-475F13B1ECB7}" srcOrd="1" destOrd="0" parTransId="{B84BAE72-4008-425B-B3F9-50B0CA7640BB}" sibTransId="{432B6733-5D3B-413D-B56B-30DFBBA59894}"/>
-    <dgm:cxn modelId="{683D8166-ECA8-4AC7-AFCD-5718D46345D6}" type="presOf" srcId="{07A565FE-1BDA-4C65-A864-9B5FA072682F}" destId="{788C3CD3-FD07-4051-8268-BC1D0EE05265}" srcOrd="0" destOrd="0" presId="urn:microsoft.com/office/officeart/2005/8/layout/orgChart1"/>
-    <dgm:cxn modelId="{32095748-466A-4C77-8DFF-AC7C8158B775}" srcId="{3292FBB2-3880-4987-8BD8-7D478FB680C9}" destId="{07A565FE-1BDA-4C65-A864-9B5FA072682F}" srcOrd="0" destOrd="0" parTransId="{068CCB7E-C124-4213-9DED-2A0E1C13DE2B}" sibTransId="{F0E913ED-4E4C-4BFA-8278-7ABD8DD2BEEB}"/>
-    <dgm:cxn modelId="{F1AE596B-36E6-4E3A-8D02-C8A92C288036}" type="presOf" srcId="{CAEBA01A-9BC8-4FD7-8FEF-F2AF615E3A6C}" destId="{9C0B409E-8C7B-4226-8304-AE39EF1485A4}" srcOrd="1" destOrd="0" presId="urn:microsoft.com/office/officeart/2005/8/layout/orgChart1"/>
-    <dgm:cxn modelId="{72D14B6D-0697-4DBB-9048-4B25914850C3}" type="presOf" srcId="{8F92CB89-CC43-4E21-B474-6D0A57EE5828}" destId="{FB5BAAC4-15B1-4BA8-A377-16D585C94EE5}" srcOrd="1" destOrd="0" presId="urn:microsoft.com/office/officeart/2005/8/layout/orgChart1"/>
-    <dgm:cxn modelId="{8DF5664F-B9DD-482C-B798-DB093AD73B61}" type="presOf" srcId="{F687554D-1009-4D00-B224-475F13B1ECB7}" destId="{3934166E-645B-4777-81C7-67F4F684BB71}" srcOrd="1" destOrd="0" presId="urn:microsoft.com/office/officeart/2005/8/layout/orgChart1"/>
-    <dgm:cxn modelId="{5E353450-76F2-441E-ABBD-F20A10B89395}" type="presOf" srcId="{8F92CB89-CC43-4E21-B474-6D0A57EE5828}" destId="{34DC9E0A-804E-468D-B323-B2D164807ACC}" srcOrd="0" destOrd="0" presId="urn:microsoft.com/office/officeart/2005/8/layout/orgChart1"/>
-    <dgm:cxn modelId="{3B2A0951-8714-4766-9B5C-F6F37E64CBD1}" type="presOf" srcId="{A4DC0EEC-8AEA-4E4B-BDFB-E323577CD47F}" destId="{1C6B3AA2-9F15-4738-9A4F-98EDD5970456}" srcOrd="0" destOrd="0" presId="urn:microsoft.com/office/officeart/2005/8/layout/orgChart1"/>
-    <dgm:cxn modelId="{3D16BD52-83A4-47DF-AC28-AE34FBB2E274}" type="presOf" srcId="{C97DF2DE-FC65-4934-952B-09C7C03F924F}" destId="{8F9FFF22-1751-40D6-B7A2-07026C1AEAA0}" srcOrd="1" destOrd="0" presId="urn:microsoft.com/office/officeart/2005/8/layout/orgChart1"/>
-    <dgm:cxn modelId="{C1FF2A84-4A5A-4EB1-8489-58795FFF58A2}" type="presOf" srcId="{C97DF2DE-FC65-4934-952B-09C7C03F924F}" destId="{2E199338-035B-4B14-961F-8215A454064B}" srcOrd="0" destOrd="0" presId="urn:microsoft.com/office/officeart/2005/8/layout/orgChart1"/>
-    <dgm:cxn modelId="{C943D28E-44C2-4787-AB96-C2E48E92268D}" type="presOf" srcId="{A8D97EA9-930D-45E8-A7BA-F7F4CD0781BA}" destId="{716A78EF-4633-4F56-B277-E9EDB6E3C695}" srcOrd="0" destOrd="0" presId="urn:microsoft.com/office/officeart/2005/8/layout/orgChart1"/>
-    <dgm:cxn modelId="{7A5F8090-29AD-4B79-888A-4F018228AF41}" type="presOf" srcId="{50900009-43C8-46EB-802F-FA3FBDC02D6C}" destId="{AB8806AE-6BE7-4EC5-B7E5-1495EA7AD1C2}" srcOrd="0" destOrd="0" presId="urn:microsoft.com/office/officeart/2005/8/layout/orgChart1"/>
-    <dgm:cxn modelId="{D5CA8990-E428-451A-B42C-53BB8797CAE7}" type="presOf" srcId="{50CB249C-11F7-47DB-AE35-7EACE0DE232D}" destId="{C41DEE85-A824-424B-BD11-C88068FF1520}" srcOrd="1" destOrd="0" presId="urn:microsoft.com/office/officeart/2005/8/layout/orgChart1"/>
-    <dgm:cxn modelId="{363A6092-D7AB-492A-8595-BE3A7CD72612}" type="presOf" srcId="{ED0F0F1E-A8AB-439D-B3F1-90500AB65946}" destId="{499C9996-8E39-446B-B024-861F32CCF68D}" srcOrd="0" destOrd="0" presId="urn:microsoft.com/office/officeart/2005/8/layout/orgChart1"/>
-    <dgm:cxn modelId="{E62B4B95-B371-4E50-9CE5-ABC214F89392}" type="presOf" srcId="{A8CFACE6-39E5-447C-9FAA-6B38B9AF1A8E}" destId="{56135389-9E42-405C-A173-15F5F589660B}" srcOrd="0" destOrd="0" presId="urn:microsoft.com/office/officeart/2005/8/layout/orgChart1"/>
-    <dgm:cxn modelId="{0D5C92AB-A85E-444B-B3D5-9823156EA07B}" type="presOf" srcId="{3C0D59F8-5F07-4598-977C-47D42FF7F9F7}" destId="{8FC8CEB3-233B-4938-9A78-5220B4326C15}" srcOrd="0" destOrd="0" presId="urn:microsoft.com/office/officeart/2005/8/layout/orgChart1"/>
-    <dgm:cxn modelId="{2ECFE3AF-DA2B-4E00-AFDA-7D4FC5EB0EDA}" type="presOf" srcId="{50CB249C-11F7-47DB-AE35-7EACE0DE232D}" destId="{C6E8521A-8115-4A43-8DD6-EE3E3747072B}" srcOrd="0" destOrd="0" presId="urn:microsoft.com/office/officeart/2005/8/layout/orgChart1"/>
-    <dgm:cxn modelId="{280F54B2-B2A2-4198-B528-43995AA5898D}" srcId="{07A565FE-1BDA-4C65-A864-9B5FA072682F}" destId="{A8D97EA9-930D-45E8-A7BA-F7F4CD0781BA}" srcOrd="2" destOrd="0" parTransId="{0A340873-71BC-4242-969F-FD994DF5A430}" sibTransId="{07223D01-DF79-4703-8FB4-00C7355B3E7B}"/>
-    <dgm:cxn modelId="{A0FDB9B8-5D06-4F18-A023-3976837980CF}" srcId="{07A565FE-1BDA-4C65-A864-9B5FA072682F}" destId="{50900009-43C8-46EB-802F-FA3FBDC02D6C}" srcOrd="4" destOrd="0" parTransId="{FE112EFD-9F89-4C78-A368-02FAD9CF669D}" sibTransId="{E1A51700-7B2C-48B3-ABEF-CD044B40DF4F}"/>
-    <dgm:cxn modelId="{F850EFBC-3F71-41BB-B881-5276B334C39E}" type="presOf" srcId="{50900009-43C8-46EB-802F-FA3FBDC02D6C}" destId="{94E84434-8EB3-48D9-A6F4-F97F227A7BCE}" srcOrd="1" destOrd="0" presId="urn:microsoft.com/office/officeart/2005/8/layout/orgChart1"/>
-    <dgm:cxn modelId="{7E7FA4C9-837B-448F-9FB9-0BC1FC62384B}" type="presOf" srcId="{B84BAE72-4008-425B-B3F9-50B0CA7640BB}" destId="{AD2B6BD4-2B1E-4359-8A31-8D2524596B46}" srcOrd="0" destOrd="0" presId="urn:microsoft.com/office/officeart/2005/8/layout/orgChart1"/>
-    <dgm:cxn modelId="{512F52D1-B81C-4DFD-91C7-5014DECC193D}" type="presOf" srcId="{4E78060A-862C-4FF9-AA9B-4B959CB29CB4}" destId="{A334B3C4-6C9A-4D82-9B53-F34E38D12FDB}" srcOrd="0" destOrd="0" presId="urn:microsoft.com/office/officeart/2005/8/layout/orgChart1"/>
-    <dgm:cxn modelId="{4193CCD2-EB87-43F9-8A42-4E678621DB9A}" srcId="{C97DF2DE-FC65-4934-952B-09C7C03F924F}" destId="{50CB249C-11F7-47DB-AE35-7EACE0DE232D}" srcOrd="0" destOrd="0" parTransId="{49C1CBDB-7D97-4BCF-B61F-6C70C515CBD5}" sibTransId="{8588E137-0907-4BAD-8BC2-5B22796EE749}"/>
-    <dgm:cxn modelId="{2C9AA0D4-9ECF-4A2F-8B48-226F03105899}" type="presOf" srcId="{3C0D59F8-5F07-4598-977C-47D42FF7F9F7}" destId="{71BB04A8-C089-4A60-B9F4-B81E2A6834BA}" srcOrd="1" destOrd="0" presId="urn:microsoft.com/office/officeart/2005/8/layout/orgChart1"/>
-    <dgm:cxn modelId="{69180FD7-6094-4F8D-A316-400F3A1A1A67}" type="presOf" srcId="{3292FBB2-3880-4987-8BD8-7D478FB680C9}" destId="{E40A2D5A-D469-44D6-8530-34A82E538AF2}" srcOrd="0" destOrd="0" presId="urn:microsoft.com/office/officeart/2005/8/layout/orgChart1"/>
-    <dgm:cxn modelId="{DE54B7D7-1362-45E0-88F4-802D8F03E04C}" type="presOf" srcId="{FE112EFD-9F89-4C78-A368-02FAD9CF669D}" destId="{19FB6037-2758-497C-A05A-0C8AE5A5F907}" srcOrd="0" destOrd="0" presId="urn:microsoft.com/office/officeart/2005/8/layout/orgChart1"/>
-    <dgm:cxn modelId="{9D5455EA-1259-47EF-A0BC-E63C767E9E6C}" srcId="{3C0D59F8-5F07-4598-977C-47D42FF7F9F7}" destId="{CAEBA01A-9BC8-4FD7-8FEF-F2AF615E3A6C}" srcOrd="0" destOrd="0" parTransId="{A8CFACE6-39E5-447C-9FAA-6B38B9AF1A8E}" sibTransId="{E5327ABF-1AF0-4B3F-BA21-085285D2A1C0}"/>
-    <dgm:cxn modelId="{F0FC00F5-18AB-4723-A2EB-0F119F373F8F}" type="presOf" srcId="{0A340873-71BC-4242-969F-FD994DF5A430}" destId="{5097EEB0-4A40-40C0-B88E-7104FB1BFDA6}" srcOrd="0" destOrd="0" presId="urn:microsoft.com/office/officeart/2005/8/layout/orgChart1"/>
-    <dgm:cxn modelId="{7F361EC1-7F22-4E83-BB9A-4FE9D2596A97}" type="presParOf" srcId="{E40A2D5A-D469-44D6-8530-34A82E538AF2}" destId="{BC45335B-172D-4C5D-A8D1-46540E68C421}" srcOrd="0" destOrd="0" presId="urn:microsoft.com/office/officeart/2005/8/layout/orgChart1"/>
-    <dgm:cxn modelId="{6DA906DF-1A15-4EAB-9508-16E41DEFAB26}" type="presParOf" srcId="{BC45335B-172D-4C5D-A8D1-46540E68C421}" destId="{6202270A-297F-4A69-8451-34671F86731B}" srcOrd="0" destOrd="0" presId="urn:microsoft.com/office/officeart/2005/8/layout/orgChart1"/>
-    <dgm:cxn modelId="{EBACDC55-1EBC-478B-AEBA-5724C5F77EB8}" type="presParOf" srcId="{6202270A-297F-4A69-8451-34671F86731B}" destId="{788C3CD3-FD07-4051-8268-BC1D0EE05265}" srcOrd="0" destOrd="0" presId="urn:microsoft.com/office/officeart/2005/8/layout/orgChart1"/>
-    <dgm:cxn modelId="{F4EC4FD3-35DF-45E4-BF23-0E2F6FAA0108}" type="presParOf" srcId="{6202270A-297F-4A69-8451-34671F86731B}" destId="{16A1A9C9-CF64-453F-98E7-58B79CCB2249}" srcOrd="1" destOrd="0" presId="urn:microsoft.com/office/officeart/2005/8/layout/orgChart1"/>
-    <dgm:cxn modelId="{FD7EF4A1-2EF9-43AC-9372-C34273AD3EFE}" type="presParOf" srcId="{BC45335B-172D-4C5D-A8D1-46540E68C421}" destId="{5F1ABE13-6644-4488-BC14-45DF266088F7}" srcOrd="1" destOrd="0" presId="urn:microsoft.com/office/officeart/2005/8/layout/orgChart1"/>
-    <dgm:cxn modelId="{758C6B3B-DFCA-40DE-8FCF-8FC7744619ED}" type="presParOf" srcId="{5F1ABE13-6644-4488-BC14-45DF266088F7}" destId="{78EACAB7-6392-491F-A940-BF7138D581E4}" srcOrd="0" destOrd="0" presId="urn:microsoft.com/office/officeart/2005/8/layout/orgChart1"/>
-    <dgm:cxn modelId="{163E0C87-B330-4DEE-B66B-F79EB9EDDB8F}" type="presParOf" srcId="{5F1ABE13-6644-4488-BC14-45DF266088F7}" destId="{5F1BB703-7110-49BA-BB40-D582D9E33915}" srcOrd="1" destOrd="0" presId="urn:microsoft.com/office/officeart/2005/8/layout/orgChart1"/>
-    <dgm:cxn modelId="{D098C924-6F72-4660-87BB-8CAB75034404}" type="presParOf" srcId="{5F1BB703-7110-49BA-BB40-D582D9E33915}" destId="{3DC4F975-6709-4514-8409-DB07628271C4}" srcOrd="0" destOrd="0" presId="urn:microsoft.com/office/officeart/2005/8/layout/orgChart1"/>
-    <dgm:cxn modelId="{0A9DCEF7-7AFA-4B04-8E40-8D676CEF83B9}" type="presParOf" srcId="{3DC4F975-6709-4514-8409-DB07628271C4}" destId="{8FC8CEB3-233B-4938-9A78-5220B4326C15}" srcOrd="0" destOrd="0" presId="urn:microsoft.com/office/officeart/2005/8/layout/orgChart1"/>
-    <dgm:cxn modelId="{49C3D397-9F07-47AA-AA19-14CA6194A9FA}" type="presParOf" srcId="{3DC4F975-6709-4514-8409-DB07628271C4}" destId="{71BB04A8-C089-4A60-B9F4-B81E2A6834BA}" srcOrd="1" destOrd="0" presId="urn:microsoft.com/office/officeart/2005/8/layout/orgChart1"/>
-    <dgm:cxn modelId="{E5E8E50E-D965-4F3D-8C5A-FA457A25C389}" type="presParOf" srcId="{5F1BB703-7110-49BA-BB40-D582D9E33915}" destId="{A32F0568-20D8-4D83-AEAF-E9920C474ADC}" srcOrd="1" destOrd="0" presId="urn:microsoft.com/office/officeart/2005/8/layout/orgChart1"/>
-    <dgm:cxn modelId="{5AE1507E-3632-43DA-8A82-564D944D15F0}" type="presParOf" srcId="{A32F0568-20D8-4D83-AEAF-E9920C474ADC}" destId="{56135389-9E42-405C-A173-15F5F589660B}" srcOrd="0" destOrd="0" presId="urn:microsoft.com/office/officeart/2005/8/layout/orgChart1"/>
-    <dgm:cxn modelId="{CB4004A9-9593-481F-B2AD-1955F3D28A90}" type="presParOf" srcId="{A32F0568-20D8-4D83-AEAF-E9920C474ADC}" destId="{253EB79C-3470-4653-90BD-EED0F1D264F6}" srcOrd="1" destOrd="0" presId="urn:microsoft.com/office/officeart/2005/8/layout/orgChart1"/>
-    <dgm:cxn modelId="{CB85603B-9762-4DBA-A701-F1EDC6E123F5}" type="presParOf" srcId="{253EB79C-3470-4653-90BD-EED0F1D264F6}" destId="{BAEEA337-D5D6-4765-8CFD-A9E74FCA7CD3}" srcOrd="0" destOrd="0" presId="urn:microsoft.com/office/officeart/2005/8/layout/orgChart1"/>
-    <dgm:cxn modelId="{668E2549-090E-41BE-BA85-D263485CA001}" type="presParOf" srcId="{BAEEA337-D5D6-4765-8CFD-A9E74FCA7CD3}" destId="{E5B9B617-5E52-4C7B-8738-A43C0B1ED2B3}" srcOrd="0" destOrd="0" presId="urn:microsoft.com/office/officeart/2005/8/layout/orgChart1"/>
-    <dgm:cxn modelId="{CA3F556A-A772-499F-8D80-19715DE977F3}" type="presParOf" srcId="{BAEEA337-D5D6-4765-8CFD-A9E74FCA7CD3}" destId="{9C0B409E-8C7B-4226-8304-AE39EF1485A4}" srcOrd="1" destOrd="0" presId="urn:microsoft.com/office/officeart/2005/8/layout/orgChart1"/>
-    <dgm:cxn modelId="{49E136DC-9293-42FA-B6A7-86BB5F11B085}" type="presParOf" srcId="{253EB79C-3470-4653-90BD-EED0F1D264F6}" destId="{B5C6C6CE-8DBF-4547-BA23-AA8D350A3EBE}" srcOrd="1" destOrd="0" presId="urn:microsoft.com/office/officeart/2005/8/layout/orgChart1"/>
-    <dgm:cxn modelId="{5CF6A09F-A5F8-4AAC-AB61-FF4A42D850CD}" type="presParOf" srcId="{253EB79C-3470-4653-90BD-EED0F1D264F6}" destId="{CDF0F951-2118-40C3-BC03-16F3C244992E}" srcOrd="2" destOrd="0" presId="urn:microsoft.com/office/officeart/2005/8/layout/orgChart1"/>
-    <dgm:cxn modelId="{E3D953DA-F0CC-4A54-9CBE-601249C524FA}" type="presParOf" srcId="{A32F0568-20D8-4D83-AEAF-E9920C474ADC}" destId="{AD2B6BD4-2B1E-4359-8A31-8D2524596B46}" srcOrd="2" destOrd="0" presId="urn:microsoft.com/office/officeart/2005/8/layout/orgChart1"/>
-    <dgm:cxn modelId="{CF32BFC1-C902-4A6B-B620-9E640E7C0012}" type="presParOf" srcId="{A32F0568-20D8-4D83-AEAF-E9920C474ADC}" destId="{D340C337-7721-42A4-A78F-70989EB28829}" srcOrd="3" destOrd="0" presId="urn:microsoft.com/office/officeart/2005/8/layout/orgChart1"/>
-    <dgm:cxn modelId="{69E3B4DD-3584-4D51-80C9-92E70F1EE968}" type="presParOf" srcId="{D340C337-7721-42A4-A78F-70989EB28829}" destId="{41C616C0-6505-4BD1-A46A-ACFE766F36A4}" srcOrd="0" destOrd="0" presId="urn:microsoft.com/office/officeart/2005/8/layout/orgChart1"/>
-    <dgm:cxn modelId="{164D1241-7C03-443B-AA1A-917DD5243E68}" type="presParOf" srcId="{41C616C0-6505-4BD1-A46A-ACFE766F36A4}" destId="{D4F93D80-DD52-47E8-BAD1-4E711F3C83AB}" srcOrd="0" destOrd="0" presId="urn:microsoft.com/office/officeart/2005/8/layout/orgChart1"/>
-    <dgm:cxn modelId="{1FA5626D-7C90-441D-80A9-012C9A9C78A2}" type="presParOf" srcId="{41C616C0-6505-4BD1-A46A-ACFE766F36A4}" destId="{3934166E-645B-4777-81C7-67F4F684BB71}" srcOrd="1" destOrd="0" presId="urn:microsoft.com/office/officeart/2005/8/layout/orgChart1"/>
-    <dgm:cxn modelId="{D10C4C6D-DFB4-4C30-A2D3-1496465D8D97}" type="presParOf" srcId="{D340C337-7721-42A4-A78F-70989EB28829}" destId="{D0A88DF4-A1AD-4FFB-93CB-3D5075562720}" srcOrd="1" destOrd="0" presId="urn:microsoft.com/office/officeart/2005/8/layout/orgChart1"/>
-    <dgm:cxn modelId="{6ADE338E-0403-43CF-87AA-A38DCEBD2DFB}" type="presParOf" srcId="{D340C337-7721-42A4-A78F-70989EB28829}" destId="{A1A0FE7C-BA38-466B-8364-CEDC31DD8DF7}" srcOrd="2" destOrd="0" presId="urn:microsoft.com/office/officeart/2005/8/layout/orgChart1"/>
-    <dgm:cxn modelId="{B34F9F99-B1EE-405C-9AA5-762B6206005D}" type="presParOf" srcId="{5F1BB703-7110-49BA-BB40-D582D9E33915}" destId="{1245655F-6FD8-496F-A7D3-CCC3C2FD168B}" srcOrd="2" destOrd="0" presId="urn:microsoft.com/office/officeart/2005/8/layout/orgChart1"/>
-    <dgm:cxn modelId="{64C9E265-155A-472B-BB94-D4EBBE416BDB}" type="presParOf" srcId="{5F1ABE13-6644-4488-BC14-45DF266088F7}" destId="{4692B70D-753A-4516-BD7D-0637BDDE4545}" srcOrd="2" destOrd="0" presId="urn:microsoft.com/office/officeart/2005/8/layout/orgChart1"/>
-    <dgm:cxn modelId="{E1BEA4CC-D630-4F46-AEA9-48CA2E80566B}" type="presParOf" srcId="{5F1ABE13-6644-4488-BC14-45DF266088F7}" destId="{336A372B-877A-4B91-95E4-5EA0789ECC8B}" srcOrd="3" destOrd="0" presId="urn:microsoft.com/office/officeart/2005/8/layout/orgChart1"/>
-    <dgm:cxn modelId="{0367C284-1ABC-4F5A-AD31-B45E329AAC88}" type="presParOf" srcId="{336A372B-877A-4B91-95E4-5EA0789ECC8B}" destId="{C12B3930-0202-4393-8173-C539B888818C}" srcOrd="0" destOrd="0" presId="urn:microsoft.com/office/officeart/2005/8/layout/orgChart1"/>
-    <dgm:cxn modelId="{05030D49-AB14-42FE-AE2B-F2E4A5F94872}" type="presParOf" srcId="{C12B3930-0202-4393-8173-C539B888818C}" destId="{2E199338-035B-4B14-961F-8215A454064B}" srcOrd="0" destOrd="0" presId="urn:microsoft.com/office/officeart/2005/8/layout/orgChart1"/>
-    <dgm:cxn modelId="{C8B725FA-B47D-42FD-9609-ADF924C87AAB}" type="presParOf" srcId="{C12B3930-0202-4393-8173-C539B888818C}" destId="{8F9FFF22-1751-40D6-B7A2-07026C1AEAA0}" srcOrd="1" destOrd="0" presId="urn:microsoft.com/office/officeart/2005/8/layout/orgChart1"/>
-    <dgm:cxn modelId="{E7962F3A-A1E9-4B50-984A-E03F19D0B2C0}" type="presParOf" srcId="{336A372B-877A-4B91-95E4-5EA0789ECC8B}" destId="{274DE8E9-6226-4B91-B4C0-F3C23029B28C}" srcOrd="1" destOrd="0" presId="urn:microsoft.com/office/officeart/2005/8/layout/orgChart1"/>
-    <dgm:cxn modelId="{D0D53F6C-84FE-4DB1-8260-2FA20469BBFA}" type="presParOf" srcId="{274DE8E9-6226-4B91-B4C0-F3C23029B28C}" destId="{8ABB4554-B351-4E97-AA0C-C841B19FE2B6}" srcOrd="0" destOrd="0" presId="urn:microsoft.com/office/officeart/2005/8/layout/orgChart1"/>
-    <dgm:cxn modelId="{2E04E901-460C-4810-A72D-EB547601D703}" type="presParOf" srcId="{274DE8E9-6226-4B91-B4C0-F3C23029B28C}" destId="{161328FD-D543-4E28-ACB4-EF7CE3A8E669}" srcOrd="1" destOrd="0" presId="urn:microsoft.com/office/officeart/2005/8/layout/orgChart1"/>
-    <dgm:cxn modelId="{8139BF82-8273-4421-9F1D-E604047323F0}" type="presParOf" srcId="{161328FD-D543-4E28-ACB4-EF7CE3A8E669}" destId="{5CF2A3A2-15F7-4FD3-9C10-C614A5E52892}" srcOrd="0" destOrd="0" presId="urn:microsoft.com/office/officeart/2005/8/layout/orgChart1"/>
-    <dgm:cxn modelId="{A9F59E22-BC19-48D1-98C3-9DF477A185C4}" type="presParOf" srcId="{5CF2A3A2-15F7-4FD3-9C10-C614A5E52892}" destId="{C6E8521A-8115-4A43-8DD6-EE3E3747072B}" srcOrd="0" destOrd="0" presId="urn:microsoft.com/office/officeart/2005/8/layout/orgChart1"/>
-    <dgm:cxn modelId="{C071DD32-E8F4-4A10-86AE-5E6E3D4B01CD}" type="presParOf" srcId="{5CF2A3A2-15F7-4FD3-9C10-C614A5E52892}" destId="{C41DEE85-A824-424B-BD11-C88068FF1520}" srcOrd="1" destOrd="0" presId="urn:microsoft.com/office/officeart/2005/8/layout/orgChart1"/>
-    <dgm:cxn modelId="{9D65F62D-E368-47AA-A931-393B77C1FD11}" type="presParOf" srcId="{161328FD-D543-4E28-ACB4-EF7CE3A8E669}" destId="{FC9E95F4-066F-4E61-8B5A-9C1248A13936}" srcOrd="1" destOrd="0" presId="urn:microsoft.com/office/officeart/2005/8/layout/orgChart1"/>
-    <dgm:cxn modelId="{5CF7E663-6B76-423B-A594-AE41AD59BA11}" type="presParOf" srcId="{161328FD-D543-4E28-ACB4-EF7CE3A8E669}" destId="{CC1A9C39-8575-4E4B-8EE6-F1E912BD7351}" srcOrd="2" destOrd="0" presId="urn:microsoft.com/office/officeart/2005/8/layout/orgChart1"/>
-    <dgm:cxn modelId="{CC127879-D417-43D9-8AD4-F314D2B135CB}" type="presParOf" srcId="{274DE8E9-6226-4B91-B4C0-F3C23029B28C}" destId="{1C6B3AA2-9F15-4738-9A4F-98EDD5970456}" srcOrd="2" destOrd="0" presId="urn:microsoft.com/office/officeart/2005/8/layout/orgChart1"/>
-    <dgm:cxn modelId="{587C13C1-8BE9-4E2B-955E-6E018518143E}" type="presParOf" srcId="{274DE8E9-6226-4B91-B4C0-F3C23029B28C}" destId="{16D4FBE5-C6B4-4DDD-82A9-896D90BE2041}" srcOrd="3" destOrd="0" presId="urn:microsoft.com/office/officeart/2005/8/layout/orgChart1"/>
-    <dgm:cxn modelId="{E4C26088-FEB6-4A98-925E-8173C09BBAD2}" type="presParOf" srcId="{16D4FBE5-C6B4-4DDD-82A9-896D90BE2041}" destId="{B2E2DFC9-D30F-4844-B8ED-4179FF576EEA}" srcOrd="0" destOrd="0" presId="urn:microsoft.com/office/officeart/2005/8/layout/orgChart1"/>
-    <dgm:cxn modelId="{27CF29C9-F42F-4C42-8243-9109669FFF3B}" type="presParOf" srcId="{B2E2DFC9-D30F-4844-B8ED-4179FF576EEA}" destId="{499C9996-8E39-446B-B024-861F32CCF68D}" srcOrd="0" destOrd="0" presId="urn:microsoft.com/office/officeart/2005/8/layout/orgChart1"/>
-    <dgm:cxn modelId="{65CFF67E-4755-4022-AA92-ED5A33C95AB4}" type="presParOf" srcId="{B2E2DFC9-D30F-4844-B8ED-4179FF576EEA}" destId="{DD786653-A65B-480A-8956-2B4ECF0E201F}" srcOrd="1" destOrd="0" presId="urn:microsoft.com/office/officeart/2005/8/layout/orgChart1"/>
-    <dgm:cxn modelId="{906575F6-D504-4380-9644-A27262C74816}" type="presParOf" srcId="{16D4FBE5-C6B4-4DDD-82A9-896D90BE2041}" destId="{45F25F15-4EA3-4485-9411-33C6E88C61B5}" srcOrd="1" destOrd="0" presId="urn:microsoft.com/office/officeart/2005/8/layout/orgChart1"/>
-    <dgm:cxn modelId="{BE714B43-077E-401F-8D26-0E60F5EDF5D7}" type="presParOf" srcId="{16D4FBE5-C6B4-4DDD-82A9-896D90BE2041}" destId="{DF3469F4-5EA3-4A55-9A3A-F24CF19F1B7B}" srcOrd="2" destOrd="0" presId="urn:microsoft.com/office/officeart/2005/8/layout/orgChart1"/>
-    <dgm:cxn modelId="{D2DEF5A6-0026-4ACB-81AB-D8274686537F}" type="presParOf" srcId="{336A372B-877A-4B91-95E4-5EA0789ECC8B}" destId="{55B551D9-F777-4EA2-AA9E-CF02F16DAC33}" srcOrd="2" destOrd="0" presId="urn:microsoft.com/office/officeart/2005/8/layout/orgChart1"/>
-    <dgm:cxn modelId="{03BD29EB-24FA-4DD2-9192-3A87FD56D312}" type="presParOf" srcId="{5F1ABE13-6644-4488-BC14-45DF266088F7}" destId="{5097EEB0-4A40-40C0-B88E-7104FB1BFDA6}" srcOrd="4" destOrd="0" presId="urn:microsoft.com/office/officeart/2005/8/layout/orgChart1"/>
-    <dgm:cxn modelId="{596B0798-8252-425A-8725-1EF488380BDF}" type="presParOf" srcId="{5F1ABE13-6644-4488-BC14-45DF266088F7}" destId="{86940652-E9A4-426E-9DF1-21811EC77CE6}" srcOrd="5" destOrd="0" presId="urn:microsoft.com/office/officeart/2005/8/layout/orgChart1"/>
-    <dgm:cxn modelId="{26A958E5-091C-4B1D-A09E-9D3D20E1FB05}" type="presParOf" srcId="{86940652-E9A4-426E-9DF1-21811EC77CE6}" destId="{E130B595-A407-4023-B7CD-6E1F9680DAF4}" srcOrd="0" destOrd="0" presId="urn:microsoft.com/office/officeart/2005/8/layout/orgChart1"/>
-    <dgm:cxn modelId="{1EE1B67D-3899-4204-9509-FBD513125937}" type="presParOf" srcId="{E130B595-A407-4023-B7CD-6E1F9680DAF4}" destId="{716A78EF-4633-4F56-B277-E9EDB6E3C695}" srcOrd="0" destOrd="0" presId="urn:microsoft.com/office/officeart/2005/8/layout/orgChart1"/>
-    <dgm:cxn modelId="{689C7030-4B6E-47D2-825A-077C64486368}" type="presParOf" srcId="{E130B595-A407-4023-B7CD-6E1F9680DAF4}" destId="{F2B00B4E-3ECC-46E1-ADFB-36DCAE39B9D5}" srcOrd="1" destOrd="0" presId="urn:microsoft.com/office/officeart/2005/8/layout/orgChart1"/>
-    <dgm:cxn modelId="{D1EA6BF5-238D-4A7B-92BD-C6B2718D2134}" type="presParOf" srcId="{86940652-E9A4-426E-9DF1-21811EC77CE6}" destId="{6D7E142B-B448-4A50-B8C9-A2305F0F8945}" srcOrd="1" destOrd="0" presId="urn:microsoft.com/office/officeart/2005/8/layout/orgChart1"/>
-    <dgm:cxn modelId="{4684E237-50CD-4DA1-9CF4-630B400C275B}" type="presParOf" srcId="{86940652-E9A4-426E-9DF1-21811EC77CE6}" destId="{2B524923-03C2-4D20-9A33-E2BF94247A76}" srcOrd="2" destOrd="0" presId="urn:microsoft.com/office/officeart/2005/8/layout/orgChart1"/>
-    <dgm:cxn modelId="{C4622AB8-E9A4-4974-A1F7-F6D1290B75FE}" type="presParOf" srcId="{5F1ABE13-6644-4488-BC14-45DF266088F7}" destId="{A334B3C4-6C9A-4D82-9B53-F34E38D12FDB}" srcOrd="6" destOrd="0" presId="urn:microsoft.com/office/officeart/2005/8/layout/orgChart1"/>
-    <dgm:cxn modelId="{C9D96F36-E5AC-4B90-BEAF-6BFA88652DA6}" type="presParOf" srcId="{5F1ABE13-6644-4488-BC14-45DF266088F7}" destId="{B1888AAC-3308-41F6-A297-6C91FDCEE3D2}" srcOrd="7" destOrd="0" presId="urn:microsoft.com/office/officeart/2005/8/layout/orgChart1"/>
-    <dgm:cxn modelId="{743E68A0-34B5-4559-AC9B-9A30F5D08AB0}" type="presParOf" srcId="{B1888AAC-3308-41F6-A297-6C91FDCEE3D2}" destId="{36054B2B-A84A-4F78-BCD1-55EFD662D3EC}" srcOrd="0" destOrd="0" presId="urn:microsoft.com/office/officeart/2005/8/layout/orgChart1"/>
-    <dgm:cxn modelId="{181EA000-5CDA-42A1-8FEF-57A3D1FB235F}" type="presParOf" srcId="{36054B2B-A84A-4F78-BCD1-55EFD662D3EC}" destId="{34DC9E0A-804E-468D-B323-B2D164807ACC}" srcOrd="0" destOrd="0" presId="urn:microsoft.com/office/officeart/2005/8/layout/orgChart1"/>
-    <dgm:cxn modelId="{5345AD69-9036-4A3D-8483-CB5B791CA12A}" type="presParOf" srcId="{36054B2B-A84A-4F78-BCD1-55EFD662D3EC}" destId="{FB5BAAC4-15B1-4BA8-A377-16D585C94EE5}" srcOrd="1" destOrd="0" presId="urn:microsoft.com/office/officeart/2005/8/layout/orgChart1"/>
-    <dgm:cxn modelId="{834AA163-7C9A-42A4-B5CE-17C8BD927552}" type="presParOf" srcId="{B1888AAC-3308-41F6-A297-6C91FDCEE3D2}" destId="{71FD0EFF-EFCD-4B2E-AA10-A3BCA6307104}" srcOrd="1" destOrd="0" presId="urn:microsoft.com/office/officeart/2005/8/layout/orgChart1"/>
-    <dgm:cxn modelId="{7DE03B4E-1D90-4C0A-9CA4-F25C267B0F22}" type="presParOf" srcId="{B1888AAC-3308-41F6-A297-6C91FDCEE3D2}" destId="{245F9AD9-1CAC-4178-9F2F-B120792F73D1}" srcOrd="2" destOrd="0" presId="urn:microsoft.com/office/officeart/2005/8/layout/orgChart1"/>
-    <dgm:cxn modelId="{439C31B8-F27B-488D-A7D6-1A8EBDE78375}" type="presParOf" srcId="{5F1ABE13-6644-4488-BC14-45DF266088F7}" destId="{19FB6037-2758-497C-A05A-0C8AE5A5F907}" srcOrd="8" destOrd="0" presId="urn:microsoft.com/office/officeart/2005/8/layout/orgChart1"/>
-    <dgm:cxn modelId="{A77D1A0D-E3F9-438C-8C2D-0D9FB9165FB2}" type="presParOf" srcId="{5F1ABE13-6644-4488-BC14-45DF266088F7}" destId="{7CE59C01-DC4A-44FB-BEBA-384713EACB00}" srcOrd="9" destOrd="0" presId="urn:microsoft.com/office/officeart/2005/8/layout/orgChart1"/>
-    <dgm:cxn modelId="{06BE561A-01F4-431E-8B6B-6EC35C385212}" type="presParOf" srcId="{7CE59C01-DC4A-44FB-BEBA-384713EACB00}" destId="{307A3948-AC17-440A-A357-1440C8B0329E}" srcOrd="0" destOrd="0" presId="urn:microsoft.com/office/officeart/2005/8/layout/orgChart1"/>
-    <dgm:cxn modelId="{0108791A-3EF5-4CCA-883E-58AF2BC2D2DE}" type="presParOf" srcId="{307A3948-AC17-440A-A357-1440C8B0329E}" destId="{AB8806AE-6BE7-4EC5-B7E5-1495EA7AD1C2}" srcOrd="0" destOrd="0" presId="urn:microsoft.com/office/officeart/2005/8/layout/orgChart1"/>
-    <dgm:cxn modelId="{012E1746-736E-40A9-A914-718D4986EA55}" type="presParOf" srcId="{307A3948-AC17-440A-A357-1440C8B0329E}" destId="{94E84434-8EB3-48D9-A6F4-F97F227A7BCE}" srcOrd="1" destOrd="0" presId="urn:microsoft.com/office/officeart/2005/8/layout/orgChart1"/>
-    <dgm:cxn modelId="{BD259F07-6670-41A0-B6E7-5DD135A70F49}" type="presParOf" srcId="{7CE59C01-DC4A-44FB-BEBA-384713EACB00}" destId="{DA601627-0527-4EAE-92F1-91AF206959B0}" srcOrd="1" destOrd="0" presId="urn:microsoft.com/office/officeart/2005/8/layout/orgChart1"/>
-    <dgm:cxn modelId="{A3BE9098-1A4B-4813-89EB-C68578322F90}" type="presParOf" srcId="{7CE59C01-DC4A-44FB-BEBA-384713EACB00}" destId="{B84541E2-C31C-4AC2-8529-AFB63247756C}" srcOrd="2" destOrd="0" presId="urn:microsoft.com/office/officeart/2005/8/layout/orgChart1"/>
-    <dgm:cxn modelId="{92B810B5-FD02-4576-8414-8334D07566A9}" type="presParOf" srcId="{BC45335B-172D-4C5D-A8D1-46540E68C421}" destId="{E93EE29D-496C-444D-8C38-1BCF6A5560F9}" srcOrd="2" destOrd="0" presId="urn:microsoft.com/office/officeart/2005/8/layout/orgChart1"/>
+    <dgm:cxn modelId="{641CAD04-C9F2-43DE-9E2B-18ACE7D99272}" type="presOf" srcId="{5E087C9E-7651-47A4-81EE-100E8D471142}" destId="{DD7399C2-3DC6-4907-AE98-E7CE551386E0}" srcOrd="0" destOrd="0" presId="urn:microsoft.com/office/officeart/2005/8/layout/orgChart1"/>
+    <dgm:cxn modelId="{9B3D0206-CC0C-4E03-A419-A3A0B22258ED}" srcId="{4F383BC9-EBB3-4EC3-AE48-D787220BE4C2}" destId="{A0F040D3-9F48-47F1-AF4D-3D1DF47891D8}" srcOrd="0" destOrd="0" parTransId="{38C36C7B-7444-427F-94ED-D6D1664F5898}" sibTransId="{21D3B3CD-9DB7-4107-9EDA-992A52233DC6}"/>
+    <dgm:cxn modelId="{955DF009-B508-4368-A591-2D9F7671A236}" type="presOf" srcId="{AD261FB6-7364-4E87-B5F1-7A5E1BBCA42A}" destId="{096C0989-C4F4-44F5-A1C8-C48B18CCCE73}" srcOrd="0" destOrd="0" presId="urn:microsoft.com/office/officeart/2005/8/layout/orgChart1"/>
+    <dgm:cxn modelId="{A6ABF316-5CAE-4CE6-9082-32DF2BB7DFE1}" type="presOf" srcId="{78B3789F-72BA-47EF-8011-18FBB70638E1}" destId="{E72A8112-712E-4230-A7F3-906358E6B675}" srcOrd="1" destOrd="0" presId="urn:microsoft.com/office/officeart/2005/8/layout/orgChart1"/>
+    <dgm:cxn modelId="{F1487119-96BB-424F-9F3E-30CC48376F2E}" srcId="{774E209E-DB73-40A3-BCFD-11245A228986}" destId="{1E962035-EA7F-42A6-ADF9-312E461EDB3D}" srcOrd="1" destOrd="0" parTransId="{2E44EFF1-53C7-4CC0-85E7-62DC4031F791}" sibTransId="{A1D22010-2DA0-4162-9B79-89E1995739E0}"/>
+    <dgm:cxn modelId="{CD0D7F1E-9D95-44B0-943E-BA2E7720C696}" srcId="{1E962035-EA7F-42A6-ADF9-312E461EDB3D}" destId="{DB5BA07B-5161-42E4-BCF1-ACE6491BD11A}" srcOrd="1" destOrd="0" parTransId="{FB27E4AD-CD52-4790-988B-EC5D93770C00}" sibTransId="{22C3C69E-C205-42BE-A77B-B9AFE9FD9C65}"/>
+    <dgm:cxn modelId="{C3924A22-DD6D-4388-B063-3AD38A05AD0D}" srcId="{1E650F1E-0856-484B-B1E1-BD3A33483F83}" destId="{80E25929-E6B5-4E18-A1FA-65C68A128AFC}" srcOrd="3" destOrd="0" parTransId="{3F2FBE1B-CCC4-483F-9359-A50BD2978FDC}" sibTransId="{17CD4CC7-BA1E-418C-BD00-51D912B2859F}"/>
+    <dgm:cxn modelId="{75615F2A-2AF9-42DF-A18C-6125BCF97BA7}" type="presOf" srcId="{5DE2536E-DACB-4862-A88F-BB3CDE78F6BE}" destId="{08D40E40-3397-4D70-AA96-81DC76714E8B}" srcOrd="0" destOrd="0" presId="urn:microsoft.com/office/officeart/2005/8/layout/orgChart1"/>
+    <dgm:cxn modelId="{19CE372B-43A1-431B-9138-E0971348CFD8}" type="presOf" srcId="{71AFA1DB-571A-442A-90C6-3398B33252D8}" destId="{3558429C-BDA3-4552-8B55-98C640CEBDF9}" srcOrd="0" destOrd="0" presId="urn:microsoft.com/office/officeart/2005/8/layout/orgChart1"/>
+    <dgm:cxn modelId="{25FFE432-4CDE-4864-8893-3302635D682B}" type="presOf" srcId="{DB5BA07B-5161-42E4-BCF1-ACE6491BD11A}" destId="{EEECC6CB-6FAF-4914-BD61-11CC9887F304}" srcOrd="1" destOrd="0" presId="urn:microsoft.com/office/officeart/2005/8/layout/orgChart1"/>
+    <dgm:cxn modelId="{D9714534-9C3B-4073-98B2-4655F70726FC}" srcId="{1E962035-EA7F-42A6-ADF9-312E461EDB3D}" destId="{63854AFC-35B8-49E3-AC74-C177B062F480}" srcOrd="0" destOrd="0" parTransId="{F62AABB4-6DF7-4569-AE49-041CFED1BB63}" sibTransId="{63D2C29B-B64F-42A3-B2A8-10E458840C4D}"/>
+    <dgm:cxn modelId="{0D2BA936-410B-4F8E-8B14-C6E4B94FE5F5}" type="presOf" srcId="{F62AABB4-6DF7-4569-AE49-041CFED1BB63}" destId="{7CED4E7E-908F-46E6-A1E8-15CC83E5AF9A}" srcOrd="0" destOrd="0" presId="urn:microsoft.com/office/officeart/2005/8/layout/orgChart1"/>
+    <dgm:cxn modelId="{2DC5D836-ADB9-405F-AC81-56C2B0EA1FE6}" type="presOf" srcId="{5E087C9E-7651-47A4-81EE-100E8D471142}" destId="{7EA6CF11-C0D3-4133-ACDC-409EEDC53599}" srcOrd="1" destOrd="0" presId="urn:microsoft.com/office/officeart/2005/8/layout/orgChart1"/>
+    <dgm:cxn modelId="{AFD10938-8135-4E9B-90B2-D60BDFD393C2}" type="presOf" srcId="{C508EF86-DD32-4813-BDDC-BB1C958CAA17}" destId="{675E327E-204D-4C42-AEF5-446B3D266D63}" srcOrd="1" destOrd="0" presId="urn:microsoft.com/office/officeart/2005/8/layout/orgChart1"/>
+    <dgm:cxn modelId="{9381523C-D6CB-46FB-B56A-F073398D12C7}" srcId="{5DE2536E-DACB-4862-A88F-BB3CDE78F6BE}" destId="{C508EF86-DD32-4813-BDDC-BB1C958CAA17}" srcOrd="0" destOrd="0" parTransId="{33A8B44E-A2CE-4B75-8232-92FD11537B10}" sibTransId="{AF0E3FC8-B201-4EE1-B160-28F20F522FBB}"/>
+    <dgm:cxn modelId="{A5CD373D-0469-4506-814A-D4915BCEADC2}" type="presOf" srcId="{1E962035-EA7F-42A6-ADF9-312E461EDB3D}" destId="{7FC11B80-1560-4AAA-9DDE-ECDD0C320254}" srcOrd="0" destOrd="0" presId="urn:microsoft.com/office/officeart/2005/8/layout/orgChart1"/>
+    <dgm:cxn modelId="{01BF3E40-CD49-4DDA-9292-E6179145B800}" type="presOf" srcId="{1E962035-EA7F-42A6-ADF9-312E461EDB3D}" destId="{198A2EF2-F9F4-4021-800D-024DE387071B}" srcOrd="1" destOrd="0" presId="urn:microsoft.com/office/officeart/2005/8/layout/orgChart1"/>
+    <dgm:cxn modelId="{AD487360-343F-4FB1-9F07-C4CB5FE3FB44}" type="presOf" srcId="{530A5772-54C7-48D4-91FF-181DF3EE5075}" destId="{B826E85B-D3AF-4FB2-BFF6-9DA41152700F}" srcOrd="0" destOrd="0" presId="urn:microsoft.com/office/officeart/2005/8/layout/orgChart1"/>
+    <dgm:cxn modelId="{F4B8634F-6842-411B-927A-B4BFFA1061A0}" type="presOf" srcId="{38C36C7B-7444-427F-94ED-D6D1664F5898}" destId="{D87FA374-471D-4CA5-8781-5D930FF6BE16}" srcOrd="0" destOrd="0" presId="urn:microsoft.com/office/officeart/2005/8/layout/orgChart1"/>
+    <dgm:cxn modelId="{CB02C06F-A243-44BF-8512-346F301BB494}" type="presOf" srcId="{80E25929-E6B5-4E18-A1FA-65C68A128AFC}" destId="{D3FD3093-A8B4-402C-9460-F997FD653E4F}" srcOrd="1" destOrd="0" presId="urn:microsoft.com/office/officeart/2005/8/layout/orgChart1"/>
+    <dgm:cxn modelId="{F67B2750-4C63-42A7-91F3-521C389793C4}" srcId="{774E209E-DB73-40A3-BCFD-11245A228986}" destId="{5DE2536E-DACB-4862-A88F-BB3CDE78F6BE}" srcOrd="0" destOrd="0" parTransId="{98ABA3A5-D075-4A65-B03D-60D4E10C11AD}" sibTransId="{341341D2-1D31-450F-A5AB-09141F650F6B}"/>
+    <dgm:cxn modelId="{AEFBB555-775B-4A58-84B5-AF6FAF111E1E}" type="presOf" srcId="{EE15DED4-3B58-46C3-A8E2-5F304AF3F984}" destId="{7FD3D820-9282-47EB-9074-1B319C2B2A2D}" srcOrd="0" destOrd="0" presId="urn:microsoft.com/office/officeart/2005/8/layout/orgChart1"/>
+    <dgm:cxn modelId="{1AED6E77-DF95-4791-A653-5C8BBBE5E896}" type="presOf" srcId="{33A7FEF1-2F83-4719-ACCB-62A1C4B20DBE}" destId="{54428603-F481-4DB5-8C02-6ADE4DC40A23}" srcOrd="1" destOrd="0" presId="urn:microsoft.com/office/officeart/2005/8/layout/orgChart1"/>
+    <dgm:cxn modelId="{AA2BED57-A7E0-42CF-9AC8-169224D49F7D}" type="presOf" srcId="{9DDB9F68-6B2E-4BAF-A58F-21DC5870F9B2}" destId="{070E0AA5-FE08-40CC-8B5B-B2ACB20CEE3C}" srcOrd="1" destOrd="0" presId="urn:microsoft.com/office/officeart/2005/8/layout/orgChart1"/>
+    <dgm:cxn modelId="{EA2E7779-A2B1-4F55-AE82-14AD7CFBD5F0}" type="presOf" srcId="{5DF95994-5E08-4090-88B9-5261CB496938}" destId="{57037B52-E582-4FED-8037-0BC49F9D6AEB}" srcOrd="0" destOrd="0" presId="urn:microsoft.com/office/officeart/2005/8/layout/orgChart1"/>
+    <dgm:cxn modelId="{D717EC7D-C7E4-4E40-B72A-21565BD2543F}" srcId="{4F383BC9-EBB3-4EC3-AE48-D787220BE4C2}" destId="{530A5772-54C7-48D4-91FF-181DF3EE5075}" srcOrd="1" destOrd="0" parTransId="{A095101A-F1D2-4338-9E8E-2949F0C07500}" sibTransId="{E2F19137-9352-4DB2-976C-0E8A1E6F3F4E}"/>
+    <dgm:cxn modelId="{4C5C3982-B488-4275-8108-0E7738E7C7EA}" type="presOf" srcId="{98ABA3A5-D075-4A65-B03D-60D4E10C11AD}" destId="{DC02F803-1634-4BCC-9D31-6DE631909B27}" srcOrd="0" destOrd="0" presId="urn:microsoft.com/office/officeart/2005/8/layout/orgChart1"/>
+    <dgm:cxn modelId="{F163DE82-4038-45FC-8769-F88A19997150}" type="presOf" srcId="{68F545FE-AC51-4BEB-847D-3E9D8D83C0B2}" destId="{39739068-BBFC-4D9E-BB8A-8BDDBA238CC7}" srcOrd="0" destOrd="0" presId="urn:microsoft.com/office/officeart/2005/8/layout/orgChart1"/>
+    <dgm:cxn modelId="{DBF71F87-F733-4049-87A7-5F89FD777045}" type="presOf" srcId="{33A7FEF1-2F83-4719-ACCB-62A1C4B20DBE}" destId="{5EB80FF6-A297-4478-AE5F-3FDA96F3D401}" srcOrd="0" destOrd="0" presId="urn:microsoft.com/office/officeart/2005/8/layout/orgChart1"/>
+    <dgm:cxn modelId="{DA92D888-A7C9-4536-A311-612C56CAB9C2}" srcId="{5DE2536E-DACB-4862-A88F-BB3CDE78F6BE}" destId="{33A7FEF1-2F83-4719-ACCB-62A1C4B20DBE}" srcOrd="1" destOrd="0" parTransId="{759D7BBC-41D9-4A54-ADCE-3864F78AACF5}" sibTransId="{21A9E33E-C87E-40B4-AFDD-EBA92052034F}"/>
+    <dgm:cxn modelId="{6D8E058B-4200-4060-B21F-81E297F03D58}" type="presOf" srcId="{5DF95994-5E08-4090-88B9-5261CB496938}" destId="{EEE6117C-5CC3-48FF-8642-5CE20743B40E}" srcOrd="1" destOrd="0" presId="urn:microsoft.com/office/officeart/2005/8/layout/orgChart1"/>
+    <dgm:cxn modelId="{499DFE8B-64E1-44B6-89AB-88127A2E9F1E}" type="presOf" srcId="{5609DF9E-BF1A-4A4D-9337-21853CFED5DD}" destId="{CE6E52FC-5AEB-4DC8-96D2-85C36124E6D3}" srcOrd="0" destOrd="0" presId="urn:microsoft.com/office/officeart/2005/8/layout/orgChart1"/>
+    <dgm:cxn modelId="{9E5D9B95-D5CC-48C7-8BB9-39C6C3ABB404}" srcId="{1E650F1E-0856-484B-B1E1-BD3A33483F83}" destId="{5E087C9E-7651-47A4-81EE-100E8D471142}" srcOrd="2" destOrd="0" parTransId="{68F545FE-AC51-4BEB-847D-3E9D8D83C0B2}" sibTransId="{15F87548-8F05-4BC1-BB89-37A762C421BC}"/>
+    <dgm:cxn modelId="{35A2BA97-8192-4311-950F-F058D7B6454B}" srcId="{774E209E-DB73-40A3-BCFD-11245A228986}" destId="{5DF95994-5E08-4090-88B9-5261CB496938}" srcOrd="4" destOrd="0" parTransId="{C3364B40-8DAE-4FAD-96A2-85C4880A559C}" sibTransId="{47264BA5-A58B-499B-AE3D-99285A9A8072}"/>
+    <dgm:cxn modelId="{60BD03A9-F3D6-44BD-83EE-D85D02A20175}" type="presOf" srcId="{9DDB9F68-6B2E-4BAF-A58F-21DC5870F9B2}" destId="{FABBF985-8A92-4B71-BBB6-C9AA439EDF10}" srcOrd="0" destOrd="0" presId="urn:microsoft.com/office/officeart/2005/8/layout/orgChart1"/>
+    <dgm:cxn modelId="{898A42A9-3382-4B2B-817E-291C4366B2FF}" srcId="{1E650F1E-0856-484B-B1E1-BD3A33483F83}" destId="{78B3789F-72BA-47EF-8011-18FBB70638E1}" srcOrd="1" destOrd="0" parTransId="{AD261FB6-7364-4E87-B5F1-7A5E1BBCA42A}" sibTransId="{D1EEEF66-8DCA-4931-9220-024833EB5EF8}"/>
+    <dgm:cxn modelId="{DA5EF5A9-C081-482C-92C5-51ED87D9C765}" type="presOf" srcId="{774E209E-DB73-40A3-BCFD-11245A228986}" destId="{68BFFC00-6FDB-4C61-85D4-B26D1D8CA131}" srcOrd="0" destOrd="0" presId="urn:microsoft.com/office/officeart/2005/8/layout/orgChart1"/>
+    <dgm:cxn modelId="{62FBF9B2-6DE8-4559-A089-8B7DC97CEADD}" type="presOf" srcId="{C508EF86-DD32-4813-BDDC-BB1C958CAA17}" destId="{909B46CB-2C82-4530-A8EB-C4A6EF29D4CD}" srcOrd="0" destOrd="0" presId="urn:microsoft.com/office/officeart/2005/8/layout/orgChart1"/>
+    <dgm:cxn modelId="{CFEBB7C0-88BC-433D-986D-224F8F61F276}" type="presOf" srcId="{33A8B44E-A2CE-4B75-8232-92FD11537B10}" destId="{F01464DC-99CD-42A1-809D-48D92171F1E8}" srcOrd="0" destOrd="0" presId="urn:microsoft.com/office/officeart/2005/8/layout/orgChart1"/>
+    <dgm:cxn modelId="{A60137C3-60AB-48E1-B44B-9A931A3B493A}" type="presOf" srcId="{DB5BA07B-5161-42E4-BCF1-ACE6491BD11A}" destId="{A8CC9930-A123-463B-B616-37C3927A0608}" srcOrd="0" destOrd="0" presId="urn:microsoft.com/office/officeart/2005/8/layout/orgChart1"/>
+    <dgm:cxn modelId="{8F56F4C4-8D69-4086-B22C-B34B4B6A5371}" type="presOf" srcId="{530A5772-54C7-48D4-91FF-181DF3EE5075}" destId="{ADC2D3F3-5EA2-4D10-BD47-022D6281A394}" srcOrd="1" destOrd="0" presId="urn:microsoft.com/office/officeart/2005/8/layout/orgChart1"/>
+    <dgm:cxn modelId="{8CDC4FCE-5FF4-4832-850D-8AEEAD061CB8}" srcId="{1E650F1E-0856-484B-B1E1-BD3A33483F83}" destId="{9DDB9F68-6B2E-4BAF-A58F-21DC5870F9B2}" srcOrd="0" destOrd="0" parTransId="{5609DF9E-BF1A-4A4D-9337-21853CFED5DD}" sibTransId="{8FA7C80E-F05B-4A3B-BB64-3CE7DA94F279}"/>
+    <dgm:cxn modelId="{F4D386CF-9F51-4FBA-9A19-AE944FAF42EA}" type="presOf" srcId="{A0F040D3-9F48-47F1-AF4D-3D1DF47891D8}" destId="{144041CB-D970-4E95-9303-DF8F41A6784E}" srcOrd="1" destOrd="0" presId="urn:microsoft.com/office/officeart/2005/8/layout/orgChart1"/>
+    <dgm:cxn modelId="{C4B18ECF-D63D-4F41-B143-A74521277984}" type="presOf" srcId="{5DE2536E-DACB-4862-A88F-BB3CDE78F6BE}" destId="{06FF4CE9-4434-4FD7-8A9E-B25409DFA334}" srcOrd="1" destOrd="0" presId="urn:microsoft.com/office/officeart/2005/8/layout/orgChart1"/>
+    <dgm:cxn modelId="{8E5B62D1-735C-4637-BCC5-115F45A215F0}" type="presOf" srcId="{1E650F1E-0856-484B-B1E1-BD3A33483F83}" destId="{2687FC2C-200F-45E5-AA87-0C7B7F0776BC}" srcOrd="1" destOrd="0" presId="urn:microsoft.com/office/officeart/2005/8/layout/orgChart1"/>
+    <dgm:cxn modelId="{045F73D4-9FE5-4278-AD8F-18034E5771B7}" type="presOf" srcId="{759D7BBC-41D9-4A54-ADCE-3864F78AACF5}" destId="{E09FBD18-C651-4737-89FF-BC4E9DDEE9DC}" srcOrd="0" destOrd="0" presId="urn:microsoft.com/office/officeart/2005/8/layout/orgChart1"/>
+    <dgm:cxn modelId="{650BD7D6-775C-4CA7-A5A1-756D50A9877C}" type="presOf" srcId="{A0F040D3-9F48-47F1-AF4D-3D1DF47891D8}" destId="{032FB7D7-C085-4D2E-80AC-D6AF089F57D6}" srcOrd="0" destOrd="0" presId="urn:microsoft.com/office/officeart/2005/8/layout/orgChart1"/>
+    <dgm:cxn modelId="{DA3DC3DA-5771-4B4F-8644-8130FFE9CD60}" type="presOf" srcId="{80E25929-E6B5-4E18-A1FA-65C68A128AFC}" destId="{B1F52368-BDBC-4866-814B-2FE1F90FA82B}" srcOrd="0" destOrd="0" presId="urn:microsoft.com/office/officeart/2005/8/layout/orgChart1"/>
+    <dgm:cxn modelId="{936873DE-307E-4212-944C-74F443F24339}" type="presOf" srcId="{3F2FBE1B-CCC4-483F-9359-A50BD2978FDC}" destId="{DBC99B96-8120-4BD1-90DC-1F01C3EE26E9}" srcOrd="0" destOrd="0" presId="urn:microsoft.com/office/officeart/2005/8/layout/orgChart1"/>
+    <dgm:cxn modelId="{FB4680DE-D503-487E-885D-730FB7D84B66}" type="presOf" srcId="{4F383BC9-EBB3-4EC3-AE48-D787220BE4C2}" destId="{63CF1C28-6EAB-498F-8819-18B91C47C1A2}" srcOrd="0" destOrd="0" presId="urn:microsoft.com/office/officeart/2005/8/layout/orgChart1"/>
+    <dgm:cxn modelId="{85BD53E0-DAC1-4FF2-B3BB-DBC02DE56EB6}" type="presOf" srcId="{78B3789F-72BA-47EF-8011-18FBB70638E1}" destId="{A9F6C046-2394-4565-A4C8-B5799EB31E55}" srcOrd="0" destOrd="0" presId="urn:microsoft.com/office/officeart/2005/8/layout/orgChart1"/>
+    <dgm:cxn modelId="{B7F90AE7-7292-40CB-B43E-D522281D850F}" type="presOf" srcId="{4F383BC9-EBB3-4EC3-AE48-D787220BE4C2}" destId="{A1F36693-4A06-4BBB-AD19-57A64C9BF09A}" srcOrd="1" destOrd="0" presId="urn:microsoft.com/office/officeart/2005/8/layout/orgChart1"/>
+    <dgm:cxn modelId="{17F4FEEB-7A17-4502-931B-2D14EA202808}" type="presOf" srcId="{5A5A8C1C-1ED1-4A4E-ACE8-05344A63491D}" destId="{DF93CE30-A9B1-4238-867E-63FA7351F13D}" srcOrd="0" destOrd="0" presId="urn:microsoft.com/office/officeart/2005/8/layout/orgChart1"/>
+    <dgm:cxn modelId="{4EEC0BEC-969A-4464-89E4-96F97E1053ED}" type="presOf" srcId="{63854AFC-35B8-49E3-AC74-C177B062F480}" destId="{4E56B0A0-408A-487C-BD6F-C5B119705E03}" srcOrd="1" destOrd="0" presId="urn:microsoft.com/office/officeart/2005/8/layout/orgChart1"/>
+    <dgm:cxn modelId="{004955F0-814D-4994-873C-19ACBDF0D9AE}" srcId="{774E209E-DB73-40A3-BCFD-11245A228986}" destId="{1E650F1E-0856-484B-B1E1-BD3A33483F83}" srcOrd="2" destOrd="0" parTransId="{5A5A8C1C-1ED1-4A4E-ACE8-05344A63491D}" sibTransId="{799A9FA8-60D2-4263-8F6A-4F8BC3C13E2B}"/>
+    <dgm:cxn modelId="{D2975EF1-E1B6-4349-BFCE-B3F5E6F1EEB4}" srcId="{774E209E-DB73-40A3-BCFD-11245A228986}" destId="{4F383BC9-EBB3-4EC3-AE48-D787220BE4C2}" srcOrd="3" destOrd="0" parTransId="{71AFA1DB-571A-442A-90C6-3398B33252D8}" sibTransId="{053990A1-4858-4AF7-9967-BBF5D9264DD6}"/>
+    <dgm:cxn modelId="{C5A817F3-12D0-4244-BCC7-627832DB8F17}" type="presOf" srcId="{2E44EFF1-53C7-4CC0-85E7-62DC4031F791}" destId="{A6BC35E1-C1C6-4B4F-989F-7C4AE6F50B57}" srcOrd="0" destOrd="0" presId="urn:microsoft.com/office/officeart/2005/8/layout/orgChart1"/>
+    <dgm:cxn modelId="{EAF632F3-3B3B-48AF-A8C8-1F1D0D958CB0}" type="presOf" srcId="{FB27E4AD-CD52-4790-988B-EC5D93770C00}" destId="{2F963CA4-76C7-4C14-BE3E-517F5DFB5D22}" srcOrd="0" destOrd="0" presId="urn:microsoft.com/office/officeart/2005/8/layout/orgChart1"/>
+    <dgm:cxn modelId="{75B437F3-F948-4760-B06B-4C4DCA07C0AE}" type="presOf" srcId="{C3364B40-8DAE-4FAD-96A2-85C4880A559C}" destId="{866A7C7C-EACA-483F-9819-1ABDC92CA2ED}" srcOrd="0" destOrd="0" presId="urn:microsoft.com/office/officeart/2005/8/layout/orgChart1"/>
+    <dgm:cxn modelId="{10B083F4-7180-4BED-888D-71005533AC0F}" type="presOf" srcId="{63854AFC-35B8-49E3-AC74-C177B062F480}" destId="{4C2B872F-165F-41F9-841A-FCE5E6B4BDDB}" srcOrd="0" destOrd="0" presId="urn:microsoft.com/office/officeart/2005/8/layout/orgChart1"/>
+    <dgm:cxn modelId="{0D078AF5-ED31-4A7F-9CB7-7A8E6C0D09F6}" type="presOf" srcId="{774E209E-DB73-40A3-BCFD-11245A228986}" destId="{57A2FDDF-96DD-415E-B047-8B88A11D6953}" srcOrd="1" destOrd="0" presId="urn:microsoft.com/office/officeart/2005/8/layout/orgChart1"/>
+    <dgm:cxn modelId="{EFD23EF7-36A9-4D85-9AE4-58F46ADC3783}" srcId="{EE15DED4-3B58-46C3-A8E2-5F304AF3F984}" destId="{774E209E-DB73-40A3-BCFD-11245A228986}" srcOrd="0" destOrd="0" parTransId="{99216650-E245-43C0-B93B-B85F69682007}" sibTransId="{B88BDD06-00AD-4C4E-A881-ED786ABE3F9C}"/>
+    <dgm:cxn modelId="{4F79C6F7-CF08-4FD9-8730-37F1CEC18742}" type="presOf" srcId="{1E650F1E-0856-484B-B1E1-BD3A33483F83}" destId="{2A8BB491-5BA3-4280-8DB8-A0430B0235D0}" srcOrd="0" destOrd="0" presId="urn:microsoft.com/office/officeart/2005/8/layout/orgChart1"/>
+    <dgm:cxn modelId="{36F91EFA-4156-43CA-B056-E0F69AAF3644}" type="presOf" srcId="{A095101A-F1D2-4338-9E8E-2949F0C07500}" destId="{9FB1D329-4CE9-4073-BB89-70F8DB6B945B}" srcOrd="0" destOrd="0" presId="urn:microsoft.com/office/officeart/2005/8/layout/orgChart1"/>
+    <dgm:cxn modelId="{F2A7BEBD-A70D-4AF9-A7EA-F53830AD8A10}" type="presParOf" srcId="{7FD3D820-9282-47EB-9074-1B319C2B2A2D}" destId="{688352EF-B6A9-4455-9E5F-4581EF3B34C2}" srcOrd="0" destOrd="0" presId="urn:microsoft.com/office/officeart/2005/8/layout/orgChart1"/>
+    <dgm:cxn modelId="{4C9EAA0C-0C12-415B-A6CC-506B3D15BF11}" type="presParOf" srcId="{688352EF-B6A9-4455-9E5F-4581EF3B34C2}" destId="{3ABBC6CA-B68D-4A5A-B0A3-F840B9D2F725}" srcOrd="0" destOrd="0" presId="urn:microsoft.com/office/officeart/2005/8/layout/orgChart1"/>
+    <dgm:cxn modelId="{A05F57EF-BB0A-4006-8389-39CBCF81F340}" type="presParOf" srcId="{3ABBC6CA-B68D-4A5A-B0A3-F840B9D2F725}" destId="{68BFFC00-6FDB-4C61-85D4-B26D1D8CA131}" srcOrd="0" destOrd="0" presId="urn:microsoft.com/office/officeart/2005/8/layout/orgChart1"/>
+    <dgm:cxn modelId="{1F84A42A-99B9-4744-AA3A-CCDBD19F3EC7}" type="presParOf" srcId="{3ABBC6CA-B68D-4A5A-B0A3-F840B9D2F725}" destId="{57A2FDDF-96DD-415E-B047-8B88A11D6953}" srcOrd="1" destOrd="0" presId="urn:microsoft.com/office/officeart/2005/8/layout/orgChart1"/>
+    <dgm:cxn modelId="{2F13D56F-DF9D-4084-9042-174B174B2888}" type="presParOf" srcId="{688352EF-B6A9-4455-9E5F-4581EF3B34C2}" destId="{8DB47D6B-EC7B-4EAB-BB74-6C36329C8C8F}" srcOrd="1" destOrd="0" presId="urn:microsoft.com/office/officeart/2005/8/layout/orgChart1"/>
+    <dgm:cxn modelId="{E477B728-C859-48EE-96E1-51413AF04B96}" type="presParOf" srcId="{8DB47D6B-EC7B-4EAB-BB74-6C36329C8C8F}" destId="{DC02F803-1634-4BCC-9D31-6DE631909B27}" srcOrd="0" destOrd="0" presId="urn:microsoft.com/office/officeart/2005/8/layout/orgChart1"/>
+    <dgm:cxn modelId="{F499FA92-AEAD-4898-9BFE-A6A819ED8D03}" type="presParOf" srcId="{8DB47D6B-EC7B-4EAB-BB74-6C36329C8C8F}" destId="{05D64BBC-05EF-44CF-9CAB-9DE8B8CF6A5E}" srcOrd="1" destOrd="0" presId="urn:microsoft.com/office/officeart/2005/8/layout/orgChart1"/>
+    <dgm:cxn modelId="{D97468E1-D91A-4699-9089-DD05C15E5264}" type="presParOf" srcId="{05D64BBC-05EF-44CF-9CAB-9DE8B8CF6A5E}" destId="{2CD75385-1608-48DA-8F11-CE989900982E}" srcOrd="0" destOrd="0" presId="urn:microsoft.com/office/officeart/2005/8/layout/orgChart1"/>
+    <dgm:cxn modelId="{AA632CBE-2072-409D-9BFC-E0A2B30300E5}" type="presParOf" srcId="{2CD75385-1608-48DA-8F11-CE989900982E}" destId="{08D40E40-3397-4D70-AA96-81DC76714E8B}" srcOrd="0" destOrd="0" presId="urn:microsoft.com/office/officeart/2005/8/layout/orgChart1"/>
+    <dgm:cxn modelId="{3F20A1A5-85B6-481F-B558-F13606D3E145}" type="presParOf" srcId="{2CD75385-1608-48DA-8F11-CE989900982E}" destId="{06FF4CE9-4434-4FD7-8A9E-B25409DFA334}" srcOrd="1" destOrd="0" presId="urn:microsoft.com/office/officeart/2005/8/layout/orgChart1"/>
+    <dgm:cxn modelId="{6AA59720-B1A3-42E9-BD45-46D3AA2D4765}" type="presParOf" srcId="{05D64BBC-05EF-44CF-9CAB-9DE8B8CF6A5E}" destId="{DE6465BC-9A70-4793-9E51-AEF057EF5B01}" srcOrd="1" destOrd="0" presId="urn:microsoft.com/office/officeart/2005/8/layout/orgChart1"/>
+    <dgm:cxn modelId="{AA3F6071-BD4E-492F-B689-048B8C74E1F5}" type="presParOf" srcId="{DE6465BC-9A70-4793-9E51-AEF057EF5B01}" destId="{F01464DC-99CD-42A1-809D-48D92171F1E8}" srcOrd="0" destOrd="0" presId="urn:microsoft.com/office/officeart/2005/8/layout/orgChart1"/>
+    <dgm:cxn modelId="{43B172DE-8016-489B-896C-E19D42076043}" type="presParOf" srcId="{DE6465BC-9A70-4793-9E51-AEF057EF5B01}" destId="{E142C41C-B5CD-49D8-9488-4549F7D8CAC5}" srcOrd="1" destOrd="0" presId="urn:microsoft.com/office/officeart/2005/8/layout/orgChart1"/>
+    <dgm:cxn modelId="{EF2F4A50-C3E0-4BBA-9A6D-DB40E1EE610A}" type="presParOf" srcId="{E142C41C-B5CD-49D8-9488-4549F7D8CAC5}" destId="{58C9510F-8CF5-413D-A3A5-A99913959411}" srcOrd="0" destOrd="0" presId="urn:microsoft.com/office/officeart/2005/8/layout/orgChart1"/>
+    <dgm:cxn modelId="{711CDF6F-D12D-48E1-A41B-18489A4D544A}" type="presParOf" srcId="{58C9510F-8CF5-413D-A3A5-A99913959411}" destId="{909B46CB-2C82-4530-A8EB-C4A6EF29D4CD}" srcOrd="0" destOrd="0" presId="urn:microsoft.com/office/officeart/2005/8/layout/orgChart1"/>
+    <dgm:cxn modelId="{E175A818-4FDF-4C3D-8399-D4C6F2084E1E}" type="presParOf" srcId="{58C9510F-8CF5-413D-A3A5-A99913959411}" destId="{675E327E-204D-4C42-AEF5-446B3D266D63}" srcOrd="1" destOrd="0" presId="urn:microsoft.com/office/officeart/2005/8/layout/orgChart1"/>
+    <dgm:cxn modelId="{DAFBE35F-ABC4-4ECF-8EBF-2667590D370B}" type="presParOf" srcId="{E142C41C-B5CD-49D8-9488-4549F7D8CAC5}" destId="{B785FB29-0F6E-4567-B1BB-AB02ABDD4479}" srcOrd="1" destOrd="0" presId="urn:microsoft.com/office/officeart/2005/8/layout/orgChart1"/>
+    <dgm:cxn modelId="{8B612B19-8DCE-4B04-8B46-0EB97230E37E}" type="presParOf" srcId="{E142C41C-B5CD-49D8-9488-4549F7D8CAC5}" destId="{D045E5A6-3832-400B-95A8-53F5A4C45585}" srcOrd="2" destOrd="0" presId="urn:microsoft.com/office/officeart/2005/8/layout/orgChart1"/>
+    <dgm:cxn modelId="{C6EB714D-5BBE-4674-82F9-4E970173B6B8}" type="presParOf" srcId="{DE6465BC-9A70-4793-9E51-AEF057EF5B01}" destId="{E09FBD18-C651-4737-89FF-BC4E9DDEE9DC}" srcOrd="2" destOrd="0" presId="urn:microsoft.com/office/officeart/2005/8/layout/orgChart1"/>
+    <dgm:cxn modelId="{FA0E7875-3E4F-465B-A619-CD3AB44DBAF2}" type="presParOf" srcId="{DE6465BC-9A70-4793-9E51-AEF057EF5B01}" destId="{217EAA16-F95C-47BC-BB41-725C669DB92C}" srcOrd="3" destOrd="0" presId="urn:microsoft.com/office/officeart/2005/8/layout/orgChart1"/>
+    <dgm:cxn modelId="{68A6A639-EC91-45F3-B067-6B1A256AEBD3}" type="presParOf" srcId="{217EAA16-F95C-47BC-BB41-725C669DB92C}" destId="{0F642D74-DDD2-463D-930C-E3DCAFC44505}" srcOrd="0" destOrd="0" presId="urn:microsoft.com/office/officeart/2005/8/layout/orgChart1"/>
+    <dgm:cxn modelId="{3A1B4803-E5E5-45A9-AAC3-86E7B6ADCD1F}" type="presParOf" srcId="{0F642D74-DDD2-463D-930C-E3DCAFC44505}" destId="{5EB80FF6-A297-4478-AE5F-3FDA96F3D401}" srcOrd="0" destOrd="0" presId="urn:microsoft.com/office/officeart/2005/8/layout/orgChart1"/>
+    <dgm:cxn modelId="{0D7CEB6A-E2E4-41A5-87DA-A80C74C5E9B9}" type="presParOf" srcId="{0F642D74-DDD2-463D-930C-E3DCAFC44505}" destId="{54428603-F481-4DB5-8C02-6ADE4DC40A23}" srcOrd="1" destOrd="0" presId="urn:microsoft.com/office/officeart/2005/8/layout/orgChart1"/>
+    <dgm:cxn modelId="{B198C002-EF3C-4951-86C5-BB4EA7DF44CF}" type="presParOf" srcId="{217EAA16-F95C-47BC-BB41-725C669DB92C}" destId="{EE753C4A-AABC-4C90-92E3-6938B5D972E6}" srcOrd="1" destOrd="0" presId="urn:microsoft.com/office/officeart/2005/8/layout/orgChart1"/>
+    <dgm:cxn modelId="{3BF6AB76-FAB4-4629-9B73-7BDF4BD1A7C3}" type="presParOf" srcId="{217EAA16-F95C-47BC-BB41-725C669DB92C}" destId="{5050021F-DC90-4614-AF33-55097B798555}" srcOrd="2" destOrd="0" presId="urn:microsoft.com/office/officeart/2005/8/layout/orgChart1"/>
+    <dgm:cxn modelId="{E6BD79FB-8282-4FCD-B05F-1E09B6C3B57A}" type="presParOf" srcId="{05D64BBC-05EF-44CF-9CAB-9DE8B8CF6A5E}" destId="{116575F6-FEE7-41C3-BD6E-79079858C886}" srcOrd="2" destOrd="0" presId="urn:microsoft.com/office/officeart/2005/8/layout/orgChart1"/>
+    <dgm:cxn modelId="{CB1F0FAF-783E-4ED7-BD99-129428A2DA89}" type="presParOf" srcId="{8DB47D6B-EC7B-4EAB-BB74-6C36329C8C8F}" destId="{A6BC35E1-C1C6-4B4F-989F-7C4AE6F50B57}" srcOrd="2" destOrd="0" presId="urn:microsoft.com/office/officeart/2005/8/layout/orgChart1"/>
+    <dgm:cxn modelId="{B90A3A73-3609-4D45-9416-75D35B48F1C4}" type="presParOf" srcId="{8DB47D6B-EC7B-4EAB-BB74-6C36329C8C8F}" destId="{7A78B931-FA22-43CF-B2B1-41977232FF31}" srcOrd="3" destOrd="0" presId="urn:microsoft.com/office/officeart/2005/8/layout/orgChart1"/>
+    <dgm:cxn modelId="{78CEE24F-EAA4-4E50-815D-B8D508E68886}" type="presParOf" srcId="{7A78B931-FA22-43CF-B2B1-41977232FF31}" destId="{305215E1-F776-4BDB-A077-7D75AB4E5D85}" srcOrd="0" destOrd="0" presId="urn:microsoft.com/office/officeart/2005/8/layout/orgChart1"/>
+    <dgm:cxn modelId="{9C03032C-C748-4AFD-A3F3-C52795B2DBDC}" type="presParOf" srcId="{305215E1-F776-4BDB-A077-7D75AB4E5D85}" destId="{7FC11B80-1560-4AAA-9DDE-ECDD0C320254}" srcOrd="0" destOrd="0" presId="urn:microsoft.com/office/officeart/2005/8/layout/orgChart1"/>
+    <dgm:cxn modelId="{67460A26-7EBC-4D06-A8CB-B3102CD03D08}" type="presParOf" srcId="{305215E1-F776-4BDB-A077-7D75AB4E5D85}" destId="{198A2EF2-F9F4-4021-800D-024DE387071B}" srcOrd="1" destOrd="0" presId="urn:microsoft.com/office/officeart/2005/8/layout/orgChart1"/>
+    <dgm:cxn modelId="{4C4EA38F-E988-46BF-A4F8-861648E83A62}" type="presParOf" srcId="{7A78B931-FA22-43CF-B2B1-41977232FF31}" destId="{D8C9A5CE-51F4-40C6-AC28-AE2E624AF2FF}" srcOrd="1" destOrd="0" presId="urn:microsoft.com/office/officeart/2005/8/layout/orgChart1"/>
+    <dgm:cxn modelId="{3279F286-E50E-429E-99CC-84D02783351D}" type="presParOf" srcId="{D8C9A5CE-51F4-40C6-AC28-AE2E624AF2FF}" destId="{7CED4E7E-908F-46E6-A1E8-15CC83E5AF9A}" srcOrd="0" destOrd="0" presId="urn:microsoft.com/office/officeart/2005/8/layout/orgChart1"/>
+    <dgm:cxn modelId="{3B5615C5-6E1B-4D7B-BE96-77D9FDDAD556}" type="presParOf" srcId="{D8C9A5CE-51F4-40C6-AC28-AE2E624AF2FF}" destId="{78EFB925-25C4-46A4-9D43-32D4CE4379A4}" srcOrd="1" destOrd="0" presId="urn:microsoft.com/office/officeart/2005/8/layout/orgChart1"/>
+    <dgm:cxn modelId="{85F7FBB8-276A-4962-8D6F-BD4A236A2296}" type="presParOf" srcId="{78EFB925-25C4-46A4-9D43-32D4CE4379A4}" destId="{26D092E4-C382-42CB-9660-45B2C9A79BB9}" srcOrd="0" destOrd="0" presId="urn:microsoft.com/office/officeart/2005/8/layout/orgChart1"/>
+    <dgm:cxn modelId="{A46F517F-06D3-4BF0-B4D4-9D12A4D6E3AE}" type="presParOf" srcId="{26D092E4-C382-42CB-9660-45B2C9A79BB9}" destId="{4C2B872F-165F-41F9-841A-FCE5E6B4BDDB}" srcOrd="0" destOrd="0" presId="urn:microsoft.com/office/officeart/2005/8/layout/orgChart1"/>
+    <dgm:cxn modelId="{94D036F7-F477-48CF-B680-1E8547D0C6B7}" type="presParOf" srcId="{26D092E4-C382-42CB-9660-45B2C9A79BB9}" destId="{4E56B0A0-408A-487C-BD6F-C5B119705E03}" srcOrd="1" destOrd="0" presId="urn:microsoft.com/office/officeart/2005/8/layout/orgChart1"/>
+    <dgm:cxn modelId="{8C8496D4-7588-4F98-A008-D4784CC3BC79}" type="presParOf" srcId="{78EFB925-25C4-46A4-9D43-32D4CE4379A4}" destId="{89EE5C6D-B6E9-4FC1-AF3E-01A303AC2335}" srcOrd="1" destOrd="0" presId="urn:microsoft.com/office/officeart/2005/8/layout/orgChart1"/>
+    <dgm:cxn modelId="{28D45111-0B2F-4F3C-9DA7-7CB8B1861A86}" type="presParOf" srcId="{78EFB925-25C4-46A4-9D43-32D4CE4379A4}" destId="{60DB0DD8-EA22-4BD9-A338-724EB1824905}" srcOrd="2" destOrd="0" presId="urn:microsoft.com/office/officeart/2005/8/layout/orgChart1"/>
+    <dgm:cxn modelId="{AF7D9E86-EF40-482A-858E-4F6BEF73F66F}" type="presParOf" srcId="{D8C9A5CE-51F4-40C6-AC28-AE2E624AF2FF}" destId="{2F963CA4-76C7-4C14-BE3E-517F5DFB5D22}" srcOrd="2" destOrd="0" presId="urn:microsoft.com/office/officeart/2005/8/layout/orgChart1"/>
+    <dgm:cxn modelId="{DF57583E-7767-4A0C-A395-1F0E95BAE205}" type="presParOf" srcId="{D8C9A5CE-51F4-40C6-AC28-AE2E624AF2FF}" destId="{589340BF-EEB1-4DE0-974F-728C47EACB92}" srcOrd="3" destOrd="0" presId="urn:microsoft.com/office/officeart/2005/8/layout/orgChart1"/>
+    <dgm:cxn modelId="{D340B7AA-A3B3-48FB-8923-36F9CC69455E}" type="presParOf" srcId="{589340BF-EEB1-4DE0-974F-728C47EACB92}" destId="{C87FE03A-26D3-40B0-9CB5-57CF0D9D9911}" srcOrd="0" destOrd="0" presId="urn:microsoft.com/office/officeart/2005/8/layout/orgChart1"/>
+    <dgm:cxn modelId="{E306BB8B-B5AB-4B84-BF15-38861A46AEF9}" type="presParOf" srcId="{C87FE03A-26D3-40B0-9CB5-57CF0D9D9911}" destId="{A8CC9930-A123-463B-B616-37C3927A0608}" srcOrd="0" destOrd="0" presId="urn:microsoft.com/office/officeart/2005/8/layout/orgChart1"/>
+    <dgm:cxn modelId="{F976197C-C0DD-40F4-A645-8E0A4F4D0410}" type="presParOf" srcId="{C87FE03A-26D3-40B0-9CB5-57CF0D9D9911}" destId="{EEECC6CB-6FAF-4914-BD61-11CC9887F304}" srcOrd="1" destOrd="0" presId="urn:microsoft.com/office/officeart/2005/8/layout/orgChart1"/>
+    <dgm:cxn modelId="{0CD5C61E-4E24-43A1-8A78-BABBA24D8815}" type="presParOf" srcId="{589340BF-EEB1-4DE0-974F-728C47EACB92}" destId="{3D0EA2FC-307F-41A7-9E62-16EA76B61C62}" srcOrd="1" destOrd="0" presId="urn:microsoft.com/office/officeart/2005/8/layout/orgChart1"/>
+    <dgm:cxn modelId="{B7A89B3C-95B3-429E-AD01-B68097035420}" type="presParOf" srcId="{589340BF-EEB1-4DE0-974F-728C47EACB92}" destId="{FA421546-C51D-4A4E-8B05-9E3E5495DC04}" srcOrd="2" destOrd="0" presId="urn:microsoft.com/office/officeart/2005/8/layout/orgChart1"/>
+    <dgm:cxn modelId="{256D29B5-72D8-42A4-B568-824C4156AE37}" type="presParOf" srcId="{7A78B931-FA22-43CF-B2B1-41977232FF31}" destId="{E650F618-3862-4AF8-83F0-273C9F4B4414}" srcOrd="2" destOrd="0" presId="urn:microsoft.com/office/officeart/2005/8/layout/orgChart1"/>
+    <dgm:cxn modelId="{B49FF301-C1CA-4EE9-BC27-5842ECF641FC}" type="presParOf" srcId="{8DB47D6B-EC7B-4EAB-BB74-6C36329C8C8F}" destId="{DF93CE30-A9B1-4238-867E-63FA7351F13D}" srcOrd="4" destOrd="0" presId="urn:microsoft.com/office/officeart/2005/8/layout/orgChart1"/>
+    <dgm:cxn modelId="{6B7E0141-09B1-4966-AEEE-678010AB128F}" type="presParOf" srcId="{8DB47D6B-EC7B-4EAB-BB74-6C36329C8C8F}" destId="{3697C362-19C1-4530-B8D6-FC193F8A4A3A}" srcOrd="5" destOrd="0" presId="urn:microsoft.com/office/officeart/2005/8/layout/orgChart1"/>
+    <dgm:cxn modelId="{4A9C9374-AEE7-41F8-87AC-67F6020C71DD}" type="presParOf" srcId="{3697C362-19C1-4530-B8D6-FC193F8A4A3A}" destId="{C568F61B-CAD4-403B-9298-792B3889A16A}" srcOrd="0" destOrd="0" presId="urn:microsoft.com/office/officeart/2005/8/layout/orgChart1"/>
+    <dgm:cxn modelId="{4B4C8D31-1667-4678-98FC-428D3EF3F3B1}" type="presParOf" srcId="{C568F61B-CAD4-403B-9298-792B3889A16A}" destId="{2A8BB491-5BA3-4280-8DB8-A0430B0235D0}" srcOrd="0" destOrd="0" presId="urn:microsoft.com/office/officeart/2005/8/layout/orgChart1"/>
+    <dgm:cxn modelId="{F55256C6-E09E-458B-95D7-1A535883553F}" type="presParOf" srcId="{C568F61B-CAD4-403B-9298-792B3889A16A}" destId="{2687FC2C-200F-45E5-AA87-0C7B7F0776BC}" srcOrd="1" destOrd="0" presId="urn:microsoft.com/office/officeart/2005/8/layout/orgChart1"/>
+    <dgm:cxn modelId="{D22355A2-C5EF-4184-8D81-6D82C17F7504}" type="presParOf" srcId="{3697C362-19C1-4530-B8D6-FC193F8A4A3A}" destId="{A227568C-6655-4B76-BD81-9DE80868D0DA}" srcOrd="1" destOrd="0" presId="urn:microsoft.com/office/officeart/2005/8/layout/orgChart1"/>
+    <dgm:cxn modelId="{DF55EB16-1866-49F8-BAEA-950AB17B1CED}" type="presParOf" srcId="{A227568C-6655-4B76-BD81-9DE80868D0DA}" destId="{CE6E52FC-5AEB-4DC8-96D2-85C36124E6D3}" srcOrd="0" destOrd="0" presId="urn:microsoft.com/office/officeart/2005/8/layout/orgChart1"/>
+    <dgm:cxn modelId="{A3ADD8C0-A4DE-42D4-8BB3-26402F66274E}" type="presParOf" srcId="{A227568C-6655-4B76-BD81-9DE80868D0DA}" destId="{70E77584-E208-4C51-A09C-BCED03EE4312}" srcOrd="1" destOrd="0" presId="urn:microsoft.com/office/officeart/2005/8/layout/orgChart1"/>
+    <dgm:cxn modelId="{A4499C50-5C3F-4DB1-9A76-4C5A582ECCFD}" type="presParOf" srcId="{70E77584-E208-4C51-A09C-BCED03EE4312}" destId="{C2363A9A-1B83-4BC2-A84D-00DD381501C7}" srcOrd="0" destOrd="0" presId="urn:microsoft.com/office/officeart/2005/8/layout/orgChart1"/>
+    <dgm:cxn modelId="{FE9DA4EC-E79E-434B-917D-D78E1B5E821C}" type="presParOf" srcId="{C2363A9A-1B83-4BC2-A84D-00DD381501C7}" destId="{FABBF985-8A92-4B71-BBB6-C9AA439EDF10}" srcOrd="0" destOrd="0" presId="urn:microsoft.com/office/officeart/2005/8/layout/orgChart1"/>
+    <dgm:cxn modelId="{37354873-7FC1-45FD-BB5A-B9195139DD1B}" type="presParOf" srcId="{C2363A9A-1B83-4BC2-A84D-00DD381501C7}" destId="{070E0AA5-FE08-40CC-8B5B-B2ACB20CEE3C}" srcOrd="1" destOrd="0" presId="urn:microsoft.com/office/officeart/2005/8/layout/orgChart1"/>
+    <dgm:cxn modelId="{E41949A7-4262-4BB2-8743-7D7CF5C31D87}" type="presParOf" srcId="{70E77584-E208-4C51-A09C-BCED03EE4312}" destId="{4D596D13-9F03-4D5B-97EC-652710483850}" srcOrd="1" destOrd="0" presId="urn:microsoft.com/office/officeart/2005/8/layout/orgChart1"/>
+    <dgm:cxn modelId="{CDC30A41-9982-4059-879F-91C4179BE827}" type="presParOf" srcId="{70E77584-E208-4C51-A09C-BCED03EE4312}" destId="{45696742-D576-4825-8496-9CF4F4412C8A}" srcOrd="2" destOrd="0" presId="urn:microsoft.com/office/officeart/2005/8/layout/orgChart1"/>
+    <dgm:cxn modelId="{5EA759B9-1235-4D92-986D-DE8179241273}" type="presParOf" srcId="{A227568C-6655-4B76-BD81-9DE80868D0DA}" destId="{096C0989-C4F4-44F5-A1C8-C48B18CCCE73}" srcOrd="2" destOrd="0" presId="urn:microsoft.com/office/officeart/2005/8/layout/orgChart1"/>
+    <dgm:cxn modelId="{15A2E939-EE52-46EF-9176-07F315E76ACB}" type="presParOf" srcId="{A227568C-6655-4B76-BD81-9DE80868D0DA}" destId="{38939AA1-21A3-47B4-9CDD-4D4C37B3996D}" srcOrd="3" destOrd="0" presId="urn:microsoft.com/office/officeart/2005/8/layout/orgChart1"/>
+    <dgm:cxn modelId="{33789490-C929-442C-A98F-6768161F2EC9}" type="presParOf" srcId="{38939AA1-21A3-47B4-9CDD-4D4C37B3996D}" destId="{032DF6A2-A53E-41A7-B052-26509EF32B73}" srcOrd="0" destOrd="0" presId="urn:microsoft.com/office/officeart/2005/8/layout/orgChart1"/>
+    <dgm:cxn modelId="{DFD7B88B-4CED-47C8-9636-79611F9E6845}" type="presParOf" srcId="{032DF6A2-A53E-41A7-B052-26509EF32B73}" destId="{A9F6C046-2394-4565-A4C8-B5799EB31E55}" srcOrd="0" destOrd="0" presId="urn:microsoft.com/office/officeart/2005/8/layout/orgChart1"/>
+    <dgm:cxn modelId="{ECC48DC3-5DEC-4CB8-A5CD-73CD1F3C3C16}" type="presParOf" srcId="{032DF6A2-A53E-41A7-B052-26509EF32B73}" destId="{E72A8112-712E-4230-A7F3-906358E6B675}" srcOrd="1" destOrd="0" presId="urn:microsoft.com/office/officeart/2005/8/layout/orgChart1"/>
+    <dgm:cxn modelId="{4DE7E4EF-CF77-4D02-82BB-613E5728B822}" type="presParOf" srcId="{38939AA1-21A3-47B4-9CDD-4D4C37B3996D}" destId="{9F9F2640-DE07-4A8C-B87E-58AAF7A6A8A5}" srcOrd="1" destOrd="0" presId="urn:microsoft.com/office/officeart/2005/8/layout/orgChart1"/>
+    <dgm:cxn modelId="{5C070432-C66E-47F9-85E5-1A4AE69D1BC7}" type="presParOf" srcId="{38939AA1-21A3-47B4-9CDD-4D4C37B3996D}" destId="{ED8C14DF-8B5A-4E45-B655-4EE7F1566F68}" srcOrd="2" destOrd="0" presId="urn:microsoft.com/office/officeart/2005/8/layout/orgChart1"/>
+    <dgm:cxn modelId="{1B227744-1636-437F-B7D4-307AC2A3EE3B}" type="presParOf" srcId="{A227568C-6655-4B76-BD81-9DE80868D0DA}" destId="{39739068-BBFC-4D9E-BB8A-8BDDBA238CC7}" srcOrd="4" destOrd="0" presId="urn:microsoft.com/office/officeart/2005/8/layout/orgChart1"/>
+    <dgm:cxn modelId="{EA5CAC88-B313-4595-9538-C628F0F43A62}" type="presParOf" srcId="{A227568C-6655-4B76-BD81-9DE80868D0DA}" destId="{B68D2CFE-DAF4-48BB-8C2C-81F1258536B3}" srcOrd="5" destOrd="0" presId="urn:microsoft.com/office/officeart/2005/8/layout/orgChart1"/>
+    <dgm:cxn modelId="{D064D161-DDC6-4D46-964A-E466C0BDE127}" type="presParOf" srcId="{B68D2CFE-DAF4-48BB-8C2C-81F1258536B3}" destId="{72A01451-73E5-40BE-BCEF-377F2B9C4279}" srcOrd="0" destOrd="0" presId="urn:microsoft.com/office/officeart/2005/8/layout/orgChart1"/>
+    <dgm:cxn modelId="{955D2971-243D-48D9-B487-60B56BBFFAAE}" type="presParOf" srcId="{72A01451-73E5-40BE-BCEF-377F2B9C4279}" destId="{DD7399C2-3DC6-4907-AE98-E7CE551386E0}" srcOrd="0" destOrd="0" presId="urn:microsoft.com/office/officeart/2005/8/layout/orgChart1"/>
+    <dgm:cxn modelId="{8091FFC1-C9F7-418E-A923-93AD4C0DEC32}" type="presParOf" srcId="{72A01451-73E5-40BE-BCEF-377F2B9C4279}" destId="{7EA6CF11-C0D3-4133-ACDC-409EEDC53599}" srcOrd="1" destOrd="0" presId="urn:microsoft.com/office/officeart/2005/8/layout/orgChart1"/>
+    <dgm:cxn modelId="{1C5D44A7-6479-4049-83F4-09E58E458C9A}" type="presParOf" srcId="{B68D2CFE-DAF4-48BB-8C2C-81F1258536B3}" destId="{D3E39C35-9125-46A3-ACD9-A1127DB104BA}" srcOrd="1" destOrd="0" presId="urn:microsoft.com/office/officeart/2005/8/layout/orgChart1"/>
+    <dgm:cxn modelId="{9EC6E9E6-3672-4EE2-9416-DE0FF24B6A09}" type="presParOf" srcId="{B68D2CFE-DAF4-48BB-8C2C-81F1258536B3}" destId="{DE41A1B3-493A-4305-8AC6-450F714EF8EC}" srcOrd="2" destOrd="0" presId="urn:microsoft.com/office/officeart/2005/8/layout/orgChart1"/>
+    <dgm:cxn modelId="{F0E9F0CD-94AD-4A22-AB92-9405524A246F}" type="presParOf" srcId="{A227568C-6655-4B76-BD81-9DE80868D0DA}" destId="{DBC99B96-8120-4BD1-90DC-1F01C3EE26E9}" srcOrd="6" destOrd="0" presId="urn:microsoft.com/office/officeart/2005/8/layout/orgChart1"/>
+    <dgm:cxn modelId="{7A6DD7E4-CF2B-4623-BFA8-644F87505C52}" type="presParOf" srcId="{A227568C-6655-4B76-BD81-9DE80868D0DA}" destId="{5B782D6F-359A-4FFA-8E9E-7723211B736E}" srcOrd="7" destOrd="0" presId="urn:microsoft.com/office/officeart/2005/8/layout/orgChart1"/>
+    <dgm:cxn modelId="{2429EEE4-067D-49F0-AF14-61C92554B573}" type="presParOf" srcId="{5B782D6F-359A-4FFA-8E9E-7723211B736E}" destId="{B530D163-66DC-4AB3-AB8D-01837BFA44DC}" srcOrd="0" destOrd="0" presId="urn:microsoft.com/office/officeart/2005/8/layout/orgChart1"/>
+    <dgm:cxn modelId="{8E62E069-A6BB-4F6E-8B7B-84A82D5279C8}" type="presParOf" srcId="{B530D163-66DC-4AB3-AB8D-01837BFA44DC}" destId="{B1F52368-BDBC-4866-814B-2FE1F90FA82B}" srcOrd="0" destOrd="0" presId="urn:microsoft.com/office/officeart/2005/8/layout/orgChart1"/>
+    <dgm:cxn modelId="{58BEBC3A-27B4-4E43-A8CF-A94590D57752}" type="presParOf" srcId="{B530D163-66DC-4AB3-AB8D-01837BFA44DC}" destId="{D3FD3093-A8B4-402C-9460-F997FD653E4F}" srcOrd="1" destOrd="0" presId="urn:microsoft.com/office/officeart/2005/8/layout/orgChart1"/>
+    <dgm:cxn modelId="{FAF268A0-6D87-45BB-8B4E-29C581DEA5E0}" type="presParOf" srcId="{5B782D6F-359A-4FFA-8E9E-7723211B736E}" destId="{23438628-FDC6-4939-9C87-3EA31A2764EF}" srcOrd="1" destOrd="0" presId="urn:microsoft.com/office/officeart/2005/8/layout/orgChart1"/>
+    <dgm:cxn modelId="{FBE3007A-153C-4B29-A3EE-0661D90E7790}" type="presParOf" srcId="{5B782D6F-359A-4FFA-8E9E-7723211B736E}" destId="{2C2D8F8B-A6D1-4449-872B-9E1745DF87AF}" srcOrd="2" destOrd="0" presId="urn:microsoft.com/office/officeart/2005/8/layout/orgChart1"/>
+    <dgm:cxn modelId="{72953B95-42FD-414E-88FB-74A5B5553449}" type="presParOf" srcId="{3697C362-19C1-4530-B8D6-FC193F8A4A3A}" destId="{26328AAE-CA72-4706-BAE0-01346E2A8123}" srcOrd="2" destOrd="0" presId="urn:microsoft.com/office/officeart/2005/8/layout/orgChart1"/>
+    <dgm:cxn modelId="{4AF4D4F9-C974-407D-B2C3-71924498A95D}" type="presParOf" srcId="{8DB47D6B-EC7B-4EAB-BB74-6C36329C8C8F}" destId="{3558429C-BDA3-4552-8B55-98C640CEBDF9}" srcOrd="6" destOrd="0" presId="urn:microsoft.com/office/officeart/2005/8/layout/orgChart1"/>
+    <dgm:cxn modelId="{34869939-D0A7-451D-8D96-D91BD65E3FA8}" type="presParOf" srcId="{8DB47D6B-EC7B-4EAB-BB74-6C36329C8C8F}" destId="{DADABA9C-14C1-4D6D-981D-515A3A8D3597}" srcOrd="7" destOrd="0" presId="urn:microsoft.com/office/officeart/2005/8/layout/orgChart1"/>
+    <dgm:cxn modelId="{05CCBE21-C3A1-41A5-ADA5-F80EF393B3AD}" type="presParOf" srcId="{DADABA9C-14C1-4D6D-981D-515A3A8D3597}" destId="{F6D86305-0E10-4DCC-AE5F-6419AE2E2000}" srcOrd="0" destOrd="0" presId="urn:microsoft.com/office/officeart/2005/8/layout/orgChart1"/>
+    <dgm:cxn modelId="{A6DCF164-B657-4197-AB41-7ED83B333B18}" type="presParOf" srcId="{F6D86305-0E10-4DCC-AE5F-6419AE2E2000}" destId="{63CF1C28-6EAB-498F-8819-18B91C47C1A2}" srcOrd="0" destOrd="0" presId="urn:microsoft.com/office/officeart/2005/8/layout/orgChart1"/>
+    <dgm:cxn modelId="{347501FD-4392-4BAE-B0AA-FFB1A66ED331}" type="presParOf" srcId="{F6D86305-0E10-4DCC-AE5F-6419AE2E2000}" destId="{A1F36693-4A06-4BBB-AD19-57A64C9BF09A}" srcOrd="1" destOrd="0" presId="urn:microsoft.com/office/officeart/2005/8/layout/orgChart1"/>
+    <dgm:cxn modelId="{D79AB788-2064-4650-9E7A-FEA7F7971419}" type="presParOf" srcId="{DADABA9C-14C1-4D6D-981D-515A3A8D3597}" destId="{F32D5A8E-0332-4BF2-8903-B01DDB06CC20}" srcOrd="1" destOrd="0" presId="urn:microsoft.com/office/officeart/2005/8/layout/orgChart1"/>
+    <dgm:cxn modelId="{D6B9B09B-4131-4DC7-9C88-D68D99C6F6CA}" type="presParOf" srcId="{F32D5A8E-0332-4BF2-8903-B01DDB06CC20}" destId="{D87FA374-471D-4CA5-8781-5D930FF6BE16}" srcOrd="0" destOrd="0" presId="urn:microsoft.com/office/officeart/2005/8/layout/orgChart1"/>
+    <dgm:cxn modelId="{4289B46B-5196-421B-8498-9ACB557E65E4}" type="presParOf" srcId="{F32D5A8E-0332-4BF2-8903-B01DDB06CC20}" destId="{AC2AEB48-9C7A-400D-94A8-3A0263FEC920}" srcOrd="1" destOrd="0" presId="urn:microsoft.com/office/officeart/2005/8/layout/orgChart1"/>
+    <dgm:cxn modelId="{DF0B6C0F-9AB5-4E6E-9AF3-8E9A0E3742EE}" type="presParOf" srcId="{AC2AEB48-9C7A-400D-94A8-3A0263FEC920}" destId="{B09823CA-58E4-40E1-9DD1-623B5536238F}" srcOrd="0" destOrd="0" presId="urn:microsoft.com/office/officeart/2005/8/layout/orgChart1"/>
+    <dgm:cxn modelId="{36EED796-BB75-4387-8D24-3DFE6A362C93}" type="presParOf" srcId="{B09823CA-58E4-40E1-9DD1-623B5536238F}" destId="{032FB7D7-C085-4D2E-80AC-D6AF089F57D6}" srcOrd="0" destOrd="0" presId="urn:microsoft.com/office/officeart/2005/8/layout/orgChart1"/>
+    <dgm:cxn modelId="{EDD1AE94-1F6D-42A0-8209-7C3D95F2FBB0}" type="presParOf" srcId="{B09823CA-58E4-40E1-9DD1-623B5536238F}" destId="{144041CB-D970-4E95-9303-DF8F41A6784E}" srcOrd="1" destOrd="0" presId="urn:microsoft.com/office/officeart/2005/8/layout/orgChart1"/>
+    <dgm:cxn modelId="{A69B7F01-110F-45AB-A7BC-E41F8ACA0B2B}" type="presParOf" srcId="{AC2AEB48-9C7A-400D-94A8-3A0263FEC920}" destId="{C31B9824-616A-45D7-9C37-E297230E7E79}" srcOrd="1" destOrd="0" presId="urn:microsoft.com/office/officeart/2005/8/layout/orgChart1"/>
+    <dgm:cxn modelId="{29A4E3D9-A3D4-4F52-BA5C-CB0EB3C5B513}" type="presParOf" srcId="{AC2AEB48-9C7A-400D-94A8-3A0263FEC920}" destId="{E6FC1EA7-36DD-4570-9849-EC63FD7DE26D}" srcOrd="2" destOrd="0" presId="urn:microsoft.com/office/officeart/2005/8/layout/orgChart1"/>
+    <dgm:cxn modelId="{84F5062D-12E6-417E-8117-CB598E2CF661}" type="presParOf" srcId="{F32D5A8E-0332-4BF2-8903-B01DDB06CC20}" destId="{9FB1D329-4CE9-4073-BB89-70F8DB6B945B}" srcOrd="2" destOrd="0" presId="urn:microsoft.com/office/officeart/2005/8/layout/orgChart1"/>
+    <dgm:cxn modelId="{21FA3C98-A104-4FB9-B20A-50091C1453BA}" type="presParOf" srcId="{F32D5A8E-0332-4BF2-8903-B01DDB06CC20}" destId="{684E257F-6FB5-4CA0-A0F6-70C15E860C90}" srcOrd="3" destOrd="0" presId="urn:microsoft.com/office/officeart/2005/8/layout/orgChart1"/>
+    <dgm:cxn modelId="{39D87C89-FBC7-4220-B636-FAD21F3DF638}" type="presParOf" srcId="{684E257F-6FB5-4CA0-A0F6-70C15E860C90}" destId="{7A451DB8-5B94-47DA-B221-EDA50D71633E}" srcOrd="0" destOrd="0" presId="urn:microsoft.com/office/officeart/2005/8/layout/orgChart1"/>
+    <dgm:cxn modelId="{26DC2333-D7EE-4143-B65D-7F6BBC83CFCE}" type="presParOf" srcId="{7A451DB8-5B94-47DA-B221-EDA50D71633E}" destId="{B826E85B-D3AF-4FB2-BFF6-9DA41152700F}" srcOrd="0" destOrd="0" presId="urn:microsoft.com/office/officeart/2005/8/layout/orgChart1"/>
+    <dgm:cxn modelId="{25F6C1AB-711B-4138-BB54-78F9E0313112}" type="presParOf" srcId="{7A451DB8-5B94-47DA-B221-EDA50D71633E}" destId="{ADC2D3F3-5EA2-4D10-BD47-022D6281A394}" srcOrd="1" destOrd="0" presId="urn:microsoft.com/office/officeart/2005/8/layout/orgChart1"/>
+    <dgm:cxn modelId="{ACF569ED-F94D-43D8-B859-866CF8559041}" type="presParOf" srcId="{684E257F-6FB5-4CA0-A0F6-70C15E860C90}" destId="{0017EEAF-09D8-42F5-964C-EC30E76B0887}" srcOrd="1" destOrd="0" presId="urn:microsoft.com/office/officeart/2005/8/layout/orgChart1"/>
+    <dgm:cxn modelId="{0FC41AB7-31E3-40EA-A315-4B21F67A138D}" type="presParOf" srcId="{684E257F-6FB5-4CA0-A0F6-70C15E860C90}" destId="{0A331481-6CE5-42B6-AD84-1D4A742818E1}" srcOrd="2" destOrd="0" presId="urn:microsoft.com/office/officeart/2005/8/layout/orgChart1"/>
+    <dgm:cxn modelId="{A48CE5D2-3421-48FE-AE31-67008DCD2234}" type="presParOf" srcId="{DADABA9C-14C1-4D6D-981D-515A3A8D3597}" destId="{66064265-3863-464E-BD01-C175862D6C33}" srcOrd="2" destOrd="0" presId="urn:microsoft.com/office/officeart/2005/8/layout/orgChart1"/>
+    <dgm:cxn modelId="{63190E55-893F-458D-8C5B-DAE7C126D1ED}" type="presParOf" srcId="{8DB47D6B-EC7B-4EAB-BB74-6C36329C8C8F}" destId="{866A7C7C-EACA-483F-9819-1ABDC92CA2ED}" srcOrd="8" destOrd="0" presId="urn:microsoft.com/office/officeart/2005/8/layout/orgChart1"/>
+    <dgm:cxn modelId="{2D86F271-D3B9-4F79-B9D3-1BD015596F70}" type="presParOf" srcId="{8DB47D6B-EC7B-4EAB-BB74-6C36329C8C8F}" destId="{7815F214-5AC8-4F5B-889B-059AEC4F292A}" srcOrd="9" destOrd="0" presId="urn:microsoft.com/office/officeart/2005/8/layout/orgChart1"/>
+    <dgm:cxn modelId="{5C928AF3-2CDD-4D24-AC16-C0C486ECBD00}" type="presParOf" srcId="{7815F214-5AC8-4F5B-889B-059AEC4F292A}" destId="{CE6772AC-F47C-4B12-B88C-2693C984869D}" srcOrd="0" destOrd="0" presId="urn:microsoft.com/office/officeart/2005/8/layout/orgChart1"/>
+    <dgm:cxn modelId="{5137B85B-1912-4FDD-859D-13468EC06722}" type="presParOf" srcId="{CE6772AC-F47C-4B12-B88C-2693C984869D}" destId="{57037B52-E582-4FED-8037-0BC49F9D6AEB}" srcOrd="0" destOrd="0" presId="urn:microsoft.com/office/officeart/2005/8/layout/orgChart1"/>
+    <dgm:cxn modelId="{256FB7C3-CB7B-4F93-A85A-14E08DF1D3E0}" type="presParOf" srcId="{CE6772AC-F47C-4B12-B88C-2693C984869D}" destId="{EEE6117C-5CC3-48FF-8642-5CE20743B40E}" srcOrd="1" destOrd="0" presId="urn:microsoft.com/office/officeart/2005/8/layout/orgChart1"/>
+    <dgm:cxn modelId="{247F774D-6F00-4A13-ACF5-25DD3BEF81F6}" type="presParOf" srcId="{7815F214-5AC8-4F5B-889B-059AEC4F292A}" destId="{FCBDCEEA-AD28-45F8-B6EA-EA5CC7DD49E0}" srcOrd="1" destOrd="0" presId="urn:microsoft.com/office/officeart/2005/8/layout/orgChart1"/>
+    <dgm:cxn modelId="{2B9E05F7-B3E9-4C24-B417-05AC995AF8DA}" type="presParOf" srcId="{7815F214-5AC8-4F5B-889B-059AEC4F292A}" destId="{FC93D961-D45E-42B5-8665-8005560016D1}" srcOrd="2" destOrd="0" presId="urn:microsoft.com/office/officeart/2005/8/layout/orgChart1"/>
+    <dgm:cxn modelId="{E39EED6F-3697-4E70-B9F3-9FDCACCB762E}" type="presParOf" srcId="{688352EF-B6A9-4455-9E5F-4581EF3B34C2}" destId="{1A1FDF77-8DB3-4B67-AD6E-BF0E69784304}" srcOrd="2" destOrd="0" presId="urn:microsoft.com/office/officeart/2005/8/layout/orgChart1"/>
   </dgm:cxnLst>
   <dgm:bg/>
   <dgm:whole/>
@@ -2774,15 +3369,15 @@
       <dsp:cNvGrpSpPr/>
     </dsp:nvGrpSpPr>
     <dsp:grpSpPr/>
-    <dsp:sp modelId="{19FB6037-2758-497C-A05A-0C8AE5A5F907}">
+    <dsp:sp modelId="{866A7C7C-EACA-483F-9819-1ABDC92CA2ED}">
       <dsp:nvSpPr>
         <dsp:cNvPr id="0" name=""/>
         <dsp:cNvSpPr/>
       </dsp:nvSpPr>
       <dsp:spPr>
         <a:xfrm>
-          <a:off x="2595111" y="1057199"/>
-          <a:ext cx="2185037" cy="188186"/>
+          <a:off x="2674741" y="869744"/>
+          <a:ext cx="2025637" cy="96169"/>
         </a:xfrm>
         <a:custGeom>
           <a:avLst/>
@@ -2796,13 +3391,13 @@
                 <a:pt x="0" y="0"/>
               </a:moveTo>
               <a:lnTo>
-                <a:pt x="0" y="93667"/>
+                <a:pt x="0" y="50109"/>
               </a:lnTo>
               <a:lnTo>
-                <a:pt x="2185037" y="93667"/>
+                <a:pt x="2025637" y="50109"/>
               </a:lnTo>
               <a:lnTo>
-                <a:pt x="2185037" y="188186"/>
+                <a:pt x="2025637" y="96169"/>
               </a:lnTo>
             </a:path>
           </a:pathLst>
@@ -2836,15 +3431,133 @@
         <a:fontRef idx="minor"/>
       </dsp:style>
     </dsp:sp>
-    <dsp:sp modelId="{A334B3C4-6C9A-4D82-9B53-F34E38D12FDB}">
+    <dsp:sp modelId="{9FB1D329-4CE9-4073-BB89-70F8DB6B945B}">
       <dsp:nvSpPr>
         <dsp:cNvPr id="0" name=""/>
         <dsp:cNvSpPr/>
       </dsp:nvSpPr>
       <dsp:spPr>
         <a:xfrm>
-          <a:off x="2595111" y="1057199"/>
-          <a:ext cx="1095822" cy="188186"/>
+          <a:off x="3299395" y="1341468"/>
+          <a:ext cx="91440" cy="744756"/>
+        </a:xfrm>
+        <a:custGeom>
+          <a:avLst/>
+          <a:gdLst/>
+          <a:ahLst/>
+          <a:cxnLst/>
+          <a:rect l="0" t="0" r="0" b="0"/>
+          <a:pathLst>
+            <a:path>
+              <a:moveTo>
+                <a:pt x="45720" y="0"/>
+              </a:moveTo>
+              <a:lnTo>
+                <a:pt x="45720" y="744756"/>
+              </a:lnTo>
+              <a:lnTo>
+                <a:pt x="136757" y="744756"/>
+              </a:lnTo>
+            </a:path>
+          </a:pathLst>
+        </a:custGeom>
+        <a:noFill/>
+        <a:ln w="12700" cap="flat" cmpd="sng" algn="ctr">
+          <a:solidFill>
+            <a:schemeClr val="accent1">
+              <a:shade val="80000"/>
+              <a:hueOff val="0"/>
+              <a:satOff val="0"/>
+              <a:lumOff val="0"/>
+              <a:alphaOff val="0"/>
+            </a:schemeClr>
+          </a:solidFill>
+          <a:prstDash val="solid"/>
+          <a:miter lim="800000"/>
+        </a:ln>
+        <a:effectLst/>
+      </dsp:spPr>
+      <dsp:style>
+        <a:lnRef idx="2">
+          <a:scrgbClr r="0" g="0" b="0"/>
+        </a:lnRef>
+        <a:fillRef idx="0">
+          <a:scrgbClr r="0" g="0" b="0"/>
+        </a:fillRef>
+        <a:effectRef idx="0">
+          <a:scrgbClr r="0" g="0" b="0"/>
+        </a:effectRef>
+        <a:fontRef idx="minor"/>
+      </dsp:style>
+    </dsp:sp>
+    <dsp:sp modelId="{D87FA374-471D-4CA5-8781-5D930FF6BE16}">
+      <dsp:nvSpPr>
+        <dsp:cNvPr id="0" name=""/>
+        <dsp:cNvSpPr/>
+      </dsp:nvSpPr>
+      <dsp:spPr>
+        <a:xfrm>
+          <a:off x="3299395" y="1341468"/>
+          <a:ext cx="91440" cy="279662"/>
+        </a:xfrm>
+        <a:custGeom>
+          <a:avLst/>
+          <a:gdLst/>
+          <a:ahLst/>
+          <a:cxnLst/>
+          <a:rect l="0" t="0" r="0" b="0"/>
+          <a:pathLst>
+            <a:path>
+              <a:moveTo>
+                <a:pt x="45720" y="0"/>
+              </a:moveTo>
+              <a:lnTo>
+                <a:pt x="45720" y="279662"/>
+              </a:lnTo>
+              <a:lnTo>
+                <a:pt x="136757" y="279662"/>
+              </a:lnTo>
+            </a:path>
+          </a:pathLst>
+        </a:custGeom>
+        <a:noFill/>
+        <a:ln w="12700" cap="flat" cmpd="sng" algn="ctr">
+          <a:solidFill>
+            <a:schemeClr val="accent1">
+              <a:shade val="80000"/>
+              <a:hueOff val="0"/>
+              <a:satOff val="0"/>
+              <a:lumOff val="0"/>
+              <a:alphaOff val="0"/>
+            </a:schemeClr>
+          </a:solidFill>
+          <a:prstDash val="solid"/>
+          <a:miter lim="800000"/>
+        </a:ln>
+        <a:effectLst/>
+      </dsp:spPr>
+      <dsp:style>
+        <a:lnRef idx="2">
+          <a:scrgbClr r="0" g="0" b="0"/>
+        </a:lnRef>
+        <a:fillRef idx="0">
+          <a:scrgbClr r="0" g="0" b="0"/>
+        </a:fillRef>
+        <a:effectRef idx="0">
+          <a:scrgbClr r="0" g="0" b="0"/>
+        </a:effectRef>
+        <a:fontRef idx="minor"/>
+      </dsp:style>
+    </dsp:sp>
+    <dsp:sp modelId="{3558429C-BDA3-4552-8B55-98C640CEBDF9}">
+      <dsp:nvSpPr>
+        <dsp:cNvPr id="0" name=""/>
+        <dsp:cNvSpPr/>
+      </dsp:nvSpPr>
+      <dsp:spPr>
+        <a:xfrm>
+          <a:off x="2674741" y="869744"/>
+          <a:ext cx="926126" cy="98751"/>
         </a:xfrm>
         <a:custGeom>
           <a:avLst/>
@@ -2858,13 +3571,13 @@
                 <a:pt x="0" y="0"/>
               </a:moveTo>
               <a:lnTo>
-                <a:pt x="0" y="93667"/>
+                <a:pt x="0" y="52690"/>
               </a:lnTo>
               <a:lnTo>
-                <a:pt x="1095822" y="93667"/>
+                <a:pt x="926126" y="52690"/>
               </a:lnTo>
               <a:lnTo>
-                <a:pt x="1095822" y="188186"/>
+                <a:pt x="926126" y="98751"/>
               </a:lnTo>
             </a:path>
           </a:pathLst>
@@ -2898,15 +3611,15 @@
         <a:fontRef idx="minor"/>
       </dsp:style>
     </dsp:sp>
-    <dsp:sp modelId="{5097EEB0-4A40-40C0-B88E-7104FB1BFDA6}">
+    <dsp:sp modelId="{DBC99B96-8120-4BD1-90DC-1F01C3EE26E9}">
       <dsp:nvSpPr>
         <dsp:cNvPr id="0" name=""/>
         <dsp:cNvSpPr/>
       </dsp:nvSpPr>
       <dsp:spPr>
         <a:xfrm>
-          <a:off x="2549391" y="1057199"/>
-          <a:ext cx="91440" cy="188186"/>
+          <a:off x="2382482" y="1337810"/>
+          <a:ext cx="101267" cy="1674945"/>
         </a:xfrm>
         <a:custGeom>
           <a:avLst/>
@@ -2917,16 +3630,252 @@
           <a:pathLst>
             <a:path>
               <a:moveTo>
-                <a:pt x="45720" y="0"/>
+                <a:pt x="0" y="0"/>
               </a:moveTo>
               <a:lnTo>
-                <a:pt x="45720" y="93667"/>
+                <a:pt x="0" y="1674945"/>
               </a:lnTo>
               <a:lnTo>
-                <a:pt x="52327" y="93667"/>
+                <a:pt x="101267" y="1674945"/>
+              </a:lnTo>
+            </a:path>
+          </a:pathLst>
+        </a:custGeom>
+        <a:noFill/>
+        <a:ln w="12700" cap="flat" cmpd="sng" algn="ctr">
+          <a:solidFill>
+            <a:schemeClr val="accent1">
+              <a:shade val="80000"/>
+              <a:hueOff val="0"/>
+              <a:satOff val="0"/>
+              <a:lumOff val="0"/>
+              <a:alphaOff val="0"/>
+            </a:schemeClr>
+          </a:solidFill>
+          <a:prstDash val="solid"/>
+          <a:miter lim="800000"/>
+        </a:ln>
+        <a:effectLst/>
+      </dsp:spPr>
+      <dsp:style>
+        <a:lnRef idx="2">
+          <a:scrgbClr r="0" g="0" b="0"/>
+        </a:lnRef>
+        <a:fillRef idx="0">
+          <a:scrgbClr r="0" g="0" b="0"/>
+        </a:fillRef>
+        <a:effectRef idx="0">
+          <a:scrgbClr r="0" g="0" b="0"/>
+        </a:effectRef>
+        <a:fontRef idx="minor"/>
+      </dsp:style>
+    </dsp:sp>
+    <dsp:sp modelId="{39739068-BBFC-4D9E-BB8A-8BDDBA238CC7}">
+      <dsp:nvSpPr>
+        <dsp:cNvPr id="0" name=""/>
+        <dsp:cNvSpPr/>
+      </dsp:nvSpPr>
+      <dsp:spPr>
+        <a:xfrm>
+          <a:off x="2382482" y="1337810"/>
+          <a:ext cx="101267" cy="1209851"/>
+        </a:xfrm>
+        <a:custGeom>
+          <a:avLst/>
+          <a:gdLst/>
+          <a:ahLst/>
+          <a:cxnLst/>
+          <a:rect l="0" t="0" r="0" b="0"/>
+          <a:pathLst>
+            <a:path>
+              <a:moveTo>
+                <a:pt x="0" y="0"/>
+              </a:moveTo>
+              <a:lnTo>
+                <a:pt x="0" y="1209851"/>
               </a:lnTo>
               <a:lnTo>
-                <a:pt x="52327" y="188186"/>
+                <a:pt x="101267" y="1209851"/>
+              </a:lnTo>
+            </a:path>
+          </a:pathLst>
+        </a:custGeom>
+        <a:noFill/>
+        <a:ln w="12700" cap="flat" cmpd="sng" algn="ctr">
+          <a:solidFill>
+            <a:schemeClr val="accent1">
+              <a:shade val="80000"/>
+              <a:hueOff val="0"/>
+              <a:satOff val="0"/>
+              <a:lumOff val="0"/>
+              <a:alphaOff val="0"/>
+            </a:schemeClr>
+          </a:solidFill>
+          <a:prstDash val="solid"/>
+          <a:miter lim="800000"/>
+        </a:ln>
+        <a:effectLst/>
+      </dsp:spPr>
+      <dsp:style>
+        <a:lnRef idx="2">
+          <a:scrgbClr r="0" g="0" b="0"/>
+        </a:lnRef>
+        <a:fillRef idx="0">
+          <a:scrgbClr r="0" g="0" b="0"/>
+        </a:fillRef>
+        <a:effectRef idx="0">
+          <a:scrgbClr r="0" g="0" b="0"/>
+        </a:effectRef>
+        <a:fontRef idx="minor"/>
+      </dsp:style>
+    </dsp:sp>
+    <dsp:sp modelId="{096C0989-C4F4-44F5-A1C8-C48B18CCCE73}">
+      <dsp:nvSpPr>
+        <dsp:cNvPr id="0" name=""/>
+        <dsp:cNvSpPr/>
+      </dsp:nvSpPr>
+      <dsp:spPr>
+        <a:xfrm>
+          <a:off x="2382482" y="1337810"/>
+          <a:ext cx="101267" cy="744756"/>
+        </a:xfrm>
+        <a:custGeom>
+          <a:avLst/>
+          <a:gdLst/>
+          <a:ahLst/>
+          <a:cxnLst/>
+          <a:rect l="0" t="0" r="0" b="0"/>
+          <a:pathLst>
+            <a:path>
+              <a:moveTo>
+                <a:pt x="0" y="0"/>
+              </a:moveTo>
+              <a:lnTo>
+                <a:pt x="0" y="744756"/>
+              </a:lnTo>
+              <a:lnTo>
+                <a:pt x="101267" y="744756"/>
+              </a:lnTo>
+            </a:path>
+          </a:pathLst>
+        </a:custGeom>
+        <a:noFill/>
+        <a:ln w="12700" cap="flat" cmpd="sng" algn="ctr">
+          <a:solidFill>
+            <a:schemeClr val="accent1">
+              <a:shade val="80000"/>
+              <a:hueOff val="0"/>
+              <a:satOff val="0"/>
+              <a:lumOff val="0"/>
+              <a:alphaOff val="0"/>
+            </a:schemeClr>
+          </a:solidFill>
+          <a:prstDash val="solid"/>
+          <a:miter lim="800000"/>
+        </a:ln>
+        <a:effectLst/>
+      </dsp:spPr>
+      <dsp:style>
+        <a:lnRef idx="2">
+          <a:scrgbClr r="0" g="0" b="0"/>
+        </a:lnRef>
+        <a:fillRef idx="0">
+          <a:scrgbClr r="0" g="0" b="0"/>
+        </a:fillRef>
+        <a:effectRef idx="0">
+          <a:scrgbClr r="0" g="0" b="0"/>
+        </a:effectRef>
+        <a:fontRef idx="minor"/>
+      </dsp:style>
+    </dsp:sp>
+    <dsp:sp modelId="{CE6E52FC-5AEB-4DC8-96D2-85C36124E6D3}">
+      <dsp:nvSpPr>
+        <dsp:cNvPr id="0" name=""/>
+        <dsp:cNvSpPr/>
+      </dsp:nvSpPr>
+      <dsp:spPr>
+        <a:xfrm>
+          <a:off x="2382482" y="1337810"/>
+          <a:ext cx="101267" cy="279662"/>
+        </a:xfrm>
+        <a:custGeom>
+          <a:avLst/>
+          <a:gdLst/>
+          <a:ahLst/>
+          <a:cxnLst/>
+          <a:rect l="0" t="0" r="0" b="0"/>
+          <a:pathLst>
+            <a:path>
+              <a:moveTo>
+                <a:pt x="0" y="0"/>
+              </a:moveTo>
+              <a:lnTo>
+                <a:pt x="0" y="279662"/>
+              </a:lnTo>
+              <a:lnTo>
+                <a:pt x="101267" y="279662"/>
+              </a:lnTo>
+            </a:path>
+          </a:pathLst>
+        </a:custGeom>
+        <a:noFill/>
+        <a:ln w="12700" cap="flat" cmpd="sng" algn="ctr">
+          <a:solidFill>
+            <a:schemeClr val="accent1">
+              <a:shade val="80000"/>
+              <a:hueOff val="0"/>
+              <a:satOff val="0"/>
+              <a:lumOff val="0"/>
+              <a:alphaOff val="0"/>
+            </a:schemeClr>
+          </a:solidFill>
+          <a:prstDash val="solid"/>
+          <a:miter lim="800000"/>
+        </a:ln>
+        <a:effectLst/>
+      </dsp:spPr>
+      <dsp:style>
+        <a:lnRef idx="2">
+          <a:scrgbClr r="0" g="0" b="0"/>
+        </a:lnRef>
+        <a:fillRef idx="0">
+          <a:scrgbClr r="0" g="0" b="0"/>
+        </a:fillRef>
+        <a:effectRef idx="0">
+          <a:scrgbClr r="0" g="0" b="0"/>
+        </a:effectRef>
+        <a:fontRef idx="minor"/>
+      </dsp:style>
+    </dsp:sp>
+    <dsp:sp modelId="{DF93CE30-A9B1-4238-867E-63FA7351F13D}">
+      <dsp:nvSpPr>
+        <dsp:cNvPr id="0" name=""/>
+        <dsp:cNvSpPr/>
+      </dsp:nvSpPr>
+      <dsp:spPr>
+        <a:xfrm>
+          <a:off x="2592514" y="869744"/>
+          <a:ext cx="91440" cy="95092"/>
+        </a:xfrm>
+        <a:custGeom>
+          <a:avLst/>
+          <a:gdLst/>
+          <a:ahLst/>
+          <a:cxnLst/>
+          <a:rect l="0" t="0" r="0" b="0"/>
+          <a:pathLst>
+            <a:path>
+              <a:moveTo>
+                <a:pt x="82226" y="0"/>
+              </a:moveTo>
+              <a:lnTo>
+                <a:pt x="82226" y="49032"/>
+              </a:lnTo>
+              <a:lnTo>
+                <a:pt x="45720" y="49032"/>
+              </a:lnTo>
+              <a:lnTo>
+                <a:pt x="45720" y="95092"/>
               </a:lnTo>
             </a:path>
           </a:pathLst>
@@ -2960,15 +3909,15 @@
         <a:fontRef idx="minor"/>
       </dsp:style>
     </dsp:sp>
-    <dsp:sp modelId="{1C6B3AA2-9F15-4738-9A4F-98EDD5970456}">
+    <dsp:sp modelId="{2F963CA4-76C7-4C14-BE3E-517F5DFB5D22}">
       <dsp:nvSpPr>
         <dsp:cNvPr id="0" name=""/>
         <dsp:cNvSpPr/>
       </dsp:nvSpPr>
       <dsp:spPr>
         <a:xfrm>
-          <a:off x="1217714" y="1691122"/>
-          <a:ext cx="135026" cy="1053207"/>
+          <a:off x="1503868" y="1338709"/>
+          <a:ext cx="101460" cy="765047"/>
         </a:xfrm>
         <a:custGeom>
           <a:avLst/>
@@ -2982,10 +3931,10 @@
                 <a:pt x="0" y="0"/>
               </a:moveTo>
               <a:lnTo>
-                <a:pt x="0" y="1053207"/>
+                <a:pt x="0" y="765047"/>
               </a:lnTo>
               <a:lnTo>
-                <a:pt x="135026" y="1053207"/>
+                <a:pt x="101460" y="765047"/>
               </a:lnTo>
             </a:path>
           </a:pathLst>
@@ -3019,15 +3968,15 @@
         <a:fontRef idx="minor"/>
       </dsp:style>
     </dsp:sp>
-    <dsp:sp modelId="{8ABB4554-B351-4E97-AA0C-C841B19FE2B6}">
+    <dsp:sp modelId="{7CED4E7E-908F-46E6-A1E8-15CC83E5AF9A}">
       <dsp:nvSpPr>
         <dsp:cNvPr id="0" name=""/>
         <dsp:cNvSpPr/>
       </dsp:nvSpPr>
       <dsp:spPr>
         <a:xfrm>
-          <a:off x="1217714" y="1691122"/>
-          <a:ext cx="135026" cy="414081"/>
+          <a:off x="1503868" y="1338709"/>
+          <a:ext cx="94020" cy="293629"/>
         </a:xfrm>
         <a:custGeom>
           <a:avLst/>
@@ -3041,10 +3990,10 @@
                 <a:pt x="0" y="0"/>
               </a:moveTo>
               <a:lnTo>
-                <a:pt x="0" y="414081"/>
+                <a:pt x="0" y="293629"/>
               </a:lnTo>
               <a:lnTo>
-                <a:pt x="135026" y="414081"/>
+                <a:pt x="94020" y="293629"/>
               </a:lnTo>
             </a:path>
           </a:pathLst>
@@ -3078,15 +4027,15 @@
         <a:fontRef idx="minor"/>
       </dsp:style>
     </dsp:sp>
-    <dsp:sp modelId="{4692B70D-753A-4516-BD7D-0637BDDE4545}">
+    <dsp:sp modelId="{A6BC35E1-C1C6-4B4F-989F-7C4AE6F50B57}">
       <dsp:nvSpPr>
         <dsp:cNvPr id="0" name=""/>
         <dsp:cNvSpPr/>
       </dsp:nvSpPr>
       <dsp:spPr>
         <a:xfrm>
-          <a:off x="1577785" y="1057199"/>
-          <a:ext cx="1017326" cy="183834"/>
+          <a:off x="1759620" y="869744"/>
+          <a:ext cx="915120" cy="95992"/>
         </a:xfrm>
         <a:custGeom>
           <a:avLst/>
@@ -3097,16 +4046,16 @@
           <a:pathLst>
             <a:path>
               <a:moveTo>
-                <a:pt x="1017326" y="0"/>
+                <a:pt x="915120" y="0"/>
               </a:moveTo>
               <a:lnTo>
-                <a:pt x="1017326" y="89315"/>
+                <a:pt x="915120" y="49931"/>
               </a:lnTo>
               <a:lnTo>
-                <a:pt x="0" y="89315"/>
+                <a:pt x="0" y="49931"/>
               </a:lnTo>
               <a:lnTo>
-                <a:pt x="0" y="183834"/>
+                <a:pt x="0" y="95992"/>
               </a:lnTo>
             </a:path>
           </a:pathLst>
@@ -3140,15 +4089,15 @@
         <a:fontRef idx="minor"/>
       </dsp:style>
     </dsp:sp>
-    <dsp:sp modelId="{AD2B6BD4-2B1E-4359-8A31-8D2524596B46}">
+    <dsp:sp modelId="{E09FBD18-C651-4737-89FF-BC4E9DDEE9DC}">
       <dsp:nvSpPr>
         <dsp:cNvPr id="0" name=""/>
         <dsp:cNvSpPr/>
       </dsp:nvSpPr>
       <dsp:spPr>
         <a:xfrm>
-          <a:off x="128499" y="1691122"/>
-          <a:ext cx="135026" cy="1053207"/>
+          <a:off x="546013" y="1348581"/>
+          <a:ext cx="201854" cy="728093"/>
         </a:xfrm>
         <a:custGeom>
           <a:avLst/>
@@ -3162,10 +4111,10 @@
                 <a:pt x="0" y="0"/>
               </a:moveTo>
               <a:lnTo>
-                <a:pt x="0" y="1053207"/>
+                <a:pt x="0" y="728093"/>
               </a:lnTo>
               <a:lnTo>
-                <a:pt x="135026" y="1053207"/>
+                <a:pt x="201854" y="728093"/>
               </a:lnTo>
             </a:path>
           </a:pathLst>
@@ -3199,15 +4148,15 @@
         <a:fontRef idx="minor"/>
       </dsp:style>
     </dsp:sp>
-    <dsp:sp modelId="{56135389-9E42-405C-A173-15F5F589660B}">
+    <dsp:sp modelId="{F01464DC-99CD-42A1-809D-48D92171F1E8}">
       <dsp:nvSpPr>
         <dsp:cNvPr id="0" name=""/>
         <dsp:cNvSpPr/>
       </dsp:nvSpPr>
       <dsp:spPr>
         <a:xfrm>
-          <a:off x="128499" y="1691122"/>
-          <a:ext cx="135026" cy="414081"/>
+          <a:off x="546013" y="1348581"/>
+          <a:ext cx="201854" cy="262999"/>
         </a:xfrm>
         <a:custGeom>
           <a:avLst/>
@@ -3221,10 +4170,10 @@
                 <a:pt x="0" y="0"/>
               </a:moveTo>
               <a:lnTo>
-                <a:pt x="0" y="414081"/>
+                <a:pt x="0" y="262999"/>
               </a:lnTo>
               <a:lnTo>
-                <a:pt x="135026" y="414081"/>
+                <a:pt x="201854" y="262999"/>
               </a:lnTo>
             </a:path>
           </a:pathLst>
@@ -3258,15 +4207,15 @@
         <a:fontRef idx="minor"/>
       </dsp:style>
     </dsp:sp>
-    <dsp:sp modelId="{78EACAB7-6392-491F-A940-BF7138D581E4}">
+    <dsp:sp modelId="{DC02F803-1634-4BCC-9D31-6DE631909B27}">
       <dsp:nvSpPr>
         <dsp:cNvPr id="0" name=""/>
         <dsp:cNvSpPr/>
       </dsp:nvSpPr>
       <dsp:spPr>
         <a:xfrm>
-          <a:off x="488570" y="1057199"/>
-          <a:ext cx="2106541" cy="183834"/>
+          <a:off x="801765" y="869744"/>
+          <a:ext cx="1872975" cy="105864"/>
         </a:xfrm>
         <a:custGeom>
           <a:avLst/>
@@ -3277,16 +4226,16 @@
           <a:pathLst>
             <a:path>
               <a:moveTo>
-                <a:pt x="2106541" y="0"/>
+                <a:pt x="1872975" y="0"/>
               </a:moveTo>
               <a:lnTo>
-                <a:pt x="2106541" y="89315"/>
+                <a:pt x="1872975" y="59803"/>
               </a:lnTo>
               <a:lnTo>
-                <a:pt x="0" y="89315"/>
+                <a:pt x="0" y="59803"/>
               </a:lnTo>
               <a:lnTo>
-                <a:pt x="0" y="183834"/>
+                <a:pt x="0" y="105864"/>
               </a:lnTo>
             </a:path>
           </a:pathLst>
@@ -3320,15 +4269,15 @@
         <a:fontRef idx="minor"/>
       </dsp:style>
     </dsp:sp>
-    <dsp:sp modelId="{788C3CD3-FD07-4051-8268-BC1D0EE05265}">
+    <dsp:sp modelId="{68BFFC00-6FDB-4C61-85D4-B26D1D8CA131}">
       <dsp:nvSpPr>
         <dsp:cNvPr id="0" name=""/>
         <dsp:cNvSpPr/>
       </dsp:nvSpPr>
       <dsp:spPr>
         <a:xfrm>
-          <a:off x="1805768" y="7628"/>
-          <a:ext cx="1578686" cy="1049571"/>
+          <a:off x="2114084" y="0"/>
+          <a:ext cx="1121313" cy="869744"/>
         </a:xfrm>
         <a:prstGeom prst="rect">
           <a:avLst/>
@@ -3370,12 +4319,12 @@
         </a:fontRef>
       </dsp:style>
       <dsp:txBody>
-        <a:bodyPr spcFirstLastPara="0" vert="horz" wrap="square" lIns="6350" tIns="6350" rIns="6350" bIns="6350" numCol="1" spcCol="1270" anchor="ctr" anchorCtr="0">
+        <a:bodyPr spcFirstLastPara="0" vert="horz" wrap="square" lIns="5080" tIns="5080" rIns="5080" bIns="5080" numCol="1" spcCol="1270" anchor="ctr" anchorCtr="0">
           <a:noAutofit/>
         </a:bodyPr>
         <a:lstStyle/>
         <a:p>
-          <a:pPr marL="0" lvl="0" indent="0" algn="ctr" defTabSz="444500">
+          <a:pPr marL="0" lvl="0" indent="0" algn="ctr" defTabSz="355600">
             <a:lnSpc>
               <a:spcPct val="90000"/>
             </a:lnSpc>
@@ -3388,7 +4337,7 @@
             <a:buNone/>
           </a:pPr>
           <a:r>
-            <a:rPr lang="en-ID" sz="1000" kern="1200">
+            <a:rPr lang="en-ID" sz="800" kern="1200">
               <a:latin typeface="Times New Roman" panose="02020603050405020304" pitchFamily="18" charset="0"/>
               <a:cs typeface="Times New Roman" panose="02020603050405020304" pitchFamily="18" charset="0"/>
             </a:rPr>
@@ -3396,7 +4345,7 @@
           </a:r>
         </a:p>
         <a:p>
-          <a:pPr marL="0" lvl="0" indent="0" algn="ctr" defTabSz="444500">
+          <a:pPr marL="0" lvl="0" indent="0" algn="ctr" defTabSz="355600">
             <a:lnSpc>
               <a:spcPct val="90000"/>
             </a:lnSpc>
@@ -3409,7 +4358,7 @@
             <a:buNone/>
           </a:pPr>
           <a:r>
-            <a:rPr lang="en-ID" sz="1000" kern="1200">
+            <a:rPr lang="en-ID" sz="800" kern="1200">
               <a:latin typeface="Times New Roman" panose="02020603050405020304" pitchFamily="18" charset="0"/>
               <a:cs typeface="Times New Roman" panose="02020603050405020304" pitchFamily="18" charset="0"/>
             </a:rPr>
@@ -3417,7 +4366,7 @@
           </a:r>
         </a:p>
         <a:p>
-          <a:pPr marL="0" lvl="0" indent="0" algn="ctr" defTabSz="444500">
+          <a:pPr marL="0" lvl="0" indent="0" algn="ctr" defTabSz="355600">
             <a:lnSpc>
               <a:spcPct val="90000"/>
             </a:lnSpc>
@@ -3430,28 +4379,29 @@
             <a:buNone/>
           </a:pPr>
           <a:r>
-            <a:rPr lang="en-ID" sz="1000" kern="1200">
+            <a:rPr lang="en-ID" sz="800" kern="1200">
               <a:latin typeface="Times New Roman" panose="02020603050405020304" pitchFamily="18" charset="0"/>
               <a:cs typeface="Times New Roman" panose="02020603050405020304" pitchFamily="18" charset="0"/>
             </a:rPr>
             <a:t>(25 Hari kerja)</a:t>
           </a:r>
+          <a:endParaRPr lang="en-ID" sz="800" kern="1200"/>
         </a:p>
       </dsp:txBody>
       <dsp:txXfrm>
-        <a:off x="1805768" y="7628"/>
-        <a:ext cx="1578686" cy="1049571"/>
+        <a:off x="2114084" y="0"/>
+        <a:ext cx="1121313" cy="869744"/>
       </dsp:txXfrm>
     </dsp:sp>
-    <dsp:sp modelId="{8FC8CEB3-233B-4938-9A78-5220B4326C15}">
+    <dsp:sp modelId="{08D40E40-3397-4D70-AA96-81DC76714E8B}">
       <dsp:nvSpPr>
         <dsp:cNvPr id="0" name=""/>
         <dsp:cNvSpPr/>
       </dsp:nvSpPr>
       <dsp:spPr>
         <a:xfrm>
-          <a:off x="38481" y="1241033"/>
-          <a:ext cx="900177" cy="450088"/>
+          <a:off x="482075" y="975608"/>
+          <a:ext cx="639380" cy="372973"/>
         </a:xfrm>
         <a:prstGeom prst="rect">
           <a:avLst/>
@@ -3493,12 +4443,12 @@
         </a:fontRef>
       </dsp:style>
       <dsp:txBody>
-        <a:bodyPr spcFirstLastPara="0" vert="horz" wrap="square" lIns="5715" tIns="5715" rIns="5715" bIns="5715" numCol="1" spcCol="1270" anchor="ctr" anchorCtr="0">
+        <a:bodyPr spcFirstLastPara="0" vert="horz" wrap="square" lIns="5080" tIns="5080" rIns="5080" bIns="5080" numCol="1" spcCol="1270" anchor="ctr" anchorCtr="0">
           <a:noAutofit/>
         </a:bodyPr>
         <a:lstStyle/>
         <a:p>
-          <a:pPr marL="0" lvl="0" indent="0" algn="ctr" defTabSz="400050">
+          <a:pPr marL="0" lvl="0" indent="0" algn="ctr" defTabSz="355600">
             <a:lnSpc>
               <a:spcPct val="90000"/>
             </a:lnSpc>
@@ -3511,12 +4461,15 @@
             <a:buNone/>
           </a:pPr>
           <a:r>
-            <a:rPr lang="en-ID" sz="900" kern="1200"/>
-            <a:t>Planning dan Inisiasi project</a:t>
+            <a:rPr lang="en-ID" sz="800" kern="1200">
+              <a:latin typeface="Times New Roman" panose="02020603050405020304" pitchFamily="18" charset="0"/>
+              <a:cs typeface="Times New Roman" panose="02020603050405020304" pitchFamily="18" charset="0"/>
+            </a:rPr>
+            <a:t>Planning dan Analisa project</a:t>
           </a:r>
         </a:p>
         <a:p>
-          <a:pPr marL="0" lvl="0" indent="0" algn="ctr" defTabSz="400050">
+          <a:pPr marL="0" lvl="0" indent="0" algn="ctr" defTabSz="355600">
             <a:lnSpc>
               <a:spcPct val="90000"/>
             </a:lnSpc>
@@ -3529,25 +4482,28 @@
             <a:buNone/>
           </a:pPr>
           <a:r>
-            <a:rPr lang="en-ID" sz="900" kern="1200"/>
+            <a:rPr lang="en-ID" sz="800" kern="1200">
+              <a:latin typeface="Times New Roman" panose="02020603050405020304" pitchFamily="18" charset="0"/>
+              <a:cs typeface="Times New Roman" panose="02020603050405020304" pitchFamily="18" charset="0"/>
+            </a:rPr>
             <a:t>2 Hari</a:t>
           </a:r>
         </a:p>
       </dsp:txBody>
       <dsp:txXfrm>
-        <a:off x="38481" y="1241033"/>
-        <a:ext cx="900177" cy="450088"/>
+        <a:off x="482075" y="975608"/>
+        <a:ext cx="639380" cy="372973"/>
       </dsp:txXfrm>
     </dsp:sp>
-    <dsp:sp modelId="{E5B9B617-5E52-4C7B-8738-A43C0B1ED2B3}">
+    <dsp:sp modelId="{909B46CB-2C82-4530-A8EB-C4A6EF29D4CD}">
       <dsp:nvSpPr>
         <dsp:cNvPr id="0" name=""/>
         <dsp:cNvSpPr/>
       </dsp:nvSpPr>
       <dsp:spPr>
         <a:xfrm>
-          <a:off x="263525" y="1880159"/>
-          <a:ext cx="900177" cy="450088"/>
+          <a:off x="747868" y="1425094"/>
+          <a:ext cx="639380" cy="372973"/>
         </a:xfrm>
         <a:prstGeom prst="rect">
           <a:avLst/>
@@ -3589,12 +4545,12 @@
         </a:fontRef>
       </dsp:style>
       <dsp:txBody>
-        <a:bodyPr spcFirstLastPara="0" vert="horz" wrap="square" lIns="5715" tIns="5715" rIns="5715" bIns="5715" numCol="1" spcCol="1270" anchor="ctr" anchorCtr="0">
+        <a:bodyPr spcFirstLastPara="0" vert="horz" wrap="square" lIns="5080" tIns="5080" rIns="5080" bIns="5080" numCol="1" spcCol="1270" anchor="ctr" anchorCtr="0">
           <a:noAutofit/>
         </a:bodyPr>
         <a:lstStyle/>
         <a:p>
-          <a:pPr marL="0" lvl="0" indent="0" algn="ctr" defTabSz="400050">
+          <a:pPr marL="0" lvl="0" indent="0" algn="ctr" defTabSz="355600">
             <a:lnSpc>
               <a:spcPct val="90000"/>
             </a:lnSpc>
@@ -3607,30 +4563,39 @@
             <a:buNone/>
           </a:pPr>
           <a:r>
-            <a:rPr lang="en-ID" sz="900" kern="1200"/>
+            <a:rPr lang="en-ID" sz="800" kern="1200">
+              <a:latin typeface="Times New Roman" panose="02020603050405020304" pitchFamily="18" charset="0"/>
+              <a:cs typeface="Times New Roman" panose="02020603050405020304" pitchFamily="18" charset="0"/>
+            </a:rPr>
             <a:t>Perumusan</a:t>
           </a:r>
           <a:r>
-            <a:rPr lang="en-ID" sz="900" kern="1200" baseline="0"/>
+            <a:rPr lang="en-ID" sz="800" kern="1200" baseline="0">
+              <a:latin typeface="Times New Roman" panose="02020603050405020304" pitchFamily="18" charset="0"/>
+              <a:cs typeface="Times New Roman" panose="02020603050405020304" pitchFamily="18" charset="0"/>
+            </a:rPr>
             <a:t> masalah</a:t>
           </a:r>
-          <a:endParaRPr lang="en-ID" sz="900" kern="1200"/>
+          <a:endParaRPr lang="en-ID" sz="800" kern="1200">
+            <a:latin typeface="Times New Roman" panose="02020603050405020304" pitchFamily="18" charset="0"/>
+            <a:cs typeface="Times New Roman" panose="02020603050405020304" pitchFamily="18" charset="0"/>
+          </a:endParaRPr>
         </a:p>
       </dsp:txBody>
       <dsp:txXfrm>
-        <a:off x="263525" y="1880159"/>
-        <a:ext cx="900177" cy="450088"/>
+        <a:off x="747868" y="1425094"/>
+        <a:ext cx="639380" cy="372973"/>
       </dsp:txXfrm>
     </dsp:sp>
-    <dsp:sp modelId="{D4F93D80-DD52-47E8-BAD1-4E711F3C83AB}">
+    <dsp:sp modelId="{5EB80FF6-A297-4478-AE5F-3FDA96F3D401}">
       <dsp:nvSpPr>
         <dsp:cNvPr id="0" name=""/>
         <dsp:cNvSpPr/>
       </dsp:nvSpPr>
       <dsp:spPr>
         <a:xfrm>
-          <a:off x="263525" y="2519285"/>
-          <a:ext cx="900177" cy="450088"/>
+          <a:off x="747868" y="1890188"/>
+          <a:ext cx="639380" cy="372973"/>
         </a:xfrm>
         <a:prstGeom prst="rect">
           <a:avLst/>
@@ -3672,12 +4637,12 @@
         </a:fontRef>
       </dsp:style>
       <dsp:txBody>
-        <a:bodyPr spcFirstLastPara="0" vert="horz" wrap="square" lIns="5715" tIns="5715" rIns="5715" bIns="5715" numCol="1" spcCol="1270" anchor="ctr" anchorCtr="0">
+        <a:bodyPr spcFirstLastPara="0" vert="horz" wrap="square" lIns="5080" tIns="5080" rIns="5080" bIns="5080" numCol="1" spcCol="1270" anchor="ctr" anchorCtr="0">
           <a:noAutofit/>
         </a:bodyPr>
         <a:lstStyle/>
         <a:p>
-          <a:pPr marL="0" lvl="0" indent="0" algn="ctr" defTabSz="400050">
+          <a:pPr marL="0" lvl="0" indent="0" algn="ctr" defTabSz="355600">
             <a:lnSpc>
               <a:spcPct val="90000"/>
             </a:lnSpc>
@@ -3690,26 +4655,32 @@
             <a:buNone/>
           </a:pPr>
           <a:r>
-            <a:rPr lang="en-US" sz="900" kern="1200"/>
+            <a:rPr lang="en-US" sz="800" kern="1200">
+              <a:latin typeface="Times New Roman" panose="02020603050405020304" pitchFamily="18" charset="0"/>
+              <a:cs typeface="Times New Roman" panose="02020603050405020304" pitchFamily="18" charset="0"/>
+            </a:rPr>
             <a:t>Pengumpulan referensi</a:t>
           </a:r>
-          <a:endParaRPr lang="en-ID" sz="900" kern="1200"/>
+          <a:endParaRPr lang="en-ID" sz="800" kern="1200">
+            <a:latin typeface="Times New Roman" panose="02020603050405020304" pitchFamily="18" charset="0"/>
+            <a:cs typeface="Times New Roman" panose="02020603050405020304" pitchFamily="18" charset="0"/>
+          </a:endParaRPr>
         </a:p>
       </dsp:txBody>
       <dsp:txXfrm>
-        <a:off x="263525" y="2519285"/>
-        <a:ext cx="900177" cy="450088"/>
+        <a:off x="747868" y="1890188"/>
+        <a:ext cx="639380" cy="372973"/>
       </dsp:txXfrm>
     </dsp:sp>
-    <dsp:sp modelId="{2E199338-035B-4B14-961F-8215A454064B}">
+    <dsp:sp modelId="{7FC11B80-1560-4AAA-9DDE-ECDD0C320254}">
       <dsp:nvSpPr>
         <dsp:cNvPr id="0" name=""/>
         <dsp:cNvSpPr/>
       </dsp:nvSpPr>
       <dsp:spPr>
         <a:xfrm>
-          <a:off x="1127696" y="1241033"/>
-          <a:ext cx="900177" cy="450088"/>
+          <a:off x="1439930" y="965736"/>
+          <a:ext cx="639380" cy="372973"/>
         </a:xfrm>
         <a:prstGeom prst="rect">
           <a:avLst/>
@@ -3751,12 +4722,12 @@
         </a:fontRef>
       </dsp:style>
       <dsp:txBody>
-        <a:bodyPr spcFirstLastPara="0" vert="horz" wrap="square" lIns="5715" tIns="5715" rIns="5715" bIns="5715" numCol="1" spcCol="1270" anchor="ctr" anchorCtr="0">
+        <a:bodyPr spcFirstLastPara="0" vert="horz" wrap="square" lIns="5080" tIns="5080" rIns="5080" bIns="5080" numCol="1" spcCol="1270" anchor="ctr" anchorCtr="0">
           <a:noAutofit/>
         </a:bodyPr>
         <a:lstStyle/>
         <a:p>
-          <a:pPr marL="0" lvl="0" indent="0" algn="ctr" defTabSz="400050">
+          <a:pPr marL="0" lvl="0" indent="0" algn="ctr" defTabSz="355600">
             <a:lnSpc>
               <a:spcPct val="90000"/>
             </a:lnSpc>
@@ -3769,12 +4740,15 @@
             <a:buNone/>
           </a:pPr>
           <a:r>
-            <a:rPr lang="en-ID" sz="900" kern="1200"/>
+            <a:rPr lang="en-ID" sz="800" kern="1200">
+              <a:latin typeface="Times New Roman" panose="02020603050405020304" pitchFamily="18" charset="0"/>
+              <a:cs typeface="Times New Roman" panose="02020603050405020304" pitchFamily="18" charset="0"/>
+            </a:rPr>
             <a:t>UI Desain </a:t>
           </a:r>
         </a:p>
         <a:p>
-          <a:pPr marL="0" lvl="0" indent="0" algn="ctr" defTabSz="400050">
+          <a:pPr marL="0" lvl="0" indent="0" algn="ctr" defTabSz="355600">
             <a:lnSpc>
               <a:spcPct val="90000"/>
             </a:lnSpc>
@@ -3787,25 +4761,28 @@
             <a:buNone/>
           </a:pPr>
           <a:r>
-            <a:rPr lang="en-ID" sz="900" kern="1200"/>
+            <a:rPr lang="en-ID" sz="800" kern="1200">
+              <a:latin typeface="Times New Roman" panose="02020603050405020304" pitchFamily="18" charset="0"/>
+              <a:cs typeface="Times New Roman" panose="02020603050405020304" pitchFamily="18" charset="0"/>
+            </a:rPr>
             <a:t>3 Hari</a:t>
           </a:r>
         </a:p>
       </dsp:txBody>
       <dsp:txXfrm>
-        <a:off x="1127696" y="1241033"/>
-        <a:ext cx="900177" cy="450088"/>
+        <a:off x="1439930" y="965736"/>
+        <a:ext cx="639380" cy="372973"/>
       </dsp:txXfrm>
     </dsp:sp>
-    <dsp:sp modelId="{C6E8521A-8115-4A43-8DD6-EE3E3747072B}">
+    <dsp:sp modelId="{4C2B872F-165F-41F9-841A-FCE5E6B4BDDB}">
       <dsp:nvSpPr>
         <dsp:cNvPr id="0" name=""/>
         <dsp:cNvSpPr/>
       </dsp:nvSpPr>
       <dsp:spPr>
         <a:xfrm>
-          <a:off x="1352740" y="1880159"/>
-          <a:ext cx="900177" cy="450088"/>
+          <a:off x="1597889" y="1445852"/>
+          <a:ext cx="639380" cy="372973"/>
         </a:xfrm>
         <a:prstGeom prst="rect">
           <a:avLst/>
@@ -3847,12 +4824,12 @@
         </a:fontRef>
       </dsp:style>
       <dsp:txBody>
-        <a:bodyPr spcFirstLastPara="0" vert="horz" wrap="square" lIns="5715" tIns="5715" rIns="5715" bIns="5715" numCol="1" spcCol="1270" anchor="ctr" anchorCtr="0">
+        <a:bodyPr spcFirstLastPara="0" vert="horz" wrap="square" lIns="5080" tIns="5080" rIns="5080" bIns="5080" numCol="1" spcCol="1270" anchor="ctr" anchorCtr="0">
           <a:noAutofit/>
         </a:bodyPr>
         <a:lstStyle/>
         <a:p>
-          <a:pPr marL="0" lvl="0" indent="0" algn="ctr" defTabSz="400050">
+          <a:pPr marL="0" lvl="0" indent="0" algn="ctr" defTabSz="355600">
             <a:lnSpc>
               <a:spcPct val="90000"/>
             </a:lnSpc>
@@ -3865,26 +4842,32 @@
             <a:buNone/>
           </a:pPr>
           <a:r>
-            <a:rPr lang="en-ID" sz="900" kern="1200" baseline="0"/>
+            <a:rPr lang="en-ID" sz="800" kern="1200" baseline="0">
+              <a:latin typeface="Times New Roman" panose="02020603050405020304" pitchFamily="18" charset="0"/>
+              <a:cs typeface="Times New Roman" panose="02020603050405020304" pitchFamily="18" charset="0"/>
+            </a:rPr>
             <a:t>Pembuatan wireframe aplikasi</a:t>
           </a:r>
-          <a:endParaRPr lang="en-ID" sz="900" kern="1200"/>
+          <a:endParaRPr lang="en-ID" sz="800" kern="1200">
+            <a:latin typeface="Times New Roman" panose="02020603050405020304" pitchFamily="18" charset="0"/>
+            <a:cs typeface="Times New Roman" panose="02020603050405020304" pitchFamily="18" charset="0"/>
+          </a:endParaRPr>
         </a:p>
       </dsp:txBody>
       <dsp:txXfrm>
-        <a:off x="1352740" y="1880159"/>
-        <a:ext cx="900177" cy="450088"/>
+        <a:off x="1597889" y="1445852"/>
+        <a:ext cx="639380" cy="372973"/>
       </dsp:txXfrm>
     </dsp:sp>
-    <dsp:sp modelId="{499C9996-8E39-446B-B024-861F32CCF68D}">
+    <dsp:sp modelId="{A8CC9930-A123-463B-B616-37C3927A0608}">
       <dsp:nvSpPr>
         <dsp:cNvPr id="0" name=""/>
         <dsp:cNvSpPr/>
       </dsp:nvSpPr>
       <dsp:spPr>
         <a:xfrm>
-          <a:off x="1352740" y="2519285"/>
-          <a:ext cx="900177" cy="450088"/>
+          <a:off x="1605329" y="1917270"/>
+          <a:ext cx="639380" cy="372973"/>
         </a:xfrm>
         <a:prstGeom prst="rect">
           <a:avLst/>
@@ -3926,12 +4909,12 @@
         </a:fontRef>
       </dsp:style>
       <dsp:txBody>
-        <a:bodyPr spcFirstLastPara="0" vert="horz" wrap="square" lIns="5715" tIns="5715" rIns="5715" bIns="5715" numCol="1" spcCol="1270" anchor="ctr" anchorCtr="0">
+        <a:bodyPr spcFirstLastPara="0" vert="horz" wrap="square" lIns="5080" tIns="5080" rIns="5080" bIns="5080" numCol="1" spcCol="1270" anchor="ctr" anchorCtr="0">
           <a:noAutofit/>
         </a:bodyPr>
         <a:lstStyle/>
         <a:p>
-          <a:pPr marL="0" lvl="0" indent="0" algn="ctr" defTabSz="400050">
+          <a:pPr marL="0" lvl="0" indent="0" algn="ctr" defTabSz="355600">
             <a:lnSpc>
               <a:spcPct val="90000"/>
             </a:lnSpc>
@@ -3944,25 +4927,28 @@
             <a:buNone/>
           </a:pPr>
           <a:r>
-            <a:rPr lang="en-ID" sz="900" kern="1200"/>
+            <a:rPr lang="en-ID" sz="800" kern="1200">
+              <a:latin typeface="Times New Roman" panose="02020603050405020304" pitchFamily="18" charset="0"/>
+              <a:cs typeface="Times New Roman" panose="02020603050405020304" pitchFamily="18" charset="0"/>
+            </a:rPr>
             <a:t>Implementasi di android studio</a:t>
           </a:r>
         </a:p>
       </dsp:txBody>
       <dsp:txXfrm>
-        <a:off x="1352740" y="2519285"/>
-        <a:ext cx="900177" cy="450088"/>
+        <a:off x="1605329" y="1917270"/>
+        <a:ext cx="639380" cy="372973"/>
       </dsp:txXfrm>
     </dsp:sp>
-    <dsp:sp modelId="{716A78EF-4633-4F56-B277-E9EDB6E3C695}">
+    <dsp:sp modelId="{2A8BB491-5BA3-4280-8DB8-A0430B0235D0}">
       <dsp:nvSpPr>
         <dsp:cNvPr id="0" name=""/>
         <dsp:cNvSpPr/>
       </dsp:nvSpPr>
       <dsp:spPr>
         <a:xfrm>
-          <a:off x="2151630" y="1245386"/>
-          <a:ext cx="900177" cy="450088"/>
+          <a:off x="2318544" y="964836"/>
+          <a:ext cx="639380" cy="372973"/>
         </a:xfrm>
         <a:prstGeom prst="rect">
           <a:avLst/>
@@ -4004,12 +4990,12 @@
         </a:fontRef>
       </dsp:style>
       <dsp:txBody>
-        <a:bodyPr spcFirstLastPara="0" vert="horz" wrap="square" lIns="5715" tIns="5715" rIns="5715" bIns="5715" numCol="1" spcCol="1270" anchor="ctr" anchorCtr="0">
+        <a:bodyPr spcFirstLastPara="0" vert="horz" wrap="square" lIns="5080" tIns="5080" rIns="5080" bIns="5080" numCol="1" spcCol="1270" anchor="ctr" anchorCtr="0">
           <a:noAutofit/>
         </a:bodyPr>
         <a:lstStyle/>
         <a:p>
-          <a:pPr marL="0" lvl="0" indent="0" algn="ctr" defTabSz="400050">
+          <a:pPr marL="0" lvl="0" indent="0" algn="ctr" defTabSz="355600">
             <a:lnSpc>
               <a:spcPct val="90000"/>
             </a:lnSpc>
@@ -4022,12 +5008,15 @@
             <a:buNone/>
           </a:pPr>
           <a:r>
-            <a:rPr lang="en-ID" sz="900" kern="1200"/>
+            <a:rPr lang="en-ID" sz="800" kern="1200">
+              <a:latin typeface="Times New Roman" panose="02020603050405020304" pitchFamily="18" charset="0"/>
+              <a:cs typeface="Times New Roman" panose="02020603050405020304" pitchFamily="18" charset="0"/>
+            </a:rPr>
             <a:t>Coding</a:t>
           </a:r>
         </a:p>
         <a:p>
-          <a:pPr marL="0" lvl="0" indent="0" algn="ctr" defTabSz="400050">
+          <a:pPr marL="0" lvl="0" indent="0" algn="ctr" defTabSz="355600">
             <a:lnSpc>
               <a:spcPct val="90000"/>
             </a:lnSpc>
@@ -4040,25 +5029,28 @@
             <a:buNone/>
           </a:pPr>
           <a:r>
-            <a:rPr lang="en-ID" sz="900" kern="1200"/>
+            <a:rPr lang="en-ID" sz="800" kern="1200">
+              <a:latin typeface="Times New Roman" panose="02020603050405020304" pitchFamily="18" charset="0"/>
+              <a:cs typeface="Times New Roman" panose="02020603050405020304" pitchFamily="18" charset="0"/>
+            </a:rPr>
             <a:t>14 Hari</a:t>
           </a:r>
         </a:p>
       </dsp:txBody>
       <dsp:txXfrm>
-        <a:off x="2151630" y="1245386"/>
-        <a:ext cx="900177" cy="450088"/>
+        <a:off x="2318544" y="964836"/>
+        <a:ext cx="639380" cy="372973"/>
       </dsp:txXfrm>
     </dsp:sp>
-    <dsp:sp modelId="{34DC9E0A-804E-468D-B323-B2D164807ACC}">
+    <dsp:sp modelId="{FABBF985-8A92-4B71-BBB6-C9AA439EDF10}">
       <dsp:nvSpPr>
         <dsp:cNvPr id="0" name=""/>
         <dsp:cNvSpPr/>
       </dsp:nvSpPr>
       <dsp:spPr>
         <a:xfrm>
-          <a:off x="3240845" y="1245386"/>
-          <a:ext cx="900177" cy="450088"/>
+          <a:off x="2483750" y="1430985"/>
+          <a:ext cx="639380" cy="372973"/>
         </a:xfrm>
         <a:prstGeom prst="rect">
           <a:avLst/>
@@ -4100,12 +5092,12 @@
         </a:fontRef>
       </dsp:style>
       <dsp:txBody>
-        <a:bodyPr spcFirstLastPara="0" vert="horz" wrap="square" lIns="5715" tIns="5715" rIns="5715" bIns="5715" numCol="1" spcCol="1270" anchor="ctr" anchorCtr="0">
+        <a:bodyPr spcFirstLastPara="0" vert="horz" wrap="square" lIns="5080" tIns="5080" rIns="5080" bIns="5080" numCol="1" spcCol="1270" anchor="ctr" anchorCtr="0">
           <a:noAutofit/>
         </a:bodyPr>
         <a:lstStyle/>
         <a:p>
-          <a:pPr marL="0" lvl="0" indent="0" algn="ctr" defTabSz="400050">
+          <a:pPr marL="0" lvl="0" indent="0" algn="ctr" defTabSz="355600">
             <a:lnSpc>
               <a:spcPct val="90000"/>
             </a:lnSpc>
@@ -4118,43 +5110,32 @@
             <a:buNone/>
           </a:pPr>
           <a:r>
-            <a:rPr lang="en-ID" sz="900" kern="1200"/>
-            <a:t>Testing</a:t>
+            <a:rPr lang="en-US" sz="800" kern="1200" baseline="0">
+              <a:latin typeface="Times New Roman" panose="02020603050405020304" pitchFamily="18" charset="0"/>
+              <a:cs typeface="Times New Roman" panose="02020603050405020304" pitchFamily="18" charset="0"/>
+            </a:rPr>
+            <a:t>Konfigurasi basis data</a:t>
           </a:r>
-        </a:p>
-        <a:p>
-          <a:pPr marL="0" lvl="0" indent="0" algn="ctr" defTabSz="400050">
-            <a:lnSpc>
-              <a:spcPct val="90000"/>
-            </a:lnSpc>
-            <a:spcBef>
-              <a:spcPct val="0"/>
-            </a:spcBef>
-            <a:spcAft>
-              <a:spcPct val="35000"/>
-            </a:spcAft>
-            <a:buNone/>
-          </a:pPr>
-          <a:r>
-            <a:rPr lang="en-ID" sz="900" kern="1200"/>
-            <a:t>3 Hari</a:t>
-          </a:r>
+          <a:endParaRPr lang="en-ID" sz="800" kern="1200">
+            <a:latin typeface="Times New Roman" panose="02020603050405020304" pitchFamily="18" charset="0"/>
+            <a:cs typeface="Times New Roman" panose="02020603050405020304" pitchFamily="18" charset="0"/>
+          </a:endParaRPr>
         </a:p>
       </dsp:txBody>
       <dsp:txXfrm>
-        <a:off x="3240845" y="1245386"/>
-        <a:ext cx="900177" cy="450088"/>
+        <a:off x="2483750" y="1430985"/>
+        <a:ext cx="639380" cy="372973"/>
       </dsp:txXfrm>
     </dsp:sp>
-    <dsp:sp modelId="{AB8806AE-6BE7-4EC5-B7E5-1495EA7AD1C2}">
+    <dsp:sp modelId="{A9F6C046-2394-4565-A4C8-B5799EB31E55}">
       <dsp:nvSpPr>
         <dsp:cNvPr id="0" name=""/>
         <dsp:cNvSpPr/>
       </dsp:nvSpPr>
       <dsp:spPr>
         <a:xfrm>
-          <a:off x="4330060" y="1245386"/>
-          <a:ext cx="900177" cy="450088"/>
+          <a:off x="2483750" y="1896080"/>
+          <a:ext cx="639380" cy="372973"/>
         </a:xfrm>
         <a:prstGeom prst="rect">
           <a:avLst/>
@@ -4196,12 +5177,12 @@
         </a:fontRef>
       </dsp:style>
       <dsp:txBody>
-        <a:bodyPr spcFirstLastPara="0" vert="horz" wrap="square" lIns="5715" tIns="5715" rIns="5715" bIns="5715" numCol="1" spcCol="1270" anchor="ctr" anchorCtr="0">
+        <a:bodyPr spcFirstLastPara="0" vert="horz" wrap="square" lIns="5080" tIns="5080" rIns="5080" bIns="5080" numCol="1" spcCol="1270" anchor="ctr" anchorCtr="0">
           <a:noAutofit/>
         </a:bodyPr>
         <a:lstStyle/>
         <a:p>
-          <a:pPr marL="0" lvl="0" indent="0" algn="ctr" defTabSz="400050">
+          <a:pPr marL="0" lvl="0" indent="0" algn="ctr" defTabSz="355600">
             <a:lnSpc>
               <a:spcPct val="90000"/>
             </a:lnSpc>
@@ -4214,13 +5195,93 @@
             <a:buNone/>
           </a:pPr>
           <a:r>
-            <a:rPr lang="en-US" sz="900" kern="1200"/>
-            <a:t>Finalisasi </a:t>
+            <a:rPr lang="en-ID" sz="800" kern="1200">
+              <a:latin typeface="Times New Roman" panose="02020603050405020304" pitchFamily="18" charset="0"/>
+              <a:cs typeface="Times New Roman" panose="02020603050405020304" pitchFamily="18" charset="0"/>
+            </a:rPr>
+            <a:t>Membuat</a:t>
           </a:r>
-          <a:endParaRPr lang="en-ID" sz="900" kern="1200"/>
+          <a:r>
+            <a:rPr lang="en-ID" sz="800" kern="1200" baseline="0">
+              <a:latin typeface="Times New Roman" panose="02020603050405020304" pitchFamily="18" charset="0"/>
+              <a:cs typeface="Times New Roman" panose="02020603050405020304" pitchFamily="18" charset="0"/>
+            </a:rPr>
+            <a:t> fungsi login dan </a:t>
+          </a:r>
+          <a:r>
+            <a:rPr lang="en-US" sz="800" kern="1200" baseline="0">
+              <a:latin typeface="Times New Roman" panose="02020603050405020304" pitchFamily="18" charset="0"/>
+              <a:cs typeface="Times New Roman" panose="02020603050405020304" pitchFamily="18" charset="0"/>
+            </a:rPr>
+            <a:t>sign up </a:t>
+          </a:r>
+          <a:endParaRPr lang="en-ID" sz="800" kern="1200">
+            <a:latin typeface="Times New Roman" panose="02020603050405020304" pitchFamily="18" charset="0"/>
+            <a:cs typeface="Times New Roman" panose="02020603050405020304" pitchFamily="18" charset="0"/>
+          </a:endParaRPr>
         </a:p>
+      </dsp:txBody>
+      <dsp:txXfrm>
+        <a:off x="2483750" y="1896080"/>
+        <a:ext cx="639380" cy="372973"/>
+      </dsp:txXfrm>
+    </dsp:sp>
+    <dsp:sp modelId="{DD7399C2-3DC6-4907-AE98-E7CE551386E0}">
+      <dsp:nvSpPr>
+        <dsp:cNvPr id="0" name=""/>
+        <dsp:cNvSpPr/>
+      </dsp:nvSpPr>
+      <dsp:spPr>
+        <a:xfrm>
+          <a:off x="2483750" y="2361174"/>
+          <a:ext cx="639380" cy="372973"/>
+        </a:xfrm>
+        <a:prstGeom prst="rect">
+          <a:avLst/>
+        </a:prstGeom>
+        <a:solidFill>
+          <a:schemeClr val="accent1">
+            <a:hueOff val="0"/>
+            <a:satOff val="0"/>
+            <a:lumOff val="0"/>
+            <a:alphaOff val="0"/>
+          </a:schemeClr>
+        </a:solidFill>
+        <a:ln w="12700" cap="flat" cmpd="sng" algn="ctr">
+          <a:solidFill>
+            <a:schemeClr val="lt1">
+              <a:hueOff val="0"/>
+              <a:satOff val="0"/>
+              <a:lumOff val="0"/>
+              <a:alphaOff val="0"/>
+            </a:schemeClr>
+          </a:solidFill>
+          <a:prstDash val="solid"/>
+          <a:miter lim="800000"/>
+        </a:ln>
+        <a:effectLst/>
+      </dsp:spPr>
+      <dsp:style>
+        <a:lnRef idx="2">
+          <a:scrgbClr r="0" g="0" b="0"/>
+        </a:lnRef>
+        <a:fillRef idx="1">
+          <a:scrgbClr r="0" g="0" b="0"/>
+        </a:fillRef>
+        <a:effectRef idx="0">
+          <a:scrgbClr r="0" g="0" b="0"/>
+        </a:effectRef>
+        <a:fontRef idx="minor">
+          <a:schemeClr val="lt1"/>
+        </a:fontRef>
+      </dsp:style>
+      <dsp:txBody>
+        <a:bodyPr spcFirstLastPara="0" vert="horz" wrap="square" lIns="5080" tIns="5080" rIns="5080" bIns="5080" numCol="1" spcCol="1270" anchor="ctr" anchorCtr="0">
+          <a:noAutofit/>
+        </a:bodyPr>
+        <a:lstStyle/>
         <a:p>
-          <a:pPr marL="0" lvl="0" indent="0" algn="ctr" defTabSz="400050">
+          <a:pPr marL="0" lvl="0" indent="0" algn="ctr" defTabSz="355600">
             <a:lnSpc>
               <a:spcPct val="90000"/>
             </a:lnSpc>
@@ -4233,14 +5294,476 @@
             <a:buNone/>
           </a:pPr>
           <a:r>
-            <a:rPr lang="en-ID" sz="900" kern="1200"/>
+            <a:rPr lang="en-ID" sz="800" kern="1200">
+              <a:latin typeface="Times New Roman" panose="02020603050405020304" pitchFamily="18" charset="0"/>
+              <a:cs typeface="Times New Roman" panose="02020603050405020304" pitchFamily="18" charset="0"/>
+            </a:rPr>
+            <a:t>Manajemen user profile</a:t>
+          </a:r>
+        </a:p>
+      </dsp:txBody>
+      <dsp:txXfrm>
+        <a:off x="2483750" y="2361174"/>
+        <a:ext cx="639380" cy="372973"/>
+      </dsp:txXfrm>
+    </dsp:sp>
+    <dsp:sp modelId="{B1F52368-BDBC-4866-814B-2FE1F90FA82B}">
+      <dsp:nvSpPr>
+        <dsp:cNvPr id="0" name=""/>
+        <dsp:cNvSpPr/>
+      </dsp:nvSpPr>
+      <dsp:spPr>
+        <a:xfrm>
+          <a:off x="2483750" y="2826268"/>
+          <a:ext cx="639380" cy="372973"/>
+        </a:xfrm>
+        <a:prstGeom prst="rect">
+          <a:avLst/>
+        </a:prstGeom>
+        <a:solidFill>
+          <a:schemeClr val="accent1">
+            <a:hueOff val="0"/>
+            <a:satOff val="0"/>
+            <a:lumOff val="0"/>
+            <a:alphaOff val="0"/>
+          </a:schemeClr>
+        </a:solidFill>
+        <a:ln w="12700" cap="flat" cmpd="sng" algn="ctr">
+          <a:solidFill>
+            <a:schemeClr val="lt1">
+              <a:hueOff val="0"/>
+              <a:satOff val="0"/>
+              <a:lumOff val="0"/>
+              <a:alphaOff val="0"/>
+            </a:schemeClr>
+          </a:solidFill>
+          <a:prstDash val="solid"/>
+          <a:miter lim="800000"/>
+        </a:ln>
+        <a:effectLst/>
+      </dsp:spPr>
+      <dsp:style>
+        <a:lnRef idx="2">
+          <a:scrgbClr r="0" g="0" b="0"/>
+        </a:lnRef>
+        <a:fillRef idx="1">
+          <a:scrgbClr r="0" g="0" b="0"/>
+        </a:fillRef>
+        <a:effectRef idx="0">
+          <a:scrgbClr r="0" g="0" b="0"/>
+        </a:effectRef>
+        <a:fontRef idx="minor">
+          <a:schemeClr val="lt1"/>
+        </a:fontRef>
+      </dsp:style>
+      <dsp:txBody>
+        <a:bodyPr spcFirstLastPara="0" vert="horz" wrap="square" lIns="5080" tIns="5080" rIns="5080" bIns="5080" numCol="1" spcCol="1270" anchor="ctr" anchorCtr="0">
+          <a:noAutofit/>
+        </a:bodyPr>
+        <a:lstStyle/>
+        <a:p>
+          <a:pPr marL="0" lvl="0" indent="0" algn="ctr" defTabSz="355600">
+            <a:lnSpc>
+              <a:spcPct val="90000"/>
+            </a:lnSpc>
+            <a:spcBef>
+              <a:spcPct val="0"/>
+            </a:spcBef>
+            <a:spcAft>
+              <a:spcPct val="35000"/>
+            </a:spcAft>
+            <a:buNone/>
+          </a:pPr>
+          <a:r>
+            <a:rPr lang="en-ID" sz="800" kern="1200">
+              <a:latin typeface="Times New Roman" panose="02020603050405020304" pitchFamily="18" charset="0"/>
+              <a:cs typeface="Times New Roman" panose="02020603050405020304" pitchFamily="18" charset="0"/>
+            </a:rPr>
+            <a:t>Fungsi presensi</a:t>
+          </a:r>
+        </a:p>
+      </dsp:txBody>
+      <dsp:txXfrm>
+        <a:off x="2483750" y="2826268"/>
+        <a:ext cx="639380" cy="372973"/>
+      </dsp:txXfrm>
+    </dsp:sp>
+    <dsp:sp modelId="{63CF1C28-6EAB-498F-8819-18B91C47C1A2}">
+      <dsp:nvSpPr>
+        <dsp:cNvPr id="0" name=""/>
+        <dsp:cNvSpPr/>
+      </dsp:nvSpPr>
+      <dsp:spPr>
+        <a:xfrm>
+          <a:off x="3281177" y="968495"/>
+          <a:ext cx="639380" cy="372973"/>
+        </a:xfrm>
+        <a:prstGeom prst="rect">
+          <a:avLst/>
+        </a:prstGeom>
+        <a:solidFill>
+          <a:schemeClr val="accent1">
+            <a:hueOff val="0"/>
+            <a:satOff val="0"/>
+            <a:lumOff val="0"/>
+            <a:alphaOff val="0"/>
+          </a:schemeClr>
+        </a:solidFill>
+        <a:ln w="12700" cap="flat" cmpd="sng" algn="ctr">
+          <a:solidFill>
+            <a:schemeClr val="lt1">
+              <a:hueOff val="0"/>
+              <a:satOff val="0"/>
+              <a:lumOff val="0"/>
+              <a:alphaOff val="0"/>
+            </a:schemeClr>
+          </a:solidFill>
+          <a:prstDash val="solid"/>
+          <a:miter lim="800000"/>
+        </a:ln>
+        <a:effectLst/>
+      </dsp:spPr>
+      <dsp:style>
+        <a:lnRef idx="2">
+          <a:scrgbClr r="0" g="0" b="0"/>
+        </a:lnRef>
+        <a:fillRef idx="1">
+          <a:scrgbClr r="0" g="0" b="0"/>
+        </a:fillRef>
+        <a:effectRef idx="0">
+          <a:scrgbClr r="0" g="0" b="0"/>
+        </a:effectRef>
+        <a:fontRef idx="minor">
+          <a:schemeClr val="lt1"/>
+        </a:fontRef>
+      </dsp:style>
+      <dsp:txBody>
+        <a:bodyPr spcFirstLastPara="0" vert="horz" wrap="square" lIns="5080" tIns="5080" rIns="5080" bIns="5080" numCol="1" spcCol="1270" anchor="ctr" anchorCtr="0">
+          <a:noAutofit/>
+        </a:bodyPr>
+        <a:lstStyle/>
+        <a:p>
+          <a:pPr marL="0" lvl="0" indent="0" algn="ctr" defTabSz="355600">
+            <a:lnSpc>
+              <a:spcPct val="90000"/>
+            </a:lnSpc>
+            <a:spcBef>
+              <a:spcPct val="0"/>
+            </a:spcBef>
+            <a:spcAft>
+              <a:spcPct val="35000"/>
+            </a:spcAft>
+            <a:buNone/>
+          </a:pPr>
+          <a:r>
+            <a:rPr lang="en-ID" sz="800" kern="1200">
+              <a:latin typeface="Times New Roman" panose="02020603050405020304" pitchFamily="18" charset="0"/>
+              <a:cs typeface="Times New Roman" panose="02020603050405020304" pitchFamily="18" charset="0"/>
+            </a:rPr>
+            <a:t>Testing</a:t>
+          </a:r>
+        </a:p>
+        <a:p>
+          <a:pPr marL="0" lvl="0" indent="0" algn="ctr" defTabSz="355600">
+            <a:lnSpc>
+              <a:spcPct val="90000"/>
+            </a:lnSpc>
+            <a:spcBef>
+              <a:spcPct val="0"/>
+            </a:spcBef>
+            <a:spcAft>
+              <a:spcPct val="35000"/>
+            </a:spcAft>
+            <a:buNone/>
+          </a:pPr>
+          <a:r>
+            <a:rPr lang="en-ID" sz="800" kern="1200">
+              <a:latin typeface="Times New Roman" panose="02020603050405020304" pitchFamily="18" charset="0"/>
+              <a:cs typeface="Times New Roman" panose="02020603050405020304" pitchFamily="18" charset="0"/>
+            </a:rPr>
             <a:t>3 Hari</a:t>
           </a:r>
         </a:p>
       </dsp:txBody>
       <dsp:txXfrm>
-        <a:off x="4330060" y="1245386"/>
-        <a:ext cx="900177" cy="450088"/>
+        <a:off x="3281177" y="968495"/>
+        <a:ext cx="639380" cy="372973"/>
+      </dsp:txXfrm>
+    </dsp:sp>
+    <dsp:sp modelId="{032FB7D7-C085-4D2E-80AC-D6AF089F57D6}">
+      <dsp:nvSpPr>
+        <dsp:cNvPr id="0" name=""/>
+        <dsp:cNvSpPr/>
+      </dsp:nvSpPr>
+      <dsp:spPr>
+        <a:xfrm>
+          <a:off x="3436153" y="1434644"/>
+          <a:ext cx="639380" cy="372973"/>
+        </a:xfrm>
+        <a:prstGeom prst="rect">
+          <a:avLst/>
+        </a:prstGeom>
+        <a:solidFill>
+          <a:schemeClr val="accent1">
+            <a:hueOff val="0"/>
+            <a:satOff val="0"/>
+            <a:lumOff val="0"/>
+            <a:alphaOff val="0"/>
+          </a:schemeClr>
+        </a:solidFill>
+        <a:ln w="12700" cap="flat" cmpd="sng" algn="ctr">
+          <a:solidFill>
+            <a:schemeClr val="lt1">
+              <a:hueOff val="0"/>
+              <a:satOff val="0"/>
+              <a:lumOff val="0"/>
+              <a:alphaOff val="0"/>
+            </a:schemeClr>
+          </a:solidFill>
+          <a:prstDash val="solid"/>
+          <a:miter lim="800000"/>
+        </a:ln>
+        <a:effectLst/>
+      </dsp:spPr>
+      <dsp:style>
+        <a:lnRef idx="2">
+          <a:scrgbClr r="0" g="0" b="0"/>
+        </a:lnRef>
+        <a:fillRef idx="1">
+          <a:scrgbClr r="0" g="0" b="0"/>
+        </a:fillRef>
+        <a:effectRef idx="0">
+          <a:scrgbClr r="0" g="0" b="0"/>
+        </a:effectRef>
+        <a:fontRef idx="minor">
+          <a:schemeClr val="lt1"/>
+        </a:fontRef>
+      </dsp:style>
+      <dsp:txBody>
+        <a:bodyPr spcFirstLastPara="0" vert="horz" wrap="square" lIns="5080" tIns="5080" rIns="5080" bIns="5080" numCol="1" spcCol="1270" anchor="ctr" anchorCtr="0">
+          <a:noAutofit/>
+        </a:bodyPr>
+        <a:lstStyle/>
+        <a:p>
+          <a:pPr marL="0" lvl="0" indent="0" algn="ctr" defTabSz="355600">
+            <a:lnSpc>
+              <a:spcPct val="90000"/>
+            </a:lnSpc>
+            <a:spcBef>
+              <a:spcPct val="0"/>
+            </a:spcBef>
+            <a:spcAft>
+              <a:spcPct val="35000"/>
+            </a:spcAft>
+            <a:buNone/>
+          </a:pPr>
+          <a:r>
+            <a:rPr lang="en-US" sz="800" kern="1200" baseline="0">
+              <a:latin typeface="Times New Roman" panose="02020603050405020304" pitchFamily="18" charset="0"/>
+              <a:cs typeface="Times New Roman" panose="02020603050405020304" pitchFamily="18" charset="0"/>
+            </a:rPr>
+            <a:t>Debugging </a:t>
+          </a:r>
+          <a:endParaRPr lang="en-ID" sz="800" kern="1200">
+            <a:latin typeface="Times New Roman" panose="02020603050405020304" pitchFamily="18" charset="0"/>
+            <a:cs typeface="Times New Roman" panose="02020603050405020304" pitchFamily="18" charset="0"/>
+          </a:endParaRPr>
+        </a:p>
+      </dsp:txBody>
+      <dsp:txXfrm>
+        <a:off x="3436153" y="1434644"/>
+        <a:ext cx="639380" cy="372973"/>
+      </dsp:txXfrm>
+    </dsp:sp>
+    <dsp:sp modelId="{B826E85B-D3AF-4FB2-BFF6-9DA41152700F}">
+      <dsp:nvSpPr>
+        <dsp:cNvPr id="0" name=""/>
+        <dsp:cNvSpPr/>
+      </dsp:nvSpPr>
+      <dsp:spPr>
+        <a:xfrm>
+          <a:off x="3436153" y="1899738"/>
+          <a:ext cx="639380" cy="372973"/>
+        </a:xfrm>
+        <a:prstGeom prst="rect">
+          <a:avLst/>
+        </a:prstGeom>
+        <a:solidFill>
+          <a:schemeClr val="accent1">
+            <a:hueOff val="0"/>
+            <a:satOff val="0"/>
+            <a:lumOff val="0"/>
+            <a:alphaOff val="0"/>
+          </a:schemeClr>
+        </a:solidFill>
+        <a:ln w="12700" cap="flat" cmpd="sng" algn="ctr">
+          <a:solidFill>
+            <a:schemeClr val="lt1">
+              <a:hueOff val="0"/>
+              <a:satOff val="0"/>
+              <a:lumOff val="0"/>
+              <a:alphaOff val="0"/>
+            </a:schemeClr>
+          </a:solidFill>
+          <a:prstDash val="solid"/>
+          <a:miter lim="800000"/>
+        </a:ln>
+        <a:effectLst/>
+      </dsp:spPr>
+      <dsp:style>
+        <a:lnRef idx="2">
+          <a:scrgbClr r="0" g="0" b="0"/>
+        </a:lnRef>
+        <a:fillRef idx="1">
+          <a:scrgbClr r="0" g="0" b="0"/>
+        </a:fillRef>
+        <a:effectRef idx="0">
+          <a:scrgbClr r="0" g="0" b="0"/>
+        </a:effectRef>
+        <a:fontRef idx="minor">
+          <a:schemeClr val="lt1"/>
+        </a:fontRef>
+      </dsp:style>
+      <dsp:txBody>
+        <a:bodyPr spcFirstLastPara="0" vert="horz" wrap="square" lIns="5080" tIns="5080" rIns="5080" bIns="5080" numCol="1" spcCol="1270" anchor="ctr" anchorCtr="0">
+          <a:noAutofit/>
+        </a:bodyPr>
+        <a:lstStyle/>
+        <a:p>
+          <a:pPr marL="0" lvl="0" indent="0" algn="ctr" defTabSz="355600">
+            <a:lnSpc>
+              <a:spcPct val="90000"/>
+            </a:lnSpc>
+            <a:spcBef>
+              <a:spcPct val="0"/>
+            </a:spcBef>
+            <a:spcAft>
+              <a:spcPct val="35000"/>
+            </a:spcAft>
+            <a:buNone/>
+          </a:pPr>
+          <a:r>
+            <a:rPr lang="en-US" sz="800" kern="1200" baseline="0">
+              <a:latin typeface="Times New Roman" panose="02020603050405020304" pitchFamily="18" charset="0"/>
+              <a:cs typeface="Times New Roman" panose="02020603050405020304" pitchFamily="18" charset="0"/>
+            </a:rPr>
+            <a:t>Improvisasi fungsi aplikasi </a:t>
+          </a:r>
+          <a:endParaRPr lang="en-ID" sz="800" kern="1200">
+            <a:latin typeface="Times New Roman" panose="02020603050405020304" pitchFamily="18" charset="0"/>
+            <a:cs typeface="Times New Roman" panose="02020603050405020304" pitchFamily="18" charset="0"/>
+          </a:endParaRPr>
+        </a:p>
+      </dsp:txBody>
+      <dsp:txXfrm>
+        <a:off x="3436153" y="1899738"/>
+        <a:ext cx="639380" cy="372973"/>
+      </dsp:txXfrm>
+    </dsp:sp>
+    <dsp:sp modelId="{57037B52-E582-4FED-8037-0BC49F9D6AEB}">
+      <dsp:nvSpPr>
+        <dsp:cNvPr id="0" name=""/>
+        <dsp:cNvSpPr/>
+      </dsp:nvSpPr>
+      <dsp:spPr>
+        <a:xfrm>
+          <a:off x="4380688" y="965913"/>
+          <a:ext cx="639380" cy="372973"/>
+        </a:xfrm>
+        <a:prstGeom prst="rect">
+          <a:avLst/>
+        </a:prstGeom>
+        <a:solidFill>
+          <a:schemeClr val="accent1">
+            <a:hueOff val="0"/>
+            <a:satOff val="0"/>
+            <a:lumOff val="0"/>
+            <a:alphaOff val="0"/>
+          </a:schemeClr>
+        </a:solidFill>
+        <a:ln w="12700" cap="flat" cmpd="sng" algn="ctr">
+          <a:solidFill>
+            <a:schemeClr val="lt1">
+              <a:hueOff val="0"/>
+              <a:satOff val="0"/>
+              <a:lumOff val="0"/>
+              <a:alphaOff val="0"/>
+            </a:schemeClr>
+          </a:solidFill>
+          <a:prstDash val="solid"/>
+          <a:miter lim="800000"/>
+        </a:ln>
+        <a:effectLst/>
+      </dsp:spPr>
+      <dsp:style>
+        <a:lnRef idx="2">
+          <a:scrgbClr r="0" g="0" b="0"/>
+        </a:lnRef>
+        <a:fillRef idx="1">
+          <a:scrgbClr r="0" g="0" b="0"/>
+        </a:fillRef>
+        <a:effectRef idx="0">
+          <a:scrgbClr r="0" g="0" b="0"/>
+        </a:effectRef>
+        <a:fontRef idx="minor">
+          <a:schemeClr val="lt1"/>
+        </a:fontRef>
+      </dsp:style>
+      <dsp:txBody>
+        <a:bodyPr spcFirstLastPara="0" vert="horz" wrap="square" lIns="5080" tIns="5080" rIns="5080" bIns="5080" numCol="1" spcCol="1270" anchor="ctr" anchorCtr="0">
+          <a:noAutofit/>
+        </a:bodyPr>
+        <a:lstStyle/>
+        <a:p>
+          <a:pPr marL="0" lvl="0" indent="0" algn="ctr" defTabSz="355600">
+            <a:lnSpc>
+              <a:spcPct val="90000"/>
+            </a:lnSpc>
+            <a:spcBef>
+              <a:spcPct val="0"/>
+            </a:spcBef>
+            <a:spcAft>
+              <a:spcPct val="35000"/>
+            </a:spcAft>
+            <a:buNone/>
+          </a:pPr>
+          <a:r>
+            <a:rPr lang="en-US" sz="800" kern="1200">
+              <a:latin typeface="Times New Roman" panose="02020603050405020304" pitchFamily="18" charset="0"/>
+              <a:cs typeface="Times New Roman" panose="02020603050405020304" pitchFamily="18" charset="0"/>
+            </a:rPr>
+            <a:t>Pemeliharaan </a:t>
+          </a:r>
+          <a:endParaRPr lang="en-ID" sz="800" kern="1200">
+            <a:latin typeface="Times New Roman" panose="02020603050405020304" pitchFamily="18" charset="0"/>
+            <a:cs typeface="Times New Roman" panose="02020603050405020304" pitchFamily="18" charset="0"/>
+          </a:endParaRPr>
+        </a:p>
+        <a:p>
+          <a:pPr marL="0" lvl="0" indent="0" algn="ctr" defTabSz="355600">
+            <a:lnSpc>
+              <a:spcPct val="90000"/>
+            </a:lnSpc>
+            <a:spcBef>
+              <a:spcPct val="0"/>
+            </a:spcBef>
+            <a:spcAft>
+              <a:spcPct val="35000"/>
+            </a:spcAft>
+            <a:buNone/>
+          </a:pPr>
+          <a:r>
+            <a:rPr lang="en-ID" sz="800" kern="1200">
+              <a:latin typeface="Times New Roman" panose="02020603050405020304" pitchFamily="18" charset="0"/>
+              <a:cs typeface="Times New Roman" panose="02020603050405020304" pitchFamily="18" charset="0"/>
+            </a:rPr>
+            <a:t>3 Hari</a:t>
+          </a:r>
+        </a:p>
+      </dsp:txBody>
+      <dsp:txXfrm>
+        <a:off x="4380688" y="965913"/>
+        <a:ext cx="639380" cy="372973"/>
       </dsp:txXfrm>
     </dsp:sp>
   </dsp:spTree>

--- a/dokumen/project-plan.docx
+++ b/dokumen/project-plan.docx
@@ -124,102 +124,203 @@
         <w:pStyle w:val="ListParagraph"/>
         <w:numPr>
           <w:ilvl w:val="0"/>
-          <w:numId w:val="1"/>
+          <w:numId w:val="8"/>
         </w:numPr>
+        <w:spacing w:line="256" w:lineRule="auto"/>
         <w:rPr>
+          <w:ins w:id="5" w:author="Guna Dermawan" w:date="2021-11-18T08:23:00Z"/>
           <w:rFonts w:ascii="Times New Roman" w:hAnsi="Times New Roman" w:cs="Times New Roman"/>
           <w:sz w:val="24"/>
           <w:szCs w:val="24"/>
           <w:lang w:val="en-US"/>
+          <w:rPrChange w:id="6" w:author="Guna Dermawan" w:date="2021-11-18T08:23:00Z">
+            <w:rPr>
+              <w:ins w:id="7" w:author="Guna Dermawan" w:date="2021-11-18T08:23:00Z"/>
+              <w:rFonts w:ascii="Times New Roman" w:hAnsi="Times New Roman" w:cs="Times New Roman"/>
+              <w:sz w:val="24"/>
+              <w:szCs w:val="24"/>
+              <w:lang w:val="en-US"/>
+            </w:rPr>
+          </w:rPrChange>
         </w:rPr>
+        <w:pPrChange w:id="8" w:author="Guna Dermawan" w:date="2021-11-18T08:23:00Z">
+          <w:pPr>
+            <w:pStyle w:val="ListParagraph"/>
+            <w:numPr>
+              <w:numId w:val="1"/>
+            </w:numPr>
+            <w:spacing w:line="256" w:lineRule="auto"/>
+            <w:ind w:hanging="360"/>
+          </w:pPr>
+        </w:pPrChange>
       </w:pPr>
-      <w:r>
+      <w:ins w:id="9" w:author="Guna Dermawan" w:date="2021-11-18T08:23:00Z">
+        <w:r>
+          <w:rPr>
+            <w:rFonts w:ascii="Arial" w:hAnsi="Arial" w:cs="Arial"/>
+            <w:color w:val="000000"/>
+            <w:sz w:val="20"/>
+            <w:szCs w:val="20"/>
+            <w:shd w:val="clear" w:color="auto" w:fill="FFFFFF"/>
+            <w:rPrChange w:id="10" w:author="Guna Dermawan" w:date="2021-11-18T08:23:00Z">
+              <w:rPr>
+                <w:shd w:val="clear" w:color="auto" w:fill="FFFFFF"/>
+              </w:rPr>
+            </w:rPrChange>
+          </w:rPr>
+          <w:t>A195R4154 - EDO JULIANTIO</w:t>
+        </w:r>
+      </w:ins>
+    </w:p>
+    <w:p>
+      <w:pPr>
+        <w:ind w:left="360"/>
         <w:rPr>
-          <w:rFonts w:ascii="Arial" w:hAnsi="Arial" w:cs="Arial"/>
-          <w:color w:val="000000"/>
-          <w:sz w:val="20"/>
-          <w:szCs w:val="20"/>
-          <w:shd w:val="clear" w:color="auto" w:fill="FFFFFF"/>
+          <w:del w:id="11" w:author="Guna Dermawan" w:date="2021-11-18T08:22:00Z"/>
+          <w:rFonts w:ascii="Times New Roman" w:hAnsi="Times New Roman" w:cs="Times New Roman"/>
+          <w:sz w:val="24"/>
+          <w:szCs w:val="24"/>
+          <w:lang w:val="en-US"/>
+          <w:rPrChange w:id="12" w:author="Guna Dermawan" w:date="2021-11-18T08:23:00Z">
+            <w:rPr>
+              <w:del w:id="13" w:author="Guna Dermawan" w:date="2021-11-18T08:22:00Z"/>
+              <w:rFonts w:ascii="Times New Roman" w:hAnsi="Times New Roman" w:cs="Times New Roman"/>
+              <w:sz w:val="24"/>
+              <w:szCs w:val="24"/>
+              <w:lang w:val="en-US"/>
+            </w:rPr>
+          </w:rPrChange>
         </w:rPr>
-        <w:t>A007R6017 - GUNA DERMAWAN</w:t>
-      </w:r>
+        <w:pPrChange w:id="14" w:author="Guna Dermawan" w:date="2021-11-18T08:23:00Z">
+          <w:pPr>
+            <w:pStyle w:val="ListParagraph"/>
+            <w:numPr>
+              <w:numId w:val="1"/>
+            </w:numPr>
+            <w:ind w:hanging="360"/>
+          </w:pPr>
+        </w:pPrChange>
+      </w:pPr>
+      <w:del w:id="15" w:author="Guna Dermawan" w:date="2021-11-18T08:22:00Z">
+        <w:r>
+          <w:rPr>
+            <w:rFonts w:ascii="Arial" w:hAnsi="Arial" w:cs="Arial"/>
+            <w:color w:val="000000"/>
+            <w:sz w:val="20"/>
+            <w:szCs w:val="20"/>
+            <w:shd w:val="clear" w:color="auto" w:fill="FFFFFF"/>
+            <w:rPrChange w:id="16" w:author="Guna Dermawan" w:date="2021-11-18T08:23:00Z">
+              <w:rPr>
+                <w:shd w:val="clear" w:color="auto" w:fill="FFFFFF"/>
+              </w:rPr>
+            </w:rPrChange>
+          </w:rPr>
+          <w:delText>A007R6017 - GUNA DERMAWAN</w:delText>
+        </w:r>
+      </w:del>
     </w:p>
     <w:p>
       <w:pPr>
         <w:pStyle w:val="ListParagraph"/>
         <w:numPr>
           <w:ilvl w:val="0"/>
-          <w:numId w:val="1"/>
+          <w:numId w:val="8"/>
         </w:numPr>
         <w:rPr>
-          <w:ins w:id="5" w:author="Guna Dermawan" w:date="2021-11-17T05:40:00Z"/>
+          <w:ins w:id="17" w:author="Guna Dermawan" w:date="2021-11-17T05:40:00Z"/>
           <w:rFonts w:ascii="Times New Roman" w:hAnsi="Times New Roman" w:cs="Times New Roman"/>
           <w:sz w:val="24"/>
           <w:szCs w:val="24"/>
           <w:lang w:val="en-US"/>
+          <w:rPrChange w:id="18" w:author="Guna Dermawan" w:date="2021-11-18T08:23:00Z">
+            <w:rPr>
+              <w:ins w:id="19" w:author="Guna Dermawan" w:date="2021-11-17T05:40:00Z"/>
+              <w:rFonts w:ascii="Times New Roman" w:hAnsi="Times New Roman" w:cs="Times New Roman"/>
+              <w:sz w:val="24"/>
+              <w:szCs w:val="24"/>
+              <w:lang w:val="en-US"/>
+            </w:rPr>
+          </w:rPrChange>
         </w:rPr>
+        <w:pPrChange w:id="20" w:author="Guna Dermawan" w:date="2021-11-18T08:23:00Z">
+          <w:pPr>
+            <w:pStyle w:val="ListParagraph"/>
+            <w:numPr>
+              <w:numId w:val="1"/>
+            </w:numPr>
+            <w:ind w:hanging="360"/>
+          </w:pPr>
+        </w:pPrChange>
       </w:pPr>
-      <w:r>
-        <w:rPr>
-          <w:rFonts w:ascii="Arial" w:hAnsi="Arial" w:cs="Arial"/>
-          <w:color w:val="000000"/>
-          <w:sz w:val="20"/>
-          <w:szCs w:val="20"/>
-          <w:shd w:val="clear" w:color="auto" w:fill="FFFFFF"/>
-        </w:rPr>
-        <w:t xml:space="preserve">A195R4154 </w:t>
-      </w:r>
-      <w:ins w:id="6" w:author="Guna Dermawan" w:date="2021-11-17T05:50:00Z">
-        <w:r>
-          <w:rPr>
-            <w:rFonts w:ascii="Arial" w:hAnsi="Arial" w:cs="Arial"/>
-            <w:color w:val="000000"/>
-            <w:sz w:val="20"/>
-            <w:szCs w:val="20"/>
+      <w:ins w:id="21" w:author="Guna Dermawan" w:date="2021-11-18T08:23:00Z">
+        <w:r>
+          <w:rPr>
             <w:shd w:val="clear" w:color="auto" w:fill="FFFFFF"/>
-          </w:rPr>
-          <w:t>-</w:t>
+            <w:rPrChange w:id="22" w:author="Guna Dermawan" w:date="2021-11-18T08:23:00Z">
+              <w:rPr>
+                <w:shd w:val="clear" w:color="auto" w:fill="FFFFFF"/>
+              </w:rPr>
+            </w:rPrChange>
+          </w:rPr>
+          <w:t>A007R6017 - GUNA DERMAWAN</w:t>
         </w:r>
       </w:ins>
-      <w:del w:id="7" w:author="Guna Dermawan" w:date="2021-11-17T05:50:00Z">
-        <w:r>
-          <w:rPr>
-            <w:rFonts w:ascii="Arial" w:hAnsi="Arial" w:cs="Arial"/>
-            <w:color w:val="000000"/>
-            <w:sz w:val="20"/>
-            <w:szCs w:val="20"/>
+      <w:del w:id="23" w:author="Guna Dermawan" w:date="2021-11-18T08:23:00Z">
+        <w:r>
+          <w:rPr>
             <w:shd w:val="clear" w:color="auto" w:fill="FFFFFF"/>
+            <w:rPrChange w:id="24" w:author="Guna Dermawan" w:date="2021-11-18T08:23:00Z">
+              <w:rPr>
+                <w:rFonts w:ascii="Arial" w:hAnsi="Arial" w:cs="Arial"/>
+                <w:color w:val="000000"/>
+                <w:sz w:val="20"/>
+                <w:szCs w:val="20"/>
+                <w:shd w:val="clear" w:color="auto" w:fill="FFFFFF"/>
+              </w:rPr>
+            </w:rPrChange>
+          </w:rPr>
+          <w:delText xml:space="preserve">A195R4154 </w:delText>
+        </w:r>
+      </w:del>
+      <w:del w:id="25" w:author="Guna Dermawan" w:date="2021-11-17T05:50:00Z">
+        <w:r>
+          <w:rPr>
+            <w:shd w:val="clear" w:color="auto" w:fill="FFFFFF"/>
+            <w:rPrChange w:id="26" w:author="Guna Dermawan" w:date="2021-11-18T08:23:00Z">
+              <w:rPr>
+                <w:rFonts w:ascii="Arial" w:hAnsi="Arial" w:cs="Arial"/>
+                <w:color w:val="000000"/>
+                <w:sz w:val="20"/>
+                <w:szCs w:val="20"/>
+                <w:shd w:val="clear" w:color="auto" w:fill="FFFFFF"/>
+              </w:rPr>
+            </w:rPrChange>
           </w:rPr>
           <w:delText>–</w:delText>
         </w:r>
       </w:del>
-      <w:r>
-        <w:rPr>
-          <w:rFonts w:ascii="Arial" w:hAnsi="Arial" w:cs="Arial"/>
-          <w:color w:val="000000"/>
-          <w:sz w:val="20"/>
-          <w:szCs w:val="20"/>
-          <w:shd w:val="clear" w:color="auto" w:fill="FFFFFF"/>
-        </w:rPr>
-        <w:t xml:space="preserve"> EDO JULIANTI</w:t>
-      </w:r>
-      <w:ins w:id="8" w:author="Guna Dermawan" w:date="2021-11-17T05:40:00Z">
-        <w:r>
-          <w:rPr>
-            <w:rFonts w:ascii="Arial" w:hAnsi="Arial" w:cs="Arial"/>
-            <w:color w:val="000000"/>
-            <w:sz w:val="20"/>
-            <w:szCs w:val="20"/>
+      <w:del w:id="27" w:author="Guna Dermawan" w:date="2021-11-18T08:23:00Z">
+        <w:r>
+          <w:rPr>
             <w:shd w:val="clear" w:color="auto" w:fill="FFFFFF"/>
-          </w:rPr>
-          <w:t>O</w:t>
-        </w:r>
-      </w:ins>
+            <w:rPrChange w:id="28" w:author="Guna Dermawan" w:date="2021-11-18T08:23:00Z">
+              <w:rPr>
+                <w:rFonts w:ascii="Arial" w:hAnsi="Arial" w:cs="Arial"/>
+                <w:color w:val="000000"/>
+                <w:sz w:val="20"/>
+                <w:szCs w:val="20"/>
+                <w:shd w:val="clear" w:color="auto" w:fill="FFFFFF"/>
+              </w:rPr>
+            </w:rPrChange>
+          </w:rPr>
+          <w:delText xml:space="preserve"> EDO JULIANTI</w:delText>
+        </w:r>
+      </w:del>
     </w:p>
     <w:p>
       <w:pPr>
         <w:rPr>
-          <w:ins w:id="9" w:author="Guna Dermawan" w:date="2021-11-17T05:50:00Z"/>
+          <w:ins w:id="29" w:author="Guna Dermawan" w:date="2021-11-17T05:50:00Z"/>
           <w:rFonts w:ascii="Times New Roman" w:hAnsi="Times New Roman" w:cs="Times New Roman"/>
           <w:sz w:val="24"/>
           <w:szCs w:val="24"/>
@@ -227,7 +328,7 @@
         </w:rPr>
       </w:pPr>
       <w:proofErr w:type="spellStart"/>
-      <w:ins w:id="10" w:author="Guna Dermawan" w:date="2021-11-17T05:41:00Z">
+      <w:ins w:id="30" w:author="Guna Dermawan" w:date="2021-11-17T05:41:00Z">
         <w:r>
           <w:rPr>
             <w:rFonts w:ascii="Times New Roman" w:hAnsi="Times New Roman" w:cs="Times New Roman"/>
@@ -236,7 +337,7 @@
             <w:sz w:val="24"/>
             <w:szCs w:val="24"/>
             <w:lang w:val="en-US"/>
-            <w:rPrChange w:id="11" w:author="Guna Dermawan" w:date="2021-11-17T20:14:00Z">
+            <w:rPrChange w:id="31" w:author="Guna Dermawan" w:date="2021-11-17T20:14:00Z">
               <w:rPr>
                 <w:rFonts w:ascii="Times New Roman" w:hAnsi="Times New Roman" w:cs="Times New Roman"/>
                 <w:sz w:val="24"/>
@@ -249,7 +350,7 @@
         </w:r>
       </w:ins>
       <w:proofErr w:type="spellEnd"/>
-      <w:ins w:id="12" w:author="Guna Dermawan" w:date="2021-11-17T05:50:00Z">
+      <w:ins w:id="32" w:author="Guna Dermawan" w:date="2021-11-17T05:50:00Z">
         <w:r>
           <w:rPr>
             <w:rFonts w:ascii="Times New Roman" w:hAnsi="Times New Roman" w:cs="Times New Roman"/>
@@ -269,7 +370,7 @@
           <w:tab/>
         </w:r>
       </w:ins>
-      <w:ins w:id="13" w:author="Guna Dermawan" w:date="2021-11-17T05:41:00Z">
+      <w:ins w:id="33" w:author="Guna Dermawan" w:date="2021-11-17T05:41:00Z">
         <w:r>
           <w:rPr>
             <w:rFonts w:ascii="Times New Roman" w:hAnsi="Times New Roman" w:cs="Times New Roman"/>
@@ -290,7 +391,7 @@
           <w:t>Utilita</w:t>
         </w:r>
       </w:ins>
-      <w:ins w:id="14" w:author="Guna Dermawan" w:date="2021-11-17T05:49:00Z">
+      <w:ins w:id="34" w:author="Guna Dermawan" w:date="2021-11-17T05:49:00Z">
         <w:r>
           <w:rPr>
             <w:rFonts w:ascii="Times New Roman" w:hAnsi="Times New Roman" w:cs="Times New Roman"/>
@@ -306,15 +407,17 @@
     <w:p>
       <w:pPr>
         <w:rPr>
-          <w:ins w:id="15" w:author="Guna Dermawan" w:date="2021-11-17T15:59:00Z"/>
+          <w:ins w:id="35" w:author="Guna Dermawan" w:date="2021-11-18T08:23:00Z"/>
           <w:rFonts w:ascii="Times New Roman" w:hAnsi="Times New Roman" w:cs="Times New Roman"/>
+          <w:b/>
+          <w:bCs/>
           <w:sz w:val="24"/>
           <w:szCs w:val="24"/>
           <w:lang w:val="en-US"/>
         </w:rPr>
       </w:pPr>
       <w:proofErr w:type="spellStart"/>
-      <w:ins w:id="16" w:author="Guna Dermawan" w:date="2021-11-17T05:50:00Z">
+      <w:ins w:id="36" w:author="Guna Dermawan" w:date="2021-11-17T05:50:00Z">
         <w:r>
           <w:rPr>
             <w:rFonts w:ascii="Times New Roman" w:hAnsi="Times New Roman" w:cs="Times New Roman"/>
@@ -323,7 +426,7 @@
             <w:sz w:val="24"/>
             <w:szCs w:val="24"/>
             <w:lang w:val="en-US"/>
-            <w:rPrChange w:id="17" w:author="Guna Dermawan" w:date="2021-11-17T20:14:00Z">
+            <w:rPrChange w:id="37" w:author="Guna Dermawan" w:date="2021-11-17T20:14:00Z">
               <w:rPr>
                 <w:rFonts w:ascii="Times New Roman" w:hAnsi="Times New Roman" w:cs="Times New Roman"/>
                 <w:sz w:val="24"/>
@@ -343,7 +446,7 @@
             <w:sz w:val="24"/>
             <w:szCs w:val="24"/>
             <w:lang w:val="en-US"/>
-            <w:rPrChange w:id="18" w:author="Guna Dermawan" w:date="2021-11-17T20:14:00Z">
+            <w:rPrChange w:id="38" w:author="Guna Dermawan" w:date="2021-11-17T20:14:00Z">
               <w:rPr>
                 <w:rFonts w:ascii="Times New Roman" w:hAnsi="Times New Roman" w:cs="Times New Roman"/>
                 <w:sz w:val="24"/>
@@ -363,7 +466,7 @@
             <w:sz w:val="24"/>
             <w:szCs w:val="24"/>
             <w:lang w:val="en-US"/>
-            <w:rPrChange w:id="19" w:author="Guna Dermawan" w:date="2021-11-17T20:14:00Z">
+            <w:rPrChange w:id="39" w:author="Guna Dermawan" w:date="2021-11-17T20:14:00Z">
               <w:rPr>
                 <w:rFonts w:ascii="Times New Roman" w:hAnsi="Times New Roman" w:cs="Times New Roman"/>
                 <w:sz w:val="24"/>
@@ -387,7 +490,7 @@
         </w:r>
       </w:ins>
       <w:proofErr w:type="spellStart"/>
-      <w:ins w:id="20" w:author="Guna Dermawan" w:date="2021-11-17T05:51:00Z">
+      <w:ins w:id="40" w:author="Guna Dermawan" w:date="2021-11-17T05:51:00Z">
         <w:r>
           <w:rPr>
             <w:rFonts w:ascii="Times New Roman" w:hAnsi="Times New Roman" w:cs="Times New Roman"/>
@@ -418,7 +521,7 @@
           <w:t>prese</w:t>
         </w:r>
       </w:ins>
-      <w:ins w:id="21" w:author="Guna Dermawan" w:date="2021-11-17T05:52:00Z">
+      <w:ins w:id="41" w:author="Guna Dermawan" w:date="2021-11-17T05:52:00Z">
         <w:r>
           <w:rPr>
             <w:rFonts w:ascii="Times New Roman" w:hAnsi="Times New Roman" w:cs="Times New Roman"/>
@@ -487,7 +590,6 @@
           </w:rPr>
           <w:tab/>
         </w:r>
-        <w:proofErr w:type="gramStart"/>
         <w:r>
           <w:rPr>
             <w:rFonts w:ascii="Times New Roman" w:hAnsi="Times New Roman" w:cs="Times New Roman"/>
@@ -498,7 +600,7 @@
           <w:tab/>
         </w:r>
       </w:ins>
-      <w:ins w:id="22" w:author="Guna Dermawan" w:date="2021-11-17T06:17:00Z">
+      <w:ins w:id="42" w:author="Guna Dermawan" w:date="2021-11-17T06:17:00Z">
         <w:r>
           <w:rPr>
             <w:rFonts w:ascii="Times New Roman" w:hAnsi="Times New Roman" w:cs="Times New Roman"/>
@@ -510,7 +612,7 @@
         </w:r>
       </w:ins>
       <w:proofErr w:type="spellStart"/>
-      <w:ins w:id="23" w:author="Guna Dermawan" w:date="2021-11-17T05:52:00Z">
+      <w:ins w:id="43" w:author="Guna Dermawan" w:date="2021-11-17T05:52:00Z">
         <w:r>
           <w:rPr>
             <w:rFonts w:ascii="Times New Roman" w:hAnsi="Times New Roman" w:cs="Times New Roman"/>
@@ -521,7 +623,6 @@
           <w:t>metode</w:t>
         </w:r>
         <w:proofErr w:type="spellEnd"/>
-        <w:proofErr w:type="gramEnd"/>
         <w:r>
           <w:rPr>
             <w:rFonts w:ascii="Times New Roman" w:hAnsi="Times New Roman" w:cs="Times New Roman"/>
@@ -532,7 +633,7 @@
           <w:t xml:space="preserve"> haversine</w:t>
         </w:r>
       </w:ins>
-      <w:ins w:id="24" w:author="Guna Dermawan" w:date="2021-11-17T06:04:00Z">
+      <w:ins w:id="44" w:author="Guna Dermawan" w:date="2021-11-17T06:04:00Z">
         <w:r>
           <w:rPr>
             <w:rFonts w:ascii="Times New Roman" w:hAnsi="Times New Roman" w:cs="Times New Roman"/>
@@ -550,7 +651,7 @@
             <w:sz w:val="24"/>
             <w:szCs w:val="24"/>
             <w:lang w:val="en-US"/>
-            <w:rPrChange w:id="25" w:author="Guna Dermawan" w:date="2021-11-17T20:14:00Z">
+            <w:rPrChange w:id="45" w:author="Guna Dermawan" w:date="2021-11-17T20:14:00Z">
               <w:rPr>
                 <w:rFonts w:ascii="Times New Roman" w:hAnsi="Times New Roman" w:cs="Times New Roman"/>
                 <w:sz w:val="24"/>
@@ -559,23 +660,2307 @@
               </w:rPr>
             </w:rPrChange>
           </w:rPr>
-          <w:t>Executive summary:</w:t>
+          <w:t>Executive summary</w:t>
+        </w:r>
+      </w:ins>
+      <w:ins w:id="46" w:author="Guna Dermawan" w:date="2021-11-17T21:27:00Z">
+        <w:r>
+          <w:rPr>
+            <w:rFonts w:ascii="Times New Roman" w:hAnsi="Times New Roman" w:cs="Times New Roman"/>
+            <w:b/>
+            <w:bCs/>
+            <w:sz w:val="24"/>
+            <w:szCs w:val="24"/>
+            <w:lang w:val="en-US"/>
+          </w:rPr>
+          <w:t>:</w:t>
+        </w:r>
+      </w:ins>
+      <w:ins w:id="47" w:author="Guna Dermawan" w:date="2021-11-18T08:22:00Z">
+        <w:r>
+          <w:rPr>
+            <w:rFonts w:ascii="Times New Roman" w:hAnsi="Times New Roman" w:cs="Times New Roman"/>
+            <w:b/>
+            <w:bCs/>
+            <w:sz w:val="24"/>
+            <w:szCs w:val="24"/>
+            <w:lang w:val="en-US"/>
+          </w:rPr>
+          <w:t xml:space="preserve"> </w:t>
         </w:r>
       </w:ins>
     </w:p>
     <w:p>
       <w:pPr>
+        <w:pStyle w:val="Subtitle"/>
+        <w:spacing w:line="240" w:lineRule="auto"/>
+        <w:jc w:val="both"/>
         <w:rPr>
-          <w:ins w:id="26" w:author="Guna Dermawan" w:date="2021-11-17T16:00:00Z"/>
+          <w:ins w:id="48" w:author="Guna Dermawan" w:date="2021-11-18T08:37:00Z"/>
+          <w:rFonts w:eastAsiaTheme="majorEastAsia"/>
+          <w:lang w:val="en-US"/>
+        </w:rPr>
+      </w:pPr>
+      <w:proofErr w:type="spellStart"/>
+      <w:ins w:id="49" w:author="Guna Dermawan" w:date="2021-11-18T08:23:00Z">
+        <w:r>
+          <w:rPr>
+            <w:rFonts w:cs="Times New Roman"/>
+            <w:szCs w:val="24"/>
+            <w:lang w:val="en-US"/>
+          </w:rPr>
+          <w:t>Presensi</w:t>
+        </w:r>
+        <w:proofErr w:type="spellEnd"/>
+        <w:r>
+          <w:rPr>
+            <w:rFonts w:cs="Times New Roman"/>
+            <w:szCs w:val="24"/>
+            <w:lang w:val="en-US"/>
+          </w:rPr>
+          <w:t xml:space="preserve"> </w:t>
+        </w:r>
+        <w:proofErr w:type="spellStart"/>
+        <w:r>
+          <w:rPr>
+            <w:rFonts w:cs="Times New Roman"/>
+            <w:szCs w:val="24"/>
+            <w:lang w:val="en-US"/>
+          </w:rPr>
+          <w:t>adalah</w:t>
+        </w:r>
+        <w:proofErr w:type="spellEnd"/>
+        <w:r>
+          <w:rPr>
+            <w:rFonts w:cs="Times New Roman"/>
+            <w:szCs w:val="24"/>
+            <w:lang w:val="en-US"/>
+          </w:rPr>
+          <w:t xml:space="preserve"> salah </w:t>
+        </w:r>
+        <w:proofErr w:type="spellStart"/>
+        <w:r>
+          <w:rPr>
+            <w:rFonts w:cs="Times New Roman"/>
+            <w:szCs w:val="24"/>
+            <w:lang w:val="en-US"/>
+          </w:rPr>
+          <w:t>satu</w:t>
+        </w:r>
+        <w:proofErr w:type="spellEnd"/>
+        <w:r>
+          <w:rPr>
+            <w:rFonts w:cs="Times New Roman"/>
+            <w:szCs w:val="24"/>
+            <w:lang w:val="en-US"/>
+          </w:rPr>
+          <w:t xml:space="preserve"> </w:t>
+        </w:r>
+        <w:proofErr w:type="spellStart"/>
+        <w:r>
+          <w:rPr>
+            <w:rFonts w:cs="Times New Roman"/>
+            <w:szCs w:val="24"/>
+            <w:lang w:val="en-US"/>
+          </w:rPr>
+          <w:t>faktor</w:t>
+        </w:r>
+        <w:proofErr w:type="spellEnd"/>
+        <w:r>
+          <w:rPr>
+            <w:rFonts w:cs="Times New Roman"/>
+            <w:szCs w:val="24"/>
+            <w:lang w:val="en-US"/>
+          </w:rPr>
+          <w:t xml:space="preserve"> yang </w:t>
+        </w:r>
+        <w:proofErr w:type="spellStart"/>
+        <w:r>
+          <w:rPr>
+            <w:rFonts w:cs="Times New Roman"/>
+            <w:szCs w:val="24"/>
+            <w:lang w:val="en-US"/>
+          </w:rPr>
+          <w:t>digunakan</w:t>
+        </w:r>
+        <w:proofErr w:type="spellEnd"/>
+        <w:r>
+          <w:rPr>
+            <w:rFonts w:cs="Times New Roman"/>
+            <w:szCs w:val="24"/>
+            <w:lang w:val="en-US"/>
+          </w:rPr>
+          <w:t xml:space="preserve"> </w:t>
+        </w:r>
+        <w:proofErr w:type="spellStart"/>
+        <w:r>
+          <w:rPr>
+            <w:rFonts w:cs="Times New Roman"/>
+            <w:szCs w:val="24"/>
+            <w:lang w:val="en-US"/>
+          </w:rPr>
+          <w:t>untuk</w:t>
+        </w:r>
+        <w:proofErr w:type="spellEnd"/>
+        <w:r>
+          <w:rPr>
+            <w:rFonts w:cs="Times New Roman"/>
+            <w:szCs w:val="24"/>
+            <w:lang w:val="en-US"/>
+          </w:rPr>
+          <w:t xml:space="preserve"> </w:t>
+        </w:r>
+      </w:ins>
+      <w:proofErr w:type="spellStart"/>
+      <w:ins w:id="50" w:author="Guna Dermawan" w:date="2021-11-18T08:24:00Z">
+        <w:r>
+          <w:rPr>
+            <w:rFonts w:cs="Times New Roman"/>
+            <w:szCs w:val="24"/>
+            <w:lang w:val="en-US"/>
+          </w:rPr>
+          <w:t>laporan</w:t>
+        </w:r>
+        <w:proofErr w:type="spellEnd"/>
+        <w:r>
+          <w:rPr>
+            <w:rFonts w:cs="Times New Roman"/>
+            <w:szCs w:val="24"/>
+            <w:lang w:val="en-US"/>
+          </w:rPr>
+          <w:t xml:space="preserve"> </w:t>
+        </w:r>
+        <w:proofErr w:type="spellStart"/>
+        <w:r>
+          <w:rPr>
+            <w:rFonts w:cs="Times New Roman"/>
+            <w:szCs w:val="24"/>
+            <w:lang w:val="en-US"/>
+          </w:rPr>
+          <w:t>atau</w:t>
+        </w:r>
+        <w:proofErr w:type="spellEnd"/>
+        <w:r>
+          <w:rPr>
+            <w:rFonts w:cs="Times New Roman"/>
+            <w:szCs w:val="24"/>
+            <w:lang w:val="en-US"/>
+          </w:rPr>
+          <w:t xml:space="preserve"> </w:t>
+        </w:r>
+        <w:proofErr w:type="spellStart"/>
+        <w:r>
+          <w:rPr>
+            <w:rFonts w:cs="Times New Roman"/>
+            <w:szCs w:val="24"/>
+            <w:lang w:val="en-US"/>
+          </w:rPr>
+          <w:t>dijadikan</w:t>
+        </w:r>
+        <w:proofErr w:type="spellEnd"/>
+        <w:r>
+          <w:rPr>
+            <w:rFonts w:cs="Times New Roman"/>
+            <w:szCs w:val="24"/>
+            <w:lang w:val="en-US"/>
+          </w:rPr>
+          <w:t xml:space="preserve"> </w:t>
+        </w:r>
+        <w:proofErr w:type="spellStart"/>
+        <w:r>
+          <w:rPr>
+            <w:rFonts w:cs="Times New Roman"/>
+            <w:szCs w:val="24"/>
+            <w:lang w:val="en-US"/>
+          </w:rPr>
+          <w:t>sebagai</w:t>
+        </w:r>
+        <w:proofErr w:type="spellEnd"/>
+        <w:r>
+          <w:rPr>
+            <w:rFonts w:cs="Times New Roman"/>
+            <w:szCs w:val="24"/>
+            <w:lang w:val="en-US"/>
+          </w:rPr>
+          <w:t xml:space="preserve"> </w:t>
+        </w:r>
+        <w:proofErr w:type="spellStart"/>
+        <w:r>
+          <w:rPr>
+            <w:rFonts w:cs="Times New Roman"/>
+            <w:szCs w:val="24"/>
+            <w:lang w:val="en-US"/>
+          </w:rPr>
+          <w:t>indikator</w:t>
+        </w:r>
+        <w:proofErr w:type="spellEnd"/>
+        <w:r>
+          <w:rPr>
+            <w:rFonts w:cs="Times New Roman"/>
+            <w:szCs w:val="24"/>
+            <w:lang w:val="en-US"/>
+          </w:rPr>
+          <w:t xml:space="preserve"> </w:t>
+        </w:r>
+        <w:proofErr w:type="spellStart"/>
+        <w:r>
+          <w:rPr>
+            <w:rFonts w:cs="Times New Roman"/>
+            <w:szCs w:val="24"/>
+            <w:lang w:val="en-US"/>
+          </w:rPr>
+          <w:t>dalam</w:t>
+        </w:r>
+        <w:proofErr w:type="spellEnd"/>
+        <w:r>
+          <w:rPr>
+            <w:rFonts w:cs="Times New Roman"/>
+            <w:szCs w:val="24"/>
+            <w:lang w:val="en-US"/>
+          </w:rPr>
+          <w:t xml:space="preserve"> </w:t>
+        </w:r>
+        <w:proofErr w:type="spellStart"/>
+        <w:r>
+          <w:rPr>
+            <w:rFonts w:cs="Times New Roman"/>
+            <w:szCs w:val="24"/>
+            <w:lang w:val="en-US"/>
+          </w:rPr>
+          <w:t>pengambilan</w:t>
+        </w:r>
+        <w:proofErr w:type="spellEnd"/>
+        <w:r>
+          <w:rPr>
+            <w:rFonts w:cs="Times New Roman"/>
+            <w:szCs w:val="24"/>
+            <w:lang w:val="en-US"/>
+          </w:rPr>
+          <w:t xml:space="preserve"> </w:t>
+        </w:r>
+        <w:proofErr w:type="spellStart"/>
+        <w:r>
+          <w:rPr>
+            <w:rFonts w:cs="Times New Roman"/>
+            <w:szCs w:val="24"/>
+            <w:lang w:val="en-US"/>
+          </w:rPr>
+          <w:t>keputusan</w:t>
+        </w:r>
+      </w:ins>
+      <w:proofErr w:type="spellEnd"/>
+      <w:ins w:id="51" w:author="Guna Dermawan" w:date="2021-11-18T08:39:00Z">
+        <w:r>
+          <w:rPr>
+            <w:rFonts w:cs="Times New Roman"/>
+            <w:szCs w:val="24"/>
+            <w:lang w:val="id-ID"/>
+          </w:rPr>
+          <w:t xml:space="preserve"> </w:t>
+        </w:r>
+      </w:ins>
+      <w:proofErr w:type="spellStart"/>
+      <w:ins w:id="52" w:author="Guna Dermawan" w:date="2021-11-18T08:25:00Z">
+        <w:r>
+          <w:rPr>
+            <w:rFonts w:cs="Times New Roman"/>
+            <w:szCs w:val="24"/>
+            <w:lang w:val="en-US"/>
+          </w:rPr>
+          <w:t>dari</w:t>
+        </w:r>
+      </w:ins>
+      <w:proofErr w:type="spellEnd"/>
+      <w:ins w:id="53" w:author="Guna Dermawan" w:date="2021-11-18T08:39:00Z">
+        <w:r>
+          <w:rPr>
+            <w:rFonts w:cs="Times New Roman"/>
+            <w:szCs w:val="24"/>
+            <w:lang w:val="id-ID"/>
+          </w:rPr>
+          <w:t xml:space="preserve"> sebuah</w:t>
+        </w:r>
+      </w:ins>
+      <w:ins w:id="54" w:author="Guna Dermawan" w:date="2021-11-18T08:25:00Z">
+        <w:r>
+          <w:rPr>
+            <w:rFonts w:cs="Times New Roman"/>
+            <w:szCs w:val="24"/>
+            <w:lang w:val="en-US"/>
+          </w:rPr>
+          <w:t xml:space="preserve"> </w:t>
+        </w:r>
+        <w:proofErr w:type="spellStart"/>
+        <w:r>
+          <w:rPr>
+            <w:rFonts w:cs="Times New Roman"/>
+            <w:szCs w:val="24"/>
+            <w:lang w:val="en-US"/>
+          </w:rPr>
+          <w:t>instansi</w:t>
+        </w:r>
+      </w:ins>
+      <w:proofErr w:type="spellEnd"/>
+      <w:ins w:id="55" w:author="Guna Dermawan" w:date="2021-11-18T08:39:00Z">
+        <w:r>
+          <w:rPr>
+            <w:rFonts w:cs="Times New Roman"/>
+            <w:szCs w:val="24"/>
+            <w:lang w:val="id-ID"/>
+          </w:rPr>
+          <w:t>,</w:t>
+        </w:r>
+      </w:ins>
+      <w:ins w:id="56" w:author="Guna Dermawan" w:date="2021-11-18T08:25:00Z">
+        <w:r>
+          <w:rPr>
+            <w:rFonts w:cs="Times New Roman"/>
+            <w:szCs w:val="24"/>
+            <w:lang w:val="en-US"/>
+          </w:rPr>
+          <w:t xml:space="preserve"> </w:t>
+        </w:r>
+      </w:ins>
+      <w:ins w:id="57" w:author="Guna Dermawan" w:date="2021-11-18T08:39:00Z">
+        <w:r>
+          <w:rPr>
+            <w:rFonts w:cs="Times New Roman"/>
+            <w:szCs w:val="24"/>
+            <w:lang w:val="id-ID"/>
+          </w:rPr>
+          <w:t>p</w:t>
+        </w:r>
+      </w:ins>
+      <w:proofErr w:type="spellStart"/>
+      <w:ins w:id="58" w:author="Guna Dermawan" w:date="2021-11-18T08:25:00Z">
+        <w:r>
+          <w:rPr>
+            <w:rFonts w:cs="Times New Roman"/>
+            <w:szCs w:val="24"/>
+            <w:lang w:val="en-US"/>
+          </w:rPr>
+          <w:t>ermasalahan</w:t>
+        </w:r>
+        <w:proofErr w:type="spellEnd"/>
+        <w:r>
+          <w:rPr>
+            <w:rFonts w:cs="Times New Roman"/>
+            <w:szCs w:val="24"/>
+            <w:lang w:val="en-US"/>
+          </w:rPr>
+          <w:t xml:space="preserve"> yang </w:t>
+        </w:r>
+        <w:proofErr w:type="spellStart"/>
+        <w:r>
+          <w:rPr>
+            <w:rFonts w:cs="Times New Roman"/>
+            <w:szCs w:val="24"/>
+            <w:lang w:val="en-US"/>
+          </w:rPr>
+          <w:t>sering</w:t>
+        </w:r>
+        <w:proofErr w:type="spellEnd"/>
+        <w:r>
+          <w:rPr>
+            <w:rFonts w:cs="Times New Roman"/>
+            <w:szCs w:val="24"/>
+            <w:lang w:val="en-US"/>
+          </w:rPr>
+          <w:t xml:space="preserve"> kali </w:t>
+        </w:r>
+        <w:proofErr w:type="spellStart"/>
+        <w:r>
+          <w:rPr>
+            <w:rFonts w:cs="Times New Roman"/>
+            <w:szCs w:val="24"/>
+            <w:lang w:val="en-US"/>
+          </w:rPr>
+          <w:t>muncul</w:t>
+        </w:r>
+        <w:proofErr w:type="spellEnd"/>
+        <w:r>
+          <w:rPr>
+            <w:rFonts w:cs="Times New Roman"/>
+            <w:szCs w:val="24"/>
+            <w:lang w:val="en-US"/>
+          </w:rPr>
+          <w:t xml:space="preserve"> </w:t>
+        </w:r>
+        <w:proofErr w:type="spellStart"/>
+        <w:r>
+          <w:rPr>
+            <w:rFonts w:cs="Times New Roman"/>
+            <w:szCs w:val="24"/>
+            <w:lang w:val="en-US"/>
+          </w:rPr>
+          <w:t>adalah</w:t>
+        </w:r>
+        <w:proofErr w:type="spellEnd"/>
+        <w:r>
+          <w:rPr>
+            <w:rFonts w:cs="Times New Roman"/>
+            <w:szCs w:val="24"/>
+            <w:lang w:val="en-US"/>
+          </w:rPr>
+          <w:t xml:space="preserve"> </w:t>
+        </w:r>
+        <w:proofErr w:type="spellStart"/>
+        <w:r>
+          <w:rPr>
+            <w:rFonts w:cs="Times New Roman"/>
+            <w:szCs w:val="24"/>
+            <w:lang w:val="en-US"/>
+          </w:rPr>
+          <w:t>metode</w:t>
+        </w:r>
+        <w:proofErr w:type="spellEnd"/>
+        <w:r>
+          <w:rPr>
+            <w:rFonts w:cs="Times New Roman"/>
+            <w:szCs w:val="24"/>
+            <w:lang w:val="en-US"/>
+          </w:rPr>
+          <w:t xml:space="preserve"> </w:t>
+        </w:r>
+        <w:proofErr w:type="spellStart"/>
+        <w:r>
+          <w:rPr>
+            <w:rFonts w:cs="Times New Roman"/>
+            <w:szCs w:val="24"/>
+            <w:lang w:val="en-US"/>
+          </w:rPr>
+          <w:t>dalam</w:t>
+        </w:r>
+        <w:proofErr w:type="spellEnd"/>
+        <w:r>
+          <w:rPr>
+            <w:rFonts w:cs="Times New Roman"/>
+            <w:szCs w:val="24"/>
+            <w:lang w:val="en-US"/>
+          </w:rPr>
+          <w:t xml:space="preserve"> </w:t>
+        </w:r>
+        <w:proofErr w:type="spellStart"/>
+        <w:r>
+          <w:rPr>
+            <w:rFonts w:cs="Times New Roman"/>
+            <w:szCs w:val="24"/>
+            <w:lang w:val="en-US"/>
+          </w:rPr>
+          <w:t>melakukan</w:t>
+        </w:r>
+        <w:proofErr w:type="spellEnd"/>
+        <w:r>
+          <w:rPr>
+            <w:rFonts w:cs="Times New Roman"/>
+            <w:szCs w:val="24"/>
+            <w:lang w:val="en-US"/>
+          </w:rPr>
+          <w:t xml:space="preserve"> </w:t>
+        </w:r>
+        <w:proofErr w:type="spellStart"/>
+        <w:r>
+          <w:rPr>
+            <w:rFonts w:cs="Times New Roman"/>
+            <w:szCs w:val="24"/>
+            <w:lang w:val="en-US"/>
+          </w:rPr>
+          <w:t>presensi</w:t>
+        </w:r>
+        <w:proofErr w:type="spellEnd"/>
+        <w:r>
+          <w:rPr>
+            <w:rFonts w:cs="Times New Roman"/>
+            <w:szCs w:val="24"/>
+            <w:lang w:val="en-US"/>
+          </w:rPr>
+          <w:t xml:space="preserve">, pada </w:t>
+        </w:r>
+        <w:proofErr w:type="spellStart"/>
+        <w:r>
+          <w:rPr>
+            <w:rFonts w:cs="Times New Roman"/>
+            <w:szCs w:val="24"/>
+            <w:lang w:val="en-US"/>
+          </w:rPr>
+          <w:t>sebag</w:t>
+        </w:r>
+      </w:ins>
+      <w:ins w:id="59" w:author="Guna Dermawan" w:date="2021-11-18T08:26:00Z">
+        <w:r>
+          <w:rPr>
+            <w:rFonts w:cs="Times New Roman"/>
+            <w:szCs w:val="24"/>
+            <w:lang w:val="en-US"/>
+          </w:rPr>
+          <w:t>ian</w:t>
+        </w:r>
+        <w:proofErr w:type="spellEnd"/>
+        <w:r>
+          <w:rPr>
+            <w:rFonts w:cs="Times New Roman"/>
+            <w:szCs w:val="24"/>
+            <w:lang w:val="en-US"/>
+          </w:rPr>
+          <w:t xml:space="preserve"> </w:t>
+        </w:r>
+        <w:proofErr w:type="spellStart"/>
+        <w:r>
+          <w:rPr>
+            <w:rFonts w:cs="Times New Roman"/>
+            <w:szCs w:val="24"/>
+            <w:lang w:val="en-US"/>
+          </w:rPr>
+          <w:t>instansi</w:t>
+        </w:r>
+        <w:proofErr w:type="spellEnd"/>
+        <w:r>
+          <w:rPr>
+            <w:rFonts w:cs="Times New Roman"/>
+            <w:szCs w:val="24"/>
+            <w:lang w:val="en-US"/>
+          </w:rPr>
+          <w:t xml:space="preserve"> </w:t>
+        </w:r>
+        <w:proofErr w:type="spellStart"/>
+        <w:r>
+          <w:rPr>
+            <w:rFonts w:cs="Times New Roman"/>
+            <w:szCs w:val="24"/>
+            <w:lang w:val="en-US"/>
+          </w:rPr>
+          <w:t>pemerintahan</w:t>
+        </w:r>
+        <w:proofErr w:type="spellEnd"/>
+        <w:r>
+          <w:rPr>
+            <w:rFonts w:cs="Times New Roman"/>
+            <w:szCs w:val="24"/>
+            <w:lang w:val="en-US"/>
+          </w:rPr>
+          <w:t xml:space="preserve">, </w:t>
+        </w:r>
+        <w:proofErr w:type="spellStart"/>
+        <w:r>
+          <w:rPr>
+            <w:rFonts w:cs="Times New Roman"/>
+            <w:szCs w:val="24"/>
+            <w:lang w:val="en-US"/>
+          </w:rPr>
+          <w:t>contohnya</w:t>
+        </w:r>
+        <w:proofErr w:type="spellEnd"/>
+        <w:r>
+          <w:rPr>
+            <w:rFonts w:cs="Times New Roman"/>
+            <w:szCs w:val="24"/>
+            <w:lang w:val="en-US"/>
+          </w:rPr>
+          <w:t xml:space="preserve"> di </w:t>
+        </w:r>
+        <w:proofErr w:type="spellStart"/>
+        <w:r>
+          <w:rPr>
+            <w:rFonts w:cs="Times New Roman"/>
+            <w:szCs w:val="24"/>
+            <w:lang w:val="en-US"/>
+          </w:rPr>
+          <w:t>kantor</w:t>
+        </w:r>
+        <w:proofErr w:type="spellEnd"/>
+        <w:r>
+          <w:rPr>
+            <w:rFonts w:cs="Times New Roman"/>
+            <w:szCs w:val="24"/>
+            <w:lang w:val="en-US"/>
+          </w:rPr>
+          <w:t xml:space="preserve"> </w:t>
+        </w:r>
+        <w:proofErr w:type="spellStart"/>
+        <w:r>
+          <w:rPr>
+            <w:rFonts w:cs="Times New Roman"/>
+            <w:szCs w:val="24"/>
+            <w:lang w:val="en-US"/>
+          </w:rPr>
+          <w:t>balai</w:t>
+        </w:r>
+        <w:proofErr w:type="spellEnd"/>
+        <w:r>
+          <w:rPr>
+            <w:rFonts w:cs="Times New Roman"/>
+            <w:szCs w:val="24"/>
+            <w:lang w:val="en-US"/>
+          </w:rPr>
+          <w:t xml:space="preserve"> </w:t>
+        </w:r>
+        <w:proofErr w:type="spellStart"/>
+        <w:r>
+          <w:rPr>
+            <w:rFonts w:cs="Times New Roman"/>
+            <w:szCs w:val="24"/>
+            <w:lang w:val="en-US"/>
+          </w:rPr>
+          <w:t>desa</w:t>
+        </w:r>
+        <w:proofErr w:type="spellEnd"/>
+        <w:r>
+          <w:rPr>
+            <w:rFonts w:cs="Times New Roman"/>
+            <w:szCs w:val="24"/>
+            <w:lang w:val="en-US"/>
+          </w:rPr>
+          <w:t xml:space="preserve"> </w:t>
+        </w:r>
+        <w:proofErr w:type="spellStart"/>
+        <w:r>
+          <w:rPr>
+            <w:rFonts w:cs="Times New Roman"/>
+            <w:szCs w:val="24"/>
+            <w:lang w:val="en-US"/>
+          </w:rPr>
+          <w:t>Warureja</w:t>
+        </w:r>
+        <w:proofErr w:type="spellEnd"/>
+        <w:r>
+          <w:rPr>
+            <w:rFonts w:cs="Times New Roman"/>
+            <w:szCs w:val="24"/>
+            <w:lang w:val="en-US"/>
+          </w:rPr>
+          <w:t xml:space="preserve"> </w:t>
+        </w:r>
+        <w:proofErr w:type="spellStart"/>
+        <w:r>
+          <w:rPr>
+            <w:rFonts w:cs="Times New Roman"/>
+            <w:szCs w:val="24"/>
+            <w:lang w:val="en-US"/>
+          </w:rPr>
+          <w:t>Kab</w:t>
+        </w:r>
+        <w:proofErr w:type="spellEnd"/>
+        <w:r>
+          <w:rPr>
+            <w:rFonts w:cs="Times New Roman"/>
+            <w:szCs w:val="24"/>
+            <w:lang w:val="en-US"/>
+          </w:rPr>
+          <w:t xml:space="preserve">. </w:t>
+        </w:r>
+        <w:proofErr w:type="spellStart"/>
+        <w:r>
+          <w:rPr>
+            <w:rFonts w:cs="Times New Roman"/>
+            <w:szCs w:val="24"/>
+            <w:lang w:val="en-US"/>
+          </w:rPr>
+          <w:t>Tegal</w:t>
+        </w:r>
+        <w:proofErr w:type="spellEnd"/>
+        <w:r>
+          <w:rPr>
+            <w:rFonts w:cs="Times New Roman"/>
+            <w:szCs w:val="24"/>
+            <w:lang w:val="en-US"/>
+          </w:rPr>
+          <w:t xml:space="preserve">, </w:t>
+        </w:r>
+        <w:proofErr w:type="spellStart"/>
+        <w:r>
+          <w:rPr>
+            <w:rFonts w:cs="Times New Roman"/>
+            <w:szCs w:val="24"/>
+            <w:lang w:val="en-US"/>
+          </w:rPr>
+          <w:t>presensi</w:t>
+        </w:r>
+        <w:proofErr w:type="spellEnd"/>
+        <w:r>
+          <w:rPr>
+            <w:rFonts w:cs="Times New Roman"/>
+            <w:szCs w:val="24"/>
+            <w:lang w:val="en-US"/>
+          </w:rPr>
+          <w:t xml:space="preserve"> para </w:t>
+        </w:r>
+        <w:proofErr w:type="spellStart"/>
+        <w:r>
+          <w:rPr>
+            <w:rFonts w:cs="Times New Roman"/>
+            <w:szCs w:val="24"/>
+            <w:lang w:val="en-US"/>
+          </w:rPr>
+          <w:t>pegawai</w:t>
+        </w:r>
+        <w:proofErr w:type="spellEnd"/>
+        <w:r>
+          <w:rPr>
+            <w:rFonts w:cs="Times New Roman"/>
+            <w:szCs w:val="24"/>
+            <w:lang w:val="en-US"/>
+          </w:rPr>
+          <w:t xml:space="preserve"> </w:t>
+        </w:r>
+        <w:proofErr w:type="spellStart"/>
+        <w:r>
+          <w:rPr>
+            <w:rFonts w:cs="Times New Roman"/>
+            <w:szCs w:val="24"/>
+            <w:lang w:val="en-US"/>
+          </w:rPr>
+          <w:t>masih</w:t>
+        </w:r>
+        <w:proofErr w:type="spellEnd"/>
+        <w:r>
+          <w:rPr>
+            <w:rFonts w:cs="Times New Roman"/>
+            <w:szCs w:val="24"/>
+            <w:lang w:val="en-US"/>
+          </w:rPr>
+          <w:t xml:space="preserve"> </w:t>
+        </w:r>
+        <w:proofErr w:type="spellStart"/>
+        <w:r>
+          <w:rPr>
+            <w:rFonts w:cs="Times New Roman"/>
+            <w:szCs w:val="24"/>
+            <w:lang w:val="en-US"/>
+          </w:rPr>
+          <w:t>menggunkan</w:t>
+        </w:r>
+        <w:proofErr w:type="spellEnd"/>
+        <w:r>
+          <w:rPr>
+            <w:rFonts w:cs="Times New Roman"/>
+            <w:szCs w:val="24"/>
+            <w:lang w:val="en-US"/>
+          </w:rPr>
+          <w:t xml:space="preserve"> </w:t>
+        </w:r>
+        <w:proofErr w:type="spellStart"/>
+        <w:r>
+          <w:rPr>
+            <w:rFonts w:cs="Times New Roman"/>
+            <w:szCs w:val="24"/>
+            <w:lang w:val="en-US"/>
+          </w:rPr>
+          <w:t>cara</w:t>
+        </w:r>
+        <w:proofErr w:type="spellEnd"/>
+        <w:r>
+          <w:rPr>
+            <w:rFonts w:cs="Times New Roman"/>
+            <w:szCs w:val="24"/>
+            <w:lang w:val="en-US"/>
+          </w:rPr>
+          <w:t xml:space="preserve"> </w:t>
+        </w:r>
+        <w:proofErr w:type="spellStart"/>
+        <w:r>
+          <w:rPr>
+            <w:rFonts w:cs="Times New Roman"/>
+            <w:szCs w:val="24"/>
+            <w:lang w:val="en-US"/>
+          </w:rPr>
+          <w:t>konvensional</w:t>
+        </w:r>
+        <w:proofErr w:type="spellEnd"/>
+        <w:r>
+          <w:rPr>
+            <w:rFonts w:cs="Times New Roman"/>
+            <w:szCs w:val="24"/>
+            <w:lang w:val="en-US"/>
+          </w:rPr>
+          <w:t xml:space="preserve">, </w:t>
+        </w:r>
+        <w:proofErr w:type="spellStart"/>
+        <w:r>
+          <w:rPr>
+            <w:rFonts w:cs="Times New Roman"/>
+            <w:szCs w:val="24"/>
+            <w:lang w:val="en-US"/>
+          </w:rPr>
+          <w:t>yaitu</w:t>
+        </w:r>
+        <w:proofErr w:type="spellEnd"/>
+        <w:r>
+          <w:rPr>
+            <w:rFonts w:cs="Times New Roman"/>
+            <w:szCs w:val="24"/>
+            <w:lang w:val="en-US"/>
+          </w:rPr>
+          <w:t xml:space="preserve"> </w:t>
+        </w:r>
+        <w:proofErr w:type="spellStart"/>
+        <w:r>
+          <w:rPr>
+            <w:rFonts w:cs="Times New Roman"/>
+            <w:szCs w:val="24"/>
+            <w:lang w:val="en-US"/>
+          </w:rPr>
+          <w:t>dengan</w:t>
+        </w:r>
+        <w:proofErr w:type="spellEnd"/>
+        <w:r>
+          <w:rPr>
+            <w:rFonts w:cs="Times New Roman"/>
+            <w:szCs w:val="24"/>
+            <w:lang w:val="en-US"/>
+          </w:rPr>
+          <w:t xml:space="preserve"> </w:t>
+        </w:r>
+        <w:proofErr w:type="spellStart"/>
+        <w:r>
+          <w:rPr>
+            <w:rFonts w:cs="Times New Roman"/>
+            <w:szCs w:val="24"/>
+            <w:lang w:val="en-US"/>
+          </w:rPr>
+          <w:t>cara</w:t>
+        </w:r>
+        <w:proofErr w:type="spellEnd"/>
+        <w:r>
+          <w:rPr>
+            <w:rFonts w:cs="Times New Roman"/>
+            <w:szCs w:val="24"/>
+            <w:lang w:val="en-US"/>
+          </w:rPr>
+          <w:t xml:space="preserve"> </w:t>
+        </w:r>
+      </w:ins>
+      <w:ins w:id="60" w:author="Guna Dermawan" w:date="2021-11-18T08:40:00Z">
+        <w:r>
+          <w:rPr>
+            <w:rFonts w:cs="Times New Roman"/>
+            <w:szCs w:val="24"/>
+            <w:lang w:val="id-ID"/>
+          </w:rPr>
+          <w:t>ditulis</w:t>
+        </w:r>
+      </w:ins>
+      <w:ins w:id="61" w:author="Guna Dermawan" w:date="2021-11-18T08:26:00Z">
+        <w:r>
+          <w:rPr>
+            <w:rFonts w:cs="Times New Roman"/>
+            <w:szCs w:val="24"/>
+            <w:lang w:val="en-US"/>
+          </w:rPr>
+          <w:t xml:space="preserve"> di</w:t>
+        </w:r>
+      </w:ins>
+      <w:ins w:id="62" w:author="Guna Dermawan" w:date="2021-11-18T08:27:00Z">
+        <w:r>
+          <w:rPr>
+            <w:rFonts w:cs="Times New Roman"/>
+            <w:szCs w:val="24"/>
+            <w:lang w:val="en-US"/>
+          </w:rPr>
+          <w:t xml:space="preserve"> </w:t>
+        </w:r>
+        <w:proofErr w:type="spellStart"/>
+        <w:r>
+          <w:rPr>
+            <w:rFonts w:cs="Times New Roman"/>
+            <w:szCs w:val="24"/>
+            <w:lang w:val="en-US"/>
+          </w:rPr>
+          <w:t>buku</w:t>
+        </w:r>
+        <w:proofErr w:type="spellEnd"/>
+        <w:r>
+          <w:rPr>
+            <w:rFonts w:cs="Times New Roman"/>
+            <w:szCs w:val="24"/>
+            <w:lang w:val="en-US"/>
+          </w:rPr>
+          <w:t xml:space="preserve"> </w:t>
+        </w:r>
+        <w:proofErr w:type="spellStart"/>
+        <w:r>
+          <w:rPr>
+            <w:rFonts w:cs="Times New Roman"/>
+            <w:szCs w:val="24"/>
+            <w:lang w:val="en-US"/>
+          </w:rPr>
+          <w:t>presensi</w:t>
+        </w:r>
+        <w:proofErr w:type="spellEnd"/>
+        <w:r>
+          <w:rPr>
+            <w:rFonts w:cs="Times New Roman"/>
+            <w:szCs w:val="24"/>
+            <w:lang w:val="en-US"/>
+          </w:rPr>
+          <w:t xml:space="preserve"> yang </w:t>
+        </w:r>
+        <w:proofErr w:type="spellStart"/>
+        <w:r>
+          <w:rPr>
+            <w:rFonts w:cs="Times New Roman"/>
+            <w:szCs w:val="24"/>
+            <w:lang w:val="en-US"/>
+          </w:rPr>
+          <w:t>nantinya</w:t>
+        </w:r>
+        <w:proofErr w:type="spellEnd"/>
+        <w:r>
+          <w:rPr>
+            <w:rFonts w:cs="Times New Roman"/>
+            <w:szCs w:val="24"/>
+            <w:lang w:val="en-US"/>
+          </w:rPr>
+          <w:t xml:space="preserve"> </w:t>
+        </w:r>
+        <w:proofErr w:type="spellStart"/>
+        <w:r>
+          <w:rPr>
+            <w:rFonts w:cs="Times New Roman"/>
+            <w:szCs w:val="24"/>
+            <w:lang w:val="en-US"/>
+          </w:rPr>
+          <w:t>akan</w:t>
+        </w:r>
+        <w:proofErr w:type="spellEnd"/>
+        <w:r>
+          <w:rPr>
+            <w:rFonts w:cs="Times New Roman"/>
+            <w:szCs w:val="24"/>
+            <w:lang w:val="en-US"/>
+          </w:rPr>
+          <w:t xml:space="preserve"> </w:t>
+        </w:r>
+        <w:proofErr w:type="spellStart"/>
+        <w:r>
+          <w:rPr>
+            <w:rFonts w:cs="Times New Roman"/>
+            <w:szCs w:val="24"/>
+            <w:lang w:val="en-US"/>
+          </w:rPr>
+          <w:t>dilakukan</w:t>
+        </w:r>
+        <w:proofErr w:type="spellEnd"/>
+        <w:r>
+          <w:rPr>
+            <w:rFonts w:cs="Times New Roman"/>
+            <w:szCs w:val="24"/>
+            <w:lang w:val="en-US"/>
+          </w:rPr>
+          <w:t xml:space="preserve"> </w:t>
+        </w:r>
+        <w:proofErr w:type="spellStart"/>
+        <w:r>
+          <w:rPr>
+            <w:rFonts w:cs="Times New Roman"/>
+            <w:szCs w:val="24"/>
+            <w:lang w:val="en-US"/>
+          </w:rPr>
+          <w:t>rekapitulasi</w:t>
+        </w:r>
+        <w:proofErr w:type="spellEnd"/>
+        <w:r>
+          <w:rPr>
+            <w:rFonts w:cs="Times New Roman"/>
+            <w:szCs w:val="24"/>
+            <w:lang w:val="en-US"/>
+          </w:rPr>
+          <w:t xml:space="preserve"> </w:t>
+        </w:r>
+        <w:proofErr w:type="spellStart"/>
+        <w:r>
+          <w:rPr>
+            <w:rFonts w:cs="Times New Roman"/>
+            <w:szCs w:val="24"/>
+            <w:lang w:val="en-US"/>
+          </w:rPr>
+          <w:t>untuk</w:t>
+        </w:r>
+        <w:proofErr w:type="spellEnd"/>
+        <w:r>
+          <w:rPr>
+            <w:rFonts w:cs="Times New Roman"/>
+            <w:szCs w:val="24"/>
+            <w:lang w:val="en-US"/>
+          </w:rPr>
+          <w:t xml:space="preserve"> </w:t>
+        </w:r>
+        <w:proofErr w:type="spellStart"/>
+        <w:r>
+          <w:rPr>
+            <w:rFonts w:cs="Times New Roman"/>
+            <w:szCs w:val="24"/>
+            <w:lang w:val="en-US"/>
+          </w:rPr>
+          <w:t>dijadikan</w:t>
+        </w:r>
+        <w:proofErr w:type="spellEnd"/>
+        <w:r>
+          <w:rPr>
+            <w:rFonts w:cs="Times New Roman"/>
+            <w:szCs w:val="24"/>
+            <w:lang w:val="en-US"/>
+          </w:rPr>
+          <w:t xml:space="preserve"> </w:t>
+        </w:r>
+        <w:proofErr w:type="spellStart"/>
+        <w:r>
+          <w:rPr>
+            <w:rFonts w:cs="Times New Roman"/>
+            <w:szCs w:val="24"/>
+            <w:lang w:val="en-US"/>
+          </w:rPr>
+          <w:t>bahan</w:t>
+        </w:r>
+        <w:proofErr w:type="spellEnd"/>
+        <w:r>
+          <w:rPr>
+            <w:rFonts w:cs="Times New Roman"/>
+            <w:szCs w:val="24"/>
+            <w:lang w:val="en-US"/>
+          </w:rPr>
+          <w:t xml:space="preserve"> </w:t>
+        </w:r>
+        <w:proofErr w:type="spellStart"/>
+        <w:r>
+          <w:rPr>
+            <w:rFonts w:cs="Times New Roman"/>
+            <w:szCs w:val="24"/>
+            <w:lang w:val="en-US"/>
+          </w:rPr>
+          <w:t>evaluasi</w:t>
+        </w:r>
+        <w:proofErr w:type="spellEnd"/>
+        <w:r>
+          <w:rPr>
+            <w:rFonts w:cs="Times New Roman"/>
+            <w:szCs w:val="24"/>
+            <w:lang w:val="en-US"/>
+          </w:rPr>
+          <w:t xml:space="preserve"> </w:t>
+        </w:r>
+        <w:proofErr w:type="spellStart"/>
+        <w:r>
+          <w:rPr>
+            <w:rFonts w:cs="Times New Roman"/>
+            <w:szCs w:val="24"/>
+            <w:lang w:val="en-US"/>
+          </w:rPr>
+          <w:t>kepala</w:t>
+        </w:r>
+        <w:proofErr w:type="spellEnd"/>
+        <w:r>
+          <w:rPr>
+            <w:rFonts w:cs="Times New Roman"/>
+            <w:szCs w:val="24"/>
+            <w:lang w:val="en-US"/>
+          </w:rPr>
+          <w:t xml:space="preserve"> </w:t>
+        </w:r>
+        <w:proofErr w:type="spellStart"/>
+        <w:r>
+          <w:rPr>
+            <w:rFonts w:cs="Times New Roman"/>
+            <w:szCs w:val="24"/>
+            <w:lang w:val="en-US"/>
+          </w:rPr>
+          <w:t>desa</w:t>
+        </w:r>
+        <w:proofErr w:type="spellEnd"/>
+        <w:r>
+          <w:rPr>
+            <w:rFonts w:cs="Times New Roman"/>
+            <w:szCs w:val="24"/>
+            <w:lang w:val="en-US"/>
+          </w:rPr>
+          <w:t xml:space="preserve">, </w:t>
+        </w:r>
+        <w:proofErr w:type="spellStart"/>
+        <w:r>
+          <w:rPr>
+            <w:rFonts w:cs="Times New Roman"/>
+            <w:szCs w:val="24"/>
+            <w:lang w:val="en-US"/>
+          </w:rPr>
+          <w:t>namun</w:t>
+        </w:r>
+        <w:proofErr w:type="spellEnd"/>
+        <w:r>
+          <w:rPr>
+            <w:rFonts w:cs="Times New Roman"/>
+            <w:szCs w:val="24"/>
+            <w:lang w:val="en-US"/>
+          </w:rPr>
+          <w:t xml:space="preserve"> </w:t>
+        </w:r>
+        <w:proofErr w:type="spellStart"/>
+        <w:r>
+          <w:rPr>
+            <w:rFonts w:cs="Times New Roman"/>
+            <w:szCs w:val="24"/>
+            <w:lang w:val="en-US"/>
+          </w:rPr>
+          <w:t>dengan</w:t>
+        </w:r>
+        <w:proofErr w:type="spellEnd"/>
+        <w:r>
+          <w:rPr>
+            <w:rFonts w:cs="Times New Roman"/>
+            <w:szCs w:val="24"/>
+            <w:lang w:val="en-US"/>
+          </w:rPr>
+          <w:t xml:space="preserve"> </w:t>
+        </w:r>
+        <w:proofErr w:type="spellStart"/>
+        <w:r>
+          <w:rPr>
+            <w:rFonts w:cs="Times New Roman"/>
+            <w:szCs w:val="24"/>
+            <w:lang w:val="en-US"/>
+          </w:rPr>
+          <w:t>menggunakan</w:t>
+        </w:r>
+        <w:proofErr w:type="spellEnd"/>
+        <w:r>
+          <w:rPr>
+            <w:rFonts w:cs="Times New Roman"/>
+            <w:szCs w:val="24"/>
+            <w:lang w:val="en-US"/>
+          </w:rPr>
+          <w:t xml:space="preserve"> </w:t>
+        </w:r>
+        <w:proofErr w:type="spellStart"/>
+        <w:r>
+          <w:rPr>
+            <w:rFonts w:cs="Times New Roman"/>
+            <w:szCs w:val="24"/>
+            <w:lang w:val="en-US"/>
+          </w:rPr>
+          <w:t>cara</w:t>
+        </w:r>
+        <w:proofErr w:type="spellEnd"/>
+        <w:r>
+          <w:rPr>
+            <w:rFonts w:cs="Times New Roman"/>
+            <w:szCs w:val="24"/>
+            <w:lang w:val="en-US"/>
+          </w:rPr>
+          <w:t xml:space="preserve"> </w:t>
+        </w:r>
+        <w:proofErr w:type="spellStart"/>
+        <w:r>
+          <w:rPr>
+            <w:rFonts w:cs="Times New Roman"/>
+            <w:szCs w:val="24"/>
+            <w:lang w:val="en-US"/>
+          </w:rPr>
+          <w:t>konv</w:t>
+        </w:r>
+      </w:ins>
+      <w:ins w:id="63" w:author="Guna Dermawan" w:date="2021-11-18T08:28:00Z">
+        <w:r>
+          <w:rPr>
+            <w:rFonts w:cs="Times New Roman"/>
+            <w:szCs w:val="24"/>
+            <w:lang w:val="en-US"/>
+          </w:rPr>
+          <w:t>ensional</w:t>
+        </w:r>
+        <w:proofErr w:type="spellEnd"/>
+        <w:r>
+          <w:rPr>
+            <w:rFonts w:cs="Times New Roman"/>
+            <w:szCs w:val="24"/>
+            <w:lang w:val="en-US"/>
+          </w:rPr>
+          <w:t xml:space="preserve">, </w:t>
+        </w:r>
+        <w:proofErr w:type="spellStart"/>
+        <w:r>
+          <w:rPr>
+            <w:rFonts w:cs="Times New Roman"/>
+            <w:szCs w:val="24"/>
+            <w:lang w:val="en-US"/>
+          </w:rPr>
+          <w:t>akan</w:t>
+        </w:r>
+        <w:proofErr w:type="spellEnd"/>
+        <w:r>
+          <w:rPr>
+            <w:rFonts w:cs="Times New Roman"/>
+            <w:szCs w:val="24"/>
+            <w:lang w:val="en-US"/>
+          </w:rPr>
+          <w:t xml:space="preserve"> </w:t>
+        </w:r>
+        <w:proofErr w:type="spellStart"/>
+        <w:r>
+          <w:rPr>
+            <w:rFonts w:cs="Times New Roman"/>
+            <w:szCs w:val="24"/>
+            <w:lang w:val="en-US"/>
+          </w:rPr>
+          <w:t>didapatkan</w:t>
+        </w:r>
+        <w:proofErr w:type="spellEnd"/>
+        <w:r>
+          <w:rPr>
+            <w:rFonts w:cs="Times New Roman"/>
+            <w:szCs w:val="24"/>
+            <w:lang w:val="en-US"/>
+          </w:rPr>
+          <w:t xml:space="preserve"> </w:t>
+        </w:r>
+        <w:proofErr w:type="spellStart"/>
+        <w:r>
+          <w:rPr>
+            <w:rFonts w:cs="Times New Roman"/>
+            <w:szCs w:val="24"/>
+            <w:lang w:val="en-US"/>
+          </w:rPr>
+          <w:t>berbagai</w:t>
+        </w:r>
+        <w:proofErr w:type="spellEnd"/>
+        <w:r>
+          <w:rPr>
+            <w:rFonts w:cs="Times New Roman"/>
+            <w:szCs w:val="24"/>
+            <w:lang w:val="en-US"/>
+          </w:rPr>
+          <w:t xml:space="preserve"> </w:t>
+        </w:r>
+        <w:proofErr w:type="spellStart"/>
+        <w:r>
+          <w:rPr>
+            <w:rFonts w:cs="Times New Roman"/>
+            <w:szCs w:val="24"/>
+            <w:lang w:val="en-US"/>
+          </w:rPr>
+          <w:t>permasalahan</w:t>
+        </w:r>
+        <w:proofErr w:type="spellEnd"/>
+        <w:r>
+          <w:rPr>
+            <w:rFonts w:cs="Times New Roman"/>
+            <w:szCs w:val="24"/>
+            <w:lang w:val="en-US"/>
+          </w:rPr>
+          <w:t xml:space="preserve">, salah </w:t>
+        </w:r>
+        <w:proofErr w:type="spellStart"/>
+        <w:r>
+          <w:rPr>
+            <w:rFonts w:cs="Times New Roman"/>
+            <w:szCs w:val="24"/>
+            <w:lang w:val="en-US"/>
+          </w:rPr>
+          <w:t>satunya</w:t>
+        </w:r>
+        <w:proofErr w:type="spellEnd"/>
+        <w:r>
+          <w:rPr>
+            <w:rFonts w:cs="Times New Roman"/>
+            <w:szCs w:val="24"/>
+            <w:lang w:val="en-US"/>
+          </w:rPr>
+          <w:t xml:space="preserve"> </w:t>
+        </w:r>
+        <w:proofErr w:type="spellStart"/>
+        <w:r>
+          <w:rPr>
+            <w:rFonts w:cs="Times New Roman"/>
+            <w:szCs w:val="24"/>
+            <w:lang w:val="en-US"/>
+          </w:rPr>
+          <w:t>adalah</w:t>
+        </w:r>
+        <w:proofErr w:type="spellEnd"/>
+        <w:r>
+          <w:rPr>
+            <w:rFonts w:cs="Times New Roman"/>
+            <w:szCs w:val="24"/>
+            <w:lang w:val="en-US"/>
+          </w:rPr>
+          <w:t xml:space="preserve"> </w:t>
+        </w:r>
+        <w:proofErr w:type="spellStart"/>
+        <w:r>
+          <w:rPr>
+            <w:rFonts w:cs="Times New Roman"/>
+            <w:szCs w:val="24"/>
+            <w:lang w:val="en-US"/>
+          </w:rPr>
+          <w:t>tentang</w:t>
+        </w:r>
+        <w:proofErr w:type="spellEnd"/>
+        <w:r>
+          <w:rPr>
+            <w:rFonts w:cs="Times New Roman"/>
+            <w:szCs w:val="24"/>
+            <w:lang w:val="en-US"/>
+          </w:rPr>
+          <w:t xml:space="preserve"> </w:t>
+        </w:r>
+        <w:proofErr w:type="spellStart"/>
+        <w:r>
+          <w:rPr>
+            <w:rFonts w:cs="Times New Roman"/>
+            <w:szCs w:val="24"/>
+            <w:lang w:val="en-US"/>
+          </w:rPr>
+          <w:t>kedispilnan</w:t>
+        </w:r>
+        <w:proofErr w:type="spellEnd"/>
+        <w:r>
+          <w:rPr>
+            <w:rFonts w:cs="Times New Roman"/>
+            <w:szCs w:val="24"/>
+            <w:lang w:val="en-US"/>
+          </w:rPr>
+          <w:t xml:space="preserve"> para </w:t>
+        </w:r>
+        <w:proofErr w:type="spellStart"/>
+        <w:r>
+          <w:rPr>
+            <w:rFonts w:cs="Times New Roman"/>
+            <w:szCs w:val="24"/>
+            <w:lang w:val="en-US"/>
+          </w:rPr>
+          <w:t>pegawai</w:t>
+        </w:r>
+      </w:ins>
+      <w:proofErr w:type="spellEnd"/>
+      <w:ins w:id="64" w:author="Guna Dermawan" w:date="2021-11-18T08:38:00Z">
+        <w:r>
+          <w:rPr>
+            <w:rFonts w:cs="Times New Roman"/>
+            <w:szCs w:val="24"/>
+            <w:lang w:val="id-ID"/>
+          </w:rPr>
+          <w:t>,</w:t>
+        </w:r>
+        <w:r>
+          <w:rPr>
+            <w:rFonts w:cs="Times New Roman"/>
+            <w:szCs w:val="24"/>
+            <w:lang w:val="id-ID"/>
+          </w:rPr>
+          <w:t xml:space="preserve"> </w:t>
+        </w:r>
+      </w:ins>
+      <w:ins w:id="65" w:author="Guna Dermawan" w:date="2021-11-18T08:37:00Z">
+        <w:r>
+          <w:rPr>
+            <w:rFonts w:eastAsiaTheme="majorEastAsia"/>
+            <w:lang w:val="en-US"/>
+          </w:rPr>
+          <w:t xml:space="preserve">oleh </w:t>
+        </w:r>
+        <w:proofErr w:type="spellStart"/>
+        <w:r>
+          <w:rPr>
+            <w:rFonts w:eastAsiaTheme="majorEastAsia"/>
+            <w:lang w:val="en-US"/>
+          </w:rPr>
+          <w:t>sebab</w:t>
+        </w:r>
+        <w:proofErr w:type="spellEnd"/>
+        <w:r>
+          <w:rPr>
+            <w:rFonts w:eastAsiaTheme="majorEastAsia"/>
+            <w:lang w:val="en-US"/>
+          </w:rPr>
+          <w:t xml:space="preserve"> </w:t>
+        </w:r>
+        <w:proofErr w:type="spellStart"/>
+        <w:r>
+          <w:rPr>
+            <w:rFonts w:eastAsiaTheme="majorEastAsia"/>
+            <w:lang w:val="en-US"/>
+          </w:rPr>
+          <w:t>itu</w:t>
+        </w:r>
+        <w:proofErr w:type="spellEnd"/>
+        <w:r>
+          <w:rPr>
+            <w:rFonts w:eastAsiaTheme="majorEastAsia"/>
+            <w:lang w:val="en-US"/>
+          </w:rPr>
+          <w:t xml:space="preserve"> </w:t>
+        </w:r>
+        <w:proofErr w:type="spellStart"/>
+        <w:r>
+          <w:rPr>
+            <w:rFonts w:eastAsiaTheme="majorEastAsia"/>
+            <w:lang w:val="en-US"/>
+          </w:rPr>
+          <w:t>diperlukan</w:t>
+        </w:r>
+        <w:proofErr w:type="spellEnd"/>
+        <w:r>
+          <w:rPr>
+            <w:rFonts w:eastAsiaTheme="majorEastAsia"/>
+            <w:lang w:val="en-US"/>
+          </w:rPr>
+          <w:t xml:space="preserve"> </w:t>
+        </w:r>
+        <w:proofErr w:type="spellStart"/>
+        <w:r>
+          <w:rPr>
+            <w:rFonts w:eastAsiaTheme="majorEastAsia"/>
+            <w:lang w:val="en-US"/>
+          </w:rPr>
+          <w:t>sebuah</w:t>
+        </w:r>
+        <w:proofErr w:type="spellEnd"/>
+        <w:r>
+          <w:rPr>
+            <w:rFonts w:eastAsiaTheme="majorEastAsia"/>
+            <w:lang w:val="en-US"/>
+          </w:rPr>
+          <w:t xml:space="preserve"> </w:t>
+        </w:r>
+        <w:proofErr w:type="spellStart"/>
+        <w:r>
+          <w:rPr>
+            <w:rFonts w:eastAsiaTheme="majorEastAsia"/>
+            <w:lang w:val="en-US"/>
+          </w:rPr>
+          <w:t>sistem</w:t>
+        </w:r>
+        <w:proofErr w:type="spellEnd"/>
+        <w:r>
+          <w:rPr>
+            <w:rFonts w:eastAsiaTheme="majorEastAsia"/>
+            <w:lang w:val="en-US"/>
+          </w:rPr>
+          <w:t xml:space="preserve"> </w:t>
+        </w:r>
+        <w:proofErr w:type="spellStart"/>
+        <w:r>
+          <w:rPr>
+            <w:rFonts w:eastAsiaTheme="majorEastAsia"/>
+            <w:lang w:val="en-US"/>
+          </w:rPr>
+          <w:t>penanganan</w:t>
+        </w:r>
+        <w:proofErr w:type="spellEnd"/>
+        <w:r>
+          <w:rPr>
+            <w:rFonts w:eastAsiaTheme="majorEastAsia"/>
+            <w:lang w:val="en-US"/>
+          </w:rPr>
+          <w:t xml:space="preserve"> yang </w:t>
+        </w:r>
+        <w:proofErr w:type="spellStart"/>
+        <w:r>
+          <w:rPr>
+            <w:rFonts w:eastAsiaTheme="majorEastAsia"/>
+            <w:lang w:val="en-US"/>
+          </w:rPr>
+          <w:t>menyediakan</w:t>
+        </w:r>
+        <w:proofErr w:type="spellEnd"/>
+        <w:r>
+          <w:rPr>
+            <w:rFonts w:eastAsiaTheme="majorEastAsia"/>
+            <w:lang w:val="en-US"/>
+          </w:rPr>
+          <w:t xml:space="preserve"> </w:t>
+        </w:r>
+        <w:proofErr w:type="spellStart"/>
+        <w:r>
+          <w:rPr>
+            <w:rFonts w:eastAsiaTheme="majorEastAsia"/>
+            <w:lang w:val="en-US"/>
+          </w:rPr>
+          <w:t>kemudahan</w:t>
+        </w:r>
+        <w:proofErr w:type="spellEnd"/>
+        <w:r>
+          <w:rPr>
+            <w:rFonts w:eastAsiaTheme="majorEastAsia"/>
+            <w:lang w:val="en-US"/>
+          </w:rPr>
+          <w:t xml:space="preserve"> dan </w:t>
+        </w:r>
+        <w:proofErr w:type="spellStart"/>
+        <w:r>
+          <w:rPr>
+            <w:rFonts w:eastAsiaTheme="majorEastAsia"/>
+            <w:lang w:val="en-US"/>
+          </w:rPr>
+          <w:t>kenyamanan</w:t>
+        </w:r>
+        <w:proofErr w:type="spellEnd"/>
+        <w:r>
+          <w:rPr>
+            <w:rFonts w:eastAsiaTheme="majorEastAsia"/>
+            <w:lang w:val="en-US"/>
+          </w:rPr>
+          <w:t xml:space="preserve"> </w:t>
+        </w:r>
+        <w:proofErr w:type="spellStart"/>
+        <w:r>
+          <w:rPr>
+            <w:rFonts w:eastAsiaTheme="majorEastAsia"/>
+            <w:lang w:val="en-US"/>
+          </w:rPr>
+          <w:t>saat</w:t>
+        </w:r>
+        <w:proofErr w:type="spellEnd"/>
+        <w:r>
+          <w:rPr>
+            <w:rFonts w:eastAsiaTheme="majorEastAsia"/>
+            <w:lang w:val="en-US"/>
+          </w:rPr>
+          <w:t xml:space="preserve"> </w:t>
+        </w:r>
+        <w:proofErr w:type="spellStart"/>
+        <w:r>
+          <w:rPr>
+            <w:rFonts w:eastAsiaTheme="majorEastAsia"/>
+            <w:lang w:val="en-US"/>
+          </w:rPr>
+          <w:t>melakukan</w:t>
+        </w:r>
+        <w:proofErr w:type="spellEnd"/>
+        <w:r>
+          <w:rPr>
+            <w:rFonts w:eastAsiaTheme="majorEastAsia"/>
+            <w:lang w:val="en-US"/>
+          </w:rPr>
+          <w:t xml:space="preserve"> </w:t>
+        </w:r>
+        <w:proofErr w:type="spellStart"/>
+        <w:r>
+          <w:rPr>
+            <w:rFonts w:eastAsiaTheme="majorEastAsia"/>
+            <w:lang w:val="en-US"/>
+          </w:rPr>
+          <w:t>presensi</w:t>
+        </w:r>
+        <w:proofErr w:type="spellEnd"/>
+        <w:r>
+          <w:rPr>
+            <w:rFonts w:eastAsiaTheme="majorEastAsia"/>
+            <w:lang w:val="en-US"/>
+          </w:rPr>
+          <w:t xml:space="preserve"> </w:t>
+        </w:r>
+        <w:proofErr w:type="spellStart"/>
+        <w:r>
+          <w:rPr>
+            <w:rFonts w:eastAsiaTheme="majorEastAsia"/>
+            <w:lang w:val="en-US"/>
+          </w:rPr>
+          <w:t>yaitu</w:t>
+        </w:r>
+        <w:proofErr w:type="spellEnd"/>
+        <w:r>
+          <w:rPr>
+            <w:rFonts w:eastAsiaTheme="majorEastAsia"/>
+            <w:lang w:val="en-US"/>
+          </w:rPr>
+          <w:t xml:space="preserve"> </w:t>
+        </w:r>
+        <w:proofErr w:type="spellStart"/>
+        <w:r>
+          <w:rPr>
+            <w:rFonts w:eastAsiaTheme="majorEastAsia"/>
+            <w:lang w:val="en-US"/>
+          </w:rPr>
+          <w:t>dengan</w:t>
+        </w:r>
+        <w:proofErr w:type="spellEnd"/>
+        <w:r>
+          <w:rPr>
+            <w:rFonts w:eastAsiaTheme="majorEastAsia"/>
+            <w:lang w:val="en-US"/>
+          </w:rPr>
+          <w:t xml:space="preserve"> </w:t>
+        </w:r>
+        <w:proofErr w:type="spellStart"/>
+        <w:r>
+          <w:rPr>
+            <w:rFonts w:eastAsiaTheme="majorEastAsia"/>
+            <w:lang w:val="en-US"/>
+          </w:rPr>
+          <w:t>merancang</w:t>
+        </w:r>
+        <w:proofErr w:type="spellEnd"/>
+        <w:r>
+          <w:rPr>
+            <w:rFonts w:eastAsiaTheme="majorEastAsia"/>
+            <w:lang w:val="en-US"/>
+          </w:rPr>
+          <w:t xml:space="preserve"> </w:t>
+        </w:r>
+        <w:proofErr w:type="spellStart"/>
+        <w:r>
+          <w:rPr>
+            <w:rFonts w:eastAsiaTheme="majorEastAsia"/>
+            <w:lang w:val="en-US"/>
+          </w:rPr>
+          <w:t>aplikasi</w:t>
+        </w:r>
+        <w:proofErr w:type="spellEnd"/>
+        <w:r>
+          <w:rPr>
+            <w:rFonts w:eastAsiaTheme="majorEastAsia"/>
+            <w:lang w:val="en-US"/>
+          </w:rPr>
+          <w:t xml:space="preserve"> </w:t>
+        </w:r>
+        <w:proofErr w:type="spellStart"/>
+        <w:r>
+          <w:rPr>
+            <w:rFonts w:eastAsiaTheme="majorEastAsia"/>
+            <w:lang w:val="en-US"/>
+          </w:rPr>
+          <w:t>presensi</w:t>
+        </w:r>
+        <w:proofErr w:type="spellEnd"/>
+        <w:r>
+          <w:rPr>
+            <w:rFonts w:eastAsiaTheme="majorEastAsia"/>
+            <w:lang w:val="en-US"/>
+          </w:rPr>
+          <w:t xml:space="preserve"> </w:t>
+        </w:r>
+        <w:proofErr w:type="spellStart"/>
+        <w:r>
+          <w:rPr>
+            <w:rFonts w:eastAsiaTheme="majorEastAsia"/>
+            <w:lang w:val="en-US"/>
+          </w:rPr>
+          <w:t>berbasis</w:t>
+        </w:r>
+        <w:proofErr w:type="spellEnd"/>
+        <w:r>
+          <w:rPr>
+            <w:rFonts w:eastAsiaTheme="majorEastAsia"/>
+            <w:lang w:val="en-US"/>
+          </w:rPr>
+          <w:t xml:space="preserve"> android </w:t>
+        </w:r>
+        <w:proofErr w:type="spellStart"/>
+        <w:r>
+          <w:rPr>
+            <w:rFonts w:eastAsiaTheme="majorEastAsia"/>
+            <w:lang w:val="en-US"/>
+          </w:rPr>
+          <w:t>dengan</w:t>
+        </w:r>
+        <w:proofErr w:type="spellEnd"/>
+        <w:r>
+          <w:rPr>
+            <w:rFonts w:eastAsiaTheme="majorEastAsia"/>
+            <w:lang w:val="en-US"/>
+          </w:rPr>
+          <w:t xml:space="preserve"> </w:t>
+        </w:r>
+        <w:proofErr w:type="spellStart"/>
+        <w:r>
+          <w:rPr>
+            <w:rFonts w:eastAsiaTheme="majorEastAsia"/>
+            <w:lang w:val="en-US"/>
+          </w:rPr>
+          <w:t>memanfaatkan</w:t>
+        </w:r>
+        <w:proofErr w:type="spellEnd"/>
+        <w:r>
+          <w:rPr>
+            <w:rFonts w:eastAsiaTheme="majorEastAsia"/>
+            <w:lang w:val="en-US"/>
+          </w:rPr>
+          <w:t xml:space="preserve"> </w:t>
+        </w:r>
+        <w:r>
+          <w:rPr>
+            <w:rFonts w:eastAsiaTheme="majorEastAsia"/>
+            <w:i/>
+            <w:iCs/>
+            <w:lang w:val="en-US"/>
+          </w:rPr>
+          <w:t>GPS</w:t>
+        </w:r>
+        <w:r>
+          <w:rPr>
+            <w:rFonts w:eastAsiaTheme="majorEastAsia"/>
+            <w:lang w:val="en-US"/>
+          </w:rPr>
+          <w:t xml:space="preserve"> </w:t>
+        </w:r>
+        <w:proofErr w:type="spellStart"/>
+        <w:r>
+          <w:rPr>
+            <w:rFonts w:eastAsiaTheme="majorEastAsia"/>
+            <w:lang w:val="en-US"/>
+          </w:rPr>
+          <w:t>atau</w:t>
+        </w:r>
+        <w:proofErr w:type="spellEnd"/>
+        <w:r>
+          <w:rPr>
+            <w:rFonts w:eastAsiaTheme="majorEastAsia"/>
+            <w:lang w:val="en-US"/>
+          </w:rPr>
+          <w:t xml:space="preserve"> </w:t>
+        </w:r>
+        <w:r>
+          <w:rPr>
+            <w:rFonts w:eastAsiaTheme="majorEastAsia"/>
+            <w:i/>
+            <w:iCs/>
+            <w:lang w:val="en-US"/>
+          </w:rPr>
+          <w:t>global position</w:t>
+        </w:r>
+        <w:r>
+          <w:rPr>
+            <w:rFonts w:eastAsiaTheme="majorEastAsia"/>
+            <w:lang w:val="en-US"/>
+          </w:rPr>
+          <w:t xml:space="preserve">ing </w:t>
+        </w:r>
+        <w:r>
+          <w:rPr>
+            <w:rFonts w:eastAsiaTheme="majorEastAsia"/>
+            <w:i/>
+            <w:iCs/>
+            <w:lang w:val="en-US"/>
+          </w:rPr>
+          <w:t>system</w:t>
+        </w:r>
+        <w:r>
+          <w:rPr>
+            <w:rFonts w:eastAsiaTheme="majorEastAsia"/>
+            <w:i/>
+            <w:iCs/>
+            <w:lang w:val="en-US"/>
+          </w:rPr>
+          <w:t xml:space="preserve"> </w:t>
+        </w:r>
+        <w:r>
+          <w:rPr>
+            <w:rFonts w:eastAsiaTheme="majorEastAsia"/>
+            <w:lang w:val="en-US"/>
+          </w:rPr>
+          <w:t xml:space="preserve">dan </w:t>
+        </w:r>
+        <w:r>
+          <w:rPr>
+            <w:rFonts w:eastAsiaTheme="majorEastAsia"/>
+            <w:i/>
+            <w:iCs/>
+            <w:lang w:val="en-US"/>
+          </w:rPr>
+          <w:t>geocoding</w:t>
+        </w:r>
+        <w:r>
+          <w:rPr>
+            <w:rFonts w:eastAsiaTheme="majorEastAsia"/>
+            <w:lang w:val="en-US"/>
+          </w:rPr>
+          <w:t xml:space="preserve"> </w:t>
+        </w:r>
+        <w:proofErr w:type="spellStart"/>
+        <w:r>
+          <w:rPr>
+            <w:rFonts w:eastAsiaTheme="majorEastAsia"/>
+            <w:lang w:val="en-US"/>
+          </w:rPr>
+          <w:t>sebagai</w:t>
+        </w:r>
+        <w:proofErr w:type="spellEnd"/>
+        <w:r>
+          <w:rPr>
+            <w:rFonts w:eastAsiaTheme="majorEastAsia"/>
+            <w:lang w:val="en-US"/>
+          </w:rPr>
+          <w:t xml:space="preserve"> </w:t>
+        </w:r>
+        <w:proofErr w:type="spellStart"/>
+        <w:r>
+          <w:rPr>
+            <w:rFonts w:eastAsiaTheme="majorEastAsia"/>
+            <w:lang w:val="en-US"/>
+          </w:rPr>
+          <w:t>alat</w:t>
+        </w:r>
+        <w:proofErr w:type="spellEnd"/>
+        <w:r>
+          <w:rPr>
+            <w:rFonts w:eastAsiaTheme="majorEastAsia"/>
+            <w:lang w:val="en-US"/>
+          </w:rPr>
+          <w:t xml:space="preserve"> </w:t>
+        </w:r>
+        <w:proofErr w:type="spellStart"/>
+        <w:r>
+          <w:rPr>
+            <w:rFonts w:eastAsiaTheme="majorEastAsia"/>
+            <w:lang w:val="en-US"/>
+          </w:rPr>
+          <w:t>untuk</w:t>
+        </w:r>
+        <w:proofErr w:type="spellEnd"/>
+        <w:r>
+          <w:rPr>
+            <w:rFonts w:eastAsiaTheme="majorEastAsia"/>
+            <w:lang w:val="en-US"/>
+          </w:rPr>
+          <w:t xml:space="preserve"> </w:t>
+        </w:r>
+        <w:proofErr w:type="spellStart"/>
+        <w:r>
+          <w:rPr>
+            <w:rFonts w:eastAsiaTheme="majorEastAsia"/>
+            <w:lang w:val="en-US"/>
+          </w:rPr>
+          <w:t>membantu</w:t>
+        </w:r>
+        <w:proofErr w:type="spellEnd"/>
+        <w:r>
+          <w:rPr>
+            <w:rFonts w:eastAsiaTheme="majorEastAsia"/>
+            <w:lang w:val="en-US"/>
+          </w:rPr>
+          <w:t xml:space="preserve"> </w:t>
+        </w:r>
+        <w:proofErr w:type="spellStart"/>
+        <w:r>
+          <w:rPr>
+            <w:rFonts w:eastAsiaTheme="majorEastAsia"/>
+            <w:lang w:val="en-US"/>
+          </w:rPr>
+          <w:t>melakukan</w:t>
+        </w:r>
+        <w:proofErr w:type="spellEnd"/>
+        <w:r>
+          <w:rPr>
+            <w:rFonts w:eastAsiaTheme="majorEastAsia"/>
+            <w:lang w:val="en-US"/>
+          </w:rPr>
+          <w:t xml:space="preserve"> </w:t>
+        </w:r>
+        <w:proofErr w:type="spellStart"/>
+        <w:r>
+          <w:rPr>
+            <w:rFonts w:eastAsiaTheme="majorEastAsia"/>
+            <w:lang w:val="en-US"/>
+          </w:rPr>
+          <w:t>presensi</w:t>
+        </w:r>
+        <w:proofErr w:type="spellEnd"/>
+        <w:r>
+          <w:rPr>
+            <w:rFonts w:eastAsiaTheme="majorEastAsia"/>
+            <w:lang w:val="en-US"/>
+          </w:rPr>
+          <w:t xml:space="preserve">. </w:t>
+        </w:r>
+        <w:r>
+          <w:rPr>
+            <w:rFonts w:eastAsiaTheme="majorEastAsia"/>
+            <w:i/>
+            <w:iCs/>
+            <w:lang w:val="en-US"/>
+          </w:rPr>
+          <w:t>GPS</w:t>
+        </w:r>
+        <w:r>
+          <w:rPr>
+            <w:rFonts w:eastAsiaTheme="majorEastAsia"/>
+            <w:i/>
+            <w:iCs/>
+            <w:lang w:val="en-US"/>
+          </w:rPr>
+          <w:t xml:space="preserve"> </w:t>
+        </w:r>
+        <w:proofErr w:type="spellStart"/>
+        <w:r>
+          <w:rPr>
+            <w:rFonts w:eastAsiaTheme="majorEastAsia"/>
+            <w:lang w:val="en-US"/>
+          </w:rPr>
+          <w:t>adalah</w:t>
+        </w:r>
+        <w:proofErr w:type="spellEnd"/>
+        <w:r>
+          <w:rPr>
+            <w:rFonts w:eastAsiaTheme="majorEastAsia"/>
+            <w:lang w:val="en-US"/>
+          </w:rPr>
+          <w:t xml:space="preserve"> </w:t>
+        </w:r>
+        <w:proofErr w:type="spellStart"/>
+        <w:r>
+          <w:rPr>
+            <w:rFonts w:eastAsiaTheme="majorEastAsia"/>
+            <w:lang w:val="en-US"/>
+          </w:rPr>
+          <w:t>sistem</w:t>
+        </w:r>
+        <w:proofErr w:type="spellEnd"/>
+        <w:r>
+          <w:rPr>
+            <w:rFonts w:eastAsiaTheme="majorEastAsia"/>
+            <w:lang w:val="en-US"/>
+          </w:rPr>
+          <w:t xml:space="preserve"> </w:t>
+        </w:r>
+        <w:proofErr w:type="spellStart"/>
+        <w:r>
+          <w:rPr>
+            <w:rFonts w:eastAsiaTheme="majorEastAsia"/>
+            <w:lang w:val="en-US"/>
+          </w:rPr>
+          <w:t>navigasi</w:t>
+        </w:r>
+        <w:proofErr w:type="spellEnd"/>
+        <w:r>
+          <w:rPr>
+            <w:rFonts w:eastAsiaTheme="majorEastAsia"/>
+            <w:lang w:val="en-US"/>
+          </w:rPr>
+          <w:t xml:space="preserve"> </w:t>
+        </w:r>
+        <w:proofErr w:type="spellStart"/>
+        <w:r>
+          <w:rPr>
+            <w:rFonts w:eastAsiaTheme="majorEastAsia"/>
+            <w:lang w:val="en-US"/>
+          </w:rPr>
+          <w:t>berbasis</w:t>
+        </w:r>
+        <w:proofErr w:type="spellEnd"/>
+        <w:r>
+          <w:rPr>
+            <w:rFonts w:eastAsiaTheme="majorEastAsia"/>
+            <w:lang w:val="en-US"/>
+          </w:rPr>
+          <w:t xml:space="preserve"> </w:t>
+        </w:r>
+        <w:proofErr w:type="spellStart"/>
+        <w:r>
+          <w:rPr>
+            <w:rFonts w:eastAsiaTheme="majorEastAsia"/>
+            <w:lang w:val="en-US"/>
+          </w:rPr>
+          <w:t>satelit</w:t>
+        </w:r>
+        <w:proofErr w:type="spellEnd"/>
+        <w:r>
+          <w:rPr>
+            <w:rFonts w:eastAsiaTheme="majorEastAsia"/>
+            <w:lang w:val="en-US"/>
+          </w:rPr>
+          <w:t xml:space="preserve"> </w:t>
+        </w:r>
+        <w:proofErr w:type="spellStart"/>
+        <w:r>
+          <w:rPr>
+            <w:rFonts w:eastAsiaTheme="majorEastAsia"/>
+            <w:lang w:val="en-US"/>
+          </w:rPr>
+          <w:t>sedangkan</w:t>
+        </w:r>
+        <w:proofErr w:type="spellEnd"/>
+        <w:r>
+          <w:rPr>
+            <w:rFonts w:eastAsiaTheme="majorEastAsia"/>
+            <w:lang w:val="en-US"/>
+          </w:rPr>
+          <w:t xml:space="preserve"> </w:t>
+        </w:r>
+        <w:proofErr w:type="spellStart"/>
+        <w:r>
+          <w:rPr>
+            <w:rFonts w:eastAsiaTheme="majorEastAsia"/>
+            <w:i/>
+            <w:iCs/>
+            <w:lang w:val="en-US"/>
+          </w:rPr>
+          <w:t>geoceoding</w:t>
+        </w:r>
+        <w:proofErr w:type="spellEnd"/>
+        <w:r>
+          <w:rPr>
+            <w:rFonts w:eastAsiaTheme="majorEastAsia"/>
+            <w:i/>
+            <w:iCs/>
+            <w:lang w:val="en-US"/>
+          </w:rPr>
+          <w:t xml:space="preserve"> </w:t>
+        </w:r>
+        <w:proofErr w:type="spellStart"/>
+        <w:r>
+          <w:rPr>
+            <w:rFonts w:eastAsiaTheme="majorEastAsia"/>
+            <w:lang w:val="en-US"/>
+          </w:rPr>
+          <w:t>adalah</w:t>
+        </w:r>
+        <w:proofErr w:type="spellEnd"/>
+        <w:r>
+          <w:rPr>
+            <w:rFonts w:eastAsiaTheme="majorEastAsia"/>
+            <w:lang w:val="en-US"/>
+          </w:rPr>
+          <w:t xml:space="preserve"> </w:t>
+        </w:r>
+        <w:proofErr w:type="spellStart"/>
+        <w:r>
+          <w:rPr>
+            <w:rFonts w:eastAsiaTheme="majorEastAsia"/>
+            <w:lang w:val="en-US"/>
+          </w:rPr>
+          <w:t>mekanisme</w:t>
+        </w:r>
+        <w:proofErr w:type="spellEnd"/>
+        <w:r>
+          <w:rPr>
+            <w:rFonts w:eastAsiaTheme="majorEastAsia"/>
+            <w:lang w:val="en-US"/>
+          </w:rPr>
+          <w:t xml:space="preserve"> </w:t>
+        </w:r>
+        <w:proofErr w:type="spellStart"/>
+        <w:r>
+          <w:rPr>
+            <w:rFonts w:eastAsiaTheme="majorEastAsia"/>
+            <w:lang w:val="en-US"/>
+          </w:rPr>
+          <w:t>untuk</w:t>
+        </w:r>
+        <w:proofErr w:type="spellEnd"/>
+        <w:r>
+          <w:rPr>
+            <w:rFonts w:eastAsiaTheme="majorEastAsia"/>
+            <w:lang w:val="en-US"/>
+          </w:rPr>
+          <w:t xml:space="preserve"> </w:t>
+        </w:r>
+        <w:proofErr w:type="spellStart"/>
+        <w:r>
+          <w:rPr>
+            <w:rFonts w:eastAsiaTheme="majorEastAsia"/>
+            <w:lang w:val="en-US"/>
+          </w:rPr>
+          <w:t>melakukan</w:t>
+        </w:r>
+        <w:proofErr w:type="spellEnd"/>
+        <w:r>
+          <w:rPr>
+            <w:rFonts w:eastAsiaTheme="majorEastAsia"/>
+            <w:lang w:val="en-US"/>
+          </w:rPr>
+          <w:t xml:space="preserve"> </w:t>
+        </w:r>
+        <w:proofErr w:type="spellStart"/>
+        <w:r>
+          <w:rPr>
+            <w:rFonts w:eastAsiaTheme="majorEastAsia"/>
+            <w:lang w:val="en-US"/>
+          </w:rPr>
+          <w:t>translasi</w:t>
+        </w:r>
+        <w:proofErr w:type="spellEnd"/>
+        <w:r>
+          <w:rPr>
+            <w:rFonts w:eastAsiaTheme="majorEastAsia"/>
+            <w:lang w:val="en-US"/>
+          </w:rPr>
+          <w:t xml:space="preserve"> </w:t>
+        </w:r>
+        <w:proofErr w:type="spellStart"/>
+        <w:r>
+          <w:rPr>
+            <w:rFonts w:eastAsiaTheme="majorEastAsia"/>
+            <w:lang w:val="en-US"/>
+          </w:rPr>
+          <w:t>bahasa</w:t>
+        </w:r>
+        <w:proofErr w:type="spellEnd"/>
+        <w:r>
+          <w:rPr>
+            <w:rFonts w:eastAsiaTheme="majorEastAsia"/>
+            <w:lang w:val="en-US"/>
+          </w:rPr>
+          <w:t xml:space="preserve"> </w:t>
+        </w:r>
+        <w:proofErr w:type="spellStart"/>
+        <w:r>
+          <w:rPr>
+            <w:rFonts w:eastAsiaTheme="majorEastAsia"/>
+            <w:lang w:val="en-US"/>
+          </w:rPr>
+          <w:t>manusia</w:t>
+        </w:r>
+        <w:proofErr w:type="spellEnd"/>
+        <w:r>
+          <w:rPr>
+            <w:rFonts w:eastAsiaTheme="majorEastAsia"/>
+            <w:lang w:val="en-US"/>
+          </w:rPr>
+          <w:t xml:space="preserve"> dan </w:t>
+        </w:r>
+        <w:proofErr w:type="spellStart"/>
+        <w:r>
+          <w:rPr>
+            <w:rFonts w:eastAsiaTheme="majorEastAsia"/>
+            <w:lang w:val="en-US"/>
+          </w:rPr>
+          <w:t>akan</w:t>
+        </w:r>
+        <w:proofErr w:type="spellEnd"/>
+        <w:r>
+          <w:rPr>
+            <w:rFonts w:eastAsiaTheme="majorEastAsia"/>
+            <w:lang w:val="en-US"/>
+          </w:rPr>
+          <w:t xml:space="preserve"> </w:t>
+        </w:r>
+        <w:proofErr w:type="spellStart"/>
+        <w:r>
+          <w:rPr>
+            <w:rFonts w:eastAsiaTheme="majorEastAsia"/>
+            <w:lang w:val="en-US"/>
+          </w:rPr>
+          <w:t>diterjemahkan</w:t>
+        </w:r>
+        <w:proofErr w:type="spellEnd"/>
+        <w:r>
+          <w:rPr>
+            <w:rFonts w:eastAsiaTheme="majorEastAsia"/>
+            <w:lang w:val="en-US"/>
+          </w:rPr>
+          <w:t xml:space="preserve"> </w:t>
+        </w:r>
+        <w:proofErr w:type="spellStart"/>
+        <w:r>
+          <w:rPr>
+            <w:rFonts w:eastAsiaTheme="majorEastAsia"/>
+            <w:lang w:val="en-US"/>
+          </w:rPr>
+          <w:t>menjadi</w:t>
+        </w:r>
+        <w:proofErr w:type="spellEnd"/>
+        <w:r>
+          <w:rPr>
+            <w:rFonts w:eastAsiaTheme="majorEastAsia"/>
+            <w:lang w:val="en-US"/>
+          </w:rPr>
+          <w:t xml:space="preserve"> </w:t>
+        </w:r>
+        <w:proofErr w:type="spellStart"/>
+        <w:r>
+          <w:rPr>
+            <w:rFonts w:eastAsiaTheme="majorEastAsia"/>
+            <w:lang w:val="en-US"/>
+          </w:rPr>
+          <w:t>sebuah</w:t>
+        </w:r>
+        <w:proofErr w:type="spellEnd"/>
+        <w:r>
+          <w:rPr>
+            <w:rFonts w:eastAsiaTheme="majorEastAsia"/>
+            <w:lang w:val="en-US"/>
+          </w:rPr>
+          <w:t xml:space="preserve"> </w:t>
+        </w:r>
+        <w:proofErr w:type="spellStart"/>
+        <w:r>
+          <w:rPr>
+            <w:rFonts w:eastAsiaTheme="majorEastAsia"/>
+            <w:lang w:val="en-US"/>
+          </w:rPr>
+          <w:t>koordinat</w:t>
+        </w:r>
+        <w:proofErr w:type="spellEnd"/>
+        <w:r>
+          <w:rPr>
+            <w:rFonts w:eastAsiaTheme="majorEastAsia"/>
+            <w:lang w:val="en-US"/>
+          </w:rPr>
+          <w:t xml:space="preserve"> </w:t>
+        </w:r>
+        <w:proofErr w:type="spellStart"/>
+        <w:r>
+          <w:rPr>
+            <w:rFonts w:eastAsiaTheme="majorEastAsia"/>
+            <w:lang w:val="en-US"/>
+          </w:rPr>
+          <w:t>peta</w:t>
+        </w:r>
+        <w:proofErr w:type="spellEnd"/>
+        <w:r>
+          <w:rPr>
+            <w:rFonts w:eastAsiaTheme="majorEastAsia"/>
+            <w:lang w:val="en-US"/>
+          </w:rPr>
+          <w:t xml:space="preserve"> </w:t>
+        </w:r>
+        <w:proofErr w:type="spellStart"/>
+        <w:r>
+          <w:rPr>
+            <w:rFonts w:eastAsiaTheme="majorEastAsia"/>
+            <w:lang w:val="en-US"/>
+          </w:rPr>
+          <w:t>yaitu</w:t>
+        </w:r>
+        <w:proofErr w:type="spellEnd"/>
+        <w:r>
+          <w:rPr>
+            <w:rFonts w:eastAsiaTheme="majorEastAsia"/>
+            <w:lang w:val="en-US"/>
+          </w:rPr>
+          <w:t xml:space="preserve"> </w:t>
+        </w:r>
+        <w:proofErr w:type="spellStart"/>
+        <w:r>
+          <w:rPr>
+            <w:rFonts w:eastAsiaTheme="majorEastAsia"/>
+            <w:lang w:val="en-US"/>
+          </w:rPr>
+          <w:t>berupa</w:t>
+        </w:r>
+        <w:proofErr w:type="spellEnd"/>
+        <w:r>
+          <w:rPr>
+            <w:rFonts w:eastAsiaTheme="majorEastAsia"/>
+            <w:lang w:val="en-US"/>
+          </w:rPr>
+          <w:t xml:space="preserve"> latitude dan longitude.</w:t>
+        </w:r>
+      </w:ins>
+    </w:p>
+    <w:p>
+      <w:pPr>
+        <w:jc w:val="both"/>
+        <w:rPr>
+          <w:ins w:id="66" w:author="Guna Dermawan" w:date="2021-11-17T15:59:00Z"/>
+          <w:rFonts w:ascii="Times New Roman" w:hAnsi="Times New Roman" w:cs="Times New Roman"/>
+          <w:sz w:val="24"/>
+          <w:szCs w:val="24"/>
+          <w:lang w:val="en-US"/>
+        </w:rPr>
+      </w:pPr>
+    </w:p>
+    <w:p>
+      <w:pPr>
+        <w:rPr>
+          <w:ins w:id="67" w:author="Guna Dermawan" w:date="2021-11-17T16:00:00Z"/>
           <w:rFonts w:ascii="Times New Roman" w:hAnsi="Times New Roman" w:cs="Times New Roman"/>
           <w:b/>
           <w:bCs/>
           <w:sz w:val="24"/>
           <w:szCs w:val="24"/>
           <w:lang w:val="en-US"/>
-          <w:rPrChange w:id="27" w:author="Guna Dermawan" w:date="2021-11-17T20:15:00Z">
+          <w:rPrChange w:id="68" w:author="Guna Dermawan" w:date="2021-11-17T20:15:00Z">
             <w:rPr>
-              <w:ins w:id="28" w:author="Guna Dermawan" w:date="2021-11-17T16:00:00Z"/>
+              <w:ins w:id="69" w:author="Guna Dermawan" w:date="2021-11-17T16:00:00Z"/>
               <w:rFonts w:ascii="Times New Roman" w:hAnsi="Times New Roman" w:cs="Times New Roman"/>
               <w:sz w:val="24"/>
               <w:szCs w:val="24"/>
@@ -584,13 +2969,13 @@
           </w:rPrChange>
         </w:rPr>
       </w:pPr>
-      <w:ins w:id="29" w:author="Guna Dermawan" w:date="2021-11-17T19:30:00Z">
+      <w:ins w:id="70" w:author="Guna Dermawan" w:date="2021-11-17T19:30:00Z">
         <w:r>
           <w:rPr>
             <w:b/>
             <w:bCs/>
             <w:noProof/>
-            <w:rPrChange w:id="30" w:author="Guna Dermawan" w:date="2021-11-17T20:15:00Z">
+            <w:rPrChange w:id="71" w:author="Guna Dermawan" w:date="2021-11-17T20:15:00Z">
               <w:rPr>
                 <w:noProof/>
               </w:rPr>
@@ -644,12 +3029,12 @@
                                   <w:szCs w:val="24"/>
                                   <w:lang w:val="en-US"/>
                                 </w:rPr>
-                                <w:pPrChange w:id="31" w:author="Guna Dermawan" w:date="2021-11-17T19:30:00Z">
+                                <w:pPrChange w:id="72" w:author="Guna Dermawan" w:date="2021-11-17T19:30:00Z">
                                   <w:pPr/>
                                 </w:pPrChange>
                               </w:pPr>
                               <w:proofErr w:type="spellStart"/>
-                              <w:ins w:id="32" w:author="Guna Dermawan" w:date="2021-11-17T19:30:00Z">
+                              <w:ins w:id="73" w:author="Guna Dermawan" w:date="2021-11-17T19:30:00Z">
                                 <w:r>
                                   <w:t>gambar</w:t>
                                 </w:r>
@@ -673,7 +3058,7 @@
                                 </w:rPr>
                                 <w:t>1</w:t>
                               </w:r>
-                              <w:ins w:id="33" w:author="Guna Dermawan" w:date="2021-11-17T19:30:00Z">
+                              <w:ins w:id="74" w:author="Guna Dermawan" w:date="2021-11-17T19:30:00Z">
                                 <w:r>
                                   <w:fldChar w:fldCharType="end"/>
                                 </w:r>
@@ -716,12 +3101,12 @@
                             <w:szCs w:val="24"/>
                             <w:lang w:val="en-US"/>
                           </w:rPr>
-                          <w:pPrChange w:id="34" w:author="Guna Dermawan" w:date="2021-11-17T19:30:00Z">
+                          <w:pPrChange w:id="75" w:author="Guna Dermawan" w:date="2021-11-17T19:30:00Z">
                             <w:pPr/>
                           </w:pPrChange>
                         </w:pPr>
                         <w:proofErr w:type="spellStart"/>
-                        <w:ins w:id="35" w:author="Guna Dermawan" w:date="2021-11-17T19:30:00Z">
+                        <w:ins w:id="76" w:author="Guna Dermawan" w:date="2021-11-17T19:30:00Z">
                           <w:r>
                             <w:t>gambar</w:t>
                           </w:r>
@@ -745,7 +3130,7 @@
                           </w:rPr>
                           <w:t>1</w:t>
                         </w:r>
-                        <w:ins w:id="36" w:author="Guna Dermawan" w:date="2021-11-17T19:30:00Z">
+                        <w:ins w:id="77" w:author="Guna Dermawan" w:date="2021-11-17T19:30:00Z">
                           <w:r>
                             <w:fldChar w:fldCharType="end"/>
                           </w:r>
@@ -762,7 +3147,7 @@
           </mc:AlternateContent>
         </w:r>
       </w:ins>
-      <w:ins w:id="37" w:author="Guna Dermawan" w:date="2021-11-17T16:57:00Z">
+      <w:ins w:id="78" w:author="Guna Dermawan" w:date="2021-11-17T16:57:00Z">
         <w:r>
           <w:rPr>
             <w:rFonts w:ascii="Times New Roman" w:hAnsi="Times New Roman" w:cs="Times New Roman"/>
@@ -772,7 +3157,7 @@
             <w:sz w:val="24"/>
             <w:szCs w:val="24"/>
             <w:lang w:val="en-US"/>
-            <w:rPrChange w:id="38" w:author="Guna Dermawan" w:date="2021-11-17T20:15:00Z">
+            <w:rPrChange w:id="79" w:author="Guna Dermawan" w:date="2021-11-17T20:15:00Z">
               <w:rPr>
                 <w:rFonts w:ascii="Times New Roman" w:hAnsi="Times New Roman" w:cs="Times New Roman"/>
                 <w:noProof/>
@@ -805,7 +3190,7 @@
           </w:drawing>
         </w:r>
       </w:ins>
-      <w:ins w:id="39" w:author="Guna Dermawan" w:date="2021-11-17T15:59:00Z">
+      <w:ins w:id="80" w:author="Guna Dermawan" w:date="2021-11-17T15:59:00Z">
         <w:r>
           <w:rPr>
             <w:rFonts w:ascii="Times New Roman" w:hAnsi="Times New Roman" w:cs="Times New Roman"/>
@@ -814,7 +3199,7 @@
             <w:sz w:val="24"/>
             <w:szCs w:val="24"/>
             <w:lang w:val="en-US"/>
-            <w:rPrChange w:id="40" w:author="Guna Dermawan" w:date="2021-11-17T20:15:00Z">
+            <w:rPrChange w:id="81" w:author="Guna Dermawan" w:date="2021-11-17T20:15:00Z">
               <w:rPr>
                 <w:rFonts w:ascii="Times New Roman" w:hAnsi="Times New Roman" w:cs="Times New Roman"/>
                 <w:sz w:val="24"/>
@@ -826,7 +3211,7 @@
           <w:t>Project Scope d</w:t>
         </w:r>
       </w:ins>
-      <w:ins w:id="41" w:author="Guna Dermawan" w:date="2021-11-17T16:00:00Z">
+      <w:ins w:id="82" w:author="Guna Dermawan" w:date="2021-11-17T16:00:00Z">
         <w:r>
           <w:rPr>
             <w:rFonts w:ascii="Times New Roman" w:hAnsi="Times New Roman" w:cs="Times New Roman"/>
@@ -835,7 +3220,7 @@
             <w:sz w:val="24"/>
             <w:szCs w:val="24"/>
             <w:lang w:val="en-US"/>
-            <w:rPrChange w:id="42" w:author="Guna Dermawan" w:date="2021-11-17T20:15:00Z">
+            <w:rPrChange w:id="83" w:author="Guna Dermawan" w:date="2021-11-17T20:15:00Z">
               <w:rPr>
                 <w:rFonts w:ascii="Times New Roman" w:hAnsi="Times New Roman" w:cs="Times New Roman"/>
                 <w:sz w:val="24"/>
@@ -852,7 +3237,7 @@
       <w:pPr>
         <w:jc w:val="center"/>
         <w:rPr>
-          <w:ins w:id="43" w:author="Guna Dermawan" w:date="2021-11-17T19:31:00Z"/>
+          <w:ins w:id="84" w:author="Guna Dermawan" w:date="2021-11-17T19:31:00Z"/>
           <w:rFonts w:ascii="Times New Roman" w:hAnsi="Times New Roman" w:cs="Times New Roman"/>
           <w:sz w:val="24"/>
           <w:szCs w:val="24"/>
@@ -863,13 +3248,13 @@
     <w:p>
       <w:pPr>
         <w:rPr>
-          <w:ins w:id="44" w:author="Guna Dermawan" w:date="2021-11-17T19:31:00Z"/>
+          <w:ins w:id="85" w:author="Guna Dermawan" w:date="2021-11-17T19:31:00Z"/>
           <w:rFonts w:ascii="Times New Roman" w:hAnsi="Times New Roman" w:cs="Times New Roman"/>
           <w:sz w:val="24"/>
           <w:szCs w:val="24"/>
           <w:lang w:val="en-US"/>
         </w:rPr>
-        <w:pPrChange w:id="45" w:author="Guna Dermawan" w:date="2021-11-17T19:31:00Z">
+        <w:pPrChange w:id="86" w:author="Guna Dermawan" w:date="2021-11-17T19:31:00Z">
           <w:pPr>
             <w:jc w:val="center"/>
           </w:pPr>
@@ -879,22 +3264,13 @@
     <w:p>
       <w:pPr>
         <w:rPr>
-          <w:ins w:id="46" w:author="Guna Dermawan" w:date="2021-11-17T19:31:00Z"/>
+          <w:ins w:id="87" w:author="Guna Dermawan" w:date="2021-11-17T19:31:00Z"/>
           <w:rFonts w:ascii="Times New Roman" w:hAnsi="Times New Roman" w:cs="Times New Roman"/>
           <w:sz w:val="24"/>
           <w:szCs w:val="24"/>
           <w:lang w:val="en-US"/>
-          <w:rPrChange w:id="47" w:author="Guna Dermawan" w:date="2021-11-17T19:31:00Z">
-            <w:rPr>
-              <w:ins w:id="48" w:author="Guna Dermawan" w:date="2021-11-17T19:31:00Z"/>
-              <w:rFonts w:ascii="Times New Roman" w:hAnsi="Times New Roman" w:cs="Times New Roman"/>
-              <w:sz w:val="24"/>
-              <w:szCs w:val="24"/>
-              <w:lang w:val="en-US"/>
-            </w:rPr>
-          </w:rPrChange>
         </w:rPr>
-        <w:pPrChange w:id="49" w:author="Guna Dermawan" w:date="2021-11-17T19:31:00Z">
+        <w:pPrChange w:id="88" w:author="Guna Dermawan" w:date="2021-11-17T19:31:00Z">
           <w:pPr>
             <w:jc w:val="center"/>
           </w:pPr>
@@ -904,22 +3280,13 @@
     <w:p>
       <w:pPr>
         <w:rPr>
-          <w:ins w:id="50" w:author="Guna Dermawan" w:date="2021-11-17T19:31:00Z"/>
+          <w:ins w:id="89" w:author="Guna Dermawan" w:date="2021-11-17T19:31:00Z"/>
           <w:rFonts w:ascii="Times New Roman" w:hAnsi="Times New Roman" w:cs="Times New Roman"/>
           <w:sz w:val="24"/>
           <w:szCs w:val="24"/>
           <w:lang w:val="en-US"/>
-          <w:rPrChange w:id="51" w:author="Guna Dermawan" w:date="2021-11-17T19:31:00Z">
-            <w:rPr>
-              <w:ins w:id="52" w:author="Guna Dermawan" w:date="2021-11-17T19:31:00Z"/>
-              <w:rFonts w:ascii="Times New Roman" w:hAnsi="Times New Roman" w:cs="Times New Roman"/>
-              <w:sz w:val="24"/>
-              <w:szCs w:val="24"/>
-              <w:lang w:val="en-US"/>
-            </w:rPr>
-          </w:rPrChange>
         </w:rPr>
-        <w:pPrChange w:id="53" w:author="Guna Dermawan" w:date="2021-11-17T19:31:00Z">
+        <w:pPrChange w:id="90" w:author="Guna Dermawan" w:date="2021-11-17T19:31:00Z">
           <w:pPr>
             <w:jc w:val="center"/>
           </w:pPr>
@@ -929,22 +3296,13 @@
     <w:p>
       <w:pPr>
         <w:rPr>
-          <w:ins w:id="54" w:author="Guna Dermawan" w:date="2021-11-17T19:31:00Z"/>
+          <w:ins w:id="91" w:author="Guna Dermawan" w:date="2021-11-17T19:31:00Z"/>
           <w:rFonts w:ascii="Times New Roman" w:hAnsi="Times New Roman" w:cs="Times New Roman"/>
           <w:sz w:val="24"/>
           <w:szCs w:val="24"/>
           <w:lang w:val="en-US"/>
-          <w:rPrChange w:id="55" w:author="Guna Dermawan" w:date="2021-11-17T19:31:00Z">
-            <w:rPr>
-              <w:ins w:id="56" w:author="Guna Dermawan" w:date="2021-11-17T19:31:00Z"/>
-              <w:rFonts w:ascii="Times New Roman" w:hAnsi="Times New Roman" w:cs="Times New Roman"/>
-              <w:sz w:val="24"/>
-              <w:szCs w:val="24"/>
-              <w:lang w:val="en-US"/>
-            </w:rPr>
-          </w:rPrChange>
         </w:rPr>
-        <w:pPrChange w:id="57" w:author="Guna Dermawan" w:date="2021-11-17T19:31:00Z">
+        <w:pPrChange w:id="92" w:author="Guna Dermawan" w:date="2021-11-17T19:31:00Z">
           <w:pPr>
             <w:jc w:val="center"/>
           </w:pPr>
@@ -954,22 +3312,13 @@
     <w:p>
       <w:pPr>
         <w:rPr>
-          <w:ins w:id="58" w:author="Guna Dermawan" w:date="2021-11-17T19:31:00Z"/>
+          <w:ins w:id="93" w:author="Guna Dermawan" w:date="2021-11-17T19:31:00Z"/>
           <w:rFonts w:ascii="Times New Roman" w:hAnsi="Times New Roman" w:cs="Times New Roman"/>
           <w:sz w:val="24"/>
           <w:szCs w:val="24"/>
           <w:lang w:val="en-US"/>
-          <w:rPrChange w:id="59" w:author="Guna Dermawan" w:date="2021-11-17T19:31:00Z">
-            <w:rPr>
-              <w:ins w:id="60" w:author="Guna Dermawan" w:date="2021-11-17T19:31:00Z"/>
-              <w:rFonts w:ascii="Times New Roman" w:hAnsi="Times New Roman" w:cs="Times New Roman"/>
-              <w:sz w:val="24"/>
-              <w:szCs w:val="24"/>
-              <w:lang w:val="en-US"/>
-            </w:rPr>
-          </w:rPrChange>
         </w:rPr>
-        <w:pPrChange w:id="61" w:author="Guna Dermawan" w:date="2021-11-17T19:31:00Z">
+        <w:pPrChange w:id="94" w:author="Guna Dermawan" w:date="2021-11-17T19:31:00Z">
           <w:pPr>
             <w:jc w:val="center"/>
           </w:pPr>
@@ -982,28 +3331,19 @@
           <w:tab w:val="left" w:pos="6176"/>
         </w:tabs>
         <w:rPr>
-          <w:ins w:id="62" w:author="Guna Dermawan" w:date="2021-11-17T19:31:00Z"/>
+          <w:ins w:id="95" w:author="Guna Dermawan" w:date="2021-11-17T19:31:00Z"/>
           <w:rFonts w:ascii="Times New Roman" w:hAnsi="Times New Roman" w:cs="Times New Roman"/>
           <w:sz w:val="24"/>
           <w:szCs w:val="24"/>
           <w:lang w:val="en-US"/>
-          <w:rPrChange w:id="63" w:author="Guna Dermawan" w:date="2021-11-17T19:31:00Z">
-            <w:rPr>
-              <w:ins w:id="64" w:author="Guna Dermawan" w:date="2021-11-17T19:31:00Z"/>
-              <w:rFonts w:ascii="Times New Roman" w:hAnsi="Times New Roman" w:cs="Times New Roman"/>
-              <w:sz w:val="24"/>
-              <w:szCs w:val="24"/>
-              <w:lang w:val="en-US"/>
-            </w:rPr>
-          </w:rPrChange>
         </w:rPr>
-        <w:pPrChange w:id="65" w:author="Guna Dermawan" w:date="2021-11-17T20:00:00Z">
+        <w:pPrChange w:id="96" w:author="Guna Dermawan" w:date="2021-11-17T20:00:00Z">
           <w:pPr>
             <w:jc w:val="center"/>
           </w:pPr>
         </w:pPrChange>
       </w:pPr>
-      <w:ins w:id="66" w:author="Guna Dermawan" w:date="2021-11-17T20:00:00Z">
+      <w:ins w:id="97" w:author="Guna Dermawan" w:date="2021-11-17T20:00:00Z">
         <w:r>
           <w:rPr>
             <w:rFonts w:ascii="Times New Roman" w:hAnsi="Times New Roman" w:cs="Times New Roman"/>
@@ -1021,19 +3361,19 @@
           <w:tab w:val="left" w:pos="1672"/>
         </w:tabs>
         <w:rPr>
-          <w:ins w:id="67" w:author="Guna Dermawan" w:date="2021-11-17T19:31:00Z"/>
+          <w:ins w:id="98" w:author="Guna Dermawan" w:date="2021-11-17T19:31:00Z"/>
           <w:rFonts w:ascii="Times New Roman" w:hAnsi="Times New Roman" w:cs="Times New Roman"/>
           <w:sz w:val="24"/>
           <w:szCs w:val="24"/>
           <w:lang w:val="en-US"/>
         </w:rPr>
-        <w:pPrChange w:id="68" w:author="Guna Dermawan" w:date="2021-11-17T19:34:00Z">
+        <w:pPrChange w:id="99" w:author="Guna Dermawan" w:date="2021-11-17T19:34:00Z">
           <w:pPr>
             <w:jc w:val="center"/>
           </w:pPr>
         </w:pPrChange>
       </w:pPr>
-      <w:ins w:id="69" w:author="Guna Dermawan" w:date="2021-11-17T19:34:00Z">
+      <w:ins w:id="100" w:author="Guna Dermawan" w:date="2021-11-17T19:34:00Z">
         <w:r>
           <w:rPr>
             <w:rFonts w:ascii="Times New Roman" w:hAnsi="Times New Roman" w:cs="Times New Roman"/>
@@ -1051,19 +3391,19 @@
           <w:tab w:val="left" w:pos="1672"/>
         </w:tabs>
         <w:rPr>
-          <w:ins w:id="70" w:author="Guna Dermawan" w:date="2021-11-17T19:31:00Z"/>
+          <w:ins w:id="101" w:author="Guna Dermawan" w:date="2021-11-17T19:31:00Z"/>
           <w:rFonts w:ascii="Times New Roman" w:hAnsi="Times New Roman" w:cs="Times New Roman"/>
           <w:sz w:val="24"/>
           <w:szCs w:val="24"/>
           <w:lang w:val="en-US"/>
         </w:rPr>
-        <w:pPrChange w:id="71" w:author="Guna Dermawan" w:date="2021-11-17T19:35:00Z">
+        <w:pPrChange w:id="102" w:author="Guna Dermawan" w:date="2021-11-17T19:35:00Z">
           <w:pPr>
             <w:jc w:val="center"/>
           </w:pPr>
         </w:pPrChange>
       </w:pPr>
-      <w:ins w:id="72" w:author="Guna Dermawan" w:date="2021-11-17T19:35:00Z">
+      <w:ins w:id="103" w:author="Guna Dermawan" w:date="2021-11-17T19:35:00Z">
         <w:r>
           <w:rPr>
             <w:rFonts w:ascii="Times New Roman" w:hAnsi="Times New Roman" w:cs="Times New Roman"/>
@@ -1078,13 +3418,13 @@
     <w:p>
       <w:pPr>
         <w:rPr>
-          <w:ins w:id="73" w:author="Guna Dermawan" w:date="2021-11-17T19:31:00Z"/>
+          <w:ins w:id="104" w:author="Guna Dermawan" w:date="2021-11-17T19:31:00Z"/>
           <w:rFonts w:ascii="Times New Roman" w:hAnsi="Times New Roman" w:cs="Times New Roman"/>
           <w:sz w:val="24"/>
           <w:szCs w:val="24"/>
           <w:lang w:val="en-US"/>
         </w:rPr>
-        <w:pPrChange w:id="74" w:author="Guna Dermawan" w:date="2021-11-17T19:31:00Z">
+        <w:pPrChange w:id="105" w:author="Guna Dermawan" w:date="2021-11-17T19:31:00Z">
           <w:pPr>
             <w:jc w:val="center"/>
           </w:pPr>
@@ -1094,22 +3434,13 @@
     <w:p>
       <w:pPr>
         <w:rPr>
-          <w:ins w:id="75" w:author="Guna Dermawan" w:date="2021-11-17T19:31:00Z"/>
+          <w:ins w:id="106" w:author="Guna Dermawan" w:date="2021-11-17T19:31:00Z"/>
           <w:rFonts w:ascii="Times New Roman" w:hAnsi="Times New Roman" w:cs="Times New Roman"/>
           <w:sz w:val="24"/>
           <w:szCs w:val="24"/>
           <w:lang w:val="en-US"/>
-          <w:rPrChange w:id="76" w:author="Guna Dermawan" w:date="2021-11-17T19:31:00Z">
-            <w:rPr>
-              <w:ins w:id="77" w:author="Guna Dermawan" w:date="2021-11-17T19:31:00Z"/>
-              <w:rFonts w:ascii="Times New Roman" w:hAnsi="Times New Roman" w:cs="Times New Roman"/>
-              <w:sz w:val="24"/>
-              <w:szCs w:val="24"/>
-              <w:lang w:val="en-US"/>
-            </w:rPr>
-          </w:rPrChange>
         </w:rPr>
-        <w:pPrChange w:id="78" w:author="Guna Dermawan" w:date="2021-11-17T19:31:00Z">
+        <w:pPrChange w:id="107" w:author="Guna Dermawan" w:date="2021-11-17T19:31:00Z">
           <w:pPr>
             <w:jc w:val="center"/>
           </w:pPr>
@@ -1122,7 +3453,7 @@
           <w:tab w:val="left" w:pos="1344"/>
         </w:tabs>
         <w:rPr>
-          <w:ins w:id="79" w:author="Guna Dermawan" w:date="2021-11-17T20:05:00Z"/>
+          <w:ins w:id="108" w:author="Guna Dermawan" w:date="2021-11-17T20:05:00Z"/>
           <w:rFonts w:ascii="Times New Roman" w:hAnsi="Times New Roman" w:cs="Times New Roman"/>
           <w:sz w:val="24"/>
           <w:szCs w:val="24"/>
@@ -1136,7 +3467,7 @@
           <w:tab w:val="left" w:pos="1344"/>
         </w:tabs>
         <w:rPr>
-          <w:ins w:id="80" w:author="Guna Dermawan" w:date="2021-11-17T20:06:00Z"/>
+          <w:ins w:id="109" w:author="Guna Dermawan" w:date="2021-11-17T20:06:00Z"/>
           <w:rFonts w:ascii="Times New Roman" w:hAnsi="Times New Roman" w:cs="Times New Roman"/>
           <w:sz w:val="24"/>
           <w:szCs w:val="24"/>
@@ -1144,7 +3475,7 @@
         </w:rPr>
       </w:pPr>
       <w:proofErr w:type="spellStart"/>
-      <w:ins w:id="81" w:author="Guna Dermawan" w:date="2021-11-17T20:06:00Z">
+      <w:ins w:id="110" w:author="Guna Dermawan" w:date="2021-11-17T20:06:00Z">
         <w:r>
           <w:rPr>
             <w:rFonts w:ascii="Times New Roman" w:hAnsi="Times New Roman" w:cs="Times New Roman"/>
@@ -1268,7 +3599,7 @@
           <w:tab w:val="left" w:pos="1344"/>
         </w:tabs>
         <w:rPr>
-          <w:ins w:id="82" w:author="Guna Dermawan" w:date="2021-11-17T20:07:00Z"/>
+          <w:ins w:id="111" w:author="Guna Dermawan" w:date="2021-11-17T20:07:00Z"/>
           <w:rFonts w:ascii="Times New Roman" w:hAnsi="Times New Roman" w:cs="Times New Roman"/>
           <w:sz w:val="24"/>
           <w:szCs w:val="24"/>
@@ -1276,7 +3607,7 @@
         </w:rPr>
       </w:pPr>
       <w:proofErr w:type="spellStart"/>
-      <w:ins w:id="83" w:author="Guna Dermawan" w:date="2021-11-17T20:06:00Z">
+      <w:ins w:id="112" w:author="Guna Dermawan" w:date="2021-11-17T20:06:00Z">
         <w:r>
           <w:rPr>
             <w:rFonts w:ascii="Times New Roman" w:hAnsi="Times New Roman" w:cs="Times New Roman"/>
@@ -1287,7 +3618,7 @@
           <w:t>Men</w:t>
         </w:r>
       </w:ins>
-      <w:ins w:id="84" w:author="Guna Dermawan" w:date="2021-11-17T20:07:00Z">
+      <w:ins w:id="113" w:author="Guna Dermawan" w:date="2021-11-17T20:07:00Z">
         <w:r>
           <w:rPr>
             <w:rFonts w:ascii="Times New Roman" w:hAnsi="Times New Roman" w:cs="Times New Roman"/>
@@ -1491,7 +3822,7 @@
           <w:tab w:val="left" w:pos="1344"/>
         </w:tabs>
         <w:rPr>
-          <w:ins w:id="85" w:author="Guna Dermawan" w:date="2021-11-17T20:07:00Z"/>
+          <w:ins w:id="114" w:author="Guna Dermawan" w:date="2021-11-17T20:07:00Z"/>
           <w:rFonts w:ascii="Times New Roman" w:hAnsi="Times New Roman" w:cs="Times New Roman"/>
           <w:sz w:val="24"/>
           <w:szCs w:val="24"/>
@@ -1499,7 +3830,7 @@
         </w:rPr>
       </w:pPr>
       <w:proofErr w:type="spellStart"/>
-      <w:ins w:id="86" w:author="Guna Dermawan" w:date="2021-11-17T20:07:00Z">
+      <w:ins w:id="115" w:author="Guna Dermawan" w:date="2021-11-17T20:07:00Z">
         <w:r>
           <w:rPr>
             <w:rFonts w:ascii="Times New Roman" w:hAnsi="Times New Roman" w:cs="Times New Roman"/>
@@ -1663,7 +3994,7 @@
           <w:tab w:val="left" w:pos="1344"/>
         </w:tabs>
         <w:rPr>
-          <w:ins w:id="87" w:author="Guna Dermawan" w:date="2021-11-17T20:07:00Z"/>
+          <w:ins w:id="116" w:author="Guna Dermawan" w:date="2021-11-17T20:07:00Z"/>
           <w:rFonts w:ascii="Times New Roman" w:hAnsi="Times New Roman" w:cs="Times New Roman"/>
           <w:sz w:val="24"/>
           <w:szCs w:val="24"/>
@@ -1671,7 +4002,7 @@
         </w:rPr>
       </w:pPr>
       <w:proofErr w:type="spellStart"/>
-      <w:ins w:id="88" w:author="Guna Dermawan" w:date="2021-11-17T20:07:00Z">
+      <w:ins w:id="117" w:author="Guna Dermawan" w:date="2021-11-17T20:07:00Z">
         <w:r>
           <w:rPr>
             <w:rFonts w:ascii="Times New Roman" w:hAnsi="Times New Roman" w:cs="Times New Roman"/>
@@ -1815,7 +4146,7 @@
           <w:tab w:val="left" w:pos="1344"/>
         </w:tabs>
         <w:rPr>
-          <w:ins w:id="89" w:author="Guna Dermawan" w:date="2021-11-17T20:08:00Z"/>
+          <w:ins w:id="118" w:author="Guna Dermawan" w:date="2021-11-17T20:08:00Z"/>
           <w:rFonts w:ascii="Times New Roman" w:hAnsi="Times New Roman" w:cs="Times New Roman"/>
           <w:sz w:val="24"/>
           <w:szCs w:val="24"/>
@@ -1823,7 +4154,7 @@
         </w:rPr>
       </w:pPr>
       <w:proofErr w:type="spellStart"/>
-      <w:ins w:id="90" w:author="Guna Dermawan" w:date="2021-11-17T20:08:00Z">
+      <w:ins w:id="119" w:author="Guna Dermawan" w:date="2021-11-17T20:08:00Z">
         <w:r>
           <w:rPr>
             <w:rFonts w:ascii="Times New Roman" w:hAnsi="Times New Roman" w:cs="Times New Roman"/>
@@ -2002,7 +4333,7 @@
           <w:tab w:val="left" w:pos="1344"/>
         </w:tabs>
         <w:rPr>
-          <w:ins w:id="91" w:author="Guna Dermawan" w:date="2021-11-17T20:09:00Z"/>
+          <w:ins w:id="120" w:author="Guna Dermawan" w:date="2021-11-17T20:09:00Z"/>
           <w:rFonts w:ascii="Times New Roman" w:hAnsi="Times New Roman" w:cs="Times New Roman"/>
           <w:sz w:val="24"/>
           <w:szCs w:val="24"/>
@@ -2010,7 +4341,7 @@
         </w:rPr>
       </w:pPr>
       <w:proofErr w:type="spellStart"/>
-      <w:ins w:id="92" w:author="Guna Dermawan" w:date="2021-11-17T20:08:00Z">
+      <w:ins w:id="121" w:author="Guna Dermawan" w:date="2021-11-17T20:08:00Z">
         <w:r>
           <w:rPr>
             <w:rFonts w:ascii="Times New Roman" w:hAnsi="Times New Roman" w:cs="Times New Roman"/>
@@ -2061,7 +4392,7 @@
           <w:t>ad</w:t>
         </w:r>
       </w:ins>
-      <w:ins w:id="93" w:author="Guna Dermawan" w:date="2021-11-17T20:09:00Z">
+      <w:ins w:id="122" w:author="Guna Dermawan" w:date="2021-11-17T20:09:00Z">
         <w:r>
           <w:rPr>
             <w:rFonts w:ascii="Times New Roman" w:hAnsi="Times New Roman" w:cs="Times New Roman"/>
@@ -2085,7 +4416,7 @@
           <w:tab w:val="left" w:pos="1344"/>
         </w:tabs>
         <w:rPr>
-          <w:ins w:id="94" w:author="Guna Dermawan" w:date="2021-11-17T20:09:00Z"/>
+          <w:ins w:id="123" w:author="Guna Dermawan" w:date="2021-11-17T20:09:00Z"/>
           <w:rFonts w:ascii="Times New Roman" w:hAnsi="Times New Roman" w:cs="Times New Roman"/>
           <w:sz w:val="24"/>
           <w:szCs w:val="24"/>
@@ -2093,7 +4424,7 @@
         </w:rPr>
       </w:pPr>
       <w:proofErr w:type="spellStart"/>
-      <w:ins w:id="95" w:author="Guna Dermawan" w:date="2021-11-17T20:09:00Z">
+      <w:ins w:id="124" w:author="Guna Dermawan" w:date="2021-11-17T20:09:00Z">
         <w:r>
           <w:rPr>
             <w:rFonts w:ascii="Times New Roman" w:hAnsi="Times New Roman" w:cs="Times New Roman"/>
@@ -2137,7 +4468,7 @@
           <w:tab w:val="left" w:pos="1344"/>
         </w:tabs>
         <w:rPr>
-          <w:ins w:id="96" w:author="Guna Dermawan" w:date="2021-11-17T20:09:00Z"/>
+          <w:ins w:id="125" w:author="Guna Dermawan" w:date="2021-11-17T20:09:00Z"/>
           <w:rFonts w:ascii="Times New Roman" w:hAnsi="Times New Roman" w:cs="Times New Roman"/>
           <w:sz w:val="24"/>
           <w:szCs w:val="24"/>
@@ -2145,7 +4476,7 @@
         </w:rPr>
       </w:pPr>
       <w:proofErr w:type="spellStart"/>
-      <w:ins w:id="97" w:author="Guna Dermawan" w:date="2021-11-17T20:09:00Z">
+      <w:ins w:id="126" w:author="Guna Dermawan" w:date="2021-11-17T20:09:00Z">
         <w:r>
           <w:rPr>
             <w:rFonts w:ascii="Times New Roman" w:hAnsi="Times New Roman" w:cs="Times New Roman"/>
@@ -2233,7 +4564,7 @@
           <w:tab w:val="left" w:pos="1344"/>
         </w:tabs>
         <w:rPr>
-          <w:ins w:id="98" w:author="Guna Dermawan" w:date="2021-11-17T20:09:00Z"/>
+          <w:ins w:id="127" w:author="Guna Dermawan" w:date="2021-11-17T20:09:00Z"/>
           <w:rFonts w:ascii="Times New Roman" w:hAnsi="Times New Roman" w:cs="Times New Roman"/>
           <w:sz w:val="24"/>
           <w:szCs w:val="24"/>
@@ -2241,7 +4572,7 @@
         </w:rPr>
       </w:pPr>
       <w:proofErr w:type="spellStart"/>
-      <w:ins w:id="99" w:author="Guna Dermawan" w:date="2021-11-17T20:09:00Z">
+      <w:ins w:id="128" w:author="Guna Dermawan" w:date="2021-11-17T20:09:00Z">
         <w:r>
           <w:rPr>
             <w:rFonts w:ascii="Times New Roman" w:hAnsi="Times New Roman" w:cs="Times New Roman"/>
@@ -2365,7 +4696,7 @@
           <w:tab w:val="left" w:pos="1344"/>
         </w:tabs>
         <w:rPr>
-          <w:ins w:id="100" w:author="Guna Dermawan" w:date="2021-11-17T20:10:00Z"/>
+          <w:ins w:id="129" w:author="Guna Dermawan" w:date="2021-11-17T20:10:00Z"/>
           <w:rFonts w:ascii="Times New Roman" w:hAnsi="Times New Roman" w:cs="Times New Roman"/>
           <w:sz w:val="24"/>
           <w:szCs w:val="24"/>
@@ -2373,7 +4704,7 @@
         </w:rPr>
       </w:pPr>
       <w:proofErr w:type="spellStart"/>
-      <w:ins w:id="101" w:author="Guna Dermawan" w:date="2021-11-17T20:10:00Z">
+      <w:ins w:id="130" w:author="Guna Dermawan" w:date="2021-11-17T20:10:00Z">
         <w:r>
           <w:rPr>
             <w:rFonts w:ascii="Times New Roman" w:hAnsi="Times New Roman" w:cs="Times New Roman"/>
@@ -2497,7 +4828,7 @@
           <w:tab w:val="left" w:pos="1344"/>
         </w:tabs>
         <w:rPr>
-          <w:ins w:id="102" w:author="Guna Dermawan" w:date="2021-11-17T20:10:00Z"/>
+          <w:ins w:id="131" w:author="Guna Dermawan" w:date="2021-11-17T20:10:00Z"/>
           <w:rFonts w:ascii="Times New Roman" w:hAnsi="Times New Roman" w:cs="Times New Roman"/>
           <w:sz w:val="24"/>
           <w:szCs w:val="24"/>
@@ -2505,7 +4836,7 @@
         </w:rPr>
       </w:pPr>
       <w:proofErr w:type="spellStart"/>
-      <w:ins w:id="103" w:author="Guna Dermawan" w:date="2021-11-17T20:10:00Z">
+      <w:ins w:id="132" w:author="Guna Dermawan" w:date="2021-11-17T20:10:00Z">
         <w:r>
           <w:rPr>
             <w:rFonts w:ascii="Times New Roman" w:hAnsi="Times New Roman" w:cs="Times New Roman"/>
@@ -2629,7 +4960,7 @@
           <w:tab w:val="left" w:pos="1344"/>
         </w:tabs>
         <w:rPr>
-          <w:ins w:id="104" w:author="Guna Dermawan" w:date="2021-11-17T20:11:00Z"/>
+          <w:ins w:id="133" w:author="Guna Dermawan" w:date="2021-11-17T20:11:00Z"/>
           <w:rFonts w:ascii="Times New Roman" w:hAnsi="Times New Roman" w:cs="Times New Roman"/>
           <w:sz w:val="24"/>
           <w:szCs w:val="24"/>
@@ -2637,15 +4968,14 @@
         </w:rPr>
       </w:pPr>
       <w:proofErr w:type="spellStart"/>
-      <w:ins w:id="105" w:author="Guna Dermawan" w:date="2021-11-17T20:10:00Z">
-        <w:r>
-          <w:rPr>
-            <w:rFonts w:ascii="Times New Roman" w:hAnsi="Times New Roman" w:cs="Times New Roman"/>
-            <w:sz w:val="24"/>
-            <w:szCs w:val="24"/>
-            <w:lang w:val="en-US"/>
-          </w:rPr>
-          <w:lastRenderedPageBreak/>
+      <w:ins w:id="134" w:author="Guna Dermawan" w:date="2021-11-17T20:10:00Z">
+        <w:r>
+          <w:rPr>
+            <w:rFonts w:ascii="Times New Roman" w:hAnsi="Times New Roman" w:cs="Times New Roman"/>
+            <w:sz w:val="24"/>
+            <w:szCs w:val="24"/>
+            <w:lang w:val="en-US"/>
+          </w:rPr>
           <w:t>Aplikasi</w:t>
         </w:r>
         <w:proofErr w:type="spellEnd"/>
@@ -2689,7 +5019,7 @@
           <w:t>m</w:t>
         </w:r>
       </w:ins>
-      <w:ins w:id="106" w:author="Guna Dermawan" w:date="2021-11-17T20:11:00Z">
+      <w:ins w:id="135" w:author="Guna Dermawan" w:date="2021-11-17T20:11:00Z">
         <w:r>
           <w:rPr>
             <w:rFonts w:ascii="Times New Roman" w:hAnsi="Times New Roman" w:cs="Times New Roman"/>
@@ -2851,7 +5181,7 @@
           <w:tab w:val="left" w:pos="1344"/>
         </w:tabs>
         <w:rPr>
-          <w:ins w:id="107" w:author="Guna Dermawan" w:date="2021-11-17T20:12:00Z"/>
+          <w:ins w:id="136" w:author="Guna Dermawan" w:date="2021-11-17T20:12:00Z"/>
           <w:rFonts w:ascii="Times New Roman" w:hAnsi="Times New Roman" w:cs="Times New Roman"/>
           <w:sz w:val="24"/>
           <w:szCs w:val="24"/>
@@ -2859,7 +5189,7 @@
         </w:rPr>
       </w:pPr>
       <w:proofErr w:type="spellStart"/>
-      <w:ins w:id="108" w:author="Guna Dermawan" w:date="2021-11-17T20:11:00Z">
+      <w:ins w:id="137" w:author="Guna Dermawan" w:date="2021-11-17T20:11:00Z">
         <w:r>
           <w:rPr>
             <w:rFonts w:ascii="Times New Roman" w:hAnsi="Times New Roman" w:cs="Times New Roman"/>
@@ -3018,7 +5348,7 @@
           <w:tab w:val="left" w:pos="1344"/>
         </w:tabs>
         <w:rPr>
-          <w:ins w:id="109" w:author="Guna Dermawan" w:date="2021-11-17T20:12:00Z"/>
+          <w:ins w:id="138" w:author="Guna Dermawan" w:date="2021-11-17T20:12:00Z"/>
           <w:rFonts w:ascii="Times New Roman" w:hAnsi="Times New Roman" w:cs="Times New Roman"/>
           <w:sz w:val="24"/>
           <w:szCs w:val="24"/>
@@ -3026,7 +5356,7 @@
         </w:rPr>
       </w:pPr>
       <w:proofErr w:type="spellStart"/>
-      <w:ins w:id="110" w:author="Guna Dermawan" w:date="2021-11-17T20:12:00Z">
+      <w:ins w:id="139" w:author="Guna Dermawan" w:date="2021-11-17T20:12:00Z">
         <w:r>
           <w:rPr>
             <w:rFonts w:ascii="Times New Roman" w:hAnsi="Times New Roman" w:cs="Times New Roman"/>
@@ -3090,7 +5420,7 @@
           <w:tab w:val="left" w:pos="1344"/>
         </w:tabs>
         <w:rPr>
-          <w:ins w:id="111" w:author="Guna Dermawan" w:date="2021-11-17T20:12:00Z"/>
+          <w:ins w:id="140" w:author="Guna Dermawan" w:date="2021-11-17T20:12:00Z"/>
           <w:rFonts w:ascii="Times New Roman" w:hAnsi="Times New Roman" w:cs="Times New Roman"/>
           <w:sz w:val="24"/>
           <w:szCs w:val="24"/>
@@ -3098,7 +5428,7 @@
         </w:rPr>
       </w:pPr>
       <w:proofErr w:type="spellStart"/>
-      <w:ins w:id="112" w:author="Guna Dermawan" w:date="2021-11-17T20:12:00Z">
+      <w:ins w:id="141" w:author="Guna Dermawan" w:date="2021-11-17T20:12:00Z">
         <w:r>
           <w:rPr>
             <w:rFonts w:ascii="Times New Roman" w:hAnsi="Times New Roman" w:cs="Times New Roman"/>
@@ -3242,14 +5572,14 @@
           <w:tab w:val="left" w:pos="1344"/>
         </w:tabs>
         <w:rPr>
-          <w:ins w:id="113" w:author="Guna Dermawan" w:date="2021-11-17T20:13:00Z"/>
+          <w:ins w:id="142" w:author="Guna Dermawan" w:date="2021-11-17T20:13:00Z"/>
           <w:rFonts w:ascii="Times New Roman" w:hAnsi="Times New Roman" w:cs="Times New Roman"/>
           <w:sz w:val="24"/>
           <w:szCs w:val="24"/>
           <w:lang w:val="en-US"/>
         </w:rPr>
       </w:pPr>
-      <w:ins w:id="114" w:author="Guna Dermawan" w:date="2021-11-17T20:12:00Z">
+      <w:ins w:id="143" w:author="Guna Dermawan" w:date="2021-11-17T20:12:00Z">
         <w:r>
           <w:rPr>
             <w:rFonts w:ascii="Times New Roman" w:hAnsi="Times New Roman" w:cs="Times New Roman"/>
@@ -3260,7 +5590,7 @@
           <w:t>Se</w:t>
         </w:r>
       </w:ins>
-      <w:ins w:id="115" w:author="Guna Dermawan" w:date="2021-11-17T20:13:00Z">
+      <w:ins w:id="144" w:author="Guna Dermawan" w:date="2021-11-17T20:13:00Z">
         <w:r>
           <w:rPr>
             <w:rFonts w:ascii="Times New Roman" w:hAnsi="Times New Roman" w:cs="Times New Roman"/>
@@ -3489,7 +5819,7 @@
           <w:tab w:val="left" w:pos="1344"/>
         </w:tabs>
         <w:rPr>
-          <w:ins w:id="116" w:author="Guna Dermawan" w:date="2021-11-17T20:13:00Z"/>
+          <w:ins w:id="145" w:author="Guna Dermawan" w:date="2021-11-17T20:13:00Z"/>
           <w:rFonts w:ascii="Times New Roman" w:hAnsi="Times New Roman" w:cs="Times New Roman"/>
           <w:sz w:val="24"/>
           <w:szCs w:val="24"/>
@@ -3497,7 +5827,7 @@
         </w:rPr>
       </w:pPr>
       <w:proofErr w:type="spellStart"/>
-      <w:ins w:id="117" w:author="Guna Dermawan" w:date="2021-11-17T20:13:00Z">
+      <w:ins w:id="146" w:author="Guna Dermawan" w:date="2021-11-17T20:13:00Z">
         <w:r>
           <w:rPr>
             <w:rFonts w:ascii="Times New Roman" w:hAnsi="Times New Roman" w:cs="Times New Roman"/>
@@ -3581,7 +5911,7 @@
           <w:tab w:val="left" w:pos="1344"/>
         </w:tabs>
         <w:rPr>
-          <w:ins w:id="118" w:author="Guna Dermawan" w:date="2021-11-17T20:14:00Z"/>
+          <w:ins w:id="147" w:author="Guna Dermawan" w:date="2021-11-17T20:14:00Z"/>
           <w:rFonts w:ascii="Times New Roman" w:hAnsi="Times New Roman" w:cs="Times New Roman"/>
           <w:sz w:val="24"/>
           <w:szCs w:val="24"/>
@@ -3589,7 +5919,7 @@
         </w:rPr>
       </w:pPr>
       <w:proofErr w:type="spellStart"/>
-      <w:ins w:id="119" w:author="Guna Dermawan" w:date="2021-11-17T20:13:00Z">
+      <w:ins w:id="148" w:author="Guna Dermawan" w:date="2021-11-17T20:13:00Z">
         <w:r>
           <w:rPr>
             <w:rFonts w:ascii="Times New Roman" w:hAnsi="Times New Roman" w:cs="Times New Roman"/>
@@ -3651,7 +5981,7 @@
         </w:r>
       </w:ins>
       <w:proofErr w:type="spellStart"/>
-      <w:ins w:id="120" w:author="Guna Dermawan" w:date="2021-11-17T20:14:00Z">
+      <w:ins w:id="149" w:author="Guna Dermawan" w:date="2021-11-17T20:14:00Z">
         <w:r>
           <w:rPr>
             <w:rFonts w:ascii="Times New Roman" w:hAnsi="Times New Roman" w:cs="Times New Roman"/>
@@ -3744,19 +6074,19 @@
           <w:tab w:val="left" w:pos="1344"/>
         </w:tabs>
         <w:rPr>
-          <w:ins w:id="121" w:author="Guna Dermawan" w:date="2021-11-17T20:05:00Z"/>
+          <w:ins w:id="150" w:author="Guna Dermawan" w:date="2021-11-17T20:05:00Z"/>
           <w:rFonts w:ascii="Times New Roman" w:hAnsi="Times New Roman" w:cs="Times New Roman"/>
           <w:sz w:val="24"/>
           <w:szCs w:val="24"/>
           <w:lang w:val="en-US"/>
-          <w:rPrChange w:id="122" w:author="Guna Dermawan" w:date="2021-11-17T20:14:00Z">
+          <w:rPrChange w:id="151" w:author="Guna Dermawan" w:date="2021-11-17T20:14:00Z">
             <w:rPr>
-              <w:ins w:id="123" w:author="Guna Dermawan" w:date="2021-11-17T20:05:00Z"/>
+              <w:ins w:id="152" w:author="Guna Dermawan" w:date="2021-11-17T20:05:00Z"/>
               <w:lang w:val="en-US"/>
             </w:rPr>
           </w:rPrChange>
         </w:rPr>
-        <w:pPrChange w:id="124" w:author="Guna Dermawan" w:date="2021-11-17T19:31:00Z">
+        <w:pPrChange w:id="153" w:author="Guna Dermawan" w:date="2021-11-17T19:31:00Z">
           <w:pPr>
             <w:tabs>
               <w:tab w:val="left" w:pos="1344"/>
@@ -3765,7 +6095,7 @@
         </w:pPrChange>
       </w:pPr>
       <w:proofErr w:type="spellStart"/>
-      <w:ins w:id="125" w:author="Guna Dermawan" w:date="2021-11-17T20:14:00Z">
+      <w:ins w:id="154" w:author="Guna Dermawan" w:date="2021-11-17T20:14:00Z">
         <w:r>
           <w:rPr>
             <w:rFonts w:ascii="Times New Roman" w:hAnsi="Times New Roman" w:cs="Times New Roman"/>
@@ -3833,16 +6163,16 @@
           <w:tab w:val="left" w:pos="1344"/>
         </w:tabs>
         <w:rPr>
-          <w:ins w:id="126" w:author="Guna Dermawan" w:date="2021-11-17T19:36:00Z"/>
+          <w:ins w:id="155" w:author="Guna Dermawan" w:date="2021-11-17T19:36:00Z"/>
           <w:rFonts w:ascii="Times New Roman" w:hAnsi="Times New Roman" w:cs="Times New Roman"/>
           <w:b/>
           <w:bCs/>
           <w:sz w:val="24"/>
           <w:szCs w:val="24"/>
           <w:lang w:val="en-US"/>
-          <w:rPrChange w:id="127" w:author="Guna Dermawan" w:date="2021-11-17T20:15:00Z">
+          <w:rPrChange w:id="156" w:author="Guna Dermawan" w:date="2021-11-17T20:15:00Z">
             <w:rPr>
-              <w:ins w:id="128" w:author="Guna Dermawan" w:date="2021-11-17T19:36:00Z"/>
+              <w:ins w:id="157" w:author="Guna Dermawan" w:date="2021-11-17T19:36:00Z"/>
               <w:rFonts w:ascii="Times New Roman" w:hAnsi="Times New Roman" w:cs="Times New Roman"/>
               <w:sz w:val="24"/>
               <w:szCs w:val="24"/>
@@ -3851,7 +6181,7 @@
           </w:rPrChange>
         </w:rPr>
       </w:pPr>
-      <w:ins w:id="129" w:author="Guna Dermawan" w:date="2021-11-17T19:32:00Z">
+      <w:ins w:id="158" w:author="Guna Dermawan" w:date="2021-11-17T19:32:00Z">
         <w:r>
           <w:rPr>
             <w:rFonts w:ascii="Times New Roman" w:hAnsi="Times New Roman" w:cs="Times New Roman"/>
@@ -3860,7 +6190,7 @@
             <w:sz w:val="24"/>
             <w:szCs w:val="24"/>
             <w:lang w:val="en-US"/>
-            <w:rPrChange w:id="130" w:author="Guna Dermawan" w:date="2021-11-17T20:15:00Z">
+            <w:rPrChange w:id="159" w:author="Guna Dermawan" w:date="2021-11-17T20:15:00Z">
               <w:rPr>
                 <w:rFonts w:ascii="Times New Roman" w:hAnsi="Times New Roman" w:cs="Times New Roman"/>
                 <w:sz w:val="24"/>
@@ -3872,7 +6202,7 @@
           <w:t>Projec</w:t>
         </w:r>
       </w:ins>
-      <w:ins w:id="131" w:author="Guna Dermawan" w:date="2021-11-17T19:33:00Z">
+      <w:ins w:id="160" w:author="Guna Dermawan" w:date="2021-11-17T19:33:00Z">
         <w:r>
           <w:rPr>
             <w:rFonts w:ascii="Times New Roman" w:hAnsi="Times New Roman" w:cs="Times New Roman"/>
@@ -3881,7 +6211,7 @@
             <w:sz w:val="24"/>
             <w:szCs w:val="24"/>
             <w:lang w:val="en-US"/>
-            <w:rPrChange w:id="132" w:author="Guna Dermawan" w:date="2021-11-17T20:15:00Z">
+            <w:rPrChange w:id="161" w:author="Guna Dermawan" w:date="2021-11-17T20:15:00Z">
               <w:rPr>
                 <w:rFonts w:ascii="Times New Roman" w:hAnsi="Times New Roman" w:cs="Times New Roman"/>
                 <w:sz w:val="24"/>
@@ -3899,13 +6229,6 @@
         <w:tblStyle w:val="TableGrid"/>
         <w:tblW w:w="0" w:type="auto"/>
         <w:tblLook w:val="04A0" w:firstRow="1" w:lastRow="0" w:firstColumn="1" w:lastColumn="0" w:noHBand="0" w:noVBand="1"/>
-        <w:tblPrChange w:id="133" w:author="Guna Dermawan" w:date="2021-11-17T19:40:00Z">
-          <w:tblPr>
-            <w:tblStyle w:val="TableGrid"/>
-            <w:tblW w:w="0" w:type="auto"/>
-            <w:tblLook w:val="04A0" w:firstRow="1" w:lastRow="0" w:firstColumn="1" w:lastColumn="0" w:noHBand="0" w:noVBand="1"/>
-          </w:tblPr>
-        </w:tblPrChange>
       </w:tblPr>
       <w:tblGrid>
         <w:gridCol w:w="1803"/>
@@ -3913,30 +6236,16 @@
         <w:gridCol w:w="1803"/>
         <w:gridCol w:w="1803"/>
         <w:gridCol w:w="1804"/>
-        <w:tblGridChange w:id="134">
-          <w:tblGrid>
-            <w:gridCol w:w="1803"/>
-            <w:gridCol w:w="1803"/>
-            <w:gridCol w:w="1803"/>
-            <w:gridCol w:w="1803"/>
-            <w:gridCol w:w="1804"/>
-          </w:tblGrid>
-        </w:tblGridChange>
       </w:tblGrid>
       <w:tr>
         <w:trPr>
           <w:trHeight w:val="481"/>
-          <w:ins w:id="135" w:author="Guna Dermawan" w:date="2021-11-17T19:36:00Z"/>
+          <w:ins w:id="162" w:author="Guna Dermawan" w:date="2021-11-17T19:36:00Z"/>
         </w:trPr>
         <w:tc>
           <w:tcPr>
             <w:tcW w:w="1803" w:type="dxa"/>
             <w:vAlign w:val="center"/>
-            <w:tcPrChange w:id="136" w:author="Guna Dermawan" w:date="2021-11-17T19:40:00Z">
-              <w:tcPr>
-                <w:tcW w:w="1803" w:type="dxa"/>
-              </w:tcPr>
-            </w:tcPrChange>
           </w:tcPr>
           <w:p>
             <w:pPr>
@@ -3945,16 +6254,16 @@
               </w:tabs>
               <w:jc w:val="center"/>
               <w:rPr>
-                <w:ins w:id="137" w:author="Guna Dermawan" w:date="2021-11-17T19:36:00Z"/>
+                <w:ins w:id="163" w:author="Guna Dermawan" w:date="2021-11-17T19:36:00Z"/>
                 <w:rFonts w:ascii="Times New Roman" w:hAnsi="Times New Roman" w:cs="Times New Roman"/>
                 <w:b/>
                 <w:bCs/>
                 <w:sz w:val="20"/>
                 <w:szCs w:val="20"/>
                 <w:lang w:val="en-US"/>
-                <w:rPrChange w:id="138" w:author="Guna Dermawan" w:date="2021-11-17T19:41:00Z">
+                <w:rPrChange w:id="164" w:author="Guna Dermawan" w:date="2021-11-17T19:41:00Z">
                   <w:rPr>
-                    <w:ins w:id="139" w:author="Guna Dermawan" w:date="2021-11-17T19:36:00Z"/>
+                    <w:ins w:id="165" w:author="Guna Dermawan" w:date="2021-11-17T19:36:00Z"/>
                     <w:rFonts w:ascii="Times New Roman" w:hAnsi="Times New Roman" w:cs="Times New Roman"/>
                     <w:sz w:val="24"/>
                     <w:szCs w:val="24"/>
@@ -3962,7 +6271,7 @@
                   </w:rPr>
                 </w:rPrChange>
               </w:rPr>
-              <w:pPrChange w:id="140" w:author="Guna Dermawan" w:date="2021-11-17T19:40:00Z">
+              <w:pPrChange w:id="166" w:author="Guna Dermawan" w:date="2021-11-17T19:40:00Z">
                 <w:pPr>
                   <w:tabs>
                     <w:tab w:val="left" w:pos="1344"/>
@@ -3970,7 +6279,7 @@
                 </w:pPr>
               </w:pPrChange>
             </w:pPr>
-            <w:ins w:id="141" w:author="Guna Dermawan" w:date="2021-11-17T19:36:00Z">
+            <w:ins w:id="167" w:author="Guna Dermawan" w:date="2021-11-17T19:36:00Z">
               <w:r>
                 <w:rPr>
                   <w:rFonts w:ascii="Times New Roman" w:hAnsi="Times New Roman" w:cs="Times New Roman"/>
@@ -3979,7 +6288,7 @@
                   <w:sz w:val="20"/>
                   <w:szCs w:val="20"/>
                   <w:lang w:val="en-US"/>
-                  <w:rPrChange w:id="142" w:author="Guna Dermawan" w:date="2021-11-17T19:41:00Z">
+                  <w:rPrChange w:id="168" w:author="Guna Dermawan" w:date="2021-11-17T19:41:00Z">
                     <w:rPr>
                       <w:rFonts w:ascii="Times New Roman" w:hAnsi="Times New Roman" w:cs="Times New Roman"/>
                       <w:b/>
@@ -3999,11 +6308,6 @@
           <w:tcPr>
             <w:tcW w:w="1803" w:type="dxa"/>
             <w:vAlign w:val="center"/>
-            <w:tcPrChange w:id="143" w:author="Guna Dermawan" w:date="2021-11-17T19:40:00Z">
-              <w:tcPr>
-                <w:tcW w:w="1803" w:type="dxa"/>
-              </w:tcPr>
-            </w:tcPrChange>
           </w:tcPr>
           <w:p>
             <w:pPr>
@@ -4012,16 +6316,16 @@
               </w:tabs>
               <w:jc w:val="center"/>
               <w:rPr>
-                <w:ins w:id="144" w:author="Guna Dermawan" w:date="2021-11-17T19:36:00Z"/>
+                <w:ins w:id="169" w:author="Guna Dermawan" w:date="2021-11-17T19:36:00Z"/>
                 <w:rFonts w:ascii="Times New Roman" w:hAnsi="Times New Roman" w:cs="Times New Roman"/>
                 <w:b/>
                 <w:bCs/>
                 <w:sz w:val="20"/>
                 <w:szCs w:val="20"/>
                 <w:lang w:val="en-US"/>
-                <w:rPrChange w:id="145" w:author="Guna Dermawan" w:date="2021-11-17T19:41:00Z">
+                <w:rPrChange w:id="170" w:author="Guna Dermawan" w:date="2021-11-17T19:41:00Z">
                   <w:rPr>
-                    <w:ins w:id="146" w:author="Guna Dermawan" w:date="2021-11-17T19:36:00Z"/>
+                    <w:ins w:id="171" w:author="Guna Dermawan" w:date="2021-11-17T19:36:00Z"/>
                     <w:rFonts w:ascii="Times New Roman" w:hAnsi="Times New Roman" w:cs="Times New Roman"/>
                     <w:sz w:val="24"/>
                     <w:szCs w:val="24"/>
@@ -4029,7 +6333,7 @@
                   </w:rPr>
                 </w:rPrChange>
               </w:rPr>
-              <w:pPrChange w:id="147" w:author="Guna Dermawan" w:date="2021-11-17T19:40:00Z">
+              <w:pPrChange w:id="172" w:author="Guna Dermawan" w:date="2021-11-17T19:40:00Z">
                 <w:pPr>
                   <w:tabs>
                     <w:tab w:val="left" w:pos="1344"/>
@@ -4037,7 +6341,7 @@
                 </w:pPr>
               </w:pPrChange>
             </w:pPr>
-            <w:ins w:id="148" w:author="Guna Dermawan" w:date="2021-11-17T19:36:00Z">
+            <w:ins w:id="173" w:author="Guna Dermawan" w:date="2021-11-17T19:36:00Z">
               <w:r>
                 <w:rPr>
                   <w:rFonts w:ascii="Times New Roman" w:hAnsi="Times New Roman" w:cs="Times New Roman"/>
@@ -4046,7 +6350,7 @@
                   <w:sz w:val="20"/>
                   <w:szCs w:val="20"/>
                   <w:lang w:val="en-US"/>
-                  <w:rPrChange w:id="149" w:author="Guna Dermawan" w:date="2021-11-17T19:41:00Z">
+                  <w:rPrChange w:id="174" w:author="Guna Dermawan" w:date="2021-11-17T19:41:00Z">
                     <w:rPr>
                       <w:rFonts w:ascii="Times New Roman" w:hAnsi="Times New Roman" w:cs="Times New Roman"/>
                       <w:b/>
@@ -4060,7 +6364,7 @@
                 <w:t>TUGAS P</w:t>
               </w:r>
             </w:ins>
-            <w:ins w:id="150" w:author="Guna Dermawan" w:date="2021-11-17T19:37:00Z">
+            <w:ins w:id="175" w:author="Guna Dermawan" w:date="2021-11-17T19:37:00Z">
               <w:r>
                 <w:rPr>
                   <w:rFonts w:ascii="Times New Roman" w:hAnsi="Times New Roman" w:cs="Times New Roman"/>
@@ -4069,7 +6373,7 @@
                   <w:sz w:val="20"/>
                   <w:szCs w:val="20"/>
                   <w:lang w:val="en-US"/>
-                  <w:rPrChange w:id="151" w:author="Guna Dermawan" w:date="2021-11-17T19:41:00Z">
+                  <w:rPrChange w:id="176" w:author="Guna Dermawan" w:date="2021-11-17T19:41:00Z">
                     <w:rPr>
                       <w:rFonts w:ascii="Times New Roman" w:hAnsi="Times New Roman" w:cs="Times New Roman"/>
                       <w:b/>
@@ -4089,11 +6393,6 @@
           <w:tcPr>
             <w:tcW w:w="1803" w:type="dxa"/>
             <w:vAlign w:val="center"/>
-            <w:tcPrChange w:id="152" w:author="Guna Dermawan" w:date="2021-11-17T19:40:00Z">
-              <w:tcPr>
-                <w:tcW w:w="1803" w:type="dxa"/>
-              </w:tcPr>
-            </w:tcPrChange>
           </w:tcPr>
           <w:p>
             <w:pPr>
@@ -4102,16 +6401,16 @@
               </w:tabs>
               <w:jc w:val="center"/>
               <w:rPr>
-                <w:ins w:id="153" w:author="Guna Dermawan" w:date="2021-11-17T19:36:00Z"/>
+                <w:ins w:id="177" w:author="Guna Dermawan" w:date="2021-11-17T19:36:00Z"/>
                 <w:rFonts w:ascii="Times New Roman" w:hAnsi="Times New Roman" w:cs="Times New Roman"/>
                 <w:b/>
                 <w:bCs/>
                 <w:sz w:val="20"/>
                 <w:szCs w:val="20"/>
                 <w:lang w:val="en-US"/>
-                <w:rPrChange w:id="154" w:author="Guna Dermawan" w:date="2021-11-17T19:41:00Z">
+                <w:rPrChange w:id="178" w:author="Guna Dermawan" w:date="2021-11-17T19:41:00Z">
                   <w:rPr>
-                    <w:ins w:id="155" w:author="Guna Dermawan" w:date="2021-11-17T19:36:00Z"/>
+                    <w:ins w:id="179" w:author="Guna Dermawan" w:date="2021-11-17T19:36:00Z"/>
                     <w:rFonts w:ascii="Times New Roman" w:hAnsi="Times New Roman" w:cs="Times New Roman"/>
                     <w:sz w:val="24"/>
                     <w:szCs w:val="24"/>
@@ -4119,7 +6418,7 @@
                   </w:rPr>
                 </w:rPrChange>
               </w:rPr>
-              <w:pPrChange w:id="156" w:author="Guna Dermawan" w:date="2021-11-17T19:40:00Z">
+              <w:pPrChange w:id="180" w:author="Guna Dermawan" w:date="2021-11-17T19:40:00Z">
                 <w:pPr>
                   <w:tabs>
                     <w:tab w:val="left" w:pos="1344"/>
@@ -4127,7 +6426,7 @@
                 </w:pPr>
               </w:pPrChange>
             </w:pPr>
-            <w:ins w:id="157" w:author="Guna Dermawan" w:date="2021-11-17T19:37:00Z">
+            <w:ins w:id="181" w:author="Guna Dermawan" w:date="2021-11-17T19:37:00Z">
               <w:r>
                 <w:rPr>
                   <w:rFonts w:ascii="Times New Roman" w:hAnsi="Times New Roman" w:cs="Times New Roman"/>
@@ -4136,7 +6435,7 @@
                   <w:sz w:val="20"/>
                   <w:szCs w:val="20"/>
                   <w:lang w:val="en-US"/>
-                  <w:rPrChange w:id="158" w:author="Guna Dermawan" w:date="2021-11-17T19:41:00Z">
+                  <w:rPrChange w:id="182" w:author="Guna Dermawan" w:date="2021-11-17T19:41:00Z">
                     <w:rPr>
                       <w:rFonts w:ascii="Times New Roman" w:hAnsi="Times New Roman" w:cs="Times New Roman"/>
                       <w:b/>
@@ -4156,11 +6455,6 @@
           <w:tcPr>
             <w:tcW w:w="1803" w:type="dxa"/>
             <w:vAlign w:val="center"/>
-            <w:tcPrChange w:id="159" w:author="Guna Dermawan" w:date="2021-11-17T19:40:00Z">
-              <w:tcPr>
-                <w:tcW w:w="1803" w:type="dxa"/>
-              </w:tcPr>
-            </w:tcPrChange>
           </w:tcPr>
           <w:p>
             <w:pPr>
@@ -4169,16 +6463,16 @@
               </w:tabs>
               <w:jc w:val="center"/>
               <w:rPr>
-                <w:ins w:id="160" w:author="Guna Dermawan" w:date="2021-11-17T19:36:00Z"/>
+                <w:ins w:id="183" w:author="Guna Dermawan" w:date="2021-11-17T19:36:00Z"/>
                 <w:rFonts w:ascii="Times New Roman" w:hAnsi="Times New Roman" w:cs="Times New Roman"/>
                 <w:b/>
                 <w:bCs/>
                 <w:sz w:val="20"/>
                 <w:szCs w:val="20"/>
                 <w:lang w:val="en-US"/>
-                <w:rPrChange w:id="161" w:author="Guna Dermawan" w:date="2021-11-17T19:41:00Z">
+                <w:rPrChange w:id="184" w:author="Guna Dermawan" w:date="2021-11-17T19:41:00Z">
                   <w:rPr>
-                    <w:ins w:id="162" w:author="Guna Dermawan" w:date="2021-11-17T19:36:00Z"/>
+                    <w:ins w:id="185" w:author="Guna Dermawan" w:date="2021-11-17T19:36:00Z"/>
                     <w:rFonts w:ascii="Times New Roman" w:hAnsi="Times New Roman" w:cs="Times New Roman"/>
                     <w:sz w:val="24"/>
                     <w:szCs w:val="24"/>
@@ -4186,7 +6480,7 @@
                   </w:rPr>
                 </w:rPrChange>
               </w:rPr>
-              <w:pPrChange w:id="163" w:author="Guna Dermawan" w:date="2021-11-17T19:40:00Z">
+              <w:pPrChange w:id="186" w:author="Guna Dermawan" w:date="2021-11-17T19:40:00Z">
                 <w:pPr>
                   <w:tabs>
                     <w:tab w:val="left" w:pos="1344"/>
@@ -4194,7 +6488,7 @@
                 </w:pPr>
               </w:pPrChange>
             </w:pPr>
-            <w:ins w:id="164" w:author="Guna Dermawan" w:date="2021-11-17T19:37:00Z">
+            <w:ins w:id="187" w:author="Guna Dermawan" w:date="2021-11-17T19:37:00Z">
               <w:r>
                 <w:rPr>
                   <w:rFonts w:ascii="Times New Roman" w:hAnsi="Times New Roman" w:cs="Times New Roman"/>
@@ -4203,7 +6497,7 @@
                   <w:sz w:val="20"/>
                   <w:szCs w:val="20"/>
                   <w:lang w:val="en-US"/>
-                  <w:rPrChange w:id="165" w:author="Guna Dermawan" w:date="2021-11-17T19:41:00Z">
+                  <w:rPrChange w:id="188" w:author="Guna Dermawan" w:date="2021-11-17T19:41:00Z">
                     <w:rPr>
                       <w:rFonts w:ascii="Times New Roman" w:hAnsi="Times New Roman" w:cs="Times New Roman"/>
                       <w:b/>
@@ -4223,11 +6517,6 @@
           <w:tcPr>
             <w:tcW w:w="1804" w:type="dxa"/>
             <w:vAlign w:val="center"/>
-            <w:tcPrChange w:id="166" w:author="Guna Dermawan" w:date="2021-11-17T19:40:00Z">
-              <w:tcPr>
-                <w:tcW w:w="1804" w:type="dxa"/>
-              </w:tcPr>
-            </w:tcPrChange>
           </w:tcPr>
           <w:p>
             <w:pPr>
@@ -4236,16 +6525,16 @@
               </w:tabs>
               <w:jc w:val="center"/>
               <w:rPr>
-                <w:ins w:id="167" w:author="Guna Dermawan" w:date="2021-11-17T19:36:00Z"/>
+                <w:ins w:id="189" w:author="Guna Dermawan" w:date="2021-11-17T19:36:00Z"/>
                 <w:rFonts w:ascii="Times New Roman" w:hAnsi="Times New Roman" w:cs="Times New Roman"/>
                 <w:b/>
                 <w:bCs/>
                 <w:sz w:val="20"/>
                 <w:szCs w:val="20"/>
                 <w:lang w:val="en-US"/>
-                <w:rPrChange w:id="168" w:author="Guna Dermawan" w:date="2021-11-17T19:41:00Z">
+                <w:rPrChange w:id="190" w:author="Guna Dermawan" w:date="2021-11-17T19:41:00Z">
                   <w:rPr>
-                    <w:ins w:id="169" w:author="Guna Dermawan" w:date="2021-11-17T19:36:00Z"/>
+                    <w:ins w:id="191" w:author="Guna Dermawan" w:date="2021-11-17T19:36:00Z"/>
                     <w:rFonts w:ascii="Times New Roman" w:hAnsi="Times New Roman" w:cs="Times New Roman"/>
                     <w:sz w:val="24"/>
                     <w:szCs w:val="24"/>
@@ -4253,7 +6542,7 @@
                   </w:rPr>
                 </w:rPrChange>
               </w:rPr>
-              <w:pPrChange w:id="170" w:author="Guna Dermawan" w:date="2021-11-17T19:40:00Z">
+              <w:pPrChange w:id="192" w:author="Guna Dermawan" w:date="2021-11-17T19:40:00Z">
                 <w:pPr>
                   <w:tabs>
                     <w:tab w:val="left" w:pos="1344"/>
@@ -4261,7 +6550,7 @@
                 </w:pPr>
               </w:pPrChange>
             </w:pPr>
-            <w:ins w:id="171" w:author="Guna Dermawan" w:date="2021-11-17T19:37:00Z">
+            <w:ins w:id="193" w:author="Guna Dermawan" w:date="2021-11-17T19:37:00Z">
               <w:r>
                 <w:rPr>
                   <w:rFonts w:ascii="Times New Roman" w:hAnsi="Times New Roman" w:cs="Times New Roman"/>
@@ -4270,7 +6559,7 @@
                   <w:sz w:val="20"/>
                   <w:szCs w:val="20"/>
                   <w:lang w:val="en-US"/>
-                  <w:rPrChange w:id="172" w:author="Guna Dermawan" w:date="2021-11-17T19:41:00Z">
+                  <w:rPrChange w:id="194" w:author="Guna Dermawan" w:date="2021-11-17T19:41:00Z">
                     <w:rPr>
                       <w:rFonts w:ascii="Times New Roman" w:hAnsi="Times New Roman" w:cs="Times New Roman"/>
                       <w:b/>
@@ -4289,7 +6578,7 @@
       </w:tr>
       <w:tr>
         <w:trPr>
-          <w:ins w:id="173" w:author="Guna Dermawan" w:date="2021-11-17T19:36:00Z"/>
+          <w:ins w:id="195" w:author="Guna Dermawan" w:date="2021-11-17T19:36:00Z"/>
         </w:trPr>
         <w:tc>
           <w:tcPr>
@@ -4301,16 +6590,16 @@
                 <w:tab w:val="left" w:pos="1344"/>
               </w:tabs>
               <w:rPr>
-                <w:ins w:id="174" w:author="Guna Dermawan" w:date="2021-11-17T19:36:00Z"/>
+                <w:ins w:id="196" w:author="Guna Dermawan" w:date="2021-11-17T19:36:00Z"/>
                 <w:rFonts w:ascii="Times New Roman" w:hAnsi="Times New Roman" w:cs="Times New Roman"/>
                 <w:b/>
                 <w:bCs/>
                 <w:sz w:val="20"/>
                 <w:szCs w:val="20"/>
                 <w:lang w:val="en-US"/>
-                <w:rPrChange w:id="175" w:author="Guna Dermawan" w:date="2021-11-17T19:41:00Z">
+                <w:rPrChange w:id="197" w:author="Guna Dermawan" w:date="2021-11-17T19:41:00Z">
                   <w:rPr>
-                    <w:ins w:id="176" w:author="Guna Dermawan" w:date="2021-11-17T19:36:00Z"/>
+                    <w:ins w:id="198" w:author="Guna Dermawan" w:date="2021-11-17T19:36:00Z"/>
                     <w:rFonts w:ascii="Times New Roman" w:hAnsi="Times New Roman" w:cs="Times New Roman"/>
                     <w:sz w:val="24"/>
                     <w:szCs w:val="24"/>
@@ -4319,7 +6608,7 @@
                 </w:rPrChange>
               </w:rPr>
             </w:pPr>
-            <w:ins w:id="177" w:author="Guna Dermawan" w:date="2021-11-17T19:37:00Z">
+            <w:ins w:id="199" w:author="Guna Dermawan" w:date="2021-11-17T19:37:00Z">
               <w:r>
                 <w:rPr>
                   <w:rFonts w:ascii="Times New Roman" w:hAnsi="Times New Roman" w:cs="Times New Roman"/>
@@ -4328,7 +6617,7 @@
                   <w:sz w:val="20"/>
                   <w:szCs w:val="20"/>
                   <w:lang w:val="en-US"/>
-                  <w:rPrChange w:id="178" w:author="Guna Dermawan" w:date="2021-11-17T19:41:00Z">
+                  <w:rPrChange w:id="200" w:author="Guna Dermawan" w:date="2021-11-17T19:41:00Z">
                     <w:rPr>
                       <w:rFonts w:ascii="Times New Roman" w:hAnsi="Times New Roman" w:cs="Times New Roman"/>
                       <w:sz w:val="24"/>
@@ -4340,7 +6629,7 @@
                 <w:t>1</w:t>
               </w:r>
             </w:ins>
-            <w:ins w:id="179" w:author="Guna Dermawan" w:date="2021-11-17T19:38:00Z">
+            <w:ins w:id="201" w:author="Guna Dermawan" w:date="2021-11-17T19:38:00Z">
               <w:r>
                 <w:rPr>
                   <w:rFonts w:ascii="Times New Roman" w:hAnsi="Times New Roman" w:cs="Times New Roman"/>
@@ -4349,7 +6638,7 @@
                   <w:sz w:val="20"/>
                   <w:szCs w:val="20"/>
                   <w:lang w:val="en-US"/>
-                  <w:rPrChange w:id="180" w:author="Guna Dermawan" w:date="2021-11-17T19:41:00Z">
+                  <w:rPrChange w:id="202" w:author="Guna Dermawan" w:date="2021-11-17T19:41:00Z">
                     <w:rPr>
                       <w:rFonts w:ascii="Times New Roman" w:hAnsi="Times New Roman" w:cs="Times New Roman"/>
                       <w:sz w:val="24"/>
@@ -4373,16 +6662,16 @@
                 <w:tab w:val="left" w:pos="1344"/>
               </w:tabs>
               <w:rPr>
-                <w:ins w:id="181" w:author="Guna Dermawan" w:date="2021-11-17T19:36:00Z"/>
+                <w:ins w:id="203" w:author="Guna Dermawan" w:date="2021-11-17T19:36:00Z"/>
                 <w:rFonts w:ascii="Times New Roman" w:hAnsi="Times New Roman" w:cs="Times New Roman"/>
                 <w:b/>
                 <w:bCs/>
                 <w:sz w:val="20"/>
                 <w:szCs w:val="20"/>
                 <w:lang w:val="en-US"/>
-                <w:rPrChange w:id="182" w:author="Guna Dermawan" w:date="2021-11-17T19:41:00Z">
+                <w:rPrChange w:id="204" w:author="Guna Dermawan" w:date="2021-11-17T19:41:00Z">
                   <w:rPr>
-                    <w:ins w:id="183" w:author="Guna Dermawan" w:date="2021-11-17T19:36:00Z"/>
+                    <w:ins w:id="205" w:author="Guna Dermawan" w:date="2021-11-17T19:36:00Z"/>
                     <w:rFonts w:ascii="Times New Roman" w:hAnsi="Times New Roman" w:cs="Times New Roman"/>
                     <w:sz w:val="24"/>
                     <w:szCs w:val="24"/>
@@ -4391,7 +6680,7 @@
                 </w:rPrChange>
               </w:rPr>
             </w:pPr>
-            <w:ins w:id="184" w:author="Guna Dermawan" w:date="2021-11-17T19:38:00Z">
+            <w:ins w:id="206" w:author="Guna Dermawan" w:date="2021-11-17T19:38:00Z">
               <w:r>
                 <w:rPr>
                   <w:rFonts w:ascii="Times New Roman" w:hAnsi="Times New Roman" w:cs="Times New Roman"/>
@@ -4400,7 +6689,7 @@
                   <w:sz w:val="20"/>
                   <w:szCs w:val="20"/>
                   <w:lang w:val="en-US"/>
-                  <w:rPrChange w:id="185" w:author="Guna Dermawan" w:date="2021-11-17T19:41:00Z">
+                  <w:rPrChange w:id="207" w:author="Guna Dermawan" w:date="2021-11-17T19:41:00Z">
                     <w:rPr>
                       <w:rFonts w:ascii="Times New Roman" w:hAnsi="Times New Roman" w:cs="Times New Roman"/>
                       <w:sz w:val="24"/>
@@ -4420,7 +6709,7 @@
                   <w:sz w:val="20"/>
                   <w:szCs w:val="20"/>
                   <w:lang w:val="en-US"/>
-                  <w:rPrChange w:id="186" w:author="Guna Dermawan" w:date="2021-11-17T19:41:00Z">
+                  <w:rPrChange w:id="208" w:author="Guna Dermawan" w:date="2021-11-17T19:41:00Z">
                     <w:rPr>
                       <w:rFonts w:ascii="Times New Roman" w:hAnsi="Times New Roman" w:cs="Times New Roman"/>
                       <w:sz w:val="24"/>
@@ -4445,16 +6734,16 @@
                 <w:tab w:val="left" w:pos="1344"/>
               </w:tabs>
               <w:rPr>
-                <w:ins w:id="187" w:author="Guna Dermawan" w:date="2021-11-17T19:36:00Z"/>
+                <w:ins w:id="209" w:author="Guna Dermawan" w:date="2021-11-17T19:36:00Z"/>
                 <w:rFonts w:ascii="Times New Roman" w:hAnsi="Times New Roman" w:cs="Times New Roman"/>
                 <w:b/>
                 <w:bCs/>
                 <w:sz w:val="20"/>
                 <w:szCs w:val="20"/>
                 <w:lang w:val="en-US"/>
-                <w:rPrChange w:id="188" w:author="Guna Dermawan" w:date="2021-11-17T19:41:00Z">
+                <w:rPrChange w:id="210" w:author="Guna Dermawan" w:date="2021-11-17T19:41:00Z">
                   <w:rPr>
-                    <w:ins w:id="189" w:author="Guna Dermawan" w:date="2021-11-17T19:36:00Z"/>
+                    <w:ins w:id="211" w:author="Guna Dermawan" w:date="2021-11-17T19:36:00Z"/>
                     <w:rFonts w:ascii="Times New Roman" w:hAnsi="Times New Roman" w:cs="Times New Roman"/>
                     <w:sz w:val="24"/>
                     <w:szCs w:val="24"/>
@@ -4463,7 +6752,7 @@
                 </w:rPrChange>
               </w:rPr>
             </w:pPr>
-            <w:ins w:id="190" w:author="Guna Dermawan" w:date="2021-11-17T19:38:00Z">
+            <w:ins w:id="212" w:author="Guna Dermawan" w:date="2021-11-17T19:38:00Z">
               <w:r>
                 <w:rPr>
                   <w:rFonts w:ascii="Times New Roman" w:hAnsi="Times New Roman" w:cs="Times New Roman"/>
@@ -4472,7 +6761,7 @@
                   <w:sz w:val="20"/>
                   <w:szCs w:val="20"/>
                   <w:lang w:val="en-US"/>
-                  <w:rPrChange w:id="191" w:author="Guna Dermawan" w:date="2021-11-17T19:41:00Z">
+                  <w:rPrChange w:id="213" w:author="Guna Dermawan" w:date="2021-11-17T19:41:00Z">
                     <w:rPr>
                       <w:rFonts w:ascii="Times New Roman" w:hAnsi="Times New Roman" w:cs="Times New Roman"/>
                       <w:sz w:val="24"/>
@@ -4492,7 +6781,7 @@
                   <w:sz w:val="20"/>
                   <w:szCs w:val="20"/>
                   <w:lang w:val="en-US"/>
-                  <w:rPrChange w:id="192" w:author="Guna Dermawan" w:date="2021-11-17T19:41:00Z">
+                  <w:rPrChange w:id="214" w:author="Guna Dermawan" w:date="2021-11-17T19:41:00Z">
                     <w:rPr>
                       <w:rFonts w:ascii="Times New Roman" w:hAnsi="Times New Roman" w:cs="Times New Roman"/>
                       <w:sz w:val="24"/>
@@ -4517,16 +6806,16 @@
                 <w:tab w:val="left" w:pos="1344"/>
               </w:tabs>
               <w:rPr>
-                <w:ins w:id="193" w:author="Guna Dermawan" w:date="2021-11-17T19:36:00Z"/>
+                <w:ins w:id="215" w:author="Guna Dermawan" w:date="2021-11-17T19:36:00Z"/>
                 <w:rFonts w:ascii="Times New Roman" w:hAnsi="Times New Roman" w:cs="Times New Roman"/>
                 <w:b/>
                 <w:bCs/>
                 <w:sz w:val="20"/>
                 <w:szCs w:val="20"/>
                 <w:lang w:val="en-US"/>
-                <w:rPrChange w:id="194" w:author="Guna Dermawan" w:date="2021-11-17T19:41:00Z">
+                <w:rPrChange w:id="216" w:author="Guna Dermawan" w:date="2021-11-17T19:41:00Z">
                   <w:rPr>
-                    <w:ins w:id="195" w:author="Guna Dermawan" w:date="2021-11-17T19:36:00Z"/>
+                    <w:ins w:id="217" w:author="Guna Dermawan" w:date="2021-11-17T19:36:00Z"/>
                     <w:rFonts w:ascii="Times New Roman" w:hAnsi="Times New Roman" w:cs="Times New Roman"/>
                     <w:sz w:val="24"/>
                     <w:szCs w:val="24"/>
@@ -4535,7 +6824,7 @@
                 </w:rPrChange>
               </w:rPr>
             </w:pPr>
-            <w:ins w:id="196" w:author="Guna Dermawan" w:date="2021-11-17T19:38:00Z">
+            <w:ins w:id="218" w:author="Guna Dermawan" w:date="2021-11-17T19:38:00Z">
               <w:r>
                 <w:rPr>
                   <w:rFonts w:ascii="Times New Roman" w:hAnsi="Times New Roman" w:cs="Times New Roman"/>
@@ -4544,7 +6833,7 @@
                   <w:sz w:val="20"/>
                   <w:szCs w:val="20"/>
                   <w:lang w:val="en-US"/>
-                  <w:rPrChange w:id="197" w:author="Guna Dermawan" w:date="2021-11-17T19:41:00Z">
+                  <w:rPrChange w:id="219" w:author="Guna Dermawan" w:date="2021-11-17T19:41:00Z">
                     <w:rPr>
                       <w:rFonts w:ascii="Times New Roman" w:hAnsi="Times New Roman" w:cs="Times New Roman"/>
                       <w:sz w:val="24"/>
@@ -4568,16 +6857,16 @@
                 <w:tab w:val="left" w:pos="1344"/>
               </w:tabs>
               <w:rPr>
-                <w:ins w:id="198" w:author="Guna Dermawan" w:date="2021-11-17T19:36:00Z"/>
+                <w:ins w:id="220" w:author="Guna Dermawan" w:date="2021-11-17T19:36:00Z"/>
                 <w:rFonts w:ascii="Times New Roman" w:hAnsi="Times New Roman" w:cs="Times New Roman"/>
                 <w:b/>
                 <w:bCs/>
                 <w:sz w:val="20"/>
                 <w:szCs w:val="20"/>
                 <w:lang w:val="en-US"/>
-                <w:rPrChange w:id="199" w:author="Guna Dermawan" w:date="2021-11-17T19:41:00Z">
+                <w:rPrChange w:id="221" w:author="Guna Dermawan" w:date="2021-11-17T19:41:00Z">
                   <w:rPr>
-                    <w:ins w:id="200" w:author="Guna Dermawan" w:date="2021-11-17T19:36:00Z"/>
+                    <w:ins w:id="222" w:author="Guna Dermawan" w:date="2021-11-17T19:36:00Z"/>
                     <w:rFonts w:ascii="Times New Roman" w:hAnsi="Times New Roman" w:cs="Times New Roman"/>
                     <w:sz w:val="24"/>
                     <w:szCs w:val="24"/>
@@ -4586,7 +6875,7 @@
                 </w:rPrChange>
               </w:rPr>
             </w:pPr>
-            <w:ins w:id="201" w:author="Guna Dermawan" w:date="2021-11-17T19:39:00Z">
+            <w:ins w:id="223" w:author="Guna Dermawan" w:date="2021-11-17T19:39:00Z">
               <w:r>
                 <w:rPr>
                   <w:rFonts w:ascii="Times New Roman" w:hAnsi="Times New Roman" w:cs="Times New Roman"/>
@@ -4595,7 +6884,7 @@
                   <w:sz w:val="20"/>
                   <w:szCs w:val="20"/>
                   <w:lang w:val="en-US"/>
-                  <w:rPrChange w:id="202" w:author="Guna Dermawan" w:date="2021-11-17T19:41:00Z">
+                  <w:rPrChange w:id="224" w:author="Guna Dermawan" w:date="2021-11-17T19:41:00Z">
                     <w:rPr>
                       <w:rFonts w:ascii="Times New Roman" w:hAnsi="Times New Roman" w:cs="Times New Roman"/>
                       <w:sz w:val="24"/>
@@ -4612,237 +6901,11 @@
       </w:tr>
       <w:tr>
         <w:trPr>
-          <w:ins w:id="203" w:author="Guna Dermawan" w:date="2021-11-17T19:36:00Z"/>
+          <w:ins w:id="225" w:author="Guna Dermawan" w:date="2021-11-17T19:36:00Z"/>
         </w:trPr>
         <w:tc>
           <w:tcPr>
             <w:tcW w:w="1803" w:type="dxa"/>
-          </w:tcPr>
-          <w:p>
-            <w:pPr>
-              <w:tabs>
-                <w:tab w:val="left" w:pos="1344"/>
-              </w:tabs>
-              <w:rPr>
-                <w:ins w:id="204" w:author="Guna Dermawan" w:date="2021-11-17T19:36:00Z"/>
-                <w:rFonts w:ascii="Times New Roman" w:hAnsi="Times New Roman" w:cs="Times New Roman"/>
-                <w:sz w:val="20"/>
-                <w:szCs w:val="20"/>
-                <w:lang w:val="en-US"/>
-                <w:rPrChange w:id="205" w:author="Guna Dermawan" w:date="2021-11-17T19:41:00Z">
-                  <w:rPr>
-                    <w:ins w:id="206" w:author="Guna Dermawan" w:date="2021-11-17T19:36:00Z"/>
-                    <w:rFonts w:ascii="Times New Roman" w:hAnsi="Times New Roman" w:cs="Times New Roman"/>
-                    <w:sz w:val="24"/>
-                    <w:szCs w:val="24"/>
-                    <w:lang w:val="en-US"/>
-                  </w:rPr>
-                </w:rPrChange>
-              </w:rPr>
-            </w:pPr>
-            <w:ins w:id="207" w:author="Guna Dermawan" w:date="2021-11-17T19:39:00Z">
-              <w:r>
-                <w:rPr>
-                  <w:rFonts w:ascii="Times New Roman" w:hAnsi="Times New Roman" w:cs="Times New Roman"/>
-                  <w:sz w:val="20"/>
-                  <w:szCs w:val="20"/>
-                  <w:lang w:val="en-US"/>
-                  <w:rPrChange w:id="208" w:author="Guna Dermawan" w:date="2021-11-17T19:41:00Z">
-                    <w:rPr>
-                      <w:rFonts w:ascii="Times New Roman" w:hAnsi="Times New Roman" w:cs="Times New Roman"/>
-                      <w:sz w:val="24"/>
-                      <w:szCs w:val="24"/>
-                      <w:lang w:val="en-US"/>
-                    </w:rPr>
-                  </w:rPrChange>
-                </w:rPr>
-                <w:t>1.1</w:t>
-              </w:r>
-            </w:ins>
-          </w:p>
-        </w:tc>
-        <w:tc>
-          <w:tcPr>
-            <w:tcW w:w="1803" w:type="dxa"/>
-          </w:tcPr>
-          <w:p>
-            <w:pPr>
-              <w:tabs>
-                <w:tab w:val="left" w:pos="1344"/>
-              </w:tabs>
-              <w:rPr>
-                <w:ins w:id="209" w:author="Guna Dermawan" w:date="2021-11-17T19:36:00Z"/>
-                <w:rFonts w:ascii="Times New Roman" w:hAnsi="Times New Roman" w:cs="Times New Roman"/>
-                <w:sz w:val="20"/>
-                <w:szCs w:val="20"/>
-                <w:lang w:val="en-US"/>
-                <w:rPrChange w:id="210" w:author="Guna Dermawan" w:date="2021-11-17T19:41:00Z">
-                  <w:rPr>
-                    <w:ins w:id="211" w:author="Guna Dermawan" w:date="2021-11-17T19:36:00Z"/>
-                    <w:rFonts w:ascii="Times New Roman" w:hAnsi="Times New Roman" w:cs="Times New Roman"/>
-                    <w:sz w:val="24"/>
-                    <w:szCs w:val="24"/>
-                    <w:lang w:val="en-US"/>
-                  </w:rPr>
-                </w:rPrChange>
-              </w:rPr>
-            </w:pPr>
-            <w:proofErr w:type="spellStart"/>
-            <w:ins w:id="212" w:author="Guna Dermawan" w:date="2021-11-17T19:39:00Z">
-              <w:r>
-                <w:rPr>
-                  <w:rFonts w:ascii="Times New Roman" w:hAnsi="Times New Roman" w:cs="Times New Roman"/>
-                  <w:sz w:val="20"/>
-                  <w:szCs w:val="20"/>
-                  <w:lang w:val="en-US"/>
-                  <w:rPrChange w:id="213" w:author="Guna Dermawan" w:date="2021-11-17T19:41:00Z">
-                    <w:rPr>
-                      <w:rFonts w:ascii="Times New Roman" w:hAnsi="Times New Roman" w:cs="Times New Roman"/>
-                      <w:sz w:val="24"/>
-                      <w:szCs w:val="24"/>
-                      <w:lang w:val="en-US"/>
-                    </w:rPr>
-                  </w:rPrChange>
-                </w:rPr>
-                <w:t>Perumusan</w:t>
-              </w:r>
-              <w:proofErr w:type="spellEnd"/>
-              <w:r>
-                <w:rPr>
-                  <w:rFonts w:ascii="Times New Roman" w:hAnsi="Times New Roman" w:cs="Times New Roman"/>
-                  <w:sz w:val="20"/>
-                  <w:szCs w:val="20"/>
-                  <w:lang w:val="en-US"/>
-                  <w:rPrChange w:id="214" w:author="Guna Dermawan" w:date="2021-11-17T19:41:00Z">
-                    <w:rPr>
-                      <w:rFonts w:ascii="Times New Roman" w:hAnsi="Times New Roman" w:cs="Times New Roman"/>
-                      <w:sz w:val="24"/>
-                      <w:szCs w:val="24"/>
-                      <w:lang w:val="en-US"/>
-                    </w:rPr>
-                  </w:rPrChange>
-                </w:rPr>
-                <w:t xml:space="preserve"> </w:t>
-              </w:r>
-              <w:proofErr w:type="spellStart"/>
-              <w:r>
-                <w:rPr>
-                  <w:rFonts w:ascii="Times New Roman" w:hAnsi="Times New Roman" w:cs="Times New Roman"/>
-                  <w:sz w:val="20"/>
-                  <w:szCs w:val="20"/>
-                  <w:lang w:val="en-US"/>
-                  <w:rPrChange w:id="215" w:author="Guna Dermawan" w:date="2021-11-17T19:41:00Z">
-                    <w:rPr>
-                      <w:rFonts w:ascii="Times New Roman" w:hAnsi="Times New Roman" w:cs="Times New Roman"/>
-                      <w:sz w:val="24"/>
-                      <w:szCs w:val="24"/>
-                      <w:lang w:val="en-US"/>
-                    </w:rPr>
-                  </w:rPrChange>
-                </w:rPr>
-                <w:t>masalah</w:t>
-              </w:r>
-            </w:ins>
-            <w:proofErr w:type="spellEnd"/>
-          </w:p>
-        </w:tc>
-        <w:tc>
-          <w:tcPr>
-            <w:tcW w:w="1803" w:type="dxa"/>
-          </w:tcPr>
-          <w:p>
-            <w:pPr>
-              <w:tabs>
-                <w:tab w:val="left" w:pos="1344"/>
-              </w:tabs>
-              <w:rPr>
-                <w:ins w:id="216" w:author="Guna Dermawan" w:date="2021-11-17T19:36:00Z"/>
-                <w:rFonts w:ascii="Times New Roman" w:hAnsi="Times New Roman" w:cs="Times New Roman"/>
-                <w:sz w:val="20"/>
-                <w:szCs w:val="20"/>
-                <w:lang w:val="en-US"/>
-                <w:rPrChange w:id="217" w:author="Guna Dermawan" w:date="2021-11-17T19:41:00Z">
-                  <w:rPr>
-                    <w:ins w:id="218" w:author="Guna Dermawan" w:date="2021-11-17T19:36:00Z"/>
-                    <w:rFonts w:ascii="Times New Roman" w:hAnsi="Times New Roman" w:cs="Times New Roman"/>
-                    <w:sz w:val="24"/>
-                    <w:szCs w:val="24"/>
-                    <w:lang w:val="en-US"/>
-                  </w:rPr>
-                </w:rPrChange>
-              </w:rPr>
-            </w:pPr>
-            <w:ins w:id="219" w:author="Guna Dermawan" w:date="2021-11-17T19:39:00Z">
-              <w:r>
-                <w:rPr>
-                  <w:rFonts w:ascii="Times New Roman" w:hAnsi="Times New Roman" w:cs="Times New Roman"/>
-                  <w:sz w:val="20"/>
-                  <w:szCs w:val="20"/>
-                  <w:lang w:val="en-US"/>
-                  <w:rPrChange w:id="220" w:author="Guna Dermawan" w:date="2021-11-17T19:41:00Z">
-                    <w:rPr>
-                      <w:rFonts w:ascii="Times New Roman" w:hAnsi="Times New Roman" w:cs="Times New Roman"/>
-                      <w:sz w:val="24"/>
-                      <w:szCs w:val="24"/>
-                      <w:lang w:val="en-US"/>
-                    </w:rPr>
-                  </w:rPrChange>
-                </w:rPr>
-                <w:t xml:space="preserve">1 Hari </w:t>
-              </w:r>
-            </w:ins>
-          </w:p>
-        </w:tc>
-        <w:tc>
-          <w:tcPr>
-            <w:tcW w:w="1803" w:type="dxa"/>
-          </w:tcPr>
-          <w:p>
-            <w:pPr>
-              <w:tabs>
-                <w:tab w:val="left" w:pos="1344"/>
-              </w:tabs>
-              <w:rPr>
-                <w:ins w:id="221" w:author="Guna Dermawan" w:date="2021-11-17T19:36:00Z"/>
-                <w:rFonts w:ascii="Times New Roman" w:hAnsi="Times New Roman" w:cs="Times New Roman"/>
-                <w:sz w:val="20"/>
-                <w:szCs w:val="20"/>
-                <w:lang w:val="en-US"/>
-                <w:rPrChange w:id="222" w:author="Guna Dermawan" w:date="2021-11-17T19:41:00Z">
-                  <w:rPr>
-                    <w:ins w:id="223" w:author="Guna Dermawan" w:date="2021-11-17T19:36:00Z"/>
-                    <w:rFonts w:ascii="Times New Roman" w:hAnsi="Times New Roman" w:cs="Times New Roman"/>
-                    <w:sz w:val="24"/>
-                    <w:szCs w:val="24"/>
-                    <w:lang w:val="en-US"/>
-                  </w:rPr>
-                </w:rPrChange>
-              </w:rPr>
-            </w:pPr>
-            <w:ins w:id="224" w:author="Guna Dermawan" w:date="2021-11-17T19:39:00Z">
-              <w:r>
-                <w:rPr>
-                  <w:rFonts w:ascii="Times New Roman" w:hAnsi="Times New Roman" w:cs="Times New Roman"/>
-                  <w:sz w:val="20"/>
-                  <w:szCs w:val="20"/>
-                  <w:lang w:val="en-US"/>
-                  <w:rPrChange w:id="225" w:author="Guna Dermawan" w:date="2021-11-17T19:41:00Z">
-                    <w:rPr>
-                      <w:rFonts w:ascii="Times New Roman" w:hAnsi="Times New Roman" w:cs="Times New Roman"/>
-                      <w:sz w:val="24"/>
-                      <w:szCs w:val="24"/>
-                      <w:lang w:val="en-US"/>
-                    </w:rPr>
-                  </w:rPrChange>
-                </w:rPr>
-                <w:t>22 November 2021</w:t>
-              </w:r>
-            </w:ins>
-          </w:p>
-        </w:tc>
-        <w:tc>
-          <w:tcPr>
-            <w:tcW w:w="1804" w:type="dxa"/>
           </w:tcPr>
           <w:p>
             <w:pPr>
@@ -4882,15 +6945,46 @@
                     </w:rPr>
                   </w:rPrChange>
                 </w:rPr>
-                <w:t>2</w:t>
+                <w:t>1.1</w:t>
               </w:r>
+            </w:ins>
+          </w:p>
+        </w:tc>
+        <w:tc>
+          <w:tcPr>
+            <w:tcW w:w="1803" w:type="dxa"/>
+          </w:tcPr>
+          <w:p>
+            <w:pPr>
+              <w:tabs>
+                <w:tab w:val="left" w:pos="1344"/>
+              </w:tabs>
+              <w:rPr>
+                <w:ins w:id="231" w:author="Guna Dermawan" w:date="2021-11-17T19:36:00Z"/>
+                <w:rFonts w:ascii="Times New Roman" w:hAnsi="Times New Roman" w:cs="Times New Roman"/>
+                <w:sz w:val="20"/>
+                <w:szCs w:val="20"/>
+                <w:lang w:val="en-US"/>
+                <w:rPrChange w:id="232" w:author="Guna Dermawan" w:date="2021-11-17T19:41:00Z">
+                  <w:rPr>
+                    <w:ins w:id="233" w:author="Guna Dermawan" w:date="2021-11-17T19:36:00Z"/>
+                    <w:rFonts w:ascii="Times New Roman" w:hAnsi="Times New Roman" w:cs="Times New Roman"/>
+                    <w:sz w:val="24"/>
+                    <w:szCs w:val="24"/>
+                    <w:lang w:val="en-US"/>
+                  </w:rPr>
+                </w:rPrChange>
+              </w:rPr>
+            </w:pPr>
+            <w:proofErr w:type="spellStart"/>
+            <w:ins w:id="234" w:author="Guna Dermawan" w:date="2021-11-17T19:39:00Z">
               <w:r>
                 <w:rPr>
                   <w:rFonts w:ascii="Times New Roman" w:hAnsi="Times New Roman" w:cs="Times New Roman"/>
                   <w:sz w:val="20"/>
                   <w:szCs w:val="20"/>
                   <w:lang w:val="en-US"/>
-                  <w:rPrChange w:id="231" w:author="Guna Dermawan" w:date="2021-11-17T19:41:00Z">
+                  <w:rPrChange w:id="235" w:author="Guna Dermawan" w:date="2021-11-17T19:41:00Z">
                     <w:rPr>
                       <w:rFonts w:ascii="Times New Roman" w:hAnsi="Times New Roman" w:cs="Times New Roman"/>
                       <w:sz w:val="24"/>
@@ -4899,15 +6993,16 @@
                     </w:rPr>
                   </w:rPrChange>
                 </w:rPr>
-                <w:t>3</w:t>
+                <w:t>Perumusan</w:t>
               </w:r>
+              <w:proofErr w:type="spellEnd"/>
               <w:r>
                 <w:rPr>
                   <w:rFonts w:ascii="Times New Roman" w:hAnsi="Times New Roman" w:cs="Times New Roman"/>
                   <w:sz w:val="20"/>
                   <w:szCs w:val="20"/>
                   <w:lang w:val="en-US"/>
-                  <w:rPrChange w:id="232" w:author="Guna Dermawan" w:date="2021-11-17T19:41:00Z">
+                  <w:rPrChange w:id="236" w:author="Guna Dermawan" w:date="2021-11-17T19:41:00Z">
                     <w:rPr>
                       <w:rFonts w:ascii="Times New Roman" w:hAnsi="Times New Roman" w:cs="Times New Roman"/>
                       <w:sz w:val="24"/>
@@ -4916,7 +7011,167 @@
                     </w:rPr>
                   </w:rPrChange>
                 </w:rPr>
-                <w:t xml:space="preserve"> November 2021</w:t>
+                <w:t xml:space="preserve"> </w:t>
+              </w:r>
+              <w:proofErr w:type="spellStart"/>
+              <w:r>
+                <w:rPr>
+                  <w:rFonts w:ascii="Times New Roman" w:hAnsi="Times New Roman" w:cs="Times New Roman"/>
+                  <w:sz w:val="20"/>
+                  <w:szCs w:val="20"/>
+                  <w:lang w:val="en-US"/>
+                  <w:rPrChange w:id="237" w:author="Guna Dermawan" w:date="2021-11-17T19:41:00Z">
+                    <w:rPr>
+                      <w:rFonts w:ascii="Times New Roman" w:hAnsi="Times New Roman" w:cs="Times New Roman"/>
+                      <w:sz w:val="24"/>
+                      <w:szCs w:val="24"/>
+                      <w:lang w:val="en-US"/>
+                    </w:rPr>
+                  </w:rPrChange>
+                </w:rPr>
+                <w:t>masalah</w:t>
+              </w:r>
+            </w:ins>
+            <w:proofErr w:type="spellEnd"/>
+          </w:p>
+        </w:tc>
+        <w:tc>
+          <w:tcPr>
+            <w:tcW w:w="1803" w:type="dxa"/>
+          </w:tcPr>
+          <w:p>
+            <w:pPr>
+              <w:tabs>
+                <w:tab w:val="left" w:pos="1344"/>
+              </w:tabs>
+              <w:rPr>
+                <w:ins w:id="238" w:author="Guna Dermawan" w:date="2021-11-17T19:36:00Z"/>
+                <w:rFonts w:ascii="Times New Roman" w:hAnsi="Times New Roman" w:cs="Times New Roman"/>
+                <w:sz w:val="20"/>
+                <w:szCs w:val="20"/>
+                <w:lang w:val="en-US"/>
+                <w:rPrChange w:id="239" w:author="Guna Dermawan" w:date="2021-11-17T19:41:00Z">
+                  <w:rPr>
+                    <w:ins w:id="240" w:author="Guna Dermawan" w:date="2021-11-17T19:36:00Z"/>
+                    <w:rFonts w:ascii="Times New Roman" w:hAnsi="Times New Roman" w:cs="Times New Roman"/>
+                    <w:sz w:val="24"/>
+                    <w:szCs w:val="24"/>
+                    <w:lang w:val="en-US"/>
+                  </w:rPr>
+                </w:rPrChange>
+              </w:rPr>
+            </w:pPr>
+            <w:ins w:id="241" w:author="Guna Dermawan" w:date="2021-11-17T19:39:00Z">
+              <w:r>
+                <w:rPr>
+                  <w:rFonts w:ascii="Times New Roman" w:hAnsi="Times New Roman" w:cs="Times New Roman"/>
+                  <w:sz w:val="20"/>
+                  <w:szCs w:val="20"/>
+                  <w:lang w:val="en-US"/>
+                  <w:rPrChange w:id="242" w:author="Guna Dermawan" w:date="2021-11-17T19:41:00Z">
+                    <w:rPr>
+                      <w:rFonts w:ascii="Times New Roman" w:hAnsi="Times New Roman" w:cs="Times New Roman"/>
+                      <w:sz w:val="24"/>
+                      <w:szCs w:val="24"/>
+                      <w:lang w:val="en-US"/>
+                    </w:rPr>
+                  </w:rPrChange>
+                </w:rPr>
+                <w:t xml:space="preserve">1 Hari </w:t>
+              </w:r>
+            </w:ins>
+          </w:p>
+        </w:tc>
+        <w:tc>
+          <w:tcPr>
+            <w:tcW w:w="1803" w:type="dxa"/>
+          </w:tcPr>
+          <w:p>
+            <w:pPr>
+              <w:tabs>
+                <w:tab w:val="left" w:pos="1344"/>
+              </w:tabs>
+              <w:rPr>
+                <w:ins w:id="243" w:author="Guna Dermawan" w:date="2021-11-17T19:36:00Z"/>
+                <w:rFonts w:ascii="Times New Roman" w:hAnsi="Times New Roman" w:cs="Times New Roman"/>
+                <w:sz w:val="20"/>
+                <w:szCs w:val="20"/>
+                <w:lang w:val="en-US"/>
+                <w:rPrChange w:id="244" w:author="Guna Dermawan" w:date="2021-11-17T19:41:00Z">
+                  <w:rPr>
+                    <w:ins w:id="245" w:author="Guna Dermawan" w:date="2021-11-17T19:36:00Z"/>
+                    <w:rFonts w:ascii="Times New Roman" w:hAnsi="Times New Roman" w:cs="Times New Roman"/>
+                    <w:sz w:val="24"/>
+                    <w:szCs w:val="24"/>
+                    <w:lang w:val="en-US"/>
+                  </w:rPr>
+                </w:rPrChange>
+              </w:rPr>
+            </w:pPr>
+            <w:ins w:id="246" w:author="Guna Dermawan" w:date="2021-11-17T19:39:00Z">
+              <w:r>
+                <w:rPr>
+                  <w:rFonts w:ascii="Times New Roman" w:hAnsi="Times New Roman" w:cs="Times New Roman"/>
+                  <w:sz w:val="20"/>
+                  <w:szCs w:val="20"/>
+                  <w:lang w:val="en-US"/>
+                  <w:rPrChange w:id="247" w:author="Guna Dermawan" w:date="2021-11-17T19:41:00Z">
+                    <w:rPr>
+                      <w:rFonts w:ascii="Times New Roman" w:hAnsi="Times New Roman" w:cs="Times New Roman"/>
+                      <w:sz w:val="24"/>
+                      <w:szCs w:val="24"/>
+                      <w:lang w:val="en-US"/>
+                    </w:rPr>
+                  </w:rPrChange>
+                </w:rPr>
+                <w:t>22 November 2021</w:t>
+              </w:r>
+            </w:ins>
+          </w:p>
+        </w:tc>
+        <w:tc>
+          <w:tcPr>
+            <w:tcW w:w="1804" w:type="dxa"/>
+          </w:tcPr>
+          <w:p>
+            <w:pPr>
+              <w:tabs>
+                <w:tab w:val="left" w:pos="1344"/>
+              </w:tabs>
+              <w:rPr>
+                <w:ins w:id="248" w:author="Guna Dermawan" w:date="2021-11-17T19:36:00Z"/>
+                <w:rFonts w:ascii="Times New Roman" w:hAnsi="Times New Roman" w:cs="Times New Roman"/>
+                <w:sz w:val="20"/>
+                <w:szCs w:val="20"/>
+                <w:lang w:val="en-US"/>
+                <w:rPrChange w:id="249" w:author="Guna Dermawan" w:date="2021-11-17T19:41:00Z">
+                  <w:rPr>
+                    <w:ins w:id="250" w:author="Guna Dermawan" w:date="2021-11-17T19:36:00Z"/>
+                    <w:rFonts w:ascii="Times New Roman" w:hAnsi="Times New Roman" w:cs="Times New Roman"/>
+                    <w:sz w:val="24"/>
+                    <w:szCs w:val="24"/>
+                    <w:lang w:val="en-US"/>
+                  </w:rPr>
+                </w:rPrChange>
+              </w:rPr>
+            </w:pPr>
+            <w:ins w:id="251" w:author="Guna Dermawan" w:date="2021-11-17T19:39:00Z">
+              <w:r>
+                <w:rPr>
+                  <w:rFonts w:ascii="Times New Roman" w:hAnsi="Times New Roman" w:cs="Times New Roman"/>
+                  <w:sz w:val="20"/>
+                  <w:szCs w:val="20"/>
+                  <w:lang w:val="en-US"/>
+                  <w:rPrChange w:id="252" w:author="Guna Dermawan" w:date="2021-11-17T19:41:00Z">
+                    <w:rPr>
+                      <w:rFonts w:ascii="Times New Roman" w:hAnsi="Times New Roman" w:cs="Times New Roman"/>
+                      <w:sz w:val="24"/>
+                      <w:szCs w:val="24"/>
+                      <w:lang w:val="en-US"/>
+                    </w:rPr>
+                  </w:rPrChange>
+                </w:rPr>
+                <w:t>23 November 2021</w:t>
               </w:r>
             </w:ins>
           </w:p>
@@ -4924,7 +7179,7 @@
       </w:tr>
       <w:tr>
         <w:trPr>
-          <w:ins w:id="233" w:author="Guna Dermawan" w:date="2021-11-17T19:36:00Z"/>
+          <w:ins w:id="253" w:author="Guna Dermawan" w:date="2021-11-17T19:36:00Z"/>
         </w:trPr>
         <w:tc>
           <w:tcPr>
@@ -4936,14 +7191,14 @@
                 <w:tab w:val="left" w:pos="1344"/>
               </w:tabs>
               <w:rPr>
-                <w:ins w:id="234" w:author="Guna Dermawan" w:date="2021-11-17T19:36:00Z"/>
+                <w:ins w:id="254" w:author="Guna Dermawan" w:date="2021-11-17T19:36:00Z"/>
                 <w:rFonts w:ascii="Times New Roman" w:hAnsi="Times New Roman" w:cs="Times New Roman"/>
                 <w:sz w:val="20"/>
                 <w:szCs w:val="20"/>
                 <w:lang w:val="en-US"/>
-                <w:rPrChange w:id="235" w:author="Guna Dermawan" w:date="2021-11-17T19:41:00Z">
+                <w:rPrChange w:id="255" w:author="Guna Dermawan" w:date="2021-11-17T19:41:00Z">
                   <w:rPr>
-                    <w:ins w:id="236" w:author="Guna Dermawan" w:date="2021-11-17T19:36:00Z"/>
+                    <w:ins w:id="256" w:author="Guna Dermawan" w:date="2021-11-17T19:36:00Z"/>
                     <w:rFonts w:ascii="Times New Roman" w:hAnsi="Times New Roman" w:cs="Times New Roman"/>
                     <w:sz w:val="24"/>
                     <w:szCs w:val="24"/>
@@ -4952,14 +7207,14 @@
                 </w:rPrChange>
               </w:rPr>
             </w:pPr>
-            <w:ins w:id="237" w:author="Guna Dermawan" w:date="2021-11-17T19:39:00Z">
+            <w:ins w:id="257" w:author="Guna Dermawan" w:date="2021-11-17T19:39:00Z">
               <w:r>
                 <w:rPr>
                   <w:rFonts w:ascii="Times New Roman" w:hAnsi="Times New Roman" w:cs="Times New Roman"/>
                   <w:sz w:val="20"/>
                   <w:szCs w:val="20"/>
                   <w:lang w:val="en-US"/>
-                  <w:rPrChange w:id="238" w:author="Guna Dermawan" w:date="2021-11-17T19:41:00Z">
+                  <w:rPrChange w:id="258" w:author="Guna Dermawan" w:date="2021-11-17T19:41:00Z">
                     <w:rPr>
                       <w:rFonts w:ascii="Times New Roman" w:hAnsi="Times New Roman" w:cs="Times New Roman"/>
                       <w:sz w:val="24"/>
@@ -4983,14 +7238,14 @@
                 <w:tab w:val="left" w:pos="1344"/>
               </w:tabs>
               <w:rPr>
-                <w:ins w:id="239" w:author="Guna Dermawan" w:date="2021-11-17T19:36:00Z"/>
+                <w:ins w:id="259" w:author="Guna Dermawan" w:date="2021-11-17T19:36:00Z"/>
                 <w:rFonts w:ascii="Times New Roman" w:hAnsi="Times New Roman" w:cs="Times New Roman"/>
                 <w:sz w:val="20"/>
                 <w:szCs w:val="20"/>
                 <w:lang w:val="en-US"/>
-                <w:rPrChange w:id="240" w:author="Guna Dermawan" w:date="2021-11-17T19:41:00Z">
+                <w:rPrChange w:id="260" w:author="Guna Dermawan" w:date="2021-11-17T19:41:00Z">
                   <w:rPr>
-                    <w:ins w:id="241" w:author="Guna Dermawan" w:date="2021-11-17T19:36:00Z"/>
+                    <w:ins w:id="261" w:author="Guna Dermawan" w:date="2021-11-17T19:36:00Z"/>
                     <w:rFonts w:ascii="Times New Roman" w:hAnsi="Times New Roman" w:cs="Times New Roman"/>
                     <w:sz w:val="24"/>
                     <w:szCs w:val="24"/>
@@ -5000,14 +7255,14 @@
               </w:rPr>
             </w:pPr>
             <w:proofErr w:type="spellStart"/>
-            <w:ins w:id="242" w:author="Guna Dermawan" w:date="2021-11-17T19:39:00Z">
+            <w:ins w:id="262" w:author="Guna Dermawan" w:date="2021-11-17T19:39:00Z">
               <w:r>
                 <w:rPr>
                   <w:rFonts w:ascii="Times New Roman" w:hAnsi="Times New Roman" w:cs="Times New Roman"/>
                   <w:sz w:val="20"/>
                   <w:szCs w:val="20"/>
                   <w:lang w:val="en-US"/>
-                  <w:rPrChange w:id="243" w:author="Guna Dermawan" w:date="2021-11-17T19:41:00Z">
+                  <w:rPrChange w:id="263" w:author="Guna Dermawan" w:date="2021-11-17T19:41:00Z">
                     <w:rPr>
                       <w:rFonts w:ascii="Times New Roman" w:hAnsi="Times New Roman" w:cs="Times New Roman"/>
                       <w:sz w:val="24"/>
@@ -5019,14 +7274,14 @@
                 <w:t>Mema</w:t>
               </w:r>
             </w:ins>
-            <w:ins w:id="244" w:author="Guna Dermawan" w:date="2021-11-17T19:40:00Z">
+            <w:ins w:id="264" w:author="Guna Dermawan" w:date="2021-11-17T19:40:00Z">
               <w:r>
                 <w:rPr>
                   <w:rFonts w:ascii="Times New Roman" w:hAnsi="Times New Roman" w:cs="Times New Roman"/>
                   <w:sz w:val="20"/>
                   <w:szCs w:val="20"/>
                   <w:lang w:val="en-US"/>
-                  <w:rPrChange w:id="245" w:author="Guna Dermawan" w:date="2021-11-17T19:41:00Z">
+                  <w:rPrChange w:id="265" w:author="Guna Dermawan" w:date="2021-11-17T19:41:00Z">
                     <w:rPr>
                       <w:rFonts w:ascii="Times New Roman" w:hAnsi="Times New Roman" w:cs="Times New Roman"/>
                       <w:sz w:val="24"/>
@@ -5044,7 +7299,7 @@
                   <w:sz w:val="20"/>
                   <w:szCs w:val="20"/>
                   <w:lang w:val="en-US"/>
-                  <w:rPrChange w:id="246" w:author="Guna Dermawan" w:date="2021-11-17T19:41:00Z">
+                  <w:rPrChange w:id="266" w:author="Guna Dermawan" w:date="2021-11-17T19:41:00Z">
                     <w:rPr>
                       <w:rFonts w:ascii="Times New Roman" w:hAnsi="Times New Roman" w:cs="Times New Roman"/>
                       <w:sz w:val="24"/>
@@ -5062,7 +7317,7 @@
                   <w:sz w:val="20"/>
                   <w:szCs w:val="20"/>
                   <w:lang w:val="en-US"/>
-                  <w:rPrChange w:id="247" w:author="Guna Dermawan" w:date="2021-11-17T19:41:00Z">
+                  <w:rPrChange w:id="267" w:author="Guna Dermawan" w:date="2021-11-17T19:41:00Z">
                     <w:rPr>
                       <w:rFonts w:ascii="Times New Roman" w:hAnsi="Times New Roman" w:cs="Times New Roman"/>
                       <w:sz w:val="24"/>
@@ -5080,7 +7335,7 @@
                   <w:sz w:val="20"/>
                   <w:szCs w:val="20"/>
                   <w:lang w:val="en-US"/>
-                  <w:rPrChange w:id="248" w:author="Guna Dermawan" w:date="2021-11-17T19:41:00Z">
+                  <w:rPrChange w:id="268" w:author="Guna Dermawan" w:date="2021-11-17T19:41:00Z">
                     <w:rPr>
                       <w:rFonts w:ascii="Times New Roman" w:hAnsi="Times New Roman" w:cs="Times New Roman"/>
                       <w:sz w:val="24"/>
@@ -5098,7 +7353,7 @@
                   <w:sz w:val="20"/>
                   <w:szCs w:val="20"/>
                   <w:lang w:val="en-US"/>
-                  <w:rPrChange w:id="249" w:author="Guna Dermawan" w:date="2021-11-17T19:41:00Z">
+                  <w:rPrChange w:id="269" w:author="Guna Dermawan" w:date="2021-11-17T19:41:00Z">
                     <w:rPr>
                       <w:rFonts w:ascii="Times New Roman" w:hAnsi="Times New Roman" w:cs="Times New Roman"/>
                       <w:sz w:val="24"/>
@@ -5123,14 +7378,14 @@
                 <w:tab w:val="left" w:pos="1344"/>
               </w:tabs>
               <w:rPr>
-                <w:ins w:id="250" w:author="Guna Dermawan" w:date="2021-11-17T19:36:00Z"/>
+                <w:ins w:id="270" w:author="Guna Dermawan" w:date="2021-11-17T19:36:00Z"/>
                 <w:rFonts w:ascii="Times New Roman" w:hAnsi="Times New Roman" w:cs="Times New Roman"/>
                 <w:sz w:val="20"/>
                 <w:szCs w:val="20"/>
                 <w:lang w:val="en-US"/>
-                <w:rPrChange w:id="251" w:author="Guna Dermawan" w:date="2021-11-17T19:41:00Z">
+                <w:rPrChange w:id="271" w:author="Guna Dermawan" w:date="2021-11-17T19:41:00Z">
                   <w:rPr>
-                    <w:ins w:id="252" w:author="Guna Dermawan" w:date="2021-11-17T19:36:00Z"/>
+                    <w:ins w:id="272" w:author="Guna Dermawan" w:date="2021-11-17T19:36:00Z"/>
                     <w:rFonts w:ascii="Times New Roman" w:hAnsi="Times New Roman" w:cs="Times New Roman"/>
                     <w:sz w:val="24"/>
                     <w:szCs w:val="24"/>
@@ -5139,14 +7394,14 @@
                 </w:rPrChange>
               </w:rPr>
             </w:pPr>
-            <w:ins w:id="253" w:author="Guna Dermawan" w:date="2021-11-17T19:40:00Z">
+            <w:ins w:id="273" w:author="Guna Dermawan" w:date="2021-11-17T19:40:00Z">
               <w:r>
                 <w:rPr>
                   <w:rFonts w:ascii="Times New Roman" w:hAnsi="Times New Roman" w:cs="Times New Roman"/>
                   <w:sz w:val="20"/>
                   <w:szCs w:val="20"/>
                   <w:lang w:val="en-US"/>
-                  <w:rPrChange w:id="254" w:author="Guna Dermawan" w:date="2021-11-17T19:41:00Z">
+                  <w:rPrChange w:id="274" w:author="Guna Dermawan" w:date="2021-11-17T19:41:00Z">
                     <w:rPr>
                       <w:rFonts w:ascii="Times New Roman" w:hAnsi="Times New Roman" w:cs="Times New Roman"/>
                       <w:sz w:val="24"/>
@@ -5170,14 +7425,14 @@
                 <w:tab w:val="left" w:pos="1344"/>
               </w:tabs>
               <w:rPr>
-                <w:ins w:id="255" w:author="Guna Dermawan" w:date="2021-11-17T19:36:00Z"/>
+                <w:ins w:id="275" w:author="Guna Dermawan" w:date="2021-11-17T19:36:00Z"/>
                 <w:rFonts w:ascii="Times New Roman" w:hAnsi="Times New Roman" w:cs="Times New Roman"/>
                 <w:sz w:val="20"/>
                 <w:szCs w:val="20"/>
                 <w:lang w:val="en-US"/>
-                <w:rPrChange w:id="256" w:author="Guna Dermawan" w:date="2021-11-17T19:41:00Z">
+                <w:rPrChange w:id="276" w:author="Guna Dermawan" w:date="2021-11-17T19:41:00Z">
                   <w:rPr>
-                    <w:ins w:id="257" w:author="Guna Dermawan" w:date="2021-11-17T19:36:00Z"/>
+                    <w:ins w:id="277" w:author="Guna Dermawan" w:date="2021-11-17T19:36:00Z"/>
                     <w:rFonts w:ascii="Times New Roman" w:hAnsi="Times New Roman" w:cs="Times New Roman"/>
                     <w:sz w:val="24"/>
                     <w:szCs w:val="24"/>
@@ -5186,14 +7441,14 @@
                 </w:rPrChange>
               </w:rPr>
             </w:pPr>
-            <w:ins w:id="258" w:author="Guna Dermawan" w:date="2021-11-17T19:40:00Z">
+            <w:ins w:id="278" w:author="Guna Dermawan" w:date="2021-11-17T19:40:00Z">
               <w:r>
                 <w:rPr>
                   <w:rFonts w:ascii="Times New Roman" w:hAnsi="Times New Roman" w:cs="Times New Roman"/>
                   <w:sz w:val="20"/>
                   <w:szCs w:val="20"/>
                   <w:lang w:val="en-US"/>
-                  <w:rPrChange w:id="259" w:author="Guna Dermawan" w:date="2021-11-17T19:41:00Z">
+                  <w:rPrChange w:id="279" w:author="Guna Dermawan" w:date="2021-11-17T19:41:00Z">
                     <w:rPr>
                       <w:rFonts w:ascii="Times New Roman" w:hAnsi="Times New Roman" w:cs="Times New Roman"/>
                       <w:sz w:val="24"/>
@@ -5217,14 +7472,14 @@
                 <w:tab w:val="left" w:pos="1344"/>
               </w:tabs>
               <w:rPr>
-                <w:ins w:id="260" w:author="Guna Dermawan" w:date="2021-11-17T19:36:00Z"/>
+                <w:ins w:id="280" w:author="Guna Dermawan" w:date="2021-11-17T19:36:00Z"/>
                 <w:rFonts w:ascii="Times New Roman" w:hAnsi="Times New Roman" w:cs="Times New Roman"/>
                 <w:sz w:val="20"/>
                 <w:szCs w:val="20"/>
                 <w:lang w:val="en-US"/>
-                <w:rPrChange w:id="261" w:author="Guna Dermawan" w:date="2021-11-17T19:41:00Z">
+                <w:rPrChange w:id="281" w:author="Guna Dermawan" w:date="2021-11-17T19:41:00Z">
                   <w:rPr>
-                    <w:ins w:id="262" w:author="Guna Dermawan" w:date="2021-11-17T19:36:00Z"/>
+                    <w:ins w:id="282" w:author="Guna Dermawan" w:date="2021-11-17T19:36:00Z"/>
                     <w:rFonts w:ascii="Times New Roman" w:hAnsi="Times New Roman" w:cs="Times New Roman"/>
                     <w:sz w:val="24"/>
                     <w:szCs w:val="24"/>
@@ -5233,14 +7488,14 @@
                 </w:rPrChange>
               </w:rPr>
             </w:pPr>
-            <w:ins w:id="263" w:author="Guna Dermawan" w:date="2021-11-17T19:40:00Z">
+            <w:ins w:id="283" w:author="Guna Dermawan" w:date="2021-11-17T19:40:00Z">
               <w:r>
                 <w:rPr>
                   <w:rFonts w:ascii="Times New Roman" w:hAnsi="Times New Roman" w:cs="Times New Roman"/>
                   <w:sz w:val="20"/>
                   <w:szCs w:val="20"/>
                   <w:lang w:val="en-US"/>
-                  <w:rPrChange w:id="264" w:author="Guna Dermawan" w:date="2021-11-17T19:41:00Z">
+                  <w:rPrChange w:id="284" w:author="Guna Dermawan" w:date="2021-11-17T19:41:00Z">
                     <w:rPr>
                       <w:rFonts w:ascii="Times New Roman" w:hAnsi="Times New Roman" w:cs="Times New Roman"/>
                       <w:sz w:val="24"/>
@@ -5249,41 +7504,7 @@
                     </w:rPr>
                   </w:rPrChange>
                 </w:rPr>
-                <w:t>2</w:t>
-              </w:r>
-              <w:r>
-                <w:rPr>
-                  <w:rFonts w:ascii="Times New Roman" w:hAnsi="Times New Roman" w:cs="Times New Roman"/>
-                  <w:sz w:val="20"/>
-                  <w:szCs w:val="20"/>
-                  <w:lang w:val="en-US"/>
-                  <w:rPrChange w:id="265" w:author="Guna Dermawan" w:date="2021-11-17T19:41:00Z">
-                    <w:rPr>
-                      <w:rFonts w:ascii="Times New Roman" w:hAnsi="Times New Roman" w:cs="Times New Roman"/>
-                      <w:sz w:val="24"/>
-                      <w:szCs w:val="24"/>
-                      <w:lang w:val="en-US"/>
-                    </w:rPr>
-                  </w:rPrChange>
-                </w:rPr>
-                <w:t>3</w:t>
-              </w:r>
-              <w:r>
-                <w:rPr>
-                  <w:rFonts w:ascii="Times New Roman" w:hAnsi="Times New Roman" w:cs="Times New Roman"/>
-                  <w:sz w:val="20"/>
-                  <w:szCs w:val="20"/>
-                  <w:lang w:val="en-US"/>
-                  <w:rPrChange w:id="266" w:author="Guna Dermawan" w:date="2021-11-17T19:41:00Z">
-                    <w:rPr>
-                      <w:rFonts w:ascii="Times New Roman" w:hAnsi="Times New Roman" w:cs="Times New Roman"/>
-                      <w:sz w:val="24"/>
-                      <w:szCs w:val="24"/>
-                      <w:lang w:val="en-US"/>
-                    </w:rPr>
-                  </w:rPrChange>
-                </w:rPr>
-                <w:t xml:space="preserve"> November 2021</w:t>
+                <w:t>23 November 2021</w:t>
               </w:r>
             </w:ins>
           </w:p>
@@ -5291,7 +7512,7 @@
       </w:tr>
       <w:tr>
         <w:trPr>
-          <w:ins w:id="267" w:author="Guna Dermawan" w:date="2021-11-17T19:36:00Z"/>
+          <w:ins w:id="285" w:author="Guna Dermawan" w:date="2021-11-17T19:36:00Z"/>
         </w:trPr>
         <w:tc>
           <w:tcPr>
@@ -5303,14 +7524,14 @@
                 <w:tab w:val="left" w:pos="1344"/>
               </w:tabs>
               <w:rPr>
-                <w:ins w:id="268" w:author="Guna Dermawan" w:date="2021-11-17T19:36:00Z"/>
+                <w:ins w:id="286" w:author="Guna Dermawan" w:date="2021-11-17T19:36:00Z"/>
                 <w:rFonts w:ascii="Times New Roman" w:hAnsi="Times New Roman" w:cs="Times New Roman"/>
                 <w:sz w:val="24"/>
                 <w:szCs w:val="24"/>
                 <w:lang w:val="en-US"/>
               </w:rPr>
             </w:pPr>
-            <w:ins w:id="269" w:author="Guna Dermawan" w:date="2021-11-17T19:41:00Z">
+            <w:ins w:id="287" w:author="Guna Dermawan" w:date="2021-11-17T19:41:00Z">
               <w:r>
                 <w:rPr>
                   <w:rFonts w:ascii="Times New Roman" w:hAnsi="Times New Roman" w:cs="Times New Roman"/>
@@ -5333,14 +7554,14 @@
                 <w:tab w:val="left" w:pos="1344"/>
               </w:tabs>
               <w:rPr>
-                <w:ins w:id="270" w:author="Guna Dermawan" w:date="2021-11-17T19:36:00Z"/>
+                <w:ins w:id="288" w:author="Guna Dermawan" w:date="2021-11-17T19:36:00Z"/>
                 <w:rFonts w:ascii="Times New Roman" w:hAnsi="Times New Roman" w:cs="Times New Roman"/>
                 <w:sz w:val="24"/>
                 <w:szCs w:val="24"/>
                 <w:lang w:val="en-US"/>
               </w:rPr>
             </w:pPr>
-            <w:ins w:id="271" w:author="Guna Dermawan" w:date="2021-11-17T19:41:00Z">
+            <w:ins w:id="289" w:author="Guna Dermawan" w:date="2021-11-17T19:41:00Z">
               <w:r>
                 <w:rPr>
                   <w:rFonts w:ascii="Times New Roman" w:hAnsi="Times New Roman" w:cs="Times New Roman"/>
@@ -5374,14 +7595,14 @@
                 <w:tab w:val="left" w:pos="1344"/>
               </w:tabs>
               <w:rPr>
-                <w:ins w:id="272" w:author="Guna Dermawan" w:date="2021-11-17T19:36:00Z"/>
+                <w:ins w:id="290" w:author="Guna Dermawan" w:date="2021-11-17T19:36:00Z"/>
                 <w:rFonts w:ascii="Times New Roman" w:hAnsi="Times New Roman" w:cs="Times New Roman"/>
                 <w:sz w:val="24"/>
                 <w:szCs w:val="24"/>
                 <w:lang w:val="en-US"/>
               </w:rPr>
             </w:pPr>
-            <w:ins w:id="273" w:author="Guna Dermawan" w:date="2021-11-17T19:41:00Z">
+            <w:ins w:id="291" w:author="Guna Dermawan" w:date="2021-11-17T19:41:00Z">
               <w:r>
                 <w:rPr>
                   <w:rFonts w:ascii="Times New Roman" w:hAnsi="Times New Roman" w:cs="Times New Roman"/>
@@ -5404,14 +7625,14 @@
                 <w:tab w:val="left" w:pos="1344"/>
               </w:tabs>
               <w:rPr>
-                <w:ins w:id="274" w:author="Guna Dermawan" w:date="2021-11-17T19:36:00Z"/>
+                <w:ins w:id="292" w:author="Guna Dermawan" w:date="2021-11-17T19:36:00Z"/>
                 <w:rFonts w:ascii="Times New Roman" w:hAnsi="Times New Roman" w:cs="Times New Roman"/>
                 <w:sz w:val="24"/>
                 <w:szCs w:val="24"/>
                 <w:lang w:val="en-US"/>
               </w:rPr>
             </w:pPr>
-            <w:ins w:id="275" w:author="Guna Dermawan" w:date="2021-11-17T19:41:00Z">
+            <w:ins w:id="293" w:author="Guna Dermawan" w:date="2021-11-17T19:41:00Z">
               <w:r>
                 <w:rPr>
                   <w:rFonts w:ascii="Times New Roman" w:hAnsi="Times New Roman" w:cs="Times New Roman"/>
@@ -5434,14 +7655,14 @@
                 <w:tab w:val="left" w:pos="1344"/>
               </w:tabs>
               <w:rPr>
-                <w:ins w:id="276" w:author="Guna Dermawan" w:date="2021-11-17T19:36:00Z"/>
+                <w:ins w:id="294" w:author="Guna Dermawan" w:date="2021-11-17T19:36:00Z"/>
                 <w:rFonts w:ascii="Times New Roman" w:hAnsi="Times New Roman" w:cs="Times New Roman"/>
                 <w:sz w:val="24"/>
                 <w:szCs w:val="24"/>
                 <w:lang w:val="en-US"/>
               </w:rPr>
             </w:pPr>
-            <w:ins w:id="277" w:author="Guna Dermawan" w:date="2021-11-17T19:41:00Z">
+            <w:ins w:id="295" w:author="Guna Dermawan" w:date="2021-11-17T19:41:00Z">
               <w:r>
                 <w:rPr>
                   <w:rFonts w:ascii="Times New Roman" w:hAnsi="Times New Roman" w:cs="Times New Roman"/>
@@ -5457,7 +7678,7 @@
       </w:tr>
       <w:tr>
         <w:trPr>
-          <w:ins w:id="278" w:author="Guna Dermawan" w:date="2021-11-17T19:36:00Z"/>
+          <w:ins w:id="296" w:author="Guna Dermawan" w:date="2021-11-17T19:36:00Z"/>
         </w:trPr>
         <w:tc>
           <w:tcPr>
@@ -5469,14 +7690,14 @@
                 <w:tab w:val="left" w:pos="1344"/>
               </w:tabs>
               <w:rPr>
-                <w:ins w:id="279" w:author="Guna Dermawan" w:date="2021-11-17T19:36:00Z"/>
+                <w:ins w:id="297" w:author="Guna Dermawan" w:date="2021-11-17T19:36:00Z"/>
                 <w:rFonts w:ascii="Times New Roman" w:hAnsi="Times New Roman" w:cs="Times New Roman"/>
                 <w:sz w:val="24"/>
                 <w:szCs w:val="24"/>
                 <w:lang w:val="en-US"/>
               </w:rPr>
             </w:pPr>
-            <w:ins w:id="280" w:author="Guna Dermawan" w:date="2021-11-17T19:41:00Z">
+            <w:ins w:id="298" w:author="Guna Dermawan" w:date="2021-11-17T19:41:00Z">
               <w:r>
                 <w:rPr>
                   <w:rFonts w:ascii="Times New Roman" w:hAnsi="Times New Roman" w:cs="Times New Roman"/>
@@ -5499,7 +7720,7 @@
                 <w:tab w:val="left" w:pos="1344"/>
               </w:tabs>
               <w:rPr>
-                <w:ins w:id="281" w:author="Guna Dermawan" w:date="2021-11-17T19:36:00Z"/>
+                <w:ins w:id="299" w:author="Guna Dermawan" w:date="2021-11-17T19:36:00Z"/>
                 <w:rFonts w:ascii="Times New Roman" w:hAnsi="Times New Roman" w:cs="Times New Roman"/>
                 <w:sz w:val="24"/>
                 <w:szCs w:val="24"/>
@@ -5507,7 +7728,7 @@
               </w:rPr>
             </w:pPr>
             <w:proofErr w:type="spellStart"/>
-            <w:ins w:id="282" w:author="Guna Dermawan" w:date="2021-11-17T19:42:00Z">
+            <w:ins w:id="300" w:author="Guna Dermawan" w:date="2021-11-17T19:42:00Z">
               <w:r>
                 <w:rPr>
                   <w:rFonts w:ascii="Times New Roman" w:hAnsi="Times New Roman" w:cs="Times New Roman"/>
@@ -5551,14 +7772,14 @@
                 <w:tab w:val="left" w:pos="1344"/>
               </w:tabs>
               <w:rPr>
-                <w:ins w:id="283" w:author="Guna Dermawan" w:date="2021-11-17T19:36:00Z"/>
+                <w:ins w:id="301" w:author="Guna Dermawan" w:date="2021-11-17T19:36:00Z"/>
                 <w:rFonts w:ascii="Times New Roman" w:hAnsi="Times New Roman" w:cs="Times New Roman"/>
                 <w:sz w:val="24"/>
                 <w:szCs w:val="24"/>
                 <w:lang w:val="en-US"/>
               </w:rPr>
             </w:pPr>
-            <w:ins w:id="284" w:author="Guna Dermawan" w:date="2021-11-17T19:42:00Z">
+            <w:ins w:id="302" w:author="Guna Dermawan" w:date="2021-11-17T19:42:00Z">
               <w:r>
                 <w:rPr>
                   <w:rFonts w:ascii="Times New Roman" w:hAnsi="Times New Roman" w:cs="Times New Roman"/>
@@ -5581,14 +7802,14 @@
                 <w:tab w:val="left" w:pos="1344"/>
               </w:tabs>
               <w:rPr>
-                <w:ins w:id="285" w:author="Guna Dermawan" w:date="2021-11-17T19:42:00Z"/>
+                <w:ins w:id="303" w:author="Guna Dermawan" w:date="2021-11-17T19:42:00Z"/>
                 <w:rFonts w:ascii="Times New Roman" w:hAnsi="Times New Roman" w:cs="Times New Roman"/>
                 <w:sz w:val="24"/>
                 <w:szCs w:val="24"/>
                 <w:lang w:val="en-US"/>
               </w:rPr>
             </w:pPr>
-            <w:ins w:id="286" w:author="Guna Dermawan" w:date="2021-11-17T19:42:00Z">
+            <w:ins w:id="304" w:author="Guna Dermawan" w:date="2021-11-17T19:42:00Z">
               <w:r>
                 <w:rPr>
                   <w:rFonts w:ascii="Times New Roman" w:hAnsi="Times New Roman" w:cs="Times New Roman"/>
@@ -5606,14 +7827,14 @@
                 <w:tab w:val="left" w:pos="1344"/>
               </w:tabs>
               <w:rPr>
-                <w:ins w:id="287" w:author="Guna Dermawan" w:date="2021-11-17T19:36:00Z"/>
+                <w:ins w:id="305" w:author="Guna Dermawan" w:date="2021-11-17T19:36:00Z"/>
                 <w:rFonts w:ascii="Times New Roman" w:hAnsi="Times New Roman" w:cs="Times New Roman"/>
                 <w:sz w:val="24"/>
                 <w:szCs w:val="24"/>
                 <w:lang w:val="en-US"/>
               </w:rPr>
             </w:pPr>
-            <w:ins w:id="288" w:author="Guna Dermawan" w:date="2021-11-17T19:42:00Z">
+            <w:ins w:id="306" w:author="Guna Dermawan" w:date="2021-11-17T19:42:00Z">
               <w:r>
                 <w:rPr>
                   <w:rFonts w:ascii="Times New Roman" w:hAnsi="Times New Roman" w:cs="Times New Roman"/>
@@ -5636,14 +7857,14 @@
                 <w:tab w:val="left" w:pos="1344"/>
               </w:tabs>
               <w:rPr>
-                <w:ins w:id="289" w:author="Guna Dermawan" w:date="2021-11-17T19:36:00Z"/>
+                <w:ins w:id="307" w:author="Guna Dermawan" w:date="2021-11-17T19:36:00Z"/>
                 <w:rFonts w:ascii="Times New Roman" w:hAnsi="Times New Roman" w:cs="Times New Roman"/>
                 <w:sz w:val="24"/>
                 <w:szCs w:val="24"/>
                 <w:lang w:val="en-US"/>
               </w:rPr>
             </w:pPr>
-            <w:ins w:id="290" w:author="Guna Dermawan" w:date="2021-11-17T19:42:00Z">
+            <w:ins w:id="308" w:author="Guna Dermawan" w:date="2021-11-17T19:42:00Z">
               <w:r>
                 <w:rPr>
                   <w:rFonts w:ascii="Times New Roman" w:hAnsi="Times New Roman" w:cs="Times New Roman"/>
@@ -5659,7 +7880,7 @@
       </w:tr>
       <w:tr>
         <w:trPr>
-          <w:ins w:id="291" w:author="Guna Dermawan" w:date="2021-11-17T19:36:00Z"/>
+          <w:ins w:id="309" w:author="Guna Dermawan" w:date="2021-11-17T19:36:00Z"/>
         </w:trPr>
         <w:tc>
           <w:tcPr>
@@ -5671,16 +7892,16 @@
                 <w:tab w:val="left" w:pos="1344"/>
               </w:tabs>
               <w:rPr>
-                <w:ins w:id="292" w:author="Guna Dermawan" w:date="2021-11-17T19:36:00Z"/>
+                <w:ins w:id="310" w:author="Guna Dermawan" w:date="2021-11-17T19:36:00Z"/>
                 <w:rFonts w:ascii="Times New Roman" w:hAnsi="Times New Roman" w:cs="Times New Roman"/>
                 <w:b/>
                 <w:bCs/>
                 <w:sz w:val="24"/>
                 <w:szCs w:val="24"/>
                 <w:lang w:val="en-US"/>
-                <w:rPrChange w:id="293" w:author="Guna Dermawan" w:date="2021-11-17T20:02:00Z">
+                <w:rPrChange w:id="311" w:author="Guna Dermawan" w:date="2021-11-17T20:02:00Z">
                   <w:rPr>
-                    <w:ins w:id="294" w:author="Guna Dermawan" w:date="2021-11-17T19:36:00Z"/>
+                    <w:ins w:id="312" w:author="Guna Dermawan" w:date="2021-11-17T19:36:00Z"/>
                     <w:rFonts w:ascii="Times New Roman" w:hAnsi="Times New Roman" w:cs="Times New Roman"/>
                     <w:sz w:val="24"/>
                     <w:szCs w:val="24"/>
@@ -5689,7 +7910,7 @@
                 </w:rPrChange>
               </w:rPr>
             </w:pPr>
-            <w:ins w:id="295" w:author="Guna Dermawan" w:date="2021-11-17T19:42:00Z">
+            <w:ins w:id="313" w:author="Guna Dermawan" w:date="2021-11-17T19:42:00Z">
               <w:r>
                 <w:rPr>
                   <w:rFonts w:ascii="Times New Roman" w:hAnsi="Times New Roman" w:cs="Times New Roman"/>
@@ -5698,7 +7919,7 @@
                   <w:sz w:val="24"/>
                   <w:szCs w:val="24"/>
                   <w:lang w:val="en-US"/>
-                  <w:rPrChange w:id="296" w:author="Guna Dermawan" w:date="2021-11-17T20:02:00Z">
+                  <w:rPrChange w:id="314" w:author="Guna Dermawan" w:date="2021-11-17T20:02:00Z">
                     <w:rPr>
                       <w:rFonts w:ascii="Times New Roman" w:hAnsi="Times New Roman" w:cs="Times New Roman"/>
                       <w:sz w:val="24"/>
@@ -5722,16 +7943,16 @@
                 <w:tab w:val="left" w:pos="1344"/>
               </w:tabs>
               <w:rPr>
-                <w:ins w:id="297" w:author="Guna Dermawan" w:date="2021-11-17T19:36:00Z"/>
+                <w:ins w:id="315" w:author="Guna Dermawan" w:date="2021-11-17T19:36:00Z"/>
                 <w:rFonts w:ascii="Times New Roman" w:hAnsi="Times New Roman" w:cs="Times New Roman"/>
                 <w:b/>
                 <w:bCs/>
                 <w:sz w:val="24"/>
                 <w:szCs w:val="24"/>
                 <w:lang w:val="en-US"/>
-                <w:rPrChange w:id="298" w:author="Guna Dermawan" w:date="2021-11-17T20:02:00Z">
+                <w:rPrChange w:id="316" w:author="Guna Dermawan" w:date="2021-11-17T20:02:00Z">
                   <w:rPr>
-                    <w:ins w:id="299" w:author="Guna Dermawan" w:date="2021-11-17T19:36:00Z"/>
+                    <w:ins w:id="317" w:author="Guna Dermawan" w:date="2021-11-17T19:36:00Z"/>
                     <w:rFonts w:ascii="Times New Roman" w:hAnsi="Times New Roman" w:cs="Times New Roman"/>
                     <w:sz w:val="24"/>
                     <w:szCs w:val="24"/>
@@ -5740,7 +7961,7 @@
                 </w:rPrChange>
               </w:rPr>
             </w:pPr>
-            <w:ins w:id="300" w:author="Guna Dermawan" w:date="2021-11-17T19:42:00Z">
+            <w:ins w:id="318" w:author="Guna Dermawan" w:date="2021-11-17T19:42:00Z">
               <w:r>
                 <w:rPr>
                   <w:rFonts w:ascii="Times New Roman" w:hAnsi="Times New Roman" w:cs="Times New Roman"/>
@@ -5749,7 +7970,7 @@
                   <w:sz w:val="24"/>
                   <w:szCs w:val="24"/>
                   <w:lang w:val="en-US"/>
-                  <w:rPrChange w:id="301" w:author="Guna Dermawan" w:date="2021-11-17T20:02:00Z">
+                  <w:rPrChange w:id="319" w:author="Guna Dermawan" w:date="2021-11-17T20:02:00Z">
                     <w:rPr>
                       <w:rFonts w:ascii="Times New Roman" w:hAnsi="Times New Roman" w:cs="Times New Roman"/>
                       <w:sz w:val="24"/>
@@ -5773,16 +7994,16 @@
                 <w:tab w:val="left" w:pos="1344"/>
               </w:tabs>
               <w:rPr>
-                <w:ins w:id="302" w:author="Guna Dermawan" w:date="2021-11-17T19:36:00Z"/>
+                <w:ins w:id="320" w:author="Guna Dermawan" w:date="2021-11-17T19:36:00Z"/>
                 <w:rFonts w:ascii="Times New Roman" w:hAnsi="Times New Roman" w:cs="Times New Roman"/>
                 <w:b/>
                 <w:bCs/>
                 <w:sz w:val="24"/>
                 <w:szCs w:val="24"/>
                 <w:lang w:val="en-US"/>
-                <w:rPrChange w:id="303" w:author="Guna Dermawan" w:date="2021-11-17T20:02:00Z">
+                <w:rPrChange w:id="321" w:author="Guna Dermawan" w:date="2021-11-17T20:02:00Z">
                   <w:rPr>
-                    <w:ins w:id="304" w:author="Guna Dermawan" w:date="2021-11-17T19:36:00Z"/>
+                    <w:ins w:id="322" w:author="Guna Dermawan" w:date="2021-11-17T19:36:00Z"/>
                     <w:rFonts w:ascii="Times New Roman" w:hAnsi="Times New Roman" w:cs="Times New Roman"/>
                     <w:sz w:val="24"/>
                     <w:szCs w:val="24"/>
@@ -5791,7 +8012,7 @@
                 </w:rPrChange>
               </w:rPr>
             </w:pPr>
-            <w:ins w:id="305" w:author="Guna Dermawan" w:date="2021-11-17T19:42:00Z">
+            <w:ins w:id="323" w:author="Guna Dermawan" w:date="2021-11-17T19:42:00Z">
               <w:r>
                 <w:rPr>
                   <w:rFonts w:ascii="Times New Roman" w:hAnsi="Times New Roman" w:cs="Times New Roman"/>
@@ -5800,7 +8021,7 @@
                   <w:sz w:val="24"/>
                   <w:szCs w:val="24"/>
                   <w:lang w:val="en-US"/>
-                  <w:rPrChange w:id="306" w:author="Guna Dermawan" w:date="2021-11-17T20:02:00Z">
+                  <w:rPrChange w:id="324" w:author="Guna Dermawan" w:date="2021-11-17T20:02:00Z">
                     <w:rPr>
                       <w:rFonts w:ascii="Times New Roman" w:hAnsi="Times New Roman" w:cs="Times New Roman"/>
                       <w:sz w:val="24"/>
@@ -5824,16 +8045,16 @@
                 <w:tab w:val="left" w:pos="1344"/>
               </w:tabs>
               <w:rPr>
-                <w:ins w:id="307" w:author="Guna Dermawan" w:date="2021-11-17T19:36:00Z"/>
+                <w:ins w:id="325" w:author="Guna Dermawan" w:date="2021-11-17T19:36:00Z"/>
                 <w:rFonts w:ascii="Times New Roman" w:hAnsi="Times New Roman" w:cs="Times New Roman"/>
                 <w:b/>
                 <w:bCs/>
                 <w:sz w:val="24"/>
                 <w:szCs w:val="24"/>
                 <w:lang w:val="en-US"/>
-                <w:rPrChange w:id="308" w:author="Guna Dermawan" w:date="2021-11-17T20:02:00Z">
+                <w:rPrChange w:id="326" w:author="Guna Dermawan" w:date="2021-11-17T20:02:00Z">
                   <w:rPr>
-                    <w:ins w:id="309" w:author="Guna Dermawan" w:date="2021-11-17T19:36:00Z"/>
+                    <w:ins w:id="327" w:author="Guna Dermawan" w:date="2021-11-17T19:36:00Z"/>
                     <w:rFonts w:ascii="Times New Roman" w:hAnsi="Times New Roman" w:cs="Times New Roman"/>
                     <w:sz w:val="24"/>
                     <w:szCs w:val="24"/>
@@ -5842,7 +8063,7 @@
                 </w:rPrChange>
               </w:rPr>
             </w:pPr>
-            <w:ins w:id="310" w:author="Guna Dermawan" w:date="2021-11-17T19:42:00Z">
+            <w:ins w:id="328" w:author="Guna Dermawan" w:date="2021-11-17T19:42:00Z">
               <w:r>
                 <w:rPr>
                   <w:rFonts w:ascii="Times New Roman" w:hAnsi="Times New Roman" w:cs="Times New Roman"/>
@@ -5851,7 +8072,7 @@
                   <w:sz w:val="24"/>
                   <w:szCs w:val="24"/>
                   <w:lang w:val="en-US"/>
-                  <w:rPrChange w:id="311" w:author="Guna Dermawan" w:date="2021-11-17T20:02:00Z">
+                  <w:rPrChange w:id="329" w:author="Guna Dermawan" w:date="2021-11-17T20:02:00Z">
                     <w:rPr>
                       <w:rFonts w:ascii="Times New Roman" w:hAnsi="Times New Roman" w:cs="Times New Roman"/>
                       <w:sz w:val="24"/>
@@ -5875,16 +8096,16 @@
                 <w:tab w:val="left" w:pos="1344"/>
               </w:tabs>
               <w:rPr>
-                <w:ins w:id="312" w:author="Guna Dermawan" w:date="2021-11-17T19:36:00Z"/>
+                <w:ins w:id="330" w:author="Guna Dermawan" w:date="2021-11-17T19:36:00Z"/>
                 <w:rFonts w:ascii="Times New Roman" w:hAnsi="Times New Roman" w:cs="Times New Roman"/>
                 <w:b/>
                 <w:bCs/>
                 <w:sz w:val="24"/>
                 <w:szCs w:val="24"/>
                 <w:lang w:val="en-US"/>
-                <w:rPrChange w:id="313" w:author="Guna Dermawan" w:date="2021-11-17T20:02:00Z">
+                <w:rPrChange w:id="331" w:author="Guna Dermawan" w:date="2021-11-17T20:02:00Z">
                   <w:rPr>
-                    <w:ins w:id="314" w:author="Guna Dermawan" w:date="2021-11-17T19:36:00Z"/>
+                    <w:ins w:id="332" w:author="Guna Dermawan" w:date="2021-11-17T19:36:00Z"/>
                     <w:rFonts w:ascii="Times New Roman" w:hAnsi="Times New Roman" w:cs="Times New Roman"/>
                     <w:sz w:val="24"/>
                     <w:szCs w:val="24"/>
@@ -5893,7 +8114,7 @@
                 </w:rPrChange>
               </w:rPr>
             </w:pPr>
-            <w:ins w:id="315" w:author="Guna Dermawan" w:date="2021-11-17T19:42:00Z">
+            <w:ins w:id="333" w:author="Guna Dermawan" w:date="2021-11-17T19:42:00Z">
               <w:r>
                 <w:rPr>
                   <w:rFonts w:ascii="Times New Roman" w:hAnsi="Times New Roman" w:cs="Times New Roman"/>
@@ -5902,7 +8123,7 @@
                   <w:sz w:val="24"/>
                   <w:szCs w:val="24"/>
                   <w:lang w:val="en-US"/>
-                  <w:rPrChange w:id="316" w:author="Guna Dermawan" w:date="2021-11-17T20:02:00Z">
+                  <w:rPrChange w:id="334" w:author="Guna Dermawan" w:date="2021-11-17T20:02:00Z">
                     <w:rPr>
                       <w:rFonts w:ascii="Times New Roman" w:hAnsi="Times New Roman" w:cs="Times New Roman"/>
                       <w:sz w:val="24"/>
@@ -5914,7 +8135,7 @@
                 <w:t>26 No</w:t>
               </w:r>
             </w:ins>
-            <w:ins w:id="317" w:author="Guna Dermawan" w:date="2021-11-17T19:43:00Z">
+            <w:ins w:id="335" w:author="Guna Dermawan" w:date="2021-11-17T19:43:00Z">
               <w:r>
                 <w:rPr>
                   <w:rFonts w:ascii="Times New Roman" w:hAnsi="Times New Roman" w:cs="Times New Roman"/>
@@ -5923,7 +8144,7 @@
                   <w:sz w:val="24"/>
                   <w:szCs w:val="24"/>
                   <w:lang w:val="en-US"/>
-                  <w:rPrChange w:id="318" w:author="Guna Dermawan" w:date="2021-11-17T20:02:00Z">
+                  <w:rPrChange w:id="336" w:author="Guna Dermawan" w:date="2021-11-17T20:02:00Z">
                     <w:rPr>
                       <w:rFonts w:ascii="Times New Roman" w:hAnsi="Times New Roman" w:cs="Times New Roman"/>
                       <w:sz w:val="24"/>
@@ -5940,7 +8161,7 @@
       </w:tr>
       <w:tr>
         <w:trPr>
-          <w:ins w:id="319" w:author="Guna Dermawan" w:date="2021-11-17T19:36:00Z"/>
+          <w:ins w:id="337" w:author="Guna Dermawan" w:date="2021-11-17T19:36:00Z"/>
         </w:trPr>
         <w:tc>
           <w:tcPr>
@@ -5952,14 +8173,14 @@
                 <w:tab w:val="left" w:pos="1344"/>
               </w:tabs>
               <w:rPr>
-                <w:ins w:id="320" w:author="Guna Dermawan" w:date="2021-11-17T19:36:00Z"/>
+                <w:ins w:id="338" w:author="Guna Dermawan" w:date="2021-11-17T19:36:00Z"/>
                 <w:rFonts w:ascii="Times New Roman" w:hAnsi="Times New Roman" w:cs="Times New Roman"/>
                 <w:sz w:val="24"/>
                 <w:szCs w:val="24"/>
                 <w:lang w:val="en-US"/>
               </w:rPr>
             </w:pPr>
-            <w:ins w:id="321" w:author="Guna Dermawan" w:date="2021-11-17T19:43:00Z">
+            <w:ins w:id="339" w:author="Guna Dermawan" w:date="2021-11-17T19:43:00Z">
               <w:r>
                 <w:rPr>
                   <w:rFonts w:ascii="Times New Roman" w:hAnsi="Times New Roman" w:cs="Times New Roman"/>
@@ -5967,6 +8188,7 @@
                   <w:szCs w:val="24"/>
                   <w:lang w:val="en-US"/>
                 </w:rPr>
+                <w:lastRenderedPageBreak/>
                 <w:t>2.1</w:t>
               </w:r>
             </w:ins>
@@ -5982,7 +8204,7 @@
                 <w:tab w:val="left" w:pos="1344"/>
               </w:tabs>
               <w:rPr>
-                <w:ins w:id="322" w:author="Guna Dermawan" w:date="2021-11-17T19:36:00Z"/>
+                <w:ins w:id="340" w:author="Guna Dermawan" w:date="2021-11-17T19:36:00Z"/>
                 <w:rFonts w:ascii="Times New Roman" w:hAnsi="Times New Roman" w:cs="Times New Roman"/>
                 <w:sz w:val="24"/>
                 <w:szCs w:val="24"/>
@@ -5990,7 +8212,7 @@
               </w:rPr>
             </w:pPr>
             <w:proofErr w:type="spellStart"/>
-            <w:ins w:id="323" w:author="Guna Dermawan" w:date="2021-11-17T19:43:00Z">
+            <w:ins w:id="341" w:author="Guna Dermawan" w:date="2021-11-17T19:43:00Z">
               <w:r>
                 <w:rPr>
                   <w:rFonts w:ascii="Times New Roman" w:hAnsi="Times New Roman" w:cs="Times New Roman"/>
@@ -6034,14 +8256,14 @@
                 <w:tab w:val="left" w:pos="1344"/>
               </w:tabs>
               <w:rPr>
-                <w:ins w:id="324" w:author="Guna Dermawan" w:date="2021-11-17T19:36:00Z"/>
+                <w:ins w:id="342" w:author="Guna Dermawan" w:date="2021-11-17T19:36:00Z"/>
                 <w:rFonts w:ascii="Times New Roman" w:hAnsi="Times New Roman" w:cs="Times New Roman"/>
                 <w:sz w:val="24"/>
                 <w:szCs w:val="24"/>
                 <w:lang w:val="en-US"/>
               </w:rPr>
             </w:pPr>
-            <w:ins w:id="325" w:author="Guna Dermawan" w:date="2021-11-17T19:43:00Z">
+            <w:ins w:id="343" w:author="Guna Dermawan" w:date="2021-11-17T19:43:00Z">
               <w:r>
                 <w:rPr>
                   <w:rFonts w:ascii="Times New Roman" w:hAnsi="Times New Roman" w:cs="Times New Roman"/>
@@ -6052,7 +8274,7 @@
                 <w:t>1 H</w:t>
               </w:r>
             </w:ins>
-            <w:ins w:id="326" w:author="Guna Dermawan" w:date="2021-11-17T19:44:00Z">
+            <w:ins w:id="344" w:author="Guna Dermawan" w:date="2021-11-17T19:44:00Z">
               <w:r>
                 <w:rPr>
                   <w:rFonts w:ascii="Times New Roman" w:hAnsi="Times New Roman" w:cs="Times New Roman"/>
@@ -6075,14 +8297,14 @@
                 <w:tab w:val="left" w:pos="1344"/>
               </w:tabs>
               <w:rPr>
-                <w:ins w:id="327" w:author="Guna Dermawan" w:date="2021-11-17T19:36:00Z"/>
+                <w:ins w:id="345" w:author="Guna Dermawan" w:date="2021-11-17T19:36:00Z"/>
                 <w:rFonts w:ascii="Times New Roman" w:hAnsi="Times New Roman" w:cs="Times New Roman"/>
                 <w:sz w:val="24"/>
                 <w:szCs w:val="24"/>
                 <w:lang w:val="en-US"/>
               </w:rPr>
             </w:pPr>
-            <w:ins w:id="328" w:author="Guna Dermawan" w:date="2021-11-17T19:44:00Z">
+            <w:ins w:id="346" w:author="Guna Dermawan" w:date="2021-11-17T19:44:00Z">
               <w:r>
                 <w:rPr>
                   <w:rFonts w:ascii="Times New Roman" w:hAnsi="Times New Roman" w:cs="Times New Roman"/>
@@ -6106,14 +8328,14 @@
                 <w:tab w:val="left" w:pos="1344"/>
               </w:tabs>
               <w:rPr>
-                <w:ins w:id="329" w:author="Guna Dermawan" w:date="2021-11-17T19:36:00Z"/>
+                <w:ins w:id="347" w:author="Guna Dermawan" w:date="2021-11-17T19:36:00Z"/>
                 <w:rFonts w:ascii="Times New Roman" w:hAnsi="Times New Roman" w:cs="Times New Roman"/>
                 <w:sz w:val="24"/>
                 <w:szCs w:val="24"/>
                 <w:lang w:val="en-US"/>
               </w:rPr>
             </w:pPr>
-            <w:ins w:id="330" w:author="Guna Dermawan" w:date="2021-11-17T19:44:00Z">
+            <w:ins w:id="348" w:author="Guna Dermawan" w:date="2021-11-17T19:44:00Z">
               <w:r>
                 <w:rPr>
                   <w:rFonts w:ascii="Times New Roman" w:hAnsi="Times New Roman" w:cs="Times New Roman"/>
@@ -6129,7 +8351,7 @@
       </w:tr>
       <w:tr>
         <w:trPr>
-          <w:ins w:id="331" w:author="Guna Dermawan" w:date="2021-11-17T19:44:00Z"/>
+          <w:ins w:id="349" w:author="Guna Dermawan" w:date="2021-11-17T19:44:00Z"/>
         </w:trPr>
         <w:tc>
           <w:tcPr>
@@ -6141,14 +8363,14 @@
                 <w:tab w:val="left" w:pos="1344"/>
               </w:tabs>
               <w:rPr>
-                <w:ins w:id="332" w:author="Guna Dermawan" w:date="2021-11-17T19:44:00Z"/>
+                <w:ins w:id="350" w:author="Guna Dermawan" w:date="2021-11-17T19:44:00Z"/>
                 <w:rFonts w:ascii="Times New Roman" w:hAnsi="Times New Roman" w:cs="Times New Roman"/>
                 <w:sz w:val="24"/>
                 <w:szCs w:val="24"/>
                 <w:lang w:val="en-US"/>
               </w:rPr>
             </w:pPr>
-            <w:ins w:id="333" w:author="Guna Dermawan" w:date="2021-11-17T19:44:00Z">
+            <w:ins w:id="351" w:author="Guna Dermawan" w:date="2021-11-17T19:44:00Z">
               <w:r>
                 <w:rPr>
                   <w:rFonts w:ascii="Times New Roman" w:hAnsi="Times New Roman" w:cs="Times New Roman"/>
@@ -6171,7 +8393,7 @@
                 <w:tab w:val="left" w:pos="1344"/>
               </w:tabs>
               <w:rPr>
-                <w:ins w:id="334" w:author="Guna Dermawan" w:date="2021-11-17T19:44:00Z"/>
+                <w:ins w:id="352" w:author="Guna Dermawan" w:date="2021-11-17T19:44:00Z"/>
                 <w:rFonts w:ascii="Times New Roman" w:hAnsi="Times New Roman" w:cs="Times New Roman"/>
                 <w:sz w:val="24"/>
                 <w:szCs w:val="24"/>
@@ -6179,7 +8401,7 @@
               </w:rPr>
             </w:pPr>
             <w:proofErr w:type="spellStart"/>
-            <w:ins w:id="335" w:author="Guna Dermawan" w:date="2021-11-17T19:44:00Z">
+            <w:ins w:id="353" w:author="Guna Dermawan" w:date="2021-11-17T19:44:00Z">
               <w:r>
                 <w:rPr>
                   <w:rFonts w:ascii="Times New Roman" w:hAnsi="Times New Roman" w:cs="Times New Roman"/>
@@ -6232,14 +8454,14 @@
                 <w:tab w:val="left" w:pos="1344"/>
               </w:tabs>
               <w:rPr>
-                <w:ins w:id="336" w:author="Guna Dermawan" w:date="2021-11-17T19:44:00Z"/>
+                <w:ins w:id="354" w:author="Guna Dermawan" w:date="2021-11-17T19:44:00Z"/>
                 <w:rFonts w:ascii="Times New Roman" w:hAnsi="Times New Roman" w:cs="Times New Roman"/>
                 <w:sz w:val="24"/>
                 <w:szCs w:val="24"/>
                 <w:lang w:val="en-US"/>
               </w:rPr>
             </w:pPr>
-            <w:ins w:id="337" w:author="Guna Dermawan" w:date="2021-11-17T19:44:00Z">
+            <w:ins w:id="355" w:author="Guna Dermawan" w:date="2021-11-17T19:44:00Z">
               <w:r>
                 <w:rPr>
                   <w:rFonts w:ascii="Times New Roman" w:hAnsi="Times New Roman" w:cs="Times New Roman"/>
@@ -6262,14 +8484,14 @@
                 <w:tab w:val="left" w:pos="1344"/>
               </w:tabs>
               <w:rPr>
-                <w:ins w:id="338" w:author="Guna Dermawan" w:date="2021-11-17T19:44:00Z"/>
+                <w:ins w:id="356" w:author="Guna Dermawan" w:date="2021-11-17T19:44:00Z"/>
                 <w:rFonts w:ascii="Times New Roman" w:hAnsi="Times New Roman" w:cs="Times New Roman"/>
                 <w:sz w:val="24"/>
                 <w:szCs w:val="24"/>
                 <w:lang w:val="en-US"/>
               </w:rPr>
             </w:pPr>
-            <w:ins w:id="339" w:author="Guna Dermawan" w:date="2021-11-17T19:44:00Z">
+            <w:ins w:id="357" w:author="Guna Dermawan" w:date="2021-11-17T19:44:00Z">
               <w:r>
                 <w:rPr>
                   <w:rFonts w:ascii="Times New Roman" w:hAnsi="Times New Roman" w:cs="Times New Roman"/>
@@ -6280,7 +8502,7 @@
                 <w:t>25 Nove</w:t>
               </w:r>
             </w:ins>
-            <w:ins w:id="340" w:author="Guna Dermawan" w:date="2021-11-17T19:45:00Z">
+            <w:ins w:id="358" w:author="Guna Dermawan" w:date="2021-11-17T19:45:00Z">
               <w:r>
                 <w:rPr>
                   <w:rFonts w:ascii="Times New Roman" w:hAnsi="Times New Roman" w:cs="Times New Roman"/>
@@ -6304,14 +8526,14 @@
                 <w:tab w:val="left" w:pos="1344"/>
               </w:tabs>
               <w:rPr>
-                <w:ins w:id="341" w:author="Guna Dermawan" w:date="2021-11-17T19:44:00Z"/>
+                <w:ins w:id="359" w:author="Guna Dermawan" w:date="2021-11-17T19:44:00Z"/>
                 <w:rFonts w:ascii="Times New Roman" w:hAnsi="Times New Roman" w:cs="Times New Roman"/>
                 <w:sz w:val="24"/>
                 <w:szCs w:val="24"/>
                 <w:lang w:val="en-US"/>
               </w:rPr>
             </w:pPr>
-            <w:ins w:id="342" w:author="Guna Dermawan" w:date="2021-11-17T19:45:00Z">
+            <w:ins w:id="360" w:author="Guna Dermawan" w:date="2021-11-17T19:45:00Z">
               <w:r>
                 <w:rPr>
                   <w:rFonts w:ascii="Times New Roman" w:hAnsi="Times New Roman" w:cs="Times New Roman"/>
@@ -6327,7 +8549,7 @@
       </w:tr>
       <w:tr>
         <w:trPr>
-          <w:ins w:id="343" w:author="Guna Dermawan" w:date="2021-11-17T19:44:00Z"/>
+          <w:ins w:id="361" w:author="Guna Dermawan" w:date="2021-11-17T19:44:00Z"/>
         </w:trPr>
         <w:tc>
           <w:tcPr>
@@ -6339,16 +8561,16 @@
                 <w:tab w:val="left" w:pos="1344"/>
               </w:tabs>
               <w:rPr>
-                <w:ins w:id="344" w:author="Guna Dermawan" w:date="2021-11-17T19:44:00Z"/>
+                <w:ins w:id="362" w:author="Guna Dermawan" w:date="2021-11-17T19:44:00Z"/>
                 <w:rFonts w:ascii="Times New Roman" w:hAnsi="Times New Roman" w:cs="Times New Roman"/>
                 <w:b/>
                 <w:bCs/>
                 <w:sz w:val="24"/>
                 <w:szCs w:val="24"/>
                 <w:lang w:val="en-US"/>
-                <w:rPrChange w:id="345" w:author="Guna Dermawan" w:date="2021-11-17T20:02:00Z">
+                <w:rPrChange w:id="363" w:author="Guna Dermawan" w:date="2021-11-17T20:02:00Z">
                   <w:rPr>
-                    <w:ins w:id="346" w:author="Guna Dermawan" w:date="2021-11-17T19:44:00Z"/>
+                    <w:ins w:id="364" w:author="Guna Dermawan" w:date="2021-11-17T19:44:00Z"/>
                     <w:rFonts w:ascii="Times New Roman" w:hAnsi="Times New Roman" w:cs="Times New Roman"/>
                     <w:sz w:val="24"/>
                     <w:szCs w:val="24"/>
@@ -6357,7 +8579,7 @@
                 </w:rPrChange>
               </w:rPr>
             </w:pPr>
-            <w:ins w:id="347" w:author="Guna Dermawan" w:date="2021-11-17T19:45:00Z">
+            <w:ins w:id="365" w:author="Guna Dermawan" w:date="2021-11-17T19:45:00Z">
               <w:r>
                 <w:rPr>
                   <w:rFonts w:ascii="Times New Roman" w:hAnsi="Times New Roman" w:cs="Times New Roman"/>
@@ -6366,7 +8588,7 @@
                   <w:sz w:val="24"/>
                   <w:szCs w:val="24"/>
                   <w:lang w:val="en-US"/>
-                  <w:rPrChange w:id="348" w:author="Guna Dermawan" w:date="2021-11-17T20:02:00Z">
+                  <w:rPrChange w:id="366" w:author="Guna Dermawan" w:date="2021-11-17T20:02:00Z">
                     <w:rPr>
                       <w:rFonts w:ascii="Times New Roman" w:hAnsi="Times New Roman" w:cs="Times New Roman"/>
                       <w:sz w:val="24"/>
@@ -6390,16 +8612,16 @@
                 <w:tab w:val="left" w:pos="1344"/>
               </w:tabs>
               <w:rPr>
-                <w:ins w:id="349" w:author="Guna Dermawan" w:date="2021-11-17T19:44:00Z"/>
+                <w:ins w:id="367" w:author="Guna Dermawan" w:date="2021-11-17T19:44:00Z"/>
                 <w:rFonts w:ascii="Times New Roman" w:hAnsi="Times New Roman" w:cs="Times New Roman"/>
                 <w:b/>
                 <w:bCs/>
                 <w:sz w:val="24"/>
                 <w:szCs w:val="24"/>
                 <w:lang w:val="en-US"/>
-                <w:rPrChange w:id="350" w:author="Guna Dermawan" w:date="2021-11-17T20:02:00Z">
+                <w:rPrChange w:id="368" w:author="Guna Dermawan" w:date="2021-11-17T20:02:00Z">
                   <w:rPr>
-                    <w:ins w:id="351" w:author="Guna Dermawan" w:date="2021-11-17T19:44:00Z"/>
+                    <w:ins w:id="369" w:author="Guna Dermawan" w:date="2021-11-17T19:44:00Z"/>
                     <w:rFonts w:ascii="Times New Roman" w:hAnsi="Times New Roman" w:cs="Times New Roman"/>
                     <w:sz w:val="24"/>
                     <w:szCs w:val="24"/>
@@ -6409,7 +8631,7 @@
               </w:rPr>
             </w:pPr>
             <w:proofErr w:type="spellStart"/>
-            <w:ins w:id="352" w:author="Guna Dermawan" w:date="2021-11-17T19:45:00Z">
+            <w:ins w:id="370" w:author="Guna Dermawan" w:date="2021-11-17T19:45:00Z">
               <w:r>
                 <w:rPr>
                   <w:rFonts w:ascii="Times New Roman" w:hAnsi="Times New Roman" w:cs="Times New Roman"/>
@@ -6418,7 +8640,7 @@
                   <w:sz w:val="24"/>
                   <w:szCs w:val="24"/>
                   <w:lang w:val="en-US"/>
-                  <w:rPrChange w:id="353" w:author="Guna Dermawan" w:date="2021-11-17T20:02:00Z">
+                  <w:rPrChange w:id="371" w:author="Guna Dermawan" w:date="2021-11-17T20:02:00Z">
                     <w:rPr>
                       <w:rFonts w:ascii="Times New Roman" w:hAnsi="Times New Roman" w:cs="Times New Roman"/>
                       <w:sz w:val="24"/>
@@ -6438,7 +8660,7 @@
                   <w:sz w:val="24"/>
                   <w:szCs w:val="24"/>
                   <w:lang w:val="en-US"/>
-                  <w:rPrChange w:id="354" w:author="Guna Dermawan" w:date="2021-11-17T20:02:00Z">
+                  <w:rPrChange w:id="372" w:author="Guna Dermawan" w:date="2021-11-17T20:02:00Z">
                     <w:rPr>
                       <w:rFonts w:ascii="Times New Roman" w:hAnsi="Times New Roman" w:cs="Times New Roman"/>
                       <w:sz w:val="24"/>
@@ -6458,7 +8680,7 @@
                   <w:sz w:val="24"/>
                   <w:szCs w:val="24"/>
                   <w:lang w:val="en-US"/>
-                  <w:rPrChange w:id="355" w:author="Guna Dermawan" w:date="2021-11-17T20:02:00Z">
+                  <w:rPrChange w:id="373" w:author="Guna Dermawan" w:date="2021-11-17T20:02:00Z">
                     <w:rPr>
                       <w:rFonts w:ascii="Times New Roman" w:hAnsi="Times New Roman" w:cs="Times New Roman"/>
                       <w:sz w:val="24"/>
@@ -6478,7 +8700,7 @@
                   <w:sz w:val="24"/>
                   <w:szCs w:val="24"/>
                   <w:lang w:val="en-US"/>
-                  <w:rPrChange w:id="356" w:author="Guna Dermawan" w:date="2021-11-17T20:02:00Z">
+                  <w:rPrChange w:id="374" w:author="Guna Dermawan" w:date="2021-11-17T20:02:00Z">
                     <w:rPr>
                       <w:rFonts w:ascii="Times New Roman" w:hAnsi="Times New Roman" w:cs="Times New Roman"/>
                       <w:sz w:val="24"/>
@@ -6498,7 +8720,7 @@
                   <w:sz w:val="24"/>
                   <w:szCs w:val="24"/>
                   <w:lang w:val="en-US"/>
-                  <w:rPrChange w:id="357" w:author="Guna Dermawan" w:date="2021-11-17T20:02:00Z">
+                  <w:rPrChange w:id="375" w:author="Guna Dermawan" w:date="2021-11-17T20:02:00Z">
                     <w:rPr>
                       <w:rFonts w:ascii="Times New Roman" w:hAnsi="Times New Roman" w:cs="Times New Roman"/>
                       <w:sz w:val="24"/>
@@ -6518,7 +8740,7 @@
                   <w:sz w:val="24"/>
                   <w:szCs w:val="24"/>
                   <w:lang w:val="en-US"/>
-                  <w:rPrChange w:id="358" w:author="Guna Dermawan" w:date="2021-11-17T20:02:00Z">
+                  <w:rPrChange w:id="376" w:author="Guna Dermawan" w:date="2021-11-17T20:02:00Z">
                     <w:rPr>
                       <w:rFonts w:ascii="Times New Roman" w:hAnsi="Times New Roman" w:cs="Times New Roman"/>
                       <w:sz w:val="24"/>
@@ -6538,7 +8760,7 @@
                   <w:sz w:val="24"/>
                   <w:szCs w:val="24"/>
                   <w:lang w:val="en-US"/>
-                  <w:rPrChange w:id="359" w:author="Guna Dermawan" w:date="2021-11-17T20:02:00Z">
+                  <w:rPrChange w:id="377" w:author="Guna Dermawan" w:date="2021-11-17T20:02:00Z">
                     <w:rPr>
                       <w:rFonts w:ascii="Times New Roman" w:hAnsi="Times New Roman" w:cs="Times New Roman"/>
                       <w:sz w:val="24"/>
@@ -6563,16 +8785,16 @@
                 <w:tab w:val="left" w:pos="1344"/>
               </w:tabs>
               <w:rPr>
-                <w:ins w:id="360" w:author="Guna Dermawan" w:date="2021-11-17T19:44:00Z"/>
+                <w:ins w:id="378" w:author="Guna Dermawan" w:date="2021-11-17T19:44:00Z"/>
                 <w:rFonts w:ascii="Times New Roman" w:hAnsi="Times New Roman" w:cs="Times New Roman"/>
                 <w:b/>
                 <w:bCs/>
                 <w:sz w:val="24"/>
                 <w:szCs w:val="24"/>
                 <w:lang w:val="en-US"/>
-                <w:rPrChange w:id="361" w:author="Guna Dermawan" w:date="2021-11-17T20:02:00Z">
+                <w:rPrChange w:id="379" w:author="Guna Dermawan" w:date="2021-11-17T20:02:00Z">
                   <w:rPr>
-                    <w:ins w:id="362" w:author="Guna Dermawan" w:date="2021-11-17T19:44:00Z"/>
+                    <w:ins w:id="380" w:author="Guna Dermawan" w:date="2021-11-17T19:44:00Z"/>
                     <w:rFonts w:ascii="Times New Roman" w:hAnsi="Times New Roman" w:cs="Times New Roman"/>
                     <w:sz w:val="24"/>
                     <w:szCs w:val="24"/>
@@ -6581,7 +8803,7 @@
                 </w:rPrChange>
               </w:rPr>
             </w:pPr>
-            <w:ins w:id="363" w:author="Guna Dermawan" w:date="2021-11-17T19:46:00Z">
+            <w:ins w:id="381" w:author="Guna Dermawan" w:date="2021-11-17T19:46:00Z">
               <w:r>
                 <w:rPr>
                   <w:rFonts w:ascii="Times New Roman" w:hAnsi="Times New Roman" w:cs="Times New Roman"/>
@@ -6590,7 +8812,7 @@
                   <w:sz w:val="24"/>
                   <w:szCs w:val="24"/>
                   <w:lang w:val="en-US"/>
-                  <w:rPrChange w:id="364" w:author="Guna Dermawan" w:date="2021-11-17T20:02:00Z">
+                  <w:rPrChange w:id="382" w:author="Guna Dermawan" w:date="2021-11-17T20:02:00Z">
                     <w:rPr>
                       <w:rFonts w:ascii="Times New Roman" w:hAnsi="Times New Roman" w:cs="Times New Roman"/>
                       <w:sz w:val="24"/>
@@ -6614,16 +8836,16 @@
                 <w:tab w:val="left" w:pos="1344"/>
               </w:tabs>
               <w:rPr>
-                <w:ins w:id="365" w:author="Guna Dermawan" w:date="2021-11-17T19:44:00Z"/>
+                <w:ins w:id="383" w:author="Guna Dermawan" w:date="2021-11-17T19:44:00Z"/>
                 <w:rFonts w:ascii="Times New Roman" w:hAnsi="Times New Roman" w:cs="Times New Roman"/>
                 <w:b/>
                 <w:bCs/>
                 <w:sz w:val="24"/>
                 <w:szCs w:val="24"/>
                 <w:lang w:val="en-US"/>
-                <w:rPrChange w:id="366" w:author="Guna Dermawan" w:date="2021-11-17T20:02:00Z">
+                <w:rPrChange w:id="384" w:author="Guna Dermawan" w:date="2021-11-17T20:02:00Z">
                   <w:rPr>
-                    <w:ins w:id="367" w:author="Guna Dermawan" w:date="2021-11-17T19:44:00Z"/>
+                    <w:ins w:id="385" w:author="Guna Dermawan" w:date="2021-11-17T19:44:00Z"/>
                     <w:rFonts w:ascii="Times New Roman" w:hAnsi="Times New Roman" w:cs="Times New Roman"/>
                     <w:sz w:val="24"/>
                     <w:szCs w:val="24"/>
@@ -6632,7 +8854,7 @@
                 </w:rPrChange>
               </w:rPr>
             </w:pPr>
-            <w:ins w:id="368" w:author="Guna Dermawan" w:date="2021-11-17T19:46:00Z">
+            <w:ins w:id="386" w:author="Guna Dermawan" w:date="2021-11-17T19:46:00Z">
               <w:r>
                 <w:rPr>
                   <w:rFonts w:ascii="Times New Roman" w:hAnsi="Times New Roman" w:cs="Times New Roman"/>
@@ -6641,7 +8863,7 @@
                   <w:sz w:val="24"/>
                   <w:szCs w:val="24"/>
                   <w:lang w:val="en-US"/>
-                  <w:rPrChange w:id="369" w:author="Guna Dermawan" w:date="2021-11-17T20:02:00Z">
+                  <w:rPrChange w:id="387" w:author="Guna Dermawan" w:date="2021-11-17T20:02:00Z">
                     <w:rPr>
                       <w:rFonts w:ascii="Times New Roman" w:hAnsi="Times New Roman" w:cs="Times New Roman"/>
                       <w:sz w:val="24"/>
@@ -6653,7 +8875,7 @@
                 <w:t>2</w:t>
               </w:r>
             </w:ins>
-            <w:ins w:id="370" w:author="Guna Dermawan" w:date="2021-11-17T19:51:00Z">
+            <w:ins w:id="388" w:author="Guna Dermawan" w:date="2021-11-17T19:51:00Z">
               <w:r>
                 <w:rPr>
                   <w:rFonts w:ascii="Times New Roman" w:hAnsi="Times New Roman" w:cs="Times New Roman"/>
@@ -6662,7 +8884,7 @@
                   <w:sz w:val="24"/>
                   <w:szCs w:val="24"/>
                   <w:lang w:val="en-US"/>
-                  <w:rPrChange w:id="371" w:author="Guna Dermawan" w:date="2021-11-17T20:02:00Z">
+                  <w:rPrChange w:id="389" w:author="Guna Dermawan" w:date="2021-11-17T20:02:00Z">
                     <w:rPr>
                       <w:rFonts w:ascii="Times New Roman" w:hAnsi="Times New Roman" w:cs="Times New Roman"/>
                       <w:sz w:val="24"/>
@@ -6674,7 +8896,7 @@
                 <w:t>7</w:t>
               </w:r>
             </w:ins>
-            <w:ins w:id="372" w:author="Guna Dermawan" w:date="2021-11-17T19:46:00Z">
+            <w:ins w:id="390" w:author="Guna Dermawan" w:date="2021-11-17T19:46:00Z">
               <w:r>
                 <w:rPr>
                   <w:rFonts w:ascii="Times New Roman" w:hAnsi="Times New Roman" w:cs="Times New Roman"/>
@@ -6683,7 +8905,7 @@
                   <w:sz w:val="24"/>
                   <w:szCs w:val="24"/>
                   <w:lang w:val="en-US"/>
-                  <w:rPrChange w:id="373" w:author="Guna Dermawan" w:date="2021-11-17T20:02:00Z">
+                  <w:rPrChange w:id="391" w:author="Guna Dermawan" w:date="2021-11-17T20:02:00Z">
                     <w:rPr>
                       <w:rFonts w:ascii="Times New Roman" w:hAnsi="Times New Roman" w:cs="Times New Roman"/>
                       <w:sz w:val="24"/>
@@ -6708,16 +8930,16 @@
                 <w:tab w:val="left" w:pos="1344"/>
               </w:tabs>
               <w:rPr>
-                <w:ins w:id="374" w:author="Guna Dermawan" w:date="2021-11-17T19:44:00Z"/>
+                <w:ins w:id="392" w:author="Guna Dermawan" w:date="2021-11-17T19:44:00Z"/>
                 <w:rFonts w:ascii="Times New Roman" w:hAnsi="Times New Roman" w:cs="Times New Roman"/>
                 <w:b/>
                 <w:bCs/>
                 <w:sz w:val="24"/>
                 <w:szCs w:val="24"/>
                 <w:lang w:val="en-US"/>
-                <w:rPrChange w:id="375" w:author="Guna Dermawan" w:date="2021-11-17T20:02:00Z">
+                <w:rPrChange w:id="393" w:author="Guna Dermawan" w:date="2021-11-17T20:02:00Z">
                   <w:rPr>
-                    <w:ins w:id="376" w:author="Guna Dermawan" w:date="2021-11-17T19:44:00Z"/>
+                    <w:ins w:id="394" w:author="Guna Dermawan" w:date="2021-11-17T19:44:00Z"/>
                     <w:rFonts w:ascii="Times New Roman" w:hAnsi="Times New Roman" w:cs="Times New Roman"/>
                     <w:sz w:val="24"/>
                     <w:szCs w:val="24"/>
@@ -6726,7 +8948,7 @@
                 </w:rPrChange>
               </w:rPr>
             </w:pPr>
-            <w:ins w:id="377" w:author="Guna Dermawan" w:date="2021-11-17T19:50:00Z">
+            <w:ins w:id="395" w:author="Guna Dermawan" w:date="2021-11-17T19:50:00Z">
               <w:r>
                 <w:rPr>
                   <w:rFonts w:ascii="Times New Roman" w:hAnsi="Times New Roman" w:cs="Times New Roman"/>
@@ -6735,7 +8957,7 @@
                   <w:sz w:val="24"/>
                   <w:szCs w:val="24"/>
                   <w:lang w:val="en-US"/>
-                  <w:rPrChange w:id="378" w:author="Guna Dermawan" w:date="2021-11-17T20:02:00Z">
+                  <w:rPrChange w:id="396" w:author="Guna Dermawan" w:date="2021-11-17T20:02:00Z">
                     <w:rPr>
                       <w:rFonts w:ascii="Times New Roman" w:hAnsi="Times New Roman" w:cs="Times New Roman"/>
                       <w:sz w:val="24"/>
@@ -6747,7 +8969,7 @@
                 <w:t>1</w:t>
               </w:r>
             </w:ins>
-            <w:ins w:id="379" w:author="Guna Dermawan" w:date="2021-11-17T19:52:00Z">
+            <w:ins w:id="397" w:author="Guna Dermawan" w:date="2021-11-17T19:52:00Z">
               <w:r>
                 <w:rPr>
                   <w:rFonts w:ascii="Times New Roman" w:hAnsi="Times New Roman" w:cs="Times New Roman"/>
@@ -6756,7 +8978,7 @@
                   <w:sz w:val="24"/>
                   <w:szCs w:val="24"/>
                   <w:lang w:val="en-US"/>
-                  <w:rPrChange w:id="380" w:author="Guna Dermawan" w:date="2021-11-17T20:02:00Z">
+                  <w:rPrChange w:id="398" w:author="Guna Dermawan" w:date="2021-11-17T20:02:00Z">
                     <w:rPr>
                       <w:rFonts w:ascii="Times New Roman" w:hAnsi="Times New Roman" w:cs="Times New Roman"/>
                       <w:sz w:val="24"/>
@@ -6768,7 +8990,7 @@
                 <w:t>0</w:t>
               </w:r>
             </w:ins>
-            <w:ins w:id="381" w:author="Guna Dermawan" w:date="2021-11-17T19:50:00Z">
+            <w:ins w:id="399" w:author="Guna Dermawan" w:date="2021-11-17T19:50:00Z">
               <w:r>
                 <w:rPr>
                   <w:rFonts w:ascii="Times New Roman" w:hAnsi="Times New Roman" w:cs="Times New Roman"/>
@@ -6777,7 +8999,7 @@
                   <w:sz w:val="24"/>
                   <w:szCs w:val="24"/>
                   <w:lang w:val="en-US"/>
-                  <w:rPrChange w:id="382" w:author="Guna Dermawan" w:date="2021-11-17T20:02:00Z">
+                  <w:rPrChange w:id="400" w:author="Guna Dermawan" w:date="2021-11-17T20:02:00Z">
                     <w:rPr>
                       <w:rFonts w:ascii="Times New Roman" w:hAnsi="Times New Roman" w:cs="Times New Roman"/>
                       <w:sz w:val="24"/>
@@ -6786,7 +9008,47 @@
                     </w:rPr>
                   </w:rPrChange>
                 </w:rPr>
-                <w:t xml:space="preserve"> Desember 2021</w:t>
+                <w:t xml:space="preserve"> </w:t>
+              </w:r>
+              <w:proofErr w:type="spellStart"/>
+              <w:r>
+                <w:rPr>
+                  <w:rFonts w:ascii="Times New Roman" w:hAnsi="Times New Roman" w:cs="Times New Roman"/>
+                  <w:b/>
+                  <w:bCs/>
+                  <w:sz w:val="24"/>
+                  <w:szCs w:val="24"/>
+                  <w:lang w:val="en-US"/>
+                  <w:rPrChange w:id="401" w:author="Guna Dermawan" w:date="2021-11-17T20:02:00Z">
+                    <w:rPr>
+                      <w:rFonts w:ascii="Times New Roman" w:hAnsi="Times New Roman" w:cs="Times New Roman"/>
+                      <w:sz w:val="24"/>
+                      <w:szCs w:val="24"/>
+                      <w:lang w:val="en-US"/>
+                    </w:rPr>
+                  </w:rPrChange>
+                </w:rPr>
+                <w:t>Desember</w:t>
+              </w:r>
+              <w:proofErr w:type="spellEnd"/>
+              <w:r>
+                <w:rPr>
+                  <w:rFonts w:ascii="Times New Roman" w:hAnsi="Times New Roman" w:cs="Times New Roman"/>
+                  <w:b/>
+                  <w:bCs/>
+                  <w:sz w:val="24"/>
+                  <w:szCs w:val="24"/>
+                  <w:lang w:val="en-US"/>
+                  <w:rPrChange w:id="402" w:author="Guna Dermawan" w:date="2021-11-17T20:02:00Z">
+                    <w:rPr>
+                      <w:rFonts w:ascii="Times New Roman" w:hAnsi="Times New Roman" w:cs="Times New Roman"/>
+                      <w:sz w:val="24"/>
+                      <w:szCs w:val="24"/>
+                      <w:lang w:val="en-US"/>
+                    </w:rPr>
+                  </w:rPrChange>
+                </w:rPr>
+                <w:t xml:space="preserve"> 2021</w:t>
               </w:r>
             </w:ins>
           </w:p>
@@ -6794,7 +9056,7 @@
       </w:tr>
       <w:tr>
         <w:trPr>
-          <w:ins w:id="383" w:author="Guna Dermawan" w:date="2021-11-17T19:44:00Z"/>
+          <w:ins w:id="403" w:author="Guna Dermawan" w:date="2021-11-17T19:44:00Z"/>
         </w:trPr>
         <w:tc>
           <w:tcPr>
@@ -6806,14 +9068,14 @@
                 <w:tab w:val="left" w:pos="1344"/>
               </w:tabs>
               <w:rPr>
-                <w:ins w:id="384" w:author="Guna Dermawan" w:date="2021-11-17T19:44:00Z"/>
+                <w:ins w:id="404" w:author="Guna Dermawan" w:date="2021-11-17T19:44:00Z"/>
                 <w:rFonts w:ascii="Times New Roman" w:hAnsi="Times New Roman" w:cs="Times New Roman"/>
                 <w:sz w:val="24"/>
                 <w:szCs w:val="24"/>
                 <w:lang w:val="en-US"/>
               </w:rPr>
             </w:pPr>
-            <w:ins w:id="385" w:author="Guna Dermawan" w:date="2021-11-17T19:52:00Z">
+            <w:ins w:id="405" w:author="Guna Dermawan" w:date="2021-11-17T19:52:00Z">
               <w:r>
                 <w:rPr>
                   <w:rFonts w:ascii="Times New Roman" w:hAnsi="Times New Roman" w:cs="Times New Roman"/>
@@ -6836,7 +9098,7 @@
                 <w:tab w:val="left" w:pos="1344"/>
               </w:tabs>
               <w:rPr>
-                <w:ins w:id="386" w:author="Guna Dermawan" w:date="2021-11-17T19:44:00Z"/>
+                <w:ins w:id="406" w:author="Guna Dermawan" w:date="2021-11-17T19:44:00Z"/>
                 <w:rFonts w:ascii="Times New Roman" w:hAnsi="Times New Roman" w:cs="Times New Roman"/>
                 <w:sz w:val="24"/>
                 <w:szCs w:val="24"/>
@@ -6844,7 +9106,7 @@
               </w:rPr>
             </w:pPr>
             <w:proofErr w:type="spellStart"/>
-            <w:ins w:id="387" w:author="Guna Dermawan" w:date="2021-11-17T19:52:00Z">
+            <w:ins w:id="407" w:author="Guna Dermawan" w:date="2021-11-17T19:52:00Z">
               <w:r>
                 <w:rPr>
                   <w:rFonts w:ascii="Times New Roman" w:hAnsi="Times New Roman" w:cs="Times New Roman"/>
@@ -6877,14 +9139,14 @@
                 <w:tab w:val="left" w:pos="1344"/>
               </w:tabs>
               <w:rPr>
-                <w:ins w:id="388" w:author="Guna Dermawan" w:date="2021-11-17T19:44:00Z"/>
+                <w:ins w:id="408" w:author="Guna Dermawan" w:date="2021-11-17T19:44:00Z"/>
                 <w:rFonts w:ascii="Times New Roman" w:hAnsi="Times New Roman" w:cs="Times New Roman"/>
                 <w:sz w:val="24"/>
                 <w:szCs w:val="24"/>
                 <w:lang w:val="en-US"/>
               </w:rPr>
             </w:pPr>
-            <w:ins w:id="389" w:author="Guna Dermawan" w:date="2021-11-17T19:52:00Z">
+            <w:ins w:id="409" w:author="Guna Dermawan" w:date="2021-11-17T19:52:00Z">
               <w:r>
                 <w:rPr>
                   <w:rFonts w:ascii="Times New Roman" w:hAnsi="Times New Roman" w:cs="Times New Roman"/>
@@ -6907,14 +9169,14 @@
                 <w:tab w:val="left" w:pos="1344"/>
               </w:tabs>
               <w:rPr>
-                <w:ins w:id="390" w:author="Guna Dermawan" w:date="2021-11-17T19:44:00Z"/>
+                <w:ins w:id="410" w:author="Guna Dermawan" w:date="2021-11-17T19:44:00Z"/>
                 <w:rFonts w:ascii="Times New Roman" w:hAnsi="Times New Roman" w:cs="Times New Roman"/>
                 <w:sz w:val="24"/>
                 <w:szCs w:val="24"/>
                 <w:lang w:val="en-US"/>
               </w:rPr>
             </w:pPr>
-            <w:ins w:id="391" w:author="Guna Dermawan" w:date="2021-11-17T19:52:00Z">
+            <w:ins w:id="411" w:author="Guna Dermawan" w:date="2021-11-17T19:52:00Z">
               <w:r>
                 <w:rPr>
                   <w:rFonts w:ascii="Times New Roman" w:hAnsi="Times New Roman" w:cs="Times New Roman"/>
@@ -6938,14 +9200,14 @@
                 <w:tab w:val="left" w:pos="1344"/>
               </w:tabs>
               <w:rPr>
-                <w:ins w:id="392" w:author="Guna Dermawan" w:date="2021-11-17T19:44:00Z"/>
+                <w:ins w:id="412" w:author="Guna Dermawan" w:date="2021-11-17T19:44:00Z"/>
                 <w:rFonts w:ascii="Times New Roman" w:hAnsi="Times New Roman" w:cs="Times New Roman"/>
                 <w:sz w:val="24"/>
                 <w:szCs w:val="24"/>
                 <w:lang w:val="en-US"/>
               </w:rPr>
             </w:pPr>
-            <w:ins w:id="393" w:author="Guna Dermawan" w:date="2021-11-17T19:52:00Z">
+            <w:ins w:id="413" w:author="Guna Dermawan" w:date="2021-11-17T19:52:00Z">
               <w:r>
                 <w:rPr>
                   <w:rFonts w:ascii="Times New Roman" w:hAnsi="Times New Roman" w:cs="Times New Roman"/>
@@ -6956,7 +9218,7 @@
                 <w:t>28 November 20</w:t>
               </w:r>
             </w:ins>
-            <w:ins w:id="394" w:author="Guna Dermawan" w:date="2021-11-17T19:53:00Z">
+            <w:ins w:id="414" w:author="Guna Dermawan" w:date="2021-11-17T19:53:00Z">
               <w:r>
                 <w:rPr>
                   <w:rFonts w:ascii="Times New Roman" w:hAnsi="Times New Roman" w:cs="Times New Roman"/>
@@ -6972,7 +9234,7 @@
       </w:tr>
       <w:tr>
         <w:trPr>
-          <w:ins w:id="395" w:author="Guna Dermawan" w:date="2021-11-17T19:44:00Z"/>
+          <w:ins w:id="415" w:author="Guna Dermawan" w:date="2021-11-17T19:44:00Z"/>
         </w:trPr>
         <w:tc>
           <w:tcPr>
@@ -6984,14 +9246,14 @@
                 <w:tab w:val="left" w:pos="1344"/>
               </w:tabs>
               <w:rPr>
-                <w:ins w:id="396" w:author="Guna Dermawan" w:date="2021-11-17T19:44:00Z"/>
+                <w:ins w:id="416" w:author="Guna Dermawan" w:date="2021-11-17T19:44:00Z"/>
                 <w:rFonts w:ascii="Times New Roman" w:hAnsi="Times New Roman" w:cs="Times New Roman"/>
                 <w:sz w:val="24"/>
                 <w:szCs w:val="24"/>
                 <w:lang w:val="en-US"/>
               </w:rPr>
             </w:pPr>
-            <w:ins w:id="397" w:author="Guna Dermawan" w:date="2021-11-17T19:53:00Z">
+            <w:ins w:id="417" w:author="Guna Dermawan" w:date="2021-11-17T19:53:00Z">
               <w:r>
                 <w:rPr>
                   <w:rFonts w:ascii="Times New Roman" w:hAnsi="Times New Roman" w:cs="Times New Roman"/>
@@ -7014,7 +9276,7 @@
                 <w:tab w:val="left" w:pos="1344"/>
               </w:tabs>
               <w:rPr>
-                <w:ins w:id="398" w:author="Guna Dermawan" w:date="2021-11-17T19:44:00Z"/>
+                <w:ins w:id="418" w:author="Guna Dermawan" w:date="2021-11-17T19:44:00Z"/>
                 <w:rFonts w:ascii="Times New Roman" w:hAnsi="Times New Roman" w:cs="Times New Roman"/>
                 <w:sz w:val="24"/>
                 <w:szCs w:val="24"/>
@@ -7022,7 +9284,7 @@
               </w:rPr>
             </w:pPr>
             <w:proofErr w:type="spellStart"/>
-            <w:ins w:id="399" w:author="Guna Dermawan" w:date="2021-11-17T19:53:00Z">
+            <w:ins w:id="419" w:author="Guna Dermawan" w:date="2021-11-17T19:53:00Z">
               <w:r>
                 <w:rPr>
                   <w:rFonts w:ascii="Times New Roman" w:hAnsi="Times New Roman" w:cs="Times New Roman"/>
@@ -7086,14 +9348,14 @@
                 <w:tab w:val="left" w:pos="1344"/>
               </w:tabs>
               <w:rPr>
-                <w:ins w:id="400" w:author="Guna Dermawan" w:date="2021-11-17T19:44:00Z"/>
+                <w:ins w:id="420" w:author="Guna Dermawan" w:date="2021-11-17T19:44:00Z"/>
                 <w:rFonts w:ascii="Times New Roman" w:hAnsi="Times New Roman" w:cs="Times New Roman"/>
                 <w:sz w:val="24"/>
                 <w:szCs w:val="24"/>
                 <w:lang w:val="en-US"/>
               </w:rPr>
             </w:pPr>
-            <w:ins w:id="401" w:author="Guna Dermawan" w:date="2021-11-17T19:53:00Z">
+            <w:ins w:id="421" w:author="Guna Dermawan" w:date="2021-11-17T19:53:00Z">
               <w:r>
                 <w:rPr>
                   <w:rFonts w:ascii="Times New Roman" w:hAnsi="Times New Roman" w:cs="Times New Roman"/>
@@ -7116,14 +9378,14 @@
                 <w:tab w:val="left" w:pos="1344"/>
               </w:tabs>
               <w:rPr>
-                <w:ins w:id="402" w:author="Guna Dermawan" w:date="2021-11-17T19:53:00Z"/>
+                <w:ins w:id="422" w:author="Guna Dermawan" w:date="2021-11-17T19:53:00Z"/>
                 <w:rFonts w:ascii="Times New Roman" w:hAnsi="Times New Roman" w:cs="Times New Roman"/>
                 <w:sz w:val="24"/>
                 <w:szCs w:val="24"/>
                 <w:lang w:val="en-US"/>
               </w:rPr>
             </w:pPr>
-            <w:ins w:id="403" w:author="Guna Dermawan" w:date="2021-11-17T19:53:00Z">
+            <w:ins w:id="423" w:author="Guna Dermawan" w:date="2021-11-17T19:53:00Z">
               <w:r>
                 <w:rPr>
                   <w:rFonts w:ascii="Times New Roman" w:hAnsi="Times New Roman" w:cs="Times New Roman"/>
@@ -7134,7 +9396,7 @@
                 <w:t>2</w:t>
               </w:r>
             </w:ins>
-            <w:ins w:id="404" w:author="Guna Dermawan" w:date="2021-11-17T19:54:00Z">
+            <w:ins w:id="424" w:author="Guna Dermawan" w:date="2021-11-17T19:54:00Z">
               <w:r>
                 <w:rPr>
                   <w:rFonts w:ascii="Times New Roman" w:hAnsi="Times New Roman" w:cs="Times New Roman"/>
@@ -7145,7 +9407,7 @@
                 <w:t>9</w:t>
               </w:r>
             </w:ins>
-            <w:ins w:id="405" w:author="Guna Dermawan" w:date="2021-11-17T19:53:00Z">
+            <w:ins w:id="425" w:author="Guna Dermawan" w:date="2021-11-17T19:53:00Z">
               <w:r>
                 <w:rPr>
                   <w:rFonts w:ascii="Times New Roman" w:hAnsi="Times New Roman" w:cs="Times New Roman"/>
@@ -7163,14 +9425,14 @@
                 <w:tab w:val="left" w:pos="1344"/>
               </w:tabs>
               <w:rPr>
-                <w:ins w:id="406" w:author="Guna Dermawan" w:date="2021-11-17T19:44:00Z"/>
+                <w:ins w:id="426" w:author="Guna Dermawan" w:date="2021-11-17T19:44:00Z"/>
                 <w:rFonts w:ascii="Times New Roman" w:hAnsi="Times New Roman" w:cs="Times New Roman"/>
                 <w:sz w:val="24"/>
                 <w:szCs w:val="24"/>
                 <w:lang w:val="en-US"/>
               </w:rPr>
             </w:pPr>
-            <w:ins w:id="407" w:author="Guna Dermawan" w:date="2021-11-17T19:53:00Z">
+            <w:ins w:id="427" w:author="Guna Dermawan" w:date="2021-11-17T19:53:00Z">
               <w:r>
                 <w:rPr>
                   <w:rFonts w:ascii="Times New Roman" w:hAnsi="Times New Roman" w:cs="Times New Roman"/>
@@ -7194,14 +9456,14 @@
                 <w:tab w:val="left" w:pos="1344"/>
               </w:tabs>
               <w:rPr>
-                <w:ins w:id="408" w:author="Guna Dermawan" w:date="2021-11-17T19:44:00Z"/>
+                <w:ins w:id="428" w:author="Guna Dermawan" w:date="2021-11-17T19:44:00Z"/>
                 <w:rFonts w:ascii="Times New Roman" w:hAnsi="Times New Roman" w:cs="Times New Roman"/>
                 <w:sz w:val="24"/>
                 <w:szCs w:val="24"/>
                 <w:lang w:val="en-US"/>
               </w:rPr>
             </w:pPr>
-            <w:ins w:id="409" w:author="Guna Dermawan" w:date="2021-11-17T19:54:00Z">
+            <w:ins w:id="429" w:author="Guna Dermawan" w:date="2021-11-17T19:54:00Z">
               <w:r>
                 <w:rPr>
                   <w:rFonts w:ascii="Times New Roman" w:hAnsi="Times New Roman" w:cs="Times New Roman"/>
@@ -7237,7 +9499,7 @@
       </w:tr>
       <w:tr>
         <w:trPr>
-          <w:ins w:id="410" w:author="Guna Dermawan" w:date="2021-11-17T19:44:00Z"/>
+          <w:ins w:id="430" w:author="Guna Dermawan" w:date="2021-11-17T19:44:00Z"/>
         </w:trPr>
         <w:tc>
           <w:tcPr>
@@ -7249,14 +9511,14 @@
                 <w:tab w:val="left" w:pos="1344"/>
               </w:tabs>
               <w:rPr>
-                <w:ins w:id="411" w:author="Guna Dermawan" w:date="2021-11-17T19:44:00Z"/>
+                <w:ins w:id="431" w:author="Guna Dermawan" w:date="2021-11-17T19:44:00Z"/>
                 <w:rFonts w:ascii="Times New Roman" w:hAnsi="Times New Roman" w:cs="Times New Roman"/>
                 <w:sz w:val="24"/>
                 <w:szCs w:val="24"/>
                 <w:lang w:val="en-US"/>
               </w:rPr>
             </w:pPr>
-            <w:ins w:id="412" w:author="Guna Dermawan" w:date="2021-11-17T19:54:00Z">
+            <w:ins w:id="432" w:author="Guna Dermawan" w:date="2021-11-17T19:54:00Z">
               <w:r>
                 <w:rPr>
                   <w:rFonts w:ascii="Times New Roman" w:hAnsi="Times New Roman" w:cs="Times New Roman"/>
@@ -7279,7 +9541,7 @@
                 <w:tab w:val="left" w:pos="1344"/>
               </w:tabs>
               <w:rPr>
-                <w:ins w:id="413" w:author="Guna Dermawan" w:date="2021-11-17T19:44:00Z"/>
+                <w:ins w:id="433" w:author="Guna Dermawan" w:date="2021-11-17T19:44:00Z"/>
                 <w:rFonts w:ascii="Times New Roman" w:hAnsi="Times New Roman" w:cs="Times New Roman"/>
                 <w:sz w:val="24"/>
                 <w:szCs w:val="24"/>
@@ -7287,7 +9549,7 @@
               </w:rPr>
             </w:pPr>
             <w:proofErr w:type="spellStart"/>
-            <w:ins w:id="414" w:author="Guna Dermawan" w:date="2021-11-17T19:54:00Z">
+            <w:ins w:id="434" w:author="Guna Dermawan" w:date="2021-11-17T19:54:00Z">
               <w:r>
                 <w:rPr>
                   <w:rFonts w:ascii="Times New Roman" w:hAnsi="Times New Roman" w:cs="Times New Roman"/>
@@ -7320,14 +9582,14 @@
                 <w:tab w:val="left" w:pos="1344"/>
               </w:tabs>
               <w:rPr>
-                <w:ins w:id="415" w:author="Guna Dermawan" w:date="2021-11-17T19:44:00Z"/>
+                <w:ins w:id="435" w:author="Guna Dermawan" w:date="2021-11-17T19:44:00Z"/>
                 <w:rFonts w:ascii="Times New Roman" w:hAnsi="Times New Roman" w:cs="Times New Roman"/>
                 <w:sz w:val="24"/>
                 <w:szCs w:val="24"/>
                 <w:lang w:val="en-US"/>
               </w:rPr>
             </w:pPr>
-            <w:ins w:id="416" w:author="Guna Dermawan" w:date="2021-11-17T19:54:00Z">
+            <w:ins w:id="436" w:author="Guna Dermawan" w:date="2021-11-17T19:54:00Z">
               <w:r>
                 <w:rPr>
                   <w:rFonts w:ascii="Times New Roman" w:hAnsi="Times New Roman" w:cs="Times New Roman"/>
@@ -7350,14 +9612,14 @@
                 <w:tab w:val="left" w:pos="1344"/>
               </w:tabs>
               <w:rPr>
-                <w:ins w:id="417" w:author="Guna Dermawan" w:date="2021-11-17T19:44:00Z"/>
+                <w:ins w:id="437" w:author="Guna Dermawan" w:date="2021-11-17T19:44:00Z"/>
                 <w:rFonts w:ascii="Times New Roman" w:hAnsi="Times New Roman" w:cs="Times New Roman"/>
                 <w:sz w:val="24"/>
                 <w:szCs w:val="24"/>
                 <w:lang w:val="en-US"/>
               </w:rPr>
             </w:pPr>
-            <w:ins w:id="418" w:author="Guna Dermawan" w:date="2021-11-17T19:54:00Z">
+            <w:ins w:id="438" w:author="Guna Dermawan" w:date="2021-11-17T19:54:00Z">
               <w:r>
                 <w:rPr>
                   <w:rFonts w:ascii="Times New Roman" w:hAnsi="Times New Roman" w:cs="Times New Roman"/>
@@ -7401,14 +9663,14 @@
                 <w:tab w:val="left" w:pos="1344"/>
               </w:tabs>
               <w:rPr>
-                <w:ins w:id="419" w:author="Guna Dermawan" w:date="2021-11-17T19:44:00Z"/>
+                <w:ins w:id="439" w:author="Guna Dermawan" w:date="2021-11-17T19:44:00Z"/>
                 <w:rFonts w:ascii="Times New Roman" w:hAnsi="Times New Roman" w:cs="Times New Roman"/>
                 <w:sz w:val="24"/>
                 <w:szCs w:val="24"/>
                 <w:lang w:val="en-US"/>
               </w:rPr>
             </w:pPr>
-            <w:ins w:id="420" w:author="Guna Dermawan" w:date="2021-11-17T19:54:00Z">
+            <w:ins w:id="440" w:author="Guna Dermawan" w:date="2021-11-17T19:54:00Z">
               <w:r>
                 <w:rPr>
                   <w:rFonts w:ascii="Times New Roman" w:hAnsi="Times New Roman" w:cs="Times New Roman"/>
@@ -7429,7 +9691,7 @@
                 <w:t>D</w:t>
               </w:r>
             </w:ins>
-            <w:ins w:id="421" w:author="Guna Dermawan" w:date="2021-11-17T19:55:00Z">
+            <w:ins w:id="441" w:author="Guna Dermawan" w:date="2021-11-17T19:55:00Z">
               <w:r>
                 <w:rPr>
                   <w:rFonts w:ascii="Times New Roman" w:hAnsi="Times New Roman" w:cs="Times New Roman"/>
@@ -7455,7 +9717,7 @@
       </w:tr>
       <w:tr>
         <w:trPr>
-          <w:ins w:id="422" w:author="Guna Dermawan" w:date="2021-11-17T19:44:00Z"/>
+          <w:ins w:id="442" w:author="Guna Dermawan" w:date="2021-11-17T19:44:00Z"/>
         </w:trPr>
         <w:tc>
           <w:tcPr>
@@ -7467,14 +9729,14 @@
                 <w:tab w:val="left" w:pos="1344"/>
               </w:tabs>
               <w:rPr>
-                <w:ins w:id="423" w:author="Guna Dermawan" w:date="2021-11-17T19:44:00Z"/>
+                <w:ins w:id="443" w:author="Guna Dermawan" w:date="2021-11-17T19:44:00Z"/>
                 <w:rFonts w:ascii="Times New Roman" w:hAnsi="Times New Roman" w:cs="Times New Roman"/>
                 <w:sz w:val="24"/>
                 <w:szCs w:val="24"/>
                 <w:lang w:val="en-US"/>
               </w:rPr>
             </w:pPr>
-            <w:ins w:id="424" w:author="Guna Dermawan" w:date="2021-11-17T19:55:00Z">
+            <w:ins w:id="444" w:author="Guna Dermawan" w:date="2021-11-17T19:55:00Z">
               <w:r>
                 <w:rPr>
                   <w:rFonts w:ascii="Times New Roman" w:hAnsi="Times New Roman" w:cs="Times New Roman"/>
@@ -7497,7 +9759,7 @@
                 <w:tab w:val="left" w:pos="1344"/>
               </w:tabs>
               <w:rPr>
-                <w:ins w:id="425" w:author="Guna Dermawan" w:date="2021-11-17T19:44:00Z"/>
+                <w:ins w:id="445" w:author="Guna Dermawan" w:date="2021-11-17T19:44:00Z"/>
                 <w:rFonts w:ascii="Times New Roman" w:hAnsi="Times New Roman" w:cs="Times New Roman"/>
                 <w:sz w:val="24"/>
                 <w:szCs w:val="24"/>
@@ -7505,7 +9767,7 @@
               </w:rPr>
             </w:pPr>
             <w:proofErr w:type="spellStart"/>
-            <w:ins w:id="426" w:author="Guna Dermawan" w:date="2021-11-17T19:55:00Z">
+            <w:ins w:id="446" w:author="Guna Dermawan" w:date="2021-11-17T19:55:00Z">
               <w:r>
                 <w:rPr>
                   <w:rFonts w:ascii="Times New Roman" w:hAnsi="Times New Roman" w:cs="Times New Roman"/>
@@ -7569,14 +9831,14 @@
                 <w:tab w:val="left" w:pos="1344"/>
               </w:tabs>
               <w:rPr>
-                <w:ins w:id="427" w:author="Guna Dermawan" w:date="2021-11-17T19:44:00Z"/>
+                <w:ins w:id="447" w:author="Guna Dermawan" w:date="2021-11-17T19:44:00Z"/>
                 <w:rFonts w:ascii="Times New Roman" w:hAnsi="Times New Roman" w:cs="Times New Roman"/>
                 <w:sz w:val="24"/>
                 <w:szCs w:val="24"/>
                 <w:lang w:val="en-US"/>
               </w:rPr>
             </w:pPr>
-            <w:ins w:id="428" w:author="Guna Dermawan" w:date="2021-11-17T19:55:00Z">
+            <w:ins w:id="448" w:author="Guna Dermawan" w:date="2021-11-17T19:55:00Z">
               <w:r>
                 <w:rPr>
                   <w:rFonts w:ascii="Times New Roman" w:hAnsi="Times New Roman" w:cs="Times New Roman"/>
@@ -7599,14 +9861,14 @@
                 <w:tab w:val="left" w:pos="1344"/>
               </w:tabs>
               <w:rPr>
-                <w:ins w:id="429" w:author="Guna Dermawan" w:date="2021-11-17T19:44:00Z"/>
+                <w:ins w:id="449" w:author="Guna Dermawan" w:date="2021-11-17T19:44:00Z"/>
                 <w:rFonts w:ascii="Times New Roman" w:hAnsi="Times New Roman" w:cs="Times New Roman"/>
                 <w:sz w:val="24"/>
                 <w:szCs w:val="24"/>
                 <w:lang w:val="en-US"/>
               </w:rPr>
             </w:pPr>
-            <w:ins w:id="430" w:author="Guna Dermawan" w:date="2021-11-17T19:55:00Z">
+            <w:ins w:id="450" w:author="Guna Dermawan" w:date="2021-11-17T19:55:00Z">
               <w:r>
                 <w:rPr>
                   <w:rFonts w:ascii="Times New Roman" w:hAnsi="Times New Roman" w:cs="Times New Roman"/>
@@ -7650,14 +9912,14 @@
                 <w:tab w:val="left" w:pos="1344"/>
               </w:tabs>
               <w:rPr>
-                <w:ins w:id="431" w:author="Guna Dermawan" w:date="2021-11-17T19:44:00Z"/>
+                <w:ins w:id="451" w:author="Guna Dermawan" w:date="2021-11-17T19:44:00Z"/>
                 <w:rFonts w:ascii="Times New Roman" w:hAnsi="Times New Roman" w:cs="Times New Roman"/>
                 <w:sz w:val="24"/>
                 <w:szCs w:val="24"/>
                 <w:lang w:val="en-US"/>
               </w:rPr>
             </w:pPr>
-            <w:ins w:id="432" w:author="Guna Dermawan" w:date="2021-11-17T19:55:00Z">
+            <w:ins w:id="452" w:author="Guna Dermawan" w:date="2021-11-17T19:55:00Z">
               <w:r>
                 <w:rPr>
                   <w:rFonts w:ascii="Times New Roman" w:hAnsi="Times New Roman" w:cs="Times New Roman"/>
@@ -7693,7 +9955,7 @@
       </w:tr>
       <w:tr>
         <w:trPr>
-          <w:ins w:id="433" w:author="Guna Dermawan" w:date="2021-11-17T19:56:00Z"/>
+          <w:ins w:id="453" w:author="Guna Dermawan" w:date="2021-11-17T19:56:00Z"/>
         </w:trPr>
         <w:tc>
           <w:tcPr>
@@ -7705,16 +9967,16 @@
                 <w:tab w:val="left" w:pos="1344"/>
               </w:tabs>
               <w:rPr>
-                <w:ins w:id="434" w:author="Guna Dermawan" w:date="2021-11-17T19:56:00Z"/>
+                <w:ins w:id="454" w:author="Guna Dermawan" w:date="2021-11-17T19:56:00Z"/>
                 <w:rFonts w:ascii="Times New Roman" w:hAnsi="Times New Roman" w:cs="Times New Roman"/>
                 <w:b/>
                 <w:bCs/>
                 <w:sz w:val="24"/>
                 <w:szCs w:val="24"/>
                 <w:lang w:val="en-US"/>
-                <w:rPrChange w:id="435" w:author="Guna Dermawan" w:date="2021-11-17T20:02:00Z">
+                <w:rPrChange w:id="455" w:author="Guna Dermawan" w:date="2021-11-17T20:02:00Z">
                   <w:rPr>
-                    <w:ins w:id="436" w:author="Guna Dermawan" w:date="2021-11-17T19:56:00Z"/>
+                    <w:ins w:id="456" w:author="Guna Dermawan" w:date="2021-11-17T19:56:00Z"/>
                     <w:rFonts w:ascii="Times New Roman" w:hAnsi="Times New Roman" w:cs="Times New Roman"/>
                     <w:sz w:val="24"/>
                     <w:szCs w:val="24"/>
@@ -7723,7 +9985,7 @@
                 </w:rPrChange>
               </w:rPr>
             </w:pPr>
-            <w:ins w:id="437" w:author="Guna Dermawan" w:date="2021-11-17T19:56:00Z">
+            <w:ins w:id="457" w:author="Guna Dermawan" w:date="2021-11-17T19:56:00Z">
               <w:r>
                 <w:rPr>
                   <w:rFonts w:ascii="Times New Roman" w:hAnsi="Times New Roman" w:cs="Times New Roman"/>
@@ -7732,7 +9994,7 @@
                   <w:sz w:val="24"/>
                   <w:szCs w:val="24"/>
                   <w:lang w:val="en-US"/>
-                  <w:rPrChange w:id="438" w:author="Guna Dermawan" w:date="2021-11-17T20:02:00Z">
+                  <w:rPrChange w:id="458" w:author="Guna Dermawan" w:date="2021-11-17T20:02:00Z">
                     <w:rPr>
                       <w:rFonts w:ascii="Times New Roman" w:hAnsi="Times New Roman" w:cs="Times New Roman"/>
                       <w:sz w:val="24"/>
@@ -7756,16 +10018,16 @@
                 <w:tab w:val="left" w:pos="1344"/>
               </w:tabs>
               <w:rPr>
-                <w:ins w:id="439" w:author="Guna Dermawan" w:date="2021-11-17T19:56:00Z"/>
+                <w:ins w:id="459" w:author="Guna Dermawan" w:date="2021-11-17T19:56:00Z"/>
                 <w:rFonts w:ascii="Times New Roman" w:hAnsi="Times New Roman" w:cs="Times New Roman"/>
                 <w:b/>
                 <w:bCs/>
                 <w:sz w:val="24"/>
                 <w:szCs w:val="24"/>
                 <w:lang w:val="en-US"/>
-                <w:rPrChange w:id="440" w:author="Guna Dermawan" w:date="2021-11-17T20:02:00Z">
+                <w:rPrChange w:id="460" w:author="Guna Dermawan" w:date="2021-11-17T20:02:00Z">
                   <w:rPr>
-                    <w:ins w:id="441" w:author="Guna Dermawan" w:date="2021-11-17T19:56:00Z"/>
+                    <w:ins w:id="461" w:author="Guna Dermawan" w:date="2021-11-17T19:56:00Z"/>
                     <w:rFonts w:ascii="Times New Roman" w:hAnsi="Times New Roman" w:cs="Times New Roman"/>
                     <w:sz w:val="24"/>
                     <w:szCs w:val="24"/>
@@ -7774,7 +10036,7 @@
                 </w:rPrChange>
               </w:rPr>
             </w:pPr>
-            <w:ins w:id="442" w:author="Guna Dermawan" w:date="2021-11-17T19:56:00Z">
+            <w:ins w:id="462" w:author="Guna Dermawan" w:date="2021-11-17T19:56:00Z">
               <w:r>
                 <w:rPr>
                   <w:rFonts w:ascii="Times New Roman" w:hAnsi="Times New Roman" w:cs="Times New Roman"/>
@@ -7783,7 +10045,7 @@
                   <w:sz w:val="24"/>
                   <w:szCs w:val="24"/>
                   <w:lang w:val="en-US"/>
-                  <w:rPrChange w:id="443" w:author="Guna Dermawan" w:date="2021-11-17T20:02:00Z">
+                  <w:rPrChange w:id="463" w:author="Guna Dermawan" w:date="2021-11-17T20:02:00Z">
                     <w:rPr>
                       <w:rFonts w:ascii="Times New Roman" w:hAnsi="Times New Roman" w:cs="Times New Roman"/>
                       <w:sz w:val="24"/>
@@ -7803,7 +10065,7 @@
                   <w:sz w:val="24"/>
                   <w:szCs w:val="24"/>
                   <w:lang w:val="en-US"/>
-                  <w:rPrChange w:id="444" w:author="Guna Dermawan" w:date="2021-11-17T20:02:00Z">
+                  <w:rPrChange w:id="464" w:author="Guna Dermawan" w:date="2021-11-17T20:02:00Z">
                     <w:rPr>
                       <w:rFonts w:ascii="Times New Roman" w:hAnsi="Times New Roman" w:cs="Times New Roman"/>
                       <w:sz w:val="24"/>
@@ -7828,16 +10090,16 @@
                 <w:tab w:val="left" w:pos="1344"/>
               </w:tabs>
               <w:rPr>
-                <w:ins w:id="445" w:author="Guna Dermawan" w:date="2021-11-17T19:56:00Z"/>
+                <w:ins w:id="465" w:author="Guna Dermawan" w:date="2021-11-17T19:56:00Z"/>
                 <w:rFonts w:ascii="Times New Roman" w:hAnsi="Times New Roman" w:cs="Times New Roman"/>
                 <w:b/>
                 <w:bCs/>
                 <w:sz w:val="24"/>
                 <w:szCs w:val="24"/>
                 <w:lang w:val="en-US"/>
-                <w:rPrChange w:id="446" w:author="Guna Dermawan" w:date="2021-11-17T20:02:00Z">
+                <w:rPrChange w:id="466" w:author="Guna Dermawan" w:date="2021-11-17T20:02:00Z">
                   <w:rPr>
-                    <w:ins w:id="447" w:author="Guna Dermawan" w:date="2021-11-17T19:56:00Z"/>
+                    <w:ins w:id="467" w:author="Guna Dermawan" w:date="2021-11-17T19:56:00Z"/>
                     <w:rFonts w:ascii="Times New Roman" w:hAnsi="Times New Roman" w:cs="Times New Roman"/>
                     <w:sz w:val="24"/>
                     <w:szCs w:val="24"/>
@@ -7846,7 +10108,7 @@
                 </w:rPrChange>
               </w:rPr>
             </w:pPr>
-            <w:ins w:id="448" w:author="Guna Dermawan" w:date="2021-11-17T19:57:00Z">
+            <w:ins w:id="468" w:author="Guna Dermawan" w:date="2021-11-17T19:57:00Z">
               <w:r>
                 <w:rPr>
                   <w:rFonts w:ascii="Times New Roman" w:hAnsi="Times New Roman" w:cs="Times New Roman"/>
@@ -7855,7 +10117,7 @@
                   <w:sz w:val="24"/>
                   <w:szCs w:val="24"/>
                   <w:lang w:val="en-US"/>
-                  <w:rPrChange w:id="449" w:author="Guna Dermawan" w:date="2021-11-17T20:02:00Z">
+                  <w:rPrChange w:id="469" w:author="Guna Dermawan" w:date="2021-11-17T20:02:00Z">
                     <w:rPr>
                       <w:rFonts w:ascii="Times New Roman" w:hAnsi="Times New Roman" w:cs="Times New Roman"/>
                       <w:sz w:val="24"/>
@@ -7879,16 +10141,16 @@
                 <w:tab w:val="left" w:pos="1344"/>
               </w:tabs>
               <w:rPr>
-                <w:ins w:id="450" w:author="Guna Dermawan" w:date="2021-11-17T19:56:00Z"/>
+                <w:ins w:id="470" w:author="Guna Dermawan" w:date="2021-11-17T19:56:00Z"/>
                 <w:rFonts w:ascii="Times New Roman" w:hAnsi="Times New Roman" w:cs="Times New Roman"/>
                 <w:b/>
                 <w:bCs/>
                 <w:sz w:val="24"/>
                 <w:szCs w:val="24"/>
                 <w:lang w:val="en-US"/>
-                <w:rPrChange w:id="451" w:author="Guna Dermawan" w:date="2021-11-17T20:02:00Z">
+                <w:rPrChange w:id="471" w:author="Guna Dermawan" w:date="2021-11-17T20:02:00Z">
                   <w:rPr>
-                    <w:ins w:id="452" w:author="Guna Dermawan" w:date="2021-11-17T19:56:00Z"/>
+                    <w:ins w:id="472" w:author="Guna Dermawan" w:date="2021-11-17T19:56:00Z"/>
                     <w:rFonts w:ascii="Times New Roman" w:hAnsi="Times New Roman" w:cs="Times New Roman"/>
                     <w:sz w:val="24"/>
                     <w:szCs w:val="24"/>
@@ -7897,7 +10159,7 @@
                 </w:rPrChange>
               </w:rPr>
             </w:pPr>
-            <w:ins w:id="453" w:author="Guna Dermawan" w:date="2021-11-17T19:57:00Z">
+            <w:ins w:id="473" w:author="Guna Dermawan" w:date="2021-11-17T19:57:00Z">
               <w:r>
                 <w:rPr>
                   <w:rFonts w:ascii="Times New Roman" w:hAnsi="Times New Roman" w:cs="Times New Roman"/>
@@ -7906,7 +10168,7 @@
                   <w:sz w:val="24"/>
                   <w:szCs w:val="24"/>
                   <w:lang w:val="en-US"/>
-                  <w:rPrChange w:id="454" w:author="Guna Dermawan" w:date="2021-11-17T20:02:00Z">
+                  <w:rPrChange w:id="474" w:author="Guna Dermawan" w:date="2021-11-17T20:02:00Z">
                     <w:rPr>
                       <w:rFonts w:ascii="Times New Roman" w:hAnsi="Times New Roman" w:cs="Times New Roman"/>
                       <w:sz w:val="24"/>
@@ -7926,7 +10188,7 @@
                   <w:sz w:val="24"/>
                   <w:szCs w:val="24"/>
                   <w:lang w:val="en-US"/>
-                  <w:rPrChange w:id="455" w:author="Guna Dermawan" w:date="2021-11-17T20:02:00Z">
+                  <w:rPrChange w:id="475" w:author="Guna Dermawan" w:date="2021-11-17T20:02:00Z">
                     <w:rPr>
                       <w:rFonts w:ascii="Times New Roman" w:hAnsi="Times New Roman" w:cs="Times New Roman"/>
                       <w:sz w:val="24"/>
@@ -7946,7 +10208,7 @@
                   <w:sz w:val="24"/>
                   <w:szCs w:val="24"/>
                   <w:lang w:val="en-US"/>
-                  <w:rPrChange w:id="456" w:author="Guna Dermawan" w:date="2021-11-17T20:02:00Z">
+                  <w:rPrChange w:id="476" w:author="Guna Dermawan" w:date="2021-11-17T20:02:00Z">
                     <w:rPr>
                       <w:rFonts w:ascii="Times New Roman" w:hAnsi="Times New Roman" w:cs="Times New Roman"/>
                       <w:sz w:val="24"/>
@@ -7971,16 +10233,16 @@
                 <w:tab w:val="left" w:pos="1344"/>
               </w:tabs>
               <w:rPr>
-                <w:ins w:id="457" w:author="Guna Dermawan" w:date="2021-11-17T19:56:00Z"/>
+                <w:ins w:id="477" w:author="Guna Dermawan" w:date="2021-11-17T19:56:00Z"/>
                 <w:rFonts w:ascii="Times New Roman" w:hAnsi="Times New Roman" w:cs="Times New Roman"/>
                 <w:b/>
                 <w:bCs/>
                 <w:sz w:val="24"/>
                 <w:szCs w:val="24"/>
                 <w:lang w:val="en-US"/>
-                <w:rPrChange w:id="458" w:author="Guna Dermawan" w:date="2021-11-17T20:02:00Z">
+                <w:rPrChange w:id="478" w:author="Guna Dermawan" w:date="2021-11-17T20:02:00Z">
                   <w:rPr>
-                    <w:ins w:id="459" w:author="Guna Dermawan" w:date="2021-11-17T19:56:00Z"/>
+                    <w:ins w:id="479" w:author="Guna Dermawan" w:date="2021-11-17T19:56:00Z"/>
                     <w:rFonts w:ascii="Times New Roman" w:hAnsi="Times New Roman" w:cs="Times New Roman"/>
                     <w:sz w:val="24"/>
                     <w:szCs w:val="24"/>
@@ -7989,7 +10251,7 @@
                 </w:rPrChange>
               </w:rPr>
             </w:pPr>
-            <w:ins w:id="460" w:author="Guna Dermawan" w:date="2021-11-17T19:57:00Z">
+            <w:ins w:id="480" w:author="Guna Dermawan" w:date="2021-11-17T19:57:00Z">
               <w:r>
                 <w:rPr>
                   <w:rFonts w:ascii="Times New Roman" w:hAnsi="Times New Roman" w:cs="Times New Roman"/>
@@ -7998,7 +10260,7 @@
                   <w:sz w:val="24"/>
                   <w:szCs w:val="24"/>
                   <w:lang w:val="en-US"/>
-                  <w:rPrChange w:id="461" w:author="Guna Dermawan" w:date="2021-11-17T20:02:00Z">
+                  <w:rPrChange w:id="481" w:author="Guna Dermawan" w:date="2021-11-17T20:02:00Z">
                     <w:rPr>
                       <w:rFonts w:ascii="Times New Roman" w:hAnsi="Times New Roman" w:cs="Times New Roman"/>
                       <w:sz w:val="24"/>
@@ -8018,7 +10280,7 @@
                   <w:sz w:val="24"/>
                   <w:szCs w:val="24"/>
                   <w:lang w:val="en-US"/>
-                  <w:rPrChange w:id="462" w:author="Guna Dermawan" w:date="2021-11-17T20:02:00Z">
+                  <w:rPrChange w:id="482" w:author="Guna Dermawan" w:date="2021-11-17T20:02:00Z">
                     <w:rPr>
                       <w:rFonts w:ascii="Times New Roman" w:hAnsi="Times New Roman" w:cs="Times New Roman"/>
                       <w:sz w:val="24"/>
@@ -8038,7 +10300,7 @@
                   <w:sz w:val="24"/>
                   <w:szCs w:val="24"/>
                   <w:lang w:val="en-US"/>
-                  <w:rPrChange w:id="463" w:author="Guna Dermawan" w:date="2021-11-17T20:02:00Z">
+                  <w:rPrChange w:id="483" w:author="Guna Dermawan" w:date="2021-11-17T20:02:00Z">
                     <w:rPr>
                       <w:rFonts w:ascii="Times New Roman" w:hAnsi="Times New Roman" w:cs="Times New Roman"/>
                       <w:sz w:val="24"/>
@@ -8055,7 +10317,7 @@
       </w:tr>
       <w:tr>
         <w:trPr>
-          <w:ins w:id="464" w:author="Guna Dermawan" w:date="2021-11-17T19:56:00Z"/>
+          <w:ins w:id="484" w:author="Guna Dermawan" w:date="2021-11-17T19:56:00Z"/>
         </w:trPr>
         <w:tc>
           <w:tcPr>
@@ -8067,14 +10329,14 @@
                 <w:tab w:val="left" w:pos="1344"/>
               </w:tabs>
               <w:rPr>
-                <w:ins w:id="465" w:author="Guna Dermawan" w:date="2021-11-17T19:56:00Z"/>
+                <w:ins w:id="485" w:author="Guna Dermawan" w:date="2021-11-17T19:56:00Z"/>
                 <w:rFonts w:ascii="Times New Roman" w:hAnsi="Times New Roman" w:cs="Times New Roman"/>
                 <w:sz w:val="24"/>
                 <w:szCs w:val="24"/>
                 <w:lang w:val="en-US"/>
               </w:rPr>
             </w:pPr>
-            <w:ins w:id="466" w:author="Guna Dermawan" w:date="2021-11-17T19:57:00Z">
+            <w:ins w:id="486" w:author="Guna Dermawan" w:date="2021-11-17T19:57:00Z">
               <w:r>
                 <w:rPr>
                   <w:rFonts w:ascii="Times New Roman" w:hAnsi="Times New Roman" w:cs="Times New Roman"/>
@@ -8082,7 +10344,6 @@
                   <w:szCs w:val="24"/>
                   <w:lang w:val="en-US"/>
                 </w:rPr>
-                <w:lastRenderedPageBreak/>
                 <w:t>4.1</w:t>
               </w:r>
             </w:ins>
@@ -8098,14 +10359,14 @@
                 <w:tab w:val="left" w:pos="1344"/>
               </w:tabs>
               <w:rPr>
-                <w:ins w:id="467" w:author="Guna Dermawan" w:date="2021-11-17T19:56:00Z"/>
+                <w:ins w:id="487" w:author="Guna Dermawan" w:date="2021-11-17T19:56:00Z"/>
                 <w:rFonts w:ascii="Times New Roman" w:hAnsi="Times New Roman" w:cs="Times New Roman"/>
                 <w:sz w:val="24"/>
                 <w:szCs w:val="24"/>
                 <w:lang w:val="en-US"/>
               </w:rPr>
             </w:pPr>
-            <w:ins w:id="468" w:author="Guna Dermawan" w:date="2021-11-17T19:57:00Z">
+            <w:ins w:id="488" w:author="Guna Dermawan" w:date="2021-11-17T19:57:00Z">
               <w:r>
                 <w:rPr>
                   <w:rFonts w:ascii="Times New Roman" w:hAnsi="Times New Roman" w:cs="Times New Roman"/>
@@ -8128,14 +10389,14 @@
                 <w:tab w:val="left" w:pos="1344"/>
               </w:tabs>
               <w:rPr>
-                <w:ins w:id="469" w:author="Guna Dermawan" w:date="2021-11-17T19:56:00Z"/>
+                <w:ins w:id="489" w:author="Guna Dermawan" w:date="2021-11-17T19:56:00Z"/>
                 <w:rFonts w:ascii="Times New Roman" w:hAnsi="Times New Roman" w:cs="Times New Roman"/>
                 <w:sz w:val="24"/>
                 <w:szCs w:val="24"/>
                 <w:lang w:val="en-US"/>
               </w:rPr>
             </w:pPr>
-            <w:ins w:id="470" w:author="Guna Dermawan" w:date="2021-11-17T19:57:00Z">
+            <w:ins w:id="490" w:author="Guna Dermawan" w:date="2021-11-17T19:57:00Z">
               <w:r>
                 <w:rPr>
                   <w:rFonts w:ascii="Times New Roman" w:hAnsi="Times New Roman" w:cs="Times New Roman"/>
@@ -8158,14 +10419,14 @@
                 <w:tab w:val="left" w:pos="1344"/>
               </w:tabs>
               <w:rPr>
-                <w:ins w:id="471" w:author="Guna Dermawan" w:date="2021-11-17T19:56:00Z"/>
+                <w:ins w:id="491" w:author="Guna Dermawan" w:date="2021-11-17T19:56:00Z"/>
                 <w:rFonts w:ascii="Times New Roman" w:hAnsi="Times New Roman" w:cs="Times New Roman"/>
                 <w:sz w:val="24"/>
                 <w:szCs w:val="24"/>
                 <w:lang w:val="en-US"/>
               </w:rPr>
             </w:pPr>
-            <w:ins w:id="472" w:author="Guna Dermawan" w:date="2021-11-17T19:57:00Z">
+            <w:ins w:id="492" w:author="Guna Dermawan" w:date="2021-11-17T19:57:00Z">
               <w:r>
                 <w:rPr>
                   <w:rFonts w:ascii="Times New Roman" w:hAnsi="Times New Roman" w:cs="Times New Roman"/>
@@ -8176,7 +10437,7 @@
                 <w:t>11</w:t>
               </w:r>
             </w:ins>
-            <w:ins w:id="473" w:author="Guna Dermawan" w:date="2021-11-17T19:58:00Z">
+            <w:ins w:id="493" w:author="Guna Dermawan" w:date="2021-11-17T19:58:00Z">
               <w:r>
                 <w:rPr>
                   <w:rFonts w:ascii="Times New Roman" w:hAnsi="Times New Roman" w:cs="Times New Roman"/>
@@ -8220,14 +10481,14 @@
                 <w:tab w:val="left" w:pos="1344"/>
               </w:tabs>
               <w:rPr>
-                <w:ins w:id="474" w:author="Guna Dermawan" w:date="2021-11-17T19:56:00Z"/>
+                <w:ins w:id="494" w:author="Guna Dermawan" w:date="2021-11-17T19:56:00Z"/>
                 <w:rFonts w:ascii="Times New Roman" w:hAnsi="Times New Roman" w:cs="Times New Roman"/>
                 <w:sz w:val="24"/>
                 <w:szCs w:val="24"/>
                 <w:lang w:val="en-US"/>
               </w:rPr>
             </w:pPr>
-            <w:ins w:id="475" w:author="Guna Dermawan" w:date="2021-11-17T19:58:00Z">
+            <w:ins w:id="495" w:author="Guna Dermawan" w:date="2021-11-17T19:58:00Z">
               <w:r>
                 <w:rPr>
                   <w:rFonts w:ascii="Times New Roman" w:hAnsi="Times New Roman" w:cs="Times New Roman"/>
@@ -8263,7 +10524,7 @@
       </w:tr>
       <w:tr>
         <w:trPr>
-          <w:ins w:id="476" w:author="Guna Dermawan" w:date="2021-11-17T19:56:00Z"/>
+          <w:ins w:id="496" w:author="Guna Dermawan" w:date="2021-11-17T19:56:00Z"/>
         </w:trPr>
         <w:tc>
           <w:tcPr>
@@ -8275,14 +10536,14 @@
                 <w:tab w:val="left" w:pos="1344"/>
               </w:tabs>
               <w:rPr>
-                <w:ins w:id="477" w:author="Guna Dermawan" w:date="2021-11-17T19:56:00Z"/>
+                <w:ins w:id="497" w:author="Guna Dermawan" w:date="2021-11-17T19:56:00Z"/>
                 <w:rFonts w:ascii="Times New Roman" w:hAnsi="Times New Roman" w:cs="Times New Roman"/>
                 <w:sz w:val="24"/>
                 <w:szCs w:val="24"/>
                 <w:lang w:val="en-US"/>
               </w:rPr>
             </w:pPr>
-            <w:ins w:id="478" w:author="Guna Dermawan" w:date="2021-11-17T19:58:00Z">
+            <w:ins w:id="498" w:author="Guna Dermawan" w:date="2021-11-17T19:58:00Z">
               <w:r>
                 <w:rPr>
                   <w:rFonts w:ascii="Times New Roman" w:hAnsi="Times New Roman" w:cs="Times New Roman"/>
@@ -8305,7 +10566,7 @@
                 <w:tab w:val="left" w:pos="1344"/>
               </w:tabs>
               <w:rPr>
-                <w:ins w:id="479" w:author="Guna Dermawan" w:date="2021-11-17T19:56:00Z"/>
+                <w:ins w:id="499" w:author="Guna Dermawan" w:date="2021-11-17T19:56:00Z"/>
                 <w:rFonts w:ascii="Times New Roman" w:hAnsi="Times New Roman" w:cs="Times New Roman"/>
                 <w:sz w:val="24"/>
                 <w:szCs w:val="24"/>
@@ -8313,7 +10574,7 @@
               </w:rPr>
             </w:pPr>
             <w:proofErr w:type="spellStart"/>
-            <w:ins w:id="480" w:author="Guna Dermawan" w:date="2021-11-17T20:00:00Z">
+            <w:ins w:id="500" w:author="Guna Dermawan" w:date="2021-11-17T20:00:00Z">
               <w:r>
                 <w:rPr>
                   <w:rFonts w:ascii="Times New Roman" w:hAnsi="Times New Roman" w:cs="Times New Roman"/>
@@ -8337,14 +10598,14 @@
                 <w:tab w:val="left" w:pos="1344"/>
               </w:tabs>
               <w:rPr>
-                <w:ins w:id="481" w:author="Guna Dermawan" w:date="2021-11-17T19:56:00Z"/>
+                <w:ins w:id="501" w:author="Guna Dermawan" w:date="2021-11-17T19:56:00Z"/>
                 <w:rFonts w:ascii="Times New Roman" w:hAnsi="Times New Roman" w:cs="Times New Roman"/>
                 <w:sz w:val="24"/>
                 <w:szCs w:val="24"/>
                 <w:lang w:val="en-US"/>
               </w:rPr>
             </w:pPr>
-            <w:ins w:id="482" w:author="Guna Dermawan" w:date="2021-11-17T19:58:00Z">
+            <w:ins w:id="502" w:author="Guna Dermawan" w:date="2021-11-17T19:58:00Z">
               <w:r>
                 <w:rPr>
                   <w:rFonts w:ascii="Times New Roman" w:hAnsi="Times New Roman" w:cs="Times New Roman"/>
@@ -8367,14 +10628,14 @@
                 <w:tab w:val="left" w:pos="1344"/>
               </w:tabs>
               <w:rPr>
-                <w:ins w:id="483" w:author="Guna Dermawan" w:date="2021-11-17T19:56:00Z"/>
+                <w:ins w:id="503" w:author="Guna Dermawan" w:date="2021-11-17T19:56:00Z"/>
                 <w:rFonts w:ascii="Times New Roman" w:hAnsi="Times New Roman" w:cs="Times New Roman"/>
                 <w:sz w:val="24"/>
                 <w:szCs w:val="24"/>
                 <w:lang w:val="en-US"/>
               </w:rPr>
             </w:pPr>
-            <w:ins w:id="484" w:author="Guna Dermawan" w:date="2021-11-17T19:58:00Z">
+            <w:ins w:id="504" w:author="Guna Dermawan" w:date="2021-11-17T19:58:00Z">
               <w:r>
                 <w:rPr>
                   <w:rFonts w:ascii="Times New Roman" w:hAnsi="Times New Roman" w:cs="Times New Roman"/>
@@ -8418,14 +10679,14 @@
                 <w:tab w:val="left" w:pos="1344"/>
               </w:tabs>
               <w:rPr>
-                <w:ins w:id="485" w:author="Guna Dermawan" w:date="2021-11-17T19:56:00Z"/>
+                <w:ins w:id="505" w:author="Guna Dermawan" w:date="2021-11-17T19:56:00Z"/>
                 <w:rFonts w:ascii="Times New Roman" w:hAnsi="Times New Roman" w:cs="Times New Roman"/>
                 <w:sz w:val="24"/>
                 <w:szCs w:val="24"/>
                 <w:lang w:val="en-US"/>
               </w:rPr>
             </w:pPr>
-            <w:ins w:id="486" w:author="Guna Dermawan" w:date="2021-11-17T19:58:00Z">
+            <w:ins w:id="506" w:author="Guna Dermawan" w:date="2021-11-17T19:58:00Z">
               <w:r>
                 <w:rPr>
                   <w:rFonts w:ascii="Times New Roman" w:hAnsi="Times New Roman" w:cs="Times New Roman"/>
@@ -8461,7 +10722,7 @@
       </w:tr>
       <w:tr>
         <w:trPr>
-          <w:ins w:id="487" w:author="Guna Dermawan" w:date="2021-11-17T19:56:00Z"/>
+          <w:ins w:id="507" w:author="Guna Dermawan" w:date="2021-11-17T19:56:00Z"/>
         </w:trPr>
         <w:tc>
           <w:tcPr>
@@ -8473,16 +10734,16 @@
                 <w:tab w:val="left" w:pos="1344"/>
               </w:tabs>
               <w:rPr>
-                <w:ins w:id="488" w:author="Guna Dermawan" w:date="2021-11-17T19:56:00Z"/>
+                <w:ins w:id="508" w:author="Guna Dermawan" w:date="2021-11-17T19:56:00Z"/>
                 <w:rFonts w:ascii="Times New Roman" w:hAnsi="Times New Roman" w:cs="Times New Roman"/>
                 <w:b/>
                 <w:bCs/>
                 <w:sz w:val="24"/>
                 <w:szCs w:val="24"/>
                 <w:lang w:val="en-US"/>
-                <w:rPrChange w:id="489" w:author="Guna Dermawan" w:date="2021-11-17T20:02:00Z">
+                <w:rPrChange w:id="509" w:author="Guna Dermawan" w:date="2021-11-17T20:02:00Z">
                   <w:rPr>
-                    <w:ins w:id="490" w:author="Guna Dermawan" w:date="2021-11-17T19:56:00Z"/>
+                    <w:ins w:id="510" w:author="Guna Dermawan" w:date="2021-11-17T19:56:00Z"/>
                     <w:rFonts w:ascii="Times New Roman" w:hAnsi="Times New Roman" w:cs="Times New Roman"/>
                     <w:sz w:val="24"/>
                     <w:szCs w:val="24"/>
@@ -8491,7 +10752,7 @@
                 </w:rPrChange>
               </w:rPr>
             </w:pPr>
-            <w:ins w:id="491" w:author="Guna Dermawan" w:date="2021-11-17T19:58:00Z">
+            <w:ins w:id="511" w:author="Guna Dermawan" w:date="2021-11-17T19:58:00Z">
               <w:r>
                 <w:rPr>
                   <w:rFonts w:ascii="Times New Roman" w:hAnsi="Times New Roman" w:cs="Times New Roman"/>
@@ -8500,7 +10761,7 @@
                   <w:sz w:val="24"/>
                   <w:szCs w:val="24"/>
                   <w:lang w:val="en-US"/>
-                  <w:rPrChange w:id="492" w:author="Guna Dermawan" w:date="2021-11-17T20:02:00Z">
+                  <w:rPrChange w:id="512" w:author="Guna Dermawan" w:date="2021-11-17T20:02:00Z">
                     <w:rPr>
                       <w:rFonts w:ascii="Times New Roman" w:hAnsi="Times New Roman" w:cs="Times New Roman"/>
                       <w:sz w:val="24"/>
@@ -8524,16 +10785,16 @@
                 <w:tab w:val="left" w:pos="1344"/>
               </w:tabs>
               <w:rPr>
-                <w:ins w:id="493" w:author="Guna Dermawan" w:date="2021-11-17T19:56:00Z"/>
+                <w:ins w:id="513" w:author="Guna Dermawan" w:date="2021-11-17T19:56:00Z"/>
                 <w:rFonts w:ascii="Times New Roman" w:hAnsi="Times New Roman" w:cs="Times New Roman"/>
                 <w:b/>
                 <w:bCs/>
                 <w:sz w:val="24"/>
                 <w:szCs w:val="24"/>
                 <w:lang w:val="en-US"/>
-                <w:rPrChange w:id="494" w:author="Guna Dermawan" w:date="2021-11-17T20:02:00Z">
+                <w:rPrChange w:id="514" w:author="Guna Dermawan" w:date="2021-11-17T20:02:00Z">
                   <w:rPr>
-                    <w:ins w:id="495" w:author="Guna Dermawan" w:date="2021-11-17T19:56:00Z"/>
+                    <w:ins w:id="515" w:author="Guna Dermawan" w:date="2021-11-17T19:56:00Z"/>
                     <w:rFonts w:ascii="Times New Roman" w:hAnsi="Times New Roman" w:cs="Times New Roman"/>
                     <w:sz w:val="24"/>
                     <w:szCs w:val="24"/>
@@ -8543,7 +10804,7 @@
               </w:rPr>
             </w:pPr>
             <w:proofErr w:type="spellStart"/>
-            <w:ins w:id="496" w:author="Guna Dermawan" w:date="2021-11-17T19:59:00Z">
+            <w:ins w:id="516" w:author="Guna Dermawan" w:date="2021-11-17T19:59:00Z">
               <w:r>
                 <w:rPr>
                   <w:rFonts w:ascii="Times New Roman" w:hAnsi="Times New Roman" w:cs="Times New Roman"/>
@@ -8552,7 +10813,7 @@
                   <w:sz w:val="24"/>
                   <w:szCs w:val="24"/>
                   <w:lang w:val="en-US"/>
-                  <w:rPrChange w:id="497" w:author="Guna Dermawan" w:date="2021-11-17T20:02:00Z">
+                  <w:rPrChange w:id="517" w:author="Guna Dermawan" w:date="2021-11-17T20:02:00Z">
                     <w:rPr>
                       <w:rFonts w:ascii="Times New Roman" w:hAnsi="Times New Roman" w:cs="Times New Roman"/>
                       <w:sz w:val="24"/>
@@ -8572,7 +10833,7 @@
                   <w:sz w:val="24"/>
                   <w:szCs w:val="24"/>
                   <w:lang w:val="en-US"/>
-                  <w:rPrChange w:id="498" w:author="Guna Dermawan" w:date="2021-11-17T20:02:00Z">
+                  <w:rPrChange w:id="518" w:author="Guna Dermawan" w:date="2021-11-17T20:02:00Z">
                     <w:rPr>
                       <w:rFonts w:ascii="Times New Roman" w:hAnsi="Times New Roman" w:cs="Times New Roman"/>
                       <w:sz w:val="24"/>
@@ -8596,16 +10857,16 @@
                 <w:tab w:val="left" w:pos="1344"/>
               </w:tabs>
               <w:rPr>
-                <w:ins w:id="499" w:author="Guna Dermawan" w:date="2021-11-17T19:56:00Z"/>
+                <w:ins w:id="519" w:author="Guna Dermawan" w:date="2021-11-17T19:56:00Z"/>
                 <w:rFonts w:ascii="Times New Roman" w:hAnsi="Times New Roman" w:cs="Times New Roman"/>
                 <w:b/>
                 <w:bCs/>
                 <w:sz w:val="24"/>
                 <w:szCs w:val="24"/>
                 <w:lang w:val="en-US"/>
-                <w:rPrChange w:id="500" w:author="Guna Dermawan" w:date="2021-11-17T20:02:00Z">
+                <w:rPrChange w:id="520" w:author="Guna Dermawan" w:date="2021-11-17T20:02:00Z">
                   <w:rPr>
-                    <w:ins w:id="501" w:author="Guna Dermawan" w:date="2021-11-17T19:56:00Z"/>
+                    <w:ins w:id="521" w:author="Guna Dermawan" w:date="2021-11-17T19:56:00Z"/>
                     <w:rFonts w:ascii="Times New Roman" w:hAnsi="Times New Roman" w:cs="Times New Roman"/>
                     <w:sz w:val="24"/>
                     <w:szCs w:val="24"/>
@@ -8614,7 +10875,7 @@
                 </w:rPrChange>
               </w:rPr>
             </w:pPr>
-            <w:ins w:id="502" w:author="Guna Dermawan" w:date="2021-11-17T19:59:00Z">
+            <w:ins w:id="522" w:author="Guna Dermawan" w:date="2021-11-17T19:59:00Z">
               <w:r>
                 <w:rPr>
                   <w:rFonts w:ascii="Times New Roman" w:hAnsi="Times New Roman" w:cs="Times New Roman"/>
@@ -8623,7 +10884,7 @@
                   <w:sz w:val="24"/>
                   <w:szCs w:val="24"/>
                   <w:lang w:val="en-US"/>
-                  <w:rPrChange w:id="503" w:author="Guna Dermawan" w:date="2021-11-17T20:02:00Z">
+                  <w:rPrChange w:id="523" w:author="Guna Dermawan" w:date="2021-11-17T20:02:00Z">
                     <w:rPr>
                       <w:rFonts w:ascii="Times New Roman" w:hAnsi="Times New Roman" w:cs="Times New Roman"/>
                       <w:sz w:val="24"/>
@@ -8647,16 +10908,16 @@
                 <w:tab w:val="left" w:pos="1344"/>
               </w:tabs>
               <w:rPr>
-                <w:ins w:id="504" w:author="Guna Dermawan" w:date="2021-11-17T19:56:00Z"/>
+                <w:ins w:id="524" w:author="Guna Dermawan" w:date="2021-11-17T19:56:00Z"/>
                 <w:rFonts w:ascii="Times New Roman" w:hAnsi="Times New Roman" w:cs="Times New Roman"/>
                 <w:b/>
                 <w:bCs/>
                 <w:sz w:val="24"/>
                 <w:szCs w:val="24"/>
                 <w:lang w:val="en-US"/>
-                <w:rPrChange w:id="505" w:author="Guna Dermawan" w:date="2021-11-17T20:02:00Z">
+                <w:rPrChange w:id="525" w:author="Guna Dermawan" w:date="2021-11-17T20:02:00Z">
                   <w:rPr>
-                    <w:ins w:id="506" w:author="Guna Dermawan" w:date="2021-11-17T19:56:00Z"/>
+                    <w:ins w:id="526" w:author="Guna Dermawan" w:date="2021-11-17T19:56:00Z"/>
                     <w:rFonts w:ascii="Times New Roman" w:hAnsi="Times New Roman" w:cs="Times New Roman"/>
                     <w:sz w:val="24"/>
                     <w:szCs w:val="24"/>
@@ -8665,7 +10926,7 @@
                 </w:rPrChange>
               </w:rPr>
             </w:pPr>
-            <w:ins w:id="507" w:author="Guna Dermawan" w:date="2021-11-17T19:59:00Z">
+            <w:ins w:id="527" w:author="Guna Dermawan" w:date="2021-11-17T19:59:00Z">
               <w:r>
                 <w:rPr>
                   <w:rFonts w:ascii="Times New Roman" w:hAnsi="Times New Roman" w:cs="Times New Roman"/>
@@ -8674,7 +10935,7 @@
                   <w:sz w:val="24"/>
                   <w:szCs w:val="24"/>
                   <w:lang w:val="en-US"/>
-                  <w:rPrChange w:id="508" w:author="Guna Dermawan" w:date="2021-11-17T20:02:00Z">
+                  <w:rPrChange w:id="528" w:author="Guna Dermawan" w:date="2021-11-17T20:02:00Z">
                     <w:rPr>
                       <w:rFonts w:ascii="Times New Roman" w:hAnsi="Times New Roman" w:cs="Times New Roman"/>
                       <w:sz w:val="24"/>
@@ -8694,7 +10955,7 @@
                   <w:sz w:val="24"/>
                   <w:szCs w:val="24"/>
                   <w:lang w:val="en-US"/>
-                  <w:rPrChange w:id="509" w:author="Guna Dermawan" w:date="2021-11-17T20:02:00Z">
+                  <w:rPrChange w:id="529" w:author="Guna Dermawan" w:date="2021-11-17T20:02:00Z">
                     <w:rPr>
                       <w:rFonts w:ascii="Times New Roman" w:hAnsi="Times New Roman" w:cs="Times New Roman"/>
                       <w:sz w:val="24"/>
@@ -8714,7 +10975,7 @@
                   <w:sz w:val="24"/>
                   <w:szCs w:val="24"/>
                   <w:lang w:val="en-US"/>
-                  <w:rPrChange w:id="510" w:author="Guna Dermawan" w:date="2021-11-17T20:02:00Z">
+                  <w:rPrChange w:id="530" w:author="Guna Dermawan" w:date="2021-11-17T20:02:00Z">
                     <w:rPr>
                       <w:rFonts w:ascii="Times New Roman" w:hAnsi="Times New Roman" w:cs="Times New Roman"/>
                       <w:sz w:val="24"/>
@@ -8739,16 +11000,16 @@
                 <w:tab w:val="left" w:pos="1344"/>
               </w:tabs>
               <w:rPr>
-                <w:ins w:id="511" w:author="Guna Dermawan" w:date="2021-11-17T19:56:00Z"/>
+                <w:ins w:id="531" w:author="Guna Dermawan" w:date="2021-11-17T19:56:00Z"/>
                 <w:rFonts w:ascii="Times New Roman" w:hAnsi="Times New Roman" w:cs="Times New Roman"/>
                 <w:b/>
                 <w:bCs/>
                 <w:sz w:val="24"/>
                 <w:szCs w:val="24"/>
                 <w:lang w:val="en-US"/>
-                <w:rPrChange w:id="512" w:author="Guna Dermawan" w:date="2021-11-17T20:02:00Z">
+                <w:rPrChange w:id="532" w:author="Guna Dermawan" w:date="2021-11-17T20:02:00Z">
                   <w:rPr>
-                    <w:ins w:id="513" w:author="Guna Dermawan" w:date="2021-11-17T19:56:00Z"/>
+                    <w:ins w:id="533" w:author="Guna Dermawan" w:date="2021-11-17T19:56:00Z"/>
                     <w:rFonts w:ascii="Times New Roman" w:hAnsi="Times New Roman" w:cs="Times New Roman"/>
                     <w:sz w:val="24"/>
                     <w:szCs w:val="24"/>
@@ -8757,7 +11018,7 @@
                 </w:rPrChange>
               </w:rPr>
             </w:pPr>
-            <w:ins w:id="514" w:author="Guna Dermawan" w:date="2021-11-17T19:59:00Z">
+            <w:ins w:id="534" w:author="Guna Dermawan" w:date="2021-11-17T19:59:00Z">
               <w:r>
                 <w:rPr>
                   <w:rFonts w:ascii="Times New Roman" w:hAnsi="Times New Roman" w:cs="Times New Roman"/>
@@ -8766,7 +11027,7 @@
                   <w:sz w:val="24"/>
                   <w:szCs w:val="24"/>
                   <w:lang w:val="en-US"/>
-                  <w:rPrChange w:id="515" w:author="Guna Dermawan" w:date="2021-11-17T20:02:00Z">
+                  <w:rPrChange w:id="535" w:author="Guna Dermawan" w:date="2021-11-17T20:02:00Z">
                     <w:rPr>
                       <w:rFonts w:ascii="Times New Roman" w:hAnsi="Times New Roman" w:cs="Times New Roman"/>
                       <w:sz w:val="24"/>
@@ -8786,7 +11047,7 @@
                   <w:sz w:val="24"/>
                   <w:szCs w:val="24"/>
                   <w:lang w:val="en-US"/>
-                  <w:rPrChange w:id="516" w:author="Guna Dermawan" w:date="2021-11-17T20:02:00Z">
+                  <w:rPrChange w:id="536" w:author="Guna Dermawan" w:date="2021-11-17T20:02:00Z">
                     <w:rPr>
                       <w:rFonts w:ascii="Times New Roman" w:hAnsi="Times New Roman" w:cs="Times New Roman"/>
                       <w:sz w:val="24"/>
@@ -8806,7 +11067,7 @@
                   <w:sz w:val="24"/>
                   <w:szCs w:val="24"/>
                   <w:lang w:val="en-US"/>
-                  <w:rPrChange w:id="517" w:author="Guna Dermawan" w:date="2021-11-17T20:02:00Z">
+                  <w:rPrChange w:id="537" w:author="Guna Dermawan" w:date="2021-11-17T20:02:00Z">
                     <w:rPr>
                       <w:rFonts w:ascii="Times New Roman" w:hAnsi="Times New Roman" w:cs="Times New Roman"/>
                       <w:sz w:val="24"/>
@@ -8831,7 +11092,7 @@
           <w:szCs w:val="24"/>
           <w:lang w:val="en-US"/>
         </w:rPr>
-        <w:pPrChange w:id="518" w:author="Guna Dermawan" w:date="2021-11-17T19:31:00Z">
+        <w:pPrChange w:id="538" w:author="Guna Dermawan" w:date="2021-11-17T19:31:00Z">
           <w:pPr>
             <w:pStyle w:val="ListParagraph"/>
             <w:numPr>
@@ -8841,7 +11102,7 @@
           </w:pPr>
         </w:pPrChange>
       </w:pPr>
-      <w:del w:id="519" w:author="Guna Dermawan" w:date="2021-11-17T19:43:00Z">
+      <w:del w:id="539" w:author="Guna Dermawan" w:date="2021-11-17T19:43:00Z">
         <w:r>
           <w:delText xml:space="preserve">gambar </w:delText>
         </w:r>
@@ -8849,11 +11110,6 @@
           <w:fldChar w:fldCharType="begin"/>
         </w:r>
         <w:r>
-          <w:rPr>
-            <w:rPrChange w:id="520" w:author="Guna Dermawan" w:date="2021-11-17T20:00:00Z">
-              <w:rPr/>
-            </w:rPrChange>
-          </w:rPr>
           <w:delInstrText xml:space="preserve"> SEQ gambar \* ARABIC </w:delInstrText>
         </w:r>
         <w:r>
@@ -9222,6 +11478,92 @@
     </w:lvl>
   </w:abstractNum>
   <w:abstractNum w:abstractNumId="3" w15:restartNumberingAfterBreak="0">
+    <w:nsid w:val="57022027"/>
+    <w:multiLevelType w:val="hybridMultilevel"/>
+    <w:tmpl w:val="5D1EA61E"/>
+    <w:lvl w:ilvl="0" w:tplc="3809000F">
+      <w:start w:val="1"/>
+      <w:numFmt w:val="decimal"/>
+      <w:lvlText w:val="%1."/>
+      <w:lvlJc w:val="left"/>
+      <w:pPr>
+        <w:ind w:left="720" w:hanging="360"/>
+      </w:pPr>
+    </w:lvl>
+    <w:lvl w:ilvl="1" w:tplc="38090019" w:tentative="1">
+      <w:start w:val="1"/>
+      <w:numFmt w:val="lowerLetter"/>
+      <w:lvlText w:val="%2."/>
+      <w:lvlJc w:val="left"/>
+      <w:pPr>
+        <w:ind w:left="1440" w:hanging="360"/>
+      </w:pPr>
+    </w:lvl>
+    <w:lvl w:ilvl="2" w:tplc="3809001B" w:tentative="1">
+      <w:start w:val="1"/>
+      <w:numFmt w:val="lowerRoman"/>
+      <w:lvlText w:val="%3."/>
+      <w:lvlJc w:val="right"/>
+      <w:pPr>
+        <w:ind w:left="2160" w:hanging="180"/>
+      </w:pPr>
+    </w:lvl>
+    <w:lvl w:ilvl="3" w:tplc="3809000F" w:tentative="1">
+      <w:start w:val="1"/>
+      <w:numFmt w:val="decimal"/>
+      <w:lvlText w:val="%4."/>
+      <w:lvlJc w:val="left"/>
+      <w:pPr>
+        <w:ind w:left="2880" w:hanging="360"/>
+      </w:pPr>
+    </w:lvl>
+    <w:lvl w:ilvl="4" w:tplc="38090019" w:tentative="1">
+      <w:start w:val="1"/>
+      <w:numFmt w:val="lowerLetter"/>
+      <w:lvlText w:val="%5."/>
+      <w:lvlJc w:val="left"/>
+      <w:pPr>
+        <w:ind w:left="3600" w:hanging="360"/>
+      </w:pPr>
+    </w:lvl>
+    <w:lvl w:ilvl="5" w:tplc="3809001B" w:tentative="1">
+      <w:start w:val="1"/>
+      <w:numFmt w:val="lowerRoman"/>
+      <w:lvlText w:val="%6."/>
+      <w:lvlJc w:val="right"/>
+      <w:pPr>
+        <w:ind w:left="4320" w:hanging="180"/>
+      </w:pPr>
+    </w:lvl>
+    <w:lvl w:ilvl="6" w:tplc="3809000F" w:tentative="1">
+      <w:start w:val="1"/>
+      <w:numFmt w:val="decimal"/>
+      <w:lvlText w:val="%7."/>
+      <w:lvlJc w:val="left"/>
+      <w:pPr>
+        <w:ind w:left="5040" w:hanging="360"/>
+      </w:pPr>
+    </w:lvl>
+    <w:lvl w:ilvl="7" w:tplc="38090019" w:tentative="1">
+      <w:start w:val="1"/>
+      <w:numFmt w:val="lowerLetter"/>
+      <w:lvlText w:val="%8."/>
+      <w:lvlJc w:val="left"/>
+      <w:pPr>
+        <w:ind w:left="5760" w:hanging="360"/>
+      </w:pPr>
+    </w:lvl>
+    <w:lvl w:ilvl="8" w:tplc="3809001B" w:tentative="1">
+      <w:start w:val="1"/>
+      <w:numFmt w:val="lowerRoman"/>
+      <w:lvlText w:val="%9."/>
+      <w:lvlJc w:val="right"/>
+      <w:pPr>
+        <w:ind w:left="6480" w:hanging="180"/>
+      </w:pPr>
+    </w:lvl>
+  </w:abstractNum>
+  <w:abstractNum w:abstractNumId="4" w15:restartNumberingAfterBreak="0">
     <w:nsid w:val="636B3AD9"/>
     <w:multiLevelType w:val="hybridMultilevel"/>
     <w:tmpl w:val="A6689118"/>
@@ -9307,7 +11649,7 @@
       </w:pPr>
     </w:lvl>
   </w:abstractNum>
-  <w:abstractNum w:abstractNumId="4" w15:restartNumberingAfterBreak="0">
+  <w:abstractNum w:abstractNumId="5" w15:restartNumberingAfterBreak="0">
     <w:nsid w:val="6C7A41C0"/>
     <w:multiLevelType w:val="hybridMultilevel"/>
     <w:tmpl w:val="58960B4C"/>
@@ -9420,7 +11762,7 @@
       </w:rPr>
     </w:lvl>
   </w:abstractNum>
-  <w:abstractNum w:abstractNumId="5" w15:restartNumberingAfterBreak="0">
+  <w:abstractNum w:abstractNumId="6" w15:restartNumberingAfterBreak="0">
     <w:nsid w:val="7D434952"/>
     <w:multiLevelType w:val="hybridMultilevel"/>
     <w:tmpl w:val="21926A20"/>
@@ -9534,7 +11876,7 @@
     </w:lvl>
   </w:abstractNum>
   <w:num w:numId="1">
-    <w:abstractNumId w:val="3"/>
+    <w:abstractNumId w:val="4"/>
   </w:num>
   <w:num w:numId="2">
     <w:abstractNumId w:val="1"/>
@@ -9543,13 +11885,46 @@
     <w:abstractNumId w:val="2"/>
   </w:num>
   <w:num w:numId="4">
-    <w:abstractNumId w:val="5"/>
+    <w:abstractNumId w:val="6"/>
   </w:num>
   <w:num w:numId="5">
     <w:abstractNumId w:val="0"/>
   </w:num>
   <w:num w:numId="6">
+    <w:abstractNumId w:val="5"/>
+  </w:num>
+  <w:num w:numId="7">
     <w:abstractNumId w:val="4"/>
+    <w:lvlOverride w:ilvl="0">
+      <w:startOverride w:val="1"/>
+    </w:lvlOverride>
+    <w:lvlOverride w:ilvl="1">
+      <w:startOverride w:val="1"/>
+    </w:lvlOverride>
+    <w:lvlOverride w:ilvl="2">
+      <w:startOverride w:val="1"/>
+    </w:lvlOverride>
+    <w:lvlOverride w:ilvl="3">
+      <w:startOverride w:val="1"/>
+    </w:lvlOverride>
+    <w:lvlOverride w:ilvl="4">
+      <w:startOverride w:val="1"/>
+    </w:lvlOverride>
+    <w:lvlOverride w:ilvl="5">
+      <w:startOverride w:val="1"/>
+    </w:lvlOverride>
+    <w:lvlOverride w:ilvl="6">
+      <w:startOverride w:val="1"/>
+    </w:lvlOverride>
+    <w:lvlOverride w:ilvl="7">
+      <w:startOverride w:val="1"/>
+    </w:lvlOverride>
+    <w:lvlOverride w:ilvl="8">
+      <w:startOverride w:val="1"/>
+    </w:lvlOverride>
+  </w:num>
+  <w:num w:numId="8">
+    <w:abstractNumId w:val="3"/>
   </w:num>
 </w:numbering>
 </file>
@@ -10036,6 +12411,50 @@
         <w:insideV w:val="single" w:sz="4" w:space="0" w:color="auto"/>
       </w:tblBorders>
     </w:tblPr>
+  </w:style>
+  <w:style w:type="paragraph" w:styleId="Revision">
+    <w:name w:val="Revision"/>
+    <w:hidden/>
+    <w:uiPriority w:val="99"/>
+    <w:semiHidden/>
+    <w:rsid w:val="004C6F49"/>
+    <w:pPr>
+      <w:spacing w:after="0" w:line="240" w:lineRule="auto"/>
+    </w:pPr>
+  </w:style>
+  <w:style w:type="paragraph" w:styleId="Subtitle">
+    <w:name w:val="Subtitle"/>
+    <w:aliases w:val="isi"/>
+    <w:next w:val="Normal"/>
+    <w:link w:val="SubtitleChar"/>
+    <w:uiPriority w:val="11"/>
+    <w:qFormat/>
+    <w:rsid w:val="00E60F8B"/>
+    <w:pPr>
+      <w:numPr>
+        <w:ilvl w:val="1"/>
+      </w:numPr>
+    </w:pPr>
+    <w:rPr>
+      <w:rFonts w:ascii="Times New Roman" w:eastAsiaTheme="minorEastAsia" w:hAnsi="Times New Roman"/>
+      <w:color w:val="000000" w:themeColor="text1"/>
+      <w:spacing w:val="15"/>
+      <w:sz w:val="24"/>
+    </w:rPr>
+  </w:style>
+  <w:style w:type="character" w:customStyle="1" w:styleId="SubtitleChar">
+    <w:name w:val="Subtitle Char"/>
+    <w:aliases w:val="isi Char"/>
+    <w:basedOn w:val="DefaultParagraphFont"/>
+    <w:link w:val="Subtitle"/>
+    <w:uiPriority w:val="11"/>
+    <w:rsid w:val="00E60F8B"/>
+    <w:rPr>
+      <w:rFonts w:ascii="Times New Roman" w:eastAsiaTheme="minorEastAsia" w:hAnsi="Times New Roman"/>
+      <w:color w:val="000000" w:themeColor="text1"/>
+      <w:spacing w:val="15"/>
+      <w:sz w:val="24"/>
+    </w:rPr>
   </w:style>
 </w:styles>
 </file>

--- a/dokumen/project-plan.docx
+++ b/dokumen/project-plan.docx
@@ -10037,12 +10037,14 @@
         <w:r>
           <w:fldChar w:fldCharType="separate"/>
         </w:r>
-        <w:r>
-          <w:rPr>
-            <w:noProof/>
-          </w:rPr>
-          <w:t>1</w:t>
-        </w:r>
+      </w:ins>
+      <w:r>
+        <w:rPr>
+          <w:noProof/>
+        </w:rPr>
+        <w:t>1</w:t>
+      </w:r>
+      <w:ins w:id="546" w:author="Guna Dermawan" w:date="2021-11-18T09:54:00Z">
         <w:r>
           <w:fldChar w:fldCharType="end"/>
         </w:r>
@@ -10056,7 +10058,7 @@
           <w:t xml:space="preserve"> </w:t>
         </w:r>
       </w:ins>
-      <w:del w:id="546" w:author="Guna Dermawan" w:date="2021-11-17T19:43:00Z">
+      <w:del w:id="547" w:author="Guna Dermawan" w:date="2021-11-17T19:43:00Z">
         <w:r>
           <w:delText xml:space="preserve">gambar </w:delText>
         </w:r>
@@ -10087,7 +10089,7 @@
         </w:tabs>
         <w:jc w:val="both"/>
         <w:rPr>
-          <w:ins w:id="547" w:author="Guna Dermawan" w:date="2021-11-18T10:04:00Z"/>
+          <w:ins w:id="548" w:author="Guna Dermawan" w:date="2021-11-18T10:04:00Z"/>
           <w:rFonts w:ascii="Times New Roman" w:hAnsi="Times New Roman" w:cs="Times New Roman"/>
           <w:b/>
           <w:bCs/>
@@ -10096,7 +10098,7 @@
           <w:lang w:val="id-ID"/>
         </w:rPr>
       </w:pPr>
-      <w:ins w:id="548" w:author="Guna Dermawan" w:date="2021-11-18T09:58:00Z">
+      <w:ins w:id="549" w:author="Guna Dermawan" w:date="2021-11-18T09:58:00Z">
         <w:r>
           <w:rPr>
             <w:rFonts w:ascii="Times New Roman" w:hAnsi="Times New Roman" w:cs="Times New Roman"/>
@@ -10105,7 +10107,7 @@
             <w:sz w:val="24"/>
             <w:szCs w:val="24"/>
             <w:lang w:val="id-ID"/>
-            <w:rPrChange w:id="549" w:author="Guna Dermawan" w:date="2021-11-18T09:58:00Z">
+            <w:rPrChange w:id="550" w:author="Guna Dermawan" w:date="2021-11-18T09:58:00Z">
               <w:rPr>
                 <w:b/>
                 <w:bCs/>
@@ -10135,14 +10137,14 @@
         </w:tabs>
         <w:jc w:val="both"/>
         <w:rPr>
-          <w:ins w:id="550" w:author="Guna Dermawan" w:date="2021-11-18T10:04:00Z"/>
+          <w:ins w:id="551" w:author="Guna Dermawan" w:date="2021-11-18T10:04:00Z"/>
           <w:rFonts w:ascii="Times New Roman" w:hAnsi="Times New Roman" w:cs="Times New Roman"/>
           <w:sz w:val="24"/>
           <w:szCs w:val="24"/>
           <w:lang w:val="id-ID"/>
         </w:rPr>
       </w:pPr>
-      <w:ins w:id="551" w:author="Guna Dermawan" w:date="2021-11-18T10:04:00Z">
+      <w:ins w:id="552" w:author="Guna Dermawan" w:date="2021-11-18T10:04:00Z">
         <w:r>
           <w:rPr>
             <w:rFonts w:ascii="Times New Roman" w:hAnsi="Times New Roman" w:cs="Times New Roman"/>
@@ -10166,14 +10168,14 @@
         </w:tabs>
         <w:jc w:val="both"/>
         <w:rPr>
-          <w:ins w:id="552" w:author="Guna Dermawan" w:date="2021-11-18T10:05:00Z"/>
+          <w:ins w:id="553" w:author="Guna Dermawan" w:date="2021-11-18T10:05:00Z"/>
           <w:rFonts w:ascii="Times New Roman" w:hAnsi="Times New Roman" w:cs="Times New Roman"/>
           <w:sz w:val="24"/>
           <w:szCs w:val="24"/>
           <w:lang w:val="id-ID"/>
         </w:rPr>
       </w:pPr>
-      <w:ins w:id="553" w:author="Guna Dermawan" w:date="2021-11-18T10:04:00Z">
+      <w:ins w:id="554" w:author="Guna Dermawan" w:date="2021-11-18T10:04:00Z">
         <w:r>
           <w:rPr>
             <w:rFonts w:ascii="Times New Roman" w:hAnsi="Times New Roman" w:cs="Times New Roman"/>
@@ -10184,7 +10186,7 @@
           <w:t xml:space="preserve">Bahasa </w:t>
         </w:r>
       </w:ins>
-      <w:ins w:id="554" w:author="Guna Dermawan" w:date="2021-11-18T10:05:00Z">
+      <w:ins w:id="555" w:author="Guna Dermawan" w:date="2021-11-18T10:05:00Z">
         <w:r>
           <w:rPr>
             <w:rFonts w:ascii="Times New Roman" w:hAnsi="Times New Roman" w:cs="Times New Roman"/>
@@ -10208,14 +10210,14 @@
         </w:tabs>
         <w:jc w:val="both"/>
         <w:rPr>
-          <w:ins w:id="555" w:author="Guna Dermawan" w:date="2021-11-18T10:05:00Z"/>
+          <w:ins w:id="556" w:author="Guna Dermawan" w:date="2021-11-18T10:05:00Z"/>
           <w:rFonts w:ascii="Times New Roman" w:hAnsi="Times New Roman" w:cs="Times New Roman"/>
           <w:sz w:val="24"/>
           <w:szCs w:val="24"/>
           <w:lang w:val="id-ID"/>
         </w:rPr>
       </w:pPr>
-      <w:ins w:id="556" w:author="Guna Dermawan" w:date="2021-11-18T10:05:00Z">
+      <w:ins w:id="557" w:author="Guna Dermawan" w:date="2021-11-18T10:05:00Z">
         <w:r>
           <w:rPr>
             <w:rFonts w:ascii="Times New Roman" w:hAnsi="Times New Roman" w:cs="Times New Roman"/>
@@ -10239,14 +10241,14 @@
         </w:tabs>
         <w:jc w:val="both"/>
         <w:rPr>
-          <w:ins w:id="557" w:author="Guna Dermawan" w:date="2021-11-18T10:05:00Z"/>
+          <w:ins w:id="558" w:author="Guna Dermawan" w:date="2021-11-18T10:05:00Z"/>
           <w:rFonts w:ascii="Times New Roman" w:hAnsi="Times New Roman" w:cs="Times New Roman"/>
           <w:sz w:val="24"/>
           <w:szCs w:val="24"/>
           <w:lang w:val="id-ID"/>
         </w:rPr>
       </w:pPr>
-      <w:ins w:id="558" w:author="Guna Dermawan" w:date="2021-11-18T10:05:00Z">
+      <w:ins w:id="559" w:author="Guna Dermawan" w:date="2021-11-18T10:05:00Z">
         <w:r>
           <w:rPr>
             <w:rFonts w:ascii="Times New Roman" w:hAnsi="Times New Roman" w:cs="Times New Roman"/>
@@ -10270,13 +10272,13 @@
         </w:tabs>
         <w:jc w:val="both"/>
         <w:rPr>
-          <w:ins w:id="559" w:author="Guna Dermawan" w:date="2021-11-18T10:10:00Z"/>
+          <w:ins w:id="560" w:author="Guna Dermawan" w:date="2021-11-18T10:10:00Z"/>
           <w:rFonts w:ascii="Times New Roman" w:hAnsi="Times New Roman" w:cs="Times New Roman"/>
           <w:sz w:val="24"/>
           <w:szCs w:val="24"/>
           <w:lang w:val="id-ID"/>
         </w:rPr>
-        <w:pPrChange w:id="560" w:author="Guna Dermawan" w:date="2021-11-19T13:18:00Z">
+        <w:pPrChange w:id="561" w:author="Guna Dermawan" w:date="2021-11-19T13:18:00Z">
           <w:pPr>
             <w:pStyle w:val="ListParagraph"/>
             <w:tabs>
@@ -10286,7 +10288,7 @@
           </w:pPr>
         </w:pPrChange>
       </w:pPr>
-      <w:ins w:id="561" w:author="Guna Dermawan" w:date="2021-11-18T10:06:00Z">
+      <w:ins w:id="562" w:author="Guna Dermawan" w:date="2021-11-18T10:06:00Z">
         <w:r>
           <w:rPr>
             <w:rFonts w:ascii="Times New Roman" w:hAnsi="Times New Roman" w:cs="Times New Roman"/>
@@ -10312,7 +10314,7 @@
           <w:sz w:val="24"/>
         </w:rPr>
       </w:pPr>
-      <w:ins w:id="562" w:author="Guna Dermawan" w:date="2021-11-18T10:11:00Z">
+      <w:ins w:id="563" w:author="Guna Dermawan" w:date="2021-11-18T10:11:00Z">
         <w:r>
           <w:rPr>
             <w:rFonts w:ascii="Times New Roman" w:hAnsi="Times New Roman" w:cs="Times New Roman"/>
@@ -10323,7 +10325,7 @@
           <w:tab/>
         </w:r>
       </w:ins>
-      <w:ins w:id="563" w:author="Guna Dermawan" w:date="2021-11-18T10:10:00Z">
+      <w:ins w:id="564" w:author="Guna Dermawan" w:date="2021-11-18T10:10:00Z">
         <w:r>
           <w:rPr>
             <w:rFonts w:ascii="Times New Roman" w:hAnsi="Times New Roman" w:cs="Times New Roman"/>
@@ -10400,14 +10402,14 @@
         <w:adjustRightInd w:val="0"/>
         <w:spacing w:line="240" w:lineRule="auto"/>
         <w:rPr>
-          <w:del w:id="564" w:author="Guna Dermawan" w:date="2021-11-19T13:19:00Z"/>
+          <w:del w:id="565" w:author="Guna Dermawan" w:date="2021-11-19T13:19:00Z"/>
           <w:rFonts w:ascii="Times New Roman" w:hAnsi="Times New Roman" w:cs="Times New Roman"/>
           <w:noProof/>
           <w:sz w:val="24"/>
           <w:szCs w:val="24"/>
         </w:rPr>
       </w:pPr>
-      <w:ins w:id="565" w:author="Guna Dermawan" w:date="2021-11-18T10:10:00Z">
+      <w:ins w:id="566" w:author="Guna Dermawan" w:date="2021-11-18T10:10:00Z">
         <w:r>
           <w:rPr>
             <w:rFonts w:ascii="Times New Roman" w:hAnsi="Times New Roman" w:cs="Times New Roman"/>
@@ -10418,7 +10420,7 @@
           <w:fldChar w:fldCharType="end"/>
         </w:r>
       </w:ins>
-      <w:ins w:id="566" w:author="Guna Dermawan" w:date="2021-11-18T10:11:00Z">
+      <w:ins w:id="567" w:author="Guna Dermawan" w:date="2021-11-18T10:11:00Z">
         <w:r>
           <w:rPr>
             <w:rFonts w:ascii="Times New Roman" w:hAnsi="Times New Roman" w:cs="Times New Roman"/>
@@ -10447,7 +10449,7 @@
         </w:rPr>
         <w:fldChar w:fldCharType="separate"/>
       </w:r>
-      <w:del w:id="567" w:author="Guna Dermawan" w:date="2021-11-18T10:11:00Z">
+      <w:del w:id="568" w:author="Guna Dermawan" w:date="2021-11-18T10:11:00Z">
         <w:r>
           <w:rPr>
             <w:rFonts w:ascii="Times New Roman" w:hAnsi="Times New Roman" w:cs="Times New Roman"/>
@@ -10458,7 +10460,7 @@
           <w:delText>1</w:delText>
         </w:r>
       </w:del>
-      <w:del w:id="568" w:author="Guna Dermawan" w:date="2021-11-19T13:17:00Z">
+      <w:del w:id="569" w:author="Guna Dermawan" w:date="2021-11-19T13:17:00Z">
         <w:r>
           <w:rPr>
             <w:rFonts w:ascii="Times New Roman" w:hAnsi="Times New Roman" w:cs="Times New Roman"/>
@@ -10469,7 +10471,7 @@
           <w:delText>]</w:delText>
         </w:r>
       </w:del>
-      <w:del w:id="569" w:author="Guna Dermawan" w:date="2021-11-18T10:11:00Z">
+      <w:del w:id="570" w:author="Guna Dermawan" w:date="2021-11-18T10:11:00Z">
         <w:r>
           <w:rPr>
             <w:rFonts w:ascii="Times New Roman" w:hAnsi="Times New Roman" w:cs="Times New Roman"/>
@@ -10480,7 +10482,7 @@
           <w:tab/>
         </w:r>
       </w:del>
-      <w:del w:id="570" w:author="Guna Dermawan" w:date="2021-11-19T13:17:00Z">
+      <w:del w:id="571" w:author="Guna Dermawan" w:date="2021-11-19T13:17:00Z">
         <w:r>
           <w:rPr>
             <w:rFonts w:ascii="Times New Roman" w:hAnsi="Times New Roman" w:cs="Times New Roman"/>
@@ -10511,7 +10513,7 @@
           <w:delText>, vol. 1, no. 1, pp. 269–280, 2020.</w:delText>
         </w:r>
       </w:del>
-      <w:ins w:id="571" w:author="Guna Dermawan" w:date="2021-11-19T13:19:00Z">
+      <w:ins w:id="572" w:author="Guna Dermawan" w:date="2021-11-19T13:19:00Z">
         <w:r>
           <w:rPr>
             <w:rFonts w:ascii="Times New Roman" w:hAnsi="Times New Roman" w:cs="Times New Roman"/>
@@ -10535,7 +10537,7 @@
           <w:noProof/>
           <w:sz w:val="24"/>
         </w:rPr>
-        <w:pPrChange w:id="572" w:author="Guna Dermawan" w:date="2021-11-19T13:19:00Z">
+        <w:pPrChange w:id="573" w:author="Guna Dermawan" w:date="2021-11-19T13:19:00Z">
           <w:pPr>
             <w:widowControl w:val="0"/>
             <w:autoSpaceDE w:val="0"/>
@@ -10555,7 +10557,7 @@
         </w:rPr>
         <w:t>[</w:t>
       </w:r>
-      <w:ins w:id="573" w:author="Guna Dermawan" w:date="2021-11-19T13:18:00Z">
+      <w:ins w:id="574" w:author="Guna Dermawan" w:date="2021-11-19T13:18:00Z">
         <w:r>
           <w:rPr>
             <w:rFonts w:ascii="Times New Roman" w:hAnsi="Times New Roman" w:cs="Times New Roman"/>
@@ -10566,7 +10568,7 @@
           <w:t>2</w:t>
         </w:r>
       </w:ins>
-      <w:del w:id="574" w:author="Guna Dermawan" w:date="2021-11-19T13:18:00Z">
+      <w:del w:id="575" w:author="Guna Dermawan" w:date="2021-11-19T13:18:00Z">
         <w:r>
           <w:rPr>
             <w:rFonts w:ascii="Times New Roman" w:hAnsi="Times New Roman" w:cs="Times New Roman"/>
@@ -10596,7 +10598,7 @@
         <w:tab/>
         <w:t xml:space="preserve">A. P. ALDYA, “HAVERSINE FORMULA UNTUK MEMBATASI JARAK </w:t>
       </w:r>
-      <w:ins w:id="575" w:author="Guna Dermawan" w:date="2021-11-19T13:19:00Z">
+      <w:ins w:id="576" w:author="Guna Dermawan" w:date="2021-11-19T13:19:00Z">
         <w:r>
           <w:rPr>
             <w:rFonts w:ascii="Times New Roman" w:hAnsi="Times New Roman" w:cs="Times New Roman"/>
@@ -10636,7 +10638,7 @@
         </w:rPr>
         <w:t xml:space="preserve">, </w:t>
       </w:r>
-      <w:ins w:id="576" w:author="Guna Dermawan" w:date="2021-11-19T13:19:00Z">
+      <w:ins w:id="577" w:author="Guna Dermawan" w:date="2021-11-19T13:19:00Z">
         <w:r>
           <w:rPr>
             <w:rFonts w:ascii="Times New Roman" w:hAnsi="Times New Roman" w:cs="Times New Roman"/>
@@ -10666,7 +10668,7 @@
         <w:ind w:left="0"/>
         <w:jc w:val="both"/>
         <w:rPr>
-          <w:ins w:id="577" w:author="Guna Dermawan" w:date="2021-11-18T10:14:00Z"/>
+          <w:ins w:id="578" w:author="Guna Dermawan" w:date="2021-11-18T10:14:00Z"/>
           <w:rFonts w:ascii="Times New Roman" w:hAnsi="Times New Roman" w:cs="Times New Roman"/>
           <w:b/>
           <w:bCs/>
@@ -10675,7 +10677,7 @@
           <w:lang w:val="id-ID"/>
         </w:rPr>
       </w:pPr>
-      <w:ins w:id="578" w:author="Guna Dermawan" w:date="2021-11-18T10:11:00Z">
+      <w:ins w:id="579" w:author="Guna Dermawan" w:date="2021-11-18T10:11:00Z">
         <w:r>
           <w:rPr>
             <w:rFonts w:ascii="Times New Roman" w:hAnsi="Times New Roman" w:cs="Times New Roman"/>
@@ -10686,7 +10688,7 @@
           <w:fldChar w:fldCharType="end"/>
         </w:r>
       </w:ins>
-      <w:ins w:id="579" w:author="Guna Dermawan" w:date="2021-11-18T10:14:00Z">
+      <w:ins w:id="580" w:author="Guna Dermawan" w:date="2021-11-18T10:14:00Z">
         <w:r>
           <w:rPr>
             <w:rFonts w:ascii="Times New Roman" w:hAnsi="Times New Roman" w:cs="Times New Roman"/>
@@ -10710,17 +10712,17 @@
         <w:spacing w:line="360" w:lineRule="auto"/>
         <w:jc w:val="both"/>
         <w:rPr>
-          <w:ins w:id="580" w:author="Guna Dermawan" w:date="2021-11-18T10:14:00Z"/>
+          <w:ins w:id="581" w:author="Guna Dermawan" w:date="2021-11-18T10:14:00Z"/>
           <w:rFonts w:ascii="Times New Roman" w:hAnsi="Times New Roman" w:cs="Times New Roman"/>
           <w:sz w:val="24"/>
           <w:szCs w:val="24"/>
-          <w:rPrChange w:id="581" w:author="Guna Dermawan" w:date="2021-11-19T13:16:00Z">
+          <w:rPrChange w:id="582" w:author="Guna Dermawan" w:date="2021-11-19T13:16:00Z">
             <w:rPr>
-              <w:ins w:id="582" w:author="Guna Dermawan" w:date="2021-11-18T10:14:00Z"/>
+              <w:ins w:id="583" w:author="Guna Dermawan" w:date="2021-11-18T10:14:00Z"/>
             </w:rPr>
           </w:rPrChange>
         </w:rPr>
-        <w:pPrChange w:id="583" w:author="Guna Dermawan" w:date="2021-11-19T13:16:00Z">
+        <w:pPrChange w:id="584" w:author="Guna Dermawan" w:date="2021-11-19T13:16:00Z">
           <w:pPr>
             <w:spacing w:line="360" w:lineRule="auto"/>
             <w:jc w:val="both"/>
@@ -10728,13 +10730,13 @@
         </w:pPrChange>
       </w:pPr>
       <w:proofErr w:type="gramStart"/>
-      <w:ins w:id="584" w:author="Guna Dermawan" w:date="2021-11-18T10:14:00Z">
-        <w:r>
-          <w:rPr>
-            <w:rFonts w:ascii="Times New Roman" w:hAnsi="Times New Roman" w:cs="Times New Roman"/>
-            <w:sz w:val="24"/>
-            <w:szCs w:val="24"/>
-            <w:rPrChange w:id="585" w:author="Guna Dermawan" w:date="2021-11-19T13:16:00Z">
+      <w:ins w:id="585" w:author="Guna Dermawan" w:date="2021-11-18T10:14:00Z">
+        <w:r>
+          <w:rPr>
+            <w:rFonts w:ascii="Times New Roman" w:hAnsi="Times New Roman" w:cs="Times New Roman"/>
+            <w:sz w:val="24"/>
+            <w:szCs w:val="24"/>
+            <w:rPrChange w:id="586" w:author="Guna Dermawan" w:date="2021-11-19T13:16:00Z">
               <w:rPr/>
             </w:rPrChange>
           </w:rPr>
@@ -10752,17 +10754,17 @@
         </w:numPr>
         <w:spacing w:line="360" w:lineRule="auto"/>
         <w:rPr>
-          <w:ins w:id="586" w:author="Guna Dermawan" w:date="2021-11-18T10:14:00Z"/>
+          <w:ins w:id="587" w:author="Guna Dermawan" w:date="2021-11-18T10:14:00Z"/>
           <w:rFonts w:ascii="Times New Roman" w:hAnsi="Times New Roman" w:cs="Times New Roman"/>
           <w:sz w:val="24"/>
           <w:szCs w:val="24"/>
-          <w:rPrChange w:id="587" w:author="Guna Dermawan" w:date="2021-11-19T13:14:00Z">
+          <w:rPrChange w:id="588" w:author="Guna Dermawan" w:date="2021-11-19T13:14:00Z">
             <w:rPr>
-              <w:ins w:id="588" w:author="Guna Dermawan" w:date="2021-11-18T10:14:00Z"/>
+              <w:ins w:id="589" w:author="Guna Dermawan" w:date="2021-11-18T10:14:00Z"/>
             </w:rPr>
           </w:rPrChange>
         </w:rPr>
-        <w:pPrChange w:id="589" w:author="Guna Dermawan" w:date="2021-11-19T13:15:00Z">
+        <w:pPrChange w:id="590" w:author="Guna Dermawan" w:date="2021-11-19T13:15:00Z">
           <w:pPr>
             <w:pStyle w:val="ListParagraph"/>
             <w:numPr>
@@ -10775,19 +10777,7 @@
         </w:pPrChange>
       </w:pPr>
       <w:proofErr w:type="spellStart"/>
-      <w:ins w:id="590" w:author="Guna Dermawan" w:date="2021-11-18T10:14:00Z">
-        <w:r>
-          <w:rPr>
-            <w:rFonts w:ascii="Times New Roman" w:hAnsi="Times New Roman" w:cs="Times New Roman"/>
-            <w:sz w:val="24"/>
-            <w:szCs w:val="24"/>
-            <w:rPrChange w:id="591" w:author="Guna Dermawan" w:date="2021-11-19T13:14:00Z">
-              <w:rPr/>
-            </w:rPrChange>
-          </w:rPr>
-          <w:t>Menjadi</w:t>
-        </w:r>
-        <w:proofErr w:type="spellEnd"/>
+      <w:ins w:id="591" w:author="Guna Dermawan" w:date="2021-11-18T10:14:00Z">
         <w:r>
           <w:rPr>
             <w:rFonts w:ascii="Times New Roman" w:hAnsi="Times New Roman" w:cs="Times New Roman"/>
@@ -10797,9 +10787,9 @@
               <w:rPr/>
             </w:rPrChange>
           </w:rPr>
-          <w:t xml:space="preserve"> </w:t>
-        </w:r>
-        <w:proofErr w:type="spellStart"/>
+          <w:t>Menjadi</w:t>
+        </w:r>
+        <w:proofErr w:type="spellEnd"/>
         <w:r>
           <w:rPr>
             <w:rFonts w:ascii="Times New Roman" w:hAnsi="Times New Roman" w:cs="Times New Roman"/>
@@ -10809,9 +10799,9 @@
               <w:rPr/>
             </w:rPrChange>
           </w:rPr>
-          <w:t>solusi</w:t>
-        </w:r>
-        <w:proofErr w:type="spellEnd"/>
+          <w:t xml:space="preserve"> </w:t>
+        </w:r>
+        <w:proofErr w:type="spellStart"/>
         <w:r>
           <w:rPr>
             <w:rFonts w:ascii="Times New Roman" w:hAnsi="Times New Roman" w:cs="Times New Roman"/>
@@ -10821,9 +10811,9 @@
               <w:rPr/>
             </w:rPrChange>
           </w:rPr>
-          <w:t xml:space="preserve"> </w:t>
-        </w:r>
-        <w:proofErr w:type="spellStart"/>
+          <w:t>solusi</w:t>
+        </w:r>
+        <w:proofErr w:type="spellEnd"/>
         <w:r>
           <w:rPr>
             <w:rFonts w:ascii="Times New Roman" w:hAnsi="Times New Roman" w:cs="Times New Roman"/>
@@ -10833,9 +10823,9 @@
               <w:rPr/>
             </w:rPrChange>
           </w:rPr>
-          <w:t>atas</w:t>
-        </w:r>
-        <w:proofErr w:type="spellEnd"/>
+          <w:t xml:space="preserve"> </w:t>
+        </w:r>
+        <w:proofErr w:type="spellStart"/>
         <w:r>
           <w:rPr>
             <w:rFonts w:ascii="Times New Roman" w:hAnsi="Times New Roman" w:cs="Times New Roman"/>
@@ -10845,9 +10835,9 @@
               <w:rPr/>
             </w:rPrChange>
           </w:rPr>
-          <w:t xml:space="preserve"> </w:t>
-        </w:r>
-        <w:proofErr w:type="spellStart"/>
+          <w:t>atas</w:t>
+        </w:r>
+        <w:proofErr w:type="spellEnd"/>
         <w:r>
           <w:rPr>
             <w:rFonts w:ascii="Times New Roman" w:hAnsi="Times New Roman" w:cs="Times New Roman"/>
@@ -10857,9 +10847,9 @@
               <w:rPr/>
             </w:rPrChange>
           </w:rPr>
-          <w:t>permasalahan</w:t>
-        </w:r>
-        <w:proofErr w:type="spellEnd"/>
+          <w:t xml:space="preserve"> </w:t>
+        </w:r>
+        <w:proofErr w:type="spellStart"/>
         <w:r>
           <w:rPr>
             <w:rFonts w:ascii="Times New Roman" w:hAnsi="Times New Roman" w:cs="Times New Roman"/>
@@ -10869,9 +10859,9 @@
               <w:rPr/>
             </w:rPrChange>
           </w:rPr>
-          <w:t xml:space="preserve"> </w:t>
-        </w:r>
-        <w:proofErr w:type="spellStart"/>
+          <w:t>permasalahan</w:t>
+        </w:r>
+        <w:proofErr w:type="spellEnd"/>
         <w:r>
           <w:rPr>
             <w:rFonts w:ascii="Times New Roman" w:hAnsi="Times New Roman" w:cs="Times New Roman"/>
@@ -10881,9 +10871,9 @@
               <w:rPr/>
             </w:rPrChange>
           </w:rPr>
-          <w:t>presensi</w:t>
-        </w:r>
-        <w:proofErr w:type="spellEnd"/>
+          <w:t xml:space="preserve"> </w:t>
+        </w:r>
+        <w:proofErr w:type="spellStart"/>
         <w:r>
           <w:rPr>
             <w:rFonts w:ascii="Times New Roman" w:hAnsi="Times New Roman" w:cs="Times New Roman"/>
@@ -10893,9 +10883,9 @@
               <w:rPr/>
             </w:rPrChange>
           </w:rPr>
-          <w:t xml:space="preserve"> yang </w:t>
-        </w:r>
-        <w:proofErr w:type="spellStart"/>
+          <w:t>presensi</w:t>
+        </w:r>
+        <w:proofErr w:type="spellEnd"/>
         <w:r>
           <w:rPr>
             <w:rFonts w:ascii="Times New Roman" w:hAnsi="Times New Roman" w:cs="Times New Roman"/>
@@ -10905,9 +10895,9 @@
               <w:rPr/>
             </w:rPrChange>
           </w:rPr>
-          <w:t>muncul</w:t>
-        </w:r>
-        <w:proofErr w:type="spellEnd"/>
+          <w:t xml:space="preserve"> yang </w:t>
+        </w:r>
+        <w:proofErr w:type="spellStart"/>
         <w:r>
           <w:rPr>
             <w:rFonts w:ascii="Times New Roman" w:hAnsi="Times New Roman" w:cs="Times New Roman"/>
@@ -10917,9 +10907,9 @@
               <w:rPr/>
             </w:rPrChange>
           </w:rPr>
-          <w:t xml:space="preserve"> </w:t>
-        </w:r>
-        <w:proofErr w:type="spellStart"/>
+          <w:t>muncul</w:t>
+        </w:r>
+        <w:proofErr w:type="spellEnd"/>
         <w:r>
           <w:rPr>
             <w:rFonts w:ascii="Times New Roman" w:hAnsi="Times New Roman" w:cs="Times New Roman"/>
@@ -10929,9 +10919,9 @@
               <w:rPr/>
             </w:rPrChange>
           </w:rPr>
-          <w:t>hingga</w:t>
-        </w:r>
-        <w:proofErr w:type="spellEnd"/>
+          <w:t xml:space="preserve"> </w:t>
+        </w:r>
+        <w:proofErr w:type="spellStart"/>
         <w:r>
           <w:rPr>
             <w:rFonts w:ascii="Times New Roman" w:hAnsi="Times New Roman" w:cs="Times New Roman"/>
@@ -10941,9 +10931,9 @@
               <w:rPr/>
             </w:rPrChange>
           </w:rPr>
-          <w:t xml:space="preserve"> </w:t>
-        </w:r>
-        <w:proofErr w:type="spellStart"/>
+          <w:t>hingga</w:t>
+        </w:r>
+        <w:proofErr w:type="spellEnd"/>
         <w:r>
           <w:rPr>
             <w:rFonts w:ascii="Times New Roman" w:hAnsi="Times New Roman" w:cs="Times New Roman"/>
@@ -10953,9 +10943,9 @@
               <w:rPr/>
             </w:rPrChange>
           </w:rPr>
-          <w:t>saat</w:t>
-        </w:r>
-        <w:proofErr w:type="spellEnd"/>
+          <w:t xml:space="preserve"> </w:t>
+        </w:r>
+        <w:proofErr w:type="spellStart"/>
         <w:r>
           <w:rPr>
             <w:rFonts w:ascii="Times New Roman" w:hAnsi="Times New Roman" w:cs="Times New Roman"/>
@@ -10965,9 +10955,9 @@
               <w:rPr/>
             </w:rPrChange>
           </w:rPr>
-          <w:t xml:space="preserve"> </w:t>
-        </w:r>
-        <w:proofErr w:type="spellStart"/>
+          <w:t>saat</w:t>
+        </w:r>
+        <w:proofErr w:type="spellEnd"/>
         <w:r>
           <w:rPr>
             <w:rFonts w:ascii="Times New Roman" w:hAnsi="Times New Roman" w:cs="Times New Roman"/>
@@ -10977,6 +10967,18 @@
               <w:rPr/>
             </w:rPrChange>
           </w:rPr>
+          <w:t xml:space="preserve"> </w:t>
+        </w:r>
+        <w:proofErr w:type="spellStart"/>
+        <w:r>
+          <w:rPr>
+            <w:rFonts w:ascii="Times New Roman" w:hAnsi="Times New Roman" w:cs="Times New Roman"/>
+            <w:sz w:val="24"/>
+            <w:szCs w:val="24"/>
+            <w:rPrChange w:id="608" w:author="Guna Dermawan" w:date="2021-11-19T13:14:00Z">
+              <w:rPr/>
+            </w:rPrChange>
+          </w:rPr>
           <w:t>ini</w:t>
         </w:r>
         <w:proofErr w:type="spellEnd"/>
@@ -10985,7 +10987,7 @@
             <w:rFonts w:ascii="Times New Roman" w:hAnsi="Times New Roman" w:cs="Times New Roman"/>
             <w:sz w:val="24"/>
             <w:szCs w:val="24"/>
-            <w:rPrChange w:id="608" w:author="Guna Dermawan" w:date="2021-11-19T13:14:00Z">
+            <w:rPrChange w:id="609" w:author="Guna Dermawan" w:date="2021-11-19T13:14:00Z">
               <w:rPr/>
             </w:rPrChange>
           </w:rPr>
@@ -11002,17 +11004,17 @@
         </w:numPr>
         <w:spacing w:line="360" w:lineRule="auto"/>
         <w:rPr>
-          <w:ins w:id="609" w:author="Guna Dermawan" w:date="2021-11-18T10:14:00Z"/>
+          <w:ins w:id="610" w:author="Guna Dermawan" w:date="2021-11-18T10:14:00Z"/>
           <w:rFonts w:ascii="Times New Roman" w:hAnsi="Times New Roman" w:cs="Times New Roman"/>
           <w:sz w:val="24"/>
           <w:szCs w:val="24"/>
-          <w:rPrChange w:id="610" w:author="Guna Dermawan" w:date="2021-11-19T13:14:00Z">
+          <w:rPrChange w:id="611" w:author="Guna Dermawan" w:date="2021-11-19T13:14:00Z">
             <w:rPr>
-              <w:ins w:id="611" w:author="Guna Dermawan" w:date="2021-11-18T10:14:00Z"/>
+              <w:ins w:id="612" w:author="Guna Dermawan" w:date="2021-11-18T10:14:00Z"/>
             </w:rPr>
           </w:rPrChange>
         </w:rPr>
-        <w:pPrChange w:id="612" w:author="Guna Dermawan" w:date="2021-11-19T13:15:00Z">
+        <w:pPrChange w:id="613" w:author="Guna Dermawan" w:date="2021-11-19T13:15:00Z">
           <w:pPr>
             <w:pStyle w:val="ListParagraph"/>
             <w:numPr>
@@ -11025,19 +11027,7 @@
         </w:pPrChange>
       </w:pPr>
       <w:proofErr w:type="spellStart"/>
-      <w:ins w:id="613" w:author="Guna Dermawan" w:date="2021-11-18T10:14:00Z">
-        <w:r>
-          <w:rPr>
-            <w:rFonts w:ascii="Times New Roman" w:hAnsi="Times New Roman" w:cs="Times New Roman"/>
-            <w:sz w:val="24"/>
-            <w:szCs w:val="24"/>
-            <w:rPrChange w:id="614" w:author="Guna Dermawan" w:date="2021-11-19T13:14:00Z">
-              <w:rPr/>
-            </w:rPrChange>
-          </w:rPr>
-          <w:t>Mempermudah</w:t>
-        </w:r>
-        <w:proofErr w:type="spellEnd"/>
+      <w:ins w:id="614" w:author="Guna Dermawan" w:date="2021-11-18T10:14:00Z">
         <w:r>
           <w:rPr>
             <w:rFonts w:ascii="Times New Roman" w:hAnsi="Times New Roman" w:cs="Times New Roman"/>
@@ -11047,9 +11037,9 @@
               <w:rPr/>
             </w:rPrChange>
           </w:rPr>
-          <w:t xml:space="preserve"> </w:t>
-        </w:r>
-        <w:proofErr w:type="spellStart"/>
+          <w:t>Mempermudah</w:t>
+        </w:r>
+        <w:proofErr w:type="spellEnd"/>
         <w:r>
           <w:rPr>
             <w:rFonts w:ascii="Times New Roman" w:hAnsi="Times New Roman" w:cs="Times New Roman"/>
@@ -11059,9 +11049,9 @@
               <w:rPr/>
             </w:rPrChange>
           </w:rPr>
-          <w:t>pegawai</w:t>
-        </w:r>
-        <w:proofErr w:type="spellEnd"/>
+          <w:t xml:space="preserve"> </w:t>
+        </w:r>
+        <w:proofErr w:type="spellStart"/>
         <w:r>
           <w:rPr>
             <w:rFonts w:ascii="Times New Roman" w:hAnsi="Times New Roman" w:cs="Times New Roman"/>
@@ -11071,17 +11061,29 @@
               <w:rPr/>
             </w:rPrChange>
           </w:rPr>
+          <w:t>pegawai</w:t>
+        </w:r>
+        <w:proofErr w:type="spellEnd"/>
+        <w:r>
+          <w:rPr>
+            <w:rFonts w:ascii="Times New Roman" w:hAnsi="Times New Roman" w:cs="Times New Roman"/>
+            <w:sz w:val="24"/>
+            <w:szCs w:val="24"/>
+            <w:rPrChange w:id="618" w:author="Guna Dermawan" w:date="2021-11-19T13:14:00Z">
+              <w:rPr/>
+            </w:rPrChange>
+          </w:rPr>
           <w:t xml:space="preserve"> </w:t>
         </w:r>
       </w:ins>
-      <w:ins w:id="618" w:author="Guna Dermawan" w:date="2021-11-18T17:26:00Z">
+      <w:ins w:id="619" w:author="Guna Dermawan" w:date="2021-11-18T17:26:00Z">
         <w:r>
           <w:rPr>
             <w:rFonts w:ascii="Times New Roman" w:hAnsi="Times New Roman" w:cs="Times New Roman"/>
             <w:sz w:val="24"/>
             <w:szCs w:val="24"/>
             <w:lang w:val="id-ID"/>
-            <w:rPrChange w:id="619" w:author="Guna Dermawan" w:date="2021-11-19T13:14:00Z">
+            <w:rPrChange w:id="620" w:author="Guna Dermawan" w:date="2021-11-19T13:14:00Z">
               <w:rPr>
                 <w:lang w:val="id-ID"/>
               </w:rPr>
@@ -11090,19 +11092,7 @@
           <w:t>kantor</w:t>
         </w:r>
       </w:ins>
-      <w:ins w:id="620" w:author="Guna Dermawan" w:date="2021-11-18T10:14:00Z">
-        <w:r>
-          <w:rPr>
-            <w:rFonts w:ascii="Times New Roman" w:hAnsi="Times New Roman" w:cs="Times New Roman"/>
-            <w:sz w:val="24"/>
-            <w:szCs w:val="24"/>
-            <w:rPrChange w:id="621" w:author="Guna Dermawan" w:date="2021-11-19T13:14:00Z">
-              <w:rPr/>
-            </w:rPrChange>
-          </w:rPr>
-          <w:t xml:space="preserve"> </w:t>
-        </w:r>
-        <w:proofErr w:type="spellStart"/>
+      <w:ins w:id="621" w:author="Guna Dermawan" w:date="2021-11-18T10:14:00Z">
         <w:r>
           <w:rPr>
             <w:rFonts w:ascii="Times New Roman" w:hAnsi="Times New Roman" w:cs="Times New Roman"/>
@@ -11112,9 +11102,9 @@
               <w:rPr/>
             </w:rPrChange>
           </w:rPr>
-          <w:t>dalam</w:t>
-        </w:r>
-        <w:proofErr w:type="spellEnd"/>
+          <w:t xml:space="preserve"> </w:t>
+        </w:r>
+        <w:proofErr w:type="spellStart"/>
         <w:r>
           <w:rPr>
             <w:rFonts w:ascii="Times New Roman" w:hAnsi="Times New Roman" w:cs="Times New Roman"/>
@@ -11124,9 +11114,9 @@
               <w:rPr/>
             </w:rPrChange>
           </w:rPr>
-          <w:t xml:space="preserve"> </w:t>
-        </w:r>
-        <w:proofErr w:type="spellStart"/>
+          <w:t>dalam</w:t>
+        </w:r>
+        <w:proofErr w:type="spellEnd"/>
         <w:r>
           <w:rPr>
             <w:rFonts w:ascii="Times New Roman" w:hAnsi="Times New Roman" w:cs="Times New Roman"/>
@@ -11136,9 +11126,9 @@
               <w:rPr/>
             </w:rPrChange>
           </w:rPr>
-          <w:t>melakukan</w:t>
-        </w:r>
-        <w:proofErr w:type="spellEnd"/>
+          <w:t xml:space="preserve"> </w:t>
+        </w:r>
+        <w:proofErr w:type="spellStart"/>
         <w:r>
           <w:rPr>
             <w:rFonts w:ascii="Times New Roman" w:hAnsi="Times New Roman" w:cs="Times New Roman"/>
@@ -11148,9 +11138,9 @@
               <w:rPr/>
             </w:rPrChange>
           </w:rPr>
-          <w:t xml:space="preserve"> </w:t>
-        </w:r>
-        <w:proofErr w:type="spellStart"/>
+          <w:t>melakukan</w:t>
+        </w:r>
+        <w:proofErr w:type="spellEnd"/>
         <w:r>
           <w:rPr>
             <w:rFonts w:ascii="Times New Roman" w:hAnsi="Times New Roman" w:cs="Times New Roman"/>
@@ -11160,6 +11150,18 @@
               <w:rPr/>
             </w:rPrChange>
           </w:rPr>
+          <w:t xml:space="preserve"> </w:t>
+        </w:r>
+        <w:proofErr w:type="spellStart"/>
+        <w:r>
+          <w:rPr>
+            <w:rFonts w:ascii="Times New Roman" w:hAnsi="Times New Roman" w:cs="Times New Roman"/>
+            <w:sz w:val="24"/>
+            <w:szCs w:val="24"/>
+            <w:rPrChange w:id="627" w:author="Guna Dermawan" w:date="2021-11-19T13:14:00Z">
+              <w:rPr/>
+            </w:rPrChange>
+          </w:rPr>
           <w:t>presensi</w:t>
         </w:r>
         <w:proofErr w:type="spellEnd"/>
@@ -11168,7 +11170,7 @@
             <w:rFonts w:ascii="Times New Roman" w:hAnsi="Times New Roman" w:cs="Times New Roman"/>
             <w:sz w:val="24"/>
             <w:szCs w:val="24"/>
-            <w:rPrChange w:id="627" w:author="Guna Dermawan" w:date="2021-11-19T13:14:00Z">
+            <w:rPrChange w:id="628" w:author="Guna Dermawan" w:date="2021-11-19T13:14:00Z">
               <w:rPr/>
             </w:rPrChange>
           </w:rPr>
@@ -11186,17 +11188,17 @@
         <w:spacing w:line="360" w:lineRule="auto"/>
         <w:jc w:val="both"/>
         <w:rPr>
-          <w:ins w:id="628" w:author="Guna Dermawan" w:date="2021-11-19T13:15:00Z"/>
+          <w:ins w:id="629" w:author="Guna Dermawan" w:date="2021-11-19T13:15:00Z"/>
           <w:rFonts w:ascii="Times New Roman" w:hAnsi="Times New Roman" w:cs="Times New Roman"/>
           <w:sz w:val="24"/>
           <w:szCs w:val="24"/>
-          <w:rPrChange w:id="629" w:author="Guna Dermawan" w:date="2021-11-19T13:16:00Z">
+          <w:rPrChange w:id="630" w:author="Guna Dermawan" w:date="2021-11-19T13:16:00Z">
             <w:rPr>
-              <w:ins w:id="630" w:author="Guna Dermawan" w:date="2021-11-19T13:15:00Z"/>
+              <w:ins w:id="631" w:author="Guna Dermawan" w:date="2021-11-19T13:15:00Z"/>
             </w:rPr>
           </w:rPrChange>
         </w:rPr>
-        <w:pPrChange w:id="631" w:author="Guna Dermawan" w:date="2021-11-19T13:16:00Z">
+        <w:pPrChange w:id="632" w:author="Guna Dermawan" w:date="2021-11-19T13:16:00Z">
           <w:pPr>
             <w:spacing w:line="360" w:lineRule="auto"/>
             <w:jc w:val="both"/>
@@ -11204,13 +11206,13 @@
         </w:pPrChange>
       </w:pPr>
       <w:proofErr w:type="gramStart"/>
-      <w:ins w:id="632" w:author="Guna Dermawan" w:date="2021-11-18T10:14:00Z">
-        <w:r>
-          <w:rPr>
-            <w:rFonts w:ascii="Times New Roman" w:hAnsi="Times New Roman" w:cs="Times New Roman"/>
-            <w:sz w:val="24"/>
-            <w:szCs w:val="24"/>
-            <w:rPrChange w:id="633" w:author="Guna Dermawan" w:date="2021-11-19T13:16:00Z">
+      <w:ins w:id="633" w:author="Guna Dermawan" w:date="2021-11-18T10:14:00Z">
+        <w:r>
+          <w:rPr>
+            <w:rFonts w:ascii="Times New Roman" w:hAnsi="Times New Roman" w:cs="Times New Roman"/>
+            <w:sz w:val="24"/>
+            <w:szCs w:val="24"/>
+            <w:rPrChange w:id="634" w:author="Guna Dermawan" w:date="2021-11-19T13:16:00Z">
               <w:rPr/>
             </w:rPrChange>
           </w:rPr>
@@ -11218,13 +11220,13 @@
         </w:r>
       </w:ins>
       <w:proofErr w:type="gramEnd"/>
-      <w:ins w:id="634" w:author="Guna Dermawan" w:date="2021-11-19T13:15:00Z">
-        <w:r>
-          <w:rPr>
-            <w:rFonts w:ascii="Times New Roman" w:hAnsi="Times New Roman" w:cs="Times New Roman"/>
-            <w:sz w:val="24"/>
-            <w:szCs w:val="24"/>
-            <w:rPrChange w:id="635" w:author="Guna Dermawan" w:date="2021-11-19T13:16:00Z">
+      <w:ins w:id="635" w:author="Guna Dermawan" w:date="2021-11-19T13:15:00Z">
+        <w:r>
+          <w:rPr>
+            <w:rFonts w:ascii="Times New Roman" w:hAnsi="Times New Roman" w:cs="Times New Roman"/>
+            <w:sz w:val="24"/>
+            <w:szCs w:val="24"/>
+            <w:rPrChange w:id="636" w:author="Guna Dermawan" w:date="2021-11-19T13:16:00Z">
               <w:rPr/>
             </w:rPrChange>
           </w:rPr>
@@ -11242,17 +11244,17 @@
         <w:spacing w:line="360" w:lineRule="auto"/>
         <w:jc w:val="both"/>
         <w:rPr>
-          <w:ins w:id="636" w:author="Guna Dermawan" w:date="2021-11-18T10:14:00Z"/>
+          <w:ins w:id="637" w:author="Guna Dermawan" w:date="2021-11-18T10:14:00Z"/>
           <w:rFonts w:ascii="Times New Roman" w:hAnsi="Times New Roman" w:cs="Times New Roman"/>
           <w:sz w:val="24"/>
           <w:szCs w:val="24"/>
-          <w:rPrChange w:id="637" w:author="Guna Dermawan" w:date="2021-11-19T13:15:00Z">
+          <w:rPrChange w:id="638" w:author="Guna Dermawan" w:date="2021-11-19T13:15:00Z">
             <w:rPr>
-              <w:ins w:id="638" w:author="Guna Dermawan" w:date="2021-11-18T10:14:00Z"/>
+              <w:ins w:id="639" w:author="Guna Dermawan" w:date="2021-11-18T10:14:00Z"/>
             </w:rPr>
           </w:rPrChange>
         </w:rPr>
-        <w:pPrChange w:id="639" w:author="Guna Dermawan" w:date="2021-11-19T13:15:00Z">
+        <w:pPrChange w:id="640" w:author="Guna Dermawan" w:date="2021-11-19T13:15:00Z">
           <w:pPr>
             <w:pStyle w:val="ListParagraph"/>
             <w:numPr>
@@ -11264,19 +11266,7 @@
           </w:pPr>
         </w:pPrChange>
       </w:pPr>
-      <w:ins w:id="640" w:author="Guna Dermawan" w:date="2021-11-18T10:14:00Z">
-        <w:r>
-          <w:rPr>
-            <w:rFonts w:ascii="Times New Roman" w:hAnsi="Times New Roman" w:cs="Times New Roman"/>
-            <w:sz w:val="24"/>
-            <w:szCs w:val="24"/>
-            <w:rPrChange w:id="641" w:author="Guna Dermawan" w:date="2021-11-19T13:15:00Z">
-              <w:rPr/>
-            </w:rPrChange>
-          </w:rPr>
-          <w:t xml:space="preserve">Masih </w:t>
-        </w:r>
-        <w:proofErr w:type="spellStart"/>
+      <w:ins w:id="641" w:author="Guna Dermawan" w:date="2021-11-18T10:14:00Z">
         <w:r>
           <w:rPr>
             <w:rFonts w:ascii="Times New Roman" w:hAnsi="Times New Roman" w:cs="Times New Roman"/>
@@ -11286,9 +11276,9 @@
               <w:rPr/>
             </w:rPrChange>
           </w:rPr>
-          <w:t>awam</w:t>
-        </w:r>
-        <w:proofErr w:type="spellEnd"/>
+          <w:t xml:space="preserve">Masih </w:t>
+        </w:r>
+        <w:proofErr w:type="spellStart"/>
         <w:r>
           <w:rPr>
             <w:rFonts w:ascii="Times New Roman" w:hAnsi="Times New Roman" w:cs="Times New Roman"/>
@@ -11298,9 +11288,9 @@
               <w:rPr/>
             </w:rPrChange>
           </w:rPr>
-          <w:t xml:space="preserve"> di </w:t>
-        </w:r>
-        <w:proofErr w:type="spellStart"/>
+          <w:t>awam</w:t>
+        </w:r>
+        <w:proofErr w:type="spellEnd"/>
         <w:r>
           <w:rPr>
             <w:rFonts w:ascii="Times New Roman" w:hAnsi="Times New Roman" w:cs="Times New Roman"/>
@@ -11310,9 +11300,9 @@
               <w:rPr/>
             </w:rPrChange>
           </w:rPr>
-          <w:t>kalangan</w:t>
-        </w:r>
-        <w:proofErr w:type="spellEnd"/>
+          <w:t xml:space="preserve"> di </w:t>
+        </w:r>
+        <w:proofErr w:type="spellStart"/>
         <w:r>
           <w:rPr>
             <w:rFonts w:ascii="Times New Roman" w:hAnsi="Times New Roman" w:cs="Times New Roman"/>
@@ -11322,6 +11312,18 @@
               <w:rPr/>
             </w:rPrChange>
           </w:rPr>
+          <w:t>kalangan</w:t>
+        </w:r>
+        <w:proofErr w:type="spellEnd"/>
+        <w:r>
+          <w:rPr>
+            <w:rFonts w:ascii="Times New Roman" w:hAnsi="Times New Roman" w:cs="Times New Roman"/>
+            <w:sz w:val="24"/>
+            <w:szCs w:val="24"/>
+            <w:rPrChange w:id="646" w:author="Guna Dermawan" w:date="2021-11-19T13:15:00Z">
+              <w:rPr/>
+            </w:rPrChange>
+          </w:rPr>
           <w:t xml:space="preserve"> </w:t>
         </w:r>
         <w:proofErr w:type="spellStart"/>
@@ -11330,7 +11332,7 @@
             <w:rFonts w:ascii="Times New Roman" w:hAnsi="Times New Roman" w:cs="Times New Roman"/>
             <w:sz w:val="24"/>
             <w:szCs w:val="24"/>
-            <w:rPrChange w:id="646" w:author="Guna Dermawan" w:date="2021-11-19T13:15:00Z">
+            <w:rPrChange w:id="647" w:author="Guna Dermawan" w:date="2021-11-19T13:15:00Z">
               <w:rPr/>
             </w:rPrChange>
           </w:rPr>
@@ -11348,14 +11350,14 @@
         </w:numPr>
         <w:spacing w:line="360" w:lineRule="auto"/>
         <w:rPr>
-          <w:ins w:id="647" w:author="Guna Dermawan" w:date="2021-11-19T13:17:00Z"/>
+          <w:ins w:id="648" w:author="Guna Dermawan" w:date="2021-11-19T13:17:00Z"/>
           <w:rFonts w:ascii="Times New Roman" w:hAnsi="Times New Roman" w:cs="Times New Roman"/>
           <w:sz w:val="24"/>
           <w:szCs w:val="24"/>
         </w:rPr>
       </w:pPr>
       <w:proofErr w:type="spellStart"/>
-      <w:ins w:id="648" w:author="Guna Dermawan" w:date="2021-11-18T10:14:00Z">
+      <w:ins w:id="649" w:author="Guna Dermawan" w:date="2021-11-18T10:14:00Z">
         <w:r>
           <w:rPr>
             <w:rFonts w:ascii="Times New Roman" w:hAnsi="Times New Roman" w:cs="Times New Roman"/>
@@ -11543,12 +11545,12 @@
         <w:spacing w:line="360" w:lineRule="auto"/>
         <w:ind w:left="1080"/>
         <w:rPr>
-          <w:ins w:id="649" w:author="Guna Dermawan" w:date="2021-11-18T10:14:00Z"/>
+          <w:ins w:id="650" w:author="Guna Dermawan" w:date="2021-11-18T10:14:00Z"/>
           <w:rFonts w:ascii="Times New Roman" w:hAnsi="Times New Roman" w:cs="Times New Roman"/>
           <w:sz w:val="24"/>
           <w:szCs w:val="24"/>
         </w:rPr>
-        <w:pPrChange w:id="650" w:author="Guna Dermawan" w:date="2021-11-19T13:17:00Z">
+        <w:pPrChange w:id="651" w:author="Guna Dermawan" w:date="2021-11-19T13:17:00Z">
           <w:pPr>
             <w:pStyle w:val="ListParagraph"/>
             <w:numPr>
@@ -11571,17 +11573,17 @@
         <w:spacing w:line="360" w:lineRule="auto"/>
         <w:jc w:val="both"/>
         <w:rPr>
-          <w:ins w:id="651" w:author="Guna Dermawan" w:date="2021-11-18T10:14:00Z"/>
+          <w:ins w:id="652" w:author="Guna Dermawan" w:date="2021-11-18T10:14:00Z"/>
           <w:rFonts w:ascii="Times New Roman" w:hAnsi="Times New Roman" w:cs="Times New Roman"/>
           <w:sz w:val="24"/>
           <w:szCs w:val="24"/>
-          <w:rPrChange w:id="652" w:author="Guna Dermawan" w:date="2021-11-19T13:17:00Z">
+          <w:rPrChange w:id="653" w:author="Guna Dermawan" w:date="2021-11-19T13:17:00Z">
             <w:rPr>
-              <w:ins w:id="653" w:author="Guna Dermawan" w:date="2021-11-18T10:14:00Z"/>
+              <w:ins w:id="654" w:author="Guna Dermawan" w:date="2021-11-18T10:14:00Z"/>
             </w:rPr>
           </w:rPrChange>
         </w:rPr>
-        <w:pPrChange w:id="654" w:author="Guna Dermawan" w:date="2021-11-19T13:17:00Z">
+        <w:pPrChange w:id="655" w:author="Guna Dermawan" w:date="2021-11-19T13:17:00Z">
           <w:pPr>
             <w:spacing w:line="360" w:lineRule="auto"/>
             <w:jc w:val="both"/>
@@ -11589,13 +11591,13 @@
         </w:pPrChange>
       </w:pPr>
       <w:proofErr w:type="gramStart"/>
-      <w:ins w:id="655" w:author="Guna Dermawan" w:date="2021-11-18T10:14:00Z">
-        <w:r>
-          <w:rPr>
-            <w:rFonts w:ascii="Times New Roman" w:hAnsi="Times New Roman" w:cs="Times New Roman"/>
-            <w:sz w:val="24"/>
-            <w:szCs w:val="24"/>
-            <w:rPrChange w:id="656" w:author="Guna Dermawan" w:date="2021-11-19T13:17:00Z">
+      <w:ins w:id="656" w:author="Guna Dermawan" w:date="2021-11-18T10:14:00Z">
+        <w:r>
+          <w:rPr>
+            <w:rFonts w:ascii="Times New Roman" w:hAnsi="Times New Roman" w:cs="Times New Roman"/>
+            <w:sz w:val="24"/>
+            <w:szCs w:val="24"/>
+            <w:rPrChange w:id="657" w:author="Guna Dermawan" w:date="2021-11-19T13:17:00Z">
               <w:rPr/>
             </w:rPrChange>
           </w:rPr>
@@ -11614,12 +11616,12 @@
         </w:numPr>
         <w:spacing w:line="360" w:lineRule="auto"/>
         <w:rPr>
-          <w:ins w:id="657" w:author="Guna Dermawan" w:date="2021-11-18T10:14:00Z"/>
+          <w:ins w:id="658" w:author="Guna Dermawan" w:date="2021-11-18T10:14:00Z"/>
           <w:rFonts w:ascii="Times New Roman" w:hAnsi="Times New Roman" w:cs="Times New Roman"/>
           <w:sz w:val="24"/>
           <w:szCs w:val="24"/>
         </w:rPr>
-        <w:pPrChange w:id="658" w:author="Guna Dermawan" w:date="2021-11-19T13:15:00Z">
+        <w:pPrChange w:id="659" w:author="Guna Dermawan" w:date="2021-11-19T13:15:00Z">
           <w:pPr>
             <w:pStyle w:val="ListParagraph"/>
             <w:numPr>
@@ -11631,7 +11633,7 @@
           </w:pPr>
         </w:pPrChange>
       </w:pPr>
-      <w:ins w:id="659" w:author="Guna Dermawan" w:date="2021-11-18T10:14:00Z">
+      <w:ins w:id="660" w:author="Guna Dermawan" w:date="2021-11-18T10:14:00Z">
         <w:r>
           <w:rPr>
             <w:rFonts w:ascii="Times New Roman" w:hAnsi="Times New Roman" w:cs="Times New Roman"/>
@@ -11813,12 +11815,12 @@
         </w:numPr>
         <w:spacing w:line="360" w:lineRule="auto"/>
         <w:rPr>
-          <w:ins w:id="660" w:author="Guna Dermawan" w:date="2021-11-18T10:14:00Z"/>
+          <w:ins w:id="661" w:author="Guna Dermawan" w:date="2021-11-18T10:14:00Z"/>
           <w:rFonts w:ascii="Times New Roman" w:hAnsi="Times New Roman" w:cs="Times New Roman"/>
           <w:sz w:val="24"/>
           <w:szCs w:val="24"/>
         </w:rPr>
-        <w:pPrChange w:id="661" w:author="Guna Dermawan" w:date="2021-11-19T13:15:00Z">
+        <w:pPrChange w:id="662" w:author="Guna Dermawan" w:date="2021-11-19T13:15:00Z">
           <w:pPr>
             <w:pStyle w:val="ListParagraph"/>
             <w:numPr>
@@ -11831,7 +11833,7 @@
         </w:pPrChange>
       </w:pPr>
       <w:proofErr w:type="spellStart"/>
-      <w:ins w:id="662" w:author="Guna Dermawan" w:date="2021-11-18T10:14:00Z">
+      <w:ins w:id="663" w:author="Guna Dermawan" w:date="2021-11-18T10:14:00Z">
         <w:r>
           <w:rPr>
             <w:rFonts w:ascii="Times New Roman" w:hAnsi="Times New Roman" w:cs="Times New Roman"/>
@@ -11968,7 +11970,7 @@
         </w:r>
       </w:ins>
       <w:proofErr w:type="spellEnd"/>
-      <w:ins w:id="663" w:author="Guna Dermawan" w:date="2021-11-18T17:28:00Z">
+      <w:ins w:id="664" w:author="Guna Dermawan" w:date="2021-11-18T17:28:00Z">
         <w:r>
           <w:rPr>
             <w:rFonts w:ascii="Times New Roman" w:hAnsi="Times New Roman" w:cs="Times New Roman"/>
@@ -11979,7 +11981,7 @@
           <w:t xml:space="preserve"> khususnya untuk presensi</w:t>
         </w:r>
       </w:ins>
-      <w:ins w:id="664" w:author="Guna Dermawan" w:date="2021-11-18T10:14:00Z">
+      <w:ins w:id="665" w:author="Guna Dermawan" w:date="2021-11-18T10:14:00Z">
         <w:r>
           <w:rPr>
             <w:rFonts w:ascii="Times New Roman" w:hAnsi="Times New Roman" w:cs="Times New Roman"/>
@@ -12000,17 +12002,17 @@
         <w:spacing w:line="360" w:lineRule="auto"/>
         <w:jc w:val="both"/>
         <w:rPr>
-          <w:ins w:id="665" w:author="Guna Dermawan" w:date="2021-11-18T10:14:00Z"/>
+          <w:ins w:id="666" w:author="Guna Dermawan" w:date="2021-11-18T10:14:00Z"/>
           <w:rFonts w:ascii="Times New Roman" w:hAnsi="Times New Roman" w:cs="Times New Roman"/>
           <w:sz w:val="24"/>
           <w:szCs w:val="24"/>
-          <w:rPrChange w:id="666" w:author="Guna Dermawan" w:date="2021-11-19T13:17:00Z">
+          <w:rPrChange w:id="667" w:author="Guna Dermawan" w:date="2021-11-19T13:17:00Z">
             <w:rPr>
-              <w:ins w:id="667" w:author="Guna Dermawan" w:date="2021-11-18T10:14:00Z"/>
+              <w:ins w:id="668" w:author="Guna Dermawan" w:date="2021-11-18T10:14:00Z"/>
             </w:rPr>
           </w:rPrChange>
         </w:rPr>
-        <w:pPrChange w:id="668" w:author="Guna Dermawan" w:date="2021-11-19T13:17:00Z">
+        <w:pPrChange w:id="669" w:author="Guna Dermawan" w:date="2021-11-19T13:17:00Z">
           <w:pPr>
             <w:spacing w:line="360" w:lineRule="auto"/>
             <w:jc w:val="both"/>
@@ -12018,13 +12020,13 @@
         </w:pPrChange>
       </w:pPr>
       <w:proofErr w:type="gramStart"/>
-      <w:ins w:id="669" w:author="Guna Dermawan" w:date="2021-11-18T10:14:00Z">
-        <w:r>
-          <w:rPr>
-            <w:rFonts w:ascii="Times New Roman" w:hAnsi="Times New Roman" w:cs="Times New Roman"/>
-            <w:sz w:val="24"/>
-            <w:szCs w:val="24"/>
-            <w:rPrChange w:id="670" w:author="Guna Dermawan" w:date="2021-11-19T13:17:00Z">
+      <w:ins w:id="670" w:author="Guna Dermawan" w:date="2021-11-18T10:14:00Z">
+        <w:r>
+          <w:rPr>
+            <w:rFonts w:ascii="Times New Roman" w:hAnsi="Times New Roman" w:cs="Times New Roman"/>
+            <w:sz w:val="24"/>
+            <w:szCs w:val="24"/>
+            <w:rPrChange w:id="671" w:author="Guna Dermawan" w:date="2021-11-19T13:17:00Z">
               <w:rPr/>
             </w:rPrChange>
           </w:rPr>
@@ -12043,12 +12045,12 @@
         <w:spacing w:line="360" w:lineRule="auto"/>
         <w:jc w:val="both"/>
         <w:rPr>
-          <w:ins w:id="671" w:author="Guna Dermawan" w:date="2021-11-18T10:14:00Z"/>
+          <w:ins w:id="672" w:author="Guna Dermawan" w:date="2021-11-18T10:14:00Z"/>
           <w:rFonts w:ascii="Times New Roman" w:hAnsi="Times New Roman" w:cs="Times New Roman"/>
           <w:sz w:val="24"/>
           <w:szCs w:val="24"/>
         </w:rPr>
-        <w:pPrChange w:id="672" w:author="Guna Dermawan" w:date="2021-11-19T13:15:00Z">
+        <w:pPrChange w:id="673" w:author="Guna Dermawan" w:date="2021-11-19T13:15:00Z">
           <w:pPr>
             <w:pStyle w:val="ListParagraph"/>
             <w:numPr>
@@ -12061,7 +12063,7 @@
         </w:pPrChange>
       </w:pPr>
       <w:proofErr w:type="spellStart"/>
-      <w:ins w:id="673" w:author="Guna Dermawan" w:date="2021-11-18T10:14:00Z">
+      <w:ins w:id="674" w:author="Guna Dermawan" w:date="2021-11-18T10:14:00Z">
         <w:r>
           <w:rPr>
             <w:rFonts w:ascii="Times New Roman" w:hAnsi="Times New Roman" w:cs="Times New Roman"/>
@@ -12216,7 +12218,7 @@
         <w:ind w:left="0"/>
         <w:jc w:val="both"/>
         <w:rPr>
-          <w:ins w:id="674" w:author="Guna Dermawan" w:date="2021-11-18T09:58:00Z"/>
+          <w:ins w:id="675" w:author="Guna Dermawan" w:date="2021-11-18T09:58:00Z"/>
           <w:rFonts w:ascii="Times New Roman" w:hAnsi="Times New Roman" w:cs="Times New Roman"/>
           <w:b/>
           <w:bCs/>
@@ -12224,7 +12226,7 @@
           <w:szCs w:val="24"/>
           <w:lang w:val="id-ID"/>
         </w:rPr>
-        <w:pPrChange w:id="675" w:author="Guna Dermawan" w:date="2021-11-18T10:14:00Z">
+        <w:pPrChange w:id="676" w:author="Guna Dermawan" w:date="2021-11-18T10:14:00Z">
           <w:pPr>
             <w:tabs>
               <w:tab w:val="left" w:pos="6694"/>
@@ -12247,7 +12249,7 @@
           <w:sz w:val="24"/>
           <w:szCs w:val="24"/>
           <w:lang w:val="id-ID"/>
-          <w:rPrChange w:id="676" w:author="Guna Dermawan" w:date="2021-11-18T09:58:00Z">
+          <w:rPrChange w:id="677" w:author="Guna Dermawan" w:date="2021-11-18T09:58:00Z">
             <w:rPr>
               <w:rFonts w:ascii="Times New Roman" w:hAnsi="Times New Roman" w:cs="Times New Roman"/>
               <w:sz w:val="24"/>
@@ -12256,7 +12258,7 @@
             </w:rPr>
           </w:rPrChange>
         </w:rPr>
-        <w:pPrChange w:id="677" w:author="Guna Dermawan" w:date="2021-11-18T09:54:00Z">
+        <w:pPrChange w:id="678" w:author="Guna Dermawan" w:date="2021-11-18T09:54:00Z">
           <w:pPr>
             <w:pStyle w:val="ListParagraph"/>
             <w:numPr>
